--- a/documento/PM_MODELO-ORGANOGRAM.docx
+++ b/documento/PM_MODELO-ORGANOGRAM.docx
@@ -10,27 +10,27 @@
         <mc:AlternateContent>
           <mc:Choice Requires="wps">
             <w:drawing>
-              <wp:anchor distT="0" distB="0" distL="114300" distR="114300" simplePos="0" relativeHeight="251873280" behindDoc="0" locked="0" layoutInCell="1" allowOverlap="1" wp14:anchorId="4AFF02A5" wp14:editId="4A6EA9BC">
+              <wp:anchor distT="0" distB="0" distL="114300" distR="114300" simplePos="0" relativeHeight="251811840" behindDoc="0" locked="0" layoutInCell="1" allowOverlap="1" wp14:anchorId="01C6F20E" wp14:editId="284958B4">
                 <wp:simplePos x="0" y="0"/>
                 <wp:positionH relativeFrom="column">
-                  <wp:posOffset>7952740</wp:posOffset>
+                  <wp:posOffset>-147320</wp:posOffset>
                 </wp:positionH>
                 <wp:positionV relativeFrom="paragraph">
-                  <wp:posOffset>2198370</wp:posOffset>
+                  <wp:posOffset>1443990</wp:posOffset>
                 </wp:positionV>
-                <wp:extent cx="238125" cy="0"/>
-                <wp:effectExtent l="0" t="0" r="0" b="0"/>
+                <wp:extent cx="0" cy="2400300"/>
+                <wp:effectExtent l="0" t="0" r="38100" b="19050"/>
                 <wp:wrapNone/>
-                <wp:docPr id="174" name="Conector reto 174"/>
+                <wp:docPr id="91" name="Conector reto 91"/>
                 <wp:cNvGraphicFramePr/>
                 <a:graphic xmlns:a="http://schemas.openxmlformats.org/drawingml/2006/main">
                   <a:graphicData uri="http://schemas.microsoft.com/office/word/2010/wordprocessingShape">
                     <wps:wsp>
                       <wps:cNvCnPr/>
                       <wps:spPr>
-                        <a:xfrm>
+                        <a:xfrm flipH="1">
                           <a:off x="0" y="0"/>
-                          <a:ext cx="238125" cy="0"/>
+                          <a:ext cx="0" cy="2400300"/>
                         </a:xfrm>
                         <a:prstGeom prst="line">
                           <a:avLst/>
@@ -65,7 +65,7 @@
           </mc:Choice>
           <mc:Fallback>
             <w:pict>
-              <v:line w14:anchorId="713AD277" id="Conector reto 174" o:spid="_x0000_s1026" style="position:absolute;z-index:251873280;visibility:visible;mso-wrap-style:square;mso-width-percent:0;mso-height-percent:0;mso-wrap-distance-left:9pt;mso-wrap-distance-top:0;mso-wrap-distance-right:9pt;mso-wrap-distance-bottom:0;mso-position-horizontal:absolute;mso-position-horizontal-relative:text;mso-position-vertical:absolute;mso-position-vertical-relative:text;mso-width-percent:0;mso-height-percent:0;mso-width-relative:margin;mso-height-relative:margin" from="626.2pt,173.1pt" to="644.95pt,173.1pt" o:gfxdata="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" strokecolor="black [3200]" strokeweight=".5pt">
+              <v:line w14:anchorId="2C8790EA" id="Conector reto 91" o:spid="_x0000_s1026" style="position:absolute;flip:x;z-index:251811840;visibility:visible;mso-wrap-style:square;mso-width-percent:0;mso-height-percent:0;mso-wrap-distance-left:9pt;mso-wrap-distance-top:0;mso-wrap-distance-right:9pt;mso-wrap-distance-bottom:0;mso-position-horizontal:absolute;mso-position-horizontal-relative:text;mso-position-vertical:absolute;mso-position-vertical-relative:text;mso-width-percent:0;mso-height-percent:0;mso-width-relative:margin;mso-height-relative:margin" from="-11.6pt,113.7pt" to="-11.6pt,302.7pt" o:gfxdata="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" strokecolor="black [3200]" strokeweight=".5pt">
                 <v:stroke joinstyle="miter"/>
               </v:line>
             </w:pict>
@@ -79,460 +79,18 @@
         <mc:AlternateContent>
           <mc:Choice Requires="wps">
             <w:drawing>
-              <wp:anchor distT="0" distB="0" distL="114300" distR="114300" simplePos="0" relativeHeight="251872256" behindDoc="0" locked="0" layoutInCell="1" allowOverlap="1" wp14:anchorId="317A66FB" wp14:editId="26C40E8B">
+              <wp:anchor distT="0" distB="0" distL="114300" distR="114300" simplePos="0" relativeHeight="251877376" behindDoc="0" locked="0" layoutInCell="1" allowOverlap="1" wp14:anchorId="361DD556" wp14:editId="43872017">
                 <wp:simplePos x="0" y="0"/>
                 <wp:positionH relativeFrom="column">
-                  <wp:posOffset>7943215</wp:posOffset>
+                  <wp:posOffset>6789420</wp:posOffset>
                 </wp:positionH>
                 <wp:positionV relativeFrom="paragraph">
-                  <wp:posOffset>1470660</wp:posOffset>
-                </wp:positionV>
-                <wp:extent cx="0" cy="724535"/>
-                <wp:effectExtent l="0" t="0" r="38100" b="37465"/>
-                <wp:wrapNone/>
-                <wp:docPr id="173" name="Conector reto 173"/>
-                <wp:cNvGraphicFramePr/>
-                <a:graphic xmlns:a="http://schemas.openxmlformats.org/drawingml/2006/main">
-                  <a:graphicData uri="http://schemas.microsoft.com/office/word/2010/wordprocessingShape">
-                    <wps:wsp>
-                      <wps:cNvCnPr/>
-                      <wps:spPr>
-                        <a:xfrm flipH="1">
-                          <a:off x="0" y="0"/>
-                          <a:ext cx="0" cy="724535"/>
-                        </a:xfrm>
-                        <a:prstGeom prst="line">
-                          <a:avLst/>
-                        </a:prstGeom>
-                      </wps:spPr>
-                      <wps:style>
-                        <a:lnRef idx="1">
-                          <a:schemeClr val="dk1"/>
-                        </a:lnRef>
-                        <a:fillRef idx="0">
-                          <a:schemeClr val="dk1"/>
-                        </a:fillRef>
-                        <a:effectRef idx="0">
-                          <a:schemeClr val="dk1"/>
-                        </a:effectRef>
-                        <a:fontRef idx="minor">
-                          <a:schemeClr val="tx1"/>
-                        </a:fontRef>
-                      </wps:style>
-                      <wps:bodyPr/>
-                    </wps:wsp>
-                  </a:graphicData>
-                </a:graphic>
-                <wp14:sizeRelH relativeFrom="margin">
-                  <wp14:pctWidth>0</wp14:pctWidth>
-                </wp14:sizeRelH>
-                <wp14:sizeRelV relativeFrom="margin">
-                  <wp14:pctHeight>0</wp14:pctHeight>
-                </wp14:sizeRelV>
-              </wp:anchor>
-            </w:drawing>
-          </mc:Choice>
-          <mc:Fallback>
-            <w:pict>
-              <v:line w14:anchorId="7B81E609" id="Conector reto 173" o:spid="_x0000_s1026" style="position:absolute;flip:x;z-index:251872256;visibility:visible;mso-wrap-style:square;mso-width-percent:0;mso-height-percent:0;mso-wrap-distance-left:9pt;mso-wrap-distance-top:0;mso-wrap-distance-right:9pt;mso-wrap-distance-bottom:0;mso-position-horizontal:absolute;mso-position-horizontal-relative:text;mso-position-vertical:absolute;mso-position-vertical-relative:text;mso-width-percent:0;mso-height-percent:0;mso-width-relative:margin;mso-height-relative:margin" from="625.45pt,115.8pt" to="625.45pt,172.85pt" o:gfxdata="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" strokecolor="black [3200]" strokeweight=".5pt">
-                <v:stroke joinstyle="miter"/>
-              </v:line>
-            </w:pict>
-          </mc:Fallback>
-        </mc:AlternateContent>
-      </w:r>
-      <w:r>
-        <w:rPr>
-          <w:noProof/>
-        </w:rPr>
-        <mc:AlternateContent>
-          <mc:Choice Requires="wps">
-            <w:drawing>
-              <wp:anchor distT="0" distB="0" distL="114300" distR="114300" simplePos="0" relativeHeight="251871232" behindDoc="0" locked="0" layoutInCell="1" allowOverlap="1" wp14:anchorId="31242785" wp14:editId="0720FB4D">
-                <wp:simplePos x="0" y="0"/>
-                <wp:positionH relativeFrom="column">
-                  <wp:posOffset>7952740</wp:posOffset>
-                </wp:positionH>
-                <wp:positionV relativeFrom="paragraph">
-                  <wp:posOffset>1779270</wp:posOffset>
-                </wp:positionV>
-                <wp:extent cx="238125" cy="0"/>
-                <wp:effectExtent l="0" t="0" r="0" b="0"/>
-                <wp:wrapNone/>
-                <wp:docPr id="172" name="Conector reto 172"/>
-                <wp:cNvGraphicFramePr/>
-                <a:graphic xmlns:a="http://schemas.openxmlformats.org/drawingml/2006/main">
-                  <a:graphicData uri="http://schemas.microsoft.com/office/word/2010/wordprocessingShape">
-                    <wps:wsp>
-                      <wps:cNvCnPr/>
-                      <wps:spPr>
-                        <a:xfrm>
-                          <a:off x="0" y="0"/>
-                          <a:ext cx="238125" cy="0"/>
-                        </a:xfrm>
-                        <a:prstGeom prst="line">
-                          <a:avLst/>
-                        </a:prstGeom>
-                      </wps:spPr>
-                      <wps:style>
-                        <a:lnRef idx="1">
-                          <a:schemeClr val="dk1"/>
-                        </a:lnRef>
-                        <a:fillRef idx="0">
-                          <a:schemeClr val="dk1"/>
-                        </a:fillRef>
-                        <a:effectRef idx="0">
-                          <a:schemeClr val="dk1"/>
-                        </a:effectRef>
-                        <a:fontRef idx="minor">
-                          <a:schemeClr val="tx1"/>
-                        </a:fontRef>
-                      </wps:style>
-                      <wps:bodyPr/>
-                    </wps:wsp>
-                  </a:graphicData>
-                </a:graphic>
-                <wp14:sizeRelH relativeFrom="margin">
-                  <wp14:pctWidth>0</wp14:pctWidth>
-                </wp14:sizeRelH>
-                <wp14:sizeRelV relativeFrom="margin">
-                  <wp14:pctHeight>0</wp14:pctHeight>
-                </wp14:sizeRelV>
-              </wp:anchor>
-            </w:drawing>
-          </mc:Choice>
-          <mc:Fallback>
-            <w:pict>
-              <v:line w14:anchorId="23E06C30" id="Conector reto 172" o:spid="_x0000_s1026" style="position:absolute;z-index:251871232;visibility:visible;mso-wrap-style:square;mso-width-percent:0;mso-height-percent:0;mso-wrap-distance-left:9pt;mso-wrap-distance-top:0;mso-wrap-distance-right:9pt;mso-wrap-distance-bottom:0;mso-position-horizontal:absolute;mso-position-horizontal-relative:text;mso-position-vertical:absolute;mso-position-vertical-relative:text;mso-width-percent:0;mso-height-percent:0;mso-width-relative:margin;mso-height-relative:margin" from="626.2pt,140.1pt" to="644.95pt,140.1pt" o:gfxdata="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" strokecolor="black [3200]" strokeweight=".5pt">
-                <v:stroke joinstyle="miter"/>
-              </v:line>
-            </w:pict>
-          </mc:Fallback>
-        </mc:AlternateContent>
-      </w:r>
-      <w:r>
-        <w:rPr>
-          <w:noProof/>
-        </w:rPr>
-        <mc:AlternateContent>
-          <mc:Choice Requires="wps">
-            <w:drawing>
-              <wp:anchor distT="0" distB="0" distL="114300" distR="114300" simplePos="0" relativeHeight="251840512" behindDoc="0" locked="0" layoutInCell="1" allowOverlap="1" wp14:anchorId="0F416925" wp14:editId="1F74B644">
-                <wp:simplePos x="0" y="0"/>
-                <wp:positionH relativeFrom="column">
-                  <wp:posOffset>3872230</wp:posOffset>
-                </wp:positionH>
-                <wp:positionV relativeFrom="paragraph">
-                  <wp:posOffset>1463040</wp:posOffset>
-                </wp:positionV>
-                <wp:extent cx="9525" cy="1571625"/>
-                <wp:effectExtent l="0" t="0" r="28575" b="28575"/>
-                <wp:wrapNone/>
-                <wp:docPr id="120" name="Conector reto 120"/>
-                <wp:cNvGraphicFramePr/>
-                <a:graphic xmlns:a="http://schemas.openxmlformats.org/drawingml/2006/main">
-                  <a:graphicData uri="http://schemas.microsoft.com/office/word/2010/wordprocessingShape">
-                    <wps:wsp>
-                      <wps:cNvCnPr/>
-                      <wps:spPr>
-                        <a:xfrm flipH="1">
-                          <a:off x="0" y="0"/>
-                          <a:ext cx="9525" cy="1571625"/>
-                        </a:xfrm>
-                        <a:prstGeom prst="line">
-                          <a:avLst/>
-                        </a:prstGeom>
-                      </wps:spPr>
-                      <wps:style>
-                        <a:lnRef idx="1">
-                          <a:schemeClr val="dk1"/>
-                        </a:lnRef>
-                        <a:fillRef idx="0">
-                          <a:schemeClr val="dk1"/>
-                        </a:fillRef>
-                        <a:effectRef idx="0">
-                          <a:schemeClr val="dk1"/>
-                        </a:effectRef>
-                        <a:fontRef idx="minor">
-                          <a:schemeClr val="tx1"/>
-                        </a:fontRef>
-                      </wps:style>
-                      <wps:bodyPr/>
-                    </wps:wsp>
-                  </a:graphicData>
-                </a:graphic>
-                <wp14:sizeRelH relativeFrom="margin">
-                  <wp14:pctWidth>0</wp14:pctWidth>
-                </wp14:sizeRelH>
-                <wp14:sizeRelV relativeFrom="margin">
-                  <wp14:pctHeight>0</wp14:pctHeight>
-                </wp14:sizeRelV>
-              </wp:anchor>
-            </w:drawing>
-          </mc:Choice>
-          <mc:Fallback>
-            <w:pict>
-              <v:line w14:anchorId="06DD18F3" id="Conector reto 120" o:spid="_x0000_s1026" style="position:absolute;flip:x;z-index:251840512;visibility:visible;mso-wrap-style:square;mso-width-percent:0;mso-height-percent:0;mso-wrap-distance-left:9pt;mso-wrap-distance-top:0;mso-wrap-distance-right:9pt;mso-wrap-distance-bottom:0;mso-position-horizontal:absolute;mso-position-horizontal-relative:text;mso-position-vertical:absolute;mso-position-vertical-relative:text;mso-width-percent:0;mso-height-percent:0;mso-width-relative:margin;mso-height-relative:margin" from="304.9pt,115.2pt" to="305.65pt,238.95pt" o:gfxdata="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" strokecolor="black [3200]" strokeweight=".5pt">
-                <v:stroke joinstyle="miter"/>
-              </v:line>
-            </w:pict>
-          </mc:Fallback>
-        </mc:AlternateContent>
-      </w:r>
-      <w:r>
-        <w:rPr>
-          <w:noProof/>
-        </w:rPr>
-        <mc:AlternateContent>
-          <mc:Choice Requires="wps">
-            <w:drawing>
-              <wp:anchor distT="0" distB="0" distL="114300" distR="114300" simplePos="0" relativeHeight="251862016" behindDoc="0" locked="0" layoutInCell="1" allowOverlap="1" wp14:anchorId="74FB099D" wp14:editId="1E3185EB">
-                <wp:simplePos x="0" y="0"/>
-                <wp:positionH relativeFrom="column">
-                  <wp:posOffset>6576695</wp:posOffset>
-                </wp:positionH>
-                <wp:positionV relativeFrom="paragraph">
-                  <wp:posOffset>3413760</wp:posOffset>
-                </wp:positionV>
-                <wp:extent cx="238125" cy="0"/>
-                <wp:effectExtent l="0" t="0" r="0" b="0"/>
-                <wp:wrapNone/>
-                <wp:docPr id="169" name="Conector reto 169"/>
-                <wp:cNvGraphicFramePr/>
-                <a:graphic xmlns:a="http://schemas.openxmlformats.org/drawingml/2006/main">
-                  <a:graphicData uri="http://schemas.microsoft.com/office/word/2010/wordprocessingShape">
-                    <wps:wsp>
-                      <wps:cNvCnPr/>
-                      <wps:spPr>
-                        <a:xfrm>
-                          <a:off x="0" y="0"/>
-                          <a:ext cx="238125" cy="0"/>
-                        </a:xfrm>
-                        <a:prstGeom prst="line">
-                          <a:avLst/>
-                        </a:prstGeom>
-                      </wps:spPr>
-                      <wps:style>
-                        <a:lnRef idx="1">
-                          <a:schemeClr val="dk1"/>
-                        </a:lnRef>
-                        <a:fillRef idx="0">
-                          <a:schemeClr val="dk1"/>
-                        </a:fillRef>
-                        <a:effectRef idx="0">
-                          <a:schemeClr val="dk1"/>
-                        </a:effectRef>
-                        <a:fontRef idx="minor">
-                          <a:schemeClr val="tx1"/>
-                        </a:fontRef>
-                      </wps:style>
-                      <wps:bodyPr/>
-                    </wps:wsp>
-                  </a:graphicData>
-                </a:graphic>
-                <wp14:sizeRelH relativeFrom="margin">
-                  <wp14:pctWidth>0</wp14:pctWidth>
-                </wp14:sizeRelH>
-                <wp14:sizeRelV relativeFrom="margin">
-                  <wp14:pctHeight>0</wp14:pctHeight>
-                </wp14:sizeRelV>
-              </wp:anchor>
-            </w:drawing>
-          </mc:Choice>
-          <mc:Fallback>
-            <w:pict>
-              <v:line w14:anchorId="161A7A9C" id="Conector reto 169" o:spid="_x0000_s1026" style="position:absolute;z-index:251862016;visibility:visible;mso-wrap-style:square;mso-width-percent:0;mso-height-percent:0;mso-wrap-distance-left:9pt;mso-wrap-distance-top:0;mso-wrap-distance-right:9pt;mso-wrap-distance-bottom:0;mso-position-horizontal:absolute;mso-position-horizontal-relative:text;mso-position-vertical:absolute;mso-position-vertical-relative:text;mso-width-percent:0;mso-height-percent:0;mso-width-relative:margin;mso-height-relative:margin" from="517.85pt,268.8pt" to="536.6pt,268.8pt" o:gfxdata="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" strokecolor="black [3200]" strokeweight=".5pt">
-                <v:stroke joinstyle="miter"/>
-              </v:line>
-            </w:pict>
-          </mc:Fallback>
-        </mc:AlternateContent>
-      </w:r>
-      <w:r>
-        <w:rPr>
-          <w:noProof/>
-        </w:rPr>
-        <mc:AlternateContent>
-          <mc:Choice Requires="wps">
-            <w:drawing>
-              <wp:anchor distT="0" distB="0" distL="114300" distR="114300" simplePos="0" relativeHeight="251661312" behindDoc="0" locked="0" layoutInCell="1" allowOverlap="1" wp14:anchorId="24ABAA99" wp14:editId="07D1A201">
-                <wp:simplePos x="0" y="0"/>
-                <wp:positionH relativeFrom="column">
-                  <wp:posOffset>6570980</wp:posOffset>
-                </wp:positionH>
-                <wp:positionV relativeFrom="paragraph">
-                  <wp:posOffset>1146175</wp:posOffset>
-                </wp:positionV>
-                <wp:extent cx="1269365" cy="333375"/>
-                <wp:effectExtent l="0" t="0" r="26035" b="28575"/>
-                <wp:wrapNone/>
-                <wp:docPr id="8" name="Caixa de Texto 8"/>
-                <wp:cNvGraphicFramePr/>
-                <a:graphic xmlns:a="http://schemas.openxmlformats.org/drawingml/2006/main">
-                  <a:graphicData uri="http://schemas.microsoft.com/office/word/2010/wordprocessingShape">
-                    <wps:wsp>
-                      <wps:cNvSpPr txBox="1"/>
-                      <wps:spPr>
-                        <a:xfrm>
-                          <a:off x="0" y="0"/>
-                          <a:ext cx="1269365" cy="333375"/>
-                        </a:xfrm>
-                        <a:prstGeom prst="rect">
-                          <a:avLst/>
-                        </a:prstGeom>
-                        <a:ln/>
-                      </wps:spPr>
-                      <wps:style>
-                        <a:lnRef idx="2">
-                          <a:schemeClr val="dk1"/>
-                        </a:lnRef>
-                        <a:fillRef idx="1">
-                          <a:schemeClr val="lt1"/>
-                        </a:fillRef>
-                        <a:effectRef idx="0">
-                          <a:schemeClr val="dk1"/>
-                        </a:effectRef>
-                        <a:fontRef idx="minor">
-                          <a:schemeClr val="dk1"/>
-                        </a:fontRef>
-                      </wps:style>
-                      <wps:txbx>
-                        <w:txbxContent>
-                          <w:p>
-                            <w:pPr>
-                              <w:jc w:val="center"/>
-                              <w:rPr>
-                                <w:noProof/>
-                                <w:color w:val="000000" w:themeColor="text1"/>
-                                <w:sz w:val="72"/>
-                                <w:szCs w:val="72"/>
-                                <w14:shadow w14:blurRad="38100" w14:dist="19050" w14:dir="2700000" w14:sx="100000" w14:sy="100000" w14:kx="0" w14:ky="0" w14:algn="tl">
-                                  <w14:schemeClr w14:val="dk1">
-                                    <w14:alpha w14:val="60000"/>
-                                  </w14:schemeClr>
-                                </w14:shadow>
-                                <w14:textOutline w14:w="0" w14:cap="flat" w14:cmpd="sng" w14:algn="ctr">
-                                  <w14:noFill/>
-                                  <w14:prstDash w14:val="solid"/>
-                                  <w14:round/>
-                                </w14:textOutline>
-                              </w:rPr>
-                            </w:pPr>
-                            <w:r>
-                              <w:rPr>
-                                <w:noProof/>
-                                <w:color w:val="000000" w:themeColor="text1"/>
-                                <w:sz w:val="24"/>
-                                <w:szCs w:val="24"/>
-                                <w14:shadow w14:blurRad="38100" w14:dist="19050" w14:dir="2700000" w14:sx="100000" w14:sy="100000" w14:kx="0" w14:ky="0" w14:algn="tl">
-                                  <w14:schemeClr w14:val="dk1">
-                                    <w14:alpha w14:val="60000"/>
-                                  </w14:schemeClr>
-                                </w14:shadow>
-                                <w14:textOutline w14:w="0" w14:cap="flat" w14:cmpd="sng" w14:algn="ctr">
-                                  <w14:noFill/>
-                                  <w14:prstDash w14:val="solid"/>
-                                  <w14:round/>
-                                </w14:textOutline>
-                              </w:rPr>
-                              <w:t>COMUNICAÇÃO</w:t>
-                            </w:r>
-                          </w:p>
-                        </w:txbxContent>
-                      </wps:txbx>
-                      <wps:bodyPr rot="0" spcFirstLastPara="0" vertOverflow="overflow" horzOverflow="overflow" vert="horz" wrap="square" lIns="91440" tIns="45720" rIns="91440" bIns="45720" numCol="1" spcCol="0" rtlCol="0" fromWordArt="0" anchor="t" anchorCtr="0" forceAA="0" compatLnSpc="1">
-                        <a:prstTxWarp prst="textNoShape">
-                          <a:avLst/>
-                        </a:prstTxWarp>
-                        <a:noAutofit/>
-                      </wps:bodyPr>
-                    </wps:wsp>
-                  </a:graphicData>
-                </a:graphic>
-                <wp14:sizeRelH relativeFrom="margin">
-                  <wp14:pctWidth>0</wp14:pctWidth>
-                </wp14:sizeRelH>
-                <wp14:sizeRelV relativeFrom="margin">
-                  <wp14:pctHeight>0</wp14:pctHeight>
-                </wp14:sizeRelV>
-              </wp:anchor>
-            </w:drawing>
-          </mc:Choice>
-          <mc:Fallback>
-            <w:pict>
-              <v:shapetype w14:anchorId="24ABAA99" id="_x0000_t202" coordsize="21600,21600" o:spt="202" path="m,l,21600r21600,l21600,xe">
-                <v:stroke joinstyle="miter"/>
-                <v:path gradientshapeok="t" o:connecttype="rect"/>
-              </v:shapetype>
-              <v:shape id="Caixa de Texto 8" o:spid="_x0000_s1026" type="#_x0000_t202" style="position:absolute;margin-left:517.4pt;margin-top:90.25pt;width:99.95pt;height:26.25pt;z-index:251661312;visibility:visible;mso-wrap-style:square;mso-width-percent:0;mso-height-percent:0;mso-wrap-distance-left:9pt;mso-wrap-distance-top:0;mso-wrap-distance-right:9pt;mso-wrap-distance-bottom:0;mso-position-horizontal:absolute;mso-position-horizontal-relative:text;mso-position-vertical:absolute;mso-position-vertical-relative:text;mso-width-percent:0;mso-height-percent:0;mso-width-relative:margin;mso-height-relative:margin;v-text-anchor:top" o:gfxdata="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" fillcolor="white [3201]" strokecolor="black [3200]" strokeweight="1pt">
-                <v:textbox>
-                  <w:txbxContent>
-                    <w:p>
-                      <w:pPr>
-                        <w:jc w:val="center"/>
-                        <w:rPr>
-                          <w:noProof/>
-                          <w:color w:val="000000" w:themeColor="text1"/>
-                          <w:sz w:val="72"/>
-                          <w:szCs w:val="72"/>
-                          <w14:shadow w14:blurRad="38100" w14:dist="19050" w14:dir="2700000" w14:sx="100000" w14:sy="100000" w14:kx="0" w14:ky="0" w14:algn="tl">
-                            <w14:schemeClr w14:val="dk1">
-                              <w14:alpha w14:val="60000"/>
-                            </w14:schemeClr>
-                          </w14:shadow>
-                          <w14:textOutline w14:w="0" w14:cap="flat" w14:cmpd="sng" w14:algn="ctr">
-                            <w14:noFill/>
-                            <w14:prstDash w14:val="solid"/>
-                            <w14:round/>
-                          </w14:textOutline>
-                        </w:rPr>
-                      </w:pPr>
-                      <w:r>
-                        <w:rPr>
-                          <w:noProof/>
-                          <w:color w:val="000000" w:themeColor="text1"/>
-                          <w:sz w:val="24"/>
-                          <w:szCs w:val="24"/>
-                          <w14:shadow w14:blurRad="38100" w14:dist="19050" w14:dir="2700000" w14:sx="100000" w14:sy="100000" w14:kx="0" w14:ky="0" w14:algn="tl">
-                            <w14:schemeClr w14:val="dk1">
-                              <w14:alpha w14:val="60000"/>
-                            </w14:schemeClr>
-                          </w14:shadow>
-                          <w14:textOutline w14:w="0" w14:cap="flat" w14:cmpd="sng" w14:algn="ctr">
-                            <w14:noFill/>
-                            <w14:prstDash w14:val="solid"/>
-                            <w14:round/>
-                          </w14:textOutline>
-                        </w:rPr>
-                        <w:t>COMUNICAÇÃO</w:t>
-                      </w:r>
-                    </w:p>
-                  </w:txbxContent>
-                </v:textbox>
-              </v:shape>
-            </w:pict>
-          </mc:Fallback>
-        </mc:AlternateContent>
-      </w:r>
-      <w:r>
-        <w:rPr>
-          <w:noProof/>
-        </w:rPr>
-        <mc:AlternateContent>
-          <mc:Choice Requires="wps">
-            <w:drawing>
-              <wp:anchor distT="0" distB="0" distL="114300" distR="114300" simplePos="0" relativeHeight="251868160" behindDoc="0" locked="0" layoutInCell="1" allowOverlap="1" wp14:anchorId="072053D5" wp14:editId="480F6DE0">
-                <wp:simplePos x="0" y="0"/>
-                <wp:positionH relativeFrom="column">
-                  <wp:posOffset>6775450</wp:posOffset>
-                </wp:positionH>
-                <wp:positionV relativeFrom="paragraph">
-                  <wp:posOffset>3260090</wp:posOffset>
+                  <wp:posOffset>3698240</wp:posOffset>
                 </wp:positionV>
                 <wp:extent cx="1026795" cy="333375"/>
                 <wp:effectExtent l="0" t="0" r="20955" b="28575"/>
                 <wp:wrapNone/>
-                <wp:docPr id="73" name="Caixa de Texto 73"/>
+                <wp:docPr id="24" name="Caixa de Texto 24"/>
                 <wp:cNvGraphicFramePr/>
                 <a:graphic xmlns:a="http://schemas.openxmlformats.org/drawingml/2006/main">
                   <a:graphicData uri="http://schemas.microsoft.com/office/word/2010/wordprocessingShape">
@@ -604,7 +162,7 @@
                                   <w14:round/>
                                 </w14:textOutline>
                               </w:rPr>
-                              <w:t>Multimídia</w:t>
+                              <w:t>Nitícia Detalhe</w:t>
                             </w:r>
                           </w:p>
                         </w:txbxContent>
@@ -629,7 +187,11 @@
           </mc:Choice>
           <mc:Fallback>
             <w:pict>
-              <v:shape w14:anchorId="072053D5" id="Caixa de Texto 73" o:spid="_x0000_s1027" type="#_x0000_t202" style="position:absolute;margin-left:533.5pt;margin-top:256.7pt;width:80.85pt;height:26.25pt;z-index:251868160;visibility:visible;mso-wrap-style:square;mso-width-percent:0;mso-height-percent:0;mso-wrap-distance-left:9pt;mso-wrap-distance-top:0;mso-wrap-distance-right:9pt;mso-wrap-distance-bottom:0;mso-position-horizontal:absolute;mso-position-horizontal-relative:text;mso-position-vertical:absolute;mso-position-vertical-relative:text;mso-width-percent:0;mso-height-percent:0;mso-width-relative:margin;mso-height-relative:margin;v-text-anchor:top" o:gfxdata="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" fillcolor="yellow" strokecolor="black [3200]" strokeweight="1pt">
+              <v:shapetype w14:anchorId="361DD556" id="_x0000_t202" coordsize="21600,21600" o:spt="202" path="m,l,21600r21600,l21600,xe">
+                <v:stroke joinstyle="miter"/>
+                <v:path gradientshapeok="t" o:connecttype="rect"/>
+              </v:shapetype>
+              <v:shape id="Caixa de Texto 24" o:spid="_x0000_s1026" type="#_x0000_t202" style="position:absolute;margin-left:534.6pt;margin-top:291.2pt;width:80.85pt;height:26.25pt;z-index:251877376;visibility:visible;mso-wrap-style:square;mso-width-percent:0;mso-height-percent:0;mso-wrap-distance-left:9pt;mso-wrap-distance-top:0;mso-wrap-distance-right:9pt;mso-wrap-distance-bottom:0;mso-position-horizontal:absolute;mso-position-horizontal-relative:text;mso-position-vertical:absolute;mso-position-vertical-relative:text;mso-width-percent:0;mso-height-percent:0;mso-width-relative:margin;mso-height-relative:margin;v-text-anchor:top" o:gfxdata="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" fillcolor="yellow" strokecolor="black [3200]" strokeweight="1pt">
                 <v:textbox>
                   <w:txbxContent>
                     <w:p>
@@ -669,7 +231,7 @@
                             <w14:round/>
                           </w14:textOutline>
                         </w:rPr>
-                        <w:t>Multimídia</w:t>
+                        <w:t>Nitícia Detalhe</w:t>
                       </w:r>
                     </w:p>
                   </w:txbxContent>
@@ -686,27 +248,27 @@
         <mc:AlternateContent>
           <mc:Choice Requires="wps">
             <w:drawing>
-              <wp:anchor distT="0" distB="0" distL="114300" distR="114300" simplePos="0" relativeHeight="251857920" behindDoc="0" locked="0" layoutInCell="1" allowOverlap="1" wp14:anchorId="598107B8" wp14:editId="12F70065">
+              <wp:anchor distT="0" distB="0" distL="114300" distR="114300" simplePos="0" relativeHeight="251825152" behindDoc="0" locked="0" layoutInCell="1" allowOverlap="1" wp14:anchorId="46892A4E" wp14:editId="640FD612">
                 <wp:simplePos x="0" y="0"/>
                 <wp:positionH relativeFrom="column">
-                  <wp:posOffset>6558280</wp:posOffset>
+                  <wp:posOffset>6589395</wp:posOffset>
                 </wp:positionH>
                 <wp:positionV relativeFrom="paragraph">
-                  <wp:posOffset>1463040</wp:posOffset>
+                  <wp:posOffset>3834765</wp:posOffset>
                 </wp:positionV>
-                <wp:extent cx="9525" cy="1962150"/>
-                <wp:effectExtent l="0" t="0" r="28575" b="19050"/>
+                <wp:extent cx="238125" cy="0"/>
+                <wp:effectExtent l="0" t="0" r="0" b="0"/>
                 <wp:wrapNone/>
-                <wp:docPr id="165" name="Conector reto 165"/>
+                <wp:docPr id="108" name="Conector reto 108"/>
                 <wp:cNvGraphicFramePr/>
                 <a:graphic xmlns:a="http://schemas.openxmlformats.org/drawingml/2006/main">
                   <a:graphicData uri="http://schemas.microsoft.com/office/word/2010/wordprocessingShape">
                     <wps:wsp>
                       <wps:cNvCnPr/>
                       <wps:spPr>
-                        <a:xfrm flipH="1">
+                        <a:xfrm>
                           <a:off x="0" y="0"/>
-                          <a:ext cx="9525" cy="1962150"/>
+                          <a:ext cx="238125" cy="0"/>
                         </a:xfrm>
                         <a:prstGeom prst="line">
                           <a:avLst/>
@@ -741,7 +303,7 @@
           </mc:Choice>
           <mc:Fallback>
             <w:pict>
-              <v:line w14:anchorId="03618FA9" id="Conector reto 165" o:spid="_x0000_s1026" style="position:absolute;flip:x;z-index:251857920;visibility:visible;mso-wrap-style:square;mso-width-percent:0;mso-height-percent:0;mso-wrap-distance-left:9pt;mso-wrap-distance-top:0;mso-wrap-distance-right:9pt;mso-wrap-distance-bottom:0;mso-position-horizontal:absolute;mso-position-horizontal-relative:text;mso-position-vertical:absolute;mso-position-vertical-relative:text;mso-width-percent:0;mso-height-percent:0;mso-width-relative:margin;mso-height-relative:margin" from="516.4pt,115.2pt" to="517.15pt,269.7pt" o:gfxdata="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" strokecolor="black [3200]" strokeweight=".5pt">
+              <v:line w14:anchorId="5943E9AA" id="Conector reto 108" o:spid="_x0000_s1026" style="position:absolute;z-index:251825152;visibility:visible;mso-wrap-style:square;mso-width-percent:0;mso-height-percent:0;mso-wrap-distance-left:9pt;mso-wrap-distance-top:0;mso-wrap-distance-right:9pt;mso-wrap-distance-bottom:0;mso-position-horizontal:absolute;mso-position-horizontal-relative:text;mso-position-vertical:absolute;mso-position-vertical-relative:text;mso-width-percent:0;mso-height-percent:0;mso-width-relative:margin;mso-height-relative:margin" from="518.85pt,301.95pt" to="537.6pt,301.95pt" o:gfxdata="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" strokecolor="black [3200]" strokeweight=".5pt">
                 <v:stroke joinstyle="miter"/>
               </v:line>
             </w:pict>
@@ -755,18 +317,18 @@
         <mc:AlternateContent>
           <mc:Choice Requires="wps">
             <w:drawing>
-              <wp:anchor distT="0" distB="0" distL="114300" distR="114300" simplePos="0" relativeHeight="251856896" behindDoc="0" locked="0" layoutInCell="1" allowOverlap="1" wp14:anchorId="53FAFBB2" wp14:editId="28D6EA40">
+              <wp:anchor distT="0" distB="0" distL="114300" distR="114300" simplePos="0" relativeHeight="251857920" behindDoc="0" locked="0" layoutInCell="1" allowOverlap="1" wp14:anchorId="598107B8" wp14:editId="42F8F278">
                 <wp:simplePos x="0" y="0"/>
                 <wp:positionH relativeFrom="column">
-                  <wp:posOffset>6576695</wp:posOffset>
+                  <wp:posOffset>6567804</wp:posOffset>
                 </wp:positionH>
                 <wp:positionV relativeFrom="paragraph">
-                  <wp:posOffset>1794510</wp:posOffset>
+                  <wp:posOffset>1443990</wp:posOffset>
                 </wp:positionV>
-                <wp:extent cx="238125" cy="0"/>
-                <wp:effectExtent l="0" t="0" r="0" b="0"/>
+                <wp:extent cx="0" cy="2390775"/>
+                <wp:effectExtent l="0" t="0" r="38100" b="28575"/>
                 <wp:wrapNone/>
-                <wp:docPr id="164" name="Conector reto 164"/>
+                <wp:docPr id="165" name="Conector reto 165"/>
                 <wp:cNvGraphicFramePr/>
                 <a:graphic xmlns:a="http://schemas.openxmlformats.org/drawingml/2006/main">
                   <a:graphicData uri="http://schemas.microsoft.com/office/word/2010/wordprocessingShape">
@@ -775,7 +337,7 @@
                       <wps:spPr>
                         <a:xfrm>
                           <a:off x="0" y="0"/>
-                          <a:ext cx="238125" cy="0"/>
+                          <a:ext cx="0" cy="2390775"/>
                         </a:xfrm>
                         <a:prstGeom prst="line">
                           <a:avLst/>
@@ -810,7 +372,7 @@
           </mc:Choice>
           <mc:Fallback>
             <w:pict>
-              <v:line w14:anchorId="08081114" id="Conector reto 164" o:spid="_x0000_s1026" style="position:absolute;z-index:251856896;visibility:visible;mso-wrap-style:square;mso-width-percent:0;mso-height-percent:0;mso-wrap-distance-left:9pt;mso-wrap-distance-top:0;mso-wrap-distance-right:9pt;mso-wrap-distance-bottom:0;mso-position-horizontal:absolute;mso-position-horizontal-relative:text;mso-position-vertical:absolute;mso-position-vertical-relative:text;mso-width-percent:0;mso-height-percent:0;mso-width-relative:margin;mso-height-relative:margin" from="517.85pt,141.3pt" to="536.6pt,141.3pt" o:gfxdata="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" strokecolor="black [3200]" strokeweight=".5pt">
+              <v:line w14:anchorId="6FFE0BA9" id="Conector reto 165" o:spid="_x0000_s1026" style="position:absolute;z-index:251857920;visibility:visible;mso-wrap-style:square;mso-width-percent:0;mso-height-percent:0;mso-wrap-distance-left:9pt;mso-wrap-distance-top:0;mso-wrap-distance-right:9pt;mso-wrap-distance-bottom:0;mso-position-horizontal:absolute;mso-position-horizontal-relative:text;mso-position-vertical:absolute;mso-position-vertical-relative:text;mso-width-percent:0;mso-height-percent:0;mso-width-relative:margin;mso-height-relative:margin" from="517.15pt,113.7pt" to="517.15pt,301.95pt" o:gfxdata="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" strokecolor="black [3200]" strokeweight=".5pt">
                 <v:stroke joinstyle="miter"/>
               </v:line>
             </w:pict>
@@ -824,777 +386,18 @@
         <mc:AlternateContent>
           <mc:Choice Requires="wps">
             <w:drawing>
-              <wp:anchor distT="0" distB="0" distL="114300" distR="114300" simplePos="0" relativeHeight="251858944" behindDoc="0" locked="0" layoutInCell="1" allowOverlap="1" wp14:anchorId="3D93A100" wp14:editId="57E55EA2">
+              <wp:anchor distT="0" distB="0" distL="114300" distR="114300" simplePos="0" relativeHeight="251676672" behindDoc="0" locked="0" layoutInCell="1" allowOverlap="1" wp14:anchorId="551EAFAE" wp14:editId="01BE976D">
                 <wp:simplePos x="0" y="0"/>
                 <wp:positionH relativeFrom="column">
-                  <wp:posOffset>6576695</wp:posOffset>
+                  <wp:posOffset>100330</wp:posOffset>
                 </wp:positionH>
                 <wp:positionV relativeFrom="paragraph">
-                  <wp:posOffset>2223135</wp:posOffset>
+                  <wp:posOffset>2482215</wp:posOffset>
                 </wp:positionV>
-                <wp:extent cx="238125" cy="0"/>
-                <wp:effectExtent l="0" t="0" r="0" b="0"/>
+                <wp:extent cx="1029970" cy="333375"/>
+                <wp:effectExtent l="0" t="0" r="17780" b="28575"/>
                 <wp:wrapNone/>
-                <wp:docPr id="166" name="Conector reto 166"/>
-                <wp:cNvGraphicFramePr/>
-                <a:graphic xmlns:a="http://schemas.openxmlformats.org/drawingml/2006/main">
-                  <a:graphicData uri="http://schemas.microsoft.com/office/word/2010/wordprocessingShape">
-                    <wps:wsp>
-                      <wps:cNvCnPr/>
-                      <wps:spPr>
-                        <a:xfrm>
-                          <a:off x="0" y="0"/>
-                          <a:ext cx="238125" cy="0"/>
-                        </a:xfrm>
-                        <a:prstGeom prst="line">
-                          <a:avLst/>
-                        </a:prstGeom>
-                      </wps:spPr>
-                      <wps:style>
-                        <a:lnRef idx="1">
-                          <a:schemeClr val="dk1"/>
-                        </a:lnRef>
-                        <a:fillRef idx="0">
-                          <a:schemeClr val="dk1"/>
-                        </a:fillRef>
-                        <a:effectRef idx="0">
-                          <a:schemeClr val="dk1"/>
-                        </a:effectRef>
-                        <a:fontRef idx="minor">
-                          <a:schemeClr val="tx1"/>
-                        </a:fontRef>
-                      </wps:style>
-                      <wps:bodyPr/>
-                    </wps:wsp>
-                  </a:graphicData>
-                </a:graphic>
-                <wp14:sizeRelH relativeFrom="margin">
-                  <wp14:pctWidth>0</wp14:pctWidth>
-                </wp14:sizeRelH>
-                <wp14:sizeRelV relativeFrom="margin">
-                  <wp14:pctHeight>0</wp14:pctHeight>
-                </wp14:sizeRelV>
-              </wp:anchor>
-            </w:drawing>
-          </mc:Choice>
-          <mc:Fallback>
-            <w:pict>
-              <v:line w14:anchorId="2211E9FD" id="Conector reto 166" o:spid="_x0000_s1026" style="position:absolute;z-index:251858944;visibility:visible;mso-wrap-style:square;mso-width-percent:0;mso-height-percent:0;mso-wrap-distance-left:9pt;mso-wrap-distance-top:0;mso-wrap-distance-right:9pt;mso-wrap-distance-bottom:0;mso-position-horizontal:absolute;mso-position-horizontal-relative:text;mso-position-vertical:absolute;mso-position-vertical-relative:text;mso-width-percent:0;mso-height-percent:0;mso-width-relative:margin;mso-height-relative:margin" from="517.85pt,175.05pt" to="536.6pt,175.05pt" o:gfxdata="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" strokecolor="black [3200]" strokeweight=".5pt">
-                <v:stroke joinstyle="miter"/>
-              </v:line>
-            </w:pict>
-          </mc:Fallback>
-        </mc:AlternateContent>
-      </w:r>
-      <w:r>
-        <w:rPr>
-          <w:noProof/>
-        </w:rPr>
-        <mc:AlternateContent>
-          <mc:Choice Requires="wps">
-            <w:drawing>
-              <wp:anchor distT="0" distB="0" distL="114300" distR="114300" simplePos="0" relativeHeight="251859968" behindDoc="0" locked="0" layoutInCell="1" allowOverlap="1" wp14:anchorId="4D1F046A" wp14:editId="156C4E56">
-                <wp:simplePos x="0" y="0"/>
-                <wp:positionH relativeFrom="column">
-                  <wp:posOffset>6571615</wp:posOffset>
-                </wp:positionH>
-                <wp:positionV relativeFrom="paragraph">
-                  <wp:posOffset>2646045</wp:posOffset>
-                </wp:positionV>
-                <wp:extent cx="238125" cy="0"/>
-                <wp:effectExtent l="0" t="0" r="0" b="0"/>
-                <wp:wrapNone/>
-                <wp:docPr id="167" name="Conector reto 167"/>
-                <wp:cNvGraphicFramePr/>
-                <a:graphic xmlns:a="http://schemas.openxmlformats.org/drawingml/2006/main">
-                  <a:graphicData uri="http://schemas.microsoft.com/office/word/2010/wordprocessingShape">
-                    <wps:wsp>
-                      <wps:cNvCnPr/>
-                      <wps:spPr>
-                        <a:xfrm>
-                          <a:off x="0" y="0"/>
-                          <a:ext cx="238125" cy="0"/>
-                        </a:xfrm>
-                        <a:prstGeom prst="line">
-                          <a:avLst/>
-                        </a:prstGeom>
-                      </wps:spPr>
-                      <wps:style>
-                        <a:lnRef idx="1">
-                          <a:schemeClr val="dk1"/>
-                        </a:lnRef>
-                        <a:fillRef idx="0">
-                          <a:schemeClr val="dk1"/>
-                        </a:fillRef>
-                        <a:effectRef idx="0">
-                          <a:schemeClr val="dk1"/>
-                        </a:effectRef>
-                        <a:fontRef idx="minor">
-                          <a:schemeClr val="tx1"/>
-                        </a:fontRef>
-                      </wps:style>
-                      <wps:bodyPr/>
-                    </wps:wsp>
-                  </a:graphicData>
-                </a:graphic>
-                <wp14:sizeRelH relativeFrom="margin">
-                  <wp14:pctWidth>0</wp14:pctWidth>
-                </wp14:sizeRelH>
-                <wp14:sizeRelV relativeFrom="margin">
-                  <wp14:pctHeight>0</wp14:pctHeight>
-                </wp14:sizeRelV>
-              </wp:anchor>
-            </w:drawing>
-          </mc:Choice>
-          <mc:Fallback>
-            <w:pict>
-              <v:line w14:anchorId="195ED01A" id="Conector reto 167" o:spid="_x0000_s1026" style="position:absolute;z-index:251859968;visibility:visible;mso-wrap-style:square;mso-width-percent:0;mso-height-percent:0;mso-wrap-distance-left:9pt;mso-wrap-distance-top:0;mso-wrap-distance-right:9pt;mso-wrap-distance-bottom:0;mso-position-horizontal:absolute;mso-position-horizontal-relative:text;mso-position-vertical:absolute;mso-position-vertical-relative:text;mso-width-percent:0;mso-height-percent:0;mso-width-relative:margin;mso-height-relative:margin" from="517.45pt,208.35pt" to="536.2pt,208.35pt" o:gfxdata="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" strokecolor="black [3200]" strokeweight=".5pt">
-                <v:stroke joinstyle="miter"/>
-              </v:line>
-            </w:pict>
-          </mc:Fallback>
-        </mc:AlternateContent>
-      </w:r>
-      <w:r>
-        <w:rPr>
-          <w:noProof/>
-        </w:rPr>
-        <mc:AlternateContent>
-          <mc:Choice Requires="wps">
-            <w:drawing>
-              <wp:anchor distT="0" distB="0" distL="114300" distR="114300" simplePos="0" relativeHeight="251860992" behindDoc="0" locked="0" layoutInCell="1" allowOverlap="1" wp14:anchorId="28E00B13" wp14:editId="7705F8C7">
-                <wp:simplePos x="0" y="0"/>
-                <wp:positionH relativeFrom="column">
-                  <wp:posOffset>6581140</wp:posOffset>
-                </wp:positionH>
-                <wp:positionV relativeFrom="paragraph">
-                  <wp:posOffset>3046095</wp:posOffset>
-                </wp:positionV>
-                <wp:extent cx="238125" cy="0"/>
-                <wp:effectExtent l="0" t="0" r="0" b="0"/>
-                <wp:wrapNone/>
-                <wp:docPr id="168" name="Conector reto 168"/>
-                <wp:cNvGraphicFramePr/>
-                <a:graphic xmlns:a="http://schemas.openxmlformats.org/drawingml/2006/main">
-                  <a:graphicData uri="http://schemas.microsoft.com/office/word/2010/wordprocessingShape">
-                    <wps:wsp>
-                      <wps:cNvCnPr/>
-                      <wps:spPr>
-                        <a:xfrm>
-                          <a:off x="0" y="0"/>
-                          <a:ext cx="238125" cy="0"/>
-                        </a:xfrm>
-                        <a:prstGeom prst="line">
-                          <a:avLst/>
-                        </a:prstGeom>
-                      </wps:spPr>
-                      <wps:style>
-                        <a:lnRef idx="1">
-                          <a:schemeClr val="dk1"/>
-                        </a:lnRef>
-                        <a:fillRef idx="0">
-                          <a:schemeClr val="dk1"/>
-                        </a:fillRef>
-                        <a:effectRef idx="0">
-                          <a:schemeClr val="dk1"/>
-                        </a:effectRef>
-                        <a:fontRef idx="minor">
-                          <a:schemeClr val="tx1"/>
-                        </a:fontRef>
-                      </wps:style>
-                      <wps:bodyPr/>
-                    </wps:wsp>
-                  </a:graphicData>
-                </a:graphic>
-                <wp14:sizeRelH relativeFrom="margin">
-                  <wp14:pctWidth>0</wp14:pctWidth>
-                </wp14:sizeRelH>
-                <wp14:sizeRelV relativeFrom="margin">
-                  <wp14:pctHeight>0</wp14:pctHeight>
-                </wp14:sizeRelV>
-              </wp:anchor>
-            </w:drawing>
-          </mc:Choice>
-          <mc:Fallback>
-            <w:pict>
-              <v:line w14:anchorId="416ABABF" id="Conector reto 168" o:spid="_x0000_s1026" style="position:absolute;z-index:251860992;visibility:visible;mso-wrap-style:square;mso-width-percent:0;mso-height-percent:0;mso-wrap-distance-left:9pt;mso-wrap-distance-top:0;mso-wrap-distance-right:9pt;mso-wrap-distance-bottom:0;mso-position-horizontal:absolute;mso-position-horizontal-relative:text;mso-position-vertical:absolute;mso-position-vertical-relative:text;mso-width-percent:0;mso-height-percent:0;mso-width-relative:margin;mso-height-relative:margin" from="518.2pt,239.85pt" to="536.95pt,239.85pt" o:gfxdata="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" strokecolor="black [3200]" strokeweight=".5pt">
-                <v:stroke joinstyle="miter"/>
-              </v:line>
-            </w:pict>
-          </mc:Fallback>
-        </mc:AlternateContent>
-      </w:r>
-      <w:r>
-        <w:rPr>
-          <w:noProof/>
-        </w:rPr>
-        <mc:AlternateContent>
-          <mc:Choice Requires="wps">
-            <w:drawing>
-              <wp:anchor distT="0" distB="0" distL="114300" distR="114300" simplePos="0" relativeHeight="251847680" behindDoc="0" locked="0" layoutInCell="1" allowOverlap="1" wp14:anchorId="390E47A3" wp14:editId="3B25EBB2">
-                <wp:simplePos x="0" y="0"/>
-                <wp:positionH relativeFrom="column">
-                  <wp:posOffset>5229225</wp:posOffset>
-                </wp:positionH>
-                <wp:positionV relativeFrom="paragraph">
-                  <wp:posOffset>1800225</wp:posOffset>
-                </wp:positionV>
-                <wp:extent cx="238125" cy="0"/>
-                <wp:effectExtent l="0" t="0" r="0" b="0"/>
-                <wp:wrapNone/>
-                <wp:docPr id="124" name="Conector reto 124"/>
-                <wp:cNvGraphicFramePr/>
-                <a:graphic xmlns:a="http://schemas.openxmlformats.org/drawingml/2006/main">
-                  <a:graphicData uri="http://schemas.microsoft.com/office/word/2010/wordprocessingShape">
-                    <wps:wsp>
-                      <wps:cNvCnPr/>
-                      <wps:spPr>
-                        <a:xfrm>
-                          <a:off x="0" y="0"/>
-                          <a:ext cx="238125" cy="0"/>
-                        </a:xfrm>
-                        <a:prstGeom prst="line">
-                          <a:avLst/>
-                        </a:prstGeom>
-                      </wps:spPr>
-                      <wps:style>
-                        <a:lnRef idx="1">
-                          <a:schemeClr val="dk1"/>
-                        </a:lnRef>
-                        <a:fillRef idx="0">
-                          <a:schemeClr val="dk1"/>
-                        </a:fillRef>
-                        <a:effectRef idx="0">
-                          <a:schemeClr val="dk1"/>
-                        </a:effectRef>
-                        <a:fontRef idx="minor">
-                          <a:schemeClr val="tx1"/>
-                        </a:fontRef>
-                      </wps:style>
-                      <wps:bodyPr/>
-                    </wps:wsp>
-                  </a:graphicData>
-                </a:graphic>
-                <wp14:sizeRelH relativeFrom="margin">
-                  <wp14:pctWidth>0</wp14:pctWidth>
-                </wp14:sizeRelH>
-                <wp14:sizeRelV relativeFrom="margin">
-                  <wp14:pctHeight>0</wp14:pctHeight>
-                </wp14:sizeRelV>
-              </wp:anchor>
-            </w:drawing>
-          </mc:Choice>
-          <mc:Fallback>
-            <w:pict>
-              <v:line w14:anchorId="752A1346" id="Conector reto 124" o:spid="_x0000_s1026" style="position:absolute;z-index:251847680;visibility:visible;mso-wrap-style:square;mso-width-percent:0;mso-height-percent:0;mso-wrap-distance-left:9pt;mso-wrap-distance-top:0;mso-wrap-distance-right:9pt;mso-wrap-distance-bottom:0;mso-position-horizontal:absolute;mso-position-horizontal-relative:text;mso-position-vertical:absolute;mso-position-vertical-relative:text;mso-width-percent:0;mso-height-percent:0;mso-width-relative:margin;mso-height-relative:margin" from="411.75pt,141.75pt" to="430.5pt,141.75pt" o:gfxdata="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" strokecolor="black [3200]" strokeweight=".5pt">
-                <v:stroke joinstyle="miter"/>
-              </v:line>
-            </w:pict>
-          </mc:Fallback>
-        </mc:AlternateContent>
-      </w:r>
-      <w:r>
-        <w:rPr>
-          <w:noProof/>
-        </w:rPr>
-        <mc:AlternateContent>
-          <mc:Choice Requires="wps">
-            <w:drawing>
-              <wp:anchor distT="0" distB="0" distL="114300" distR="114300" simplePos="0" relativeHeight="251848704" behindDoc="0" locked="0" layoutInCell="1" allowOverlap="1" wp14:anchorId="4CED357A" wp14:editId="38CFD9D1">
-                <wp:simplePos x="0" y="0"/>
-                <wp:positionH relativeFrom="column">
-                  <wp:posOffset>5219700</wp:posOffset>
-                </wp:positionH>
-                <wp:positionV relativeFrom="paragraph">
-                  <wp:posOffset>1485900</wp:posOffset>
-                </wp:positionV>
-                <wp:extent cx="0" cy="2752725"/>
-                <wp:effectExtent l="0" t="0" r="38100" b="28575"/>
-                <wp:wrapNone/>
-                <wp:docPr id="125" name="Conector reto 125"/>
-                <wp:cNvGraphicFramePr/>
-                <a:graphic xmlns:a="http://schemas.openxmlformats.org/drawingml/2006/main">
-                  <a:graphicData uri="http://schemas.microsoft.com/office/word/2010/wordprocessingShape">
-                    <wps:wsp>
-                      <wps:cNvCnPr/>
-                      <wps:spPr>
-                        <a:xfrm flipH="1">
-                          <a:off x="0" y="0"/>
-                          <a:ext cx="0" cy="2752725"/>
-                        </a:xfrm>
-                        <a:prstGeom prst="line">
-                          <a:avLst/>
-                        </a:prstGeom>
-                      </wps:spPr>
-                      <wps:style>
-                        <a:lnRef idx="1">
-                          <a:schemeClr val="dk1"/>
-                        </a:lnRef>
-                        <a:fillRef idx="0">
-                          <a:schemeClr val="dk1"/>
-                        </a:fillRef>
-                        <a:effectRef idx="0">
-                          <a:schemeClr val="dk1"/>
-                        </a:effectRef>
-                        <a:fontRef idx="minor">
-                          <a:schemeClr val="tx1"/>
-                        </a:fontRef>
-                      </wps:style>
-                      <wps:bodyPr/>
-                    </wps:wsp>
-                  </a:graphicData>
-                </a:graphic>
-                <wp14:sizeRelH relativeFrom="margin">
-                  <wp14:pctWidth>0</wp14:pctWidth>
-                </wp14:sizeRelH>
-                <wp14:sizeRelV relativeFrom="margin">
-                  <wp14:pctHeight>0</wp14:pctHeight>
-                </wp14:sizeRelV>
-              </wp:anchor>
-            </w:drawing>
-          </mc:Choice>
-          <mc:Fallback>
-            <w:pict>
-              <v:line w14:anchorId="07759762" id="Conector reto 125" o:spid="_x0000_s1026" style="position:absolute;flip:x;z-index:251848704;visibility:visible;mso-wrap-style:square;mso-width-percent:0;mso-height-percent:0;mso-wrap-distance-left:9pt;mso-wrap-distance-top:0;mso-wrap-distance-right:9pt;mso-wrap-distance-bottom:0;mso-position-horizontal:absolute;mso-position-horizontal-relative:text;mso-position-vertical:absolute;mso-position-vertical-relative:text;mso-width-percent:0;mso-height-percent:0;mso-width-relative:margin;mso-height-relative:margin" from="411pt,117pt" to="411pt,333.75pt" o:gfxdata="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" strokecolor="black [3200]" strokeweight=".5pt">
-                <v:stroke joinstyle="miter"/>
-              </v:line>
-            </w:pict>
-          </mc:Fallback>
-        </mc:AlternateContent>
-      </w:r>
-      <w:r>
-        <w:rPr>
-          <w:noProof/>
-        </w:rPr>
-        <mc:AlternateContent>
-          <mc:Choice Requires="wps">
-            <w:drawing>
-              <wp:anchor distT="0" distB="0" distL="114300" distR="114300" simplePos="0" relativeHeight="251849728" behindDoc="0" locked="0" layoutInCell="1" allowOverlap="1" wp14:anchorId="26C52272" wp14:editId="18E3EBB6">
-                <wp:simplePos x="0" y="0"/>
-                <wp:positionH relativeFrom="column">
-                  <wp:posOffset>5229225</wp:posOffset>
-                </wp:positionH>
-                <wp:positionV relativeFrom="paragraph">
-                  <wp:posOffset>2228850</wp:posOffset>
-                </wp:positionV>
-                <wp:extent cx="238125" cy="0"/>
-                <wp:effectExtent l="0" t="0" r="0" b="0"/>
-                <wp:wrapNone/>
-                <wp:docPr id="126" name="Conector reto 126"/>
-                <wp:cNvGraphicFramePr/>
-                <a:graphic xmlns:a="http://schemas.openxmlformats.org/drawingml/2006/main">
-                  <a:graphicData uri="http://schemas.microsoft.com/office/word/2010/wordprocessingShape">
-                    <wps:wsp>
-                      <wps:cNvCnPr/>
-                      <wps:spPr>
-                        <a:xfrm>
-                          <a:off x="0" y="0"/>
-                          <a:ext cx="238125" cy="0"/>
-                        </a:xfrm>
-                        <a:prstGeom prst="line">
-                          <a:avLst/>
-                        </a:prstGeom>
-                      </wps:spPr>
-                      <wps:style>
-                        <a:lnRef idx="1">
-                          <a:schemeClr val="dk1"/>
-                        </a:lnRef>
-                        <a:fillRef idx="0">
-                          <a:schemeClr val="dk1"/>
-                        </a:fillRef>
-                        <a:effectRef idx="0">
-                          <a:schemeClr val="dk1"/>
-                        </a:effectRef>
-                        <a:fontRef idx="minor">
-                          <a:schemeClr val="tx1"/>
-                        </a:fontRef>
-                      </wps:style>
-                      <wps:bodyPr/>
-                    </wps:wsp>
-                  </a:graphicData>
-                </a:graphic>
-                <wp14:sizeRelH relativeFrom="margin">
-                  <wp14:pctWidth>0</wp14:pctWidth>
-                </wp14:sizeRelH>
-                <wp14:sizeRelV relativeFrom="margin">
-                  <wp14:pctHeight>0</wp14:pctHeight>
-                </wp14:sizeRelV>
-              </wp:anchor>
-            </w:drawing>
-          </mc:Choice>
-          <mc:Fallback>
-            <w:pict>
-              <v:line w14:anchorId="122EFF28" id="Conector reto 126" o:spid="_x0000_s1026" style="position:absolute;z-index:251849728;visibility:visible;mso-wrap-style:square;mso-width-percent:0;mso-height-percent:0;mso-wrap-distance-left:9pt;mso-wrap-distance-top:0;mso-wrap-distance-right:9pt;mso-wrap-distance-bottom:0;mso-position-horizontal:absolute;mso-position-horizontal-relative:text;mso-position-vertical:absolute;mso-position-vertical-relative:text;mso-width-percent:0;mso-height-percent:0;mso-width-relative:margin;mso-height-relative:margin" from="411.75pt,175.5pt" to="430.5pt,175.5pt" o:gfxdata="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" strokecolor="black [3200]" strokeweight=".5pt">
-                <v:stroke joinstyle="miter"/>
-              </v:line>
-            </w:pict>
-          </mc:Fallback>
-        </mc:AlternateContent>
-      </w:r>
-      <w:r>
-        <w:rPr>
-          <w:noProof/>
-        </w:rPr>
-        <mc:AlternateContent>
-          <mc:Choice Requires="wps">
-            <w:drawing>
-              <wp:anchor distT="0" distB="0" distL="114300" distR="114300" simplePos="0" relativeHeight="251850752" behindDoc="0" locked="0" layoutInCell="1" allowOverlap="1" wp14:anchorId="3DE224D7" wp14:editId="7AD67536">
-                <wp:simplePos x="0" y="0"/>
-                <wp:positionH relativeFrom="column">
-                  <wp:posOffset>5224145</wp:posOffset>
-                </wp:positionH>
-                <wp:positionV relativeFrom="paragraph">
-                  <wp:posOffset>2651760</wp:posOffset>
-                </wp:positionV>
-                <wp:extent cx="238125" cy="0"/>
-                <wp:effectExtent l="0" t="0" r="0" b="0"/>
-                <wp:wrapNone/>
-                <wp:docPr id="127" name="Conector reto 127"/>
-                <wp:cNvGraphicFramePr/>
-                <a:graphic xmlns:a="http://schemas.openxmlformats.org/drawingml/2006/main">
-                  <a:graphicData uri="http://schemas.microsoft.com/office/word/2010/wordprocessingShape">
-                    <wps:wsp>
-                      <wps:cNvCnPr/>
-                      <wps:spPr>
-                        <a:xfrm>
-                          <a:off x="0" y="0"/>
-                          <a:ext cx="238125" cy="0"/>
-                        </a:xfrm>
-                        <a:prstGeom prst="line">
-                          <a:avLst/>
-                        </a:prstGeom>
-                      </wps:spPr>
-                      <wps:style>
-                        <a:lnRef idx="1">
-                          <a:schemeClr val="dk1"/>
-                        </a:lnRef>
-                        <a:fillRef idx="0">
-                          <a:schemeClr val="dk1"/>
-                        </a:fillRef>
-                        <a:effectRef idx="0">
-                          <a:schemeClr val="dk1"/>
-                        </a:effectRef>
-                        <a:fontRef idx="minor">
-                          <a:schemeClr val="tx1"/>
-                        </a:fontRef>
-                      </wps:style>
-                      <wps:bodyPr/>
-                    </wps:wsp>
-                  </a:graphicData>
-                </a:graphic>
-                <wp14:sizeRelH relativeFrom="margin">
-                  <wp14:pctWidth>0</wp14:pctWidth>
-                </wp14:sizeRelH>
-                <wp14:sizeRelV relativeFrom="margin">
-                  <wp14:pctHeight>0</wp14:pctHeight>
-                </wp14:sizeRelV>
-              </wp:anchor>
-            </w:drawing>
-          </mc:Choice>
-          <mc:Fallback>
-            <w:pict>
-              <v:line w14:anchorId="4B064479" id="Conector reto 127" o:spid="_x0000_s1026" style="position:absolute;z-index:251850752;visibility:visible;mso-wrap-style:square;mso-width-percent:0;mso-height-percent:0;mso-wrap-distance-left:9pt;mso-wrap-distance-top:0;mso-wrap-distance-right:9pt;mso-wrap-distance-bottom:0;mso-position-horizontal:absolute;mso-position-horizontal-relative:text;mso-position-vertical:absolute;mso-position-vertical-relative:text;mso-width-percent:0;mso-height-percent:0;mso-width-relative:margin;mso-height-relative:margin" from="411.35pt,208.8pt" to="430.1pt,208.8pt" o:gfxdata="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" strokecolor="black [3200]" strokeweight=".5pt">
-                <v:stroke joinstyle="miter"/>
-              </v:line>
-            </w:pict>
-          </mc:Fallback>
-        </mc:AlternateContent>
-      </w:r>
-      <w:r>
-        <w:rPr>
-          <w:noProof/>
-        </w:rPr>
-        <mc:AlternateContent>
-          <mc:Choice Requires="wps">
-            <w:drawing>
-              <wp:anchor distT="0" distB="0" distL="114300" distR="114300" simplePos="0" relativeHeight="251851776" behindDoc="0" locked="0" layoutInCell="1" allowOverlap="1" wp14:anchorId="10BD17A9" wp14:editId="105B9F7E">
-                <wp:simplePos x="0" y="0"/>
-                <wp:positionH relativeFrom="column">
-                  <wp:posOffset>5233670</wp:posOffset>
-                </wp:positionH>
-                <wp:positionV relativeFrom="paragraph">
-                  <wp:posOffset>3051810</wp:posOffset>
-                </wp:positionV>
-                <wp:extent cx="238125" cy="0"/>
-                <wp:effectExtent l="0" t="0" r="0" b="0"/>
-                <wp:wrapNone/>
-                <wp:docPr id="160" name="Conector reto 160"/>
-                <wp:cNvGraphicFramePr/>
-                <a:graphic xmlns:a="http://schemas.openxmlformats.org/drawingml/2006/main">
-                  <a:graphicData uri="http://schemas.microsoft.com/office/word/2010/wordprocessingShape">
-                    <wps:wsp>
-                      <wps:cNvCnPr/>
-                      <wps:spPr>
-                        <a:xfrm>
-                          <a:off x="0" y="0"/>
-                          <a:ext cx="238125" cy="0"/>
-                        </a:xfrm>
-                        <a:prstGeom prst="line">
-                          <a:avLst/>
-                        </a:prstGeom>
-                      </wps:spPr>
-                      <wps:style>
-                        <a:lnRef idx="1">
-                          <a:schemeClr val="dk1"/>
-                        </a:lnRef>
-                        <a:fillRef idx="0">
-                          <a:schemeClr val="dk1"/>
-                        </a:fillRef>
-                        <a:effectRef idx="0">
-                          <a:schemeClr val="dk1"/>
-                        </a:effectRef>
-                        <a:fontRef idx="minor">
-                          <a:schemeClr val="tx1"/>
-                        </a:fontRef>
-                      </wps:style>
-                      <wps:bodyPr/>
-                    </wps:wsp>
-                  </a:graphicData>
-                </a:graphic>
-                <wp14:sizeRelH relativeFrom="margin">
-                  <wp14:pctWidth>0</wp14:pctWidth>
-                </wp14:sizeRelH>
-                <wp14:sizeRelV relativeFrom="margin">
-                  <wp14:pctHeight>0</wp14:pctHeight>
-                </wp14:sizeRelV>
-              </wp:anchor>
-            </w:drawing>
-          </mc:Choice>
-          <mc:Fallback>
-            <w:pict>
-              <v:line w14:anchorId="59595F12" id="Conector reto 160" o:spid="_x0000_s1026" style="position:absolute;z-index:251851776;visibility:visible;mso-wrap-style:square;mso-width-percent:0;mso-height-percent:0;mso-wrap-distance-left:9pt;mso-wrap-distance-top:0;mso-wrap-distance-right:9pt;mso-wrap-distance-bottom:0;mso-position-horizontal:absolute;mso-position-horizontal-relative:text;mso-position-vertical:absolute;mso-position-vertical-relative:text;mso-width-percent:0;mso-height-percent:0;mso-width-relative:margin;mso-height-relative:margin" from="412.1pt,240.3pt" to="430.85pt,240.3pt" o:gfxdata="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" strokecolor="black [3200]" strokeweight=".5pt">
-                <v:stroke joinstyle="miter"/>
-              </v:line>
-            </w:pict>
-          </mc:Fallback>
-        </mc:AlternateContent>
-      </w:r>
-      <w:r>
-        <w:rPr>
-          <w:noProof/>
-        </w:rPr>
-        <mc:AlternateContent>
-          <mc:Choice Requires="wps">
-            <w:drawing>
-              <wp:anchor distT="0" distB="0" distL="114300" distR="114300" simplePos="0" relativeHeight="251852800" behindDoc="0" locked="0" layoutInCell="1" allowOverlap="1" wp14:anchorId="054BAE91" wp14:editId="26025674">
-                <wp:simplePos x="0" y="0"/>
-                <wp:positionH relativeFrom="column">
-                  <wp:posOffset>5229225</wp:posOffset>
-                </wp:positionH>
-                <wp:positionV relativeFrom="paragraph">
-                  <wp:posOffset>3429000</wp:posOffset>
-                </wp:positionV>
-                <wp:extent cx="238125" cy="0"/>
-                <wp:effectExtent l="0" t="0" r="0" b="0"/>
-                <wp:wrapNone/>
-                <wp:docPr id="161" name="Conector reto 161"/>
-                <wp:cNvGraphicFramePr/>
-                <a:graphic xmlns:a="http://schemas.openxmlformats.org/drawingml/2006/main">
-                  <a:graphicData uri="http://schemas.microsoft.com/office/word/2010/wordprocessingShape">
-                    <wps:wsp>
-                      <wps:cNvCnPr/>
-                      <wps:spPr>
-                        <a:xfrm>
-                          <a:off x="0" y="0"/>
-                          <a:ext cx="238125" cy="0"/>
-                        </a:xfrm>
-                        <a:prstGeom prst="line">
-                          <a:avLst/>
-                        </a:prstGeom>
-                      </wps:spPr>
-                      <wps:style>
-                        <a:lnRef idx="1">
-                          <a:schemeClr val="dk1"/>
-                        </a:lnRef>
-                        <a:fillRef idx="0">
-                          <a:schemeClr val="dk1"/>
-                        </a:fillRef>
-                        <a:effectRef idx="0">
-                          <a:schemeClr val="dk1"/>
-                        </a:effectRef>
-                        <a:fontRef idx="minor">
-                          <a:schemeClr val="tx1"/>
-                        </a:fontRef>
-                      </wps:style>
-                      <wps:bodyPr/>
-                    </wps:wsp>
-                  </a:graphicData>
-                </a:graphic>
-                <wp14:sizeRelH relativeFrom="margin">
-                  <wp14:pctWidth>0</wp14:pctWidth>
-                </wp14:sizeRelH>
-                <wp14:sizeRelV relativeFrom="margin">
-                  <wp14:pctHeight>0</wp14:pctHeight>
-                </wp14:sizeRelV>
-              </wp:anchor>
-            </w:drawing>
-          </mc:Choice>
-          <mc:Fallback>
-            <w:pict>
-              <v:line w14:anchorId="38268827" id="Conector reto 161" o:spid="_x0000_s1026" style="position:absolute;z-index:251852800;visibility:visible;mso-wrap-style:square;mso-width-percent:0;mso-height-percent:0;mso-wrap-distance-left:9pt;mso-wrap-distance-top:0;mso-wrap-distance-right:9pt;mso-wrap-distance-bottom:0;mso-position-horizontal:absolute;mso-position-horizontal-relative:text;mso-position-vertical:absolute;mso-position-vertical-relative:text;mso-width-percent:0;mso-height-percent:0;mso-width-relative:margin;mso-height-relative:margin" from="411.75pt,270pt" to="430.5pt,270pt" o:gfxdata="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" strokecolor="black [3200]" strokeweight=".5pt">
-                <v:stroke joinstyle="miter"/>
-              </v:line>
-            </w:pict>
-          </mc:Fallback>
-        </mc:AlternateContent>
-      </w:r>
-      <w:r>
-        <w:rPr>
-          <w:noProof/>
-        </w:rPr>
-        <mc:AlternateContent>
-          <mc:Choice Requires="wps">
-            <w:drawing>
-              <wp:anchor distT="0" distB="0" distL="114300" distR="114300" simplePos="0" relativeHeight="251853824" behindDoc="0" locked="0" layoutInCell="1" allowOverlap="1" wp14:anchorId="6B5A4E64" wp14:editId="42BB6407">
-                <wp:simplePos x="0" y="0"/>
-                <wp:positionH relativeFrom="column">
-                  <wp:posOffset>5219700</wp:posOffset>
-                </wp:positionH>
-                <wp:positionV relativeFrom="paragraph">
-                  <wp:posOffset>3838575</wp:posOffset>
-                </wp:positionV>
-                <wp:extent cx="238125" cy="0"/>
-                <wp:effectExtent l="0" t="0" r="0" b="0"/>
-                <wp:wrapNone/>
-                <wp:docPr id="162" name="Conector reto 162"/>
-                <wp:cNvGraphicFramePr/>
-                <a:graphic xmlns:a="http://schemas.openxmlformats.org/drawingml/2006/main">
-                  <a:graphicData uri="http://schemas.microsoft.com/office/word/2010/wordprocessingShape">
-                    <wps:wsp>
-                      <wps:cNvCnPr/>
-                      <wps:spPr>
-                        <a:xfrm>
-                          <a:off x="0" y="0"/>
-                          <a:ext cx="238125" cy="0"/>
-                        </a:xfrm>
-                        <a:prstGeom prst="line">
-                          <a:avLst/>
-                        </a:prstGeom>
-                      </wps:spPr>
-                      <wps:style>
-                        <a:lnRef idx="1">
-                          <a:schemeClr val="dk1"/>
-                        </a:lnRef>
-                        <a:fillRef idx="0">
-                          <a:schemeClr val="dk1"/>
-                        </a:fillRef>
-                        <a:effectRef idx="0">
-                          <a:schemeClr val="dk1"/>
-                        </a:effectRef>
-                        <a:fontRef idx="minor">
-                          <a:schemeClr val="tx1"/>
-                        </a:fontRef>
-                      </wps:style>
-                      <wps:bodyPr/>
-                    </wps:wsp>
-                  </a:graphicData>
-                </a:graphic>
-                <wp14:sizeRelH relativeFrom="margin">
-                  <wp14:pctWidth>0</wp14:pctWidth>
-                </wp14:sizeRelH>
-                <wp14:sizeRelV relativeFrom="margin">
-                  <wp14:pctHeight>0</wp14:pctHeight>
-                </wp14:sizeRelV>
-              </wp:anchor>
-            </w:drawing>
-          </mc:Choice>
-          <mc:Fallback>
-            <w:pict>
-              <v:line w14:anchorId="09BF3036" id="Conector reto 162" o:spid="_x0000_s1026" style="position:absolute;z-index:251853824;visibility:visible;mso-wrap-style:square;mso-width-percent:0;mso-height-percent:0;mso-wrap-distance-left:9pt;mso-wrap-distance-top:0;mso-wrap-distance-right:9pt;mso-wrap-distance-bottom:0;mso-position-horizontal:absolute;mso-position-horizontal-relative:text;mso-position-vertical:absolute;mso-position-vertical-relative:text;mso-width-percent:0;mso-height-percent:0;mso-width-relative:margin;mso-height-relative:margin" from="411pt,302.25pt" to="429.75pt,302.25pt" o:gfxdata="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" strokecolor="black [3200]" strokeweight=".5pt">
-                <v:stroke joinstyle="miter"/>
-              </v:line>
-            </w:pict>
-          </mc:Fallback>
-        </mc:AlternateContent>
-      </w:r>
-      <w:r>
-        <w:rPr>
-          <w:noProof/>
-        </w:rPr>
-        <mc:AlternateContent>
-          <mc:Choice Requires="wps">
-            <w:drawing>
-              <wp:anchor distT="0" distB="0" distL="114300" distR="114300" simplePos="0" relativeHeight="251854848" behindDoc="0" locked="0" layoutInCell="1" allowOverlap="1" wp14:anchorId="41AFCE7C" wp14:editId="29F929C0">
-                <wp:simplePos x="0" y="0"/>
-                <wp:positionH relativeFrom="column">
-                  <wp:posOffset>5219700</wp:posOffset>
-                </wp:positionH>
-                <wp:positionV relativeFrom="paragraph">
-                  <wp:posOffset>4238625</wp:posOffset>
-                </wp:positionV>
-                <wp:extent cx="238125" cy="0"/>
-                <wp:effectExtent l="0" t="0" r="0" b="0"/>
-                <wp:wrapNone/>
-                <wp:docPr id="163" name="Conector reto 163"/>
-                <wp:cNvGraphicFramePr/>
-                <a:graphic xmlns:a="http://schemas.openxmlformats.org/drawingml/2006/main">
-                  <a:graphicData uri="http://schemas.microsoft.com/office/word/2010/wordprocessingShape">
-                    <wps:wsp>
-                      <wps:cNvCnPr/>
-                      <wps:spPr>
-                        <a:xfrm>
-                          <a:off x="0" y="0"/>
-                          <a:ext cx="238125" cy="0"/>
-                        </a:xfrm>
-                        <a:prstGeom prst="line">
-                          <a:avLst/>
-                        </a:prstGeom>
-                      </wps:spPr>
-                      <wps:style>
-                        <a:lnRef idx="1">
-                          <a:schemeClr val="dk1"/>
-                        </a:lnRef>
-                        <a:fillRef idx="0">
-                          <a:schemeClr val="dk1"/>
-                        </a:fillRef>
-                        <a:effectRef idx="0">
-                          <a:schemeClr val="dk1"/>
-                        </a:effectRef>
-                        <a:fontRef idx="minor">
-                          <a:schemeClr val="tx1"/>
-                        </a:fontRef>
-                      </wps:style>
-                      <wps:bodyPr/>
-                    </wps:wsp>
-                  </a:graphicData>
-                </a:graphic>
-                <wp14:sizeRelH relativeFrom="margin">
-                  <wp14:pctWidth>0</wp14:pctWidth>
-                </wp14:sizeRelH>
-                <wp14:sizeRelV relativeFrom="margin">
-                  <wp14:pctHeight>0</wp14:pctHeight>
-                </wp14:sizeRelV>
-              </wp:anchor>
-            </w:drawing>
-          </mc:Choice>
-          <mc:Fallback>
-            <w:pict>
-              <v:line w14:anchorId="544E2A75" id="Conector reto 163" o:spid="_x0000_s1026" style="position:absolute;z-index:251854848;visibility:visible;mso-wrap-style:square;mso-width-percent:0;mso-height-percent:0;mso-wrap-distance-left:9pt;mso-wrap-distance-top:0;mso-wrap-distance-right:9pt;mso-wrap-distance-bottom:0;mso-position-horizontal:absolute;mso-position-horizontal-relative:text;mso-position-vertical:absolute;mso-position-vertical-relative:text;mso-width-percent:0;mso-height-percent:0;mso-width-relative:margin;mso-height-relative:margin" from="411pt,333.75pt" to="429.75pt,333.75pt" o:gfxdata="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" strokecolor="black [3200]" strokeweight=".5pt">
-                <v:stroke joinstyle="miter"/>
-              </v:line>
-            </w:pict>
-          </mc:Fallback>
-        </mc:AlternateContent>
-      </w:r>
-      <w:r>
-        <w:rPr>
-          <w:noProof/>
-        </w:rPr>
-        <mc:AlternateContent>
-          <mc:Choice Requires="wps">
-            <w:drawing>
-              <wp:anchor distT="0" distB="0" distL="114300" distR="114300" simplePos="0" relativeHeight="251655168" behindDoc="0" locked="0" layoutInCell="1" allowOverlap="1" wp14:anchorId="4BD56565" wp14:editId="56C36FFC">
-                <wp:simplePos x="0" y="0"/>
-                <wp:positionH relativeFrom="column">
-                  <wp:posOffset>1207770</wp:posOffset>
-                </wp:positionH>
-                <wp:positionV relativeFrom="paragraph">
-                  <wp:posOffset>1146175</wp:posOffset>
-                </wp:positionV>
-                <wp:extent cx="1153795" cy="333375"/>
-                <wp:effectExtent l="0" t="0" r="27305" b="28575"/>
-                <wp:wrapNone/>
-                <wp:docPr id="4" name="Caixa de Texto 4"/>
+                <wp:docPr id="17" name="Caixa de Texto 17"/>
                 <wp:cNvGraphicFramePr/>
                 <a:graphic xmlns:a="http://schemas.openxmlformats.org/drawingml/2006/main">
                   <a:graphicData uri="http://schemas.microsoft.com/office/word/2010/wordprocessingShape">
@@ -1603,242 +406,14 @@
                       <wps:spPr>
                         <a:xfrm>
                           <a:off x="0" y="0"/>
-                          <a:ext cx="1153795" cy="333375"/>
+                          <a:ext cx="1029970" cy="333375"/>
                         </a:xfrm>
                         <a:prstGeom prst="rect">
                           <a:avLst/>
                         </a:prstGeom>
-                        <a:ln/>
-                      </wps:spPr>
-                      <wps:style>
-                        <a:lnRef idx="2">
-                          <a:schemeClr val="dk1"/>
-                        </a:lnRef>
-                        <a:fillRef idx="1">
-                          <a:schemeClr val="lt1"/>
-                        </a:fillRef>
-                        <a:effectRef idx="0">
-                          <a:schemeClr val="dk1"/>
-                        </a:effectRef>
-                        <a:fontRef idx="minor">
-                          <a:schemeClr val="dk1"/>
-                        </a:fontRef>
-                      </wps:style>
-                      <wps:txbx>
-                        <w:txbxContent>
-                          <w:p>
-                            <w:pPr>
-                              <w:jc w:val="center"/>
-                              <w:rPr>
-                                <w:noProof/>
-                                <w:color w:val="000000" w:themeColor="text1"/>
-                                <w:sz w:val="72"/>
-                                <w:szCs w:val="72"/>
-                                <w14:shadow w14:blurRad="38100" w14:dist="19050" w14:dir="2700000" w14:sx="100000" w14:sy="100000" w14:kx="0" w14:ky="0" w14:algn="tl">
-                                  <w14:schemeClr w14:val="dk1">
-                                    <w14:alpha w14:val="60000"/>
-                                  </w14:schemeClr>
-                                </w14:shadow>
-                                <w14:textOutline w14:w="0" w14:cap="flat" w14:cmpd="sng" w14:algn="ctr">
-                                  <w14:noFill/>
-                                  <w14:prstDash w14:val="solid"/>
-                                  <w14:round/>
-                                </w14:textOutline>
-                              </w:rPr>
-                            </w:pPr>
-                            <w:r>
-                              <w:rPr>
-                                <w:noProof/>
-                                <w:color w:val="000000" w:themeColor="text1"/>
-                                <w:sz w:val="24"/>
-                                <w:szCs w:val="24"/>
-                                <w14:shadow w14:blurRad="38100" w14:dist="19050" w14:dir="2700000" w14:sx="100000" w14:sy="100000" w14:kx="0" w14:ky="0" w14:algn="tl">
-                                  <w14:schemeClr w14:val="dk1">
-                                    <w14:alpha w14:val="60000"/>
-                                  </w14:schemeClr>
-                                </w14:shadow>
-                                <w14:textOutline w14:w="0" w14:cap="flat" w14:cmpd="sng" w14:algn="ctr">
-                                  <w14:noFill/>
-                                  <w14:prstDash w14:val="solid"/>
-                                  <w14:round/>
-                                </w14:textOutline>
-                              </w:rPr>
-                              <w:t>GESTÃO</w:t>
-                            </w:r>
-                          </w:p>
-                        </w:txbxContent>
-                      </wps:txbx>
-                      <wps:bodyPr rot="0" spcFirstLastPara="0" vertOverflow="overflow" horzOverflow="overflow" vert="horz" wrap="square" lIns="91440" tIns="45720" rIns="91440" bIns="45720" numCol="1" spcCol="0" rtlCol="0" fromWordArt="0" anchor="t" anchorCtr="0" forceAA="0" compatLnSpc="1">
-                        <a:prstTxWarp prst="textNoShape">
-                          <a:avLst/>
-                        </a:prstTxWarp>
-                        <a:noAutofit/>
-                      </wps:bodyPr>
-                    </wps:wsp>
-                  </a:graphicData>
-                </a:graphic>
-                <wp14:sizeRelH relativeFrom="margin">
-                  <wp14:pctWidth>0</wp14:pctWidth>
-                </wp14:sizeRelH>
-                <wp14:sizeRelV relativeFrom="margin">
-                  <wp14:pctHeight>0</wp14:pctHeight>
-                </wp14:sizeRelV>
-              </wp:anchor>
-            </w:drawing>
-          </mc:Choice>
-          <mc:Fallback>
-            <w:pict>
-              <v:shape w14:anchorId="4BD56565" id="Caixa de Texto 4" o:spid="_x0000_s1028" type="#_x0000_t202" style="position:absolute;margin-left:95.1pt;margin-top:90.25pt;width:90.85pt;height:26.25pt;z-index:251655168;visibility:visible;mso-wrap-style:square;mso-width-percent:0;mso-height-percent:0;mso-wrap-distance-left:9pt;mso-wrap-distance-top:0;mso-wrap-distance-right:9pt;mso-wrap-distance-bottom:0;mso-position-horizontal:absolute;mso-position-horizontal-relative:text;mso-position-vertical:absolute;mso-position-vertical-relative:text;mso-width-percent:0;mso-height-percent:0;mso-width-relative:margin;mso-height-relative:margin;v-text-anchor:top" o:gfxdata="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" fillcolor="white [3201]" strokecolor="black [3200]" strokeweight="1pt">
-                <v:textbox>
-                  <w:txbxContent>
-                    <w:p>
-                      <w:pPr>
-                        <w:jc w:val="center"/>
-                        <w:rPr>
-                          <w:noProof/>
-                          <w:color w:val="000000" w:themeColor="text1"/>
-                          <w:sz w:val="72"/>
-                          <w:szCs w:val="72"/>
-                          <w14:shadow w14:blurRad="38100" w14:dist="19050" w14:dir="2700000" w14:sx="100000" w14:sy="100000" w14:kx="0" w14:ky="0" w14:algn="tl">
-                            <w14:schemeClr w14:val="dk1">
-                              <w14:alpha w14:val="60000"/>
-                            </w14:schemeClr>
-                          </w14:shadow>
-                          <w14:textOutline w14:w="0" w14:cap="flat" w14:cmpd="sng" w14:algn="ctr">
-                            <w14:noFill/>
-                            <w14:prstDash w14:val="solid"/>
-                            <w14:round/>
-                          </w14:textOutline>
-                        </w:rPr>
-                      </w:pPr>
-                      <w:r>
-                        <w:rPr>
-                          <w:noProof/>
-                          <w:color w:val="000000" w:themeColor="text1"/>
-                          <w:sz w:val="24"/>
-                          <w:szCs w:val="24"/>
-                          <w14:shadow w14:blurRad="38100" w14:dist="19050" w14:dir="2700000" w14:sx="100000" w14:sy="100000" w14:kx="0" w14:ky="0" w14:algn="tl">
-                            <w14:schemeClr w14:val="dk1">
-                              <w14:alpha w14:val="60000"/>
-                            </w14:schemeClr>
-                          </w14:shadow>
-                          <w14:textOutline w14:w="0" w14:cap="flat" w14:cmpd="sng" w14:algn="ctr">
-                            <w14:noFill/>
-                            <w14:prstDash w14:val="solid"/>
-                            <w14:round/>
-                          </w14:textOutline>
-                        </w:rPr>
-                        <w:t>GESTÃO</w:t>
-                      </w:r>
-                    </w:p>
-                  </w:txbxContent>
-                </v:textbox>
-              </v:shape>
-            </w:pict>
-          </mc:Fallback>
-        </mc:AlternateContent>
-      </w:r>
-      <w:r>
-        <w:rPr>
-          <w:noProof/>
-        </w:rPr>
-        <mc:AlternateContent>
-          <mc:Choice Requires="wps">
-            <w:drawing>
-              <wp:anchor distT="0" distB="0" distL="114300" distR="114300" simplePos="0" relativeHeight="251828224" behindDoc="0" locked="0" layoutInCell="1" allowOverlap="1" wp14:anchorId="2D43EF62" wp14:editId="22ABEA18">
-                <wp:simplePos x="0" y="0"/>
-                <wp:positionH relativeFrom="column">
-                  <wp:posOffset>1209675</wp:posOffset>
-                </wp:positionH>
-                <wp:positionV relativeFrom="paragraph">
-                  <wp:posOffset>1473200</wp:posOffset>
-                </wp:positionV>
-                <wp:extent cx="0" cy="1553484"/>
-                <wp:effectExtent l="0" t="0" r="38100" b="27940"/>
-                <wp:wrapNone/>
-                <wp:docPr id="110" name="Conector reto 110"/>
-                <wp:cNvGraphicFramePr/>
-                <a:graphic xmlns:a="http://schemas.openxmlformats.org/drawingml/2006/main">
-                  <a:graphicData uri="http://schemas.microsoft.com/office/word/2010/wordprocessingShape">
-                    <wps:wsp>
-                      <wps:cNvCnPr/>
-                      <wps:spPr>
-                        <a:xfrm flipH="1">
-                          <a:off x="0" y="0"/>
-                          <a:ext cx="0" cy="1553484"/>
-                        </a:xfrm>
-                        <a:prstGeom prst="line">
-                          <a:avLst/>
-                        </a:prstGeom>
-                      </wps:spPr>
-                      <wps:style>
-                        <a:lnRef idx="1">
-                          <a:schemeClr val="dk1"/>
-                        </a:lnRef>
-                        <a:fillRef idx="0">
-                          <a:schemeClr val="dk1"/>
-                        </a:fillRef>
-                        <a:effectRef idx="0">
-                          <a:schemeClr val="dk1"/>
-                        </a:effectRef>
-                        <a:fontRef idx="minor">
-                          <a:schemeClr val="tx1"/>
-                        </a:fontRef>
-                      </wps:style>
-                      <wps:bodyPr/>
-                    </wps:wsp>
-                  </a:graphicData>
-                </a:graphic>
-                <wp14:sizeRelH relativeFrom="margin">
-                  <wp14:pctWidth>0</wp14:pctWidth>
-                </wp14:sizeRelH>
-                <wp14:sizeRelV relativeFrom="margin">
-                  <wp14:pctHeight>0</wp14:pctHeight>
-                </wp14:sizeRelV>
-              </wp:anchor>
-            </w:drawing>
-          </mc:Choice>
-          <mc:Fallback>
-            <w:pict>
-              <v:line w14:anchorId="5B30A781" id="Conector reto 110" o:spid="_x0000_s1026" style="position:absolute;flip:x;z-index:251828224;visibility:visible;mso-wrap-style:square;mso-width-percent:0;mso-height-percent:0;mso-wrap-distance-left:9pt;mso-wrap-distance-top:0;mso-wrap-distance-right:9pt;mso-wrap-distance-bottom:0;mso-position-horizontal:absolute;mso-position-horizontal-relative:text;mso-position-vertical:absolute;mso-position-vertical-relative:text;mso-width-percent:0;mso-height-percent:0;mso-width-relative:margin;mso-height-relative:margin" from="95.25pt,116pt" to="95.25pt,238.3pt" o:gfxdata="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" strokecolor="black [3200]" strokeweight=".5pt">
-                <v:stroke joinstyle="miter"/>
-              </v:line>
-            </w:pict>
-          </mc:Fallback>
-        </mc:AlternateContent>
-      </w:r>
-      <w:r>
-        <w:rPr>
-          <w:noProof/>
-        </w:rPr>
-        <mc:AlternateContent>
-          <mc:Choice Requires="wps">
-            <w:drawing>
-              <wp:anchor distT="0" distB="0" distL="114300" distR="114300" simplePos="0" relativeHeight="251845632" behindDoc="0" locked="0" layoutInCell="1" allowOverlap="1" wp14:anchorId="11C34D6C" wp14:editId="38406280">
-                <wp:simplePos x="0" y="0"/>
-                <wp:positionH relativeFrom="column">
-                  <wp:posOffset>2747645</wp:posOffset>
-                </wp:positionH>
-                <wp:positionV relativeFrom="paragraph">
-                  <wp:posOffset>2039620</wp:posOffset>
-                </wp:positionV>
-                <wp:extent cx="1032510" cy="333375"/>
-                <wp:effectExtent l="0" t="0" r="15240" b="28575"/>
-                <wp:wrapNone/>
-                <wp:docPr id="23" name="Caixa de Texto 23"/>
-                <wp:cNvGraphicFramePr/>
-                <a:graphic xmlns:a="http://schemas.openxmlformats.org/drawingml/2006/main">
-                  <a:graphicData uri="http://schemas.microsoft.com/office/word/2010/wordprocessingShape">
-                    <wps:wsp>
-                      <wps:cNvSpPr txBox="1"/>
-                      <wps:spPr>
-                        <a:xfrm>
-                          <a:off x="0" y="0"/>
-                          <a:ext cx="1032510" cy="333375"/>
-                        </a:xfrm>
-                        <a:prstGeom prst="rect">
-                          <a:avLst/>
-                        </a:prstGeom>
+                        <a:solidFill>
+                          <a:srgbClr val="FFFF00"/>
+                        </a:solidFill>
                         <a:ln/>
                       </wps:spPr>
                       <wps:style>
@@ -1894,7 +469,26 @@
                                   <w14:round/>
                                 </w14:textOutline>
                               </w:rPr>
-                              <w:t xml:space="preserve">Unidade </w:t>
+                              <w:t>Perfil IBGE</w:t>
+                            </w:r>
+                            <w:r>
+                              <w:rPr>
+                                <w:noProof/>
+                                <w:color w:val="000000" w:themeColor="text1"/>
+                                <w:sz w:val="20"/>
+                                <w:szCs w:val="20"/>
+                                <w14:shadow w14:blurRad="38100" w14:dist="19050" w14:dir="2700000" w14:sx="100000" w14:sy="100000" w14:kx="0" w14:ky="0" w14:algn="tl">
+                                  <w14:schemeClr w14:val="dk1">
+                                    <w14:alpha w14:val="60000"/>
+                                  </w14:schemeClr>
+                                </w14:shadow>
+                                <w14:textOutline w14:w="0" w14:cap="flat" w14:cmpd="sng" w14:algn="ctr">
+                                  <w14:noFill/>
+                                  <w14:prstDash w14:val="solid"/>
+                                  <w14:round/>
+                                </w14:textOutline>
+                              </w:rPr>
+                              <w:t xml:space="preserve"> </w:t>
                             </w:r>
                           </w:p>
                         </w:txbxContent>
@@ -1919,7 +513,7 @@
           </mc:Choice>
           <mc:Fallback>
             <w:pict>
-              <v:shape w14:anchorId="11C34D6C" id="Caixa de Texto 23" o:spid="_x0000_s1029" type="#_x0000_t202" style="position:absolute;margin-left:216.35pt;margin-top:160.6pt;width:81.3pt;height:26.25pt;z-index:251845632;visibility:visible;mso-wrap-style:square;mso-width-percent:0;mso-height-percent:0;mso-wrap-distance-left:9pt;mso-wrap-distance-top:0;mso-wrap-distance-right:9pt;mso-wrap-distance-bottom:0;mso-position-horizontal:absolute;mso-position-horizontal-relative:text;mso-position-vertical:absolute;mso-position-vertical-relative:text;mso-width-percent:0;mso-height-percent:0;mso-width-relative:margin;mso-height-relative:margin;v-text-anchor:top" o:gfxdata="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" fillcolor="white [3201]" strokecolor="black [3200]" strokeweight="1pt">
+              <v:shape w14:anchorId="551EAFAE" id="Caixa de Texto 17" o:spid="_x0000_s1027" type="#_x0000_t202" style="position:absolute;margin-left:7.9pt;margin-top:195.45pt;width:81.1pt;height:26.25pt;z-index:251676672;visibility:visible;mso-wrap-style:square;mso-width-percent:0;mso-height-percent:0;mso-wrap-distance-left:9pt;mso-wrap-distance-top:0;mso-wrap-distance-right:9pt;mso-wrap-distance-bottom:0;mso-position-horizontal:absolute;mso-position-horizontal-relative:text;mso-position-vertical:absolute;mso-position-vertical-relative:text;mso-width-percent:0;mso-height-percent:0;mso-width-relative:margin;mso-height-relative:margin;v-text-anchor:top" o:gfxdata="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" fillcolor="yellow" strokecolor="black [3200]" strokeweight="1pt">
                 <v:textbox>
                   <w:txbxContent>
                     <w:p>
@@ -1959,7 +553,26 @@
                             <w14:round/>
                           </w14:textOutline>
                         </w:rPr>
-                        <w:t xml:space="preserve">Unidade </w:t>
+                        <w:t>Perfil IBGE</w:t>
+                      </w:r>
+                      <w:r>
+                        <w:rPr>
+                          <w:noProof/>
+                          <w:color w:val="000000" w:themeColor="text1"/>
+                          <w:sz w:val="20"/>
+                          <w:szCs w:val="20"/>
+                          <w14:shadow w14:blurRad="38100" w14:dist="19050" w14:dir="2700000" w14:sx="100000" w14:sy="100000" w14:kx="0" w14:ky="0" w14:algn="tl">
+                            <w14:schemeClr w14:val="dk1">
+                              <w14:alpha w14:val="60000"/>
+                            </w14:schemeClr>
+                          </w14:shadow>
+                          <w14:textOutline w14:w="0" w14:cap="flat" w14:cmpd="sng" w14:algn="ctr">
+                            <w14:noFill/>
+                            <w14:prstDash w14:val="solid"/>
+                            <w14:round/>
+                          </w14:textOutline>
+                        </w:rPr>
+                        <w:t xml:space="preserve"> </w:t>
                       </w:r>
                     </w:p>
                   </w:txbxContent>
@@ -1976,156 +589,18 @@
         <mc:AlternateContent>
           <mc:Choice Requires="wps">
             <w:drawing>
-              <wp:anchor distT="0" distB="0" distL="114300" distR="114300" simplePos="0" relativeHeight="251835392" behindDoc="0" locked="0" layoutInCell="1" allowOverlap="1" wp14:anchorId="26DFF672" wp14:editId="190FA2CB">
+              <wp:anchor distT="0" distB="0" distL="114300" distR="114300" simplePos="0" relativeHeight="251711488" behindDoc="0" locked="0" layoutInCell="1" allowOverlap="1" wp14:anchorId="23B79A43" wp14:editId="3F279542">
                 <wp:simplePos x="0" y="0"/>
                 <wp:positionH relativeFrom="column">
-                  <wp:posOffset>2557145</wp:posOffset>
+                  <wp:posOffset>86995</wp:posOffset>
                 </wp:positionH>
                 <wp:positionV relativeFrom="paragraph">
-                  <wp:posOffset>2194560</wp:posOffset>
+                  <wp:posOffset>3282950</wp:posOffset>
                 </wp:positionV>
-                <wp:extent cx="238125" cy="0"/>
-                <wp:effectExtent l="0" t="0" r="0" b="0"/>
+                <wp:extent cx="1024890" cy="333375"/>
+                <wp:effectExtent l="0" t="0" r="22860" b="28575"/>
                 <wp:wrapNone/>
-                <wp:docPr id="116" name="Conector reto 116"/>
-                <wp:cNvGraphicFramePr/>
-                <a:graphic xmlns:a="http://schemas.openxmlformats.org/drawingml/2006/main">
-                  <a:graphicData uri="http://schemas.microsoft.com/office/word/2010/wordprocessingShape">
-                    <wps:wsp>
-                      <wps:cNvCnPr/>
-                      <wps:spPr>
-                        <a:xfrm>
-                          <a:off x="0" y="0"/>
-                          <a:ext cx="238125" cy="0"/>
-                        </a:xfrm>
-                        <a:prstGeom prst="line">
-                          <a:avLst/>
-                        </a:prstGeom>
-                      </wps:spPr>
-                      <wps:style>
-                        <a:lnRef idx="1">
-                          <a:schemeClr val="dk1"/>
-                        </a:lnRef>
-                        <a:fillRef idx="0">
-                          <a:schemeClr val="dk1"/>
-                        </a:fillRef>
-                        <a:effectRef idx="0">
-                          <a:schemeClr val="dk1"/>
-                        </a:effectRef>
-                        <a:fontRef idx="minor">
-                          <a:schemeClr val="tx1"/>
-                        </a:fontRef>
-                      </wps:style>
-                      <wps:bodyPr/>
-                    </wps:wsp>
-                  </a:graphicData>
-                </a:graphic>
-                <wp14:sizeRelH relativeFrom="margin">
-                  <wp14:pctWidth>0</wp14:pctWidth>
-                </wp14:sizeRelH>
-                <wp14:sizeRelV relativeFrom="margin">
-                  <wp14:pctHeight>0</wp14:pctHeight>
-                </wp14:sizeRelV>
-              </wp:anchor>
-            </w:drawing>
-          </mc:Choice>
-          <mc:Fallback>
-            <w:pict>
-              <v:line w14:anchorId="16E6256D" id="Conector reto 116" o:spid="_x0000_s1026" style="position:absolute;z-index:251835392;visibility:visible;mso-wrap-style:square;mso-width-percent:0;mso-height-percent:0;mso-wrap-distance-left:9pt;mso-wrap-distance-top:0;mso-wrap-distance-right:9pt;mso-wrap-distance-bottom:0;mso-position-horizontal:absolute;mso-position-horizontal-relative:text;mso-position-vertical:absolute;mso-position-vertical-relative:text;mso-width-percent:0;mso-height-percent:0;mso-width-relative:margin;mso-height-relative:margin" from="201.35pt,172.8pt" to="220.1pt,172.8pt" o:gfxdata="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" strokecolor="black [3200]" strokeweight=".5pt">
-                <v:stroke joinstyle="miter"/>
-              </v:line>
-            </w:pict>
-          </mc:Fallback>
-        </mc:AlternateContent>
-      </w:r>
-      <w:r>
-        <w:rPr>
-          <w:noProof/>
-        </w:rPr>
-        <mc:AlternateContent>
-          <mc:Choice Requires="wps">
-            <w:drawing>
-              <wp:anchor distT="0" distB="0" distL="114300" distR="114300" simplePos="0" relativeHeight="251834368" behindDoc="0" locked="0" layoutInCell="1" allowOverlap="1" wp14:anchorId="03CE0839" wp14:editId="07E4F481">
-                <wp:simplePos x="0" y="0"/>
-                <wp:positionH relativeFrom="column">
-                  <wp:posOffset>2547620</wp:posOffset>
-                </wp:positionH>
-                <wp:positionV relativeFrom="paragraph">
-                  <wp:posOffset>1466850</wp:posOffset>
-                </wp:positionV>
-                <wp:extent cx="0" cy="724804"/>
-                <wp:effectExtent l="0" t="0" r="38100" b="37465"/>
-                <wp:wrapNone/>
-                <wp:docPr id="115" name="Conector reto 115"/>
-                <wp:cNvGraphicFramePr/>
-                <a:graphic xmlns:a="http://schemas.openxmlformats.org/drawingml/2006/main">
-                  <a:graphicData uri="http://schemas.microsoft.com/office/word/2010/wordprocessingShape">
-                    <wps:wsp>
-                      <wps:cNvCnPr/>
-                      <wps:spPr>
-                        <a:xfrm flipH="1">
-                          <a:off x="0" y="0"/>
-                          <a:ext cx="0" cy="724804"/>
-                        </a:xfrm>
-                        <a:prstGeom prst="line">
-                          <a:avLst/>
-                        </a:prstGeom>
-                      </wps:spPr>
-                      <wps:style>
-                        <a:lnRef idx="1">
-                          <a:schemeClr val="dk1"/>
-                        </a:lnRef>
-                        <a:fillRef idx="0">
-                          <a:schemeClr val="dk1"/>
-                        </a:fillRef>
-                        <a:effectRef idx="0">
-                          <a:schemeClr val="dk1"/>
-                        </a:effectRef>
-                        <a:fontRef idx="minor">
-                          <a:schemeClr val="tx1"/>
-                        </a:fontRef>
-                      </wps:style>
-                      <wps:bodyPr/>
-                    </wps:wsp>
-                  </a:graphicData>
-                </a:graphic>
-                <wp14:sizeRelH relativeFrom="margin">
-                  <wp14:pctWidth>0</wp14:pctWidth>
-                </wp14:sizeRelH>
-                <wp14:sizeRelV relativeFrom="margin">
-                  <wp14:pctHeight>0</wp14:pctHeight>
-                </wp14:sizeRelV>
-              </wp:anchor>
-            </w:drawing>
-          </mc:Choice>
-          <mc:Fallback>
-            <w:pict>
-              <v:line w14:anchorId="4B06ED20" id="Conector reto 115" o:spid="_x0000_s1026" style="position:absolute;flip:x;z-index:251834368;visibility:visible;mso-wrap-style:square;mso-width-percent:0;mso-height-percent:0;mso-wrap-distance-left:9pt;mso-wrap-distance-top:0;mso-wrap-distance-right:9pt;mso-wrap-distance-bottom:0;mso-position-horizontal:absolute;mso-position-horizontal-relative:text;mso-position-vertical:absolute;mso-position-vertical-relative:text;mso-width-percent:0;mso-height-percent:0;mso-width-relative:margin;mso-height-relative:margin" from="200.6pt,115.5pt" to="200.6pt,172.55pt" o:gfxdata="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" strokecolor="black [3200]" strokeweight=".5pt">
-                <v:stroke joinstyle="miter"/>
-              </v:line>
-            </w:pict>
-          </mc:Fallback>
-        </mc:AlternateContent>
-      </w:r>
-      <w:r>
-        <w:rPr>
-          <w:noProof/>
-        </w:rPr>
-        <mc:AlternateContent>
-          <mc:Choice Requires="wps">
-            <w:drawing>
-              <wp:anchor distT="0" distB="0" distL="114300" distR="114300" simplePos="0" relativeHeight="251657216" behindDoc="0" locked="0" layoutInCell="1" allowOverlap="1" wp14:anchorId="58F3AB49" wp14:editId="7584B986">
-                <wp:simplePos x="0" y="0"/>
-                <wp:positionH relativeFrom="column">
-                  <wp:posOffset>2549525</wp:posOffset>
-                </wp:positionH>
-                <wp:positionV relativeFrom="paragraph">
-                  <wp:posOffset>1146175</wp:posOffset>
-                </wp:positionV>
-                <wp:extent cx="1153968" cy="333375"/>
-                <wp:effectExtent l="0" t="0" r="27305" b="28575"/>
-                <wp:wrapNone/>
-                <wp:docPr id="5" name="Caixa de Texto 5"/>
+                <wp:docPr id="43" name="Caixa de Texto 43"/>
                 <wp:cNvGraphicFramePr/>
                 <a:graphic xmlns:a="http://schemas.openxmlformats.org/drawingml/2006/main">
                   <a:graphicData uri="http://schemas.microsoft.com/office/word/2010/wordprocessingShape">
@@ -2134,11 +609,14 @@
                       <wps:spPr>
                         <a:xfrm>
                           <a:off x="0" y="0"/>
-                          <a:ext cx="1153968" cy="333375"/>
+                          <a:ext cx="1024890" cy="333375"/>
                         </a:xfrm>
                         <a:prstGeom prst="rect">
                           <a:avLst/>
                         </a:prstGeom>
+                        <a:solidFill>
+                          <a:srgbClr val="FFFF00"/>
+                        </a:solidFill>
                         <a:ln/>
                       </wps:spPr>
                       <wps:style>
@@ -2161,10 +639,11 @@
                             <w:pPr>
                               <w:jc w:val="center"/>
                               <w:rPr>
+                                <w:rFonts w:cstheme="minorHAnsi"/>
                                 <w:noProof/>
                                 <w:color w:val="000000" w:themeColor="text1"/>
-                                <w:sz w:val="72"/>
-                                <w:szCs w:val="72"/>
+                                <w:sz w:val="20"/>
+                                <w:szCs w:val="20"/>
                                 <w14:shadow w14:blurRad="38100" w14:dist="19050" w14:dir="2700000" w14:sx="100000" w14:sy="100000" w14:kx="0" w14:ky="0" w14:algn="tl">
                                   <w14:schemeClr w14:val="dk1">
                                     <w14:alpha w14:val="60000"/>
@@ -2179,10 +658,11 @@
                             </w:pPr>
                             <w:r>
                               <w:rPr>
+                                <w:rFonts w:cstheme="minorHAnsi"/>
                                 <w:noProof/>
                                 <w:color w:val="000000" w:themeColor="text1"/>
-                                <w:sz w:val="24"/>
-                                <w:szCs w:val="24"/>
+                                <w:sz w:val="20"/>
+                                <w:szCs w:val="20"/>
                                 <w14:shadow w14:blurRad="38100" w14:dist="19050" w14:dir="2700000" w14:sx="100000" w14:sy="100000" w14:kx="0" w14:ky="0" w14:algn="tl">
                                   <w14:schemeClr w14:val="dk1">
                                     <w14:alpha w14:val="60000"/>
@@ -2194,26 +674,7 @@
                                   <w14:round/>
                                 </w14:textOutline>
                               </w:rPr>
-                              <w:t>SECRETARIAS</w:t>
-                            </w:r>
-                            <w:r>
-                              <w:rPr>
-                                <w:noProof/>
-                                <w:color w:val="000000" w:themeColor="text1"/>
-                                <w:sz w:val="28"/>
-                                <w:szCs w:val="28"/>
-                                <w14:shadow w14:blurRad="38100" w14:dist="19050" w14:dir="2700000" w14:sx="100000" w14:sy="100000" w14:kx="0" w14:ky="0" w14:algn="tl">
-                                  <w14:schemeClr w14:val="dk1">
-                                    <w14:alpha w14:val="60000"/>
-                                  </w14:schemeClr>
-                                </w14:shadow>
-                                <w14:textOutline w14:w="0" w14:cap="flat" w14:cmpd="sng" w14:algn="ctr">
-                                  <w14:noFill/>
-                                  <w14:prstDash w14:val="solid"/>
-                                  <w14:round/>
-                                </w14:textOutline>
-                              </w:rPr>
-                              <w:tab/>
+                              <w:t>Esportes</w:t>
                             </w:r>
                           </w:p>
                         </w:txbxContent>
@@ -2238,17 +699,18 @@
           </mc:Choice>
           <mc:Fallback>
             <w:pict>
-              <v:shape w14:anchorId="58F3AB49" id="Caixa de Texto 5" o:spid="_x0000_s1030" type="#_x0000_t202" style="position:absolute;margin-left:200.75pt;margin-top:90.25pt;width:90.85pt;height:26.25pt;z-index:251657216;visibility:visible;mso-wrap-style:square;mso-width-percent:0;mso-height-percent:0;mso-wrap-distance-left:9pt;mso-wrap-distance-top:0;mso-wrap-distance-right:9pt;mso-wrap-distance-bottom:0;mso-position-horizontal:absolute;mso-position-horizontal-relative:text;mso-position-vertical:absolute;mso-position-vertical-relative:text;mso-width-percent:0;mso-height-percent:0;mso-width-relative:margin;mso-height-relative:margin;v-text-anchor:top" o:gfxdata="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" fillcolor="white [3201]" strokecolor="black [3200]" strokeweight="1pt">
+              <v:shape w14:anchorId="23B79A43" id="Caixa de Texto 43" o:spid="_x0000_s1028" type="#_x0000_t202" style="position:absolute;margin-left:6.85pt;margin-top:258.5pt;width:80.7pt;height:26.25pt;z-index:251711488;visibility:visible;mso-wrap-style:square;mso-width-percent:0;mso-height-percent:0;mso-wrap-distance-left:9pt;mso-wrap-distance-top:0;mso-wrap-distance-right:9pt;mso-wrap-distance-bottom:0;mso-position-horizontal:absolute;mso-position-horizontal-relative:text;mso-position-vertical:absolute;mso-position-vertical-relative:text;mso-width-percent:0;mso-height-percent:0;mso-width-relative:margin;mso-height-relative:margin;v-text-anchor:top" o:gfxdata="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" fillcolor="yellow" strokecolor="black [3200]" strokeweight="1pt">
                 <v:textbox>
                   <w:txbxContent>
                     <w:p>
                       <w:pPr>
                         <w:jc w:val="center"/>
                         <w:rPr>
+                          <w:rFonts w:cstheme="minorHAnsi"/>
                           <w:noProof/>
                           <w:color w:val="000000" w:themeColor="text1"/>
-                          <w:sz w:val="72"/>
-                          <w:szCs w:val="72"/>
+                          <w:sz w:val="20"/>
+                          <w:szCs w:val="20"/>
                           <w14:shadow w14:blurRad="38100" w14:dist="19050" w14:dir="2700000" w14:sx="100000" w14:sy="100000" w14:kx="0" w14:ky="0" w14:algn="tl">
                             <w14:schemeClr w14:val="dk1">
                               <w14:alpha w14:val="60000"/>
@@ -2263,10 +725,11 @@
                       </w:pPr>
                       <w:r>
                         <w:rPr>
+                          <w:rFonts w:cstheme="minorHAnsi"/>
                           <w:noProof/>
                           <w:color w:val="000000" w:themeColor="text1"/>
-                          <w:sz w:val="24"/>
-                          <w:szCs w:val="24"/>
+                          <w:sz w:val="20"/>
+                          <w:szCs w:val="20"/>
                           <w14:shadow w14:blurRad="38100" w14:dist="19050" w14:dir="2700000" w14:sx="100000" w14:sy="100000" w14:kx="0" w14:ky="0" w14:algn="tl">
                             <w14:schemeClr w14:val="dk1">
                               <w14:alpha w14:val="60000"/>
@@ -2278,26 +741,7 @@
                             <w14:round/>
                           </w14:textOutline>
                         </w:rPr>
-                        <w:t>SECRETARIAS</w:t>
-                      </w:r>
-                      <w:r>
-                        <w:rPr>
-                          <w:noProof/>
-                          <w:color w:val="000000" w:themeColor="text1"/>
-                          <w:sz w:val="28"/>
-                          <w:szCs w:val="28"/>
-                          <w14:shadow w14:blurRad="38100" w14:dist="19050" w14:dir="2700000" w14:sx="100000" w14:sy="100000" w14:kx="0" w14:ky="0" w14:algn="tl">
-                            <w14:schemeClr w14:val="dk1">
-                              <w14:alpha w14:val="60000"/>
-                            </w14:schemeClr>
-                          </w14:shadow>
-                          <w14:textOutline w14:w="0" w14:cap="flat" w14:cmpd="sng" w14:algn="ctr">
-                            <w14:noFill/>
-                            <w14:prstDash w14:val="solid"/>
-                            <w14:round/>
-                          </w14:textOutline>
-                        </w:rPr>
-                        <w:tab/>
+                        <w:t>Esportes</w:t>
                       </w:r>
                     </w:p>
                   </w:txbxContent>
@@ -2314,639 +758,18 @@
         <mc:AlternateContent>
           <mc:Choice Requires="wps">
             <w:drawing>
-              <wp:anchor distT="0" distB="0" distL="114300" distR="114300" simplePos="0" relativeHeight="251843584" behindDoc="0" locked="0" layoutInCell="1" allowOverlap="1" wp14:anchorId="2F6BD4E6" wp14:editId="7FCE4083">
+              <wp:anchor distT="0" distB="0" distL="114300" distR="114300" simplePos="0" relativeHeight="251712512" behindDoc="0" locked="0" layoutInCell="1" allowOverlap="1" wp14:anchorId="5050F6DB" wp14:editId="6C95DF30">
                 <wp:simplePos x="0" y="0"/>
                 <wp:positionH relativeFrom="column">
-                  <wp:posOffset>3890010</wp:posOffset>
+                  <wp:posOffset>86995</wp:posOffset>
                 </wp:positionH>
                 <wp:positionV relativeFrom="paragraph">
-                  <wp:posOffset>3030855</wp:posOffset>
+                  <wp:posOffset>3691255</wp:posOffset>
                 </wp:positionV>
-                <wp:extent cx="238125" cy="0"/>
-                <wp:effectExtent l="0" t="0" r="0" b="0"/>
+                <wp:extent cx="1024890" cy="333375"/>
+                <wp:effectExtent l="0" t="0" r="22860" b="28575"/>
                 <wp:wrapNone/>
-                <wp:docPr id="123" name="Conector reto 123"/>
-                <wp:cNvGraphicFramePr/>
-                <a:graphic xmlns:a="http://schemas.openxmlformats.org/drawingml/2006/main">
-                  <a:graphicData uri="http://schemas.microsoft.com/office/word/2010/wordprocessingShape">
-                    <wps:wsp>
-                      <wps:cNvCnPr/>
-                      <wps:spPr>
-                        <a:xfrm>
-                          <a:off x="0" y="0"/>
-                          <a:ext cx="238125" cy="0"/>
-                        </a:xfrm>
-                        <a:prstGeom prst="line">
-                          <a:avLst/>
-                        </a:prstGeom>
-                      </wps:spPr>
-                      <wps:style>
-                        <a:lnRef idx="1">
-                          <a:schemeClr val="dk1"/>
-                        </a:lnRef>
-                        <a:fillRef idx="0">
-                          <a:schemeClr val="dk1"/>
-                        </a:fillRef>
-                        <a:effectRef idx="0">
-                          <a:schemeClr val="dk1"/>
-                        </a:effectRef>
-                        <a:fontRef idx="minor">
-                          <a:schemeClr val="tx1"/>
-                        </a:fontRef>
-                      </wps:style>
-                      <wps:bodyPr/>
-                    </wps:wsp>
-                  </a:graphicData>
-                </a:graphic>
-                <wp14:sizeRelH relativeFrom="margin">
-                  <wp14:pctWidth>0</wp14:pctWidth>
-                </wp14:sizeRelH>
-                <wp14:sizeRelV relativeFrom="margin">
-                  <wp14:pctHeight>0</wp14:pctHeight>
-                </wp14:sizeRelV>
-              </wp:anchor>
-            </w:drawing>
-          </mc:Choice>
-          <mc:Fallback>
-            <w:pict>
-              <v:line w14:anchorId="185295DE" id="Conector reto 123" o:spid="_x0000_s1026" style="position:absolute;z-index:251843584;visibility:visible;mso-wrap-style:square;mso-width-percent:0;mso-height-percent:0;mso-wrap-distance-left:9pt;mso-wrap-distance-top:0;mso-wrap-distance-right:9pt;mso-wrap-distance-bottom:0;mso-position-horizontal:absolute;mso-position-horizontal-relative:text;mso-position-vertical:absolute;mso-position-vertical-relative:text;mso-width-percent:0;mso-height-percent:0;mso-width-relative:margin;mso-height-relative:margin" from="306.3pt,238.65pt" to="325.05pt,238.65pt" o:gfxdata="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" strokecolor="black [3200]" strokeweight=".5pt">
-                <v:stroke joinstyle="miter"/>
-              </v:line>
-            </w:pict>
-          </mc:Fallback>
-        </mc:AlternateContent>
-      </w:r>
-      <w:r>
-        <w:rPr>
-          <w:noProof/>
-        </w:rPr>
-        <mc:AlternateContent>
-          <mc:Choice Requires="wps">
-            <w:drawing>
-              <wp:anchor distT="0" distB="0" distL="114300" distR="114300" simplePos="0" relativeHeight="251842560" behindDoc="0" locked="0" layoutInCell="1" allowOverlap="1" wp14:anchorId="5C027E4E" wp14:editId="268DE517">
-                <wp:simplePos x="0" y="0"/>
-                <wp:positionH relativeFrom="column">
-                  <wp:posOffset>3880485</wp:posOffset>
-                </wp:positionH>
-                <wp:positionV relativeFrom="paragraph">
-                  <wp:posOffset>2630805</wp:posOffset>
-                </wp:positionV>
-                <wp:extent cx="238125" cy="0"/>
-                <wp:effectExtent l="0" t="0" r="0" b="0"/>
-                <wp:wrapNone/>
-                <wp:docPr id="122" name="Conector reto 122"/>
-                <wp:cNvGraphicFramePr/>
-                <a:graphic xmlns:a="http://schemas.openxmlformats.org/drawingml/2006/main">
-                  <a:graphicData uri="http://schemas.microsoft.com/office/word/2010/wordprocessingShape">
-                    <wps:wsp>
-                      <wps:cNvCnPr/>
-                      <wps:spPr>
-                        <a:xfrm>
-                          <a:off x="0" y="0"/>
-                          <a:ext cx="238125" cy="0"/>
-                        </a:xfrm>
-                        <a:prstGeom prst="line">
-                          <a:avLst/>
-                        </a:prstGeom>
-                      </wps:spPr>
-                      <wps:style>
-                        <a:lnRef idx="1">
-                          <a:schemeClr val="dk1"/>
-                        </a:lnRef>
-                        <a:fillRef idx="0">
-                          <a:schemeClr val="dk1"/>
-                        </a:fillRef>
-                        <a:effectRef idx="0">
-                          <a:schemeClr val="dk1"/>
-                        </a:effectRef>
-                        <a:fontRef idx="minor">
-                          <a:schemeClr val="tx1"/>
-                        </a:fontRef>
-                      </wps:style>
-                      <wps:bodyPr/>
-                    </wps:wsp>
-                  </a:graphicData>
-                </a:graphic>
-                <wp14:sizeRelH relativeFrom="margin">
-                  <wp14:pctWidth>0</wp14:pctWidth>
-                </wp14:sizeRelH>
-                <wp14:sizeRelV relativeFrom="margin">
-                  <wp14:pctHeight>0</wp14:pctHeight>
-                </wp14:sizeRelV>
-              </wp:anchor>
-            </w:drawing>
-          </mc:Choice>
-          <mc:Fallback>
-            <w:pict>
-              <v:line w14:anchorId="36BEF6D4" id="Conector reto 122" o:spid="_x0000_s1026" style="position:absolute;z-index:251842560;visibility:visible;mso-wrap-style:square;mso-width-percent:0;mso-height-percent:0;mso-wrap-distance-left:9pt;mso-wrap-distance-top:0;mso-wrap-distance-right:9pt;mso-wrap-distance-bottom:0;mso-position-horizontal:absolute;mso-position-horizontal-relative:text;mso-position-vertical:absolute;mso-position-vertical-relative:text;mso-width-percent:0;mso-height-percent:0;mso-width-relative:margin;mso-height-relative:margin" from="305.55pt,207.15pt" to="324.3pt,207.15pt" o:gfxdata="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" strokecolor="black [3200]" strokeweight=".5pt">
-                <v:stroke joinstyle="miter"/>
-              </v:line>
-            </w:pict>
-          </mc:Fallback>
-        </mc:AlternateContent>
-      </w:r>
-      <w:r>
-        <w:rPr>
-          <w:noProof/>
-        </w:rPr>
-        <mc:AlternateContent>
-          <mc:Choice Requires="wps">
-            <w:drawing>
-              <wp:anchor distT="0" distB="0" distL="114300" distR="114300" simplePos="0" relativeHeight="251841536" behindDoc="0" locked="0" layoutInCell="1" allowOverlap="1" wp14:anchorId="432CB14D" wp14:editId="2C9A74CE">
-                <wp:simplePos x="0" y="0"/>
-                <wp:positionH relativeFrom="column">
-                  <wp:posOffset>3885565</wp:posOffset>
-                </wp:positionH>
-                <wp:positionV relativeFrom="paragraph">
-                  <wp:posOffset>2207895</wp:posOffset>
-                </wp:positionV>
-                <wp:extent cx="238125" cy="0"/>
-                <wp:effectExtent l="0" t="0" r="0" b="0"/>
-                <wp:wrapNone/>
-                <wp:docPr id="121" name="Conector reto 121"/>
-                <wp:cNvGraphicFramePr/>
-                <a:graphic xmlns:a="http://schemas.openxmlformats.org/drawingml/2006/main">
-                  <a:graphicData uri="http://schemas.microsoft.com/office/word/2010/wordprocessingShape">
-                    <wps:wsp>
-                      <wps:cNvCnPr/>
-                      <wps:spPr>
-                        <a:xfrm>
-                          <a:off x="0" y="0"/>
-                          <a:ext cx="238125" cy="0"/>
-                        </a:xfrm>
-                        <a:prstGeom prst="line">
-                          <a:avLst/>
-                        </a:prstGeom>
-                      </wps:spPr>
-                      <wps:style>
-                        <a:lnRef idx="1">
-                          <a:schemeClr val="dk1"/>
-                        </a:lnRef>
-                        <a:fillRef idx="0">
-                          <a:schemeClr val="dk1"/>
-                        </a:fillRef>
-                        <a:effectRef idx="0">
-                          <a:schemeClr val="dk1"/>
-                        </a:effectRef>
-                        <a:fontRef idx="minor">
-                          <a:schemeClr val="tx1"/>
-                        </a:fontRef>
-                      </wps:style>
-                      <wps:bodyPr/>
-                    </wps:wsp>
-                  </a:graphicData>
-                </a:graphic>
-                <wp14:sizeRelH relativeFrom="margin">
-                  <wp14:pctWidth>0</wp14:pctWidth>
-                </wp14:sizeRelH>
-                <wp14:sizeRelV relativeFrom="margin">
-                  <wp14:pctHeight>0</wp14:pctHeight>
-                </wp14:sizeRelV>
-              </wp:anchor>
-            </w:drawing>
-          </mc:Choice>
-          <mc:Fallback>
-            <w:pict>
-              <v:line w14:anchorId="7881DF4D" id="Conector reto 121" o:spid="_x0000_s1026" style="position:absolute;z-index:251841536;visibility:visible;mso-wrap-style:square;mso-width-percent:0;mso-height-percent:0;mso-wrap-distance-left:9pt;mso-wrap-distance-top:0;mso-wrap-distance-right:9pt;mso-wrap-distance-bottom:0;mso-position-horizontal:absolute;mso-position-horizontal-relative:text;mso-position-vertical:absolute;mso-position-vertical-relative:text;mso-width-percent:0;mso-height-percent:0;mso-width-relative:margin;mso-height-relative:margin" from="305.95pt,173.85pt" to="324.7pt,173.85pt" o:gfxdata="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" strokecolor="black [3200]" strokeweight=".5pt">
-                <v:stroke joinstyle="miter"/>
-              </v:line>
-            </w:pict>
-          </mc:Fallback>
-        </mc:AlternateContent>
-      </w:r>
-      <w:r>
-        <w:rPr>
-          <w:noProof/>
-        </w:rPr>
-        <mc:AlternateContent>
-          <mc:Choice Requires="wps">
-            <w:drawing>
-              <wp:anchor distT="0" distB="0" distL="114300" distR="114300" simplePos="0" relativeHeight="251839488" behindDoc="0" locked="0" layoutInCell="1" allowOverlap="1" wp14:anchorId="5B067161" wp14:editId="3C7FC752">
-                <wp:simplePos x="0" y="0"/>
-                <wp:positionH relativeFrom="column">
-                  <wp:posOffset>3885565</wp:posOffset>
-                </wp:positionH>
-                <wp:positionV relativeFrom="paragraph">
-                  <wp:posOffset>1779270</wp:posOffset>
-                </wp:positionV>
-                <wp:extent cx="238125" cy="0"/>
-                <wp:effectExtent l="0" t="0" r="0" b="0"/>
-                <wp:wrapNone/>
-                <wp:docPr id="119" name="Conector reto 119"/>
-                <wp:cNvGraphicFramePr/>
-                <a:graphic xmlns:a="http://schemas.openxmlformats.org/drawingml/2006/main">
-                  <a:graphicData uri="http://schemas.microsoft.com/office/word/2010/wordprocessingShape">
-                    <wps:wsp>
-                      <wps:cNvCnPr/>
-                      <wps:spPr>
-                        <a:xfrm>
-                          <a:off x="0" y="0"/>
-                          <a:ext cx="238125" cy="0"/>
-                        </a:xfrm>
-                        <a:prstGeom prst="line">
-                          <a:avLst/>
-                        </a:prstGeom>
-                      </wps:spPr>
-                      <wps:style>
-                        <a:lnRef idx="1">
-                          <a:schemeClr val="dk1"/>
-                        </a:lnRef>
-                        <a:fillRef idx="0">
-                          <a:schemeClr val="dk1"/>
-                        </a:fillRef>
-                        <a:effectRef idx="0">
-                          <a:schemeClr val="dk1"/>
-                        </a:effectRef>
-                        <a:fontRef idx="minor">
-                          <a:schemeClr val="tx1"/>
-                        </a:fontRef>
-                      </wps:style>
-                      <wps:bodyPr/>
-                    </wps:wsp>
-                  </a:graphicData>
-                </a:graphic>
-                <wp14:sizeRelH relativeFrom="margin">
-                  <wp14:pctWidth>0</wp14:pctWidth>
-                </wp14:sizeRelH>
-                <wp14:sizeRelV relativeFrom="margin">
-                  <wp14:pctHeight>0</wp14:pctHeight>
-                </wp14:sizeRelV>
-              </wp:anchor>
-            </w:drawing>
-          </mc:Choice>
-          <mc:Fallback>
-            <w:pict>
-              <v:line w14:anchorId="0EEF8874" id="Conector reto 119" o:spid="_x0000_s1026" style="position:absolute;z-index:251839488;visibility:visible;mso-wrap-style:square;mso-width-percent:0;mso-height-percent:0;mso-wrap-distance-left:9pt;mso-wrap-distance-top:0;mso-wrap-distance-right:9pt;mso-wrap-distance-bottom:0;mso-position-horizontal:absolute;mso-position-horizontal-relative:text;mso-position-vertical:absolute;mso-position-vertical-relative:text;mso-width-percent:0;mso-height-percent:0;mso-width-relative:margin;mso-height-relative:margin" from="305.95pt,140.1pt" to="324.7pt,140.1pt" o:gfxdata="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" strokecolor="black [3200]" strokeweight=".5pt">
-                <v:stroke joinstyle="miter"/>
-              </v:line>
-            </w:pict>
-          </mc:Fallback>
-        </mc:AlternateContent>
-      </w:r>
-      <w:r>
-        <w:rPr>
-          <w:noProof/>
-        </w:rPr>
-        <mc:AlternateContent>
-          <mc:Choice Requires="wps">
-            <w:drawing>
-              <wp:anchor distT="0" distB="0" distL="114300" distR="114300" simplePos="0" relativeHeight="251833344" behindDoc="0" locked="0" layoutInCell="1" allowOverlap="1" wp14:anchorId="6CAE994F" wp14:editId="0D0E6F61">
-                <wp:simplePos x="0" y="0"/>
-                <wp:positionH relativeFrom="column">
-                  <wp:posOffset>2557145</wp:posOffset>
-                </wp:positionH>
-                <wp:positionV relativeFrom="paragraph">
-                  <wp:posOffset>1775460</wp:posOffset>
-                </wp:positionV>
-                <wp:extent cx="238125" cy="0"/>
-                <wp:effectExtent l="0" t="0" r="0" b="0"/>
-                <wp:wrapNone/>
-                <wp:docPr id="114" name="Conector reto 114"/>
-                <wp:cNvGraphicFramePr/>
-                <a:graphic xmlns:a="http://schemas.openxmlformats.org/drawingml/2006/main">
-                  <a:graphicData uri="http://schemas.microsoft.com/office/word/2010/wordprocessingShape">
-                    <wps:wsp>
-                      <wps:cNvCnPr/>
-                      <wps:spPr>
-                        <a:xfrm>
-                          <a:off x="0" y="0"/>
-                          <a:ext cx="238125" cy="0"/>
-                        </a:xfrm>
-                        <a:prstGeom prst="line">
-                          <a:avLst/>
-                        </a:prstGeom>
-                      </wps:spPr>
-                      <wps:style>
-                        <a:lnRef idx="1">
-                          <a:schemeClr val="dk1"/>
-                        </a:lnRef>
-                        <a:fillRef idx="0">
-                          <a:schemeClr val="dk1"/>
-                        </a:fillRef>
-                        <a:effectRef idx="0">
-                          <a:schemeClr val="dk1"/>
-                        </a:effectRef>
-                        <a:fontRef idx="minor">
-                          <a:schemeClr val="tx1"/>
-                        </a:fontRef>
-                      </wps:style>
-                      <wps:bodyPr/>
-                    </wps:wsp>
-                  </a:graphicData>
-                </a:graphic>
-                <wp14:sizeRelH relativeFrom="margin">
-                  <wp14:pctWidth>0</wp14:pctWidth>
-                </wp14:sizeRelH>
-                <wp14:sizeRelV relativeFrom="margin">
-                  <wp14:pctHeight>0</wp14:pctHeight>
-                </wp14:sizeRelV>
-              </wp:anchor>
-            </w:drawing>
-          </mc:Choice>
-          <mc:Fallback>
-            <w:pict>
-              <v:line w14:anchorId="5B433356" id="Conector reto 114" o:spid="_x0000_s1026" style="position:absolute;z-index:251833344;visibility:visible;mso-wrap-style:square;mso-width-percent:0;mso-height-percent:0;mso-wrap-distance-left:9pt;mso-wrap-distance-top:0;mso-wrap-distance-right:9pt;mso-wrap-distance-bottom:0;mso-position-horizontal:absolute;mso-position-horizontal-relative:text;mso-position-vertical:absolute;mso-position-vertical-relative:text;mso-width-percent:0;mso-height-percent:0;mso-width-relative:margin;mso-height-relative:margin" from="201.35pt,139.8pt" to="220.1pt,139.8pt" o:gfxdata="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" strokecolor="black [3200]" strokeweight=".5pt">
-                <v:stroke joinstyle="miter"/>
-              </v:line>
-            </w:pict>
-          </mc:Fallback>
-        </mc:AlternateContent>
-      </w:r>
-      <w:r>
-        <w:rPr>
-          <w:noProof/>
-        </w:rPr>
-        <mc:AlternateContent>
-          <mc:Choice Requires="wps">
-            <w:drawing>
-              <wp:anchor distT="0" distB="0" distL="114300" distR="114300" simplePos="0" relativeHeight="251827200" behindDoc="0" locked="0" layoutInCell="1" allowOverlap="1" wp14:anchorId="7AC7CAE8" wp14:editId="7DD3A6DD">
-                <wp:simplePos x="0" y="0"/>
-                <wp:positionH relativeFrom="column">
-                  <wp:posOffset>1219200</wp:posOffset>
-                </wp:positionH>
-                <wp:positionV relativeFrom="paragraph">
-                  <wp:posOffset>1790700</wp:posOffset>
-                </wp:positionV>
-                <wp:extent cx="238125" cy="0"/>
-                <wp:effectExtent l="0" t="0" r="0" b="0"/>
-                <wp:wrapNone/>
-                <wp:docPr id="109" name="Conector reto 109"/>
-                <wp:cNvGraphicFramePr/>
-                <a:graphic xmlns:a="http://schemas.openxmlformats.org/drawingml/2006/main">
-                  <a:graphicData uri="http://schemas.microsoft.com/office/word/2010/wordprocessingShape">
-                    <wps:wsp>
-                      <wps:cNvCnPr/>
-                      <wps:spPr>
-                        <a:xfrm>
-                          <a:off x="0" y="0"/>
-                          <a:ext cx="238125" cy="0"/>
-                        </a:xfrm>
-                        <a:prstGeom prst="line">
-                          <a:avLst/>
-                        </a:prstGeom>
-                      </wps:spPr>
-                      <wps:style>
-                        <a:lnRef idx="1">
-                          <a:schemeClr val="dk1"/>
-                        </a:lnRef>
-                        <a:fillRef idx="0">
-                          <a:schemeClr val="dk1"/>
-                        </a:fillRef>
-                        <a:effectRef idx="0">
-                          <a:schemeClr val="dk1"/>
-                        </a:effectRef>
-                        <a:fontRef idx="minor">
-                          <a:schemeClr val="tx1"/>
-                        </a:fontRef>
-                      </wps:style>
-                      <wps:bodyPr/>
-                    </wps:wsp>
-                  </a:graphicData>
-                </a:graphic>
-                <wp14:sizeRelH relativeFrom="margin">
-                  <wp14:pctWidth>0</wp14:pctWidth>
-                </wp14:sizeRelH>
-                <wp14:sizeRelV relativeFrom="margin">
-                  <wp14:pctHeight>0</wp14:pctHeight>
-                </wp14:sizeRelV>
-              </wp:anchor>
-            </w:drawing>
-          </mc:Choice>
-          <mc:Fallback>
-            <w:pict>
-              <v:line w14:anchorId="7B9DC55A" id="Conector reto 109" o:spid="_x0000_s1026" style="position:absolute;z-index:251827200;visibility:visible;mso-wrap-style:square;mso-width-percent:0;mso-height-percent:0;mso-wrap-distance-left:9pt;mso-wrap-distance-top:0;mso-wrap-distance-right:9pt;mso-wrap-distance-bottom:0;mso-position-horizontal:absolute;mso-position-horizontal-relative:text;mso-position-vertical:absolute;mso-position-vertical-relative:text;mso-width-percent:0;mso-height-percent:0;mso-width-relative:margin;mso-height-relative:margin" from="96pt,141pt" to="114.75pt,141pt" o:gfxdata="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" strokecolor="black [3200]" strokeweight=".5pt">
-                <v:stroke joinstyle="miter"/>
-              </v:line>
-            </w:pict>
-          </mc:Fallback>
-        </mc:AlternateContent>
-      </w:r>
-      <w:r>
-        <w:rPr>
-          <w:noProof/>
-        </w:rPr>
-        <mc:AlternateContent>
-          <mc:Choice Requires="wps">
-            <w:drawing>
-              <wp:anchor distT="0" distB="0" distL="114300" distR="114300" simplePos="0" relativeHeight="251829248" behindDoc="0" locked="0" layoutInCell="1" allowOverlap="1" wp14:anchorId="09A3763D" wp14:editId="3BB56931">
-                <wp:simplePos x="0" y="0"/>
-                <wp:positionH relativeFrom="column">
-                  <wp:posOffset>1219200</wp:posOffset>
-                </wp:positionH>
-                <wp:positionV relativeFrom="paragraph">
-                  <wp:posOffset>2219325</wp:posOffset>
-                </wp:positionV>
-                <wp:extent cx="238125" cy="0"/>
-                <wp:effectExtent l="0" t="0" r="0" b="0"/>
-                <wp:wrapNone/>
-                <wp:docPr id="111" name="Conector reto 111"/>
-                <wp:cNvGraphicFramePr/>
-                <a:graphic xmlns:a="http://schemas.openxmlformats.org/drawingml/2006/main">
-                  <a:graphicData uri="http://schemas.microsoft.com/office/word/2010/wordprocessingShape">
-                    <wps:wsp>
-                      <wps:cNvCnPr/>
-                      <wps:spPr>
-                        <a:xfrm>
-                          <a:off x="0" y="0"/>
-                          <a:ext cx="238125" cy="0"/>
-                        </a:xfrm>
-                        <a:prstGeom prst="line">
-                          <a:avLst/>
-                        </a:prstGeom>
-                      </wps:spPr>
-                      <wps:style>
-                        <a:lnRef idx="1">
-                          <a:schemeClr val="dk1"/>
-                        </a:lnRef>
-                        <a:fillRef idx="0">
-                          <a:schemeClr val="dk1"/>
-                        </a:fillRef>
-                        <a:effectRef idx="0">
-                          <a:schemeClr val="dk1"/>
-                        </a:effectRef>
-                        <a:fontRef idx="minor">
-                          <a:schemeClr val="tx1"/>
-                        </a:fontRef>
-                      </wps:style>
-                      <wps:bodyPr/>
-                    </wps:wsp>
-                  </a:graphicData>
-                </a:graphic>
-                <wp14:sizeRelH relativeFrom="margin">
-                  <wp14:pctWidth>0</wp14:pctWidth>
-                </wp14:sizeRelH>
-                <wp14:sizeRelV relativeFrom="margin">
-                  <wp14:pctHeight>0</wp14:pctHeight>
-                </wp14:sizeRelV>
-              </wp:anchor>
-            </w:drawing>
-          </mc:Choice>
-          <mc:Fallback>
-            <w:pict>
-              <v:line w14:anchorId="6476AEB0" id="Conector reto 111" o:spid="_x0000_s1026" style="position:absolute;z-index:251829248;visibility:visible;mso-wrap-style:square;mso-width-percent:0;mso-height-percent:0;mso-wrap-distance-left:9pt;mso-wrap-distance-top:0;mso-wrap-distance-right:9pt;mso-wrap-distance-bottom:0;mso-position-horizontal:absolute;mso-position-horizontal-relative:text;mso-position-vertical:absolute;mso-position-vertical-relative:text;mso-width-percent:0;mso-height-percent:0;mso-width-relative:margin;mso-height-relative:margin" from="96pt,174.75pt" to="114.75pt,174.75pt" o:gfxdata="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" strokecolor="black [3200]" strokeweight=".5pt">
-                <v:stroke joinstyle="miter"/>
-              </v:line>
-            </w:pict>
-          </mc:Fallback>
-        </mc:AlternateContent>
-      </w:r>
-      <w:r>
-        <w:rPr>
-          <w:noProof/>
-        </w:rPr>
-        <mc:AlternateContent>
-          <mc:Choice Requires="wps">
-            <w:drawing>
-              <wp:anchor distT="0" distB="0" distL="114300" distR="114300" simplePos="0" relativeHeight="251830272" behindDoc="0" locked="0" layoutInCell="1" allowOverlap="1" wp14:anchorId="7C28C0B7" wp14:editId="39914ED9">
-                <wp:simplePos x="0" y="0"/>
-                <wp:positionH relativeFrom="column">
-                  <wp:posOffset>1214120</wp:posOffset>
-                </wp:positionH>
-                <wp:positionV relativeFrom="paragraph">
-                  <wp:posOffset>2642235</wp:posOffset>
-                </wp:positionV>
-                <wp:extent cx="238125" cy="0"/>
-                <wp:effectExtent l="0" t="0" r="0" b="0"/>
-                <wp:wrapNone/>
-                <wp:docPr id="112" name="Conector reto 112"/>
-                <wp:cNvGraphicFramePr/>
-                <a:graphic xmlns:a="http://schemas.openxmlformats.org/drawingml/2006/main">
-                  <a:graphicData uri="http://schemas.microsoft.com/office/word/2010/wordprocessingShape">
-                    <wps:wsp>
-                      <wps:cNvCnPr/>
-                      <wps:spPr>
-                        <a:xfrm>
-                          <a:off x="0" y="0"/>
-                          <a:ext cx="238125" cy="0"/>
-                        </a:xfrm>
-                        <a:prstGeom prst="line">
-                          <a:avLst/>
-                        </a:prstGeom>
-                      </wps:spPr>
-                      <wps:style>
-                        <a:lnRef idx="1">
-                          <a:schemeClr val="dk1"/>
-                        </a:lnRef>
-                        <a:fillRef idx="0">
-                          <a:schemeClr val="dk1"/>
-                        </a:fillRef>
-                        <a:effectRef idx="0">
-                          <a:schemeClr val="dk1"/>
-                        </a:effectRef>
-                        <a:fontRef idx="minor">
-                          <a:schemeClr val="tx1"/>
-                        </a:fontRef>
-                      </wps:style>
-                      <wps:bodyPr/>
-                    </wps:wsp>
-                  </a:graphicData>
-                </a:graphic>
-                <wp14:sizeRelH relativeFrom="margin">
-                  <wp14:pctWidth>0</wp14:pctWidth>
-                </wp14:sizeRelH>
-                <wp14:sizeRelV relativeFrom="margin">
-                  <wp14:pctHeight>0</wp14:pctHeight>
-                </wp14:sizeRelV>
-              </wp:anchor>
-            </w:drawing>
-          </mc:Choice>
-          <mc:Fallback>
-            <w:pict>
-              <v:line w14:anchorId="422F8A3E" id="Conector reto 112" o:spid="_x0000_s1026" style="position:absolute;z-index:251830272;visibility:visible;mso-wrap-style:square;mso-width-percent:0;mso-height-percent:0;mso-wrap-distance-left:9pt;mso-wrap-distance-top:0;mso-wrap-distance-right:9pt;mso-wrap-distance-bottom:0;mso-position-horizontal:absolute;mso-position-horizontal-relative:text;mso-position-vertical:absolute;mso-position-vertical-relative:text;mso-width-percent:0;mso-height-percent:0;mso-width-relative:margin;mso-height-relative:margin" from="95.6pt,208.05pt" to="114.35pt,208.05pt" o:gfxdata="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" strokecolor="black [3200]" strokeweight=".5pt">
-                <v:stroke joinstyle="miter"/>
-              </v:line>
-            </w:pict>
-          </mc:Fallback>
-        </mc:AlternateContent>
-      </w:r>
-      <w:r>
-        <w:rPr>
-          <w:noProof/>
-        </w:rPr>
-        <mc:AlternateContent>
-          <mc:Choice Requires="wps">
-            <w:drawing>
-              <wp:anchor distT="0" distB="0" distL="114300" distR="114300" simplePos="0" relativeHeight="251831296" behindDoc="0" locked="0" layoutInCell="1" allowOverlap="1" wp14:anchorId="4B2FA0CD" wp14:editId="168AB0B4">
-                <wp:simplePos x="0" y="0"/>
-                <wp:positionH relativeFrom="column">
-                  <wp:posOffset>1223645</wp:posOffset>
-                </wp:positionH>
-                <wp:positionV relativeFrom="paragraph">
-                  <wp:posOffset>3042285</wp:posOffset>
-                </wp:positionV>
-                <wp:extent cx="238125" cy="0"/>
-                <wp:effectExtent l="0" t="0" r="0" b="0"/>
-                <wp:wrapNone/>
-                <wp:docPr id="113" name="Conector reto 113"/>
-                <wp:cNvGraphicFramePr/>
-                <a:graphic xmlns:a="http://schemas.openxmlformats.org/drawingml/2006/main">
-                  <a:graphicData uri="http://schemas.microsoft.com/office/word/2010/wordprocessingShape">
-                    <wps:wsp>
-                      <wps:cNvCnPr/>
-                      <wps:spPr>
-                        <a:xfrm>
-                          <a:off x="0" y="0"/>
-                          <a:ext cx="238125" cy="0"/>
-                        </a:xfrm>
-                        <a:prstGeom prst="line">
-                          <a:avLst/>
-                        </a:prstGeom>
-                      </wps:spPr>
-                      <wps:style>
-                        <a:lnRef idx="1">
-                          <a:schemeClr val="dk1"/>
-                        </a:lnRef>
-                        <a:fillRef idx="0">
-                          <a:schemeClr val="dk1"/>
-                        </a:fillRef>
-                        <a:effectRef idx="0">
-                          <a:schemeClr val="dk1"/>
-                        </a:effectRef>
-                        <a:fontRef idx="minor">
-                          <a:schemeClr val="tx1"/>
-                        </a:fontRef>
-                      </wps:style>
-                      <wps:bodyPr/>
-                    </wps:wsp>
-                  </a:graphicData>
-                </a:graphic>
-                <wp14:sizeRelH relativeFrom="margin">
-                  <wp14:pctWidth>0</wp14:pctWidth>
-                </wp14:sizeRelH>
-                <wp14:sizeRelV relativeFrom="margin">
-                  <wp14:pctHeight>0</wp14:pctHeight>
-                </wp14:sizeRelV>
-              </wp:anchor>
-            </w:drawing>
-          </mc:Choice>
-          <mc:Fallback>
-            <w:pict>
-              <v:line w14:anchorId="50E7E8D4" id="Conector reto 113" o:spid="_x0000_s1026" style="position:absolute;z-index:251831296;visibility:visible;mso-wrap-style:square;mso-width-percent:0;mso-height-percent:0;mso-wrap-distance-left:9pt;mso-wrap-distance-top:0;mso-wrap-distance-right:9pt;mso-wrap-distance-bottom:0;mso-position-horizontal:absolute;mso-position-horizontal-relative:text;mso-position-vertical:absolute;mso-position-vertical-relative:text;mso-width-percent:0;mso-height-percent:0;mso-width-relative:margin;mso-height-relative:margin" from="96.35pt,239.55pt" to="115.1pt,239.55pt" o:gfxdata="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" strokecolor="black [3200]" strokeweight=".5pt">
-                <v:stroke joinstyle="miter"/>
-              </v:line>
-            </w:pict>
-          </mc:Fallback>
-        </mc:AlternateContent>
-      </w:r>
-      <w:r>
-        <w:rPr>
-          <w:noProof/>
-        </w:rPr>
-        <mc:AlternateContent>
-          <mc:Choice Requires="wps">
-            <w:drawing>
-              <wp:anchor distT="0" distB="0" distL="114300" distR="114300" simplePos="0" relativeHeight="251653120" behindDoc="0" locked="0" layoutInCell="1" allowOverlap="1" wp14:anchorId="0F12D216" wp14:editId="61A9A302">
-                <wp:simplePos x="0" y="0"/>
-                <wp:positionH relativeFrom="column">
-                  <wp:posOffset>-145415</wp:posOffset>
-                </wp:positionH>
-                <wp:positionV relativeFrom="paragraph">
-                  <wp:posOffset>1146175</wp:posOffset>
-                </wp:positionV>
-                <wp:extent cx="1269365" cy="333375"/>
-                <wp:effectExtent l="0" t="0" r="26035" b="28575"/>
-                <wp:wrapNone/>
-                <wp:docPr id="3" name="Caixa de Texto 3"/>
+                <wp:docPr id="44" name="Caixa de Texto 44"/>
                 <wp:cNvGraphicFramePr/>
                 <a:graphic xmlns:a="http://schemas.openxmlformats.org/drawingml/2006/main">
                   <a:graphicData uri="http://schemas.microsoft.com/office/word/2010/wordprocessingShape">
@@ -2955,11 +778,14 @@
                       <wps:spPr>
                         <a:xfrm>
                           <a:off x="0" y="0"/>
-                          <a:ext cx="1269365" cy="333375"/>
+                          <a:ext cx="1024890" cy="333375"/>
                         </a:xfrm>
                         <a:prstGeom prst="rect">
                           <a:avLst/>
                         </a:prstGeom>
+                        <a:solidFill>
+                          <a:srgbClr val="FFFF00"/>
+                        </a:solidFill>
                         <a:ln/>
                       </wps:spPr>
                       <wps:style>
@@ -2982,10 +808,11 @@
                             <w:pPr>
                               <w:jc w:val="center"/>
                               <w:rPr>
+                                <w:rFonts w:cstheme="minorHAnsi"/>
                                 <w:noProof/>
                                 <w:color w:val="000000" w:themeColor="text1"/>
-                                <w:sz w:val="72"/>
-                                <w:szCs w:val="72"/>
+                                <w:sz w:val="20"/>
+                                <w:szCs w:val="20"/>
                                 <w14:shadow w14:blurRad="38100" w14:dist="19050" w14:dir="2700000" w14:sx="100000" w14:sy="100000" w14:kx="0" w14:ky="0" w14:algn="tl">
                                   <w14:schemeClr w14:val="dk1">
                                     <w14:alpha w14:val="60000"/>
@@ -3000,10 +827,11 @@
                             </w:pPr>
                             <w:r>
                               <w:rPr>
+                                <w:rFonts w:cstheme="minorHAnsi"/>
                                 <w:noProof/>
                                 <w:color w:val="000000" w:themeColor="text1"/>
-                                <w:sz w:val="24"/>
-                                <w:szCs w:val="24"/>
+                                <w:sz w:val="20"/>
+                                <w:szCs w:val="20"/>
                                 <w14:shadow w14:blurRad="38100" w14:dist="19050" w14:dir="2700000" w14:sx="100000" w14:sy="100000" w14:kx="0" w14:ky="0" w14:algn="tl">
                                   <w14:schemeClr w14:val="dk1">
                                     <w14:alpha w14:val="60000"/>
@@ -3015,7 +843,7 @@
                                   <w14:round/>
                                 </w14:textOutline>
                               </w:rPr>
-                              <w:t>CIDADE</w:t>
+                              <w:t>Povoados</w:t>
                             </w:r>
                           </w:p>
                         </w:txbxContent>
@@ -3040,17 +868,18 @@
           </mc:Choice>
           <mc:Fallback>
             <w:pict>
-              <v:shape w14:anchorId="0F12D216" id="Caixa de Texto 3" o:spid="_x0000_s1031" type="#_x0000_t202" style="position:absolute;margin-left:-11.45pt;margin-top:90.25pt;width:99.95pt;height:26.25pt;z-index:251653120;visibility:visible;mso-wrap-style:square;mso-width-percent:0;mso-height-percent:0;mso-wrap-distance-left:9pt;mso-wrap-distance-top:0;mso-wrap-distance-right:9pt;mso-wrap-distance-bottom:0;mso-position-horizontal:absolute;mso-position-horizontal-relative:text;mso-position-vertical:absolute;mso-position-vertical-relative:text;mso-width-percent:0;mso-height-percent:0;mso-width-relative:margin;mso-height-relative:margin;v-text-anchor:top" o:gfxdata="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" fillcolor="white [3201]" strokecolor="black [3200]" strokeweight="1pt">
+              <v:shape w14:anchorId="5050F6DB" id="Caixa de Texto 44" o:spid="_x0000_s1029" type="#_x0000_t202" style="position:absolute;margin-left:6.85pt;margin-top:290.65pt;width:80.7pt;height:26.25pt;z-index:251712512;visibility:visible;mso-wrap-style:square;mso-width-percent:0;mso-height-percent:0;mso-wrap-distance-left:9pt;mso-wrap-distance-top:0;mso-wrap-distance-right:9pt;mso-wrap-distance-bottom:0;mso-position-horizontal:absolute;mso-position-horizontal-relative:text;mso-position-vertical:absolute;mso-position-vertical-relative:text;mso-width-percent:0;mso-height-percent:0;mso-width-relative:margin;mso-height-relative:margin;v-text-anchor:top" o:gfxdata="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" fillcolor="yellow" strokecolor="black [3200]" strokeweight="1pt">
                 <v:textbox>
                   <w:txbxContent>
                     <w:p>
                       <w:pPr>
                         <w:jc w:val="center"/>
                         <w:rPr>
+                          <w:rFonts w:cstheme="minorHAnsi"/>
                           <w:noProof/>
                           <w:color w:val="000000" w:themeColor="text1"/>
-                          <w:sz w:val="72"/>
-                          <w:szCs w:val="72"/>
+                          <w:sz w:val="20"/>
+                          <w:szCs w:val="20"/>
                           <w14:shadow w14:blurRad="38100" w14:dist="19050" w14:dir="2700000" w14:sx="100000" w14:sy="100000" w14:kx="0" w14:ky="0" w14:algn="tl">
                             <w14:schemeClr w14:val="dk1">
                               <w14:alpha w14:val="60000"/>
@@ -3065,10 +894,11 @@
                       </w:pPr>
                       <w:r>
                         <w:rPr>
+                          <w:rFonts w:cstheme="minorHAnsi"/>
                           <w:noProof/>
                           <w:color w:val="000000" w:themeColor="text1"/>
-                          <w:sz w:val="24"/>
-                          <w:szCs w:val="24"/>
+                          <w:sz w:val="20"/>
+                          <w:szCs w:val="20"/>
                           <w14:shadow w14:blurRad="38100" w14:dist="19050" w14:dir="2700000" w14:sx="100000" w14:sy="100000" w14:kx="0" w14:ky="0" w14:algn="tl">
                             <w14:schemeClr w14:val="dk1">
                               <w14:alpha w14:val="60000"/>
@@ -3080,7 +910,7 @@
                             <w14:round/>
                           </w14:textOutline>
                         </w:rPr>
-                        <w:t>CIDADE</w:t>
+                        <w:t>Povoados</w:t>
                       </w:r>
                     </w:p>
                   </w:txbxContent>
@@ -3097,82 +927,13 @@
         <mc:AlternateContent>
           <mc:Choice Requires="wps">
             <w:drawing>
-              <wp:anchor distT="0" distB="0" distL="114300" distR="114300" simplePos="0" relativeHeight="251811840" behindDoc="0" locked="0" layoutInCell="1" allowOverlap="1" wp14:anchorId="01C6F20E" wp14:editId="43DF77B7">
-                <wp:simplePos x="0" y="0"/>
-                <wp:positionH relativeFrom="column">
-                  <wp:posOffset>-147321</wp:posOffset>
-                </wp:positionH>
-                <wp:positionV relativeFrom="paragraph">
-                  <wp:posOffset>1482090</wp:posOffset>
-                </wp:positionV>
-                <wp:extent cx="0" cy="2752725"/>
-                <wp:effectExtent l="0" t="0" r="38100" b="28575"/>
-                <wp:wrapNone/>
-                <wp:docPr id="91" name="Conector reto 91"/>
-                <wp:cNvGraphicFramePr/>
-                <a:graphic xmlns:a="http://schemas.openxmlformats.org/drawingml/2006/main">
-                  <a:graphicData uri="http://schemas.microsoft.com/office/word/2010/wordprocessingShape">
-                    <wps:wsp>
-                      <wps:cNvCnPr/>
-                      <wps:spPr>
-                        <a:xfrm flipH="1">
-                          <a:off x="0" y="0"/>
-                          <a:ext cx="0" cy="2752725"/>
-                        </a:xfrm>
-                        <a:prstGeom prst="line">
-                          <a:avLst/>
-                        </a:prstGeom>
-                      </wps:spPr>
-                      <wps:style>
-                        <a:lnRef idx="1">
-                          <a:schemeClr val="dk1"/>
-                        </a:lnRef>
-                        <a:fillRef idx="0">
-                          <a:schemeClr val="dk1"/>
-                        </a:fillRef>
-                        <a:effectRef idx="0">
-                          <a:schemeClr val="dk1"/>
-                        </a:effectRef>
-                        <a:fontRef idx="minor">
-                          <a:schemeClr val="tx1"/>
-                        </a:fontRef>
-                      </wps:style>
-                      <wps:bodyPr/>
-                    </wps:wsp>
-                  </a:graphicData>
-                </a:graphic>
-                <wp14:sizeRelH relativeFrom="margin">
-                  <wp14:pctWidth>0</wp14:pctWidth>
-                </wp14:sizeRelH>
-                <wp14:sizeRelV relativeFrom="margin">
-                  <wp14:pctHeight>0</wp14:pctHeight>
-                </wp14:sizeRelV>
-              </wp:anchor>
-            </w:drawing>
-          </mc:Choice>
-          <mc:Fallback>
-            <w:pict>
-              <v:line w14:anchorId="35474BC7" id="Conector reto 91" o:spid="_x0000_s1026" style="position:absolute;flip:x;z-index:251811840;visibility:visible;mso-wrap-style:square;mso-width-percent:0;mso-height-percent:0;mso-wrap-distance-left:9pt;mso-wrap-distance-top:0;mso-wrap-distance-right:9pt;mso-wrap-distance-bottom:0;mso-position-horizontal:absolute;mso-position-horizontal-relative:text;mso-position-vertical:absolute;mso-position-vertical-relative:text;mso-width-percent:0;mso-height-percent:0;mso-width-relative:margin;mso-height-relative:margin" from="-11.6pt,116.7pt" to="-11.6pt,333.45pt" o:gfxdata="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" strokecolor="black [3200]" strokeweight=".5pt">
-                <v:stroke joinstyle="miter"/>
-              </v:line>
-            </w:pict>
-          </mc:Fallback>
-        </mc:AlternateContent>
-      </w:r>
-      <w:r>
-        <w:rPr>
-          <w:noProof/>
-        </w:rPr>
-        <mc:AlternateContent>
-          <mc:Choice Requires="wps">
-            <w:drawing>
-              <wp:anchor distT="0" distB="0" distL="114300" distR="114300" simplePos="0" relativeHeight="251709440" behindDoc="0" locked="0" layoutInCell="1" allowOverlap="1" wp14:anchorId="226F5247" wp14:editId="6F008836">
+              <wp:anchor distT="0" distB="0" distL="114300" distR="114300" simplePos="0" relativeHeight="251709440" behindDoc="0" locked="0" layoutInCell="1" allowOverlap="1" wp14:anchorId="226F5247" wp14:editId="32584265">
                 <wp:simplePos x="0" y="0"/>
                 <wp:positionH relativeFrom="column">
                   <wp:posOffset>103505</wp:posOffset>
                 </wp:positionH>
                 <wp:positionV relativeFrom="paragraph">
-                  <wp:posOffset>3276600</wp:posOffset>
+                  <wp:posOffset>2895600</wp:posOffset>
                 </wp:positionV>
                 <wp:extent cx="1025525" cy="333375"/>
                 <wp:effectExtent l="0" t="0" r="22225" b="28575"/>
@@ -3316,7 +1077,7 @@
           </mc:Choice>
           <mc:Fallback>
             <w:pict>
-              <v:shape w14:anchorId="226F5247" id="Caixa de Texto 42" o:spid="_x0000_s1032" type="#_x0000_t202" style="position:absolute;margin-left:8.15pt;margin-top:258pt;width:80.75pt;height:26.25pt;z-index:251709440;visibility:visible;mso-wrap-style:square;mso-width-percent:0;mso-height-percent:0;mso-wrap-distance-left:9pt;mso-wrap-distance-top:0;mso-wrap-distance-right:9pt;mso-wrap-distance-bottom:0;mso-position-horizontal:absolute;mso-position-horizontal-relative:text;mso-position-vertical:absolute;mso-position-vertical-relative:text;mso-width-percent:0;mso-height-percent:0;mso-width-relative:margin;mso-height-relative:margin;v-text-anchor:top" o:gfxdata="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" fillcolor="yellow" strokecolor="black [3200]" strokeweight="1pt">
+              <v:shape w14:anchorId="226F5247" id="Caixa de Texto 42" o:spid="_x0000_s1030" type="#_x0000_t202" style="position:absolute;margin-left:8.15pt;margin-top:228pt;width:80.75pt;height:26.25pt;z-index:251709440;visibility:visible;mso-wrap-style:square;mso-width-percent:0;mso-height-percent:0;mso-wrap-distance-left:9pt;mso-wrap-distance-top:0;mso-wrap-distance-right:9pt;mso-wrap-distance-bottom:0;mso-position-horizontal:absolute;mso-position-horizontal-relative:text;mso-position-vertical:absolute;mso-position-vertical-relative:text;mso-width-percent:0;mso-height-percent:0;mso-width-relative:margin;mso-height-relative:margin;v-text-anchor:top" o:gfxdata="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" fillcolor="yellow" strokecolor="black [3200]" strokeweight="1pt">
                 <v:textbox>
                   <w:txbxContent>
                     <w:p>
@@ -3415,18 +1176,18 @@
         <mc:AlternateContent>
           <mc:Choice Requires="wps">
             <w:drawing>
-              <wp:anchor distT="0" distB="0" distL="114300" distR="114300" simplePos="0" relativeHeight="251825152" behindDoc="0" locked="0" layoutInCell="1" allowOverlap="1" wp14:anchorId="46892A4E" wp14:editId="02766C91">
+              <wp:anchor distT="0" distB="0" distL="114300" distR="114300" simplePos="0" relativeHeight="251873280" behindDoc="0" locked="0" layoutInCell="1" allowOverlap="1" wp14:anchorId="4AFF02A5" wp14:editId="40641CBC">
                 <wp:simplePos x="0" y="0"/>
                 <wp:positionH relativeFrom="column">
-                  <wp:posOffset>-147320</wp:posOffset>
+                  <wp:posOffset>7952740</wp:posOffset>
                 </wp:positionH>
                 <wp:positionV relativeFrom="paragraph">
-                  <wp:posOffset>4234815</wp:posOffset>
+                  <wp:posOffset>2198370</wp:posOffset>
                 </wp:positionV>
                 <wp:extent cx="238125" cy="0"/>
                 <wp:effectExtent l="0" t="0" r="0" b="0"/>
                 <wp:wrapNone/>
-                <wp:docPr id="108" name="Conector reto 108"/>
+                <wp:docPr id="174" name="Conector reto 174"/>
                 <wp:cNvGraphicFramePr/>
                 <a:graphic xmlns:a="http://schemas.openxmlformats.org/drawingml/2006/main">
                   <a:graphicData uri="http://schemas.microsoft.com/office/word/2010/wordprocessingShape">
@@ -3470,7 +1231,7 @@
           </mc:Choice>
           <mc:Fallback>
             <w:pict>
-              <v:line w14:anchorId="3F69B8AB" id="Conector reto 108" o:spid="_x0000_s1026" style="position:absolute;z-index:251825152;visibility:visible;mso-wrap-style:square;mso-width-percent:0;mso-height-percent:0;mso-wrap-distance-left:9pt;mso-wrap-distance-top:0;mso-wrap-distance-right:9pt;mso-wrap-distance-bottom:0;mso-position-horizontal:absolute;mso-position-horizontal-relative:text;mso-position-vertical:absolute;mso-position-vertical-relative:text;mso-width-percent:0;mso-height-percent:0;mso-width-relative:margin;mso-height-relative:margin" from="-11.6pt,333.45pt" to="7.15pt,333.45pt" o:gfxdata="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" strokecolor="black [3200]" strokeweight=".5pt">
+              <v:line w14:anchorId="285E5AB1" id="Conector reto 174" o:spid="_x0000_s1026" style="position:absolute;z-index:251873280;visibility:visible;mso-wrap-style:square;mso-width-percent:0;mso-height-percent:0;mso-wrap-distance-left:9pt;mso-wrap-distance-top:0;mso-wrap-distance-right:9pt;mso-wrap-distance-bottom:0;mso-position-horizontal:absolute;mso-position-horizontal-relative:text;mso-position-vertical:absolute;mso-position-vertical-relative:text;mso-width-percent:0;mso-height-percent:0;mso-width-relative:margin;mso-height-relative:margin" from="626.2pt,173.1pt" to="644.95pt,173.1pt" o:gfxdata="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" strokecolor="black [3200]" strokeweight=".5pt">
                 <v:stroke joinstyle="miter"/>
               </v:line>
             </w:pict>
@@ -3484,7 +1245,2955 @@
         <mc:AlternateContent>
           <mc:Choice Requires="wps">
             <w:drawing>
-              <wp:anchor distT="0" distB="0" distL="114300" distR="114300" simplePos="0" relativeHeight="251821056" behindDoc="0" locked="0" layoutInCell="1" allowOverlap="1" wp14:anchorId="00519A6F" wp14:editId="142FAE5A">
+              <wp:anchor distT="0" distB="0" distL="114300" distR="114300" simplePos="0" relativeHeight="251872256" behindDoc="0" locked="0" layoutInCell="1" allowOverlap="1" wp14:anchorId="317A66FB" wp14:editId="5BAF3894">
+                <wp:simplePos x="0" y="0"/>
+                <wp:positionH relativeFrom="column">
+                  <wp:posOffset>7943215</wp:posOffset>
+                </wp:positionH>
+                <wp:positionV relativeFrom="paragraph">
+                  <wp:posOffset>1470660</wp:posOffset>
+                </wp:positionV>
+                <wp:extent cx="0" cy="724535"/>
+                <wp:effectExtent l="0" t="0" r="38100" b="37465"/>
+                <wp:wrapNone/>
+                <wp:docPr id="173" name="Conector reto 173"/>
+                <wp:cNvGraphicFramePr/>
+                <a:graphic xmlns:a="http://schemas.openxmlformats.org/drawingml/2006/main">
+                  <a:graphicData uri="http://schemas.microsoft.com/office/word/2010/wordprocessingShape">
+                    <wps:wsp>
+                      <wps:cNvCnPr/>
+                      <wps:spPr>
+                        <a:xfrm flipH="1">
+                          <a:off x="0" y="0"/>
+                          <a:ext cx="0" cy="724535"/>
+                        </a:xfrm>
+                        <a:prstGeom prst="line">
+                          <a:avLst/>
+                        </a:prstGeom>
+                      </wps:spPr>
+                      <wps:style>
+                        <a:lnRef idx="1">
+                          <a:schemeClr val="dk1"/>
+                        </a:lnRef>
+                        <a:fillRef idx="0">
+                          <a:schemeClr val="dk1"/>
+                        </a:fillRef>
+                        <a:effectRef idx="0">
+                          <a:schemeClr val="dk1"/>
+                        </a:effectRef>
+                        <a:fontRef idx="minor">
+                          <a:schemeClr val="tx1"/>
+                        </a:fontRef>
+                      </wps:style>
+                      <wps:bodyPr/>
+                    </wps:wsp>
+                  </a:graphicData>
+                </a:graphic>
+                <wp14:sizeRelH relativeFrom="margin">
+                  <wp14:pctWidth>0</wp14:pctWidth>
+                </wp14:sizeRelH>
+                <wp14:sizeRelV relativeFrom="margin">
+                  <wp14:pctHeight>0</wp14:pctHeight>
+                </wp14:sizeRelV>
+              </wp:anchor>
+            </w:drawing>
+          </mc:Choice>
+          <mc:Fallback>
+            <w:pict>
+              <v:line w14:anchorId="47D21C36" id="Conector reto 173" o:spid="_x0000_s1026" style="position:absolute;flip:x;z-index:251872256;visibility:visible;mso-wrap-style:square;mso-width-percent:0;mso-height-percent:0;mso-wrap-distance-left:9pt;mso-wrap-distance-top:0;mso-wrap-distance-right:9pt;mso-wrap-distance-bottom:0;mso-position-horizontal:absolute;mso-position-horizontal-relative:text;mso-position-vertical:absolute;mso-position-vertical-relative:text;mso-width-percent:0;mso-height-percent:0;mso-width-relative:margin;mso-height-relative:margin" from="625.45pt,115.8pt" to="625.45pt,172.85pt" o:gfxdata="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" strokecolor="black [3200]" strokeweight=".5pt">
+                <v:stroke joinstyle="miter"/>
+              </v:line>
+            </w:pict>
+          </mc:Fallback>
+        </mc:AlternateContent>
+      </w:r>
+      <w:r>
+        <w:rPr>
+          <w:noProof/>
+        </w:rPr>
+        <mc:AlternateContent>
+          <mc:Choice Requires="wps">
+            <w:drawing>
+              <wp:anchor distT="0" distB="0" distL="114300" distR="114300" simplePos="0" relativeHeight="251871232" behindDoc="0" locked="0" layoutInCell="1" allowOverlap="1" wp14:anchorId="31242785" wp14:editId="6C1A6F43">
+                <wp:simplePos x="0" y="0"/>
+                <wp:positionH relativeFrom="column">
+                  <wp:posOffset>7952740</wp:posOffset>
+                </wp:positionH>
+                <wp:positionV relativeFrom="paragraph">
+                  <wp:posOffset>1779270</wp:posOffset>
+                </wp:positionV>
+                <wp:extent cx="238125" cy="0"/>
+                <wp:effectExtent l="0" t="0" r="0" b="0"/>
+                <wp:wrapNone/>
+                <wp:docPr id="172" name="Conector reto 172"/>
+                <wp:cNvGraphicFramePr/>
+                <a:graphic xmlns:a="http://schemas.openxmlformats.org/drawingml/2006/main">
+                  <a:graphicData uri="http://schemas.microsoft.com/office/word/2010/wordprocessingShape">
+                    <wps:wsp>
+                      <wps:cNvCnPr/>
+                      <wps:spPr>
+                        <a:xfrm>
+                          <a:off x="0" y="0"/>
+                          <a:ext cx="238125" cy="0"/>
+                        </a:xfrm>
+                        <a:prstGeom prst="line">
+                          <a:avLst/>
+                        </a:prstGeom>
+                      </wps:spPr>
+                      <wps:style>
+                        <a:lnRef idx="1">
+                          <a:schemeClr val="dk1"/>
+                        </a:lnRef>
+                        <a:fillRef idx="0">
+                          <a:schemeClr val="dk1"/>
+                        </a:fillRef>
+                        <a:effectRef idx="0">
+                          <a:schemeClr val="dk1"/>
+                        </a:effectRef>
+                        <a:fontRef idx="minor">
+                          <a:schemeClr val="tx1"/>
+                        </a:fontRef>
+                      </wps:style>
+                      <wps:bodyPr/>
+                    </wps:wsp>
+                  </a:graphicData>
+                </a:graphic>
+                <wp14:sizeRelH relativeFrom="margin">
+                  <wp14:pctWidth>0</wp14:pctWidth>
+                </wp14:sizeRelH>
+                <wp14:sizeRelV relativeFrom="margin">
+                  <wp14:pctHeight>0</wp14:pctHeight>
+                </wp14:sizeRelV>
+              </wp:anchor>
+            </w:drawing>
+          </mc:Choice>
+          <mc:Fallback>
+            <w:pict>
+              <v:line w14:anchorId="3D76258C" id="Conector reto 172" o:spid="_x0000_s1026" style="position:absolute;z-index:251871232;visibility:visible;mso-wrap-style:square;mso-width-percent:0;mso-height-percent:0;mso-wrap-distance-left:9pt;mso-wrap-distance-top:0;mso-wrap-distance-right:9pt;mso-wrap-distance-bottom:0;mso-position-horizontal:absolute;mso-position-horizontal-relative:text;mso-position-vertical:absolute;mso-position-vertical-relative:text;mso-width-percent:0;mso-height-percent:0;mso-width-relative:margin;mso-height-relative:margin" from="626.2pt,140.1pt" to="644.95pt,140.1pt" o:gfxdata="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" strokecolor="black [3200]" strokeweight=".5pt">
+                <v:stroke joinstyle="miter"/>
+              </v:line>
+            </w:pict>
+          </mc:Fallback>
+        </mc:AlternateContent>
+      </w:r>
+      <w:r>
+        <w:rPr>
+          <w:noProof/>
+        </w:rPr>
+        <mc:AlternateContent>
+          <mc:Choice Requires="wps">
+            <w:drawing>
+              <wp:anchor distT="0" distB="0" distL="114300" distR="114300" simplePos="0" relativeHeight="251840512" behindDoc="0" locked="0" layoutInCell="1" allowOverlap="1" wp14:anchorId="0F416925" wp14:editId="4D2B53F3">
+                <wp:simplePos x="0" y="0"/>
+                <wp:positionH relativeFrom="column">
+                  <wp:posOffset>3872230</wp:posOffset>
+                </wp:positionH>
+                <wp:positionV relativeFrom="paragraph">
+                  <wp:posOffset>1463040</wp:posOffset>
+                </wp:positionV>
+                <wp:extent cx="9525" cy="1571625"/>
+                <wp:effectExtent l="0" t="0" r="28575" b="28575"/>
+                <wp:wrapNone/>
+                <wp:docPr id="120" name="Conector reto 120"/>
+                <wp:cNvGraphicFramePr/>
+                <a:graphic xmlns:a="http://schemas.openxmlformats.org/drawingml/2006/main">
+                  <a:graphicData uri="http://schemas.microsoft.com/office/word/2010/wordprocessingShape">
+                    <wps:wsp>
+                      <wps:cNvCnPr/>
+                      <wps:spPr>
+                        <a:xfrm flipH="1">
+                          <a:off x="0" y="0"/>
+                          <a:ext cx="9525" cy="1571625"/>
+                        </a:xfrm>
+                        <a:prstGeom prst="line">
+                          <a:avLst/>
+                        </a:prstGeom>
+                      </wps:spPr>
+                      <wps:style>
+                        <a:lnRef idx="1">
+                          <a:schemeClr val="dk1"/>
+                        </a:lnRef>
+                        <a:fillRef idx="0">
+                          <a:schemeClr val="dk1"/>
+                        </a:fillRef>
+                        <a:effectRef idx="0">
+                          <a:schemeClr val="dk1"/>
+                        </a:effectRef>
+                        <a:fontRef idx="minor">
+                          <a:schemeClr val="tx1"/>
+                        </a:fontRef>
+                      </wps:style>
+                      <wps:bodyPr/>
+                    </wps:wsp>
+                  </a:graphicData>
+                </a:graphic>
+                <wp14:sizeRelH relativeFrom="margin">
+                  <wp14:pctWidth>0</wp14:pctWidth>
+                </wp14:sizeRelH>
+                <wp14:sizeRelV relativeFrom="margin">
+                  <wp14:pctHeight>0</wp14:pctHeight>
+                </wp14:sizeRelV>
+              </wp:anchor>
+            </w:drawing>
+          </mc:Choice>
+          <mc:Fallback>
+            <w:pict>
+              <v:line w14:anchorId="52F521A6" id="Conector reto 120" o:spid="_x0000_s1026" style="position:absolute;flip:x;z-index:251840512;visibility:visible;mso-wrap-style:square;mso-width-percent:0;mso-height-percent:0;mso-wrap-distance-left:9pt;mso-wrap-distance-top:0;mso-wrap-distance-right:9pt;mso-wrap-distance-bottom:0;mso-position-horizontal:absolute;mso-position-horizontal-relative:text;mso-position-vertical:absolute;mso-position-vertical-relative:text;mso-width-percent:0;mso-height-percent:0;mso-width-relative:margin;mso-height-relative:margin" from="304.9pt,115.2pt" to="305.65pt,238.95pt" o:gfxdata="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" strokecolor="black [3200]" strokeweight=".5pt">
+                <v:stroke joinstyle="miter"/>
+              </v:line>
+            </w:pict>
+          </mc:Fallback>
+        </mc:AlternateContent>
+      </w:r>
+      <w:r>
+        <w:rPr>
+          <w:noProof/>
+        </w:rPr>
+        <mc:AlternateContent>
+          <mc:Choice Requires="wps">
+            <w:drawing>
+              <wp:anchor distT="0" distB="0" distL="114300" distR="114300" simplePos="0" relativeHeight="251862016" behindDoc="0" locked="0" layoutInCell="1" allowOverlap="1" wp14:anchorId="74FB099D" wp14:editId="12407FCD">
+                <wp:simplePos x="0" y="0"/>
+                <wp:positionH relativeFrom="column">
+                  <wp:posOffset>6576695</wp:posOffset>
+                </wp:positionH>
+                <wp:positionV relativeFrom="paragraph">
+                  <wp:posOffset>3413760</wp:posOffset>
+                </wp:positionV>
+                <wp:extent cx="238125" cy="0"/>
+                <wp:effectExtent l="0" t="0" r="0" b="0"/>
+                <wp:wrapNone/>
+                <wp:docPr id="169" name="Conector reto 169"/>
+                <wp:cNvGraphicFramePr/>
+                <a:graphic xmlns:a="http://schemas.openxmlformats.org/drawingml/2006/main">
+                  <a:graphicData uri="http://schemas.microsoft.com/office/word/2010/wordprocessingShape">
+                    <wps:wsp>
+                      <wps:cNvCnPr/>
+                      <wps:spPr>
+                        <a:xfrm>
+                          <a:off x="0" y="0"/>
+                          <a:ext cx="238125" cy="0"/>
+                        </a:xfrm>
+                        <a:prstGeom prst="line">
+                          <a:avLst/>
+                        </a:prstGeom>
+                      </wps:spPr>
+                      <wps:style>
+                        <a:lnRef idx="1">
+                          <a:schemeClr val="dk1"/>
+                        </a:lnRef>
+                        <a:fillRef idx="0">
+                          <a:schemeClr val="dk1"/>
+                        </a:fillRef>
+                        <a:effectRef idx="0">
+                          <a:schemeClr val="dk1"/>
+                        </a:effectRef>
+                        <a:fontRef idx="minor">
+                          <a:schemeClr val="tx1"/>
+                        </a:fontRef>
+                      </wps:style>
+                      <wps:bodyPr/>
+                    </wps:wsp>
+                  </a:graphicData>
+                </a:graphic>
+                <wp14:sizeRelH relativeFrom="margin">
+                  <wp14:pctWidth>0</wp14:pctWidth>
+                </wp14:sizeRelH>
+                <wp14:sizeRelV relativeFrom="margin">
+                  <wp14:pctHeight>0</wp14:pctHeight>
+                </wp14:sizeRelV>
+              </wp:anchor>
+            </w:drawing>
+          </mc:Choice>
+          <mc:Fallback>
+            <w:pict>
+              <v:line w14:anchorId="7F3F26C3" id="Conector reto 169" o:spid="_x0000_s1026" style="position:absolute;z-index:251862016;visibility:visible;mso-wrap-style:square;mso-width-percent:0;mso-height-percent:0;mso-wrap-distance-left:9pt;mso-wrap-distance-top:0;mso-wrap-distance-right:9pt;mso-wrap-distance-bottom:0;mso-position-horizontal:absolute;mso-position-horizontal-relative:text;mso-position-vertical:absolute;mso-position-vertical-relative:text;mso-width-percent:0;mso-height-percent:0;mso-width-relative:margin;mso-height-relative:margin" from="517.85pt,268.8pt" to="536.6pt,268.8pt" o:gfxdata="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" strokecolor="black [3200]" strokeweight=".5pt">
+                <v:stroke joinstyle="miter"/>
+              </v:line>
+            </w:pict>
+          </mc:Fallback>
+        </mc:AlternateContent>
+      </w:r>
+      <w:r>
+        <w:rPr>
+          <w:noProof/>
+        </w:rPr>
+        <mc:AlternateContent>
+          <mc:Choice Requires="wps">
+            <w:drawing>
+              <wp:anchor distT="0" distB="0" distL="114300" distR="114300" simplePos="0" relativeHeight="251661312" behindDoc="0" locked="0" layoutInCell="1" allowOverlap="1" wp14:anchorId="24ABAA99" wp14:editId="5A3BEFE3">
+                <wp:simplePos x="0" y="0"/>
+                <wp:positionH relativeFrom="column">
+                  <wp:posOffset>6570980</wp:posOffset>
+                </wp:positionH>
+                <wp:positionV relativeFrom="paragraph">
+                  <wp:posOffset>1146175</wp:posOffset>
+                </wp:positionV>
+                <wp:extent cx="1269365" cy="333375"/>
+                <wp:effectExtent l="0" t="0" r="26035" b="28575"/>
+                <wp:wrapNone/>
+                <wp:docPr id="8" name="Caixa de Texto 8"/>
+                <wp:cNvGraphicFramePr/>
+                <a:graphic xmlns:a="http://schemas.openxmlformats.org/drawingml/2006/main">
+                  <a:graphicData uri="http://schemas.microsoft.com/office/word/2010/wordprocessingShape">
+                    <wps:wsp>
+                      <wps:cNvSpPr txBox="1"/>
+                      <wps:spPr>
+                        <a:xfrm>
+                          <a:off x="0" y="0"/>
+                          <a:ext cx="1269365" cy="333375"/>
+                        </a:xfrm>
+                        <a:prstGeom prst="rect">
+                          <a:avLst/>
+                        </a:prstGeom>
+                        <a:ln/>
+                      </wps:spPr>
+                      <wps:style>
+                        <a:lnRef idx="2">
+                          <a:schemeClr val="dk1"/>
+                        </a:lnRef>
+                        <a:fillRef idx="1">
+                          <a:schemeClr val="lt1"/>
+                        </a:fillRef>
+                        <a:effectRef idx="0">
+                          <a:schemeClr val="dk1"/>
+                        </a:effectRef>
+                        <a:fontRef idx="minor">
+                          <a:schemeClr val="dk1"/>
+                        </a:fontRef>
+                      </wps:style>
+                      <wps:txbx>
+                        <w:txbxContent>
+                          <w:p>
+                            <w:pPr>
+                              <w:jc w:val="center"/>
+                              <w:rPr>
+                                <w:noProof/>
+                                <w:color w:val="000000" w:themeColor="text1"/>
+                                <w:sz w:val="72"/>
+                                <w:szCs w:val="72"/>
+                                <w14:shadow w14:blurRad="38100" w14:dist="19050" w14:dir="2700000" w14:sx="100000" w14:sy="100000" w14:kx="0" w14:ky="0" w14:algn="tl">
+                                  <w14:schemeClr w14:val="dk1">
+                                    <w14:alpha w14:val="60000"/>
+                                  </w14:schemeClr>
+                                </w14:shadow>
+                                <w14:textOutline w14:w="0" w14:cap="flat" w14:cmpd="sng" w14:algn="ctr">
+                                  <w14:noFill/>
+                                  <w14:prstDash w14:val="solid"/>
+                                  <w14:round/>
+                                </w14:textOutline>
+                              </w:rPr>
+                            </w:pPr>
+                            <w:r>
+                              <w:rPr>
+                                <w:noProof/>
+                                <w:color w:val="000000" w:themeColor="text1"/>
+                                <w:sz w:val="24"/>
+                                <w:szCs w:val="24"/>
+                                <w14:shadow w14:blurRad="38100" w14:dist="19050" w14:dir="2700000" w14:sx="100000" w14:sy="100000" w14:kx="0" w14:ky="0" w14:algn="tl">
+                                  <w14:schemeClr w14:val="dk1">
+                                    <w14:alpha w14:val="60000"/>
+                                  </w14:schemeClr>
+                                </w14:shadow>
+                                <w14:textOutline w14:w="0" w14:cap="flat" w14:cmpd="sng" w14:algn="ctr">
+                                  <w14:noFill/>
+                                  <w14:prstDash w14:val="solid"/>
+                                  <w14:round/>
+                                </w14:textOutline>
+                              </w:rPr>
+                              <w:t>COMUNICAÇÃO</w:t>
+                            </w:r>
+                          </w:p>
+                        </w:txbxContent>
+                      </wps:txbx>
+                      <wps:bodyPr rot="0" spcFirstLastPara="0" vertOverflow="overflow" horzOverflow="overflow" vert="horz" wrap="square" lIns="91440" tIns="45720" rIns="91440" bIns="45720" numCol="1" spcCol="0" rtlCol="0" fromWordArt="0" anchor="t" anchorCtr="0" forceAA="0" compatLnSpc="1">
+                        <a:prstTxWarp prst="textNoShape">
+                          <a:avLst/>
+                        </a:prstTxWarp>
+                        <a:noAutofit/>
+                      </wps:bodyPr>
+                    </wps:wsp>
+                  </a:graphicData>
+                </a:graphic>
+                <wp14:sizeRelH relativeFrom="margin">
+                  <wp14:pctWidth>0</wp14:pctWidth>
+                </wp14:sizeRelH>
+                <wp14:sizeRelV relativeFrom="margin">
+                  <wp14:pctHeight>0</wp14:pctHeight>
+                </wp14:sizeRelV>
+              </wp:anchor>
+            </w:drawing>
+          </mc:Choice>
+          <mc:Fallback>
+            <w:pict>
+              <v:shape w14:anchorId="24ABAA99" id="Caixa de Texto 8" o:spid="_x0000_s1031" type="#_x0000_t202" style="position:absolute;margin-left:517.4pt;margin-top:90.25pt;width:99.95pt;height:26.25pt;z-index:251661312;visibility:visible;mso-wrap-style:square;mso-width-percent:0;mso-height-percent:0;mso-wrap-distance-left:9pt;mso-wrap-distance-top:0;mso-wrap-distance-right:9pt;mso-wrap-distance-bottom:0;mso-position-horizontal:absolute;mso-position-horizontal-relative:text;mso-position-vertical:absolute;mso-position-vertical-relative:text;mso-width-percent:0;mso-height-percent:0;mso-width-relative:margin;mso-height-relative:margin;v-text-anchor:top" o:gfxdata="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" fillcolor="white [3201]" strokecolor="black [3200]" strokeweight="1pt">
+                <v:textbox>
+                  <w:txbxContent>
+                    <w:p>
+                      <w:pPr>
+                        <w:jc w:val="center"/>
+                        <w:rPr>
+                          <w:noProof/>
+                          <w:color w:val="000000" w:themeColor="text1"/>
+                          <w:sz w:val="72"/>
+                          <w:szCs w:val="72"/>
+                          <w14:shadow w14:blurRad="38100" w14:dist="19050" w14:dir="2700000" w14:sx="100000" w14:sy="100000" w14:kx="0" w14:ky="0" w14:algn="tl">
+                            <w14:schemeClr w14:val="dk1">
+                              <w14:alpha w14:val="60000"/>
+                            </w14:schemeClr>
+                          </w14:shadow>
+                          <w14:textOutline w14:w="0" w14:cap="flat" w14:cmpd="sng" w14:algn="ctr">
+                            <w14:noFill/>
+                            <w14:prstDash w14:val="solid"/>
+                            <w14:round/>
+                          </w14:textOutline>
+                        </w:rPr>
+                      </w:pPr>
+                      <w:r>
+                        <w:rPr>
+                          <w:noProof/>
+                          <w:color w:val="000000" w:themeColor="text1"/>
+                          <w:sz w:val="24"/>
+                          <w:szCs w:val="24"/>
+                          <w14:shadow w14:blurRad="38100" w14:dist="19050" w14:dir="2700000" w14:sx="100000" w14:sy="100000" w14:kx="0" w14:ky="0" w14:algn="tl">
+                            <w14:schemeClr w14:val="dk1">
+                              <w14:alpha w14:val="60000"/>
+                            </w14:schemeClr>
+                          </w14:shadow>
+                          <w14:textOutline w14:w="0" w14:cap="flat" w14:cmpd="sng" w14:algn="ctr">
+                            <w14:noFill/>
+                            <w14:prstDash w14:val="solid"/>
+                            <w14:round/>
+                          </w14:textOutline>
+                        </w:rPr>
+                        <w:t>COMUNICAÇÃO</w:t>
+                      </w:r>
+                    </w:p>
+                  </w:txbxContent>
+                </v:textbox>
+              </v:shape>
+            </w:pict>
+          </mc:Fallback>
+        </mc:AlternateContent>
+      </w:r>
+      <w:r>
+        <w:rPr>
+          <w:noProof/>
+        </w:rPr>
+        <mc:AlternateContent>
+          <mc:Choice Requires="wps">
+            <w:drawing>
+              <wp:anchor distT="0" distB="0" distL="114300" distR="114300" simplePos="0" relativeHeight="251868160" behindDoc="0" locked="0" layoutInCell="1" allowOverlap="1" wp14:anchorId="072053D5" wp14:editId="1B41CFE4">
+                <wp:simplePos x="0" y="0"/>
+                <wp:positionH relativeFrom="column">
+                  <wp:posOffset>6775450</wp:posOffset>
+                </wp:positionH>
+                <wp:positionV relativeFrom="paragraph">
+                  <wp:posOffset>3260090</wp:posOffset>
+                </wp:positionV>
+                <wp:extent cx="1026795" cy="333375"/>
+                <wp:effectExtent l="0" t="0" r="20955" b="28575"/>
+                <wp:wrapNone/>
+                <wp:docPr id="73" name="Caixa de Texto 73"/>
+                <wp:cNvGraphicFramePr/>
+                <a:graphic xmlns:a="http://schemas.openxmlformats.org/drawingml/2006/main">
+                  <a:graphicData uri="http://schemas.microsoft.com/office/word/2010/wordprocessingShape">
+                    <wps:wsp>
+                      <wps:cNvSpPr txBox="1"/>
+                      <wps:spPr>
+                        <a:xfrm>
+                          <a:off x="0" y="0"/>
+                          <a:ext cx="1026795" cy="333375"/>
+                        </a:xfrm>
+                        <a:prstGeom prst="rect">
+                          <a:avLst/>
+                        </a:prstGeom>
+                        <a:solidFill>
+                          <a:srgbClr val="FFFF00"/>
+                        </a:solidFill>
+                        <a:ln/>
+                      </wps:spPr>
+                      <wps:style>
+                        <a:lnRef idx="2">
+                          <a:schemeClr val="dk1"/>
+                        </a:lnRef>
+                        <a:fillRef idx="1">
+                          <a:schemeClr val="lt1"/>
+                        </a:fillRef>
+                        <a:effectRef idx="0">
+                          <a:schemeClr val="dk1"/>
+                        </a:effectRef>
+                        <a:fontRef idx="minor">
+                          <a:schemeClr val="dk1"/>
+                        </a:fontRef>
+                      </wps:style>
+                      <wps:txbx>
+                        <w:txbxContent>
+                          <w:p>
+                            <w:pPr>
+                              <w:jc w:val="center"/>
+                              <w:rPr>
+                                <w:noProof/>
+                                <w:color w:val="000000" w:themeColor="text1"/>
+                                <w:sz w:val="20"/>
+                                <w:szCs w:val="20"/>
+                                <w14:shadow w14:blurRad="38100" w14:dist="19050" w14:dir="2700000" w14:sx="100000" w14:sy="100000" w14:kx="0" w14:ky="0" w14:algn="tl">
+                                  <w14:schemeClr w14:val="dk1">
+                                    <w14:alpha w14:val="60000"/>
+                                  </w14:schemeClr>
+                                </w14:shadow>
+                                <w14:textOutline w14:w="0" w14:cap="flat" w14:cmpd="sng" w14:algn="ctr">
+                                  <w14:noFill/>
+                                  <w14:prstDash w14:val="solid"/>
+                                  <w14:round/>
+                                </w14:textOutline>
+                              </w:rPr>
+                            </w:pPr>
+                            <w:r>
+                              <w:rPr>
+                                <w:noProof/>
+                                <w:color w:val="000000" w:themeColor="text1"/>
+                                <w:sz w:val="20"/>
+                                <w:szCs w:val="20"/>
+                                <w14:shadow w14:blurRad="38100" w14:dist="19050" w14:dir="2700000" w14:sx="100000" w14:sy="100000" w14:kx="0" w14:ky="0" w14:algn="tl">
+                                  <w14:schemeClr w14:val="dk1">
+                                    <w14:alpha w14:val="60000"/>
+                                  </w14:schemeClr>
+                                </w14:shadow>
+                                <w14:textOutline w14:w="0" w14:cap="flat" w14:cmpd="sng" w14:algn="ctr">
+                                  <w14:noFill/>
+                                  <w14:prstDash w14:val="solid"/>
+                                  <w14:round/>
+                                </w14:textOutline>
+                              </w:rPr>
+                              <w:t>Multimídia</w:t>
+                            </w:r>
+                          </w:p>
+                        </w:txbxContent>
+                      </wps:txbx>
+                      <wps:bodyPr rot="0" spcFirstLastPara="0" vertOverflow="overflow" horzOverflow="overflow" vert="horz" wrap="square" lIns="91440" tIns="45720" rIns="91440" bIns="45720" numCol="1" spcCol="0" rtlCol="0" fromWordArt="0" anchor="t" anchorCtr="0" forceAA="0" compatLnSpc="1">
+                        <a:prstTxWarp prst="textNoShape">
+                          <a:avLst/>
+                        </a:prstTxWarp>
+                        <a:noAutofit/>
+                      </wps:bodyPr>
+                    </wps:wsp>
+                  </a:graphicData>
+                </a:graphic>
+                <wp14:sizeRelH relativeFrom="margin">
+                  <wp14:pctWidth>0</wp14:pctWidth>
+                </wp14:sizeRelH>
+                <wp14:sizeRelV relativeFrom="margin">
+                  <wp14:pctHeight>0</wp14:pctHeight>
+                </wp14:sizeRelV>
+              </wp:anchor>
+            </w:drawing>
+          </mc:Choice>
+          <mc:Fallback>
+            <w:pict>
+              <v:shape w14:anchorId="072053D5" id="Caixa de Texto 73" o:spid="_x0000_s1032" type="#_x0000_t202" style="position:absolute;margin-left:533.5pt;margin-top:256.7pt;width:80.85pt;height:26.25pt;z-index:251868160;visibility:visible;mso-wrap-style:square;mso-width-percent:0;mso-height-percent:0;mso-wrap-distance-left:9pt;mso-wrap-distance-top:0;mso-wrap-distance-right:9pt;mso-wrap-distance-bottom:0;mso-position-horizontal:absolute;mso-position-horizontal-relative:text;mso-position-vertical:absolute;mso-position-vertical-relative:text;mso-width-percent:0;mso-height-percent:0;mso-width-relative:margin;mso-height-relative:margin;v-text-anchor:top" o:gfxdata="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" fillcolor="yellow" strokecolor="black [3200]" strokeweight="1pt">
+                <v:textbox>
+                  <w:txbxContent>
+                    <w:p>
+                      <w:pPr>
+                        <w:jc w:val="center"/>
+                        <w:rPr>
+                          <w:noProof/>
+                          <w:color w:val="000000" w:themeColor="text1"/>
+                          <w:sz w:val="20"/>
+                          <w:szCs w:val="20"/>
+                          <w14:shadow w14:blurRad="38100" w14:dist="19050" w14:dir="2700000" w14:sx="100000" w14:sy="100000" w14:kx="0" w14:ky="0" w14:algn="tl">
+                            <w14:schemeClr w14:val="dk1">
+                              <w14:alpha w14:val="60000"/>
+                            </w14:schemeClr>
+                          </w14:shadow>
+                          <w14:textOutline w14:w="0" w14:cap="flat" w14:cmpd="sng" w14:algn="ctr">
+                            <w14:noFill/>
+                            <w14:prstDash w14:val="solid"/>
+                            <w14:round/>
+                          </w14:textOutline>
+                        </w:rPr>
+                      </w:pPr>
+                      <w:r>
+                        <w:rPr>
+                          <w:noProof/>
+                          <w:color w:val="000000" w:themeColor="text1"/>
+                          <w:sz w:val="20"/>
+                          <w:szCs w:val="20"/>
+                          <w14:shadow w14:blurRad="38100" w14:dist="19050" w14:dir="2700000" w14:sx="100000" w14:sy="100000" w14:kx="0" w14:ky="0" w14:algn="tl">
+                            <w14:schemeClr w14:val="dk1">
+                              <w14:alpha w14:val="60000"/>
+                            </w14:schemeClr>
+                          </w14:shadow>
+                          <w14:textOutline w14:w="0" w14:cap="flat" w14:cmpd="sng" w14:algn="ctr">
+                            <w14:noFill/>
+                            <w14:prstDash w14:val="solid"/>
+                            <w14:round/>
+                          </w14:textOutline>
+                        </w:rPr>
+                        <w:t>Multimídia</w:t>
+                      </w:r>
+                    </w:p>
+                  </w:txbxContent>
+                </v:textbox>
+              </v:shape>
+            </w:pict>
+          </mc:Fallback>
+        </mc:AlternateContent>
+      </w:r>
+      <w:r>
+        <w:rPr>
+          <w:noProof/>
+        </w:rPr>
+        <mc:AlternateContent>
+          <mc:Choice Requires="wps">
+            <w:drawing>
+              <wp:anchor distT="0" distB="0" distL="114300" distR="114300" simplePos="0" relativeHeight="251856896" behindDoc="0" locked="0" layoutInCell="1" allowOverlap="1" wp14:anchorId="53FAFBB2" wp14:editId="5A2D0608">
+                <wp:simplePos x="0" y="0"/>
+                <wp:positionH relativeFrom="column">
+                  <wp:posOffset>6576695</wp:posOffset>
+                </wp:positionH>
+                <wp:positionV relativeFrom="paragraph">
+                  <wp:posOffset>1794510</wp:posOffset>
+                </wp:positionV>
+                <wp:extent cx="238125" cy="0"/>
+                <wp:effectExtent l="0" t="0" r="0" b="0"/>
+                <wp:wrapNone/>
+                <wp:docPr id="164" name="Conector reto 164"/>
+                <wp:cNvGraphicFramePr/>
+                <a:graphic xmlns:a="http://schemas.openxmlformats.org/drawingml/2006/main">
+                  <a:graphicData uri="http://schemas.microsoft.com/office/word/2010/wordprocessingShape">
+                    <wps:wsp>
+                      <wps:cNvCnPr/>
+                      <wps:spPr>
+                        <a:xfrm>
+                          <a:off x="0" y="0"/>
+                          <a:ext cx="238125" cy="0"/>
+                        </a:xfrm>
+                        <a:prstGeom prst="line">
+                          <a:avLst/>
+                        </a:prstGeom>
+                      </wps:spPr>
+                      <wps:style>
+                        <a:lnRef idx="1">
+                          <a:schemeClr val="dk1"/>
+                        </a:lnRef>
+                        <a:fillRef idx="0">
+                          <a:schemeClr val="dk1"/>
+                        </a:fillRef>
+                        <a:effectRef idx="0">
+                          <a:schemeClr val="dk1"/>
+                        </a:effectRef>
+                        <a:fontRef idx="minor">
+                          <a:schemeClr val="tx1"/>
+                        </a:fontRef>
+                      </wps:style>
+                      <wps:bodyPr/>
+                    </wps:wsp>
+                  </a:graphicData>
+                </a:graphic>
+                <wp14:sizeRelH relativeFrom="margin">
+                  <wp14:pctWidth>0</wp14:pctWidth>
+                </wp14:sizeRelH>
+                <wp14:sizeRelV relativeFrom="margin">
+                  <wp14:pctHeight>0</wp14:pctHeight>
+                </wp14:sizeRelV>
+              </wp:anchor>
+            </w:drawing>
+          </mc:Choice>
+          <mc:Fallback>
+            <w:pict>
+              <v:line w14:anchorId="3DC7BA19" id="Conector reto 164" o:spid="_x0000_s1026" style="position:absolute;z-index:251856896;visibility:visible;mso-wrap-style:square;mso-width-percent:0;mso-height-percent:0;mso-wrap-distance-left:9pt;mso-wrap-distance-top:0;mso-wrap-distance-right:9pt;mso-wrap-distance-bottom:0;mso-position-horizontal:absolute;mso-position-horizontal-relative:text;mso-position-vertical:absolute;mso-position-vertical-relative:text;mso-width-percent:0;mso-height-percent:0;mso-width-relative:margin;mso-height-relative:margin" from="517.85pt,141.3pt" to="536.6pt,141.3pt" o:gfxdata="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" strokecolor="black [3200]" strokeweight=".5pt">
+                <v:stroke joinstyle="miter"/>
+              </v:line>
+            </w:pict>
+          </mc:Fallback>
+        </mc:AlternateContent>
+      </w:r>
+      <w:r>
+        <w:rPr>
+          <w:noProof/>
+        </w:rPr>
+        <mc:AlternateContent>
+          <mc:Choice Requires="wps">
+            <w:drawing>
+              <wp:anchor distT="0" distB="0" distL="114300" distR="114300" simplePos="0" relativeHeight="251858944" behindDoc="0" locked="0" layoutInCell="1" allowOverlap="1" wp14:anchorId="3D93A100" wp14:editId="0C4D49F6">
+                <wp:simplePos x="0" y="0"/>
+                <wp:positionH relativeFrom="column">
+                  <wp:posOffset>6576695</wp:posOffset>
+                </wp:positionH>
+                <wp:positionV relativeFrom="paragraph">
+                  <wp:posOffset>2223135</wp:posOffset>
+                </wp:positionV>
+                <wp:extent cx="238125" cy="0"/>
+                <wp:effectExtent l="0" t="0" r="0" b="0"/>
+                <wp:wrapNone/>
+                <wp:docPr id="166" name="Conector reto 166"/>
+                <wp:cNvGraphicFramePr/>
+                <a:graphic xmlns:a="http://schemas.openxmlformats.org/drawingml/2006/main">
+                  <a:graphicData uri="http://schemas.microsoft.com/office/word/2010/wordprocessingShape">
+                    <wps:wsp>
+                      <wps:cNvCnPr/>
+                      <wps:spPr>
+                        <a:xfrm>
+                          <a:off x="0" y="0"/>
+                          <a:ext cx="238125" cy="0"/>
+                        </a:xfrm>
+                        <a:prstGeom prst="line">
+                          <a:avLst/>
+                        </a:prstGeom>
+                      </wps:spPr>
+                      <wps:style>
+                        <a:lnRef idx="1">
+                          <a:schemeClr val="dk1"/>
+                        </a:lnRef>
+                        <a:fillRef idx="0">
+                          <a:schemeClr val="dk1"/>
+                        </a:fillRef>
+                        <a:effectRef idx="0">
+                          <a:schemeClr val="dk1"/>
+                        </a:effectRef>
+                        <a:fontRef idx="minor">
+                          <a:schemeClr val="tx1"/>
+                        </a:fontRef>
+                      </wps:style>
+                      <wps:bodyPr/>
+                    </wps:wsp>
+                  </a:graphicData>
+                </a:graphic>
+                <wp14:sizeRelH relativeFrom="margin">
+                  <wp14:pctWidth>0</wp14:pctWidth>
+                </wp14:sizeRelH>
+                <wp14:sizeRelV relativeFrom="margin">
+                  <wp14:pctHeight>0</wp14:pctHeight>
+                </wp14:sizeRelV>
+              </wp:anchor>
+            </w:drawing>
+          </mc:Choice>
+          <mc:Fallback>
+            <w:pict>
+              <v:line w14:anchorId="7FA8B13D" id="Conector reto 166" o:spid="_x0000_s1026" style="position:absolute;z-index:251858944;visibility:visible;mso-wrap-style:square;mso-width-percent:0;mso-height-percent:0;mso-wrap-distance-left:9pt;mso-wrap-distance-top:0;mso-wrap-distance-right:9pt;mso-wrap-distance-bottom:0;mso-position-horizontal:absolute;mso-position-horizontal-relative:text;mso-position-vertical:absolute;mso-position-vertical-relative:text;mso-width-percent:0;mso-height-percent:0;mso-width-relative:margin;mso-height-relative:margin" from="517.85pt,175.05pt" to="536.6pt,175.05pt" o:gfxdata="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" strokecolor="black [3200]" strokeweight=".5pt">
+                <v:stroke joinstyle="miter"/>
+              </v:line>
+            </w:pict>
+          </mc:Fallback>
+        </mc:AlternateContent>
+      </w:r>
+      <w:r>
+        <w:rPr>
+          <w:noProof/>
+        </w:rPr>
+        <mc:AlternateContent>
+          <mc:Choice Requires="wps">
+            <w:drawing>
+              <wp:anchor distT="0" distB="0" distL="114300" distR="114300" simplePos="0" relativeHeight="251859968" behindDoc="0" locked="0" layoutInCell="1" allowOverlap="1" wp14:anchorId="4D1F046A" wp14:editId="0C1B08CF">
+                <wp:simplePos x="0" y="0"/>
+                <wp:positionH relativeFrom="column">
+                  <wp:posOffset>6571615</wp:posOffset>
+                </wp:positionH>
+                <wp:positionV relativeFrom="paragraph">
+                  <wp:posOffset>2646045</wp:posOffset>
+                </wp:positionV>
+                <wp:extent cx="238125" cy="0"/>
+                <wp:effectExtent l="0" t="0" r="0" b="0"/>
+                <wp:wrapNone/>
+                <wp:docPr id="167" name="Conector reto 167"/>
+                <wp:cNvGraphicFramePr/>
+                <a:graphic xmlns:a="http://schemas.openxmlformats.org/drawingml/2006/main">
+                  <a:graphicData uri="http://schemas.microsoft.com/office/word/2010/wordprocessingShape">
+                    <wps:wsp>
+                      <wps:cNvCnPr/>
+                      <wps:spPr>
+                        <a:xfrm>
+                          <a:off x="0" y="0"/>
+                          <a:ext cx="238125" cy="0"/>
+                        </a:xfrm>
+                        <a:prstGeom prst="line">
+                          <a:avLst/>
+                        </a:prstGeom>
+                      </wps:spPr>
+                      <wps:style>
+                        <a:lnRef idx="1">
+                          <a:schemeClr val="dk1"/>
+                        </a:lnRef>
+                        <a:fillRef idx="0">
+                          <a:schemeClr val="dk1"/>
+                        </a:fillRef>
+                        <a:effectRef idx="0">
+                          <a:schemeClr val="dk1"/>
+                        </a:effectRef>
+                        <a:fontRef idx="minor">
+                          <a:schemeClr val="tx1"/>
+                        </a:fontRef>
+                      </wps:style>
+                      <wps:bodyPr/>
+                    </wps:wsp>
+                  </a:graphicData>
+                </a:graphic>
+                <wp14:sizeRelH relativeFrom="margin">
+                  <wp14:pctWidth>0</wp14:pctWidth>
+                </wp14:sizeRelH>
+                <wp14:sizeRelV relativeFrom="margin">
+                  <wp14:pctHeight>0</wp14:pctHeight>
+                </wp14:sizeRelV>
+              </wp:anchor>
+            </w:drawing>
+          </mc:Choice>
+          <mc:Fallback>
+            <w:pict>
+              <v:line w14:anchorId="338D04D0" id="Conector reto 167" o:spid="_x0000_s1026" style="position:absolute;z-index:251859968;visibility:visible;mso-wrap-style:square;mso-width-percent:0;mso-height-percent:0;mso-wrap-distance-left:9pt;mso-wrap-distance-top:0;mso-wrap-distance-right:9pt;mso-wrap-distance-bottom:0;mso-position-horizontal:absolute;mso-position-horizontal-relative:text;mso-position-vertical:absolute;mso-position-vertical-relative:text;mso-width-percent:0;mso-height-percent:0;mso-width-relative:margin;mso-height-relative:margin" from="517.45pt,208.35pt" to="536.2pt,208.35pt" o:gfxdata="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" strokecolor="black [3200]" strokeweight=".5pt">
+                <v:stroke joinstyle="miter"/>
+              </v:line>
+            </w:pict>
+          </mc:Fallback>
+        </mc:AlternateContent>
+      </w:r>
+      <w:r>
+        <w:rPr>
+          <w:noProof/>
+        </w:rPr>
+        <mc:AlternateContent>
+          <mc:Choice Requires="wps">
+            <w:drawing>
+              <wp:anchor distT="0" distB="0" distL="114300" distR="114300" simplePos="0" relativeHeight="251860992" behindDoc="0" locked="0" layoutInCell="1" allowOverlap="1" wp14:anchorId="28E00B13" wp14:editId="042DA7A6">
+                <wp:simplePos x="0" y="0"/>
+                <wp:positionH relativeFrom="column">
+                  <wp:posOffset>6581140</wp:posOffset>
+                </wp:positionH>
+                <wp:positionV relativeFrom="paragraph">
+                  <wp:posOffset>3046095</wp:posOffset>
+                </wp:positionV>
+                <wp:extent cx="238125" cy="0"/>
+                <wp:effectExtent l="0" t="0" r="0" b="0"/>
+                <wp:wrapNone/>
+                <wp:docPr id="168" name="Conector reto 168"/>
+                <wp:cNvGraphicFramePr/>
+                <a:graphic xmlns:a="http://schemas.openxmlformats.org/drawingml/2006/main">
+                  <a:graphicData uri="http://schemas.microsoft.com/office/word/2010/wordprocessingShape">
+                    <wps:wsp>
+                      <wps:cNvCnPr/>
+                      <wps:spPr>
+                        <a:xfrm>
+                          <a:off x="0" y="0"/>
+                          <a:ext cx="238125" cy="0"/>
+                        </a:xfrm>
+                        <a:prstGeom prst="line">
+                          <a:avLst/>
+                        </a:prstGeom>
+                      </wps:spPr>
+                      <wps:style>
+                        <a:lnRef idx="1">
+                          <a:schemeClr val="dk1"/>
+                        </a:lnRef>
+                        <a:fillRef idx="0">
+                          <a:schemeClr val="dk1"/>
+                        </a:fillRef>
+                        <a:effectRef idx="0">
+                          <a:schemeClr val="dk1"/>
+                        </a:effectRef>
+                        <a:fontRef idx="minor">
+                          <a:schemeClr val="tx1"/>
+                        </a:fontRef>
+                      </wps:style>
+                      <wps:bodyPr/>
+                    </wps:wsp>
+                  </a:graphicData>
+                </a:graphic>
+                <wp14:sizeRelH relativeFrom="margin">
+                  <wp14:pctWidth>0</wp14:pctWidth>
+                </wp14:sizeRelH>
+                <wp14:sizeRelV relativeFrom="margin">
+                  <wp14:pctHeight>0</wp14:pctHeight>
+                </wp14:sizeRelV>
+              </wp:anchor>
+            </w:drawing>
+          </mc:Choice>
+          <mc:Fallback>
+            <w:pict>
+              <v:line w14:anchorId="087EC67C" id="Conector reto 168" o:spid="_x0000_s1026" style="position:absolute;z-index:251860992;visibility:visible;mso-wrap-style:square;mso-width-percent:0;mso-height-percent:0;mso-wrap-distance-left:9pt;mso-wrap-distance-top:0;mso-wrap-distance-right:9pt;mso-wrap-distance-bottom:0;mso-position-horizontal:absolute;mso-position-horizontal-relative:text;mso-position-vertical:absolute;mso-position-vertical-relative:text;mso-width-percent:0;mso-height-percent:0;mso-width-relative:margin;mso-height-relative:margin" from="518.2pt,239.85pt" to="536.95pt,239.85pt" o:gfxdata="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" strokecolor="black [3200]" strokeweight=".5pt">
+                <v:stroke joinstyle="miter"/>
+              </v:line>
+            </w:pict>
+          </mc:Fallback>
+        </mc:AlternateContent>
+      </w:r>
+      <w:r>
+        <w:rPr>
+          <w:noProof/>
+        </w:rPr>
+        <mc:AlternateContent>
+          <mc:Choice Requires="wps">
+            <w:drawing>
+              <wp:anchor distT="0" distB="0" distL="114300" distR="114300" simplePos="0" relativeHeight="251847680" behindDoc="0" locked="0" layoutInCell="1" allowOverlap="1" wp14:anchorId="390E47A3" wp14:editId="6685327D">
+                <wp:simplePos x="0" y="0"/>
+                <wp:positionH relativeFrom="column">
+                  <wp:posOffset>5229225</wp:posOffset>
+                </wp:positionH>
+                <wp:positionV relativeFrom="paragraph">
+                  <wp:posOffset>1800225</wp:posOffset>
+                </wp:positionV>
+                <wp:extent cx="238125" cy="0"/>
+                <wp:effectExtent l="0" t="0" r="0" b="0"/>
+                <wp:wrapNone/>
+                <wp:docPr id="124" name="Conector reto 124"/>
+                <wp:cNvGraphicFramePr/>
+                <a:graphic xmlns:a="http://schemas.openxmlformats.org/drawingml/2006/main">
+                  <a:graphicData uri="http://schemas.microsoft.com/office/word/2010/wordprocessingShape">
+                    <wps:wsp>
+                      <wps:cNvCnPr/>
+                      <wps:spPr>
+                        <a:xfrm>
+                          <a:off x="0" y="0"/>
+                          <a:ext cx="238125" cy="0"/>
+                        </a:xfrm>
+                        <a:prstGeom prst="line">
+                          <a:avLst/>
+                        </a:prstGeom>
+                      </wps:spPr>
+                      <wps:style>
+                        <a:lnRef idx="1">
+                          <a:schemeClr val="dk1"/>
+                        </a:lnRef>
+                        <a:fillRef idx="0">
+                          <a:schemeClr val="dk1"/>
+                        </a:fillRef>
+                        <a:effectRef idx="0">
+                          <a:schemeClr val="dk1"/>
+                        </a:effectRef>
+                        <a:fontRef idx="minor">
+                          <a:schemeClr val="tx1"/>
+                        </a:fontRef>
+                      </wps:style>
+                      <wps:bodyPr/>
+                    </wps:wsp>
+                  </a:graphicData>
+                </a:graphic>
+                <wp14:sizeRelH relativeFrom="margin">
+                  <wp14:pctWidth>0</wp14:pctWidth>
+                </wp14:sizeRelH>
+                <wp14:sizeRelV relativeFrom="margin">
+                  <wp14:pctHeight>0</wp14:pctHeight>
+                </wp14:sizeRelV>
+              </wp:anchor>
+            </w:drawing>
+          </mc:Choice>
+          <mc:Fallback>
+            <w:pict>
+              <v:line w14:anchorId="77AE218B" id="Conector reto 124" o:spid="_x0000_s1026" style="position:absolute;z-index:251847680;visibility:visible;mso-wrap-style:square;mso-width-percent:0;mso-height-percent:0;mso-wrap-distance-left:9pt;mso-wrap-distance-top:0;mso-wrap-distance-right:9pt;mso-wrap-distance-bottom:0;mso-position-horizontal:absolute;mso-position-horizontal-relative:text;mso-position-vertical:absolute;mso-position-vertical-relative:text;mso-width-percent:0;mso-height-percent:0;mso-width-relative:margin;mso-height-relative:margin" from="411.75pt,141.75pt" to="430.5pt,141.75pt" o:gfxdata="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" strokecolor="black [3200]" strokeweight=".5pt">
+                <v:stroke joinstyle="miter"/>
+              </v:line>
+            </w:pict>
+          </mc:Fallback>
+        </mc:AlternateContent>
+      </w:r>
+      <w:r>
+        <w:rPr>
+          <w:noProof/>
+        </w:rPr>
+        <mc:AlternateContent>
+          <mc:Choice Requires="wps">
+            <w:drawing>
+              <wp:anchor distT="0" distB="0" distL="114300" distR="114300" simplePos="0" relativeHeight="251848704" behindDoc="0" locked="0" layoutInCell="1" allowOverlap="1" wp14:anchorId="4CED357A" wp14:editId="1EEEE58A">
+                <wp:simplePos x="0" y="0"/>
+                <wp:positionH relativeFrom="column">
+                  <wp:posOffset>5219700</wp:posOffset>
+                </wp:positionH>
+                <wp:positionV relativeFrom="paragraph">
+                  <wp:posOffset>1485900</wp:posOffset>
+                </wp:positionV>
+                <wp:extent cx="0" cy="2752725"/>
+                <wp:effectExtent l="0" t="0" r="38100" b="28575"/>
+                <wp:wrapNone/>
+                <wp:docPr id="125" name="Conector reto 125"/>
+                <wp:cNvGraphicFramePr/>
+                <a:graphic xmlns:a="http://schemas.openxmlformats.org/drawingml/2006/main">
+                  <a:graphicData uri="http://schemas.microsoft.com/office/word/2010/wordprocessingShape">
+                    <wps:wsp>
+                      <wps:cNvCnPr/>
+                      <wps:spPr>
+                        <a:xfrm flipH="1">
+                          <a:off x="0" y="0"/>
+                          <a:ext cx="0" cy="2752725"/>
+                        </a:xfrm>
+                        <a:prstGeom prst="line">
+                          <a:avLst/>
+                        </a:prstGeom>
+                      </wps:spPr>
+                      <wps:style>
+                        <a:lnRef idx="1">
+                          <a:schemeClr val="dk1"/>
+                        </a:lnRef>
+                        <a:fillRef idx="0">
+                          <a:schemeClr val="dk1"/>
+                        </a:fillRef>
+                        <a:effectRef idx="0">
+                          <a:schemeClr val="dk1"/>
+                        </a:effectRef>
+                        <a:fontRef idx="minor">
+                          <a:schemeClr val="tx1"/>
+                        </a:fontRef>
+                      </wps:style>
+                      <wps:bodyPr/>
+                    </wps:wsp>
+                  </a:graphicData>
+                </a:graphic>
+                <wp14:sizeRelH relativeFrom="margin">
+                  <wp14:pctWidth>0</wp14:pctWidth>
+                </wp14:sizeRelH>
+                <wp14:sizeRelV relativeFrom="margin">
+                  <wp14:pctHeight>0</wp14:pctHeight>
+                </wp14:sizeRelV>
+              </wp:anchor>
+            </w:drawing>
+          </mc:Choice>
+          <mc:Fallback>
+            <w:pict>
+              <v:line w14:anchorId="66F43800" id="Conector reto 125" o:spid="_x0000_s1026" style="position:absolute;flip:x;z-index:251848704;visibility:visible;mso-wrap-style:square;mso-width-percent:0;mso-height-percent:0;mso-wrap-distance-left:9pt;mso-wrap-distance-top:0;mso-wrap-distance-right:9pt;mso-wrap-distance-bottom:0;mso-position-horizontal:absolute;mso-position-horizontal-relative:text;mso-position-vertical:absolute;mso-position-vertical-relative:text;mso-width-percent:0;mso-height-percent:0;mso-width-relative:margin;mso-height-relative:margin" from="411pt,117pt" to="411pt,333.75pt" o:gfxdata="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" strokecolor="black [3200]" strokeweight=".5pt">
+                <v:stroke joinstyle="miter"/>
+              </v:line>
+            </w:pict>
+          </mc:Fallback>
+        </mc:AlternateContent>
+      </w:r>
+      <w:r>
+        <w:rPr>
+          <w:noProof/>
+        </w:rPr>
+        <mc:AlternateContent>
+          <mc:Choice Requires="wps">
+            <w:drawing>
+              <wp:anchor distT="0" distB="0" distL="114300" distR="114300" simplePos="0" relativeHeight="251849728" behindDoc="0" locked="0" layoutInCell="1" allowOverlap="1" wp14:anchorId="26C52272" wp14:editId="4DE8A9D6">
+                <wp:simplePos x="0" y="0"/>
+                <wp:positionH relativeFrom="column">
+                  <wp:posOffset>5229225</wp:posOffset>
+                </wp:positionH>
+                <wp:positionV relativeFrom="paragraph">
+                  <wp:posOffset>2228850</wp:posOffset>
+                </wp:positionV>
+                <wp:extent cx="238125" cy="0"/>
+                <wp:effectExtent l="0" t="0" r="0" b="0"/>
+                <wp:wrapNone/>
+                <wp:docPr id="126" name="Conector reto 126"/>
+                <wp:cNvGraphicFramePr/>
+                <a:graphic xmlns:a="http://schemas.openxmlformats.org/drawingml/2006/main">
+                  <a:graphicData uri="http://schemas.microsoft.com/office/word/2010/wordprocessingShape">
+                    <wps:wsp>
+                      <wps:cNvCnPr/>
+                      <wps:spPr>
+                        <a:xfrm>
+                          <a:off x="0" y="0"/>
+                          <a:ext cx="238125" cy="0"/>
+                        </a:xfrm>
+                        <a:prstGeom prst="line">
+                          <a:avLst/>
+                        </a:prstGeom>
+                      </wps:spPr>
+                      <wps:style>
+                        <a:lnRef idx="1">
+                          <a:schemeClr val="dk1"/>
+                        </a:lnRef>
+                        <a:fillRef idx="0">
+                          <a:schemeClr val="dk1"/>
+                        </a:fillRef>
+                        <a:effectRef idx="0">
+                          <a:schemeClr val="dk1"/>
+                        </a:effectRef>
+                        <a:fontRef idx="minor">
+                          <a:schemeClr val="tx1"/>
+                        </a:fontRef>
+                      </wps:style>
+                      <wps:bodyPr/>
+                    </wps:wsp>
+                  </a:graphicData>
+                </a:graphic>
+                <wp14:sizeRelH relativeFrom="margin">
+                  <wp14:pctWidth>0</wp14:pctWidth>
+                </wp14:sizeRelH>
+                <wp14:sizeRelV relativeFrom="margin">
+                  <wp14:pctHeight>0</wp14:pctHeight>
+                </wp14:sizeRelV>
+              </wp:anchor>
+            </w:drawing>
+          </mc:Choice>
+          <mc:Fallback>
+            <w:pict>
+              <v:line w14:anchorId="1778B7E5" id="Conector reto 126" o:spid="_x0000_s1026" style="position:absolute;z-index:251849728;visibility:visible;mso-wrap-style:square;mso-width-percent:0;mso-height-percent:0;mso-wrap-distance-left:9pt;mso-wrap-distance-top:0;mso-wrap-distance-right:9pt;mso-wrap-distance-bottom:0;mso-position-horizontal:absolute;mso-position-horizontal-relative:text;mso-position-vertical:absolute;mso-position-vertical-relative:text;mso-width-percent:0;mso-height-percent:0;mso-width-relative:margin;mso-height-relative:margin" from="411.75pt,175.5pt" to="430.5pt,175.5pt" o:gfxdata="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" strokecolor="black [3200]" strokeweight=".5pt">
+                <v:stroke joinstyle="miter"/>
+              </v:line>
+            </w:pict>
+          </mc:Fallback>
+        </mc:AlternateContent>
+      </w:r>
+      <w:r>
+        <w:rPr>
+          <w:noProof/>
+        </w:rPr>
+        <mc:AlternateContent>
+          <mc:Choice Requires="wps">
+            <w:drawing>
+              <wp:anchor distT="0" distB="0" distL="114300" distR="114300" simplePos="0" relativeHeight="251850752" behindDoc="0" locked="0" layoutInCell="1" allowOverlap="1" wp14:anchorId="3DE224D7" wp14:editId="71C85440">
+                <wp:simplePos x="0" y="0"/>
+                <wp:positionH relativeFrom="column">
+                  <wp:posOffset>5224145</wp:posOffset>
+                </wp:positionH>
+                <wp:positionV relativeFrom="paragraph">
+                  <wp:posOffset>2651760</wp:posOffset>
+                </wp:positionV>
+                <wp:extent cx="238125" cy="0"/>
+                <wp:effectExtent l="0" t="0" r="0" b="0"/>
+                <wp:wrapNone/>
+                <wp:docPr id="127" name="Conector reto 127"/>
+                <wp:cNvGraphicFramePr/>
+                <a:graphic xmlns:a="http://schemas.openxmlformats.org/drawingml/2006/main">
+                  <a:graphicData uri="http://schemas.microsoft.com/office/word/2010/wordprocessingShape">
+                    <wps:wsp>
+                      <wps:cNvCnPr/>
+                      <wps:spPr>
+                        <a:xfrm>
+                          <a:off x="0" y="0"/>
+                          <a:ext cx="238125" cy="0"/>
+                        </a:xfrm>
+                        <a:prstGeom prst="line">
+                          <a:avLst/>
+                        </a:prstGeom>
+                      </wps:spPr>
+                      <wps:style>
+                        <a:lnRef idx="1">
+                          <a:schemeClr val="dk1"/>
+                        </a:lnRef>
+                        <a:fillRef idx="0">
+                          <a:schemeClr val="dk1"/>
+                        </a:fillRef>
+                        <a:effectRef idx="0">
+                          <a:schemeClr val="dk1"/>
+                        </a:effectRef>
+                        <a:fontRef idx="minor">
+                          <a:schemeClr val="tx1"/>
+                        </a:fontRef>
+                      </wps:style>
+                      <wps:bodyPr/>
+                    </wps:wsp>
+                  </a:graphicData>
+                </a:graphic>
+                <wp14:sizeRelH relativeFrom="margin">
+                  <wp14:pctWidth>0</wp14:pctWidth>
+                </wp14:sizeRelH>
+                <wp14:sizeRelV relativeFrom="margin">
+                  <wp14:pctHeight>0</wp14:pctHeight>
+                </wp14:sizeRelV>
+              </wp:anchor>
+            </w:drawing>
+          </mc:Choice>
+          <mc:Fallback>
+            <w:pict>
+              <v:line w14:anchorId="67997372" id="Conector reto 127" o:spid="_x0000_s1026" style="position:absolute;z-index:251850752;visibility:visible;mso-wrap-style:square;mso-width-percent:0;mso-height-percent:0;mso-wrap-distance-left:9pt;mso-wrap-distance-top:0;mso-wrap-distance-right:9pt;mso-wrap-distance-bottom:0;mso-position-horizontal:absolute;mso-position-horizontal-relative:text;mso-position-vertical:absolute;mso-position-vertical-relative:text;mso-width-percent:0;mso-height-percent:0;mso-width-relative:margin;mso-height-relative:margin" from="411.35pt,208.8pt" to="430.1pt,208.8pt" o:gfxdata="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" strokecolor="black [3200]" strokeweight=".5pt">
+                <v:stroke joinstyle="miter"/>
+              </v:line>
+            </w:pict>
+          </mc:Fallback>
+        </mc:AlternateContent>
+      </w:r>
+      <w:r>
+        <w:rPr>
+          <w:noProof/>
+        </w:rPr>
+        <mc:AlternateContent>
+          <mc:Choice Requires="wps">
+            <w:drawing>
+              <wp:anchor distT="0" distB="0" distL="114300" distR="114300" simplePos="0" relativeHeight="251851776" behindDoc="0" locked="0" layoutInCell="1" allowOverlap="1" wp14:anchorId="10BD17A9" wp14:editId="2D550F77">
+                <wp:simplePos x="0" y="0"/>
+                <wp:positionH relativeFrom="column">
+                  <wp:posOffset>5233670</wp:posOffset>
+                </wp:positionH>
+                <wp:positionV relativeFrom="paragraph">
+                  <wp:posOffset>3051810</wp:posOffset>
+                </wp:positionV>
+                <wp:extent cx="238125" cy="0"/>
+                <wp:effectExtent l="0" t="0" r="0" b="0"/>
+                <wp:wrapNone/>
+                <wp:docPr id="160" name="Conector reto 160"/>
+                <wp:cNvGraphicFramePr/>
+                <a:graphic xmlns:a="http://schemas.openxmlformats.org/drawingml/2006/main">
+                  <a:graphicData uri="http://schemas.microsoft.com/office/word/2010/wordprocessingShape">
+                    <wps:wsp>
+                      <wps:cNvCnPr/>
+                      <wps:spPr>
+                        <a:xfrm>
+                          <a:off x="0" y="0"/>
+                          <a:ext cx="238125" cy="0"/>
+                        </a:xfrm>
+                        <a:prstGeom prst="line">
+                          <a:avLst/>
+                        </a:prstGeom>
+                      </wps:spPr>
+                      <wps:style>
+                        <a:lnRef idx="1">
+                          <a:schemeClr val="dk1"/>
+                        </a:lnRef>
+                        <a:fillRef idx="0">
+                          <a:schemeClr val="dk1"/>
+                        </a:fillRef>
+                        <a:effectRef idx="0">
+                          <a:schemeClr val="dk1"/>
+                        </a:effectRef>
+                        <a:fontRef idx="minor">
+                          <a:schemeClr val="tx1"/>
+                        </a:fontRef>
+                      </wps:style>
+                      <wps:bodyPr/>
+                    </wps:wsp>
+                  </a:graphicData>
+                </a:graphic>
+                <wp14:sizeRelH relativeFrom="margin">
+                  <wp14:pctWidth>0</wp14:pctWidth>
+                </wp14:sizeRelH>
+                <wp14:sizeRelV relativeFrom="margin">
+                  <wp14:pctHeight>0</wp14:pctHeight>
+                </wp14:sizeRelV>
+              </wp:anchor>
+            </w:drawing>
+          </mc:Choice>
+          <mc:Fallback>
+            <w:pict>
+              <v:line w14:anchorId="32F0C058" id="Conector reto 160" o:spid="_x0000_s1026" style="position:absolute;z-index:251851776;visibility:visible;mso-wrap-style:square;mso-width-percent:0;mso-height-percent:0;mso-wrap-distance-left:9pt;mso-wrap-distance-top:0;mso-wrap-distance-right:9pt;mso-wrap-distance-bottom:0;mso-position-horizontal:absolute;mso-position-horizontal-relative:text;mso-position-vertical:absolute;mso-position-vertical-relative:text;mso-width-percent:0;mso-height-percent:0;mso-width-relative:margin;mso-height-relative:margin" from="412.1pt,240.3pt" to="430.85pt,240.3pt" o:gfxdata="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" strokecolor="black [3200]" strokeweight=".5pt">
+                <v:stroke joinstyle="miter"/>
+              </v:line>
+            </w:pict>
+          </mc:Fallback>
+        </mc:AlternateContent>
+      </w:r>
+      <w:r>
+        <w:rPr>
+          <w:noProof/>
+        </w:rPr>
+        <mc:AlternateContent>
+          <mc:Choice Requires="wps">
+            <w:drawing>
+              <wp:anchor distT="0" distB="0" distL="114300" distR="114300" simplePos="0" relativeHeight="251852800" behindDoc="0" locked="0" layoutInCell="1" allowOverlap="1" wp14:anchorId="054BAE91" wp14:editId="333F1795">
+                <wp:simplePos x="0" y="0"/>
+                <wp:positionH relativeFrom="column">
+                  <wp:posOffset>5229225</wp:posOffset>
+                </wp:positionH>
+                <wp:positionV relativeFrom="paragraph">
+                  <wp:posOffset>3429000</wp:posOffset>
+                </wp:positionV>
+                <wp:extent cx="238125" cy="0"/>
+                <wp:effectExtent l="0" t="0" r="0" b="0"/>
+                <wp:wrapNone/>
+                <wp:docPr id="161" name="Conector reto 161"/>
+                <wp:cNvGraphicFramePr/>
+                <a:graphic xmlns:a="http://schemas.openxmlformats.org/drawingml/2006/main">
+                  <a:graphicData uri="http://schemas.microsoft.com/office/word/2010/wordprocessingShape">
+                    <wps:wsp>
+                      <wps:cNvCnPr/>
+                      <wps:spPr>
+                        <a:xfrm>
+                          <a:off x="0" y="0"/>
+                          <a:ext cx="238125" cy="0"/>
+                        </a:xfrm>
+                        <a:prstGeom prst="line">
+                          <a:avLst/>
+                        </a:prstGeom>
+                      </wps:spPr>
+                      <wps:style>
+                        <a:lnRef idx="1">
+                          <a:schemeClr val="dk1"/>
+                        </a:lnRef>
+                        <a:fillRef idx="0">
+                          <a:schemeClr val="dk1"/>
+                        </a:fillRef>
+                        <a:effectRef idx="0">
+                          <a:schemeClr val="dk1"/>
+                        </a:effectRef>
+                        <a:fontRef idx="minor">
+                          <a:schemeClr val="tx1"/>
+                        </a:fontRef>
+                      </wps:style>
+                      <wps:bodyPr/>
+                    </wps:wsp>
+                  </a:graphicData>
+                </a:graphic>
+                <wp14:sizeRelH relativeFrom="margin">
+                  <wp14:pctWidth>0</wp14:pctWidth>
+                </wp14:sizeRelH>
+                <wp14:sizeRelV relativeFrom="margin">
+                  <wp14:pctHeight>0</wp14:pctHeight>
+                </wp14:sizeRelV>
+              </wp:anchor>
+            </w:drawing>
+          </mc:Choice>
+          <mc:Fallback>
+            <w:pict>
+              <v:line w14:anchorId="3A495678" id="Conector reto 161" o:spid="_x0000_s1026" style="position:absolute;z-index:251852800;visibility:visible;mso-wrap-style:square;mso-width-percent:0;mso-height-percent:0;mso-wrap-distance-left:9pt;mso-wrap-distance-top:0;mso-wrap-distance-right:9pt;mso-wrap-distance-bottom:0;mso-position-horizontal:absolute;mso-position-horizontal-relative:text;mso-position-vertical:absolute;mso-position-vertical-relative:text;mso-width-percent:0;mso-height-percent:0;mso-width-relative:margin;mso-height-relative:margin" from="411.75pt,270pt" to="430.5pt,270pt" o:gfxdata="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" strokecolor="black [3200]" strokeweight=".5pt">
+                <v:stroke joinstyle="miter"/>
+              </v:line>
+            </w:pict>
+          </mc:Fallback>
+        </mc:AlternateContent>
+      </w:r>
+      <w:r>
+        <w:rPr>
+          <w:noProof/>
+        </w:rPr>
+        <mc:AlternateContent>
+          <mc:Choice Requires="wps">
+            <w:drawing>
+              <wp:anchor distT="0" distB="0" distL="114300" distR="114300" simplePos="0" relativeHeight="251853824" behindDoc="0" locked="0" layoutInCell="1" allowOverlap="1" wp14:anchorId="6B5A4E64" wp14:editId="16787052">
+                <wp:simplePos x="0" y="0"/>
+                <wp:positionH relativeFrom="column">
+                  <wp:posOffset>5219700</wp:posOffset>
+                </wp:positionH>
+                <wp:positionV relativeFrom="paragraph">
+                  <wp:posOffset>3838575</wp:posOffset>
+                </wp:positionV>
+                <wp:extent cx="238125" cy="0"/>
+                <wp:effectExtent l="0" t="0" r="0" b="0"/>
+                <wp:wrapNone/>
+                <wp:docPr id="162" name="Conector reto 162"/>
+                <wp:cNvGraphicFramePr/>
+                <a:graphic xmlns:a="http://schemas.openxmlformats.org/drawingml/2006/main">
+                  <a:graphicData uri="http://schemas.microsoft.com/office/word/2010/wordprocessingShape">
+                    <wps:wsp>
+                      <wps:cNvCnPr/>
+                      <wps:spPr>
+                        <a:xfrm>
+                          <a:off x="0" y="0"/>
+                          <a:ext cx="238125" cy="0"/>
+                        </a:xfrm>
+                        <a:prstGeom prst="line">
+                          <a:avLst/>
+                        </a:prstGeom>
+                      </wps:spPr>
+                      <wps:style>
+                        <a:lnRef idx="1">
+                          <a:schemeClr val="dk1"/>
+                        </a:lnRef>
+                        <a:fillRef idx="0">
+                          <a:schemeClr val="dk1"/>
+                        </a:fillRef>
+                        <a:effectRef idx="0">
+                          <a:schemeClr val="dk1"/>
+                        </a:effectRef>
+                        <a:fontRef idx="minor">
+                          <a:schemeClr val="tx1"/>
+                        </a:fontRef>
+                      </wps:style>
+                      <wps:bodyPr/>
+                    </wps:wsp>
+                  </a:graphicData>
+                </a:graphic>
+                <wp14:sizeRelH relativeFrom="margin">
+                  <wp14:pctWidth>0</wp14:pctWidth>
+                </wp14:sizeRelH>
+                <wp14:sizeRelV relativeFrom="margin">
+                  <wp14:pctHeight>0</wp14:pctHeight>
+                </wp14:sizeRelV>
+              </wp:anchor>
+            </w:drawing>
+          </mc:Choice>
+          <mc:Fallback>
+            <w:pict>
+              <v:line w14:anchorId="1177237B" id="Conector reto 162" o:spid="_x0000_s1026" style="position:absolute;z-index:251853824;visibility:visible;mso-wrap-style:square;mso-width-percent:0;mso-height-percent:0;mso-wrap-distance-left:9pt;mso-wrap-distance-top:0;mso-wrap-distance-right:9pt;mso-wrap-distance-bottom:0;mso-position-horizontal:absolute;mso-position-horizontal-relative:text;mso-position-vertical:absolute;mso-position-vertical-relative:text;mso-width-percent:0;mso-height-percent:0;mso-width-relative:margin;mso-height-relative:margin" from="411pt,302.25pt" to="429.75pt,302.25pt" o:gfxdata="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" strokecolor="black [3200]" strokeweight=".5pt">
+                <v:stroke joinstyle="miter"/>
+              </v:line>
+            </w:pict>
+          </mc:Fallback>
+        </mc:AlternateContent>
+      </w:r>
+      <w:r>
+        <w:rPr>
+          <w:noProof/>
+        </w:rPr>
+        <mc:AlternateContent>
+          <mc:Choice Requires="wps">
+            <w:drawing>
+              <wp:anchor distT="0" distB="0" distL="114300" distR="114300" simplePos="0" relativeHeight="251854848" behindDoc="0" locked="0" layoutInCell="1" allowOverlap="1" wp14:anchorId="41AFCE7C" wp14:editId="2579AE51">
+                <wp:simplePos x="0" y="0"/>
+                <wp:positionH relativeFrom="column">
+                  <wp:posOffset>5219700</wp:posOffset>
+                </wp:positionH>
+                <wp:positionV relativeFrom="paragraph">
+                  <wp:posOffset>4238625</wp:posOffset>
+                </wp:positionV>
+                <wp:extent cx="238125" cy="0"/>
+                <wp:effectExtent l="0" t="0" r="0" b="0"/>
+                <wp:wrapNone/>
+                <wp:docPr id="163" name="Conector reto 163"/>
+                <wp:cNvGraphicFramePr/>
+                <a:graphic xmlns:a="http://schemas.openxmlformats.org/drawingml/2006/main">
+                  <a:graphicData uri="http://schemas.microsoft.com/office/word/2010/wordprocessingShape">
+                    <wps:wsp>
+                      <wps:cNvCnPr/>
+                      <wps:spPr>
+                        <a:xfrm>
+                          <a:off x="0" y="0"/>
+                          <a:ext cx="238125" cy="0"/>
+                        </a:xfrm>
+                        <a:prstGeom prst="line">
+                          <a:avLst/>
+                        </a:prstGeom>
+                      </wps:spPr>
+                      <wps:style>
+                        <a:lnRef idx="1">
+                          <a:schemeClr val="dk1"/>
+                        </a:lnRef>
+                        <a:fillRef idx="0">
+                          <a:schemeClr val="dk1"/>
+                        </a:fillRef>
+                        <a:effectRef idx="0">
+                          <a:schemeClr val="dk1"/>
+                        </a:effectRef>
+                        <a:fontRef idx="minor">
+                          <a:schemeClr val="tx1"/>
+                        </a:fontRef>
+                      </wps:style>
+                      <wps:bodyPr/>
+                    </wps:wsp>
+                  </a:graphicData>
+                </a:graphic>
+                <wp14:sizeRelH relativeFrom="margin">
+                  <wp14:pctWidth>0</wp14:pctWidth>
+                </wp14:sizeRelH>
+                <wp14:sizeRelV relativeFrom="margin">
+                  <wp14:pctHeight>0</wp14:pctHeight>
+                </wp14:sizeRelV>
+              </wp:anchor>
+            </w:drawing>
+          </mc:Choice>
+          <mc:Fallback>
+            <w:pict>
+              <v:line w14:anchorId="2504CC5F" id="Conector reto 163" o:spid="_x0000_s1026" style="position:absolute;z-index:251854848;visibility:visible;mso-wrap-style:square;mso-width-percent:0;mso-height-percent:0;mso-wrap-distance-left:9pt;mso-wrap-distance-top:0;mso-wrap-distance-right:9pt;mso-wrap-distance-bottom:0;mso-position-horizontal:absolute;mso-position-horizontal-relative:text;mso-position-vertical:absolute;mso-position-vertical-relative:text;mso-width-percent:0;mso-height-percent:0;mso-width-relative:margin;mso-height-relative:margin" from="411pt,333.75pt" to="429.75pt,333.75pt" o:gfxdata="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" strokecolor="black [3200]" strokeweight=".5pt">
+                <v:stroke joinstyle="miter"/>
+              </v:line>
+            </w:pict>
+          </mc:Fallback>
+        </mc:AlternateContent>
+      </w:r>
+      <w:r>
+        <w:rPr>
+          <w:noProof/>
+        </w:rPr>
+        <mc:AlternateContent>
+          <mc:Choice Requires="wps">
+            <w:drawing>
+              <wp:anchor distT="0" distB="0" distL="114300" distR="114300" simplePos="0" relativeHeight="251655168" behindDoc="0" locked="0" layoutInCell="1" allowOverlap="1" wp14:anchorId="4BD56565" wp14:editId="48211990">
+                <wp:simplePos x="0" y="0"/>
+                <wp:positionH relativeFrom="column">
+                  <wp:posOffset>1207770</wp:posOffset>
+                </wp:positionH>
+                <wp:positionV relativeFrom="paragraph">
+                  <wp:posOffset>1146175</wp:posOffset>
+                </wp:positionV>
+                <wp:extent cx="1153795" cy="333375"/>
+                <wp:effectExtent l="0" t="0" r="27305" b="28575"/>
+                <wp:wrapNone/>
+                <wp:docPr id="4" name="Caixa de Texto 4"/>
+                <wp:cNvGraphicFramePr/>
+                <a:graphic xmlns:a="http://schemas.openxmlformats.org/drawingml/2006/main">
+                  <a:graphicData uri="http://schemas.microsoft.com/office/word/2010/wordprocessingShape">
+                    <wps:wsp>
+                      <wps:cNvSpPr txBox="1"/>
+                      <wps:spPr>
+                        <a:xfrm>
+                          <a:off x="0" y="0"/>
+                          <a:ext cx="1153795" cy="333375"/>
+                        </a:xfrm>
+                        <a:prstGeom prst="rect">
+                          <a:avLst/>
+                        </a:prstGeom>
+                        <a:ln/>
+                      </wps:spPr>
+                      <wps:style>
+                        <a:lnRef idx="2">
+                          <a:schemeClr val="dk1"/>
+                        </a:lnRef>
+                        <a:fillRef idx="1">
+                          <a:schemeClr val="lt1"/>
+                        </a:fillRef>
+                        <a:effectRef idx="0">
+                          <a:schemeClr val="dk1"/>
+                        </a:effectRef>
+                        <a:fontRef idx="minor">
+                          <a:schemeClr val="dk1"/>
+                        </a:fontRef>
+                      </wps:style>
+                      <wps:txbx>
+                        <w:txbxContent>
+                          <w:p>
+                            <w:pPr>
+                              <w:jc w:val="center"/>
+                              <w:rPr>
+                                <w:noProof/>
+                                <w:color w:val="000000" w:themeColor="text1"/>
+                                <w:sz w:val="72"/>
+                                <w:szCs w:val="72"/>
+                                <w14:shadow w14:blurRad="38100" w14:dist="19050" w14:dir="2700000" w14:sx="100000" w14:sy="100000" w14:kx="0" w14:ky="0" w14:algn="tl">
+                                  <w14:schemeClr w14:val="dk1">
+                                    <w14:alpha w14:val="60000"/>
+                                  </w14:schemeClr>
+                                </w14:shadow>
+                                <w14:textOutline w14:w="0" w14:cap="flat" w14:cmpd="sng" w14:algn="ctr">
+                                  <w14:noFill/>
+                                  <w14:prstDash w14:val="solid"/>
+                                  <w14:round/>
+                                </w14:textOutline>
+                              </w:rPr>
+                            </w:pPr>
+                            <w:r>
+                              <w:rPr>
+                                <w:noProof/>
+                                <w:color w:val="000000" w:themeColor="text1"/>
+                                <w:sz w:val="24"/>
+                                <w:szCs w:val="24"/>
+                                <w14:shadow w14:blurRad="38100" w14:dist="19050" w14:dir="2700000" w14:sx="100000" w14:sy="100000" w14:kx="0" w14:ky="0" w14:algn="tl">
+                                  <w14:schemeClr w14:val="dk1">
+                                    <w14:alpha w14:val="60000"/>
+                                  </w14:schemeClr>
+                                </w14:shadow>
+                                <w14:textOutline w14:w="0" w14:cap="flat" w14:cmpd="sng" w14:algn="ctr">
+                                  <w14:noFill/>
+                                  <w14:prstDash w14:val="solid"/>
+                                  <w14:round/>
+                                </w14:textOutline>
+                              </w:rPr>
+                              <w:t>GESTÃO</w:t>
+                            </w:r>
+                          </w:p>
+                        </w:txbxContent>
+                      </wps:txbx>
+                      <wps:bodyPr rot="0" spcFirstLastPara="0" vertOverflow="overflow" horzOverflow="overflow" vert="horz" wrap="square" lIns="91440" tIns="45720" rIns="91440" bIns="45720" numCol="1" spcCol="0" rtlCol="0" fromWordArt="0" anchor="t" anchorCtr="0" forceAA="0" compatLnSpc="1">
+                        <a:prstTxWarp prst="textNoShape">
+                          <a:avLst/>
+                        </a:prstTxWarp>
+                        <a:noAutofit/>
+                      </wps:bodyPr>
+                    </wps:wsp>
+                  </a:graphicData>
+                </a:graphic>
+                <wp14:sizeRelH relativeFrom="margin">
+                  <wp14:pctWidth>0</wp14:pctWidth>
+                </wp14:sizeRelH>
+                <wp14:sizeRelV relativeFrom="margin">
+                  <wp14:pctHeight>0</wp14:pctHeight>
+                </wp14:sizeRelV>
+              </wp:anchor>
+            </w:drawing>
+          </mc:Choice>
+          <mc:Fallback>
+            <w:pict>
+              <v:shape w14:anchorId="4BD56565" id="Caixa de Texto 4" o:spid="_x0000_s1033" type="#_x0000_t202" style="position:absolute;margin-left:95.1pt;margin-top:90.25pt;width:90.85pt;height:26.25pt;z-index:251655168;visibility:visible;mso-wrap-style:square;mso-width-percent:0;mso-height-percent:0;mso-wrap-distance-left:9pt;mso-wrap-distance-top:0;mso-wrap-distance-right:9pt;mso-wrap-distance-bottom:0;mso-position-horizontal:absolute;mso-position-horizontal-relative:text;mso-position-vertical:absolute;mso-position-vertical-relative:text;mso-width-percent:0;mso-height-percent:0;mso-width-relative:margin;mso-height-relative:margin;v-text-anchor:top" o:gfxdata="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" fillcolor="white [3201]" strokecolor="black [3200]" strokeweight="1pt">
+                <v:textbox>
+                  <w:txbxContent>
+                    <w:p>
+                      <w:pPr>
+                        <w:jc w:val="center"/>
+                        <w:rPr>
+                          <w:noProof/>
+                          <w:color w:val="000000" w:themeColor="text1"/>
+                          <w:sz w:val="72"/>
+                          <w:szCs w:val="72"/>
+                          <w14:shadow w14:blurRad="38100" w14:dist="19050" w14:dir="2700000" w14:sx="100000" w14:sy="100000" w14:kx="0" w14:ky="0" w14:algn="tl">
+                            <w14:schemeClr w14:val="dk1">
+                              <w14:alpha w14:val="60000"/>
+                            </w14:schemeClr>
+                          </w14:shadow>
+                          <w14:textOutline w14:w="0" w14:cap="flat" w14:cmpd="sng" w14:algn="ctr">
+                            <w14:noFill/>
+                            <w14:prstDash w14:val="solid"/>
+                            <w14:round/>
+                          </w14:textOutline>
+                        </w:rPr>
+                      </w:pPr>
+                      <w:r>
+                        <w:rPr>
+                          <w:noProof/>
+                          <w:color w:val="000000" w:themeColor="text1"/>
+                          <w:sz w:val="24"/>
+                          <w:szCs w:val="24"/>
+                          <w14:shadow w14:blurRad="38100" w14:dist="19050" w14:dir="2700000" w14:sx="100000" w14:sy="100000" w14:kx="0" w14:ky="0" w14:algn="tl">
+                            <w14:schemeClr w14:val="dk1">
+                              <w14:alpha w14:val="60000"/>
+                            </w14:schemeClr>
+                          </w14:shadow>
+                          <w14:textOutline w14:w="0" w14:cap="flat" w14:cmpd="sng" w14:algn="ctr">
+                            <w14:noFill/>
+                            <w14:prstDash w14:val="solid"/>
+                            <w14:round/>
+                          </w14:textOutline>
+                        </w:rPr>
+                        <w:t>GESTÃO</w:t>
+                      </w:r>
+                    </w:p>
+                  </w:txbxContent>
+                </v:textbox>
+              </v:shape>
+            </w:pict>
+          </mc:Fallback>
+        </mc:AlternateContent>
+      </w:r>
+      <w:r>
+        <w:rPr>
+          <w:noProof/>
+        </w:rPr>
+        <mc:AlternateContent>
+          <mc:Choice Requires="wps">
+            <w:drawing>
+              <wp:anchor distT="0" distB="0" distL="114300" distR="114300" simplePos="0" relativeHeight="251828224" behindDoc="0" locked="0" layoutInCell="1" allowOverlap="1" wp14:anchorId="2D43EF62" wp14:editId="38DE95BC">
+                <wp:simplePos x="0" y="0"/>
+                <wp:positionH relativeFrom="column">
+                  <wp:posOffset>1209675</wp:posOffset>
+                </wp:positionH>
+                <wp:positionV relativeFrom="paragraph">
+                  <wp:posOffset>1473200</wp:posOffset>
+                </wp:positionV>
+                <wp:extent cx="0" cy="1553484"/>
+                <wp:effectExtent l="0" t="0" r="38100" b="27940"/>
+                <wp:wrapNone/>
+                <wp:docPr id="110" name="Conector reto 110"/>
+                <wp:cNvGraphicFramePr/>
+                <a:graphic xmlns:a="http://schemas.openxmlformats.org/drawingml/2006/main">
+                  <a:graphicData uri="http://schemas.microsoft.com/office/word/2010/wordprocessingShape">
+                    <wps:wsp>
+                      <wps:cNvCnPr/>
+                      <wps:spPr>
+                        <a:xfrm flipH="1">
+                          <a:off x="0" y="0"/>
+                          <a:ext cx="0" cy="1553484"/>
+                        </a:xfrm>
+                        <a:prstGeom prst="line">
+                          <a:avLst/>
+                        </a:prstGeom>
+                      </wps:spPr>
+                      <wps:style>
+                        <a:lnRef idx="1">
+                          <a:schemeClr val="dk1"/>
+                        </a:lnRef>
+                        <a:fillRef idx="0">
+                          <a:schemeClr val="dk1"/>
+                        </a:fillRef>
+                        <a:effectRef idx="0">
+                          <a:schemeClr val="dk1"/>
+                        </a:effectRef>
+                        <a:fontRef idx="minor">
+                          <a:schemeClr val="tx1"/>
+                        </a:fontRef>
+                      </wps:style>
+                      <wps:bodyPr/>
+                    </wps:wsp>
+                  </a:graphicData>
+                </a:graphic>
+                <wp14:sizeRelH relativeFrom="margin">
+                  <wp14:pctWidth>0</wp14:pctWidth>
+                </wp14:sizeRelH>
+                <wp14:sizeRelV relativeFrom="margin">
+                  <wp14:pctHeight>0</wp14:pctHeight>
+                </wp14:sizeRelV>
+              </wp:anchor>
+            </w:drawing>
+          </mc:Choice>
+          <mc:Fallback>
+            <w:pict>
+              <v:line w14:anchorId="4841B3D7" id="Conector reto 110" o:spid="_x0000_s1026" style="position:absolute;flip:x;z-index:251828224;visibility:visible;mso-wrap-style:square;mso-width-percent:0;mso-height-percent:0;mso-wrap-distance-left:9pt;mso-wrap-distance-top:0;mso-wrap-distance-right:9pt;mso-wrap-distance-bottom:0;mso-position-horizontal:absolute;mso-position-horizontal-relative:text;mso-position-vertical:absolute;mso-position-vertical-relative:text;mso-width-percent:0;mso-height-percent:0;mso-width-relative:margin;mso-height-relative:margin" from="95.25pt,116pt" to="95.25pt,238.3pt" o:gfxdata="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" strokecolor="black [3200]" strokeweight=".5pt">
+                <v:stroke joinstyle="miter"/>
+              </v:line>
+            </w:pict>
+          </mc:Fallback>
+        </mc:AlternateContent>
+      </w:r>
+      <w:r>
+        <w:rPr>
+          <w:noProof/>
+        </w:rPr>
+        <mc:AlternateContent>
+          <mc:Choice Requires="wps">
+            <w:drawing>
+              <wp:anchor distT="0" distB="0" distL="114300" distR="114300" simplePos="0" relativeHeight="251845632" behindDoc="0" locked="0" layoutInCell="1" allowOverlap="1" wp14:anchorId="11C34D6C" wp14:editId="030218B9">
+                <wp:simplePos x="0" y="0"/>
+                <wp:positionH relativeFrom="column">
+                  <wp:posOffset>2747645</wp:posOffset>
+                </wp:positionH>
+                <wp:positionV relativeFrom="paragraph">
+                  <wp:posOffset>2039620</wp:posOffset>
+                </wp:positionV>
+                <wp:extent cx="1032510" cy="333375"/>
+                <wp:effectExtent l="0" t="0" r="15240" b="28575"/>
+                <wp:wrapNone/>
+                <wp:docPr id="23" name="Caixa de Texto 23"/>
+                <wp:cNvGraphicFramePr/>
+                <a:graphic xmlns:a="http://schemas.openxmlformats.org/drawingml/2006/main">
+                  <a:graphicData uri="http://schemas.microsoft.com/office/word/2010/wordprocessingShape">
+                    <wps:wsp>
+                      <wps:cNvSpPr txBox="1"/>
+                      <wps:spPr>
+                        <a:xfrm>
+                          <a:off x="0" y="0"/>
+                          <a:ext cx="1032510" cy="333375"/>
+                        </a:xfrm>
+                        <a:prstGeom prst="rect">
+                          <a:avLst/>
+                        </a:prstGeom>
+                        <a:solidFill>
+                          <a:srgbClr val="FFFF00"/>
+                        </a:solidFill>
+                        <a:ln/>
+                      </wps:spPr>
+                      <wps:style>
+                        <a:lnRef idx="2">
+                          <a:schemeClr val="dk1"/>
+                        </a:lnRef>
+                        <a:fillRef idx="1">
+                          <a:schemeClr val="lt1"/>
+                        </a:fillRef>
+                        <a:effectRef idx="0">
+                          <a:schemeClr val="dk1"/>
+                        </a:effectRef>
+                        <a:fontRef idx="minor">
+                          <a:schemeClr val="dk1"/>
+                        </a:fontRef>
+                      </wps:style>
+                      <wps:txbx>
+                        <w:txbxContent>
+                          <w:p>
+                            <w:pPr>
+                              <w:jc w:val="center"/>
+                              <w:rPr>
+                                <w:noProof/>
+                                <w:color w:val="000000" w:themeColor="text1"/>
+                                <w:sz w:val="20"/>
+                                <w:szCs w:val="20"/>
+                                <w14:shadow w14:blurRad="38100" w14:dist="19050" w14:dir="2700000" w14:sx="100000" w14:sy="100000" w14:kx="0" w14:ky="0" w14:algn="tl">
+                                  <w14:schemeClr w14:val="dk1">
+                                    <w14:alpha w14:val="60000"/>
+                                  </w14:schemeClr>
+                                </w14:shadow>
+                                <w14:textOutline w14:w="0" w14:cap="flat" w14:cmpd="sng" w14:algn="ctr">
+                                  <w14:noFill/>
+                                  <w14:prstDash w14:val="solid"/>
+                                  <w14:round/>
+                                </w14:textOutline>
+                              </w:rPr>
+                            </w:pPr>
+                            <w:r>
+                              <w:rPr>
+                                <w:noProof/>
+                                <w:color w:val="000000" w:themeColor="text1"/>
+                                <w:sz w:val="20"/>
+                                <w:szCs w:val="20"/>
+                                <w14:shadow w14:blurRad="38100" w14:dist="19050" w14:dir="2700000" w14:sx="100000" w14:sy="100000" w14:kx="0" w14:ky="0" w14:algn="tl">
+                                  <w14:schemeClr w14:val="dk1">
+                                    <w14:alpha w14:val="60000"/>
+                                  </w14:schemeClr>
+                                </w14:shadow>
+                                <w14:textOutline w14:w="0" w14:cap="flat" w14:cmpd="sng" w14:algn="ctr">
+                                  <w14:noFill/>
+                                  <w14:prstDash w14:val="solid"/>
+                                  <w14:round/>
+                                </w14:textOutline>
+                              </w:rPr>
+                              <w:t xml:space="preserve">Unidade </w:t>
+                            </w:r>
+                          </w:p>
+                        </w:txbxContent>
+                      </wps:txbx>
+                      <wps:bodyPr rot="0" spcFirstLastPara="0" vertOverflow="overflow" horzOverflow="overflow" vert="horz" wrap="square" lIns="91440" tIns="45720" rIns="91440" bIns="45720" numCol="1" spcCol="0" rtlCol="0" fromWordArt="0" anchor="t" anchorCtr="0" forceAA="0" compatLnSpc="1">
+                        <a:prstTxWarp prst="textNoShape">
+                          <a:avLst/>
+                        </a:prstTxWarp>
+                        <a:noAutofit/>
+                      </wps:bodyPr>
+                    </wps:wsp>
+                  </a:graphicData>
+                </a:graphic>
+                <wp14:sizeRelH relativeFrom="margin">
+                  <wp14:pctWidth>0</wp14:pctWidth>
+                </wp14:sizeRelH>
+                <wp14:sizeRelV relativeFrom="margin">
+                  <wp14:pctHeight>0</wp14:pctHeight>
+                </wp14:sizeRelV>
+              </wp:anchor>
+            </w:drawing>
+          </mc:Choice>
+          <mc:Fallback>
+            <w:pict>
+              <v:shape w14:anchorId="11C34D6C" id="Caixa de Texto 23" o:spid="_x0000_s1034" type="#_x0000_t202" style="position:absolute;margin-left:216.35pt;margin-top:160.6pt;width:81.3pt;height:26.25pt;z-index:251845632;visibility:visible;mso-wrap-style:square;mso-width-percent:0;mso-height-percent:0;mso-wrap-distance-left:9pt;mso-wrap-distance-top:0;mso-wrap-distance-right:9pt;mso-wrap-distance-bottom:0;mso-position-horizontal:absolute;mso-position-horizontal-relative:text;mso-position-vertical:absolute;mso-position-vertical-relative:text;mso-width-percent:0;mso-height-percent:0;mso-width-relative:margin;mso-height-relative:margin;v-text-anchor:top" o:gfxdata="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" fillcolor="yellow" strokecolor="black [3200]" strokeweight="1pt">
+                <v:textbox>
+                  <w:txbxContent>
+                    <w:p>
+                      <w:pPr>
+                        <w:jc w:val="center"/>
+                        <w:rPr>
+                          <w:noProof/>
+                          <w:color w:val="000000" w:themeColor="text1"/>
+                          <w:sz w:val="20"/>
+                          <w:szCs w:val="20"/>
+                          <w14:shadow w14:blurRad="38100" w14:dist="19050" w14:dir="2700000" w14:sx="100000" w14:sy="100000" w14:kx="0" w14:ky="0" w14:algn="tl">
+                            <w14:schemeClr w14:val="dk1">
+                              <w14:alpha w14:val="60000"/>
+                            </w14:schemeClr>
+                          </w14:shadow>
+                          <w14:textOutline w14:w="0" w14:cap="flat" w14:cmpd="sng" w14:algn="ctr">
+                            <w14:noFill/>
+                            <w14:prstDash w14:val="solid"/>
+                            <w14:round/>
+                          </w14:textOutline>
+                        </w:rPr>
+                      </w:pPr>
+                      <w:r>
+                        <w:rPr>
+                          <w:noProof/>
+                          <w:color w:val="000000" w:themeColor="text1"/>
+                          <w:sz w:val="20"/>
+                          <w:szCs w:val="20"/>
+                          <w14:shadow w14:blurRad="38100" w14:dist="19050" w14:dir="2700000" w14:sx="100000" w14:sy="100000" w14:kx="0" w14:ky="0" w14:algn="tl">
+                            <w14:schemeClr w14:val="dk1">
+                              <w14:alpha w14:val="60000"/>
+                            </w14:schemeClr>
+                          </w14:shadow>
+                          <w14:textOutline w14:w="0" w14:cap="flat" w14:cmpd="sng" w14:algn="ctr">
+                            <w14:noFill/>
+                            <w14:prstDash w14:val="solid"/>
+                            <w14:round/>
+                          </w14:textOutline>
+                        </w:rPr>
+                        <w:t xml:space="preserve">Unidade </w:t>
+                      </w:r>
+                    </w:p>
+                  </w:txbxContent>
+                </v:textbox>
+              </v:shape>
+            </w:pict>
+          </mc:Fallback>
+        </mc:AlternateContent>
+      </w:r>
+      <w:r>
+        <w:rPr>
+          <w:noProof/>
+        </w:rPr>
+        <mc:AlternateContent>
+          <mc:Choice Requires="wps">
+            <w:drawing>
+              <wp:anchor distT="0" distB="0" distL="114300" distR="114300" simplePos="0" relativeHeight="251835392" behindDoc="0" locked="0" layoutInCell="1" allowOverlap="1" wp14:anchorId="26DFF672" wp14:editId="34ACE661">
+                <wp:simplePos x="0" y="0"/>
+                <wp:positionH relativeFrom="column">
+                  <wp:posOffset>2557145</wp:posOffset>
+                </wp:positionH>
+                <wp:positionV relativeFrom="paragraph">
+                  <wp:posOffset>2194560</wp:posOffset>
+                </wp:positionV>
+                <wp:extent cx="238125" cy="0"/>
+                <wp:effectExtent l="0" t="0" r="0" b="0"/>
+                <wp:wrapNone/>
+                <wp:docPr id="116" name="Conector reto 116"/>
+                <wp:cNvGraphicFramePr/>
+                <a:graphic xmlns:a="http://schemas.openxmlformats.org/drawingml/2006/main">
+                  <a:graphicData uri="http://schemas.microsoft.com/office/word/2010/wordprocessingShape">
+                    <wps:wsp>
+                      <wps:cNvCnPr/>
+                      <wps:spPr>
+                        <a:xfrm>
+                          <a:off x="0" y="0"/>
+                          <a:ext cx="238125" cy="0"/>
+                        </a:xfrm>
+                        <a:prstGeom prst="line">
+                          <a:avLst/>
+                        </a:prstGeom>
+                      </wps:spPr>
+                      <wps:style>
+                        <a:lnRef idx="1">
+                          <a:schemeClr val="dk1"/>
+                        </a:lnRef>
+                        <a:fillRef idx="0">
+                          <a:schemeClr val="dk1"/>
+                        </a:fillRef>
+                        <a:effectRef idx="0">
+                          <a:schemeClr val="dk1"/>
+                        </a:effectRef>
+                        <a:fontRef idx="minor">
+                          <a:schemeClr val="tx1"/>
+                        </a:fontRef>
+                      </wps:style>
+                      <wps:bodyPr/>
+                    </wps:wsp>
+                  </a:graphicData>
+                </a:graphic>
+                <wp14:sizeRelH relativeFrom="margin">
+                  <wp14:pctWidth>0</wp14:pctWidth>
+                </wp14:sizeRelH>
+                <wp14:sizeRelV relativeFrom="margin">
+                  <wp14:pctHeight>0</wp14:pctHeight>
+                </wp14:sizeRelV>
+              </wp:anchor>
+            </w:drawing>
+          </mc:Choice>
+          <mc:Fallback>
+            <w:pict>
+              <v:line w14:anchorId="21B10D05" id="Conector reto 116" o:spid="_x0000_s1026" style="position:absolute;z-index:251835392;visibility:visible;mso-wrap-style:square;mso-width-percent:0;mso-height-percent:0;mso-wrap-distance-left:9pt;mso-wrap-distance-top:0;mso-wrap-distance-right:9pt;mso-wrap-distance-bottom:0;mso-position-horizontal:absolute;mso-position-horizontal-relative:text;mso-position-vertical:absolute;mso-position-vertical-relative:text;mso-width-percent:0;mso-height-percent:0;mso-width-relative:margin;mso-height-relative:margin" from="201.35pt,172.8pt" to="220.1pt,172.8pt" o:gfxdata="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" strokecolor="black [3200]" strokeweight=".5pt">
+                <v:stroke joinstyle="miter"/>
+              </v:line>
+            </w:pict>
+          </mc:Fallback>
+        </mc:AlternateContent>
+      </w:r>
+      <w:r>
+        <w:rPr>
+          <w:noProof/>
+        </w:rPr>
+        <mc:AlternateContent>
+          <mc:Choice Requires="wps">
+            <w:drawing>
+              <wp:anchor distT="0" distB="0" distL="114300" distR="114300" simplePos="0" relativeHeight="251834368" behindDoc="0" locked="0" layoutInCell="1" allowOverlap="1" wp14:anchorId="03CE0839" wp14:editId="680EF5A5">
+                <wp:simplePos x="0" y="0"/>
+                <wp:positionH relativeFrom="column">
+                  <wp:posOffset>2547620</wp:posOffset>
+                </wp:positionH>
+                <wp:positionV relativeFrom="paragraph">
+                  <wp:posOffset>1466850</wp:posOffset>
+                </wp:positionV>
+                <wp:extent cx="0" cy="724804"/>
+                <wp:effectExtent l="0" t="0" r="38100" b="37465"/>
+                <wp:wrapNone/>
+                <wp:docPr id="115" name="Conector reto 115"/>
+                <wp:cNvGraphicFramePr/>
+                <a:graphic xmlns:a="http://schemas.openxmlformats.org/drawingml/2006/main">
+                  <a:graphicData uri="http://schemas.microsoft.com/office/word/2010/wordprocessingShape">
+                    <wps:wsp>
+                      <wps:cNvCnPr/>
+                      <wps:spPr>
+                        <a:xfrm flipH="1">
+                          <a:off x="0" y="0"/>
+                          <a:ext cx="0" cy="724804"/>
+                        </a:xfrm>
+                        <a:prstGeom prst="line">
+                          <a:avLst/>
+                        </a:prstGeom>
+                      </wps:spPr>
+                      <wps:style>
+                        <a:lnRef idx="1">
+                          <a:schemeClr val="dk1"/>
+                        </a:lnRef>
+                        <a:fillRef idx="0">
+                          <a:schemeClr val="dk1"/>
+                        </a:fillRef>
+                        <a:effectRef idx="0">
+                          <a:schemeClr val="dk1"/>
+                        </a:effectRef>
+                        <a:fontRef idx="minor">
+                          <a:schemeClr val="tx1"/>
+                        </a:fontRef>
+                      </wps:style>
+                      <wps:bodyPr/>
+                    </wps:wsp>
+                  </a:graphicData>
+                </a:graphic>
+                <wp14:sizeRelH relativeFrom="margin">
+                  <wp14:pctWidth>0</wp14:pctWidth>
+                </wp14:sizeRelH>
+                <wp14:sizeRelV relativeFrom="margin">
+                  <wp14:pctHeight>0</wp14:pctHeight>
+                </wp14:sizeRelV>
+              </wp:anchor>
+            </w:drawing>
+          </mc:Choice>
+          <mc:Fallback>
+            <w:pict>
+              <v:line w14:anchorId="6EF3A637" id="Conector reto 115" o:spid="_x0000_s1026" style="position:absolute;flip:x;z-index:251834368;visibility:visible;mso-wrap-style:square;mso-width-percent:0;mso-height-percent:0;mso-wrap-distance-left:9pt;mso-wrap-distance-top:0;mso-wrap-distance-right:9pt;mso-wrap-distance-bottom:0;mso-position-horizontal:absolute;mso-position-horizontal-relative:text;mso-position-vertical:absolute;mso-position-vertical-relative:text;mso-width-percent:0;mso-height-percent:0;mso-width-relative:margin;mso-height-relative:margin" from="200.6pt,115.5pt" to="200.6pt,172.55pt" o:gfxdata="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" strokecolor="black [3200]" strokeweight=".5pt">
+                <v:stroke joinstyle="miter"/>
+              </v:line>
+            </w:pict>
+          </mc:Fallback>
+        </mc:AlternateContent>
+      </w:r>
+      <w:r>
+        <w:rPr>
+          <w:noProof/>
+        </w:rPr>
+        <mc:AlternateContent>
+          <mc:Choice Requires="wps">
+            <w:drawing>
+              <wp:anchor distT="0" distB="0" distL="114300" distR="114300" simplePos="0" relativeHeight="251657216" behindDoc="0" locked="0" layoutInCell="1" allowOverlap="1" wp14:anchorId="58F3AB49" wp14:editId="20F2B60D">
+                <wp:simplePos x="0" y="0"/>
+                <wp:positionH relativeFrom="column">
+                  <wp:posOffset>2549525</wp:posOffset>
+                </wp:positionH>
+                <wp:positionV relativeFrom="paragraph">
+                  <wp:posOffset>1146175</wp:posOffset>
+                </wp:positionV>
+                <wp:extent cx="1153968" cy="333375"/>
+                <wp:effectExtent l="0" t="0" r="27305" b="28575"/>
+                <wp:wrapNone/>
+                <wp:docPr id="5" name="Caixa de Texto 5"/>
+                <wp:cNvGraphicFramePr/>
+                <a:graphic xmlns:a="http://schemas.openxmlformats.org/drawingml/2006/main">
+                  <a:graphicData uri="http://schemas.microsoft.com/office/word/2010/wordprocessingShape">
+                    <wps:wsp>
+                      <wps:cNvSpPr txBox="1"/>
+                      <wps:spPr>
+                        <a:xfrm>
+                          <a:off x="0" y="0"/>
+                          <a:ext cx="1153968" cy="333375"/>
+                        </a:xfrm>
+                        <a:prstGeom prst="rect">
+                          <a:avLst/>
+                        </a:prstGeom>
+                        <a:ln/>
+                      </wps:spPr>
+                      <wps:style>
+                        <a:lnRef idx="2">
+                          <a:schemeClr val="dk1"/>
+                        </a:lnRef>
+                        <a:fillRef idx="1">
+                          <a:schemeClr val="lt1"/>
+                        </a:fillRef>
+                        <a:effectRef idx="0">
+                          <a:schemeClr val="dk1"/>
+                        </a:effectRef>
+                        <a:fontRef idx="minor">
+                          <a:schemeClr val="dk1"/>
+                        </a:fontRef>
+                      </wps:style>
+                      <wps:txbx>
+                        <w:txbxContent>
+                          <w:p>
+                            <w:pPr>
+                              <w:jc w:val="center"/>
+                              <w:rPr>
+                                <w:noProof/>
+                                <w:color w:val="000000" w:themeColor="text1"/>
+                                <w:sz w:val="72"/>
+                                <w:szCs w:val="72"/>
+                                <w14:shadow w14:blurRad="38100" w14:dist="19050" w14:dir="2700000" w14:sx="100000" w14:sy="100000" w14:kx="0" w14:ky="0" w14:algn="tl">
+                                  <w14:schemeClr w14:val="dk1">
+                                    <w14:alpha w14:val="60000"/>
+                                  </w14:schemeClr>
+                                </w14:shadow>
+                                <w14:textOutline w14:w="0" w14:cap="flat" w14:cmpd="sng" w14:algn="ctr">
+                                  <w14:noFill/>
+                                  <w14:prstDash w14:val="solid"/>
+                                  <w14:round/>
+                                </w14:textOutline>
+                              </w:rPr>
+                            </w:pPr>
+                            <w:r>
+                              <w:rPr>
+                                <w:noProof/>
+                                <w:color w:val="000000" w:themeColor="text1"/>
+                                <w:sz w:val="24"/>
+                                <w:szCs w:val="24"/>
+                                <w14:shadow w14:blurRad="38100" w14:dist="19050" w14:dir="2700000" w14:sx="100000" w14:sy="100000" w14:kx="0" w14:ky="0" w14:algn="tl">
+                                  <w14:schemeClr w14:val="dk1">
+                                    <w14:alpha w14:val="60000"/>
+                                  </w14:schemeClr>
+                                </w14:shadow>
+                                <w14:textOutline w14:w="0" w14:cap="flat" w14:cmpd="sng" w14:algn="ctr">
+                                  <w14:noFill/>
+                                  <w14:prstDash w14:val="solid"/>
+                                  <w14:round/>
+                                </w14:textOutline>
+                              </w:rPr>
+                              <w:t>SECRETARIAS</w:t>
+                            </w:r>
+                            <w:r>
+                              <w:rPr>
+                                <w:noProof/>
+                                <w:color w:val="000000" w:themeColor="text1"/>
+                                <w:sz w:val="28"/>
+                                <w:szCs w:val="28"/>
+                                <w14:shadow w14:blurRad="38100" w14:dist="19050" w14:dir="2700000" w14:sx="100000" w14:sy="100000" w14:kx="0" w14:ky="0" w14:algn="tl">
+                                  <w14:schemeClr w14:val="dk1">
+                                    <w14:alpha w14:val="60000"/>
+                                  </w14:schemeClr>
+                                </w14:shadow>
+                                <w14:textOutline w14:w="0" w14:cap="flat" w14:cmpd="sng" w14:algn="ctr">
+                                  <w14:noFill/>
+                                  <w14:prstDash w14:val="solid"/>
+                                  <w14:round/>
+                                </w14:textOutline>
+                              </w:rPr>
+                              <w:tab/>
+                            </w:r>
+                          </w:p>
+                        </w:txbxContent>
+                      </wps:txbx>
+                      <wps:bodyPr rot="0" spcFirstLastPara="0" vertOverflow="overflow" horzOverflow="overflow" vert="horz" wrap="square" lIns="91440" tIns="45720" rIns="91440" bIns="45720" numCol="1" spcCol="0" rtlCol="0" fromWordArt="0" anchor="t" anchorCtr="0" forceAA="0" compatLnSpc="1">
+                        <a:prstTxWarp prst="textNoShape">
+                          <a:avLst/>
+                        </a:prstTxWarp>
+                        <a:noAutofit/>
+                      </wps:bodyPr>
+                    </wps:wsp>
+                  </a:graphicData>
+                </a:graphic>
+                <wp14:sizeRelH relativeFrom="margin">
+                  <wp14:pctWidth>0</wp14:pctWidth>
+                </wp14:sizeRelH>
+                <wp14:sizeRelV relativeFrom="margin">
+                  <wp14:pctHeight>0</wp14:pctHeight>
+                </wp14:sizeRelV>
+              </wp:anchor>
+            </w:drawing>
+          </mc:Choice>
+          <mc:Fallback>
+            <w:pict>
+              <v:shape w14:anchorId="58F3AB49" id="Caixa de Texto 5" o:spid="_x0000_s1035" type="#_x0000_t202" style="position:absolute;margin-left:200.75pt;margin-top:90.25pt;width:90.85pt;height:26.25pt;z-index:251657216;visibility:visible;mso-wrap-style:square;mso-width-percent:0;mso-height-percent:0;mso-wrap-distance-left:9pt;mso-wrap-distance-top:0;mso-wrap-distance-right:9pt;mso-wrap-distance-bottom:0;mso-position-horizontal:absolute;mso-position-horizontal-relative:text;mso-position-vertical:absolute;mso-position-vertical-relative:text;mso-width-percent:0;mso-height-percent:0;mso-width-relative:margin;mso-height-relative:margin;v-text-anchor:top" o:gfxdata="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" fillcolor="white [3201]" strokecolor="black [3200]" strokeweight="1pt">
+                <v:textbox>
+                  <w:txbxContent>
+                    <w:p>
+                      <w:pPr>
+                        <w:jc w:val="center"/>
+                        <w:rPr>
+                          <w:noProof/>
+                          <w:color w:val="000000" w:themeColor="text1"/>
+                          <w:sz w:val="72"/>
+                          <w:szCs w:val="72"/>
+                          <w14:shadow w14:blurRad="38100" w14:dist="19050" w14:dir="2700000" w14:sx="100000" w14:sy="100000" w14:kx="0" w14:ky="0" w14:algn="tl">
+                            <w14:schemeClr w14:val="dk1">
+                              <w14:alpha w14:val="60000"/>
+                            </w14:schemeClr>
+                          </w14:shadow>
+                          <w14:textOutline w14:w="0" w14:cap="flat" w14:cmpd="sng" w14:algn="ctr">
+                            <w14:noFill/>
+                            <w14:prstDash w14:val="solid"/>
+                            <w14:round/>
+                          </w14:textOutline>
+                        </w:rPr>
+                      </w:pPr>
+                      <w:r>
+                        <w:rPr>
+                          <w:noProof/>
+                          <w:color w:val="000000" w:themeColor="text1"/>
+                          <w:sz w:val="24"/>
+                          <w:szCs w:val="24"/>
+                          <w14:shadow w14:blurRad="38100" w14:dist="19050" w14:dir="2700000" w14:sx="100000" w14:sy="100000" w14:kx="0" w14:ky="0" w14:algn="tl">
+                            <w14:schemeClr w14:val="dk1">
+                              <w14:alpha w14:val="60000"/>
+                            </w14:schemeClr>
+                          </w14:shadow>
+                          <w14:textOutline w14:w="0" w14:cap="flat" w14:cmpd="sng" w14:algn="ctr">
+                            <w14:noFill/>
+                            <w14:prstDash w14:val="solid"/>
+                            <w14:round/>
+                          </w14:textOutline>
+                        </w:rPr>
+                        <w:t>SECRETARIAS</w:t>
+                      </w:r>
+                      <w:r>
+                        <w:rPr>
+                          <w:noProof/>
+                          <w:color w:val="000000" w:themeColor="text1"/>
+                          <w:sz w:val="28"/>
+                          <w:szCs w:val="28"/>
+                          <w14:shadow w14:blurRad="38100" w14:dist="19050" w14:dir="2700000" w14:sx="100000" w14:sy="100000" w14:kx="0" w14:ky="0" w14:algn="tl">
+                            <w14:schemeClr w14:val="dk1">
+                              <w14:alpha w14:val="60000"/>
+                            </w14:schemeClr>
+                          </w14:shadow>
+                          <w14:textOutline w14:w="0" w14:cap="flat" w14:cmpd="sng" w14:algn="ctr">
+                            <w14:noFill/>
+                            <w14:prstDash w14:val="solid"/>
+                            <w14:round/>
+                          </w14:textOutline>
+                        </w:rPr>
+                        <w:tab/>
+                      </w:r>
+                    </w:p>
+                  </w:txbxContent>
+                </v:textbox>
+              </v:shape>
+            </w:pict>
+          </mc:Fallback>
+        </mc:AlternateContent>
+      </w:r>
+      <w:r>
+        <w:rPr>
+          <w:noProof/>
+        </w:rPr>
+        <mc:AlternateContent>
+          <mc:Choice Requires="wps">
+            <w:drawing>
+              <wp:anchor distT="0" distB="0" distL="114300" distR="114300" simplePos="0" relativeHeight="251843584" behindDoc="0" locked="0" layoutInCell="1" allowOverlap="1" wp14:anchorId="2F6BD4E6" wp14:editId="1A3ED4E9">
+                <wp:simplePos x="0" y="0"/>
+                <wp:positionH relativeFrom="column">
+                  <wp:posOffset>3890010</wp:posOffset>
+                </wp:positionH>
+                <wp:positionV relativeFrom="paragraph">
+                  <wp:posOffset>3030855</wp:posOffset>
+                </wp:positionV>
+                <wp:extent cx="238125" cy="0"/>
+                <wp:effectExtent l="0" t="0" r="0" b="0"/>
+                <wp:wrapNone/>
+                <wp:docPr id="123" name="Conector reto 123"/>
+                <wp:cNvGraphicFramePr/>
+                <a:graphic xmlns:a="http://schemas.openxmlformats.org/drawingml/2006/main">
+                  <a:graphicData uri="http://schemas.microsoft.com/office/word/2010/wordprocessingShape">
+                    <wps:wsp>
+                      <wps:cNvCnPr/>
+                      <wps:spPr>
+                        <a:xfrm>
+                          <a:off x="0" y="0"/>
+                          <a:ext cx="238125" cy="0"/>
+                        </a:xfrm>
+                        <a:prstGeom prst="line">
+                          <a:avLst/>
+                        </a:prstGeom>
+                      </wps:spPr>
+                      <wps:style>
+                        <a:lnRef idx="1">
+                          <a:schemeClr val="dk1"/>
+                        </a:lnRef>
+                        <a:fillRef idx="0">
+                          <a:schemeClr val="dk1"/>
+                        </a:fillRef>
+                        <a:effectRef idx="0">
+                          <a:schemeClr val="dk1"/>
+                        </a:effectRef>
+                        <a:fontRef idx="minor">
+                          <a:schemeClr val="tx1"/>
+                        </a:fontRef>
+                      </wps:style>
+                      <wps:bodyPr/>
+                    </wps:wsp>
+                  </a:graphicData>
+                </a:graphic>
+                <wp14:sizeRelH relativeFrom="margin">
+                  <wp14:pctWidth>0</wp14:pctWidth>
+                </wp14:sizeRelH>
+                <wp14:sizeRelV relativeFrom="margin">
+                  <wp14:pctHeight>0</wp14:pctHeight>
+                </wp14:sizeRelV>
+              </wp:anchor>
+            </w:drawing>
+          </mc:Choice>
+          <mc:Fallback>
+            <w:pict>
+              <v:line w14:anchorId="497CC7E2" id="Conector reto 123" o:spid="_x0000_s1026" style="position:absolute;z-index:251843584;visibility:visible;mso-wrap-style:square;mso-width-percent:0;mso-height-percent:0;mso-wrap-distance-left:9pt;mso-wrap-distance-top:0;mso-wrap-distance-right:9pt;mso-wrap-distance-bottom:0;mso-position-horizontal:absolute;mso-position-horizontal-relative:text;mso-position-vertical:absolute;mso-position-vertical-relative:text;mso-width-percent:0;mso-height-percent:0;mso-width-relative:margin;mso-height-relative:margin" from="306.3pt,238.65pt" to="325.05pt,238.65pt" o:gfxdata="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" strokecolor="black [3200]" strokeweight=".5pt">
+                <v:stroke joinstyle="miter"/>
+              </v:line>
+            </w:pict>
+          </mc:Fallback>
+        </mc:AlternateContent>
+      </w:r>
+      <w:r>
+        <w:rPr>
+          <w:noProof/>
+        </w:rPr>
+        <mc:AlternateContent>
+          <mc:Choice Requires="wps">
+            <w:drawing>
+              <wp:anchor distT="0" distB="0" distL="114300" distR="114300" simplePos="0" relativeHeight="251842560" behindDoc="0" locked="0" layoutInCell="1" allowOverlap="1" wp14:anchorId="5C027E4E" wp14:editId="777AAD5B">
+                <wp:simplePos x="0" y="0"/>
+                <wp:positionH relativeFrom="column">
+                  <wp:posOffset>3880485</wp:posOffset>
+                </wp:positionH>
+                <wp:positionV relativeFrom="paragraph">
+                  <wp:posOffset>2630805</wp:posOffset>
+                </wp:positionV>
+                <wp:extent cx="238125" cy="0"/>
+                <wp:effectExtent l="0" t="0" r="0" b="0"/>
+                <wp:wrapNone/>
+                <wp:docPr id="122" name="Conector reto 122"/>
+                <wp:cNvGraphicFramePr/>
+                <a:graphic xmlns:a="http://schemas.openxmlformats.org/drawingml/2006/main">
+                  <a:graphicData uri="http://schemas.microsoft.com/office/word/2010/wordprocessingShape">
+                    <wps:wsp>
+                      <wps:cNvCnPr/>
+                      <wps:spPr>
+                        <a:xfrm>
+                          <a:off x="0" y="0"/>
+                          <a:ext cx="238125" cy="0"/>
+                        </a:xfrm>
+                        <a:prstGeom prst="line">
+                          <a:avLst/>
+                        </a:prstGeom>
+                      </wps:spPr>
+                      <wps:style>
+                        <a:lnRef idx="1">
+                          <a:schemeClr val="dk1"/>
+                        </a:lnRef>
+                        <a:fillRef idx="0">
+                          <a:schemeClr val="dk1"/>
+                        </a:fillRef>
+                        <a:effectRef idx="0">
+                          <a:schemeClr val="dk1"/>
+                        </a:effectRef>
+                        <a:fontRef idx="minor">
+                          <a:schemeClr val="tx1"/>
+                        </a:fontRef>
+                      </wps:style>
+                      <wps:bodyPr/>
+                    </wps:wsp>
+                  </a:graphicData>
+                </a:graphic>
+                <wp14:sizeRelH relativeFrom="margin">
+                  <wp14:pctWidth>0</wp14:pctWidth>
+                </wp14:sizeRelH>
+                <wp14:sizeRelV relativeFrom="margin">
+                  <wp14:pctHeight>0</wp14:pctHeight>
+                </wp14:sizeRelV>
+              </wp:anchor>
+            </w:drawing>
+          </mc:Choice>
+          <mc:Fallback>
+            <w:pict>
+              <v:line w14:anchorId="61CDA2BA" id="Conector reto 122" o:spid="_x0000_s1026" style="position:absolute;z-index:251842560;visibility:visible;mso-wrap-style:square;mso-width-percent:0;mso-height-percent:0;mso-wrap-distance-left:9pt;mso-wrap-distance-top:0;mso-wrap-distance-right:9pt;mso-wrap-distance-bottom:0;mso-position-horizontal:absolute;mso-position-horizontal-relative:text;mso-position-vertical:absolute;mso-position-vertical-relative:text;mso-width-percent:0;mso-height-percent:0;mso-width-relative:margin;mso-height-relative:margin" from="305.55pt,207.15pt" to="324.3pt,207.15pt" o:gfxdata="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" strokecolor="black [3200]" strokeweight=".5pt">
+                <v:stroke joinstyle="miter"/>
+              </v:line>
+            </w:pict>
+          </mc:Fallback>
+        </mc:AlternateContent>
+      </w:r>
+      <w:r>
+        <w:rPr>
+          <w:noProof/>
+        </w:rPr>
+        <mc:AlternateContent>
+          <mc:Choice Requires="wps">
+            <w:drawing>
+              <wp:anchor distT="0" distB="0" distL="114300" distR="114300" simplePos="0" relativeHeight="251841536" behindDoc="0" locked="0" layoutInCell="1" allowOverlap="1" wp14:anchorId="432CB14D" wp14:editId="38597D89">
+                <wp:simplePos x="0" y="0"/>
+                <wp:positionH relativeFrom="column">
+                  <wp:posOffset>3885565</wp:posOffset>
+                </wp:positionH>
+                <wp:positionV relativeFrom="paragraph">
+                  <wp:posOffset>2207895</wp:posOffset>
+                </wp:positionV>
+                <wp:extent cx="238125" cy="0"/>
+                <wp:effectExtent l="0" t="0" r="0" b="0"/>
+                <wp:wrapNone/>
+                <wp:docPr id="121" name="Conector reto 121"/>
+                <wp:cNvGraphicFramePr/>
+                <a:graphic xmlns:a="http://schemas.openxmlformats.org/drawingml/2006/main">
+                  <a:graphicData uri="http://schemas.microsoft.com/office/word/2010/wordprocessingShape">
+                    <wps:wsp>
+                      <wps:cNvCnPr/>
+                      <wps:spPr>
+                        <a:xfrm>
+                          <a:off x="0" y="0"/>
+                          <a:ext cx="238125" cy="0"/>
+                        </a:xfrm>
+                        <a:prstGeom prst="line">
+                          <a:avLst/>
+                        </a:prstGeom>
+                      </wps:spPr>
+                      <wps:style>
+                        <a:lnRef idx="1">
+                          <a:schemeClr val="dk1"/>
+                        </a:lnRef>
+                        <a:fillRef idx="0">
+                          <a:schemeClr val="dk1"/>
+                        </a:fillRef>
+                        <a:effectRef idx="0">
+                          <a:schemeClr val="dk1"/>
+                        </a:effectRef>
+                        <a:fontRef idx="minor">
+                          <a:schemeClr val="tx1"/>
+                        </a:fontRef>
+                      </wps:style>
+                      <wps:bodyPr/>
+                    </wps:wsp>
+                  </a:graphicData>
+                </a:graphic>
+                <wp14:sizeRelH relativeFrom="margin">
+                  <wp14:pctWidth>0</wp14:pctWidth>
+                </wp14:sizeRelH>
+                <wp14:sizeRelV relativeFrom="margin">
+                  <wp14:pctHeight>0</wp14:pctHeight>
+                </wp14:sizeRelV>
+              </wp:anchor>
+            </w:drawing>
+          </mc:Choice>
+          <mc:Fallback>
+            <w:pict>
+              <v:line w14:anchorId="592FF270" id="Conector reto 121" o:spid="_x0000_s1026" style="position:absolute;z-index:251841536;visibility:visible;mso-wrap-style:square;mso-width-percent:0;mso-height-percent:0;mso-wrap-distance-left:9pt;mso-wrap-distance-top:0;mso-wrap-distance-right:9pt;mso-wrap-distance-bottom:0;mso-position-horizontal:absolute;mso-position-horizontal-relative:text;mso-position-vertical:absolute;mso-position-vertical-relative:text;mso-width-percent:0;mso-height-percent:0;mso-width-relative:margin;mso-height-relative:margin" from="305.95pt,173.85pt" to="324.7pt,173.85pt" o:gfxdata="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" strokecolor="black [3200]" strokeweight=".5pt">
+                <v:stroke joinstyle="miter"/>
+              </v:line>
+            </w:pict>
+          </mc:Fallback>
+        </mc:AlternateContent>
+      </w:r>
+      <w:r>
+        <w:rPr>
+          <w:noProof/>
+        </w:rPr>
+        <mc:AlternateContent>
+          <mc:Choice Requires="wps">
+            <w:drawing>
+              <wp:anchor distT="0" distB="0" distL="114300" distR="114300" simplePos="0" relativeHeight="251839488" behindDoc="0" locked="0" layoutInCell="1" allowOverlap="1" wp14:anchorId="5B067161" wp14:editId="5C31C5D0">
+                <wp:simplePos x="0" y="0"/>
+                <wp:positionH relativeFrom="column">
+                  <wp:posOffset>3885565</wp:posOffset>
+                </wp:positionH>
+                <wp:positionV relativeFrom="paragraph">
+                  <wp:posOffset>1779270</wp:posOffset>
+                </wp:positionV>
+                <wp:extent cx="238125" cy="0"/>
+                <wp:effectExtent l="0" t="0" r="0" b="0"/>
+                <wp:wrapNone/>
+                <wp:docPr id="119" name="Conector reto 119"/>
+                <wp:cNvGraphicFramePr/>
+                <a:graphic xmlns:a="http://schemas.openxmlformats.org/drawingml/2006/main">
+                  <a:graphicData uri="http://schemas.microsoft.com/office/word/2010/wordprocessingShape">
+                    <wps:wsp>
+                      <wps:cNvCnPr/>
+                      <wps:spPr>
+                        <a:xfrm>
+                          <a:off x="0" y="0"/>
+                          <a:ext cx="238125" cy="0"/>
+                        </a:xfrm>
+                        <a:prstGeom prst="line">
+                          <a:avLst/>
+                        </a:prstGeom>
+                      </wps:spPr>
+                      <wps:style>
+                        <a:lnRef idx="1">
+                          <a:schemeClr val="dk1"/>
+                        </a:lnRef>
+                        <a:fillRef idx="0">
+                          <a:schemeClr val="dk1"/>
+                        </a:fillRef>
+                        <a:effectRef idx="0">
+                          <a:schemeClr val="dk1"/>
+                        </a:effectRef>
+                        <a:fontRef idx="minor">
+                          <a:schemeClr val="tx1"/>
+                        </a:fontRef>
+                      </wps:style>
+                      <wps:bodyPr/>
+                    </wps:wsp>
+                  </a:graphicData>
+                </a:graphic>
+                <wp14:sizeRelH relativeFrom="margin">
+                  <wp14:pctWidth>0</wp14:pctWidth>
+                </wp14:sizeRelH>
+                <wp14:sizeRelV relativeFrom="margin">
+                  <wp14:pctHeight>0</wp14:pctHeight>
+                </wp14:sizeRelV>
+              </wp:anchor>
+            </w:drawing>
+          </mc:Choice>
+          <mc:Fallback>
+            <w:pict>
+              <v:line w14:anchorId="10982EE8" id="Conector reto 119" o:spid="_x0000_s1026" style="position:absolute;z-index:251839488;visibility:visible;mso-wrap-style:square;mso-width-percent:0;mso-height-percent:0;mso-wrap-distance-left:9pt;mso-wrap-distance-top:0;mso-wrap-distance-right:9pt;mso-wrap-distance-bottom:0;mso-position-horizontal:absolute;mso-position-horizontal-relative:text;mso-position-vertical:absolute;mso-position-vertical-relative:text;mso-width-percent:0;mso-height-percent:0;mso-width-relative:margin;mso-height-relative:margin" from="305.95pt,140.1pt" to="324.7pt,140.1pt" o:gfxdata="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" strokecolor="black [3200]" strokeweight=".5pt">
+                <v:stroke joinstyle="miter"/>
+              </v:line>
+            </w:pict>
+          </mc:Fallback>
+        </mc:AlternateContent>
+      </w:r>
+      <w:r>
+        <w:rPr>
+          <w:noProof/>
+        </w:rPr>
+        <mc:AlternateContent>
+          <mc:Choice Requires="wps">
+            <w:drawing>
+              <wp:anchor distT="0" distB="0" distL="114300" distR="114300" simplePos="0" relativeHeight="251833344" behindDoc="0" locked="0" layoutInCell="1" allowOverlap="1" wp14:anchorId="6CAE994F" wp14:editId="7C7E9C9E">
+                <wp:simplePos x="0" y="0"/>
+                <wp:positionH relativeFrom="column">
+                  <wp:posOffset>2557145</wp:posOffset>
+                </wp:positionH>
+                <wp:positionV relativeFrom="paragraph">
+                  <wp:posOffset>1775460</wp:posOffset>
+                </wp:positionV>
+                <wp:extent cx="238125" cy="0"/>
+                <wp:effectExtent l="0" t="0" r="0" b="0"/>
+                <wp:wrapNone/>
+                <wp:docPr id="114" name="Conector reto 114"/>
+                <wp:cNvGraphicFramePr/>
+                <a:graphic xmlns:a="http://schemas.openxmlformats.org/drawingml/2006/main">
+                  <a:graphicData uri="http://schemas.microsoft.com/office/word/2010/wordprocessingShape">
+                    <wps:wsp>
+                      <wps:cNvCnPr/>
+                      <wps:spPr>
+                        <a:xfrm>
+                          <a:off x="0" y="0"/>
+                          <a:ext cx="238125" cy="0"/>
+                        </a:xfrm>
+                        <a:prstGeom prst="line">
+                          <a:avLst/>
+                        </a:prstGeom>
+                      </wps:spPr>
+                      <wps:style>
+                        <a:lnRef idx="1">
+                          <a:schemeClr val="dk1"/>
+                        </a:lnRef>
+                        <a:fillRef idx="0">
+                          <a:schemeClr val="dk1"/>
+                        </a:fillRef>
+                        <a:effectRef idx="0">
+                          <a:schemeClr val="dk1"/>
+                        </a:effectRef>
+                        <a:fontRef idx="minor">
+                          <a:schemeClr val="tx1"/>
+                        </a:fontRef>
+                      </wps:style>
+                      <wps:bodyPr/>
+                    </wps:wsp>
+                  </a:graphicData>
+                </a:graphic>
+                <wp14:sizeRelH relativeFrom="margin">
+                  <wp14:pctWidth>0</wp14:pctWidth>
+                </wp14:sizeRelH>
+                <wp14:sizeRelV relativeFrom="margin">
+                  <wp14:pctHeight>0</wp14:pctHeight>
+                </wp14:sizeRelV>
+              </wp:anchor>
+            </w:drawing>
+          </mc:Choice>
+          <mc:Fallback>
+            <w:pict>
+              <v:line w14:anchorId="66D85FD8" id="Conector reto 114" o:spid="_x0000_s1026" style="position:absolute;z-index:251833344;visibility:visible;mso-wrap-style:square;mso-width-percent:0;mso-height-percent:0;mso-wrap-distance-left:9pt;mso-wrap-distance-top:0;mso-wrap-distance-right:9pt;mso-wrap-distance-bottom:0;mso-position-horizontal:absolute;mso-position-horizontal-relative:text;mso-position-vertical:absolute;mso-position-vertical-relative:text;mso-width-percent:0;mso-height-percent:0;mso-width-relative:margin;mso-height-relative:margin" from="201.35pt,139.8pt" to="220.1pt,139.8pt" o:gfxdata="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" strokecolor="black [3200]" strokeweight=".5pt">
+                <v:stroke joinstyle="miter"/>
+              </v:line>
+            </w:pict>
+          </mc:Fallback>
+        </mc:AlternateContent>
+      </w:r>
+      <w:r>
+        <w:rPr>
+          <w:noProof/>
+        </w:rPr>
+        <mc:AlternateContent>
+          <mc:Choice Requires="wps">
+            <w:drawing>
+              <wp:anchor distT="0" distB="0" distL="114300" distR="114300" simplePos="0" relativeHeight="251827200" behindDoc="0" locked="0" layoutInCell="1" allowOverlap="1" wp14:anchorId="7AC7CAE8" wp14:editId="204B545C">
+                <wp:simplePos x="0" y="0"/>
+                <wp:positionH relativeFrom="column">
+                  <wp:posOffset>1219200</wp:posOffset>
+                </wp:positionH>
+                <wp:positionV relativeFrom="paragraph">
+                  <wp:posOffset>1790700</wp:posOffset>
+                </wp:positionV>
+                <wp:extent cx="238125" cy="0"/>
+                <wp:effectExtent l="0" t="0" r="0" b="0"/>
+                <wp:wrapNone/>
+                <wp:docPr id="109" name="Conector reto 109"/>
+                <wp:cNvGraphicFramePr/>
+                <a:graphic xmlns:a="http://schemas.openxmlformats.org/drawingml/2006/main">
+                  <a:graphicData uri="http://schemas.microsoft.com/office/word/2010/wordprocessingShape">
+                    <wps:wsp>
+                      <wps:cNvCnPr/>
+                      <wps:spPr>
+                        <a:xfrm>
+                          <a:off x="0" y="0"/>
+                          <a:ext cx="238125" cy="0"/>
+                        </a:xfrm>
+                        <a:prstGeom prst="line">
+                          <a:avLst/>
+                        </a:prstGeom>
+                      </wps:spPr>
+                      <wps:style>
+                        <a:lnRef idx="1">
+                          <a:schemeClr val="dk1"/>
+                        </a:lnRef>
+                        <a:fillRef idx="0">
+                          <a:schemeClr val="dk1"/>
+                        </a:fillRef>
+                        <a:effectRef idx="0">
+                          <a:schemeClr val="dk1"/>
+                        </a:effectRef>
+                        <a:fontRef idx="minor">
+                          <a:schemeClr val="tx1"/>
+                        </a:fontRef>
+                      </wps:style>
+                      <wps:bodyPr/>
+                    </wps:wsp>
+                  </a:graphicData>
+                </a:graphic>
+                <wp14:sizeRelH relativeFrom="margin">
+                  <wp14:pctWidth>0</wp14:pctWidth>
+                </wp14:sizeRelH>
+                <wp14:sizeRelV relativeFrom="margin">
+                  <wp14:pctHeight>0</wp14:pctHeight>
+                </wp14:sizeRelV>
+              </wp:anchor>
+            </w:drawing>
+          </mc:Choice>
+          <mc:Fallback>
+            <w:pict>
+              <v:line w14:anchorId="0617BAE1" id="Conector reto 109" o:spid="_x0000_s1026" style="position:absolute;z-index:251827200;visibility:visible;mso-wrap-style:square;mso-width-percent:0;mso-height-percent:0;mso-wrap-distance-left:9pt;mso-wrap-distance-top:0;mso-wrap-distance-right:9pt;mso-wrap-distance-bottom:0;mso-position-horizontal:absolute;mso-position-horizontal-relative:text;mso-position-vertical:absolute;mso-position-vertical-relative:text;mso-width-percent:0;mso-height-percent:0;mso-width-relative:margin;mso-height-relative:margin" from="96pt,141pt" to="114.75pt,141pt" o:gfxdata="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" strokecolor="black [3200]" strokeweight=".5pt">
+                <v:stroke joinstyle="miter"/>
+              </v:line>
+            </w:pict>
+          </mc:Fallback>
+        </mc:AlternateContent>
+      </w:r>
+      <w:r>
+        <w:rPr>
+          <w:noProof/>
+        </w:rPr>
+        <mc:AlternateContent>
+          <mc:Choice Requires="wps">
+            <w:drawing>
+              <wp:anchor distT="0" distB="0" distL="114300" distR="114300" simplePos="0" relativeHeight="251829248" behindDoc="0" locked="0" layoutInCell="1" allowOverlap="1" wp14:anchorId="09A3763D" wp14:editId="04F003C0">
+                <wp:simplePos x="0" y="0"/>
+                <wp:positionH relativeFrom="column">
+                  <wp:posOffset>1219200</wp:posOffset>
+                </wp:positionH>
+                <wp:positionV relativeFrom="paragraph">
+                  <wp:posOffset>2219325</wp:posOffset>
+                </wp:positionV>
+                <wp:extent cx="238125" cy="0"/>
+                <wp:effectExtent l="0" t="0" r="0" b="0"/>
+                <wp:wrapNone/>
+                <wp:docPr id="111" name="Conector reto 111"/>
+                <wp:cNvGraphicFramePr/>
+                <a:graphic xmlns:a="http://schemas.openxmlformats.org/drawingml/2006/main">
+                  <a:graphicData uri="http://schemas.microsoft.com/office/word/2010/wordprocessingShape">
+                    <wps:wsp>
+                      <wps:cNvCnPr/>
+                      <wps:spPr>
+                        <a:xfrm>
+                          <a:off x="0" y="0"/>
+                          <a:ext cx="238125" cy="0"/>
+                        </a:xfrm>
+                        <a:prstGeom prst="line">
+                          <a:avLst/>
+                        </a:prstGeom>
+                      </wps:spPr>
+                      <wps:style>
+                        <a:lnRef idx="1">
+                          <a:schemeClr val="dk1"/>
+                        </a:lnRef>
+                        <a:fillRef idx="0">
+                          <a:schemeClr val="dk1"/>
+                        </a:fillRef>
+                        <a:effectRef idx="0">
+                          <a:schemeClr val="dk1"/>
+                        </a:effectRef>
+                        <a:fontRef idx="minor">
+                          <a:schemeClr val="tx1"/>
+                        </a:fontRef>
+                      </wps:style>
+                      <wps:bodyPr/>
+                    </wps:wsp>
+                  </a:graphicData>
+                </a:graphic>
+                <wp14:sizeRelH relativeFrom="margin">
+                  <wp14:pctWidth>0</wp14:pctWidth>
+                </wp14:sizeRelH>
+                <wp14:sizeRelV relativeFrom="margin">
+                  <wp14:pctHeight>0</wp14:pctHeight>
+                </wp14:sizeRelV>
+              </wp:anchor>
+            </w:drawing>
+          </mc:Choice>
+          <mc:Fallback>
+            <w:pict>
+              <v:line w14:anchorId="633ED7B6" id="Conector reto 111" o:spid="_x0000_s1026" style="position:absolute;z-index:251829248;visibility:visible;mso-wrap-style:square;mso-width-percent:0;mso-height-percent:0;mso-wrap-distance-left:9pt;mso-wrap-distance-top:0;mso-wrap-distance-right:9pt;mso-wrap-distance-bottom:0;mso-position-horizontal:absolute;mso-position-horizontal-relative:text;mso-position-vertical:absolute;mso-position-vertical-relative:text;mso-width-percent:0;mso-height-percent:0;mso-width-relative:margin;mso-height-relative:margin" from="96pt,174.75pt" to="114.75pt,174.75pt" o:gfxdata="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" strokecolor="black [3200]" strokeweight=".5pt">
+                <v:stroke joinstyle="miter"/>
+              </v:line>
+            </w:pict>
+          </mc:Fallback>
+        </mc:AlternateContent>
+      </w:r>
+      <w:r>
+        <w:rPr>
+          <w:noProof/>
+        </w:rPr>
+        <mc:AlternateContent>
+          <mc:Choice Requires="wps">
+            <w:drawing>
+              <wp:anchor distT="0" distB="0" distL="114300" distR="114300" simplePos="0" relativeHeight="251830272" behindDoc="0" locked="0" layoutInCell="1" allowOverlap="1" wp14:anchorId="7C28C0B7" wp14:editId="06CC8451">
+                <wp:simplePos x="0" y="0"/>
+                <wp:positionH relativeFrom="column">
+                  <wp:posOffset>1214120</wp:posOffset>
+                </wp:positionH>
+                <wp:positionV relativeFrom="paragraph">
+                  <wp:posOffset>2642235</wp:posOffset>
+                </wp:positionV>
+                <wp:extent cx="238125" cy="0"/>
+                <wp:effectExtent l="0" t="0" r="0" b="0"/>
+                <wp:wrapNone/>
+                <wp:docPr id="112" name="Conector reto 112"/>
+                <wp:cNvGraphicFramePr/>
+                <a:graphic xmlns:a="http://schemas.openxmlformats.org/drawingml/2006/main">
+                  <a:graphicData uri="http://schemas.microsoft.com/office/word/2010/wordprocessingShape">
+                    <wps:wsp>
+                      <wps:cNvCnPr/>
+                      <wps:spPr>
+                        <a:xfrm>
+                          <a:off x="0" y="0"/>
+                          <a:ext cx="238125" cy="0"/>
+                        </a:xfrm>
+                        <a:prstGeom prst="line">
+                          <a:avLst/>
+                        </a:prstGeom>
+                      </wps:spPr>
+                      <wps:style>
+                        <a:lnRef idx="1">
+                          <a:schemeClr val="dk1"/>
+                        </a:lnRef>
+                        <a:fillRef idx="0">
+                          <a:schemeClr val="dk1"/>
+                        </a:fillRef>
+                        <a:effectRef idx="0">
+                          <a:schemeClr val="dk1"/>
+                        </a:effectRef>
+                        <a:fontRef idx="minor">
+                          <a:schemeClr val="tx1"/>
+                        </a:fontRef>
+                      </wps:style>
+                      <wps:bodyPr/>
+                    </wps:wsp>
+                  </a:graphicData>
+                </a:graphic>
+                <wp14:sizeRelH relativeFrom="margin">
+                  <wp14:pctWidth>0</wp14:pctWidth>
+                </wp14:sizeRelH>
+                <wp14:sizeRelV relativeFrom="margin">
+                  <wp14:pctHeight>0</wp14:pctHeight>
+                </wp14:sizeRelV>
+              </wp:anchor>
+            </w:drawing>
+          </mc:Choice>
+          <mc:Fallback>
+            <w:pict>
+              <v:line w14:anchorId="4875D277" id="Conector reto 112" o:spid="_x0000_s1026" style="position:absolute;z-index:251830272;visibility:visible;mso-wrap-style:square;mso-width-percent:0;mso-height-percent:0;mso-wrap-distance-left:9pt;mso-wrap-distance-top:0;mso-wrap-distance-right:9pt;mso-wrap-distance-bottom:0;mso-position-horizontal:absolute;mso-position-horizontal-relative:text;mso-position-vertical:absolute;mso-position-vertical-relative:text;mso-width-percent:0;mso-height-percent:0;mso-width-relative:margin;mso-height-relative:margin" from="95.6pt,208.05pt" to="114.35pt,208.05pt" o:gfxdata="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" strokecolor="black [3200]" strokeweight=".5pt">
+                <v:stroke joinstyle="miter"/>
+              </v:line>
+            </w:pict>
+          </mc:Fallback>
+        </mc:AlternateContent>
+      </w:r>
+      <w:r>
+        <w:rPr>
+          <w:noProof/>
+        </w:rPr>
+        <mc:AlternateContent>
+          <mc:Choice Requires="wps">
+            <w:drawing>
+              <wp:anchor distT="0" distB="0" distL="114300" distR="114300" simplePos="0" relativeHeight="251831296" behindDoc="0" locked="0" layoutInCell="1" allowOverlap="1" wp14:anchorId="4B2FA0CD" wp14:editId="6EFCC74D">
+                <wp:simplePos x="0" y="0"/>
+                <wp:positionH relativeFrom="column">
+                  <wp:posOffset>1223645</wp:posOffset>
+                </wp:positionH>
+                <wp:positionV relativeFrom="paragraph">
+                  <wp:posOffset>3042285</wp:posOffset>
+                </wp:positionV>
+                <wp:extent cx="238125" cy="0"/>
+                <wp:effectExtent l="0" t="0" r="0" b="0"/>
+                <wp:wrapNone/>
+                <wp:docPr id="113" name="Conector reto 113"/>
+                <wp:cNvGraphicFramePr/>
+                <a:graphic xmlns:a="http://schemas.openxmlformats.org/drawingml/2006/main">
+                  <a:graphicData uri="http://schemas.microsoft.com/office/word/2010/wordprocessingShape">
+                    <wps:wsp>
+                      <wps:cNvCnPr/>
+                      <wps:spPr>
+                        <a:xfrm>
+                          <a:off x="0" y="0"/>
+                          <a:ext cx="238125" cy="0"/>
+                        </a:xfrm>
+                        <a:prstGeom prst="line">
+                          <a:avLst/>
+                        </a:prstGeom>
+                      </wps:spPr>
+                      <wps:style>
+                        <a:lnRef idx="1">
+                          <a:schemeClr val="dk1"/>
+                        </a:lnRef>
+                        <a:fillRef idx="0">
+                          <a:schemeClr val="dk1"/>
+                        </a:fillRef>
+                        <a:effectRef idx="0">
+                          <a:schemeClr val="dk1"/>
+                        </a:effectRef>
+                        <a:fontRef idx="minor">
+                          <a:schemeClr val="tx1"/>
+                        </a:fontRef>
+                      </wps:style>
+                      <wps:bodyPr/>
+                    </wps:wsp>
+                  </a:graphicData>
+                </a:graphic>
+                <wp14:sizeRelH relativeFrom="margin">
+                  <wp14:pctWidth>0</wp14:pctWidth>
+                </wp14:sizeRelH>
+                <wp14:sizeRelV relativeFrom="margin">
+                  <wp14:pctHeight>0</wp14:pctHeight>
+                </wp14:sizeRelV>
+              </wp:anchor>
+            </w:drawing>
+          </mc:Choice>
+          <mc:Fallback>
+            <w:pict>
+              <v:line w14:anchorId="3AA19A81" id="Conector reto 113" o:spid="_x0000_s1026" style="position:absolute;z-index:251831296;visibility:visible;mso-wrap-style:square;mso-width-percent:0;mso-height-percent:0;mso-wrap-distance-left:9pt;mso-wrap-distance-top:0;mso-wrap-distance-right:9pt;mso-wrap-distance-bottom:0;mso-position-horizontal:absolute;mso-position-horizontal-relative:text;mso-position-vertical:absolute;mso-position-vertical-relative:text;mso-width-percent:0;mso-height-percent:0;mso-width-relative:margin;mso-height-relative:margin" from="96.35pt,239.55pt" to="115.1pt,239.55pt" o:gfxdata="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" strokecolor="black [3200]" strokeweight=".5pt">
+                <v:stroke joinstyle="miter"/>
+              </v:line>
+            </w:pict>
+          </mc:Fallback>
+        </mc:AlternateContent>
+      </w:r>
+      <w:r>
+        <w:rPr>
+          <w:noProof/>
+        </w:rPr>
+        <mc:AlternateContent>
+          <mc:Choice Requires="wps">
+            <w:drawing>
+              <wp:anchor distT="0" distB="0" distL="114300" distR="114300" simplePos="0" relativeHeight="251653120" behindDoc="0" locked="0" layoutInCell="1" allowOverlap="1" wp14:anchorId="0F12D216" wp14:editId="34E609C4">
+                <wp:simplePos x="0" y="0"/>
+                <wp:positionH relativeFrom="column">
+                  <wp:posOffset>-145415</wp:posOffset>
+                </wp:positionH>
+                <wp:positionV relativeFrom="paragraph">
+                  <wp:posOffset>1146175</wp:posOffset>
+                </wp:positionV>
+                <wp:extent cx="1269365" cy="333375"/>
+                <wp:effectExtent l="0" t="0" r="26035" b="28575"/>
+                <wp:wrapNone/>
+                <wp:docPr id="3" name="Caixa de Texto 3"/>
+                <wp:cNvGraphicFramePr/>
+                <a:graphic xmlns:a="http://schemas.openxmlformats.org/drawingml/2006/main">
+                  <a:graphicData uri="http://schemas.microsoft.com/office/word/2010/wordprocessingShape">
+                    <wps:wsp>
+                      <wps:cNvSpPr txBox="1"/>
+                      <wps:spPr>
+                        <a:xfrm>
+                          <a:off x="0" y="0"/>
+                          <a:ext cx="1269365" cy="333375"/>
+                        </a:xfrm>
+                        <a:prstGeom prst="rect">
+                          <a:avLst/>
+                        </a:prstGeom>
+                        <a:ln/>
+                      </wps:spPr>
+                      <wps:style>
+                        <a:lnRef idx="2">
+                          <a:schemeClr val="dk1"/>
+                        </a:lnRef>
+                        <a:fillRef idx="1">
+                          <a:schemeClr val="lt1"/>
+                        </a:fillRef>
+                        <a:effectRef idx="0">
+                          <a:schemeClr val="dk1"/>
+                        </a:effectRef>
+                        <a:fontRef idx="minor">
+                          <a:schemeClr val="dk1"/>
+                        </a:fontRef>
+                      </wps:style>
+                      <wps:txbx>
+                        <w:txbxContent>
+                          <w:p>
+                            <w:pPr>
+                              <w:jc w:val="center"/>
+                              <w:rPr>
+                                <w:noProof/>
+                                <w:color w:val="000000" w:themeColor="text1"/>
+                                <w:sz w:val="72"/>
+                                <w:szCs w:val="72"/>
+                                <w14:shadow w14:blurRad="38100" w14:dist="19050" w14:dir="2700000" w14:sx="100000" w14:sy="100000" w14:kx="0" w14:ky="0" w14:algn="tl">
+                                  <w14:schemeClr w14:val="dk1">
+                                    <w14:alpha w14:val="60000"/>
+                                  </w14:schemeClr>
+                                </w14:shadow>
+                                <w14:textOutline w14:w="0" w14:cap="flat" w14:cmpd="sng" w14:algn="ctr">
+                                  <w14:noFill/>
+                                  <w14:prstDash w14:val="solid"/>
+                                  <w14:round/>
+                                </w14:textOutline>
+                              </w:rPr>
+                            </w:pPr>
+                            <w:r>
+                              <w:rPr>
+                                <w:noProof/>
+                                <w:color w:val="000000" w:themeColor="text1"/>
+                                <w:sz w:val="24"/>
+                                <w:szCs w:val="24"/>
+                                <w14:shadow w14:blurRad="38100" w14:dist="19050" w14:dir="2700000" w14:sx="100000" w14:sy="100000" w14:kx="0" w14:ky="0" w14:algn="tl">
+                                  <w14:schemeClr w14:val="dk1">
+                                    <w14:alpha w14:val="60000"/>
+                                  </w14:schemeClr>
+                                </w14:shadow>
+                                <w14:textOutline w14:w="0" w14:cap="flat" w14:cmpd="sng" w14:algn="ctr">
+                                  <w14:noFill/>
+                                  <w14:prstDash w14:val="solid"/>
+                                  <w14:round/>
+                                </w14:textOutline>
+                              </w:rPr>
+                              <w:t>CIDADE</w:t>
+                            </w:r>
+                          </w:p>
+                        </w:txbxContent>
+                      </wps:txbx>
+                      <wps:bodyPr rot="0" spcFirstLastPara="0" vertOverflow="overflow" horzOverflow="overflow" vert="horz" wrap="square" lIns="91440" tIns="45720" rIns="91440" bIns="45720" numCol="1" spcCol="0" rtlCol="0" fromWordArt="0" anchor="t" anchorCtr="0" forceAA="0" compatLnSpc="1">
+                        <a:prstTxWarp prst="textNoShape">
+                          <a:avLst/>
+                        </a:prstTxWarp>
+                        <a:noAutofit/>
+                      </wps:bodyPr>
+                    </wps:wsp>
+                  </a:graphicData>
+                </a:graphic>
+                <wp14:sizeRelH relativeFrom="margin">
+                  <wp14:pctWidth>0</wp14:pctWidth>
+                </wp14:sizeRelH>
+                <wp14:sizeRelV relativeFrom="margin">
+                  <wp14:pctHeight>0</wp14:pctHeight>
+                </wp14:sizeRelV>
+              </wp:anchor>
+            </w:drawing>
+          </mc:Choice>
+          <mc:Fallback>
+            <w:pict>
+              <v:shape w14:anchorId="0F12D216" id="Caixa de Texto 3" o:spid="_x0000_s1036" type="#_x0000_t202" style="position:absolute;margin-left:-11.45pt;margin-top:90.25pt;width:99.95pt;height:26.25pt;z-index:251653120;visibility:visible;mso-wrap-style:square;mso-width-percent:0;mso-height-percent:0;mso-wrap-distance-left:9pt;mso-wrap-distance-top:0;mso-wrap-distance-right:9pt;mso-wrap-distance-bottom:0;mso-position-horizontal:absolute;mso-position-horizontal-relative:text;mso-position-vertical:absolute;mso-position-vertical-relative:text;mso-width-percent:0;mso-height-percent:0;mso-width-relative:margin;mso-height-relative:margin;v-text-anchor:top" o:gfxdata="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" fillcolor="white [3201]" strokecolor="black [3200]" strokeweight="1pt">
+                <v:textbox>
+                  <w:txbxContent>
+                    <w:p>
+                      <w:pPr>
+                        <w:jc w:val="center"/>
+                        <w:rPr>
+                          <w:noProof/>
+                          <w:color w:val="000000" w:themeColor="text1"/>
+                          <w:sz w:val="72"/>
+                          <w:szCs w:val="72"/>
+                          <w14:shadow w14:blurRad="38100" w14:dist="19050" w14:dir="2700000" w14:sx="100000" w14:sy="100000" w14:kx="0" w14:ky="0" w14:algn="tl">
+                            <w14:schemeClr w14:val="dk1">
+                              <w14:alpha w14:val="60000"/>
+                            </w14:schemeClr>
+                          </w14:shadow>
+                          <w14:textOutline w14:w="0" w14:cap="flat" w14:cmpd="sng" w14:algn="ctr">
+                            <w14:noFill/>
+                            <w14:prstDash w14:val="solid"/>
+                            <w14:round/>
+                          </w14:textOutline>
+                        </w:rPr>
+                      </w:pPr>
+                      <w:r>
+                        <w:rPr>
+                          <w:noProof/>
+                          <w:color w:val="000000" w:themeColor="text1"/>
+                          <w:sz w:val="24"/>
+                          <w:szCs w:val="24"/>
+                          <w14:shadow w14:blurRad="38100" w14:dist="19050" w14:dir="2700000" w14:sx="100000" w14:sy="100000" w14:kx="0" w14:ky="0" w14:algn="tl">
+                            <w14:schemeClr w14:val="dk1">
+                              <w14:alpha w14:val="60000"/>
+                            </w14:schemeClr>
+                          </w14:shadow>
+                          <w14:textOutline w14:w="0" w14:cap="flat" w14:cmpd="sng" w14:algn="ctr">
+                            <w14:noFill/>
+                            <w14:prstDash w14:val="solid"/>
+                            <w14:round/>
+                          </w14:textOutline>
+                        </w:rPr>
+                        <w:t>CIDADE</w:t>
+                      </w:r>
+                    </w:p>
+                  </w:txbxContent>
+                </v:textbox>
+              </v:shape>
+            </w:pict>
+          </mc:Fallback>
+        </mc:AlternateContent>
+      </w:r>
+      <w:r>
+        <w:rPr>
+          <w:noProof/>
+        </w:rPr>
+        <mc:AlternateContent>
+          <mc:Choice Requires="wps">
+            <w:drawing>
+              <wp:anchor distT="0" distB="0" distL="114300" distR="114300" simplePos="0" relativeHeight="251821056" behindDoc="0" locked="0" layoutInCell="1" allowOverlap="1" wp14:anchorId="00519A6F" wp14:editId="0920383B">
                 <wp:simplePos x="0" y="0"/>
                 <wp:positionH relativeFrom="column">
                   <wp:posOffset>-147320</wp:posOffset>
@@ -3539,7 +4248,7 @@
           </mc:Choice>
           <mc:Fallback>
             <w:pict>
-              <v:line w14:anchorId="0E455B3C" id="Conector reto 106" o:spid="_x0000_s1026" style="position:absolute;z-index:251821056;visibility:visible;mso-wrap-style:square;mso-width-percent:0;mso-height-percent:0;mso-wrap-distance-left:9pt;mso-wrap-distance-top:0;mso-wrap-distance-right:9pt;mso-wrap-distance-bottom:0;mso-position-horizontal:absolute;mso-position-horizontal-relative:text;mso-position-vertical:absolute;mso-position-vertical-relative:text;mso-width-percent:0;mso-height-percent:0;mso-width-relative:margin;mso-height-relative:margin" from="-11.6pt,301.95pt" to="7.15pt,301.95pt" o:gfxdata="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" strokecolor="black [3200]" strokeweight=".5pt">
+              <v:line w14:anchorId="032CA9CF" id="Conector reto 106" o:spid="_x0000_s1026" style="position:absolute;z-index:251821056;visibility:visible;mso-wrap-style:square;mso-width-percent:0;mso-height-percent:0;mso-wrap-distance-left:9pt;mso-wrap-distance-top:0;mso-wrap-distance-right:9pt;mso-wrap-distance-bottom:0;mso-position-horizontal:absolute;mso-position-horizontal-relative:text;mso-position-vertical:absolute;mso-position-vertical-relative:text;mso-width-percent:0;mso-height-percent:0;mso-width-relative:margin;mso-height-relative:margin" from="-11.6pt,301.95pt" to="7.15pt,301.95pt" o:gfxdata="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" strokecolor="black [3200]" strokeweight=".5pt">
                 <v:stroke joinstyle="miter"/>
               </v:line>
             </w:pict>
@@ -3553,7 +4262,7 @@
         <mc:AlternateContent>
           <mc:Choice Requires="wps">
             <w:drawing>
-              <wp:anchor distT="0" distB="0" distL="114300" distR="114300" simplePos="0" relativeHeight="251819008" behindDoc="0" locked="0" layoutInCell="1" allowOverlap="1" wp14:anchorId="283FD011" wp14:editId="0440649B">
+              <wp:anchor distT="0" distB="0" distL="114300" distR="114300" simplePos="0" relativeHeight="251819008" behindDoc="0" locked="0" layoutInCell="1" allowOverlap="1" wp14:anchorId="283FD011" wp14:editId="3419EFCC">
                 <wp:simplePos x="0" y="0"/>
                 <wp:positionH relativeFrom="column">
                   <wp:posOffset>-137795</wp:posOffset>
@@ -3608,7 +4317,7 @@
           </mc:Choice>
           <mc:Fallback>
             <w:pict>
-              <v:line w14:anchorId="78025833" id="Conector reto 102" o:spid="_x0000_s1026" style="position:absolute;z-index:251819008;visibility:visible;mso-wrap-style:square;mso-width-percent:0;mso-height-percent:0;mso-wrap-distance-left:9pt;mso-wrap-distance-top:0;mso-wrap-distance-right:9pt;mso-wrap-distance-bottom:0;mso-position-horizontal:absolute;mso-position-horizontal-relative:text;mso-position-vertical:absolute;mso-position-vertical-relative:text;mso-width-percent:0;mso-height-percent:0;mso-width-relative:margin;mso-height-relative:margin" from="-10.85pt,269.7pt" to="7.9pt,269.7pt" o:gfxdata="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" strokecolor="black [3200]" strokeweight=".5pt">
+              <v:line w14:anchorId="00D10E25" id="Conector reto 102" o:spid="_x0000_s1026" style="position:absolute;z-index:251819008;visibility:visible;mso-wrap-style:square;mso-width-percent:0;mso-height-percent:0;mso-wrap-distance-left:9pt;mso-wrap-distance-top:0;mso-wrap-distance-right:9pt;mso-wrap-distance-bottom:0;mso-position-horizontal:absolute;mso-position-horizontal-relative:text;mso-position-vertical:absolute;mso-position-vertical-relative:text;mso-width-percent:0;mso-height-percent:0;mso-width-relative:margin;mso-height-relative:margin" from="-10.85pt,269.7pt" to="7.9pt,269.7pt" o:gfxdata="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" strokecolor="black [3200]" strokeweight=".5pt">
                 <v:stroke joinstyle="miter"/>
               </v:line>
             </w:pict>
@@ -3622,7 +4331,7 @@
         <mc:AlternateContent>
           <mc:Choice Requires="wps">
             <w:drawing>
-              <wp:anchor distT="0" distB="0" distL="114300" distR="114300" simplePos="0" relativeHeight="251816960" behindDoc="0" locked="0" layoutInCell="1" allowOverlap="1" wp14:anchorId="13F8BAD2" wp14:editId="35603160">
+              <wp:anchor distT="0" distB="0" distL="114300" distR="114300" simplePos="0" relativeHeight="251816960" behindDoc="0" locked="0" layoutInCell="1" allowOverlap="1" wp14:anchorId="13F8BAD2" wp14:editId="62114012">
                 <wp:simplePos x="0" y="0"/>
                 <wp:positionH relativeFrom="column">
                   <wp:posOffset>-133350</wp:posOffset>
@@ -3677,7 +4386,7 @@
           </mc:Choice>
           <mc:Fallback>
             <w:pict>
-              <v:line w14:anchorId="422C8533" id="Conector reto 94" o:spid="_x0000_s1026" style="position:absolute;z-index:251816960;visibility:visible;mso-wrap-style:square;mso-width-percent:0;mso-height-percent:0;mso-wrap-distance-left:9pt;mso-wrap-distance-top:0;mso-wrap-distance-right:9pt;mso-wrap-distance-bottom:0;mso-position-horizontal:absolute;mso-position-horizontal-relative:text;mso-position-vertical:absolute;mso-position-vertical-relative:text;mso-width-percent:0;mso-height-percent:0;mso-width-relative:margin;mso-height-relative:margin" from="-10.5pt,240pt" to="8.25pt,240pt" o:gfxdata="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" strokecolor="black [3200]" strokeweight=".5pt">
+              <v:line w14:anchorId="718548BD" id="Conector reto 94" o:spid="_x0000_s1026" style="position:absolute;z-index:251816960;visibility:visible;mso-wrap-style:square;mso-width-percent:0;mso-height-percent:0;mso-wrap-distance-left:9pt;mso-wrap-distance-top:0;mso-wrap-distance-right:9pt;mso-wrap-distance-bottom:0;mso-position-horizontal:absolute;mso-position-horizontal-relative:text;mso-position-vertical:absolute;mso-position-vertical-relative:text;mso-width-percent:0;mso-height-percent:0;mso-width-relative:margin;mso-height-relative:margin" from="-10.5pt,240pt" to="8.25pt,240pt" o:gfxdata="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" strokecolor="black [3200]" strokeweight=".5pt">
                 <v:stroke joinstyle="miter"/>
               </v:line>
             </w:pict>
@@ -3691,7 +4400,7 @@
         <mc:AlternateContent>
           <mc:Choice Requires="wps">
             <w:drawing>
-              <wp:anchor distT="0" distB="0" distL="114300" distR="114300" simplePos="0" relativeHeight="251815936" behindDoc="0" locked="0" layoutInCell="1" allowOverlap="1" wp14:anchorId="43509563" wp14:editId="46530A04">
+              <wp:anchor distT="0" distB="0" distL="114300" distR="114300" simplePos="0" relativeHeight="251815936" behindDoc="0" locked="0" layoutInCell="1" allowOverlap="1" wp14:anchorId="43509563" wp14:editId="4AD3E002">
                 <wp:simplePos x="0" y="0"/>
                 <wp:positionH relativeFrom="column">
                   <wp:posOffset>-142875</wp:posOffset>
@@ -3746,7 +4455,7 @@
           </mc:Choice>
           <mc:Fallback>
             <w:pict>
-              <v:line w14:anchorId="68898F3E" id="Conector reto 93" o:spid="_x0000_s1026" style="position:absolute;z-index:251815936;visibility:visible;mso-wrap-style:square;mso-width-percent:0;mso-height-percent:0;mso-wrap-distance-left:9pt;mso-wrap-distance-top:0;mso-wrap-distance-right:9pt;mso-wrap-distance-bottom:0;mso-position-horizontal:absolute;mso-position-horizontal-relative:text;mso-position-vertical:absolute;mso-position-vertical-relative:text;mso-width-percent:0;mso-height-percent:0;mso-width-relative:margin;mso-height-relative:margin" from="-11.25pt,208.5pt" to="7.5pt,208.5pt" o:gfxdata="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" strokecolor="black [3200]" strokeweight=".5pt">
+              <v:line w14:anchorId="43D57647" id="Conector reto 93" o:spid="_x0000_s1026" style="position:absolute;z-index:251815936;visibility:visible;mso-wrap-style:square;mso-width-percent:0;mso-height-percent:0;mso-wrap-distance-left:9pt;mso-wrap-distance-top:0;mso-wrap-distance-right:9pt;mso-wrap-distance-bottom:0;mso-position-horizontal:absolute;mso-position-horizontal-relative:text;mso-position-vertical:absolute;mso-position-vertical-relative:text;mso-width-percent:0;mso-height-percent:0;mso-width-relative:margin;mso-height-relative:margin" from="-11.25pt,208.5pt" to="7.5pt,208.5pt" o:gfxdata="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" strokecolor="black [3200]" strokeweight=".5pt">
                 <v:stroke joinstyle="miter"/>
               </v:line>
             </w:pict>
@@ -3760,7 +4469,7 @@
         <mc:AlternateContent>
           <mc:Choice Requires="wps">
             <w:drawing>
-              <wp:anchor distT="0" distB="0" distL="114300" distR="114300" simplePos="0" relativeHeight="251797504" behindDoc="0" locked="0" layoutInCell="1" allowOverlap="1" wp14:anchorId="1D0833C7" wp14:editId="7AB402A2">
+              <wp:anchor distT="0" distB="0" distL="114300" distR="114300" simplePos="0" relativeHeight="251797504" behindDoc="0" locked="0" layoutInCell="1" allowOverlap="1" wp14:anchorId="1D0833C7" wp14:editId="3D459507">
                 <wp:simplePos x="0" y="0"/>
                 <wp:positionH relativeFrom="column">
                   <wp:posOffset>-137795</wp:posOffset>
@@ -3815,7 +4524,7 @@
           </mc:Choice>
           <mc:Fallback>
             <w:pict>
-              <v:line w14:anchorId="282E9756" id="Conector reto 87" o:spid="_x0000_s1026" style="position:absolute;z-index:251797504;visibility:visible;mso-wrap-style:square;mso-width-percent:0;mso-height-percent:0;mso-wrap-distance-left:9pt;mso-wrap-distance-top:0;mso-wrap-distance-right:9pt;mso-wrap-distance-bottom:0;mso-position-horizontal:absolute;mso-position-horizontal-relative:text;mso-position-vertical:absolute;mso-position-vertical-relative:text;mso-width-percent:0;mso-height-percent:0;mso-width-relative:margin;mso-height-relative:margin" from="-10.85pt,141.45pt" to="7.9pt,141.45pt" o:gfxdata="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" strokecolor="black [3200]" strokeweight=".5pt">
+              <v:line w14:anchorId="04DB4A3C" id="Conector reto 87" o:spid="_x0000_s1026" style="position:absolute;z-index:251797504;visibility:visible;mso-wrap-style:square;mso-width-percent:0;mso-height-percent:0;mso-wrap-distance-left:9pt;mso-wrap-distance-top:0;mso-wrap-distance-right:9pt;mso-wrap-distance-bottom:0;mso-position-horizontal:absolute;mso-position-horizontal-relative:text;mso-position-vertical:absolute;mso-position-vertical-relative:text;mso-width-percent:0;mso-height-percent:0;mso-width-relative:margin;mso-height-relative:margin" from="-10.85pt,141.45pt" to="7.9pt,141.45pt" o:gfxdata="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" strokecolor="black [3200]" strokeweight=".5pt">
                 <v:stroke joinstyle="miter"/>
               </v:line>
             </w:pict>
@@ -3829,7 +4538,7 @@
         <mc:AlternateContent>
           <mc:Choice Requires="wps">
             <w:drawing>
-              <wp:anchor distT="0" distB="0" distL="114300" distR="114300" simplePos="0" relativeHeight="251813888" behindDoc="0" locked="0" layoutInCell="1" allowOverlap="1" wp14:anchorId="2042279C" wp14:editId="66D5F01E">
+              <wp:anchor distT="0" distB="0" distL="114300" distR="114300" simplePos="0" relativeHeight="251813888" behindDoc="0" locked="0" layoutInCell="1" allowOverlap="1" wp14:anchorId="2042279C" wp14:editId="31730164">
                 <wp:simplePos x="0" y="0"/>
                 <wp:positionH relativeFrom="column">
                   <wp:posOffset>-137795</wp:posOffset>
@@ -3884,7 +4593,7 @@
           </mc:Choice>
           <mc:Fallback>
             <w:pict>
-              <v:line w14:anchorId="4C4C9CCC" id="Conector reto 92" o:spid="_x0000_s1026" style="position:absolute;z-index:251813888;visibility:visible;mso-wrap-style:square;mso-width-percent:0;mso-height-percent:0;mso-wrap-distance-left:9pt;mso-wrap-distance-top:0;mso-wrap-distance-right:9pt;mso-wrap-distance-bottom:0;mso-position-horizontal:absolute;mso-position-horizontal-relative:text;mso-position-vertical:absolute;mso-position-vertical-relative:text;mso-width-percent:0;mso-height-percent:0;mso-width-relative:margin;mso-height-relative:margin" from="-10.85pt,175.2pt" to="7.9pt,175.2pt" o:gfxdata="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" strokecolor="black [3200]" strokeweight=".5pt">
+              <v:line w14:anchorId="0FC34E2D" id="Conector reto 92" o:spid="_x0000_s1026" style="position:absolute;z-index:251813888;visibility:visible;mso-wrap-style:square;mso-width-percent:0;mso-height-percent:0;mso-wrap-distance-left:9pt;mso-wrap-distance-top:0;mso-wrap-distance-right:9pt;mso-wrap-distance-bottom:0;mso-position-horizontal:absolute;mso-position-horizontal-relative:text;mso-position-vertical:absolute;mso-position-vertical-relative:text;mso-width-percent:0;mso-height-percent:0;mso-width-relative:margin;mso-height-relative:margin" from="-10.85pt,175.2pt" to="7.9pt,175.2pt" o:gfxdata="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" strokecolor="black [3200]" strokeweight=".5pt">
                 <v:stroke joinstyle="miter"/>
               </v:line>
             </w:pict>
@@ -3898,7 +4607,7 @@
         <mc:AlternateContent>
           <mc:Choice Requires="wps">
             <w:drawing>
-              <wp:anchor distT="0" distB="0" distL="114300" distR="114300" simplePos="0" relativeHeight="251875328" behindDoc="0" locked="0" layoutInCell="1" allowOverlap="1" wp14:anchorId="03865D2A" wp14:editId="3869A510">
+              <wp:anchor distT="0" distB="0" distL="114300" distR="114300" simplePos="0" relativeHeight="251875328" behindDoc="0" locked="0" layoutInCell="1" allowOverlap="1" wp14:anchorId="03865D2A" wp14:editId="2409169F">
                 <wp:simplePos x="0" y="0"/>
                 <wp:positionH relativeFrom="column">
                   <wp:posOffset>8170545</wp:posOffset>
@@ -3984,7 +4693,7 @@
           </mc:Choice>
           <mc:Fallback>
             <w:pict>
-              <v:shape w14:anchorId="03865D2A" id="Caixa de Texto 89" o:spid="_x0000_s1033" type="#_x0000_t202" style="position:absolute;margin-left:643.35pt;margin-top:162pt;width:81.3pt;height:26.25pt;z-index:251875328;visibility:visible;mso-wrap-style:square;mso-width-percent:0;mso-height-percent:0;mso-wrap-distance-left:9pt;mso-wrap-distance-top:0;mso-wrap-distance-right:9pt;mso-wrap-distance-bottom:0;mso-position-horizontal:absolute;mso-position-horizontal-relative:text;mso-position-vertical:absolute;mso-position-vertical-relative:text;mso-width-percent:0;mso-height-percent:0;mso-width-relative:margin;mso-height-relative:margin;v-text-anchor:top" o:gfxdata="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" fillcolor="white [3201]" strokecolor="black [3200]" strokeweight="1pt">
+              <v:shape w14:anchorId="03865D2A" id="Caixa de Texto 89" o:spid="_x0000_s1037" type="#_x0000_t202" style="position:absolute;margin-left:643.35pt;margin-top:162pt;width:81.3pt;height:26.25pt;z-index:251875328;visibility:visible;mso-wrap-style:square;mso-width-percent:0;mso-height-percent:0;mso-wrap-distance-left:9pt;mso-wrap-distance-top:0;mso-wrap-distance-right:9pt;mso-wrap-distance-bottom:0;mso-position-horizontal:absolute;mso-position-horizontal-relative:text;mso-position-vertical:absolute;mso-position-vertical-relative:text;mso-width-percent:0;mso-height-percent:0;mso-width-relative:margin;mso-height-relative:margin;v-text-anchor:top" o:gfxdata="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" fillcolor="white [3201]" strokecolor="black [3200]" strokeweight="1pt">
                 <v:textbox>
                   <w:txbxContent>
                     <w:p>
@@ -4022,7 +4731,7 @@
         <mc:AlternateContent>
           <mc:Choice Requires="wps">
             <w:drawing>
-              <wp:anchor distT="0" distB="0" distL="114300" distR="114300" simplePos="0" relativeHeight="251874304" behindDoc="0" locked="0" layoutInCell="1" allowOverlap="1" wp14:anchorId="10A33025" wp14:editId="47EE1B72">
+              <wp:anchor distT="0" distB="0" distL="114300" distR="114300" simplePos="0" relativeHeight="251874304" behindDoc="0" locked="0" layoutInCell="1" allowOverlap="1" wp14:anchorId="10A33025" wp14:editId="0BB59B92">
                 <wp:simplePos x="0" y="0"/>
                 <wp:positionH relativeFrom="column">
                   <wp:posOffset>8170545</wp:posOffset>
@@ -4130,7 +4839,7 @@
           </mc:Choice>
           <mc:Fallback>
             <w:pict>
-              <v:shape w14:anchorId="10A33025" id="Caixa de Texto 88" o:spid="_x0000_s1034" type="#_x0000_t202" style="position:absolute;margin-left:643.35pt;margin-top:129.85pt;width:81.3pt;height:26.25pt;z-index:251874304;visibility:visible;mso-wrap-style:square;mso-width-percent:0;mso-height-percent:0;mso-wrap-distance-left:9pt;mso-wrap-distance-top:0;mso-wrap-distance-right:9pt;mso-wrap-distance-bottom:0;mso-position-horizontal:absolute;mso-position-horizontal-relative:text;mso-position-vertical:absolute;mso-position-vertical-relative:text;mso-width-percent:0;mso-height-percent:0;mso-width-relative:margin;mso-height-relative:margin;v-text-anchor:top" o:gfxdata="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" fillcolor="yellow" strokecolor="black [3200]" strokeweight="1pt">
+              <v:shape w14:anchorId="10A33025" id="Caixa de Texto 88" o:spid="_x0000_s1038" type="#_x0000_t202" style="position:absolute;margin-left:643.35pt;margin-top:129.85pt;width:81.3pt;height:26.25pt;z-index:251874304;visibility:visible;mso-wrap-style:square;mso-width-percent:0;mso-height-percent:0;mso-wrap-distance-left:9pt;mso-wrap-distance-top:0;mso-wrap-distance-right:9pt;mso-wrap-distance-bottom:0;mso-position-horizontal:absolute;mso-position-horizontal-relative:text;mso-position-vertical:absolute;mso-position-vertical-relative:text;mso-width-percent:0;mso-height-percent:0;mso-width-relative:margin;mso-height-relative:margin;v-text-anchor:top" o:gfxdata="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" fillcolor="yellow" strokecolor="black [3200]" strokeweight="1pt">
                 <v:textbox>
                   <w:txbxContent>
                     <w:p>
@@ -4187,7 +4896,7 @@
         <mc:AlternateContent>
           <mc:Choice Requires="wps">
             <w:drawing>
-              <wp:anchor distT="0" distB="0" distL="114300" distR="114300" simplePos="0" relativeHeight="251807744" behindDoc="0" locked="0" layoutInCell="1" allowOverlap="1" wp14:anchorId="5CDBBB46" wp14:editId="149FCCF1">
+              <wp:anchor distT="0" distB="0" distL="114300" distR="114300" simplePos="0" relativeHeight="251807744" behindDoc="0" locked="0" layoutInCell="1" allowOverlap="1" wp14:anchorId="5CDBBB46" wp14:editId="511DE04B">
                 <wp:simplePos x="0" y="0"/>
                 <wp:positionH relativeFrom="column">
                   <wp:posOffset>7917180</wp:posOffset>
@@ -4273,7 +4982,7 @@
           </mc:Choice>
           <mc:Fallback>
             <w:pict>
-              <v:shape w14:anchorId="5CDBBB46" id="Caixa de Texto 287" o:spid="_x0000_s1035" type="#_x0000_t202" style="position:absolute;margin-left:623.4pt;margin-top:357.75pt;width:99.95pt;height:26.25pt;z-index:251807744;visibility:visible;mso-wrap-style:square;mso-width-percent:0;mso-height-percent:0;mso-wrap-distance-left:9pt;mso-wrap-distance-top:0;mso-wrap-distance-right:9pt;mso-wrap-distance-bottom:0;mso-position-horizontal:absolute;mso-position-horizontal-relative:text;mso-position-vertical:absolute;mso-position-vertical-relative:text;mso-width-percent:0;mso-height-percent:0;mso-width-relative:margin;mso-height-relative:margin;v-text-anchor:top" o:gfxdata="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" fillcolor="white [3201]" strokecolor="black [3200]" strokeweight="1pt">
+              <v:shape w14:anchorId="5CDBBB46" id="Caixa de Texto 287" o:spid="_x0000_s1039" type="#_x0000_t202" style="position:absolute;margin-left:623.4pt;margin-top:357.75pt;width:99.95pt;height:26.25pt;z-index:251807744;visibility:visible;mso-wrap-style:square;mso-width-percent:0;mso-height-percent:0;mso-wrap-distance-left:9pt;mso-wrap-distance-top:0;mso-wrap-distance-right:9pt;mso-wrap-distance-bottom:0;mso-position-horizontal:absolute;mso-position-horizontal-relative:text;mso-position-vertical:absolute;mso-position-vertical-relative:text;mso-width-percent:0;mso-height-percent:0;mso-width-relative:margin;mso-height-relative:margin;v-text-anchor:top" o:gfxdata="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" fillcolor="white [3201]" strokecolor="black [3200]" strokeweight="1pt">
                 <v:textbox>
                   <w:txbxContent>
                     <w:p>
@@ -4311,7 +5020,7 @@
         <mc:AlternateContent>
           <mc:Choice Requires="wps">
             <w:drawing>
-              <wp:anchor distT="0" distB="0" distL="114300" distR="114300" simplePos="0" relativeHeight="251806720" behindDoc="0" locked="0" layoutInCell="1" allowOverlap="1" wp14:anchorId="6E78DA6B" wp14:editId="5185FBF0">
+              <wp:anchor distT="0" distB="0" distL="114300" distR="114300" simplePos="0" relativeHeight="251806720" behindDoc="0" locked="0" layoutInCell="1" allowOverlap="1" wp14:anchorId="6E78DA6B" wp14:editId="02327631">
                 <wp:simplePos x="0" y="0"/>
                 <wp:positionH relativeFrom="column">
                   <wp:posOffset>6546215</wp:posOffset>
@@ -4397,7 +5106,7 @@
           </mc:Choice>
           <mc:Fallback>
             <w:pict>
-              <v:shape w14:anchorId="6E78DA6B" id="Caixa de Texto 283" o:spid="_x0000_s1036" type="#_x0000_t202" style="position:absolute;margin-left:515.45pt;margin-top:357.75pt;width:99.95pt;height:26.25pt;z-index:251806720;visibility:visible;mso-wrap-style:square;mso-width-percent:0;mso-height-percent:0;mso-wrap-distance-left:9pt;mso-wrap-distance-top:0;mso-wrap-distance-right:9pt;mso-wrap-distance-bottom:0;mso-position-horizontal:absolute;mso-position-horizontal-relative:text;mso-position-vertical:absolute;mso-position-vertical-relative:text;mso-width-percent:0;mso-height-percent:0;mso-width-relative:margin;mso-height-relative:margin;v-text-anchor:top" o:gfxdata="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" fillcolor="white [3201]" strokecolor="black [3200]" strokeweight="1pt">
+              <v:shape w14:anchorId="6E78DA6B" id="Caixa de Texto 283" o:spid="_x0000_s1040" type="#_x0000_t202" style="position:absolute;margin-left:515.45pt;margin-top:357.75pt;width:99.95pt;height:26.25pt;z-index:251806720;visibility:visible;mso-wrap-style:square;mso-width-percent:0;mso-height-percent:0;mso-wrap-distance-left:9pt;mso-wrap-distance-top:0;mso-wrap-distance-right:9pt;mso-wrap-distance-bottom:0;mso-position-horizontal:absolute;mso-position-horizontal-relative:text;mso-position-vertical:absolute;mso-position-vertical-relative:text;mso-width-percent:0;mso-height-percent:0;mso-width-relative:margin;mso-height-relative:margin;v-text-anchor:top" o:gfxdata="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" fillcolor="white [3201]" strokecolor="black [3200]" strokeweight="1pt">
                 <v:textbox>
                   <w:txbxContent>
                     <w:p>
@@ -4435,7 +5144,7 @@
         <mc:AlternateContent>
           <mc:Choice Requires="wps">
             <w:drawing>
-              <wp:anchor distT="0" distB="0" distL="114300" distR="114300" simplePos="0" relativeHeight="251805696" behindDoc="0" locked="0" layoutInCell="1" allowOverlap="1" wp14:anchorId="5088B1AD" wp14:editId="1C1EFD7B">
+              <wp:anchor distT="0" distB="0" distL="114300" distR="114300" simplePos="0" relativeHeight="251805696" behindDoc="0" locked="0" layoutInCell="1" allowOverlap="1" wp14:anchorId="5088B1AD" wp14:editId="64ECDA37">
                 <wp:simplePos x="0" y="0"/>
                 <wp:positionH relativeFrom="column">
                   <wp:posOffset>5200015</wp:posOffset>
@@ -4521,7 +5230,7 @@
           </mc:Choice>
           <mc:Fallback>
             <w:pict>
-              <v:shape w14:anchorId="5088B1AD" id="Caixa de Texto 282" o:spid="_x0000_s1037" type="#_x0000_t202" style="position:absolute;margin-left:409.45pt;margin-top:357.75pt;width:99.95pt;height:26.25pt;z-index:251805696;visibility:visible;mso-wrap-style:square;mso-width-percent:0;mso-height-percent:0;mso-wrap-distance-left:9pt;mso-wrap-distance-top:0;mso-wrap-distance-right:9pt;mso-wrap-distance-bottom:0;mso-position-horizontal:absolute;mso-position-horizontal-relative:text;mso-position-vertical:absolute;mso-position-vertical-relative:text;mso-width-percent:0;mso-height-percent:0;mso-width-relative:margin;mso-height-relative:margin;v-text-anchor:top" o:gfxdata="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" fillcolor="white [3201]" strokecolor="black [3200]" strokeweight="1pt">
+              <v:shape w14:anchorId="5088B1AD" id="Caixa de Texto 282" o:spid="_x0000_s1041" type="#_x0000_t202" style="position:absolute;margin-left:409.45pt;margin-top:357.75pt;width:99.95pt;height:26.25pt;z-index:251805696;visibility:visible;mso-wrap-style:square;mso-width-percent:0;mso-height-percent:0;mso-wrap-distance-left:9pt;mso-wrap-distance-top:0;mso-wrap-distance-right:9pt;mso-wrap-distance-bottom:0;mso-position-horizontal:absolute;mso-position-horizontal-relative:text;mso-position-vertical:absolute;mso-position-vertical-relative:text;mso-width-percent:0;mso-height-percent:0;mso-width-relative:margin;mso-height-relative:margin;v-text-anchor:top" o:gfxdata="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" fillcolor="white [3201]" strokecolor="black [3200]" strokeweight="1pt">
                 <v:textbox>
                   <w:txbxContent>
                     <w:p>
@@ -4559,7 +5268,7 @@
         <mc:AlternateContent>
           <mc:Choice Requires="wps">
             <w:drawing>
-              <wp:anchor distT="0" distB="0" distL="114300" distR="114300" simplePos="0" relativeHeight="251804672" behindDoc="0" locked="0" layoutInCell="1" allowOverlap="1" wp14:anchorId="17B94B05" wp14:editId="6BEF229C">
+              <wp:anchor distT="0" distB="0" distL="114300" distR="114300" simplePos="0" relativeHeight="251804672" behindDoc="0" locked="0" layoutInCell="1" allowOverlap="1" wp14:anchorId="17B94B05" wp14:editId="6D7C5476">
                 <wp:simplePos x="0" y="0"/>
                 <wp:positionH relativeFrom="column">
                   <wp:posOffset>3859530</wp:posOffset>
@@ -4645,7 +5354,7 @@
           </mc:Choice>
           <mc:Fallback>
             <w:pict>
-              <v:shape w14:anchorId="17B94B05" id="Caixa de Texto 281" o:spid="_x0000_s1038" type="#_x0000_t202" style="position:absolute;margin-left:303.9pt;margin-top:357.75pt;width:99.95pt;height:26.25pt;z-index:251804672;visibility:visible;mso-wrap-style:square;mso-width-percent:0;mso-height-percent:0;mso-wrap-distance-left:9pt;mso-wrap-distance-top:0;mso-wrap-distance-right:9pt;mso-wrap-distance-bottom:0;mso-position-horizontal:absolute;mso-position-horizontal-relative:text;mso-position-vertical:absolute;mso-position-vertical-relative:text;mso-width-percent:0;mso-height-percent:0;mso-width-relative:margin;mso-height-relative:margin;v-text-anchor:top" o:gfxdata="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" fillcolor="white [3201]" strokecolor="black [3200]" strokeweight="1pt">
+              <v:shape w14:anchorId="17B94B05" id="Caixa de Texto 281" o:spid="_x0000_s1042" type="#_x0000_t202" style="position:absolute;margin-left:303.9pt;margin-top:357.75pt;width:99.95pt;height:26.25pt;z-index:251804672;visibility:visible;mso-wrap-style:square;mso-width-percent:0;mso-height-percent:0;mso-wrap-distance-left:9pt;mso-wrap-distance-top:0;mso-wrap-distance-right:9pt;mso-wrap-distance-bottom:0;mso-position-horizontal:absolute;mso-position-horizontal-relative:text;mso-position-vertical:absolute;mso-position-vertical-relative:text;mso-width-percent:0;mso-height-percent:0;mso-width-relative:margin;mso-height-relative:margin;v-text-anchor:top" o:gfxdata="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" fillcolor="white [3201]" strokecolor="black [3200]" strokeweight="1pt">
                 <v:textbox>
                   <w:txbxContent>
                     <w:p>
@@ -4683,7 +5392,7 @@
         <mc:AlternateContent>
           <mc:Choice Requires="wps">
             <w:drawing>
-              <wp:anchor distT="0" distB="0" distL="114300" distR="114300" simplePos="0" relativeHeight="251803648" behindDoc="0" locked="0" layoutInCell="1" allowOverlap="1" wp14:anchorId="3ED0B8E1" wp14:editId="500FAD16">
+              <wp:anchor distT="0" distB="0" distL="114300" distR="114300" simplePos="0" relativeHeight="251803648" behindDoc="0" locked="0" layoutInCell="1" allowOverlap="1" wp14:anchorId="3ED0B8E1" wp14:editId="55C11399">
                 <wp:simplePos x="0" y="0"/>
                 <wp:positionH relativeFrom="column">
                   <wp:posOffset>2505710</wp:posOffset>
@@ -4788,7 +5497,7 @@
           </mc:Choice>
           <mc:Fallback>
             <w:pict>
-              <v:shape w14:anchorId="3ED0B8E1" id="Caixa de Texto 29" o:spid="_x0000_s1039" type="#_x0000_t202" style="position:absolute;margin-left:197.3pt;margin-top:357.75pt;width:99.95pt;height:26.25pt;z-index:251803648;visibility:visible;mso-wrap-style:square;mso-width-percent:0;mso-height-percent:0;mso-wrap-distance-left:9pt;mso-wrap-distance-top:0;mso-wrap-distance-right:9pt;mso-wrap-distance-bottom:0;mso-position-horizontal:absolute;mso-position-horizontal-relative:text;mso-position-vertical:absolute;mso-position-vertical-relative:text;mso-width-percent:0;mso-height-percent:0;mso-width-relative:margin;mso-height-relative:margin;v-text-anchor:top" o:gfxdata="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" fillcolor="white [3201]" strokecolor="black [3200]" strokeweight="1pt">
+              <v:shape w14:anchorId="3ED0B8E1" id="Caixa de Texto 29" o:spid="_x0000_s1043" type="#_x0000_t202" style="position:absolute;margin-left:197.3pt;margin-top:357.75pt;width:99.95pt;height:26.25pt;z-index:251803648;visibility:visible;mso-wrap-style:square;mso-width-percent:0;mso-height-percent:0;mso-wrap-distance-left:9pt;mso-wrap-distance-top:0;mso-wrap-distance-right:9pt;mso-wrap-distance-bottom:0;mso-position-horizontal:absolute;mso-position-horizontal-relative:text;mso-position-vertical:absolute;mso-position-vertical-relative:text;mso-width-percent:0;mso-height-percent:0;mso-width-relative:margin;mso-height-relative:margin;v-text-anchor:top" o:gfxdata="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" fillcolor="white [3201]" strokecolor="black [3200]" strokeweight="1pt">
                 <v:textbox>
                   <w:txbxContent>
                     <w:p>
@@ -4845,7 +5554,7 @@
         <mc:AlternateContent>
           <mc:Choice Requires="wps">
             <w:drawing>
-              <wp:anchor distT="0" distB="0" distL="114300" distR="114300" simplePos="0" relativeHeight="251802624" behindDoc="0" locked="0" layoutInCell="1" allowOverlap="1" wp14:anchorId="34858CB8" wp14:editId="04700CEC">
+              <wp:anchor distT="0" distB="0" distL="114300" distR="114300" simplePos="0" relativeHeight="251802624" behindDoc="0" locked="0" layoutInCell="1" allowOverlap="1" wp14:anchorId="34858CB8" wp14:editId="6B19C19A">
                 <wp:simplePos x="0" y="0"/>
                 <wp:positionH relativeFrom="column">
                   <wp:posOffset>1183005</wp:posOffset>
@@ -4950,7 +5659,7 @@
           </mc:Choice>
           <mc:Fallback>
             <w:pict>
-              <v:shape w14:anchorId="34858CB8" id="Caixa de Texto 25" o:spid="_x0000_s1040" type="#_x0000_t202" style="position:absolute;margin-left:93.15pt;margin-top:357.75pt;width:99.95pt;height:26.25pt;z-index:251802624;visibility:visible;mso-wrap-style:square;mso-width-percent:0;mso-height-percent:0;mso-wrap-distance-left:9pt;mso-wrap-distance-top:0;mso-wrap-distance-right:9pt;mso-wrap-distance-bottom:0;mso-position-horizontal:absolute;mso-position-horizontal-relative:text;mso-position-vertical:absolute;mso-position-vertical-relative:text;mso-width-percent:0;mso-height-percent:0;mso-width-relative:margin;mso-height-relative:margin;v-text-anchor:top" o:gfxdata="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" fillcolor="white [3201]" strokecolor="black [3200]" strokeweight="1pt">
+              <v:shape w14:anchorId="34858CB8" id="Caixa de Texto 25" o:spid="_x0000_s1044" type="#_x0000_t202" style="position:absolute;margin-left:93.15pt;margin-top:357.75pt;width:99.95pt;height:26.25pt;z-index:251802624;visibility:visible;mso-wrap-style:square;mso-width-percent:0;mso-height-percent:0;mso-wrap-distance-left:9pt;mso-wrap-distance-top:0;mso-wrap-distance-right:9pt;mso-wrap-distance-bottom:0;mso-position-horizontal:absolute;mso-position-horizontal-relative:text;mso-position-vertical:absolute;mso-position-vertical-relative:text;mso-width-percent:0;mso-height-percent:0;mso-width-relative:margin;mso-height-relative:margin;v-text-anchor:top" o:gfxdata="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" fillcolor="white [3201]" strokecolor="black [3200]" strokeweight="1pt">
                 <v:textbox>
                   <w:txbxContent>
                     <w:p>
@@ -5007,7 +5716,7 @@
         <mc:AlternateContent>
           <mc:Choice Requires="wps">
             <w:drawing>
-              <wp:anchor distT="0" distB="0" distL="114300" distR="114300" simplePos="0" relativeHeight="251801600" behindDoc="0" locked="0" layoutInCell="1" allowOverlap="1" wp14:anchorId="5C90E647" wp14:editId="59AC6ABC">
+              <wp:anchor distT="0" distB="0" distL="114300" distR="114300" simplePos="0" relativeHeight="251801600" behindDoc="0" locked="0" layoutInCell="1" allowOverlap="1" wp14:anchorId="5C90E647" wp14:editId="562515CC">
                 <wp:simplePos x="0" y="0"/>
                 <wp:positionH relativeFrom="column">
                   <wp:posOffset>-151130</wp:posOffset>
@@ -5115,7 +5824,7 @@
           </mc:Choice>
           <mc:Fallback>
             <w:pict>
-              <v:shape w14:anchorId="5C90E647" id="Caixa de Texto 13" o:spid="_x0000_s1041" type="#_x0000_t202" style="position:absolute;margin-left:-11.9pt;margin-top:357.75pt;width:99.95pt;height:26.25pt;z-index:251801600;visibility:visible;mso-wrap-style:square;mso-width-percent:0;mso-height-percent:0;mso-wrap-distance-left:9pt;mso-wrap-distance-top:0;mso-wrap-distance-right:9pt;mso-wrap-distance-bottom:0;mso-position-horizontal:absolute;mso-position-horizontal-relative:text;mso-position-vertical:absolute;mso-position-vertical-relative:text;mso-width-percent:0;mso-height-percent:0;mso-width-relative:margin;mso-height-relative:margin;v-text-anchor:top" o:gfxdata="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" fillcolor="yellow" strokecolor="black [3200]" strokeweight="1pt">
+              <v:shape w14:anchorId="5C90E647" id="Caixa de Texto 13" o:spid="_x0000_s1045" type="#_x0000_t202" style="position:absolute;margin-left:-11.9pt;margin-top:357.75pt;width:99.95pt;height:26.25pt;z-index:251801600;visibility:visible;mso-wrap-style:square;mso-width-percent:0;mso-height-percent:0;mso-wrap-distance-left:9pt;mso-wrap-distance-top:0;mso-wrap-distance-right:9pt;mso-wrap-distance-bottom:0;mso-position-horizontal:absolute;mso-position-horizontal-relative:text;mso-position-vertical:absolute;mso-position-vertical-relative:text;mso-width-percent:0;mso-height-percent:0;mso-width-relative:margin;mso-height-relative:margin;v-text-anchor:top" o:gfxdata="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" fillcolor="yellow" strokecolor="black [3200]" strokeweight="1pt">
                 <v:textbox>
                   <w:txbxContent>
                     <w:p>
@@ -5172,7 +5881,7 @@
         <mc:AlternateContent>
           <mc:Choice Requires="wps">
             <w:drawing>
-              <wp:anchor distT="0" distB="0" distL="114300" distR="114300" simplePos="0" relativeHeight="251799552" behindDoc="0" locked="0" layoutInCell="1" allowOverlap="1" wp14:anchorId="1FD66C00" wp14:editId="4687A68F">
+              <wp:anchor distT="0" distB="0" distL="114300" distR="114300" simplePos="0" relativeHeight="251799552" behindDoc="0" locked="0" layoutInCell="1" allowOverlap="1" wp14:anchorId="1FD66C00" wp14:editId="67C21FD4">
                 <wp:simplePos x="0" y="0"/>
                 <wp:positionH relativeFrom="column">
                   <wp:posOffset>4113530</wp:posOffset>
@@ -5277,7 +5986,7 @@
           </mc:Choice>
           <mc:Fallback>
             <w:pict>
-              <v:shape w14:anchorId="1FD66C00" id="Caixa de Texto 2" o:spid="_x0000_s1042" type="#_x0000_t202" style="position:absolute;margin-left:323.9pt;margin-top:225.1pt;width:81.3pt;height:26.25pt;z-index:251799552;visibility:visible;mso-wrap-style:square;mso-width-percent:0;mso-height-percent:0;mso-wrap-distance-left:9pt;mso-wrap-distance-top:0;mso-wrap-distance-right:9pt;mso-wrap-distance-bottom:0;mso-position-horizontal:absolute;mso-position-horizontal-relative:text;mso-position-vertical:absolute;mso-position-vertical-relative:text;mso-width-percent:0;mso-height-percent:0;mso-width-relative:margin;mso-height-relative:margin;v-text-anchor:top" o:gfxdata="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" fillcolor="white [3201]" strokecolor="black [3200]" strokeweight="1pt">
+              <v:shape w14:anchorId="1FD66C00" id="Caixa de Texto 2" o:spid="_x0000_s1046" type="#_x0000_t202" style="position:absolute;margin-left:323.9pt;margin-top:225.1pt;width:81.3pt;height:26.25pt;z-index:251799552;visibility:visible;mso-wrap-style:square;mso-width-percent:0;mso-height-percent:0;mso-wrap-distance-left:9pt;mso-wrap-distance-top:0;mso-wrap-distance-right:9pt;mso-wrap-distance-bottom:0;mso-position-horizontal:absolute;mso-position-horizontal-relative:text;mso-position-vertical:absolute;mso-position-vertical-relative:text;mso-width-percent:0;mso-height-percent:0;mso-width-relative:margin;mso-height-relative:margin;v-text-anchor:top" o:gfxdata="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" fillcolor="white [3201]" strokecolor="black [3200]" strokeweight="1pt">
                 <v:textbox>
                   <w:txbxContent>
                     <w:p>
@@ -5334,7 +6043,7 @@
         <mc:AlternateContent>
           <mc:Choice Requires="wps">
             <w:drawing>
-              <wp:anchor distT="0" distB="0" distL="114300" distR="114300" simplePos="0" relativeHeight="251747328" behindDoc="0" locked="0" layoutInCell="1" allowOverlap="1" wp14:anchorId="6F4EADE4" wp14:editId="5D0D83E1">
+              <wp:anchor distT="0" distB="0" distL="114300" distR="114300" simplePos="0" relativeHeight="251747328" behindDoc="0" locked="0" layoutInCell="1" allowOverlap="1" wp14:anchorId="6F4EADE4" wp14:editId="23329713">
                 <wp:simplePos x="0" y="0"/>
                 <wp:positionH relativeFrom="column">
                   <wp:posOffset>5440680</wp:posOffset>
@@ -5359,6 +6068,9 @@
                         <a:prstGeom prst="rect">
                           <a:avLst/>
                         </a:prstGeom>
+                        <a:solidFill>
+                          <a:srgbClr val="FFFF00"/>
+                        </a:solidFill>
                         <a:ln/>
                       </wps:spPr>
                       <wps:style>
@@ -5439,7 +6151,7 @@
           </mc:Choice>
           <mc:Fallback>
             <w:pict>
-              <v:shape w14:anchorId="6F4EADE4" id="Caixa de Texto 68" o:spid="_x0000_s1043" type="#_x0000_t202" style="position:absolute;margin-left:428.4pt;margin-top:257.85pt;width:80.8pt;height:26.25pt;z-index:251747328;visibility:visible;mso-wrap-style:square;mso-width-percent:0;mso-height-percent:0;mso-wrap-distance-left:9pt;mso-wrap-distance-top:0;mso-wrap-distance-right:9pt;mso-wrap-distance-bottom:0;mso-position-horizontal:absolute;mso-position-horizontal-relative:text;mso-position-vertical:absolute;mso-position-vertical-relative:text;mso-width-percent:0;mso-height-percent:0;mso-width-relative:margin;mso-height-relative:margin;v-text-anchor:top" o:gfxdata="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" fillcolor="white [3201]" strokecolor="black [3200]" strokeweight="1pt">
+              <v:shape w14:anchorId="6F4EADE4" id="Caixa de Texto 68" o:spid="_x0000_s1047" type="#_x0000_t202" style="position:absolute;margin-left:428.4pt;margin-top:257.85pt;width:80.8pt;height:26.25pt;z-index:251747328;visibility:visible;mso-wrap-style:square;mso-width-percent:0;mso-height-percent:0;mso-wrap-distance-left:9pt;mso-wrap-distance-top:0;mso-wrap-distance-right:9pt;mso-wrap-distance-bottom:0;mso-position-horizontal:absolute;mso-position-horizontal-relative:text;mso-position-vertical:absolute;mso-position-vertical-relative:text;mso-width-percent:0;mso-height-percent:0;mso-width-relative:margin;mso-height-relative:margin;v-text-anchor:top" o:gfxdata="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" fillcolor="yellow" strokecolor="black [3200]" strokeweight="1pt">
                 <v:textbox>
                   <w:txbxContent>
                     <w:p>
@@ -5496,7 +6208,7 @@
         <mc:AlternateContent>
           <mc:Choice Requires="wps">
             <w:drawing>
-              <wp:anchor distT="0" distB="0" distL="114300" distR="114300" simplePos="0" relativeHeight="251748352" behindDoc="0" locked="0" layoutInCell="1" allowOverlap="1" wp14:anchorId="073B3A83" wp14:editId="6A8936F6">
+              <wp:anchor distT="0" distB="0" distL="114300" distR="114300" simplePos="0" relativeHeight="251748352" behindDoc="0" locked="0" layoutInCell="1" allowOverlap="1" wp14:anchorId="073B3A83" wp14:editId="66DA7B02">
                 <wp:simplePos x="0" y="0"/>
                 <wp:positionH relativeFrom="column">
                   <wp:posOffset>5440680</wp:posOffset>
@@ -5521,6 +6233,9 @@
                         <a:prstGeom prst="rect">
                           <a:avLst/>
                         </a:prstGeom>
+                        <a:solidFill>
+                          <a:srgbClr val="FFFF00"/>
+                        </a:solidFill>
                         <a:ln/>
                       </wps:spPr>
                       <wps:style>
@@ -5603,7 +6318,7 @@
           </mc:Choice>
           <mc:Fallback>
             <w:pict>
-              <v:shape w14:anchorId="073B3A83" id="Caixa de Texto 69" o:spid="_x0000_s1044" type="#_x0000_t202" style="position:absolute;margin-left:428.4pt;margin-top:290.05pt;width:80.8pt;height:26.25pt;z-index:251748352;visibility:visible;mso-wrap-style:square;mso-width-percent:0;mso-height-percent:0;mso-wrap-distance-left:9pt;mso-wrap-distance-top:0;mso-wrap-distance-right:9pt;mso-wrap-distance-bottom:0;mso-position-horizontal:absolute;mso-position-horizontal-relative:text;mso-position-vertical:absolute;mso-position-vertical-relative:text;mso-width-percent:0;mso-height-percent:0;mso-width-relative:margin;mso-height-relative:margin;v-text-anchor:top" o:gfxdata="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" fillcolor="white [3201]" strokecolor="black [3200]" strokeweight="1pt">
+              <v:shape w14:anchorId="073B3A83" id="Caixa de Texto 69" o:spid="_x0000_s1048" type="#_x0000_t202" style="position:absolute;margin-left:428.4pt;margin-top:290.05pt;width:80.8pt;height:26.25pt;z-index:251748352;visibility:visible;mso-wrap-style:square;mso-width-percent:0;mso-height-percent:0;mso-wrap-distance-left:9pt;mso-wrap-distance-top:0;mso-wrap-distance-right:9pt;mso-wrap-distance-bottom:0;mso-position-horizontal:absolute;mso-position-horizontal-relative:text;mso-position-vertical:absolute;mso-position-vertical-relative:text;mso-width-percent:0;mso-height-percent:0;mso-width-relative:margin;mso-height-relative:margin;v-text-anchor:top" o:gfxdata="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" fillcolor="yellow" strokecolor="black [3200]" strokeweight="1pt">
                 <v:textbox>
                   <w:txbxContent>
                     <w:p>
@@ -5662,7 +6377,7 @@
         <mc:AlternateContent>
           <mc:Choice Requires="wps">
             <w:drawing>
-              <wp:anchor distT="0" distB="0" distL="114300" distR="114300" simplePos="0" relativeHeight="251749376" behindDoc="0" locked="0" layoutInCell="1" allowOverlap="1" wp14:anchorId="7BFF9235" wp14:editId="2D0E6E9C">
+              <wp:anchor distT="0" distB="0" distL="114300" distR="114300" simplePos="0" relativeHeight="251749376" behindDoc="0" locked="0" layoutInCell="1" allowOverlap="1" wp14:anchorId="7BFF9235" wp14:editId="66ADE406">
                 <wp:simplePos x="0" y="0"/>
                 <wp:positionH relativeFrom="column">
                   <wp:posOffset>5440680</wp:posOffset>
@@ -5687,6 +6402,9 @@
                         <a:prstGeom prst="rect">
                           <a:avLst/>
                         </a:prstGeom>
+                        <a:solidFill>
+                          <a:srgbClr val="FFFF00"/>
+                        </a:solidFill>
                         <a:ln/>
                       </wps:spPr>
                       <wps:style>
@@ -5769,7 +6487,7 @@
           </mc:Choice>
           <mc:Fallback>
             <w:pict>
-              <v:shape w14:anchorId="7BFF9235" id="Caixa de Texto 70" o:spid="_x0000_s1045" type="#_x0000_t202" style="position:absolute;margin-left:428.4pt;margin-top:320.55pt;width:80.8pt;height:26.25pt;z-index:251749376;visibility:visible;mso-wrap-style:square;mso-width-percent:0;mso-height-percent:0;mso-wrap-distance-left:9pt;mso-wrap-distance-top:0;mso-wrap-distance-right:9pt;mso-wrap-distance-bottom:0;mso-position-horizontal:absolute;mso-position-horizontal-relative:text;mso-position-vertical:absolute;mso-position-vertical-relative:text;mso-width-percent:0;mso-height-percent:0;mso-width-relative:margin;mso-height-relative:margin;v-text-anchor:top" o:gfxdata="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" fillcolor="white [3201]" strokecolor="black [3200]" strokeweight="1pt">
+              <v:shape w14:anchorId="7BFF9235" id="Caixa de Texto 70" o:spid="_x0000_s1049" type="#_x0000_t202" style="position:absolute;margin-left:428.4pt;margin-top:320.55pt;width:80.8pt;height:26.25pt;z-index:251749376;visibility:visible;mso-wrap-style:square;mso-width-percent:0;mso-height-percent:0;mso-wrap-distance-left:9pt;mso-wrap-distance-top:0;mso-wrap-distance-right:9pt;mso-wrap-distance-bottom:0;mso-position-horizontal:absolute;mso-position-horizontal-relative:text;mso-position-vertical:absolute;mso-position-vertical-relative:text;mso-width-percent:0;mso-height-percent:0;mso-width-relative:margin;mso-height-relative:margin;v-text-anchor:top" o:gfxdata="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" fillcolor="yellow" strokecolor="black [3200]" strokeweight="1pt">
                 <v:textbox>
                   <w:txbxContent>
                     <w:p>
@@ -5828,542 +6546,7 @@
         <mc:AlternateContent>
           <mc:Choice Requires="wps">
             <w:drawing>
-              <wp:anchor distT="0" distB="0" distL="114300" distR="114300" simplePos="0" relativeHeight="251712512" behindDoc="0" locked="0" layoutInCell="1" allowOverlap="1" wp14:anchorId="5050F6DB" wp14:editId="1DB61816">
-                <wp:simplePos x="0" y="0"/>
-                <wp:positionH relativeFrom="column">
-                  <wp:posOffset>86995</wp:posOffset>
-                </wp:positionH>
-                <wp:positionV relativeFrom="paragraph">
-                  <wp:posOffset>4072255</wp:posOffset>
-                </wp:positionV>
-                <wp:extent cx="1024890" cy="333375"/>
-                <wp:effectExtent l="0" t="0" r="22860" b="28575"/>
-                <wp:wrapNone/>
-                <wp:docPr id="44" name="Caixa de Texto 44"/>
-                <wp:cNvGraphicFramePr/>
-                <a:graphic xmlns:a="http://schemas.openxmlformats.org/drawingml/2006/main">
-                  <a:graphicData uri="http://schemas.microsoft.com/office/word/2010/wordprocessingShape">
-                    <wps:wsp>
-                      <wps:cNvSpPr txBox="1"/>
-                      <wps:spPr>
-                        <a:xfrm>
-                          <a:off x="0" y="0"/>
-                          <a:ext cx="1024890" cy="333375"/>
-                        </a:xfrm>
-                        <a:prstGeom prst="rect">
-                          <a:avLst/>
-                        </a:prstGeom>
-                        <a:ln/>
-                      </wps:spPr>
-                      <wps:style>
-                        <a:lnRef idx="2">
-                          <a:schemeClr val="dk1"/>
-                        </a:lnRef>
-                        <a:fillRef idx="1">
-                          <a:schemeClr val="lt1"/>
-                        </a:fillRef>
-                        <a:effectRef idx="0">
-                          <a:schemeClr val="dk1"/>
-                        </a:effectRef>
-                        <a:fontRef idx="minor">
-                          <a:schemeClr val="dk1"/>
-                        </a:fontRef>
-                      </wps:style>
-                      <wps:txbx>
-                        <w:txbxContent>
-                          <w:p>
-                            <w:pPr>
-                              <w:jc w:val="center"/>
-                              <w:rPr>
-                                <w:rFonts w:cstheme="minorHAnsi"/>
-                                <w:noProof/>
-                                <w:color w:val="000000" w:themeColor="text1"/>
-                                <w:sz w:val="20"/>
-                                <w:szCs w:val="20"/>
-                                <w14:shadow w14:blurRad="38100" w14:dist="19050" w14:dir="2700000" w14:sx="100000" w14:sy="100000" w14:kx="0" w14:ky="0" w14:algn="tl">
-                                  <w14:schemeClr w14:val="dk1">
-                                    <w14:alpha w14:val="60000"/>
-                                  </w14:schemeClr>
-                                </w14:shadow>
-                                <w14:textOutline w14:w="0" w14:cap="flat" w14:cmpd="sng" w14:algn="ctr">
-                                  <w14:noFill/>
-                                  <w14:prstDash w14:val="solid"/>
-                                  <w14:round/>
-                                </w14:textOutline>
-                              </w:rPr>
-                            </w:pPr>
-                            <w:r>
-                              <w:rPr>
-                                <w:rFonts w:cstheme="minorHAnsi"/>
-                                <w:noProof/>
-                                <w:color w:val="000000" w:themeColor="text1"/>
-                                <w:sz w:val="20"/>
-                                <w:szCs w:val="20"/>
-                                <w14:shadow w14:blurRad="38100" w14:dist="19050" w14:dir="2700000" w14:sx="100000" w14:sy="100000" w14:kx="0" w14:ky="0" w14:algn="tl">
-                                  <w14:schemeClr w14:val="dk1">
-                                    <w14:alpha w14:val="60000"/>
-                                  </w14:schemeClr>
-                                </w14:shadow>
-                                <w14:textOutline w14:w="0" w14:cap="flat" w14:cmpd="sng" w14:algn="ctr">
-                                  <w14:noFill/>
-                                  <w14:prstDash w14:val="solid"/>
-                                  <w14:round/>
-                                </w14:textOutline>
-                              </w:rPr>
-                              <w:t>Povoados</w:t>
-                            </w:r>
-                          </w:p>
-                        </w:txbxContent>
-                      </wps:txbx>
-                      <wps:bodyPr rot="0" spcFirstLastPara="0" vertOverflow="overflow" horzOverflow="overflow" vert="horz" wrap="square" lIns="91440" tIns="45720" rIns="91440" bIns="45720" numCol="1" spcCol="0" rtlCol="0" fromWordArt="0" anchor="t" anchorCtr="0" forceAA="0" compatLnSpc="1">
-                        <a:prstTxWarp prst="textNoShape">
-                          <a:avLst/>
-                        </a:prstTxWarp>
-                        <a:noAutofit/>
-                      </wps:bodyPr>
-                    </wps:wsp>
-                  </a:graphicData>
-                </a:graphic>
-                <wp14:sizeRelH relativeFrom="margin">
-                  <wp14:pctWidth>0</wp14:pctWidth>
-                </wp14:sizeRelH>
-                <wp14:sizeRelV relativeFrom="margin">
-                  <wp14:pctHeight>0</wp14:pctHeight>
-                </wp14:sizeRelV>
-              </wp:anchor>
-            </w:drawing>
-          </mc:Choice>
-          <mc:Fallback>
-            <w:pict>
-              <v:shape w14:anchorId="5050F6DB" id="Caixa de Texto 44" o:spid="_x0000_s1046" type="#_x0000_t202" style="position:absolute;margin-left:6.85pt;margin-top:320.65pt;width:80.7pt;height:26.25pt;z-index:251712512;visibility:visible;mso-wrap-style:square;mso-width-percent:0;mso-height-percent:0;mso-wrap-distance-left:9pt;mso-wrap-distance-top:0;mso-wrap-distance-right:9pt;mso-wrap-distance-bottom:0;mso-position-horizontal:absolute;mso-position-horizontal-relative:text;mso-position-vertical:absolute;mso-position-vertical-relative:text;mso-width-percent:0;mso-height-percent:0;mso-width-relative:margin;mso-height-relative:margin;v-text-anchor:top" o:gfxdata="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" fillcolor="white [3201]" strokecolor="black [3200]" strokeweight="1pt">
-                <v:textbox>
-                  <w:txbxContent>
-                    <w:p>
-                      <w:pPr>
-                        <w:jc w:val="center"/>
-                        <w:rPr>
-                          <w:rFonts w:cstheme="minorHAnsi"/>
-                          <w:noProof/>
-                          <w:color w:val="000000" w:themeColor="text1"/>
-                          <w:sz w:val="20"/>
-                          <w:szCs w:val="20"/>
-                          <w14:shadow w14:blurRad="38100" w14:dist="19050" w14:dir="2700000" w14:sx="100000" w14:sy="100000" w14:kx="0" w14:ky="0" w14:algn="tl">
-                            <w14:schemeClr w14:val="dk1">
-                              <w14:alpha w14:val="60000"/>
-                            </w14:schemeClr>
-                          </w14:shadow>
-                          <w14:textOutline w14:w="0" w14:cap="flat" w14:cmpd="sng" w14:algn="ctr">
-                            <w14:noFill/>
-                            <w14:prstDash w14:val="solid"/>
-                            <w14:round/>
-                          </w14:textOutline>
-                        </w:rPr>
-                      </w:pPr>
-                      <w:r>
-                        <w:rPr>
-                          <w:rFonts w:cstheme="minorHAnsi"/>
-                          <w:noProof/>
-                          <w:color w:val="000000" w:themeColor="text1"/>
-                          <w:sz w:val="20"/>
-                          <w:szCs w:val="20"/>
-                          <w14:shadow w14:blurRad="38100" w14:dist="19050" w14:dir="2700000" w14:sx="100000" w14:sy="100000" w14:kx="0" w14:ky="0" w14:algn="tl">
-                            <w14:schemeClr w14:val="dk1">
-                              <w14:alpha w14:val="60000"/>
-                            </w14:schemeClr>
-                          </w14:shadow>
-                          <w14:textOutline w14:w="0" w14:cap="flat" w14:cmpd="sng" w14:algn="ctr">
-                            <w14:noFill/>
-                            <w14:prstDash w14:val="solid"/>
-                            <w14:round/>
-                          </w14:textOutline>
-                        </w:rPr>
-                        <w:t>Povoados</w:t>
-                      </w:r>
-                    </w:p>
-                  </w:txbxContent>
-                </v:textbox>
-              </v:shape>
-            </w:pict>
-          </mc:Fallback>
-        </mc:AlternateContent>
-      </w:r>
-      <w:r>
-        <w:rPr>
-          <w:noProof/>
-        </w:rPr>
-        <mc:AlternateContent>
-          <mc:Choice Requires="wps">
-            <w:drawing>
-              <wp:anchor distT="0" distB="0" distL="114300" distR="114300" simplePos="0" relativeHeight="251711488" behindDoc="0" locked="0" layoutInCell="1" allowOverlap="1" wp14:anchorId="23B79A43" wp14:editId="6DC6CD6B">
-                <wp:simplePos x="0" y="0"/>
-                <wp:positionH relativeFrom="column">
-                  <wp:posOffset>86995</wp:posOffset>
-                </wp:positionH>
-                <wp:positionV relativeFrom="paragraph">
-                  <wp:posOffset>3663950</wp:posOffset>
-                </wp:positionV>
-                <wp:extent cx="1024890" cy="333375"/>
-                <wp:effectExtent l="0" t="0" r="22860" b="28575"/>
-                <wp:wrapNone/>
-                <wp:docPr id="43" name="Caixa de Texto 43"/>
-                <wp:cNvGraphicFramePr/>
-                <a:graphic xmlns:a="http://schemas.openxmlformats.org/drawingml/2006/main">
-                  <a:graphicData uri="http://schemas.microsoft.com/office/word/2010/wordprocessingShape">
-                    <wps:wsp>
-                      <wps:cNvSpPr txBox="1"/>
-                      <wps:spPr>
-                        <a:xfrm>
-                          <a:off x="0" y="0"/>
-                          <a:ext cx="1024890" cy="333375"/>
-                        </a:xfrm>
-                        <a:prstGeom prst="rect">
-                          <a:avLst/>
-                        </a:prstGeom>
-                        <a:ln/>
-                      </wps:spPr>
-                      <wps:style>
-                        <a:lnRef idx="2">
-                          <a:schemeClr val="dk1"/>
-                        </a:lnRef>
-                        <a:fillRef idx="1">
-                          <a:schemeClr val="lt1"/>
-                        </a:fillRef>
-                        <a:effectRef idx="0">
-                          <a:schemeClr val="dk1"/>
-                        </a:effectRef>
-                        <a:fontRef idx="minor">
-                          <a:schemeClr val="dk1"/>
-                        </a:fontRef>
-                      </wps:style>
-                      <wps:txbx>
-                        <w:txbxContent>
-                          <w:p>
-                            <w:pPr>
-                              <w:jc w:val="center"/>
-                              <w:rPr>
-                                <w:rFonts w:cstheme="minorHAnsi"/>
-                                <w:noProof/>
-                                <w:color w:val="000000" w:themeColor="text1"/>
-                                <w:sz w:val="20"/>
-                                <w:szCs w:val="20"/>
-                                <w14:shadow w14:blurRad="38100" w14:dist="19050" w14:dir="2700000" w14:sx="100000" w14:sy="100000" w14:kx="0" w14:ky="0" w14:algn="tl">
-                                  <w14:schemeClr w14:val="dk1">
-                                    <w14:alpha w14:val="60000"/>
-                                  </w14:schemeClr>
-                                </w14:shadow>
-                                <w14:textOutline w14:w="0" w14:cap="flat" w14:cmpd="sng" w14:algn="ctr">
-                                  <w14:noFill/>
-                                  <w14:prstDash w14:val="solid"/>
-                                  <w14:round/>
-                                </w14:textOutline>
-                              </w:rPr>
-                            </w:pPr>
-                            <w:r>
-                              <w:rPr>
-                                <w:rFonts w:cstheme="minorHAnsi"/>
-                                <w:noProof/>
-                                <w:color w:val="000000" w:themeColor="text1"/>
-                                <w:sz w:val="20"/>
-                                <w:szCs w:val="20"/>
-                                <w14:shadow w14:blurRad="38100" w14:dist="19050" w14:dir="2700000" w14:sx="100000" w14:sy="100000" w14:kx="0" w14:ky="0" w14:algn="tl">
-                                  <w14:schemeClr w14:val="dk1">
-                                    <w14:alpha w14:val="60000"/>
-                                  </w14:schemeClr>
-                                </w14:shadow>
-                                <w14:textOutline w14:w="0" w14:cap="flat" w14:cmpd="sng" w14:algn="ctr">
-                                  <w14:noFill/>
-                                  <w14:prstDash w14:val="solid"/>
-                                  <w14:round/>
-                                </w14:textOutline>
-                              </w:rPr>
-                              <w:t>Esportes</w:t>
-                            </w:r>
-                          </w:p>
-                        </w:txbxContent>
-                      </wps:txbx>
-                      <wps:bodyPr rot="0" spcFirstLastPara="0" vertOverflow="overflow" horzOverflow="overflow" vert="horz" wrap="square" lIns="91440" tIns="45720" rIns="91440" bIns="45720" numCol="1" spcCol="0" rtlCol="0" fromWordArt="0" anchor="t" anchorCtr="0" forceAA="0" compatLnSpc="1">
-                        <a:prstTxWarp prst="textNoShape">
-                          <a:avLst/>
-                        </a:prstTxWarp>
-                        <a:noAutofit/>
-                      </wps:bodyPr>
-                    </wps:wsp>
-                  </a:graphicData>
-                </a:graphic>
-                <wp14:sizeRelH relativeFrom="margin">
-                  <wp14:pctWidth>0</wp14:pctWidth>
-                </wp14:sizeRelH>
-                <wp14:sizeRelV relativeFrom="margin">
-                  <wp14:pctHeight>0</wp14:pctHeight>
-                </wp14:sizeRelV>
-              </wp:anchor>
-            </w:drawing>
-          </mc:Choice>
-          <mc:Fallback>
-            <w:pict>
-              <v:shape w14:anchorId="23B79A43" id="Caixa de Texto 43" o:spid="_x0000_s1047" type="#_x0000_t202" style="position:absolute;margin-left:6.85pt;margin-top:288.5pt;width:80.7pt;height:26.25pt;z-index:251711488;visibility:visible;mso-wrap-style:square;mso-width-percent:0;mso-height-percent:0;mso-wrap-distance-left:9pt;mso-wrap-distance-top:0;mso-wrap-distance-right:9pt;mso-wrap-distance-bottom:0;mso-position-horizontal:absolute;mso-position-horizontal-relative:text;mso-position-vertical:absolute;mso-position-vertical-relative:text;mso-width-percent:0;mso-height-percent:0;mso-width-relative:margin;mso-height-relative:margin;v-text-anchor:top" o:gfxdata="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" fillcolor="white [3201]" strokecolor="black [3200]" strokeweight="1pt">
-                <v:textbox>
-                  <w:txbxContent>
-                    <w:p>
-                      <w:pPr>
-                        <w:jc w:val="center"/>
-                        <w:rPr>
-                          <w:rFonts w:cstheme="minorHAnsi"/>
-                          <w:noProof/>
-                          <w:color w:val="000000" w:themeColor="text1"/>
-                          <w:sz w:val="20"/>
-                          <w:szCs w:val="20"/>
-                          <w14:shadow w14:blurRad="38100" w14:dist="19050" w14:dir="2700000" w14:sx="100000" w14:sy="100000" w14:kx="0" w14:ky="0" w14:algn="tl">
-                            <w14:schemeClr w14:val="dk1">
-                              <w14:alpha w14:val="60000"/>
-                            </w14:schemeClr>
-                          </w14:shadow>
-                          <w14:textOutline w14:w="0" w14:cap="flat" w14:cmpd="sng" w14:algn="ctr">
-                            <w14:noFill/>
-                            <w14:prstDash w14:val="solid"/>
-                            <w14:round/>
-                          </w14:textOutline>
-                        </w:rPr>
-                      </w:pPr>
-                      <w:r>
-                        <w:rPr>
-                          <w:rFonts w:cstheme="minorHAnsi"/>
-                          <w:noProof/>
-                          <w:color w:val="000000" w:themeColor="text1"/>
-                          <w:sz w:val="20"/>
-                          <w:szCs w:val="20"/>
-                          <w14:shadow w14:blurRad="38100" w14:dist="19050" w14:dir="2700000" w14:sx="100000" w14:sy="100000" w14:kx="0" w14:ky="0" w14:algn="tl">
-                            <w14:schemeClr w14:val="dk1">
-                              <w14:alpha w14:val="60000"/>
-                            </w14:schemeClr>
-                          </w14:shadow>
-                          <w14:textOutline w14:w="0" w14:cap="flat" w14:cmpd="sng" w14:algn="ctr">
-                            <w14:noFill/>
-                            <w14:prstDash w14:val="solid"/>
-                            <w14:round/>
-                          </w14:textOutline>
-                        </w:rPr>
-                        <w:t>Esportes</w:t>
-                      </w:r>
-                    </w:p>
-                  </w:txbxContent>
-                </v:textbox>
-              </v:shape>
-            </w:pict>
-          </mc:Fallback>
-        </mc:AlternateContent>
-      </w:r>
-      <w:r>
-        <w:rPr>
-          <w:noProof/>
-        </w:rPr>
-        <mc:AlternateContent>
-          <mc:Choice Requires="wps">
-            <w:drawing>
-              <wp:anchor distT="0" distB="0" distL="114300" distR="114300" simplePos="0" relativeHeight="251676672" behindDoc="0" locked="0" layoutInCell="1" allowOverlap="1" wp14:anchorId="551EAFAE" wp14:editId="7EC3825F">
-                <wp:simplePos x="0" y="0"/>
-                <wp:positionH relativeFrom="column">
-                  <wp:posOffset>100331</wp:posOffset>
-                </wp:positionH>
-                <wp:positionV relativeFrom="paragraph">
-                  <wp:posOffset>2863215</wp:posOffset>
-                </wp:positionV>
-                <wp:extent cx="1029970" cy="333375"/>
-                <wp:effectExtent l="0" t="0" r="17780" b="28575"/>
-                <wp:wrapNone/>
-                <wp:docPr id="17" name="Caixa de Texto 17"/>
-                <wp:cNvGraphicFramePr/>
-                <a:graphic xmlns:a="http://schemas.openxmlformats.org/drawingml/2006/main">
-                  <a:graphicData uri="http://schemas.microsoft.com/office/word/2010/wordprocessingShape">
-                    <wps:wsp>
-                      <wps:cNvSpPr txBox="1"/>
-                      <wps:spPr>
-                        <a:xfrm>
-                          <a:off x="0" y="0"/>
-                          <a:ext cx="1029970" cy="333375"/>
-                        </a:xfrm>
-                        <a:prstGeom prst="rect">
-                          <a:avLst/>
-                        </a:prstGeom>
-                        <a:solidFill>
-                          <a:srgbClr val="FFFF00"/>
-                        </a:solidFill>
-                        <a:ln/>
-                      </wps:spPr>
-                      <wps:style>
-                        <a:lnRef idx="2">
-                          <a:schemeClr val="dk1"/>
-                        </a:lnRef>
-                        <a:fillRef idx="1">
-                          <a:schemeClr val="lt1"/>
-                        </a:fillRef>
-                        <a:effectRef idx="0">
-                          <a:schemeClr val="dk1"/>
-                        </a:effectRef>
-                        <a:fontRef idx="minor">
-                          <a:schemeClr val="dk1"/>
-                        </a:fontRef>
-                      </wps:style>
-                      <wps:txbx>
-                        <w:txbxContent>
-                          <w:p>
-                            <w:pPr>
-                              <w:jc w:val="center"/>
-                              <w:rPr>
-                                <w:noProof/>
-                                <w:color w:val="000000" w:themeColor="text1"/>
-                                <w:sz w:val="20"/>
-                                <w:szCs w:val="20"/>
-                                <w14:shadow w14:blurRad="38100" w14:dist="19050" w14:dir="2700000" w14:sx="100000" w14:sy="100000" w14:kx="0" w14:ky="0" w14:algn="tl">
-                                  <w14:schemeClr w14:val="dk1">
-                                    <w14:alpha w14:val="60000"/>
-                                  </w14:schemeClr>
-                                </w14:shadow>
-                                <w14:textOutline w14:w="0" w14:cap="flat" w14:cmpd="sng" w14:algn="ctr">
-                                  <w14:noFill/>
-                                  <w14:prstDash w14:val="solid"/>
-                                  <w14:round/>
-                                </w14:textOutline>
-                              </w:rPr>
-                            </w:pPr>
-                            <w:r>
-                              <w:rPr>
-                                <w:noProof/>
-                                <w:color w:val="000000" w:themeColor="text1"/>
-                                <w:sz w:val="20"/>
-                                <w:szCs w:val="20"/>
-                                <w14:shadow w14:blurRad="38100" w14:dist="19050" w14:dir="2700000" w14:sx="100000" w14:sy="100000" w14:kx="0" w14:ky="0" w14:algn="tl">
-                                  <w14:schemeClr w14:val="dk1">
-                                    <w14:alpha w14:val="60000"/>
-                                  </w14:schemeClr>
-                                </w14:shadow>
-                                <w14:textOutline w14:w="0" w14:cap="flat" w14:cmpd="sng" w14:algn="ctr">
-                                  <w14:noFill/>
-                                  <w14:prstDash w14:val="solid"/>
-                                  <w14:round/>
-                                </w14:textOutline>
-                              </w:rPr>
-                              <w:t>Perfil IBGE</w:t>
-                            </w:r>
-                            <w:r>
-                              <w:rPr>
-                                <w:noProof/>
-                                <w:color w:val="000000" w:themeColor="text1"/>
-                                <w:sz w:val="20"/>
-                                <w:szCs w:val="20"/>
-                                <w14:shadow w14:blurRad="38100" w14:dist="19050" w14:dir="2700000" w14:sx="100000" w14:sy="100000" w14:kx="0" w14:ky="0" w14:algn="tl">
-                                  <w14:schemeClr w14:val="dk1">
-                                    <w14:alpha w14:val="60000"/>
-                                  </w14:schemeClr>
-                                </w14:shadow>
-                                <w14:textOutline w14:w="0" w14:cap="flat" w14:cmpd="sng" w14:algn="ctr">
-                                  <w14:noFill/>
-                                  <w14:prstDash w14:val="solid"/>
-                                  <w14:round/>
-                                </w14:textOutline>
-                              </w:rPr>
-                              <w:t xml:space="preserve"> </w:t>
-                            </w:r>
-                          </w:p>
-                        </w:txbxContent>
-                      </wps:txbx>
-                      <wps:bodyPr rot="0" spcFirstLastPara="0" vertOverflow="overflow" horzOverflow="overflow" vert="horz" wrap="square" lIns="91440" tIns="45720" rIns="91440" bIns="45720" numCol="1" spcCol="0" rtlCol="0" fromWordArt="0" anchor="t" anchorCtr="0" forceAA="0" compatLnSpc="1">
-                        <a:prstTxWarp prst="textNoShape">
-                          <a:avLst/>
-                        </a:prstTxWarp>
-                        <a:noAutofit/>
-                      </wps:bodyPr>
-                    </wps:wsp>
-                  </a:graphicData>
-                </a:graphic>
-                <wp14:sizeRelH relativeFrom="margin">
-                  <wp14:pctWidth>0</wp14:pctWidth>
-                </wp14:sizeRelH>
-                <wp14:sizeRelV relativeFrom="margin">
-                  <wp14:pctHeight>0</wp14:pctHeight>
-                </wp14:sizeRelV>
-              </wp:anchor>
-            </w:drawing>
-          </mc:Choice>
-          <mc:Fallback>
-            <w:pict>
-              <v:shape w14:anchorId="551EAFAE" id="Caixa de Texto 17" o:spid="_x0000_s1048" type="#_x0000_t202" style="position:absolute;margin-left:7.9pt;margin-top:225.45pt;width:81.1pt;height:26.25pt;z-index:251676672;visibility:visible;mso-wrap-style:square;mso-width-percent:0;mso-height-percent:0;mso-wrap-distance-left:9pt;mso-wrap-distance-top:0;mso-wrap-distance-right:9pt;mso-wrap-distance-bottom:0;mso-position-horizontal:absolute;mso-position-horizontal-relative:text;mso-position-vertical:absolute;mso-position-vertical-relative:text;mso-width-percent:0;mso-height-percent:0;mso-width-relative:margin;mso-height-relative:margin;v-text-anchor:top" o:gfxdata="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" fillcolor="yellow" strokecolor="black [3200]" strokeweight="1pt">
-                <v:textbox>
-                  <w:txbxContent>
-                    <w:p>
-                      <w:pPr>
-                        <w:jc w:val="center"/>
-                        <w:rPr>
-                          <w:noProof/>
-                          <w:color w:val="000000" w:themeColor="text1"/>
-                          <w:sz w:val="20"/>
-                          <w:szCs w:val="20"/>
-                          <w14:shadow w14:blurRad="38100" w14:dist="19050" w14:dir="2700000" w14:sx="100000" w14:sy="100000" w14:kx="0" w14:ky="0" w14:algn="tl">
-                            <w14:schemeClr w14:val="dk1">
-                              <w14:alpha w14:val="60000"/>
-                            </w14:schemeClr>
-                          </w14:shadow>
-                          <w14:textOutline w14:w="0" w14:cap="flat" w14:cmpd="sng" w14:algn="ctr">
-                            <w14:noFill/>
-                            <w14:prstDash w14:val="solid"/>
-                            <w14:round/>
-                          </w14:textOutline>
-                        </w:rPr>
-                      </w:pPr>
-                      <w:r>
-                        <w:rPr>
-                          <w:noProof/>
-                          <w:color w:val="000000" w:themeColor="text1"/>
-                          <w:sz w:val="20"/>
-                          <w:szCs w:val="20"/>
-                          <w14:shadow w14:blurRad="38100" w14:dist="19050" w14:dir="2700000" w14:sx="100000" w14:sy="100000" w14:kx="0" w14:ky="0" w14:algn="tl">
-                            <w14:schemeClr w14:val="dk1">
-                              <w14:alpha w14:val="60000"/>
-                            </w14:schemeClr>
-                          </w14:shadow>
-                          <w14:textOutline w14:w="0" w14:cap="flat" w14:cmpd="sng" w14:algn="ctr">
-                            <w14:noFill/>
-                            <w14:prstDash w14:val="solid"/>
-                            <w14:round/>
-                          </w14:textOutline>
-                        </w:rPr>
-                        <w:t>Perfil IBGE</w:t>
-                      </w:r>
-                      <w:r>
-                        <w:rPr>
-                          <w:noProof/>
-                          <w:color w:val="000000" w:themeColor="text1"/>
-                          <w:sz w:val="20"/>
-                          <w:szCs w:val="20"/>
-                          <w14:shadow w14:blurRad="38100" w14:dist="19050" w14:dir="2700000" w14:sx="100000" w14:sy="100000" w14:kx="0" w14:ky="0" w14:algn="tl">
-                            <w14:schemeClr w14:val="dk1">
-                              <w14:alpha w14:val="60000"/>
-                            </w14:schemeClr>
-                          </w14:shadow>
-                          <w14:textOutline w14:w="0" w14:cap="flat" w14:cmpd="sng" w14:algn="ctr">
-                            <w14:noFill/>
-                            <w14:prstDash w14:val="solid"/>
-                            <w14:round/>
-                          </w14:textOutline>
-                        </w:rPr>
-                        <w:t xml:space="preserve"> </w:t>
-                      </w:r>
-                    </w:p>
-                  </w:txbxContent>
-                </v:textbox>
-              </v:shape>
-            </w:pict>
-          </mc:Fallback>
-        </mc:AlternateContent>
-      </w:r>
-      <w:r>
-        <w:rPr>
-          <w:noProof/>
-        </w:rPr>
-        <mc:AlternateContent>
-          <mc:Choice Requires="wps">
-            <w:drawing>
-              <wp:anchor distT="0" distB="0" distL="114300" distR="114300" simplePos="0" relativeHeight="251691008" behindDoc="0" locked="0" layoutInCell="1" allowOverlap="1" wp14:anchorId="2BAAE089" wp14:editId="2D6D6422">
+              <wp:anchor distT="0" distB="0" distL="114300" distR="114300" simplePos="0" relativeHeight="251691008" behindDoc="0" locked="0" layoutInCell="1" allowOverlap="1" wp14:anchorId="2BAAE089" wp14:editId="3811B463">
                 <wp:simplePos x="0" y="0"/>
                 <wp:positionH relativeFrom="column">
                   <wp:posOffset>4114800</wp:posOffset>
@@ -6468,7 +6651,7 @@
           </mc:Choice>
           <mc:Fallback>
             <w:pict>
-              <v:shape w14:anchorId="2BAAE089" id="Caixa de Texto 28" o:spid="_x0000_s1049" type="#_x0000_t202" style="position:absolute;margin-left:324pt;margin-top:193.6pt;width:81.3pt;height:26.25pt;z-index:251691008;visibility:visible;mso-wrap-style:square;mso-width-percent:0;mso-height-percent:0;mso-wrap-distance-left:9pt;mso-wrap-distance-top:0;mso-wrap-distance-right:9pt;mso-wrap-distance-bottom:0;mso-position-horizontal:absolute;mso-position-horizontal-relative:text;mso-position-vertical:absolute;mso-position-vertical-relative:text;mso-width-percent:0;mso-height-percent:0;mso-width-relative:margin;mso-height-relative:margin;v-text-anchor:top" o:gfxdata="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" fillcolor="white [3201]" strokecolor="black [3200]" strokeweight="1pt">
+              <v:shape w14:anchorId="2BAAE089" id="Caixa de Texto 28" o:spid="_x0000_s1050" type="#_x0000_t202" style="position:absolute;margin-left:324pt;margin-top:193.6pt;width:81.3pt;height:26.25pt;z-index:251691008;visibility:visible;mso-wrap-style:square;mso-width-percent:0;mso-height-percent:0;mso-wrap-distance-left:9pt;mso-wrap-distance-top:0;mso-wrap-distance-right:9pt;mso-wrap-distance-bottom:0;mso-position-horizontal:absolute;mso-position-horizontal-relative:text;mso-position-vertical:absolute;mso-position-vertical-relative:text;mso-width-percent:0;mso-height-percent:0;mso-width-relative:margin;mso-height-relative:margin;v-text-anchor:top" o:gfxdata="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" fillcolor="white [3201]" strokecolor="black [3200]" strokeweight="1pt">
                 <v:textbox>
                   <w:txbxContent>
                     <w:p>
@@ -6526,7 +6709,7 @@
         <mc:AlternateContent>
           <mc:Choice Requires="wps">
             <w:drawing>
-              <wp:anchor distT="0" distB="0" distL="114300" distR="114300" simplePos="0" relativeHeight="251649024" behindDoc="0" locked="0" layoutInCell="1" allowOverlap="1" wp14:anchorId="75694869" wp14:editId="58A73C4D">
+              <wp:anchor distT="0" distB="0" distL="114300" distR="114300" simplePos="0" relativeHeight="251649024" behindDoc="0" locked="0" layoutInCell="1" allowOverlap="1" wp14:anchorId="75694869" wp14:editId="1A421D9F">
                 <wp:simplePos x="0" y="0"/>
                 <wp:positionH relativeFrom="column">
                   <wp:posOffset>2853055</wp:posOffset>
@@ -6842,7 +7025,7 @@
           </mc:Choice>
           <mc:Fallback>
             <w:pict>
-              <v:shape w14:anchorId="75694869" id="Caixa de Texto 1" o:spid="_x0000_s1050" type="#_x0000_t202" style="position:absolute;margin-left:224.65pt;margin-top:-55.05pt;width:252.4pt;height:57pt;z-index:251649024;visibility:visible;mso-wrap-style:square;mso-width-percent:0;mso-height-percent:0;mso-wrap-distance-left:9pt;mso-wrap-distance-top:0;mso-wrap-distance-right:9pt;mso-wrap-distance-bottom:0;mso-position-horizontal:absolute;mso-position-horizontal-relative:text;mso-position-vertical:absolute;mso-position-vertical-relative:text;mso-width-percent:0;mso-height-percent:0;mso-width-relative:margin;mso-height-relative:margin;v-text-anchor:top" o:gfxdata="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" fillcolor="white [3201]" strokecolor="#ed7d31 [3205]" strokeweight="1pt">
+              <v:shape w14:anchorId="75694869" id="Caixa de Texto 1" o:spid="_x0000_s1051" type="#_x0000_t202" style="position:absolute;margin-left:224.65pt;margin-top:-55.05pt;width:252.4pt;height:57pt;z-index:251649024;visibility:visible;mso-wrap-style:square;mso-width-percent:0;mso-height-percent:0;mso-wrap-distance-left:9pt;mso-wrap-distance-top:0;mso-wrap-distance-right:9pt;mso-wrap-distance-bottom:0;mso-position-horizontal:absolute;mso-position-horizontal-relative:text;mso-position-vertical:absolute;mso-position-vertical-relative:text;mso-width-percent:0;mso-height-percent:0;mso-width-relative:margin;mso-height-relative:margin;v-text-anchor:top" o:gfxdata="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" fillcolor="white [3201]" strokecolor="#ed7d31 [3205]" strokeweight="1pt">
                 <v:textbox>
                   <w:txbxContent>
                     <w:p>
@@ -7110,7 +7293,7 @@
         <mc:AlternateContent>
           <mc:Choice Requires="wps">
             <w:drawing>
-              <wp:anchor distT="0" distB="0" distL="114300" distR="114300" simplePos="0" relativeHeight="251663360" behindDoc="0" locked="0" layoutInCell="1" allowOverlap="1" wp14:anchorId="0F176631" wp14:editId="22C1288C">
+              <wp:anchor distT="0" distB="0" distL="114300" distR="114300" simplePos="0" relativeHeight="251663360" behindDoc="0" locked="0" layoutInCell="1" allowOverlap="1" wp14:anchorId="0F176631" wp14:editId="75772690">
                 <wp:simplePos x="0" y="0"/>
                 <wp:positionH relativeFrom="column">
                   <wp:posOffset>7932420</wp:posOffset>
@@ -7236,7 +7419,7 @@
           </mc:Choice>
           <mc:Fallback>
             <w:pict>
-              <v:shape w14:anchorId="0F176631" id="Caixa de Texto 9" o:spid="_x0000_s1051" type="#_x0000_t202" style="position:absolute;margin-left:624.6pt;margin-top:90.25pt;width:99.95pt;height:26.25pt;z-index:251663360;visibility:visible;mso-wrap-style:square;mso-width-percent:0;mso-height-percent:0;mso-wrap-distance-left:9pt;mso-wrap-distance-top:0;mso-wrap-distance-right:9pt;mso-wrap-distance-bottom:0;mso-position-horizontal:absolute;mso-position-horizontal-relative:text;mso-position-vertical:absolute;mso-position-vertical-relative:text;mso-width-percent:0;mso-height-percent:0;mso-width-relative:margin;mso-height-relative:margin;v-text-anchor:top" o:gfxdata="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" fillcolor="white [3201]" strokecolor="black [3200]" strokeweight="1pt">
+              <v:shape w14:anchorId="0F176631" id="Caixa de Texto 9" o:spid="_x0000_s1052" type="#_x0000_t202" style="position:absolute;margin-left:624.6pt;margin-top:90.25pt;width:99.95pt;height:26.25pt;z-index:251663360;visibility:visible;mso-wrap-style:square;mso-width-percent:0;mso-height-percent:0;mso-wrap-distance-left:9pt;mso-wrap-distance-top:0;mso-wrap-distance-right:9pt;mso-wrap-distance-bottom:0;mso-position-horizontal:absolute;mso-position-horizontal-relative:text;mso-position-vertical:absolute;mso-position-vertical-relative:text;mso-width-percent:0;mso-height-percent:0;mso-width-relative:margin;mso-height-relative:margin;v-text-anchor:top" o:gfxdata="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" fillcolor="white [3201]" strokecolor="black [3200]" strokeweight="1pt">
                 <v:textbox>
                   <w:txbxContent>
                     <w:p>
@@ -7314,7 +7497,7 @@
         <mc:AlternateContent>
           <mc:Choice Requires="wps">
             <w:drawing>
-              <wp:anchor distT="0" distB="0" distL="114300" distR="114300" simplePos="0" relativeHeight="251658240" behindDoc="0" locked="0" layoutInCell="1" allowOverlap="1" wp14:anchorId="0A373CD5" wp14:editId="673D3CC7">
+              <wp:anchor distT="0" distB="0" distL="114300" distR="114300" simplePos="0" relativeHeight="251658240" behindDoc="0" locked="0" layoutInCell="1" allowOverlap="1" wp14:anchorId="0A373CD5" wp14:editId="770F5F4A">
                 <wp:simplePos x="0" y="0"/>
                 <wp:positionH relativeFrom="column">
                   <wp:posOffset>3875368</wp:posOffset>
@@ -7419,7 +7602,7 @@
           </mc:Choice>
           <mc:Fallback>
             <w:pict>
-              <v:shape w14:anchorId="0A373CD5" id="Caixa de Texto 6" o:spid="_x0000_s1052" type="#_x0000_t202" style="position:absolute;margin-left:305.15pt;margin-top:90.25pt;width:99.95pt;height:26.25pt;z-index:251658240;visibility:visible;mso-wrap-style:square;mso-width-percent:0;mso-height-percent:0;mso-wrap-distance-left:9pt;mso-wrap-distance-top:0;mso-wrap-distance-right:9pt;mso-wrap-distance-bottom:0;mso-position-horizontal:absolute;mso-position-horizontal-relative:text;mso-position-vertical:absolute;mso-position-vertical-relative:text;mso-width-percent:0;mso-height-percent:0;mso-width-relative:margin;mso-height-relative:margin;v-text-anchor:top" o:gfxdata="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" fillcolor="white [3201]" strokecolor="black [3200]" strokeweight="1pt">
+              <v:shape w14:anchorId="0A373CD5" id="Caixa de Texto 6" o:spid="_x0000_s1053" type="#_x0000_t202" style="position:absolute;margin-left:305.15pt;margin-top:90.25pt;width:99.95pt;height:26.25pt;z-index:251658240;visibility:visible;mso-wrap-style:square;mso-width-percent:0;mso-height-percent:0;mso-wrap-distance-left:9pt;mso-wrap-distance-top:0;mso-wrap-distance-right:9pt;mso-wrap-distance-bottom:0;mso-position-horizontal:absolute;mso-position-horizontal-relative:text;mso-position-vertical:absolute;mso-position-vertical-relative:text;mso-width-percent:0;mso-height-percent:0;mso-width-relative:margin;mso-height-relative:margin;v-text-anchor:top" o:gfxdata="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" fillcolor="white [3201]" strokecolor="black [3200]" strokeweight="1pt">
                 <v:textbox>
                   <w:txbxContent>
                     <w:p>
@@ -7476,7 +7659,7 @@
         <mc:AlternateContent>
           <mc:Choice Requires="wps">
             <w:drawing>
-              <wp:anchor distT="0" distB="0" distL="114300" distR="114300" simplePos="0" relativeHeight="251660288" behindDoc="0" locked="0" layoutInCell="1" allowOverlap="1" wp14:anchorId="36490134" wp14:editId="335187CB">
+              <wp:anchor distT="0" distB="0" distL="114300" distR="114300" simplePos="0" relativeHeight="251660288" behindDoc="0" locked="0" layoutInCell="1" allowOverlap="1" wp14:anchorId="36490134" wp14:editId="23C79930">
                 <wp:simplePos x="0" y="0"/>
                 <wp:positionH relativeFrom="column">
                   <wp:posOffset>5215255</wp:posOffset>
@@ -7581,7 +7764,7 @@
           </mc:Choice>
           <mc:Fallback>
             <w:pict>
-              <v:shape w14:anchorId="36490134" id="Caixa de Texto 7" o:spid="_x0000_s1053" type="#_x0000_t202" style="position:absolute;margin-left:410.65pt;margin-top:90.25pt;width:99.95pt;height:26.25pt;z-index:251660288;visibility:visible;mso-wrap-style:square;mso-width-percent:0;mso-height-percent:0;mso-wrap-distance-left:9pt;mso-wrap-distance-top:0;mso-wrap-distance-right:9pt;mso-wrap-distance-bottom:0;mso-position-horizontal:absolute;mso-position-horizontal-relative:text;mso-position-vertical:absolute;mso-position-vertical-relative:text;mso-width-percent:0;mso-height-percent:0;mso-width-relative:margin;mso-height-relative:margin;v-text-anchor:top" o:gfxdata="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" fillcolor="white [3201]" strokecolor="black [3200]" strokeweight="1pt">
+              <v:shape w14:anchorId="36490134" id="Caixa de Texto 7" o:spid="_x0000_s1054" type="#_x0000_t202" style="position:absolute;margin-left:410.65pt;margin-top:90.25pt;width:99.95pt;height:26.25pt;z-index:251660288;visibility:visible;mso-wrap-style:square;mso-width-percent:0;mso-height-percent:0;mso-wrap-distance-left:9pt;mso-wrap-distance-top:0;mso-wrap-distance-right:9pt;mso-wrap-distance-bottom:0;mso-position-horizontal:absolute;mso-position-horizontal-relative:text;mso-position-vertical:absolute;mso-position-vertical-relative:text;mso-width-percent:0;mso-height-percent:0;mso-width-relative:margin;mso-height-relative:margin;v-text-anchor:top" o:gfxdata="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" fillcolor="white [3201]" strokecolor="black [3200]" strokeweight="1pt">
                 <v:textbox>
                   <w:txbxContent>
                     <w:p>
@@ -7638,7 +7821,7 @@
         <mc:AlternateContent>
           <mc:Choice Requires="wps">
             <w:drawing>
-              <wp:anchor distT="0" distB="0" distL="114300" distR="114300" simplePos="0" relativeHeight="251697152" behindDoc="0" locked="0" layoutInCell="1" allowOverlap="1" wp14:anchorId="26327E2D" wp14:editId="4F89C900">
+              <wp:anchor distT="0" distB="0" distL="114300" distR="114300" simplePos="0" relativeHeight="251697152" behindDoc="0" locked="0" layoutInCell="1" allowOverlap="1" wp14:anchorId="26327E2D" wp14:editId="3B4C914B">
                 <wp:simplePos x="0" y="0"/>
                 <wp:positionH relativeFrom="column">
                   <wp:posOffset>5452110</wp:posOffset>
@@ -7746,7 +7929,7 @@
           </mc:Choice>
           <mc:Fallback>
             <w:pict>
-              <v:shape w14:anchorId="26327E2D" id="Caixa de Texto 33" o:spid="_x0000_s1054" type="#_x0000_t202" style="position:absolute;margin-left:429.3pt;margin-top:224.75pt;width:81.3pt;height:26.25pt;z-index:251697152;visibility:visible;mso-wrap-style:square;mso-width-percent:0;mso-height-percent:0;mso-wrap-distance-left:9pt;mso-wrap-distance-top:0;mso-wrap-distance-right:9pt;mso-wrap-distance-bottom:0;mso-position-horizontal:absolute;mso-position-horizontal-relative:text;mso-position-vertical:absolute;mso-position-vertical-relative:text;mso-width-percent:0;mso-height-percent:0;mso-width-relative:margin;mso-height-relative:margin;v-text-anchor:top" o:gfxdata="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" fillcolor="yellow" strokecolor="black [3200]" strokeweight="1pt">
+              <v:shape w14:anchorId="26327E2D" id="Caixa de Texto 33" o:spid="_x0000_s1055" type="#_x0000_t202" style="position:absolute;margin-left:429.3pt;margin-top:224.75pt;width:81.3pt;height:26.25pt;z-index:251697152;visibility:visible;mso-wrap-style:square;mso-width-percent:0;mso-height-percent:0;mso-wrap-distance-left:9pt;mso-wrap-distance-top:0;mso-wrap-distance-right:9pt;mso-wrap-distance-bottom:0;mso-position-horizontal:absolute;mso-position-horizontal-relative:text;mso-position-vertical:absolute;mso-position-vertical-relative:text;mso-width-percent:0;mso-height-percent:0;mso-width-relative:margin;mso-height-relative:margin;v-text-anchor:top" o:gfxdata="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" fillcolor="yellow" strokecolor="black [3200]" strokeweight="1pt">
                 <v:textbox>
                   <w:txbxContent>
                     <w:p>
@@ -7803,7 +7986,7 @@
         <mc:AlternateContent>
           <mc:Choice Requires="wps">
             <w:drawing>
-              <wp:anchor distT="0" distB="0" distL="114300" distR="114300" simplePos="0" relativeHeight="251696128" behindDoc="0" locked="0" layoutInCell="1" allowOverlap="1" wp14:anchorId="1C65378A" wp14:editId="19576CB8">
+              <wp:anchor distT="0" distB="0" distL="114300" distR="114300" simplePos="0" relativeHeight="251696128" behindDoc="0" locked="0" layoutInCell="1" allowOverlap="1" wp14:anchorId="1C65378A" wp14:editId="036EAF56">
                 <wp:simplePos x="0" y="0"/>
                 <wp:positionH relativeFrom="column">
                   <wp:posOffset>5452110</wp:posOffset>
@@ -7828,6 +8011,9 @@
                         <a:prstGeom prst="rect">
                           <a:avLst/>
                         </a:prstGeom>
+                        <a:solidFill>
+                          <a:srgbClr val="FFFF00"/>
+                        </a:solidFill>
                         <a:ln/>
                       </wps:spPr>
                       <wps:style>
@@ -7908,7 +8094,7 @@
           </mc:Choice>
           <mc:Fallback>
             <w:pict>
-              <v:shape w14:anchorId="1C65378A" id="Caixa de Texto 32" o:spid="_x0000_s1055" type="#_x0000_t202" style="position:absolute;margin-left:429.3pt;margin-top:193.5pt;width:81.3pt;height:26.25pt;z-index:251696128;visibility:visible;mso-wrap-style:square;mso-width-percent:0;mso-height-percent:0;mso-wrap-distance-left:9pt;mso-wrap-distance-top:0;mso-wrap-distance-right:9pt;mso-wrap-distance-bottom:0;mso-position-horizontal:absolute;mso-position-horizontal-relative:text;mso-position-vertical:absolute;mso-position-vertical-relative:text;mso-width-percent:0;mso-height-percent:0;mso-width-relative:margin;mso-height-relative:margin;v-text-anchor:top" o:gfxdata="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" fillcolor="white [3201]" strokecolor="black [3200]" strokeweight="1pt">
+              <v:shape w14:anchorId="1C65378A" id="Caixa de Texto 32" o:spid="_x0000_s1056" type="#_x0000_t202" style="position:absolute;margin-left:429.3pt;margin-top:193.5pt;width:81.3pt;height:26.25pt;z-index:251696128;visibility:visible;mso-wrap-style:square;mso-width-percent:0;mso-height-percent:0;mso-wrap-distance-left:9pt;mso-wrap-distance-top:0;mso-wrap-distance-right:9pt;mso-wrap-distance-bottom:0;mso-position-horizontal:absolute;mso-position-horizontal-relative:text;mso-position-vertical:absolute;mso-position-vertical-relative:text;mso-width-percent:0;mso-height-percent:0;mso-width-relative:margin;mso-height-relative:margin;v-text-anchor:top" o:gfxdata="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" fillcolor="yellow" strokecolor="black [3200]" strokeweight="1pt">
                 <v:textbox>
                   <w:txbxContent>
                     <w:p>
@@ -7965,7 +8151,7 @@
         <mc:AlternateContent>
           <mc:Choice Requires="wps">
             <w:drawing>
-              <wp:anchor distT="0" distB="0" distL="114300" distR="114300" simplePos="0" relativeHeight="251695104" behindDoc="0" locked="0" layoutInCell="1" allowOverlap="1" wp14:anchorId="7BEDF99D" wp14:editId="49F29EA4">
+              <wp:anchor distT="0" distB="0" distL="114300" distR="114300" simplePos="0" relativeHeight="251695104" behindDoc="0" locked="0" layoutInCell="1" allowOverlap="1" wp14:anchorId="7BEDF99D" wp14:editId="4849157D">
                 <wp:simplePos x="0" y="0"/>
                 <wp:positionH relativeFrom="column">
                   <wp:posOffset>5452110</wp:posOffset>
@@ -7990,6 +8176,9 @@
                         <a:prstGeom prst="rect">
                           <a:avLst/>
                         </a:prstGeom>
+                        <a:solidFill>
+                          <a:srgbClr val="FFFF00"/>
+                        </a:solidFill>
                         <a:ln/>
                       </wps:spPr>
                       <wps:style>
@@ -8070,7 +8259,7 @@
           </mc:Choice>
           <mc:Fallback>
             <w:pict>
-              <v:shape w14:anchorId="7BEDF99D" id="Caixa de Texto 31" o:spid="_x0000_s1056" type="#_x0000_t202" style="position:absolute;margin-left:429.3pt;margin-top:161.4pt;width:81.3pt;height:26.25pt;z-index:251695104;visibility:visible;mso-wrap-style:square;mso-width-percent:0;mso-height-percent:0;mso-wrap-distance-left:9pt;mso-wrap-distance-top:0;mso-wrap-distance-right:9pt;mso-wrap-distance-bottom:0;mso-position-horizontal:absolute;mso-position-horizontal-relative:text;mso-position-vertical:absolute;mso-position-vertical-relative:text;mso-width-percent:0;mso-height-percent:0;mso-width-relative:margin;mso-height-relative:margin;v-text-anchor:top" o:gfxdata="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" fillcolor="white [3201]" strokecolor="black [3200]" strokeweight="1pt">
+              <v:shape w14:anchorId="7BEDF99D" id="Caixa de Texto 31" o:spid="_x0000_s1057" type="#_x0000_t202" style="position:absolute;margin-left:429.3pt;margin-top:161.4pt;width:81.3pt;height:26.25pt;z-index:251695104;visibility:visible;mso-wrap-style:square;mso-width-percent:0;mso-height-percent:0;mso-wrap-distance-left:9pt;mso-wrap-distance-top:0;mso-wrap-distance-right:9pt;mso-wrap-distance-bottom:0;mso-position-horizontal:absolute;mso-position-horizontal-relative:text;mso-position-vertical:absolute;mso-position-vertical-relative:text;mso-width-percent:0;mso-height-percent:0;mso-width-relative:margin;mso-height-relative:margin;v-text-anchor:top" o:gfxdata="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" fillcolor="yellow" strokecolor="black [3200]" strokeweight="1pt">
                 <v:textbox>
                   <w:txbxContent>
                     <w:p>
@@ -8127,7 +8316,7 @@
         <mc:AlternateContent>
           <mc:Choice Requires="wps">
             <w:drawing>
-              <wp:anchor distT="0" distB="0" distL="114300" distR="114300" simplePos="0" relativeHeight="251694080" behindDoc="0" locked="0" layoutInCell="1" allowOverlap="1" wp14:anchorId="261BA40D" wp14:editId="7BBCE493">
+              <wp:anchor distT="0" distB="0" distL="114300" distR="114300" simplePos="0" relativeHeight="251694080" behindDoc="0" locked="0" layoutInCell="1" allowOverlap="1" wp14:anchorId="261BA40D" wp14:editId="481D32CC">
                 <wp:simplePos x="0" y="0"/>
                 <wp:positionH relativeFrom="column">
                   <wp:posOffset>5452110</wp:posOffset>
@@ -8152,6 +8341,9 @@
                         <a:prstGeom prst="rect">
                           <a:avLst/>
                         </a:prstGeom>
+                        <a:solidFill>
+                          <a:srgbClr val="FFFF00"/>
+                        </a:solidFill>
                         <a:ln/>
                       </wps:spPr>
                       <wps:style>
@@ -8232,7 +8424,7 @@
           </mc:Choice>
           <mc:Fallback>
             <w:pict>
-              <v:shape w14:anchorId="261BA40D" id="Caixa de Texto 30" o:spid="_x0000_s1057" type="#_x0000_t202" style="position:absolute;margin-left:429.3pt;margin-top:129.25pt;width:81.3pt;height:26.25pt;z-index:251694080;visibility:visible;mso-wrap-style:square;mso-width-percent:0;mso-height-percent:0;mso-wrap-distance-left:9pt;mso-wrap-distance-top:0;mso-wrap-distance-right:9pt;mso-wrap-distance-bottom:0;mso-position-horizontal:absolute;mso-position-horizontal-relative:text;mso-position-vertical:absolute;mso-position-vertical-relative:text;mso-width-percent:0;mso-height-percent:0;mso-width-relative:margin;mso-height-relative:margin;v-text-anchor:top" o:gfxdata="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" fillcolor="white [3201]" strokecolor="black [3200]" strokeweight="1pt">
+              <v:shape w14:anchorId="261BA40D" id="Caixa de Texto 30" o:spid="_x0000_s1058" type="#_x0000_t202" style="position:absolute;margin-left:429.3pt;margin-top:129.25pt;width:81.3pt;height:26.25pt;z-index:251694080;visibility:visible;mso-wrap-style:square;mso-width-percent:0;mso-height-percent:0;mso-wrap-distance-left:9pt;mso-wrap-distance-top:0;mso-wrap-distance-right:9pt;mso-wrap-distance-bottom:0;mso-position-horizontal:absolute;mso-position-horizontal-relative:text;mso-position-vertical:absolute;mso-position-vertical-relative:text;mso-width-percent:0;mso-height-percent:0;mso-width-relative:margin;mso-height-relative:margin;v-text-anchor:top" o:gfxdata="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" fillcolor="yellow" strokecolor="black [3200]" strokeweight="1pt">
                 <v:textbox>
                   <w:txbxContent>
                     <w:p>
@@ -8289,7 +8481,7 @@
         <mc:AlternateContent>
           <mc:Choice Requires="wps">
             <w:drawing>
-              <wp:anchor distT="0" distB="0" distL="114300" distR="114300" simplePos="0" relativeHeight="251844608" behindDoc="0" locked="0" layoutInCell="1" allowOverlap="1" wp14:anchorId="2FCB726D" wp14:editId="1899C3EE">
+              <wp:anchor distT="0" distB="0" distL="114300" distR="114300" simplePos="0" relativeHeight="251844608" behindDoc="0" locked="0" layoutInCell="1" allowOverlap="1" wp14:anchorId="2FCB726D" wp14:editId="6EA31FA6">
                 <wp:simplePos x="0" y="0"/>
                 <wp:positionH relativeFrom="column">
                   <wp:posOffset>2747645</wp:posOffset>
@@ -8314,6 +8506,9 @@
                         <a:prstGeom prst="rect">
                           <a:avLst/>
                         </a:prstGeom>
+                        <a:solidFill>
+                          <a:srgbClr val="FFFF00"/>
+                        </a:solidFill>
                         <a:ln/>
                       </wps:spPr>
                       <wps:style>
@@ -8394,7 +8589,7 @@
           </mc:Choice>
           <mc:Fallback>
             <w:pict>
-              <v:shape w14:anchorId="2FCB726D" id="Caixa de Texto 22" o:spid="_x0000_s1058" type="#_x0000_t202" style="position:absolute;margin-left:216.35pt;margin-top:129.2pt;width:81.3pt;height:26.25pt;z-index:251844608;visibility:visible;mso-wrap-style:square;mso-width-percent:0;mso-height-percent:0;mso-wrap-distance-left:9pt;mso-wrap-distance-top:0;mso-wrap-distance-right:9pt;mso-wrap-distance-bottom:0;mso-position-horizontal:absolute;mso-position-horizontal-relative:text;mso-position-vertical:absolute;mso-position-vertical-relative:text;mso-width-percent:0;mso-height-percent:0;mso-width-relative:margin;mso-height-relative:margin;v-text-anchor:top" o:gfxdata="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" fillcolor="white [3201]" strokecolor="black [3200]" strokeweight="1pt">
+              <v:shape w14:anchorId="2FCB726D" id="Caixa de Texto 22" o:spid="_x0000_s1059" type="#_x0000_t202" style="position:absolute;margin-left:216.35pt;margin-top:129.2pt;width:81.3pt;height:26.25pt;z-index:251844608;visibility:visible;mso-wrap-style:square;mso-width-percent:0;mso-height-percent:0;mso-wrap-distance-left:9pt;mso-wrap-distance-top:0;mso-wrap-distance-right:9pt;mso-wrap-distance-bottom:0;mso-position-horizontal:absolute;mso-position-horizontal-relative:text;mso-position-vertical:absolute;mso-position-vertical-relative:text;mso-width-percent:0;mso-height-percent:0;mso-width-relative:margin;mso-height-relative:margin;v-text-anchor:top" o:gfxdata="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" fillcolor="yellow" strokecolor="black [3200]" strokeweight="1pt">
                 <v:textbox>
                   <w:txbxContent>
                     <w:p>
@@ -8559,7 +8754,7 @@
           </mc:Choice>
           <mc:Fallback>
             <w:pict>
-              <v:shape w14:anchorId="06A8B7F2" id="Caixa de Texto 37" o:spid="_x0000_s1059" type="#_x0000_t202" style="position:absolute;margin-left:534pt;margin-top:224.7pt;width:81.3pt;height:26.25pt;z-index:251867136;visibility:visible;mso-wrap-style:square;mso-width-percent:0;mso-height-percent:0;mso-wrap-distance-left:9pt;mso-wrap-distance-top:0;mso-wrap-distance-right:9pt;mso-wrap-distance-bottom:0;mso-position-horizontal:absolute;mso-position-horizontal-relative:text;mso-position-vertical:absolute;mso-position-vertical-relative:text;mso-width-percent:0;mso-height-percent:0;mso-width-relative:margin;mso-height-relative:margin;v-text-anchor:top" o:gfxdata="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" fillcolor="yellow" strokecolor="black [3200]" strokeweight="1pt">
+              <v:shape w14:anchorId="06A8B7F2" id="Caixa de Texto 37" o:spid="_x0000_s1060" type="#_x0000_t202" style="position:absolute;margin-left:534pt;margin-top:224.7pt;width:81.3pt;height:26.25pt;z-index:251867136;visibility:visible;mso-wrap-style:square;mso-width-percent:0;mso-height-percent:0;mso-wrap-distance-left:9pt;mso-wrap-distance-top:0;mso-wrap-distance-right:9pt;mso-wrap-distance-bottom:0;mso-position-horizontal:absolute;mso-position-horizontal-relative:text;mso-position-vertical:absolute;mso-position-vertical-relative:text;mso-width-percent:0;mso-height-percent:0;mso-width-relative:margin;mso-height-relative:margin;v-text-anchor:top" o:gfxdata="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" fillcolor="yellow" strokecolor="black [3200]" strokeweight="1pt">
                 <v:textbox>
                   <w:txbxContent>
                     <w:p>
@@ -8745,7 +8940,7 @@
           </mc:Choice>
           <mc:Fallback>
             <w:pict>
-              <v:shape w14:anchorId="134A7631" id="Caixa de Texto 36" o:spid="_x0000_s1060" type="#_x0000_t202" style="position:absolute;margin-left:534pt;margin-top:193.45pt;width:81.3pt;height:26.25pt;z-index:251866112;visibility:visible;mso-wrap-style:square;mso-width-percent:0;mso-height-percent:0;mso-wrap-distance-left:9pt;mso-wrap-distance-top:0;mso-wrap-distance-right:9pt;mso-wrap-distance-bottom:0;mso-position-horizontal:absolute;mso-position-horizontal-relative:text;mso-position-vertical:absolute;mso-position-vertical-relative:text;mso-width-percent:0;mso-height-percent:0;mso-width-relative:margin;mso-height-relative:margin;v-text-anchor:top" o:gfxdata="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" fillcolor="yellow" strokecolor="black [3200]" strokeweight="1pt">
+              <v:shape w14:anchorId="134A7631" id="Caixa de Texto 36" o:spid="_x0000_s1061" type="#_x0000_t202" style="position:absolute;margin-left:534pt;margin-top:193.45pt;width:81.3pt;height:26.25pt;z-index:251866112;visibility:visible;mso-wrap-style:square;mso-width-percent:0;mso-height-percent:0;mso-wrap-distance-left:9pt;mso-wrap-distance-top:0;mso-wrap-distance-right:9pt;mso-wrap-distance-bottom:0;mso-position-horizontal:absolute;mso-position-horizontal-relative:text;mso-position-vertical:absolute;mso-position-vertical-relative:text;mso-width-percent:0;mso-height-percent:0;mso-width-relative:margin;mso-height-relative:margin;v-text-anchor:top" o:gfxdata="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" fillcolor="yellow" strokecolor="black [3200]" strokeweight="1pt">
                 <v:textbox>
                   <w:txbxContent>
                     <w:p>
@@ -8931,7 +9126,7 @@
           </mc:Choice>
           <mc:Fallback>
             <w:pict>
-              <v:shape w14:anchorId="165EFA65" id="Caixa de Texto 35" o:spid="_x0000_s1061" type="#_x0000_t202" style="position:absolute;margin-left:534pt;margin-top:161.35pt;width:81.3pt;height:26.25pt;z-index:251865088;visibility:visible;mso-wrap-style:square;mso-width-percent:0;mso-height-percent:0;mso-wrap-distance-left:9pt;mso-wrap-distance-top:0;mso-wrap-distance-right:9pt;mso-wrap-distance-bottom:0;mso-position-horizontal:absolute;mso-position-horizontal-relative:text;mso-position-vertical:absolute;mso-position-vertical-relative:text;mso-width-percent:0;mso-height-percent:0;mso-width-relative:margin;mso-height-relative:margin;v-text-anchor:top" o:gfxdata="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" fillcolor="yellow" strokecolor="black [3200]" strokeweight="1pt">
+              <v:shape w14:anchorId="165EFA65" id="Caixa de Texto 35" o:spid="_x0000_s1062" type="#_x0000_t202" style="position:absolute;margin-left:534pt;margin-top:161.35pt;width:81.3pt;height:26.25pt;z-index:251865088;visibility:visible;mso-wrap-style:square;mso-width-percent:0;mso-height-percent:0;mso-wrap-distance-left:9pt;mso-wrap-distance-top:0;mso-wrap-distance-right:9pt;mso-wrap-distance-bottom:0;mso-position-horizontal:absolute;mso-position-horizontal-relative:text;mso-position-vertical:absolute;mso-position-vertical-relative:text;mso-width-percent:0;mso-height-percent:0;mso-width-relative:margin;mso-height-relative:margin;v-text-anchor:top" o:gfxdata="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" fillcolor="yellow" strokecolor="black [3200]" strokeweight="1pt">
                 <v:textbox>
                   <w:txbxContent>
                     <w:p>
@@ -9096,7 +9291,7 @@
           </mc:Choice>
           <mc:Fallback>
             <w:pict>
-              <v:shape w14:anchorId="4D17F446" id="Caixa de Texto 34" o:spid="_x0000_s1062" type="#_x0000_t202" style="position:absolute;margin-left:534pt;margin-top:129.25pt;width:81.3pt;height:26.25pt;z-index:251869184;visibility:visible;mso-wrap-style:square;mso-width-percent:0;mso-height-percent:0;mso-wrap-distance-left:9pt;mso-wrap-distance-top:0;mso-wrap-distance-right:9pt;mso-wrap-distance-bottom:0;mso-position-horizontal:absolute;mso-position-horizontal-relative:text;mso-position-vertical:absolute;mso-position-vertical-relative:text;mso-width-percent:0;mso-height-percent:0;mso-width-relative:margin;mso-height-relative:margin;v-text-anchor:top" o:gfxdata="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" fillcolor="yellow" strokecolor="black [3200]" strokeweight="1pt">
+              <v:shape w14:anchorId="4D17F446" id="Caixa de Texto 34" o:spid="_x0000_s1063" type="#_x0000_t202" style="position:absolute;margin-left:534pt;margin-top:129.25pt;width:81.3pt;height:26.25pt;z-index:251869184;visibility:visible;mso-wrap-style:square;mso-width-percent:0;mso-height-percent:0;mso-wrap-distance-left:9pt;mso-wrap-distance-top:0;mso-wrap-distance-right:9pt;mso-wrap-distance-bottom:0;mso-position-horizontal:absolute;mso-position-horizontal-relative:text;mso-position-vertical:absolute;mso-position-vertical-relative:text;mso-width-percent:0;mso-height-percent:0;mso-width-relative:margin;mso-height-relative:margin;v-text-anchor:top" o:gfxdata="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" fillcolor="yellow" strokecolor="black [3200]" strokeweight="1pt">
                 <v:textbox>
                   <w:txbxContent>
                     <w:p>
@@ -9258,7 +9453,7 @@
           </mc:Choice>
           <mc:Fallback>
             <w:pict>
-              <v:shape w14:anchorId="7723BE28" id="Caixa de Texto 27" o:spid="_x0000_s1063" type="#_x0000_t202" style="position:absolute;margin-left:323.9pt;margin-top:161.5pt;width:81.3pt;height:26.25pt;z-index:251689984;visibility:visible;mso-wrap-style:square;mso-width-percent:0;mso-height-percent:0;mso-wrap-distance-left:9pt;mso-wrap-distance-top:0;mso-wrap-distance-right:9pt;mso-wrap-distance-bottom:0;mso-position-horizontal:absolute;mso-position-horizontal-relative:text;mso-position-vertical:absolute;mso-position-vertical-relative:text;mso-width-percent:0;mso-height-percent:0;mso-width-relative:margin;mso-height-relative:margin;v-text-anchor:top" o:gfxdata="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" fillcolor="white [3201]" strokecolor="black [3200]" strokeweight="1pt">
+              <v:shape w14:anchorId="7723BE28" id="Caixa de Texto 27" o:spid="_x0000_s1064" type="#_x0000_t202" style="position:absolute;margin-left:323.9pt;margin-top:161.5pt;width:81.3pt;height:26.25pt;z-index:251689984;visibility:visible;mso-wrap-style:square;mso-width-percent:0;mso-height-percent:0;mso-wrap-distance-left:9pt;mso-wrap-distance-top:0;mso-wrap-distance-right:9pt;mso-wrap-distance-bottom:0;mso-position-horizontal:absolute;mso-position-horizontal-relative:text;mso-position-vertical:absolute;mso-position-vertical-relative:text;mso-width-percent:0;mso-height-percent:0;mso-width-relative:margin;mso-height-relative:margin;v-text-anchor:top" o:gfxdata="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" fillcolor="white [3201]" strokecolor="black [3200]" strokeweight="1pt">
                 <v:textbox>
                   <w:txbxContent>
                     <w:p>
@@ -9420,7 +9615,7 @@
           </mc:Choice>
           <mc:Fallback>
             <w:pict>
-              <v:shape w14:anchorId="72617A51" id="Caixa de Texto 26" o:spid="_x0000_s1064" type="#_x0000_t202" style="position:absolute;margin-left:323.95pt;margin-top:129.35pt;width:81.3pt;height:26.25pt;z-index:251688960;visibility:visible;mso-wrap-style:square;mso-width-percent:0;mso-height-percent:0;mso-wrap-distance-left:9pt;mso-wrap-distance-top:0;mso-wrap-distance-right:9pt;mso-wrap-distance-bottom:0;mso-position-horizontal:absolute;mso-position-horizontal-relative:text;mso-position-vertical:absolute;mso-position-vertical-relative:text;mso-width-percent:0;mso-height-percent:0;mso-width-relative:margin;mso-height-relative:margin;v-text-anchor:top" o:gfxdata="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" fillcolor="white [3201]" strokecolor="black [3200]" strokeweight="1pt">
+              <v:shape w14:anchorId="72617A51" id="Caixa de Texto 26" o:spid="_x0000_s1065" type="#_x0000_t202" style="position:absolute;margin-left:323.95pt;margin-top:129.35pt;width:81.3pt;height:26.25pt;z-index:251688960;visibility:visible;mso-wrap-style:square;mso-width-percent:0;mso-height-percent:0;mso-wrap-distance-left:9pt;mso-wrap-distance-top:0;mso-wrap-distance-right:9pt;mso-wrap-distance-bottom:0;mso-position-horizontal:absolute;mso-position-horizontal-relative:text;mso-position-vertical:absolute;mso-position-vertical-relative:text;mso-width-percent:0;mso-height-percent:0;mso-width-relative:margin;mso-height-relative:margin;v-text-anchor:top" o:gfxdata="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" fillcolor="white [3201]" strokecolor="black [3200]" strokeweight="1pt">
                 <v:textbox>
                   <w:txbxContent>
                     <w:p>
@@ -9585,7 +9780,7 @@
           </mc:Choice>
           <mc:Fallback>
             <w:pict>
-              <v:shape w14:anchorId="7A559055" id="Caixa de Texto 21" o:spid="_x0000_s1065" type="#_x0000_t202" style="position:absolute;margin-left:113.9pt;margin-top:224.85pt;width:81.3pt;height:26.25pt;z-index:251684351;visibility:visible;mso-wrap-style:square;mso-width-percent:0;mso-height-percent:0;mso-wrap-distance-left:9pt;mso-wrap-distance-top:0;mso-wrap-distance-right:9pt;mso-wrap-distance-bottom:0;mso-position-horizontal:absolute;mso-position-horizontal-relative:text;mso-position-vertical:absolute;mso-position-vertical-relative:text;mso-width-percent:0;mso-height-percent:0;mso-width-relative:margin;mso-height-relative:margin;v-text-anchor:top" o:gfxdata="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" fillcolor="yellow" strokecolor="black [3200]" strokeweight="1pt">
+              <v:shape w14:anchorId="7A559055" id="Caixa de Texto 21" o:spid="_x0000_s1066" type="#_x0000_t202" style="position:absolute;margin-left:113.9pt;margin-top:224.85pt;width:81.3pt;height:26.25pt;z-index:251684351;visibility:visible;mso-wrap-style:square;mso-width-percent:0;mso-height-percent:0;mso-wrap-distance-left:9pt;mso-wrap-distance-top:0;mso-wrap-distance-right:9pt;mso-wrap-distance-bottom:0;mso-position-horizontal:absolute;mso-position-horizontal-relative:text;mso-position-vertical:absolute;mso-position-vertical-relative:text;mso-width-percent:0;mso-height-percent:0;mso-width-relative:margin;mso-height-relative:margin;v-text-anchor:top" o:gfxdata="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" fillcolor="yellow" strokecolor="black [3200]" strokeweight="1pt">
                 <v:textbox>
                   <w:txbxContent>
                     <w:p>
@@ -9642,7 +9837,7 @@
         <mc:AlternateContent>
           <mc:Choice Requires="wps">
             <w:drawing>
-              <wp:anchor distT="0" distB="0" distL="114300" distR="114300" simplePos="0" relativeHeight="251680768" behindDoc="0" locked="0" layoutInCell="1" allowOverlap="1" wp14:anchorId="6D465856" wp14:editId="6BB052E6">
+              <wp:anchor distT="0" distB="0" distL="114300" distR="114300" simplePos="0" relativeHeight="251680768" behindDoc="0" locked="0" layoutInCell="1" allowOverlap="1" wp14:anchorId="6D465856" wp14:editId="36296F64">
                 <wp:simplePos x="0" y="0"/>
                 <wp:positionH relativeFrom="column">
                   <wp:posOffset>1446530</wp:posOffset>
@@ -9667,6 +9862,9 @@
                         <a:prstGeom prst="rect">
                           <a:avLst/>
                         </a:prstGeom>
+                        <a:solidFill>
+                          <a:srgbClr val="FFFF00"/>
+                        </a:solidFill>
                         <a:ln/>
                       </wps:spPr>
                       <wps:style>
@@ -9747,7 +9945,7 @@
           </mc:Choice>
           <mc:Fallback>
             <w:pict>
-              <v:shape w14:anchorId="6D465856" id="Caixa de Texto 20" o:spid="_x0000_s1066" type="#_x0000_t202" style="position:absolute;margin-left:113.9pt;margin-top:193.6pt;width:81.3pt;height:26.25pt;z-index:251680768;visibility:visible;mso-wrap-style:square;mso-width-percent:0;mso-height-percent:0;mso-wrap-distance-left:9pt;mso-wrap-distance-top:0;mso-wrap-distance-right:9pt;mso-wrap-distance-bottom:0;mso-position-horizontal:absolute;mso-position-horizontal-relative:text;mso-position-vertical:absolute;mso-position-vertical-relative:text;mso-width-percent:0;mso-height-percent:0;mso-width-relative:margin;mso-height-relative:margin;v-text-anchor:top" o:gfxdata="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" fillcolor="white [3201]" strokecolor="black [3200]" strokeweight="1pt">
+              <v:shape w14:anchorId="6D465856" id="Caixa de Texto 20" o:spid="_x0000_s1067" type="#_x0000_t202" style="position:absolute;margin-left:113.9pt;margin-top:193.6pt;width:81.3pt;height:26.25pt;z-index:251680768;visibility:visible;mso-wrap-style:square;mso-width-percent:0;mso-height-percent:0;mso-wrap-distance-left:9pt;mso-wrap-distance-top:0;mso-wrap-distance-right:9pt;mso-wrap-distance-bottom:0;mso-position-horizontal:absolute;mso-position-horizontal-relative:text;mso-position-vertical:absolute;mso-position-vertical-relative:text;mso-width-percent:0;mso-height-percent:0;mso-width-relative:margin;mso-height-relative:margin;v-text-anchor:top" o:gfxdata="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" fillcolor="yellow" strokecolor="black [3200]" strokeweight="1pt">
                 <v:textbox>
                   <w:txbxContent>
                     <w:p>
@@ -9804,7 +10002,7 @@
         <mc:AlternateContent>
           <mc:Choice Requires="wps">
             <w:drawing>
-              <wp:anchor distT="0" distB="0" distL="114300" distR="114300" simplePos="0" relativeHeight="251679744" behindDoc="0" locked="0" layoutInCell="1" allowOverlap="1" wp14:anchorId="2DDD9C93" wp14:editId="66693085">
+              <wp:anchor distT="0" distB="0" distL="114300" distR="114300" simplePos="0" relativeHeight="251679744" behindDoc="0" locked="0" layoutInCell="1" allowOverlap="1" wp14:anchorId="2DDD9C93" wp14:editId="4E6FE823">
                 <wp:simplePos x="0" y="0"/>
                 <wp:positionH relativeFrom="column">
                   <wp:posOffset>1446530</wp:posOffset>
@@ -9829,6 +10027,9 @@
                         <a:prstGeom prst="rect">
                           <a:avLst/>
                         </a:prstGeom>
+                        <a:solidFill>
+                          <a:srgbClr val="FFFF00"/>
+                        </a:solidFill>
                         <a:ln/>
                       </wps:spPr>
                       <wps:style>
@@ -9909,7 +10110,7 @@
           </mc:Choice>
           <mc:Fallback>
             <w:pict>
-              <v:shape w14:anchorId="2DDD9C93" id="Caixa de Texto 19" o:spid="_x0000_s1067" type="#_x0000_t202" style="position:absolute;margin-left:113.9pt;margin-top:161.5pt;width:81.3pt;height:26.25pt;z-index:251679744;visibility:visible;mso-wrap-style:square;mso-width-percent:0;mso-height-percent:0;mso-wrap-distance-left:9pt;mso-wrap-distance-top:0;mso-wrap-distance-right:9pt;mso-wrap-distance-bottom:0;mso-position-horizontal:absolute;mso-position-horizontal-relative:text;mso-position-vertical:absolute;mso-position-vertical-relative:text;mso-width-percent:0;mso-height-percent:0;mso-width-relative:margin;mso-height-relative:margin;v-text-anchor:top" o:gfxdata="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" fillcolor="white [3201]" strokecolor="black [3200]" strokeweight="1pt">
+              <v:shape w14:anchorId="2DDD9C93" id="Caixa de Texto 19" o:spid="_x0000_s1068" type="#_x0000_t202" style="position:absolute;margin-left:113.9pt;margin-top:161.5pt;width:81.3pt;height:26.25pt;z-index:251679744;visibility:visible;mso-wrap-style:square;mso-width-percent:0;mso-height-percent:0;mso-wrap-distance-left:9pt;mso-wrap-distance-top:0;mso-wrap-distance-right:9pt;mso-wrap-distance-bottom:0;mso-position-horizontal:absolute;mso-position-horizontal-relative:text;mso-position-vertical:absolute;mso-position-vertical-relative:text;mso-width-percent:0;mso-height-percent:0;mso-width-relative:margin;mso-height-relative:margin;v-text-anchor:top" o:gfxdata="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" fillcolor="yellow" strokecolor="black [3200]" strokeweight="1pt">
                 <v:textbox>
                   <w:txbxContent>
                     <w:p>
@@ -9966,7 +10167,7 @@
         <mc:AlternateContent>
           <mc:Choice Requires="wps">
             <w:drawing>
-              <wp:anchor distT="0" distB="0" distL="114300" distR="114300" simplePos="0" relativeHeight="251678720" behindDoc="0" locked="0" layoutInCell="1" allowOverlap="1" wp14:anchorId="251D0EAD" wp14:editId="6C775EF7">
+              <wp:anchor distT="0" distB="0" distL="114300" distR="114300" simplePos="0" relativeHeight="251678720" behindDoc="0" locked="0" layoutInCell="1" allowOverlap="1" wp14:anchorId="251D0EAD" wp14:editId="2995D162">
                 <wp:simplePos x="0" y="0"/>
                 <wp:positionH relativeFrom="column">
                   <wp:posOffset>1446828</wp:posOffset>
@@ -9991,6 +10192,9 @@
                         <a:prstGeom prst="rect">
                           <a:avLst/>
                         </a:prstGeom>
+                        <a:solidFill>
+                          <a:srgbClr val="FFFF00"/>
+                        </a:solidFill>
                         <a:ln/>
                       </wps:spPr>
                       <wps:style>
@@ -10071,7 +10275,7 @@
           </mc:Choice>
           <mc:Fallback>
             <w:pict>
-              <v:shape w14:anchorId="251D0EAD" id="Caixa de Texto 18" o:spid="_x0000_s1068" type="#_x0000_t202" style="position:absolute;margin-left:113.9pt;margin-top:129.4pt;width:81.3pt;height:26.25pt;z-index:251678720;visibility:visible;mso-wrap-style:square;mso-width-percent:0;mso-height-percent:0;mso-wrap-distance-left:9pt;mso-wrap-distance-top:0;mso-wrap-distance-right:9pt;mso-wrap-distance-bottom:0;mso-position-horizontal:absolute;mso-position-horizontal-relative:text;mso-position-vertical:absolute;mso-position-vertical-relative:text;mso-width-percent:0;mso-height-percent:0;mso-width-relative:margin;mso-height-relative:margin;v-text-anchor:top" o:gfxdata="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" fillcolor="white [3201]" strokecolor="black [3200]" strokeweight="1pt">
+              <v:shape w14:anchorId="251D0EAD" id="Caixa de Texto 18" o:spid="_x0000_s1069" type="#_x0000_t202" style="position:absolute;margin-left:113.9pt;margin-top:129.4pt;width:81.3pt;height:26.25pt;z-index:251678720;visibility:visible;mso-wrap-style:square;mso-width-percent:0;mso-height-percent:0;mso-wrap-distance-left:9pt;mso-wrap-distance-top:0;mso-wrap-distance-right:9pt;mso-wrap-distance-bottom:0;mso-position-horizontal:absolute;mso-position-horizontal-relative:text;mso-position-vertical:absolute;mso-position-vertical-relative:text;mso-width-percent:0;mso-height-percent:0;mso-width-relative:margin;mso-height-relative:margin;v-text-anchor:top" o:gfxdata="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" fillcolor="yellow" strokecolor="black [3200]" strokeweight="1pt">
                 <v:textbox>
                   <w:txbxContent>
                     <w:p>
@@ -10128,169 +10332,7 @@
         <mc:AlternateContent>
           <mc:Choice Requires="wps">
             <w:drawing>
-              <wp:anchor distT="0" distB="0" distL="114300" distR="114300" simplePos="0" relativeHeight="251675648" behindDoc="0" locked="0" layoutInCell="1" allowOverlap="1" wp14:anchorId="3DE4B5DE" wp14:editId="3A832537">
-                <wp:simplePos x="0" y="0"/>
-                <wp:positionH relativeFrom="column">
-                  <wp:posOffset>99695</wp:posOffset>
-                </wp:positionH>
-                <wp:positionV relativeFrom="paragraph">
-                  <wp:posOffset>2468245</wp:posOffset>
-                </wp:positionV>
-                <wp:extent cx="1032697" cy="333375"/>
-                <wp:effectExtent l="0" t="0" r="15240" b="28575"/>
-                <wp:wrapNone/>
-                <wp:docPr id="16" name="Caixa de Texto 16"/>
-                <wp:cNvGraphicFramePr/>
-                <a:graphic xmlns:a="http://schemas.openxmlformats.org/drawingml/2006/main">
-                  <a:graphicData uri="http://schemas.microsoft.com/office/word/2010/wordprocessingShape">
-                    <wps:wsp>
-                      <wps:cNvSpPr txBox="1"/>
-                      <wps:spPr>
-                        <a:xfrm>
-                          <a:off x="0" y="0"/>
-                          <a:ext cx="1032697" cy="333375"/>
-                        </a:xfrm>
-                        <a:prstGeom prst="rect">
-                          <a:avLst/>
-                        </a:prstGeom>
-                        <a:ln/>
-                      </wps:spPr>
-                      <wps:style>
-                        <a:lnRef idx="2">
-                          <a:schemeClr val="dk1"/>
-                        </a:lnRef>
-                        <a:fillRef idx="1">
-                          <a:schemeClr val="lt1"/>
-                        </a:fillRef>
-                        <a:effectRef idx="0">
-                          <a:schemeClr val="dk1"/>
-                        </a:effectRef>
-                        <a:fontRef idx="minor">
-                          <a:schemeClr val="dk1"/>
-                        </a:fontRef>
-                      </wps:style>
-                      <wps:txbx>
-                        <w:txbxContent>
-                          <w:p>
-                            <w:pPr>
-                              <w:jc w:val="center"/>
-                              <w:rPr>
-                                <w:noProof/>
-                                <w:color w:val="000000" w:themeColor="text1"/>
-                                <w:sz w:val="20"/>
-                                <w:szCs w:val="20"/>
-                                <w14:shadow w14:blurRad="38100" w14:dist="19050" w14:dir="2700000" w14:sx="100000" w14:sy="100000" w14:kx="0" w14:ky="0" w14:algn="tl">
-                                  <w14:schemeClr w14:val="dk1">
-                                    <w14:alpha w14:val="60000"/>
-                                  </w14:schemeClr>
-                                </w14:shadow>
-                                <w14:textOutline w14:w="0" w14:cap="flat" w14:cmpd="sng" w14:algn="ctr">
-                                  <w14:noFill/>
-                                  <w14:prstDash w14:val="solid"/>
-                                  <w14:round/>
-                                </w14:textOutline>
-                              </w:rPr>
-                            </w:pPr>
-                            <w:r>
-                              <w:rPr>
-                                <w:noProof/>
-                                <w:color w:val="000000" w:themeColor="text1"/>
-                                <w:sz w:val="20"/>
-                                <w:szCs w:val="20"/>
-                                <w14:shadow w14:blurRad="38100" w14:dist="19050" w14:dir="2700000" w14:sx="100000" w14:sy="100000" w14:kx="0" w14:ky="0" w14:algn="tl">
-                                  <w14:schemeClr w14:val="dk1">
-                                    <w14:alpha w14:val="60000"/>
-                                  </w14:schemeClr>
-                                </w14:shadow>
-                                <w14:textOutline w14:w="0" w14:cap="flat" w14:cmpd="sng" w14:algn="ctr">
-                                  <w14:noFill/>
-                                  <w14:prstDash w14:val="solid"/>
-                                  <w14:round/>
-                                </w14:textOutline>
-                              </w:rPr>
-                              <w:t>Rel</w:t>
-                            </w:r>
-                          </w:p>
-                        </w:txbxContent>
-                      </wps:txbx>
-                      <wps:bodyPr rot="0" spcFirstLastPara="0" vertOverflow="overflow" horzOverflow="overflow" vert="horz" wrap="square" lIns="91440" tIns="45720" rIns="91440" bIns="45720" numCol="1" spcCol="0" rtlCol="0" fromWordArt="0" anchor="t" anchorCtr="0" forceAA="0" compatLnSpc="1">
-                        <a:prstTxWarp prst="textNoShape">
-                          <a:avLst/>
-                        </a:prstTxWarp>
-                        <a:noAutofit/>
-                      </wps:bodyPr>
-                    </wps:wsp>
-                  </a:graphicData>
-                </a:graphic>
-                <wp14:sizeRelH relativeFrom="margin">
-                  <wp14:pctWidth>0</wp14:pctWidth>
-                </wp14:sizeRelH>
-                <wp14:sizeRelV relativeFrom="margin">
-                  <wp14:pctHeight>0</wp14:pctHeight>
-                </wp14:sizeRelV>
-              </wp:anchor>
-            </w:drawing>
-          </mc:Choice>
-          <mc:Fallback>
-            <w:pict>
-              <v:shape w14:anchorId="3DE4B5DE" id="Caixa de Texto 16" o:spid="_x0000_s1069" type="#_x0000_t202" style="position:absolute;margin-left:7.85pt;margin-top:194.35pt;width:81.3pt;height:26.25pt;z-index:251675648;visibility:visible;mso-wrap-style:square;mso-width-percent:0;mso-height-percent:0;mso-wrap-distance-left:9pt;mso-wrap-distance-top:0;mso-wrap-distance-right:9pt;mso-wrap-distance-bottom:0;mso-position-horizontal:absolute;mso-position-horizontal-relative:text;mso-position-vertical:absolute;mso-position-vertical-relative:text;mso-width-percent:0;mso-height-percent:0;mso-width-relative:margin;mso-height-relative:margin;v-text-anchor:top" o:gfxdata="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" fillcolor="white [3201]" strokecolor="black [3200]" strokeweight="1pt">
-                <v:textbox>
-                  <w:txbxContent>
-                    <w:p>
-                      <w:pPr>
-                        <w:jc w:val="center"/>
-                        <w:rPr>
-                          <w:noProof/>
-                          <w:color w:val="000000" w:themeColor="text1"/>
-                          <w:sz w:val="20"/>
-                          <w:szCs w:val="20"/>
-                          <w14:shadow w14:blurRad="38100" w14:dist="19050" w14:dir="2700000" w14:sx="100000" w14:sy="100000" w14:kx="0" w14:ky="0" w14:algn="tl">
-                            <w14:schemeClr w14:val="dk1">
-                              <w14:alpha w14:val="60000"/>
-                            </w14:schemeClr>
-                          </w14:shadow>
-                          <w14:textOutline w14:w="0" w14:cap="flat" w14:cmpd="sng" w14:algn="ctr">
-                            <w14:noFill/>
-                            <w14:prstDash w14:val="solid"/>
-                            <w14:round/>
-                          </w14:textOutline>
-                        </w:rPr>
-                      </w:pPr>
-                      <w:r>
-                        <w:rPr>
-                          <w:noProof/>
-                          <w:color w:val="000000" w:themeColor="text1"/>
-                          <w:sz w:val="20"/>
-                          <w:szCs w:val="20"/>
-                          <w14:shadow w14:blurRad="38100" w14:dist="19050" w14:dir="2700000" w14:sx="100000" w14:sy="100000" w14:kx="0" w14:ky="0" w14:algn="tl">
-                            <w14:schemeClr w14:val="dk1">
-                              <w14:alpha w14:val="60000"/>
-                            </w14:schemeClr>
-                          </w14:shadow>
-                          <w14:textOutline w14:w="0" w14:cap="flat" w14:cmpd="sng" w14:algn="ctr">
-                            <w14:noFill/>
-                            <w14:prstDash w14:val="solid"/>
-                            <w14:round/>
-                          </w14:textOutline>
-                        </w:rPr>
-                        <w:t>Rel</w:t>
-                      </w:r>
-                    </w:p>
-                  </w:txbxContent>
-                </v:textbox>
-              </v:shape>
-            </w:pict>
-          </mc:Fallback>
-        </mc:AlternateContent>
-      </w:r>
-      <w:r>
-        <w:rPr>
-          <w:noProof/>
-        </w:rPr>
-        <mc:AlternateContent>
-          <mc:Choice Requires="wps">
-            <w:drawing>
-              <wp:anchor distT="0" distB="0" distL="114300" distR="114300" simplePos="0" relativeHeight="251673600" behindDoc="0" locked="0" layoutInCell="1" allowOverlap="1" wp14:anchorId="4EE6C2D5" wp14:editId="54376FA5">
+              <wp:anchor distT="0" distB="0" distL="114300" distR="114300" simplePos="0" relativeHeight="251673600" behindDoc="0" locked="0" layoutInCell="1" allowOverlap="1" wp14:anchorId="4EE6C2D5" wp14:editId="4272FBC8">
                 <wp:simplePos x="0" y="0"/>
                 <wp:positionH relativeFrom="column">
                   <wp:posOffset>100330</wp:posOffset>
@@ -10315,6 +10357,9 @@
                         <a:prstGeom prst="rect">
                           <a:avLst/>
                         </a:prstGeom>
+                        <a:solidFill>
+                          <a:srgbClr val="FFFF00"/>
+                        </a:solidFill>
                         <a:ln/>
                       </wps:spPr>
                       <wps:style>
@@ -10395,7 +10440,7 @@
           </mc:Choice>
           <mc:Fallback>
             <w:pict>
-              <v:shape w14:anchorId="4EE6C2D5" id="Caixa de Texto 15" o:spid="_x0000_s1070" type="#_x0000_t202" style="position:absolute;margin-left:7.9pt;margin-top:162.25pt;width:81.3pt;height:26.25pt;z-index:251673600;visibility:visible;mso-wrap-style:square;mso-width-percent:0;mso-height-percent:0;mso-wrap-distance-left:9pt;mso-wrap-distance-top:0;mso-wrap-distance-right:9pt;mso-wrap-distance-bottom:0;mso-position-horizontal:absolute;mso-position-horizontal-relative:text;mso-position-vertical:absolute;mso-position-vertical-relative:text;mso-width-percent:0;mso-height-percent:0;mso-width-relative:margin;mso-height-relative:margin;v-text-anchor:top" o:gfxdata="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" fillcolor="white [3201]" strokecolor="black [3200]" strokeweight="1pt">
+              <v:shape w14:anchorId="4EE6C2D5" id="Caixa de Texto 15" o:spid="_x0000_s1070" type="#_x0000_t202" style="position:absolute;margin-left:7.9pt;margin-top:162.25pt;width:81.3pt;height:26.25pt;z-index:251673600;visibility:visible;mso-wrap-style:square;mso-width-percent:0;mso-height-percent:0;mso-wrap-distance-left:9pt;mso-wrap-distance-top:0;mso-wrap-distance-right:9pt;mso-wrap-distance-bottom:0;mso-position-horizontal:absolute;mso-position-horizontal-relative:text;mso-position-vertical:absolute;mso-position-vertical-relative:text;mso-width-percent:0;mso-height-percent:0;mso-width-relative:margin;mso-height-relative:margin;v-text-anchor:top" o:gfxdata="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" fillcolor="yellow" strokecolor="black [3200]" strokeweight="1pt">
                 <v:textbox>
                   <w:txbxContent>
                     <w:p>
@@ -10452,7 +10497,7 @@
         <mc:AlternateContent>
           <mc:Choice Requires="wps">
             <w:drawing>
-              <wp:anchor distT="0" distB="0" distL="114300" distR="114300" simplePos="0" relativeHeight="251671552" behindDoc="0" locked="0" layoutInCell="1" allowOverlap="1" wp14:anchorId="313DD3A4" wp14:editId="6DC2DD69">
+              <wp:anchor distT="0" distB="0" distL="114300" distR="114300" simplePos="0" relativeHeight="251671552" behindDoc="0" locked="0" layoutInCell="1" allowOverlap="1" wp14:anchorId="313DD3A4" wp14:editId="426F49E7">
                 <wp:simplePos x="0" y="0"/>
                 <wp:positionH relativeFrom="column">
                   <wp:posOffset>100666</wp:posOffset>
@@ -10477,6 +10522,9 @@
                         <a:prstGeom prst="rect">
                           <a:avLst/>
                         </a:prstGeom>
+                        <a:solidFill>
+                          <a:srgbClr val="FFFF00"/>
+                        </a:solidFill>
                         <a:ln/>
                       </wps:spPr>
                       <wps:style>
@@ -10557,7 +10605,7 @@
           </mc:Choice>
           <mc:Fallback>
             <w:pict>
-              <v:shape w14:anchorId="313DD3A4" id="Caixa de Texto 14" o:spid="_x0000_s1071" type="#_x0000_t202" style="position:absolute;margin-left:7.95pt;margin-top:130.1pt;width:81.3pt;height:26.25pt;z-index:251671552;visibility:visible;mso-wrap-style:square;mso-width-percent:0;mso-height-percent:0;mso-wrap-distance-left:9pt;mso-wrap-distance-top:0;mso-wrap-distance-right:9pt;mso-wrap-distance-bottom:0;mso-position-horizontal:absolute;mso-position-horizontal-relative:text;mso-position-vertical:absolute;mso-position-vertical-relative:text;mso-width-percent:0;mso-height-percent:0;mso-width-relative:margin;mso-height-relative:margin;v-text-anchor:top" o:gfxdata="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" fillcolor="white [3201]" strokecolor="black [3200]" strokeweight="1pt">
+              <v:shape w14:anchorId="313DD3A4" id="Caixa de Texto 14" o:spid="_x0000_s1071" type="#_x0000_t202" style="position:absolute;margin-left:7.95pt;margin-top:130.1pt;width:81.3pt;height:26.25pt;z-index:251671552;visibility:visible;mso-wrap-style:square;mso-width-percent:0;mso-height-percent:0;mso-wrap-distance-left:9pt;mso-wrap-distance-top:0;mso-wrap-distance-right:9pt;mso-wrap-distance-bottom:0;mso-position-horizontal:absolute;mso-position-horizontal-relative:text;mso-position-vertical:absolute;mso-position-vertical-relative:text;mso-width-percent:0;mso-height-percent:0;mso-width-relative:margin;mso-height-relative:margin;v-text-anchor:top" o:gfxdata="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" fillcolor="yellow" strokecolor="black [3200]" strokeweight="1pt">
                 <v:textbox>
                   <w:txbxContent>
                     <w:p>

--- a/documento/PM_MODELO-ORGANOGRAM.docx
+++ b/documento/PM_MODELO-ORGANOGRAM.docx
@@ -10,87 +10,18 @@
         <mc:AlternateContent>
           <mc:Choice Requires="wps">
             <w:drawing>
-              <wp:anchor distT="0" distB="0" distL="114300" distR="114300" simplePos="0" relativeHeight="251811840" behindDoc="0" locked="0" layoutInCell="1" allowOverlap="1" wp14:anchorId="01C6F20E" wp14:editId="284958B4">
+              <wp:anchor distT="0" distB="0" distL="114300" distR="114300" simplePos="0" relativeHeight="251882496" behindDoc="0" locked="0" layoutInCell="1" allowOverlap="1" wp14:anchorId="4A694AA5" wp14:editId="550DBC39">
                 <wp:simplePos x="0" y="0"/>
                 <wp:positionH relativeFrom="column">
-                  <wp:posOffset>-147320</wp:posOffset>
+                  <wp:posOffset>4110355</wp:posOffset>
                 </wp:positionH>
                 <wp:positionV relativeFrom="paragraph">
-                  <wp:posOffset>1443990</wp:posOffset>
+                  <wp:posOffset>4606290</wp:posOffset>
                 </wp:positionV>
-                <wp:extent cx="0" cy="2400300"/>
-                <wp:effectExtent l="0" t="0" r="38100" b="19050"/>
+                <wp:extent cx="1032510" cy="457200"/>
+                <wp:effectExtent l="0" t="0" r="15240" b="19050"/>
                 <wp:wrapNone/>
-                <wp:docPr id="91" name="Conector reto 91"/>
-                <wp:cNvGraphicFramePr/>
-                <a:graphic xmlns:a="http://schemas.openxmlformats.org/drawingml/2006/main">
-                  <a:graphicData uri="http://schemas.microsoft.com/office/word/2010/wordprocessingShape">
-                    <wps:wsp>
-                      <wps:cNvCnPr/>
-                      <wps:spPr>
-                        <a:xfrm flipH="1">
-                          <a:off x="0" y="0"/>
-                          <a:ext cx="0" cy="2400300"/>
-                        </a:xfrm>
-                        <a:prstGeom prst="line">
-                          <a:avLst/>
-                        </a:prstGeom>
-                      </wps:spPr>
-                      <wps:style>
-                        <a:lnRef idx="1">
-                          <a:schemeClr val="dk1"/>
-                        </a:lnRef>
-                        <a:fillRef idx="0">
-                          <a:schemeClr val="dk1"/>
-                        </a:fillRef>
-                        <a:effectRef idx="0">
-                          <a:schemeClr val="dk1"/>
-                        </a:effectRef>
-                        <a:fontRef idx="minor">
-                          <a:schemeClr val="tx1"/>
-                        </a:fontRef>
-                      </wps:style>
-                      <wps:bodyPr/>
-                    </wps:wsp>
-                  </a:graphicData>
-                </a:graphic>
-                <wp14:sizeRelH relativeFrom="margin">
-                  <wp14:pctWidth>0</wp14:pctWidth>
-                </wp14:sizeRelH>
-                <wp14:sizeRelV relativeFrom="margin">
-                  <wp14:pctHeight>0</wp14:pctHeight>
-                </wp14:sizeRelV>
-              </wp:anchor>
-            </w:drawing>
-          </mc:Choice>
-          <mc:Fallback>
-            <w:pict>
-              <v:line w14:anchorId="2C8790EA" id="Conector reto 91" o:spid="_x0000_s1026" style="position:absolute;flip:x;z-index:251811840;visibility:visible;mso-wrap-style:square;mso-width-percent:0;mso-height-percent:0;mso-wrap-distance-left:9pt;mso-wrap-distance-top:0;mso-wrap-distance-right:9pt;mso-wrap-distance-bottom:0;mso-position-horizontal:absolute;mso-position-horizontal-relative:text;mso-position-vertical:absolute;mso-position-vertical-relative:text;mso-width-percent:0;mso-height-percent:0;mso-width-relative:margin;mso-height-relative:margin" from="-11.6pt,113.7pt" to="-11.6pt,302.7pt" o:gfxdata="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" strokecolor="black [3200]" strokeweight=".5pt">
-                <v:stroke joinstyle="miter"/>
-              </v:line>
-            </w:pict>
-          </mc:Fallback>
-        </mc:AlternateContent>
-      </w:r>
-      <w:r>
-        <w:rPr>
-          <w:noProof/>
-        </w:rPr>
-        <mc:AlternateContent>
-          <mc:Choice Requires="wps">
-            <w:drawing>
-              <wp:anchor distT="0" distB="0" distL="114300" distR="114300" simplePos="0" relativeHeight="251877376" behindDoc="0" locked="0" layoutInCell="1" allowOverlap="1" wp14:anchorId="361DD556" wp14:editId="43872017">
-                <wp:simplePos x="0" y="0"/>
-                <wp:positionH relativeFrom="column">
-                  <wp:posOffset>6789420</wp:posOffset>
-                </wp:positionH>
-                <wp:positionV relativeFrom="paragraph">
-                  <wp:posOffset>3698240</wp:posOffset>
-                </wp:positionV>
-                <wp:extent cx="1026795" cy="333375"/>
-                <wp:effectExtent l="0" t="0" r="20955" b="28575"/>
-                <wp:wrapNone/>
-                <wp:docPr id="24" name="Caixa de Texto 24"/>
+                <wp:docPr id="40" name="Caixa de Texto 40"/>
                 <wp:cNvGraphicFramePr/>
                 <a:graphic xmlns:a="http://schemas.openxmlformats.org/drawingml/2006/main">
                   <a:graphicData uri="http://schemas.microsoft.com/office/word/2010/wordprocessingShape">
@@ -99,14 +30,11 @@
                       <wps:spPr>
                         <a:xfrm>
                           <a:off x="0" y="0"/>
-                          <a:ext cx="1026795" cy="333375"/>
+                          <a:ext cx="1032510" cy="457200"/>
                         </a:xfrm>
                         <a:prstGeom prst="rect">
                           <a:avLst/>
                         </a:prstGeom>
-                        <a:solidFill>
-                          <a:srgbClr val="FFFF00"/>
-                        </a:solidFill>
                         <a:ln/>
                       </wps:spPr>
                       <wps:style>
@@ -162,7 +90,26 @@
                                   <w14:round/>
                                 </w14:textOutline>
                               </w:rPr>
-                              <w:t>Nitícia Detalhe</w:t>
+                              <w:t>Horto-Fruto</w:t>
+                            </w:r>
+                            <w:r>
+                              <w:rPr>
+                                <w:noProof/>
+                                <w:color w:val="000000" w:themeColor="text1"/>
+                                <w:sz w:val="20"/>
+                                <w:szCs w:val="20"/>
+                                <w14:shadow w14:blurRad="38100" w14:dist="19050" w14:dir="2700000" w14:sx="100000" w14:sy="100000" w14:kx="0" w14:ky="0" w14:algn="tl">
+                                  <w14:schemeClr w14:val="dk1">
+                                    <w14:alpha w14:val="60000"/>
+                                  </w14:schemeClr>
+                                </w14:shadow>
+                                <w14:textOutline w14:w="0" w14:cap="flat" w14:cmpd="sng" w14:algn="ctr">
+                                  <w14:noFill/>
+                                  <w14:prstDash w14:val="solid"/>
+                                  <w14:round/>
+                                </w14:textOutline>
+                              </w:rPr>
+                              <w:t>-granjeiros</w:t>
                             </w:r>
                           </w:p>
                         </w:txbxContent>
@@ -187,11 +134,11 @@
           </mc:Choice>
           <mc:Fallback>
             <w:pict>
-              <v:shapetype w14:anchorId="361DD556" id="_x0000_t202" coordsize="21600,21600" o:spt="202" path="m,l,21600r21600,l21600,xe">
+              <v:shapetype w14:anchorId="4A694AA5" id="_x0000_t202" coordsize="21600,21600" o:spt="202" path="m,l,21600r21600,l21600,xe">
                 <v:stroke joinstyle="miter"/>
                 <v:path gradientshapeok="t" o:connecttype="rect"/>
               </v:shapetype>
-              <v:shape id="Caixa de Texto 24" o:spid="_x0000_s1026" type="#_x0000_t202" style="position:absolute;margin-left:534.6pt;margin-top:291.2pt;width:80.85pt;height:26.25pt;z-index:251877376;visibility:visible;mso-wrap-style:square;mso-width-percent:0;mso-height-percent:0;mso-wrap-distance-left:9pt;mso-wrap-distance-top:0;mso-wrap-distance-right:9pt;mso-wrap-distance-bottom:0;mso-position-horizontal:absolute;mso-position-horizontal-relative:text;mso-position-vertical:absolute;mso-position-vertical-relative:text;mso-width-percent:0;mso-height-percent:0;mso-width-relative:margin;mso-height-relative:margin;v-text-anchor:top" o:gfxdata="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" fillcolor="yellow" strokecolor="black [3200]" strokeweight="1pt">
+              <v:shape id="Caixa de Texto 40" o:spid="_x0000_s1026" type="#_x0000_t202" style="position:absolute;margin-left:323.65pt;margin-top:362.7pt;width:81.3pt;height:36pt;z-index:251882496;visibility:visible;mso-wrap-style:square;mso-width-percent:0;mso-height-percent:0;mso-wrap-distance-left:9pt;mso-wrap-distance-top:0;mso-wrap-distance-right:9pt;mso-wrap-distance-bottom:0;mso-position-horizontal:absolute;mso-position-horizontal-relative:text;mso-position-vertical:absolute;mso-position-vertical-relative:text;mso-width-percent:0;mso-height-percent:0;mso-width-relative:margin;mso-height-relative:margin;v-text-anchor:top" o:gfxdata="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" fillcolor="white [3201]" strokecolor="black [3200]" strokeweight="1pt">
                 <v:textbox>
                   <w:txbxContent>
                     <w:p>
@@ -231,7 +178,26 @@
                             <w14:round/>
                           </w14:textOutline>
                         </w:rPr>
-                        <w:t>Nitícia Detalhe</w:t>
+                        <w:t>Horto-Fruto</w:t>
+                      </w:r>
+                      <w:r>
+                        <w:rPr>
+                          <w:noProof/>
+                          <w:color w:val="000000" w:themeColor="text1"/>
+                          <w:sz w:val="20"/>
+                          <w:szCs w:val="20"/>
+                          <w14:shadow w14:blurRad="38100" w14:dist="19050" w14:dir="2700000" w14:sx="100000" w14:sy="100000" w14:kx="0" w14:ky="0" w14:algn="tl">
+                            <w14:schemeClr w14:val="dk1">
+                              <w14:alpha w14:val="60000"/>
+                            </w14:schemeClr>
+                          </w14:shadow>
+                          <w14:textOutline w14:w="0" w14:cap="flat" w14:cmpd="sng" w14:algn="ctr">
+                            <w14:noFill/>
+                            <w14:prstDash w14:val="solid"/>
+                            <w14:round/>
+                          </w14:textOutline>
+                        </w:rPr>
+                        <w:t>-granjeiros</w:t>
                       </w:r>
                     </w:p>
                   </w:txbxContent>
@@ -248,7 +214,4075 @@
         <mc:AlternateContent>
           <mc:Choice Requires="wps">
             <w:drawing>
-              <wp:anchor distT="0" distB="0" distL="114300" distR="114300" simplePos="0" relativeHeight="251825152" behindDoc="0" locked="0" layoutInCell="1" allowOverlap="1" wp14:anchorId="46892A4E" wp14:editId="640FD612">
+              <wp:anchor distT="0" distB="0" distL="114300" distR="114300" simplePos="0" relativeHeight="251881472" behindDoc="0" locked="0" layoutInCell="1" allowOverlap="1" wp14:anchorId="43B1F8D9" wp14:editId="220F813E">
+                <wp:simplePos x="0" y="0"/>
+                <wp:positionH relativeFrom="column">
+                  <wp:posOffset>4110355</wp:posOffset>
+                </wp:positionH>
+                <wp:positionV relativeFrom="paragraph">
+                  <wp:posOffset>4101465</wp:posOffset>
+                </wp:positionV>
+                <wp:extent cx="1032510" cy="438150"/>
+                <wp:effectExtent l="0" t="0" r="15240" b="19050"/>
+                <wp:wrapNone/>
+                <wp:docPr id="39" name="Caixa de Texto 39"/>
+                <wp:cNvGraphicFramePr/>
+                <a:graphic xmlns:a="http://schemas.openxmlformats.org/drawingml/2006/main">
+                  <a:graphicData uri="http://schemas.microsoft.com/office/word/2010/wordprocessingShape">
+                    <wps:wsp>
+                      <wps:cNvSpPr txBox="1"/>
+                      <wps:spPr>
+                        <a:xfrm>
+                          <a:off x="0" y="0"/>
+                          <a:ext cx="1032510" cy="438150"/>
+                        </a:xfrm>
+                        <a:prstGeom prst="rect">
+                          <a:avLst/>
+                        </a:prstGeom>
+                        <a:ln/>
+                      </wps:spPr>
+                      <wps:style>
+                        <a:lnRef idx="2">
+                          <a:schemeClr val="dk1"/>
+                        </a:lnRef>
+                        <a:fillRef idx="1">
+                          <a:schemeClr val="lt1"/>
+                        </a:fillRef>
+                        <a:effectRef idx="0">
+                          <a:schemeClr val="dk1"/>
+                        </a:effectRef>
+                        <a:fontRef idx="minor">
+                          <a:schemeClr val="dk1"/>
+                        </a:fontRef>
+                      </wps:style>
+                      <wps:txbx>
+                        <w:txbxContent>
+                          <w:p>
+                            <w:pPr>
+                              <w:jc w:val="center"/>
+                              <w:rPr>
+                                <w:noProof/>
+                                <w:color w:val="000000" w:themeColor="text1"/>
+                                <w:sz w:val="20"/>
+                                <w:szCs w:val="20"/>
+                                <w14:shadow w14:blurRad="38100" w14:dist="19050" w14:dir="2700000" w14:sx="100000" w14:sy="100000" w14:kx="0" w14:ky="0" w14:algn="tl">
+                                  <w14:schemeClr w14:val="dk1">
+                                    <w14:alpha w14:val="60000"/>
+                                  </w14:schemeClr>
+                                </w14:shadow>
+                                <w14:textOutline w14:w="0" w14:cap="flat" w14:cmpd="sng" w14:algn="ctr">
+                                  <w14:noFill/>
+                                  <w14:prstDash w14:val="solid"/>
+                                  <w14:round/>
+                                </w14:textOutline>
+                              </w:rPr>
+                            </w:pPr>
+                            <w:r>
+                              <w:rPr>
+                                <w:noProof/>
+                                <w:color w:val="000000" w:themeColor="text1"/>
+                                <w:sz w:val="20"/>
+                                <w:szCs w:val="20"/>
+                                <w14:shadow w14:blurRad="38100" w14:dist="19050" w14:dir="2700000" w14:sx="100000" w14:sy="100000" w14:kx="0" w14:ky="0" w14:algn="tl">
+                                  <w14:schemeClr w14:val="dk1">
+                                    <w14:alpha w14:val="60000"/>
+                                  </w14:schemeClr>
+                                </w14:shadow>
+                                <w14:textOutline w14:w="0" w14:cap="flat" w14:cmpd="sng" w14:algn="ctr">
+                                  <w14:noFill/>
+                                  <w14:prstDash w14:val="solid"/>
+                                  <w14:round/>
+                                </w14:textOutline>
+                              </w:rPr>
+                              <w:t>Agric</w:t>
+                            </w:r>
+                            <w:r>
+                              <w:rPr>
+                                <w:noProof/>
+                                <w:color w:val="000000" w:themeColor="text1"/>
+                                <w:sz w:val="20"/>
+                                <w:szCs w:val="20"/>
+                                <w14:shadow w14:blurRad="38100" w14:dist="19050" w14:dir="2700000" w14:sx="100000" w14:sy="100000" w14:kx="0" w14:ky="0" w14:algn="tl">
+                                  <w14:schemeClr w14:val="dk1">
+                                    <w14:alpha w14:val="60000"/>
+                                  </w14:schemeClr>
+                                </w14:shadow>
+                                <w14:textOutline w14:w="0" w14:cap="flat" w14:cmpd="sng" w14:algn="ctr">
+                                  <w14:noFill/>
+                                  <w14:prstDash w14:val="solid"/>
+                                  <w14:round/>
+                                </w14:textOutline>
+                              </w:rPr>
+                              <w:t>ultua</w:t>
+                            </w:r>
+                            <w:r>
+                              <w:rPr>
+                                <w:noProof/>
+                                <w:color w:val="000000" w:themeColor="text1"/>
+                                <w:sz w:val="20"/>
+                                <w:szCs w:val="20"/>
+                                <w14:shadow w14:blurRad="38100" w14:dist="19050" w14:dir="2700000" w14:sx="100000" w14:sy="100000" w14:kx="0" w14:ky="0" w14:algn="tl">
+                                  <w14:schemeClr w14:val="dk1">
+                                    <w14:alpha w14:val="60000"/>
+                                  </w14:schemeClr>
+                                </w14:shadow>
+                                <w14:textOutline w14:w="0" w14:cap="flat" w14:cmpd="sng" w14:algn="ctr">
+                                  <w14:noFill/>
+                                  <w14:prstDash w14:val="solid"/>
+                                  <w14:round/>
+                                </w14:textOutline>
+                              </w:rPr>
+                              <w:t xml:space="preserve"> Familiar</w:t>
+                            </w:r>
+                          </w:p>
+                        </w:txbxContent>
+                      </wps:txbx>
+                      <wps:bodyPr rot="0" spcFirstLastPara="0" vertOverflow="overflow" horzOverflow="overflow" vert="horz" wrap="square" lIns="91440" tIns="45720" rIns="91440" bIns="45720" numCol="1" spcCol="0" rtlCol="0" fromWordArt="0" anchor="t" anchorCtr="0" forceAA="0" compatLnSpc="1">
+                        <a:prstTxWarp prst="textNoShape">
+                          <a:avLst/>
+                        </a:prstTxWarp>
+                        <a:noAutofit/>
+                      </wps:bodyPr>
+                    </wps:wsp>
+                  </a:graphicData>
+                </a:graphic>
+                <wp14:sizeRelH relativeFrom="margin">
+                  <wp14:pctWidth>0</wp14:pctWidth>
+                </wp14:sizeRelH>
+                <wp14:sizeRelV relativeFrom="margin">
+                  <wp14:pctHeight>0</wp14:pctHeight>
+                </wp14:sizeRelV>
+              </wp:anchor>
+            </w:drawing>
+          </mc:Choice>
+          <mc:Fallback>
+            <w:pict>
+              <v:shape w14:anchorId="43B1F8D9" id="Caixa de Texto 39" o:spid="_x0000_s1027" type="#_x0000_t202" style="position:absolute;margin-left:323.65pt;margin-top:322.95pt;width:81.3pt;height:34.5pt;z-index:251881472;visibility:visible;mso-wrap-style:square;mso-width-percent:0;mso-height-percent:0;mso-wrap-distance-left:9pt;mso-wrap-distance-top:0;mso-wrap-distance-right:9pt;mso-wrap-distance-bottom:0;mso-position-horizontal:absolute;mso-position-horizontal-relative:text;mso-position-vertical:absolute;mso-position-vertical-relative:text;mso-width-percent:0;mso-height-percent:0;mso-width-relative:margin;mso-height-relative:margin;v-text-anchor:top" o:gfxdata="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" fillcolor="white [3201]" strokecolor="black [3200]" strokeweight="1pt">
+                <v:textbox>
+                  <w:txbxContent>
+                    <w:p>
+                      <w:pPr>
+                        <w:jc w:val="center"/>
+                        <w:rPr>
+                          <w:noProof/>
+                          <w:color w:val="000000" w:themeColor="text1"/>
+                          <w:sz w:val="20"/>
+                          <w:szCs w:val="20"/>
+                          <w14:shadow w14:blurRad="38100" w14:dist="19050" w14:dir="2700000" w14:sx="100000" w14:sy="100000" w14:kx="0" w14:ky="0" w14:algn="tl">
+                            <w14:schemeClr w14:val="dk1">
+                              <w14:alpha w14:val="60000"/>
+                            </w14:schemeClr>
+                          </w14:shadow>
+                          <w14:textOutline w14:w="0" w14:cap="flat" w14:cmpd="sng" w14:algn="ctr">
+                            <w14:noFill/>
+                            <w14:prstDash w14:val="solid"/>
+                            <w14:round/>
+                          </w14:textOutline>
+                        </w:rPr>
+                      </w:pPr>
+                      <w:r>
+                        <w:rPr>
+                          <w:noProof/>
+                          <w:color w:val="000000" w:themeColor="text1"/>
+                          <w:sz w:val="20"/>
+                          <w:szCs w:val="20"/>
+                          <w14:shadow w14:blurRad="38100" w14:dist="19050" w14:dir="2700000" w14:sx="100000" w14:sy="100000" w14:kx="0" w14:ky="0" w14:algn="tl">
+                            <w14:schemeClr w14:val="dk1">
+                              <w14:alpha w14:val="60000"/>
+                            </w14:schemeClr>
+                          </w14:shadow>
+                          <w14:textOutline w14:w="0" w14:cap="flat" w14:cmpd="sng" w14:algn="ctr">
+                            <w14:noFill/>
+                            <w14:prstDash w14:val="solid"/>
+                            <w14:round/>
+                          </w14:textOutline>
+                        </w:rPr>
+                        <w:t>Agric</w:t>
+                      </w:r>
+                      <w:r>
+                        <w:rPr>
+                          <w:noProof/>
+                          <w:color w:val="000000" w:themeColor="text1"/>
+                          <w:sz w:val="20"/>
+                          <w:szCs w:val="20"/>
+                          <w14:shadow w14:blurRad="38100" w14:dist="19050" w14:dir="2700000" w14:sx="100000" w14:sy="100000" w14:kx="0" w14:ky="0" w14:algn="tl">
+                            <w14:schemeClr w14:val="dk1">
+                              <w14:alpha w14:val="60000"/>
+                            </w14:schemeClr>
+                          </w14:shadow>
+                          <w14:textOutline w14:w="0" w14:cap="flat" w14:cmpd="sng" w14:algn="ctr">
+                            <w14:noFill/>
+                            <w14:prstDash w14:val="solid"/>
+                            <w14:round/>
+                          </w14:textOutline>
+                        </w:rPr>
+                        <w:t>ultua</w:t>
+                      </w:r>
+                      <w:r>
+                        <w:rPr>
+                          <w:noProof/>
+                          <w:color w:val="000000" w:themeColor="text1"/>
+                          <w:sz w:val="20"/>
+                          <w:szCs w:val="20"/>
+                          <w14:shadow w14:blurRad="38100" w14:dist="19050" w14:dir="2700000" w14:sx="100000" w14:sy="100000" w14:kx="0" w14:ky="0" w14:algn="tl">
+                            <w14:schemeClr w14:val="dk1">
+                              <w14:alpha w14:val="60000"/>
+                            </w14:schemeClr>
+                          </w14:shadow>
+                          <w14:textOutline w14:w="0" w14:cap="flat" w14:cmpd="sng" w14:algn="ctr">
+                            <w14:noFill/>
+                            <w14:prstDash w14:val="solid"/>
+                            <w14:round/>
+                          </w14:textOutline>
+                        </w:rPr>
+                        <w:t xml:space="preserve"> Familiar</w:t>
+                      </w:r>
+                    </w:p>
+                  </w:txbxContent>
+                </v:textbox>
+              </v:shape>
+            </w:pict>
+          </mc:Fallback>
+        </mc:AlternateContent>
+      </w:r>
+      <w:r>
+        <w:rPr>
+          <w:noProof/>
+        </w:rPr>
+        <mc:AlternateContent>
+          <mc:Choice Requires="wps">
+            <w:drawing>
+              <wp:anchor distT="0" distB="0" distL="114300" distR="114300" simplePos="0" relativeHeight="251802624" behindDoc="0" locked="0" layoutInCell="1" allowOverlap="1" wp14:anchorId="34858CB8" wp14:editId="6874AA5F">
+                <wp:simplePos x="0" y="0"/>
+                <wp:positionH relativeFrom="column">
+                  <wp:posOffset>1183005</wp:posOffset>
+                </wp:positionH>
+                <wp:positionV relativeFrom="paragraph">
+                  <wp:posOffset>5276850</wp:posOffset>
+                </wp:positionV>
+                <wp:extent cx="1269365" cy="333375"/>
+                <wp:effectExtent l="0" t="0" r="26035" b="28575"/>
+                <wp:wrapNone/>
+                <wp:docPr id="25" name="Caixa de Texto 25"/>
+                <wp:cNvGraphicFramePr/>
+                <a:graphic xmlns:a="http://schemas.openxmlformats.org/drawingml/2006/main">
+                  <a:graphicData uri="http://schemas.microsoft.com/office/word/2010/wordprocessingShape">
+                    <wps:wsp>
+                      <wps:cNvSpPr txBox="1"/>
+                      <wps:spPr>
+                        <a:xfrm>
+                          <a:off x="0" y="0"/>
+                          <a:ext cx="1269365" cy="333375"/>
+                        </a:xfrm>
+                        <a:prstGeom prst="rect">
+                          <a:avLst/>
+                        </a:prstGeom>
+                        <a:ln/>
+                      </wps:spPr>
+                      <wps:style>
+                        <a:lnRef idx="2">
+                          <a:schemeClr val="dk1"/>
+                        </a:lnRef>
+                        <a:fillRef idx="1">
+                          <a:schemeClr val="lt1"/>
+                        </a:fillRef>
+                        <a:effectRef idx="0">
+                          <a:schemeClr val="dk1"/>
+                        </a:effectRef>
+                        <a:fontRef idx="minor">
+                          <a:schemeClr val="dk1"/>
+                        </a:fontRef>
+                      </wps:style>
+                      <wps:txbx>
+                        <w:txbxContent>
+                          <w:p>
+                            <w:pPr>
+                              <w:jc w:val="center"/>
+                              <w:rPr>
+                                <w:noProof/>
+                                <w:color w:val="000000" w:themeColor="text1"/>
+                                <w:sz w:val="72"/>
+                                <w:szCs w:val="72"/>
+                                <w14:shadow w14:blurRad="38100" w14:dist="19050" w14:dir="2700000" w14:sx="100000" w14:sy="100000" w14:kx="0" w14:ky="0" w14:algn="tl">
+                                  <w14:schemeClr w14:val="dk1">
+                                    <w14:alpha w14:val="60000"/>
+                                  </w14:schemeClr>
+                                </w14:shadow>
+                                <w14:textOutline w14:w="0" w14:cap="flat" w14:cmpd="sng" w14:algn="ctr">
+                                  <w14:noFill/>
+                                  <w14:prstDash w14:val="solid"/>
+                                  <w14:round/>
+                                </w14:textOutline>
+                              </w:rPr>
+                            </w:pPr>
+                            <w:r>
+                              <w:rPr>
+                                <w:noProof/>
+                                <w:color w:val="000000" w:themeColor="text1"/>
+                                <w:sz w:val="24"/>
+                                <w:szCs w:val="24"/>
+                                <w14:shadow w14:blurRad="38100" w14:dist="19050" w14:dir="2700000" w14:sx="100000" w14:sy="100000" w14:kx="0" w14:ky="0" w14:algn="tl">
+                                  <w14:schemeClr w14:val="dk1">
+                                    <w14:alpha w14:val="60000"/>
+                                  </w14:schemeClr>
+                                </w14:shadow>
+                                <w14:textOutline w14:w="0" w14:cap="flat" w14:cmpd="sng" w14:algn="ctr">
+                                  <w14:noFill/>
+                                  <w14:prstDash w14:val="solid"/>
+                                  <w14:round/>
+                                </w14:textOutline>
+                              </w:rPr>
+                              <w:t>COVID 19</w:t>
+                            </w:r>
+                          </w:p>
+                        </w:txbxContent>
+                      </wps:txbx>
+                      <wps:bodyPr rot="0" spcFirstLastPara="0" vertOverflow="overflow" horzOverflow="overflow" vert="horz" wrap="square" lIns="91440" tIns="45720" rIns="91440" bIns="45720" numCol="1" spcCol="0" rtlCol="0" fromWordArt="0" anchor="t" anchorCtr="0" forceAA="0" compatLnSpc="1">
+                        <a:prstTxWarp prst="textNoShape">
+                          <a:avLst/>
+                        </a:prstTxWarp>
+                        <a:noAutofit/>
+                      </wps:bodyPr>
+                    </wps:wsp>
+                  </a:graphicData>
+                </a:graphic>
+                <wp14:sizeRelH relativeFrom="margin">
+                  <wp14:pctWidth>0</wp14:pctWidth>
+                </wp14:sizeRelH>
+                <wp14:sizeRelV relativeFrom="margin">
+                  <wp14:pctHeight>0</wp14:pctHeight>
+                </wp14:sizeRelV>
+              </wp:anchor>
+            </w:drawing>
+          </mc:Choice>
+          <mc:Fallback>
+            <w:pict>
+              <v:shape w14:anchorId="34858CB8" id="Caixa de Texto 25" o:spid="_x0000_s1028" type="#_x0000_t202" style="position:absolute;margin-left:93.15pt;margin-top:415.5pt;width:99.95pt;height:26.25pt;z-index:251802624;visibility:visible;mso-wrap-style:square;mso-width-percent:0;mso-height-percent:0;mso-wrap-distance-left:9pt;mso-wrap-distance-top:0;mso-wrap-distance-right:9pt;mso-wrap-distance-bottom:0;mso-position-horizontal:absolute;mso-position-horizontal-relative:text;mso-position-vertical:absolute;mso-position-vertical-relative:text;mso-width-percent:0;mso-height-percent:0;mso-width-relative:margin;mso-height-relative:margin;v-text-anchor:top" o:gfxdata="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" fillcolor="white [3201]" strokecolor="black [3200]" strokeweight="1pt">
+                <v:textbox>
+                  <w:txbxContent>
+                    <w:p>
+                      <w:pPr>
+                        <w:jc w:val="center"/>
+                        <w:rPr>
+                          <w:noProof/>
+                          <w:color w:val="000000" w:themeColor="text1"/>
+                          <w:sz w:val="72"/>
+                          <w:szCs w:val="72"/>
+                          <w14:shadow w14:blurRad="38100" w14:dist="19050" w14:dir="2700000" w14:sx="100000" w14:sy="100000" w14:kx="0" w14:ky="0" w14:algn="tl">
+                            <w14:schemeClr w14:val="dk1">
+                              <w14:alpha w14:val="60000"/>
+                            </w14:schemeClr>
+                          </w14:shadow>
+                          <w14:textOutline w14:w="0" w14:cap="flat" w14:cmpd="sng" w14:algn="ctr">
+                            <w14:noFill/>
+                            <w14:prstDash w14:val="solid"/>
+                            <w14:round/>
+                          </w14:textOutline>
+                        </w:rPr>
+                      </w:pPr>
+                      <w:r>
+                        <w:rPr>
+                          <w:noProof/>
+                          <w:color w:val="000000" w:themeColor="text1"/>
+                          <w:sz w:val="24"/>
+                          <w:szCs w:val="24"/>
+                          <w14:shadow w14:blurRad="38100" w14:dist="19050" w14:dir="2700000" w14:sx="100000" w14:sy="100000" w14:kx="0" w14:ky="0" w14:algn="tl">
+                            <w14:schemeClr w14:val="dk1">
+                              <w14:alpha w14:val="60000"/>
+                            </w14:schemeClr>
+                          </w14:shadow>
+                          <w14:textOutline w14:w="0" w14:cap="flat" w14:cmpd="sng" w14:algn="ctr">
+                            <w14:noFill/>
+                            <w14:prstDash w14:val="solid"/>
+                            <w14:round/>
+                          </w14:textOutline>
+                        </w:rPr>
+                        <w:t>COVID 19</w:t>
+                      </w:r>
+                    </w:p>
+                  </w:txbxContent>
+                </v:textbox>
+              </v:shape>
+            </w:pict>
+          </mc:Fallback>
+        </mc:AlternateContent>
+      </w:r>
+      <w:r>
+        <w:rPr>
+          <w:noProof/>
+        </w:rPr>
+        <mc:AlternateContent>
+          <mc:Choice Requires="wps">
+            <w:drawing>
+              <wp:anchor distT="0" distB="0" distL="114300" distR="114300" simplePos="0" relativeHeight="251801600" behindDoc="0" locked="0" layoutInCell="1" allowOverlap="1" wp14:anchorId="5C90E647" wp14:editId="5C987D9D">
+                <wp:simplePos x="0" y="0"/>
+                <wp:positionH relativeFrom="column">
+                  <wp:posOffset>-151130</wp:posOffset>
+                </wp:positionH>
+                <wp:positionV relativeFrom="paragraph">
+                  <wp:posOffset>5276850</wp:posOffset>
+                </wp:positionV>
+                <wp:extent cx="1269365" cy="333375"/>
+                <wp:effectExtent l="0" t="0" r="26035" b="28575"/>
+                <wp:wrapNone/>
+                <wp:docPr id="13" name="Caixa de Texto 13"/>
+                <wp:cNvGraphicFramePr/>
+                <a:graphic xmlns:a="http://schemas.openxmlformats.org/drawingml/2006/main">
+                  <a:graphicData uri="http://schemas.microsoft.com/office/word/2010/wordprocessingShape">
+                    <wps:wsp>
+                      <wps:cNvSpPr txBox="1"/>
+                      <wps:spPr>
+                        <a:xfrm>
+                          <a:off x="0" y="0"/>
+                          <a:ext cx="1269365" cy="333375"/>
+                        </a:xfrm>
+                        <a:prstGeom prst="rect">
+                          <a:avLst/>
+                        </a:prstGeom>
+                        <a:solidFill>
+                          <a:schemeClr val="bg1"/>
+                        </a:solidFill>
+                        <a:ln/>
+                      </wps:spPr>
+                      <wps:style>
+                        <a:lnRef idx="2">
+                          <a:schemeClr val="dk1"/>
+                        </a:lnRef>
+                        <a:fillRef idx="1">
+                          <a:schemeClr val="lt1"/>
+                        </a:fillRef>
+                        <a:effectRef idx="0">
+                          <a:schemeClr val="dk1"/>
+                        </a:effectRef>
+                        <a:fontRef idx="minor">
+                          <a:schemeClr val="dk1"/>
+                        </a:fontRef>
+                      </wps:style>
+                      <wps:txbx>
+                        <w:txbxContent>
+                          <w:p>
+                            <w:pPr>
+                              <w:jc w:val="center"/>
+                              <w:rPr>
+                                <w:noProof/>
+                                <w:color w:val="000000" w:themeColor="text1"/>
+                                <w:sz w:val="24"/>
+                                <w:szCs w:val="24"/>
+                                <w14:shadow w14:blurRad="38100" w14:dist="19050" w14:dir="2700000" w14:sx="100000" w14:sy="100000" w14:kx="0" w14:ky="0" w14:algn="tl">
+                                  <w14:schemeClr w14:val="dk1">
+                                    <w14:alpha w14:val="60000"/>
+                                  </w14:schemeClr>
+                                </w14:shadow>
+                                <w14:textOutline w14:w="0" w14:cap="flat" w14:cmpd="sng" w14:algn="ctr">
+                                  <w14:noFill/>
+                                  <w14:prstDash w14:val="solid"/>
+                                  <w14:round/>
+                                </w14:textOutline>
+                              </w:rPr>
+                            </w:pPr>
+                            <w:r>
+                              <w:rPr>
+                                <w:noProof/>
+                                <w:color w:val="000000" w:themeColor="text1"/>
+                                <w:sz w:val="24"/>
+                                <w:szCs w:val="24"/>
+                                <w14:shadow w14:blurRad="38100" w14:dist="19050" w14:dir="2700000" w14:sx="100000" w14:sy="100000" w14:kx="0" w14:ky="0" w14:algn="tl">
+                                  <w14:schemeClr w14:val="dk1">
+                                    <w14:alpha w14:val="60000"/>
+                                  </w14:schemeClr>
+                                </w14:shadow>
+                                <w14:textOutline w14:w="0" w14:cap="flat" w14:cmpd="sng" w14:algn="ctr">
+                                  <w14:noFill/>
+                                  <w14:prstDash w14:val="solid"/>
+                                  <w14:round/>
+                                </w14:textOutline>
+                              </w:rPr>
+                              <w:t>CONTATO</w:t>
+                            </w:r>
+                          </w:p>
+                        </w:txbxContent>
+                      </wps:txbx>
+                      <wps:bodyPr rot="0" spcFirstLastPara="0" vertOverflow="overflow" horzOverflow="overflow" vert="horz" wrap="square" lIns="91440" tIns="45720" rIns="91440" bIns="45720" numCol="1" spcCol="0" rtlCol="0" fromWordArt="0" anchor="t" anchorCtr="0" forceAA="0" compatLnSpc="1">
+                        <a:prstTxWarp prst="textNoShape">
+                          <a:avLst/>
+                        </a:prstTxWarp>
+                        <a:noAutofit/>
+                      </wps:bodyPr>
+                    </wps:wsp>
+                  </a:graphicData>
+                </a:graphic>
+                <wp14:sizeRelH relativeFrom="margin">
+                  <wp14:pctWidth>0</wp14:pctWidth>
+                </wp14:sizeRelH>
+                <wp14:sizeRelV relativeFrom="margin">
+                  <wp14:pctHeight>0</wp14:pctHeight>
+                </wp14:sizeRelV>
+              </wp:anchor>
+            </w:drawing>
+          </mc:Choice>
+          <mc:Fallback>
+            <w:pict>
+              <v:shape w14:anchorId="5C90E647" id="Caixa de Texto 13" o:spid="_x0000_s1029" type="#_x0000_t202" style="position:absolute;margin-left:-11.9pt;margin-top:415.5pt;width:99.95pt;height:26.25pt;z-index:251801600;visibility:visible;mso-wrap-style:square;mso-width-percent:0;mso-height-percent:0;mso-wrap-distance-left:9pt;mso-wrap-distance-top:0;mso-wrap-distance-right:9pt;mso-wrap-distance-bottom:0;mso-position-horizontal:absolute;mso-position-horizontal-relative:text;mso-position-vertical:absolute;mso-position-vertical-relative:text;mso-width-percent:0;mso-height-percent:0;mso-width-relative:margin;mso-height-relative:margin;v-text-anchor:top" o:gfxdata="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" fillcolor="white [3212]" strokecolor="black [3200]" strokeweight="1pt">
+                <v:textbox>
+                  <w:txbxContent>
+                    <w:p>
+                      <w:pPr>
+                        <w:jc w:val="center"/>
+                        <w:rPr>
+                          <w:noProof/>
+                          <w:color w:val="000000" w:themeColor="text1"/>
+                          <w:sz w:val="24"/>
+                          <w:szCs w:val="24"/>
+                          <w14:shadow w14:blurRad="38100" w14:dist="19050" w14:dir="2700000" w14:sx="100000" w14:sy="100000" w14:kx="0" w14:ky="0" w14:algn="tl">
+                            <w14:schemeClr w14:val="dk1">
+                              <w14:alpha w14:val="60000"/>
+                            </w14:schemeClr>
+                          </w14:shadow>
+                          <w14:textOutline w14:w="0" w14:cap="flat" w14:cmpd="sng" w14:algn="ctr">
+                            <w14:noFill/>
+                            <w14:prstDash w14:val="solid"/>
+                            <w14:round/>
+                          </w14:textOutline>
+                        </w:rPr>
+                      </w:pPr>
+                      <w:r>
+                        <w:rPr>
+                          <w:noProof/>
+                          <w:color w:val="000000" w:themeColor="text1"/>
+                          <w:sz w:val="24"/>
+                          <w:szCs w:val="24"/>
+                          <w14:shadow w14:blurRad="38100" w14:dist="19050" w14:dir="2700000" w14:sx="100000" w14:sy="100000" w14:kx="0" w14:ky="0" w14:algn="tl">
+                            <w14:schemeClr w14:val="dk1">
+                              <w14:alpha w14:val="60000"/>
+                            </w14:schemeClr>
+                          </w14:shadow>
+                          <w14:textOutline w14:w="0" w14:cap="flat" w14:cmpd="sng" w14:algn="ctr">
+                            <w14:noFill/>
+                            <w14:prstDash w14:val="solid"/>
+                            <w14:round/>
+                          </w14:textOutline>
+                        </w:rPr>
+                        <w:t>CONTATO</w:t>
+                      </w:r>
+                    </w:p>
+                  </w:txbxContent>
+                </v:textbox>
+              </v:shape>
+            </w:pict>
+          </mc:Fallback>
+        </mc:AlternateContent>
+      </w:r>
+      <w:r>
+        <w:rPr>
+          <w:noProof/>
+        </w:rPr>
+        <mc:AlternateContent>
+          <mc:Choice Requires="wps">
+            <w:drawing>
+              <wp:anchor distT="0" distB="0" distL="114300" distR="114300" simplePos="0" relativeHeight="251872256" behindDoc="0" locked="0" layoutInCell="1" allowOverlap="1" wp14:anchorId="317A66FB" wp14:editId="638D74AA">
+                <wp:simplePos x="0" y="0"/>
+                <wp:positionH relativeFrom="column">
+                  <wp:posOffset>7929880</wp:posOffset>
+                </wp:positionH>
+                <wp:positionV relativeFrom="paragraph">
+                  <wp:posOffset>1453515</wp:posOffset>
+                </wp:positionV>
+                <wp:extent cx="0" cy="2419350"/>
+                <wp:effectExtent l="0" t="0" r="38100" b="19050"/>
+                <wp:wrapNone/>
+                <wp:docPr id="173" name="Conector reto 173"/>
+                <wp:cNvGraphicFramePr/>
+                <a:graphic xmlns:a="http://schemas.openxmlformats.org/drawingml/2006/main">
+                  <a:graphicData uri="http://schemas.microsoft.com/office/word/2010/wordprocessingShape">
+                    <wps:wsp>
+                      <wps:cNvCnPr/>
+                      <wps:spPr>
+                        <a:xfrm>
+                          <a:off x="0" y="0"/>
+                          <a:ext cx="0" cy="2419350"/>
+                        </a:xfrm>
+                        <a:prstGeom prst="line">
+                          <a:avLst/>
+                        </a:prstGeom>
+                      </wps:spPr>
+                      <wps:style>
+                        <a:lnRef idx="1">
+                          <a:schemeClr val="dk1"/>
+                        </a:lnRef>
+                        <a:fillRef idx="0">
+                          <a:schemeClr val="dk1"/>
+                        </a:fillRef>
+                        <a:effectRef idx="0">
+                          <a:schemeClr val="dk1"/>
+                        </a:effectRef>
+                        <a:fontRef idx="minor">
+                          <a:schemeClr val="tx1"/>
+                        </a:fontRef>
+                      </wps:style>
+                      <wps:bodyPr/>
+                    </wps:wsp>
+                  </a:graphicData>
+                </a:graphic>
+                <wp14:sizeRelH relativeFrom="margin">
+                  <wp14:pctWidth>0</wp14:pctWidth>
+                </wp14:sizeRelH>
+                <wp14:sizeRelV relativeFrom="margin">
+                  <wp14:pctHeight>0</wp14:pctHeight>
+                </wp14:sizeRelV>
+              </wp:anchor>
+            </w:drawing>
+          </mc:Choice>
+          <mc:Fallback>
+            <w:pict>
+              <v:line w14:anchorId="574CBD11" id="Conector reto 173" o:spid="_x0000_s1026" style="position:absolute;z-index:251872256;visibility:visible;mso-wrap-style:square;mso-width-percent:0;mso-height-percent:0;mso-wrap-distance-left:9pt;mso-wrap-distance-top:0;mso-wrap-distance-right:9pt;mso-wrap-distance-bottom:0;mso-position-horizontal:absolute;mso-position-horizontal-relative:text;mso-position-vertical:absolute;mso-position-vertical-relative:text;mso-width-percent:0;mso-height-percent:0;mso-width-relative:margin;mso-height-relative:margin" from="624.4pt,114.45pt" to="624.4pt,304.95pt" o:gfxdata="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" strokecolor="black [3200]" strokeweight=".5pt">
+                <v:stroke joinstyle="miter"/>
+              </v:line>
+            </w:pict>
+          </mc:Fallback>
+        </mc:AlternateContent>
+      </w:r>
+      <w:r>
+        <mc:AlternateContent>
+          <mc:Choice Requires="wps">
+            <w:drawing>
+              <wp:anchor distT="0" distB="0" distL="114300" distR="114300" simplePos="0" relativeHeight="251916288" behindDoc="0" locked="0" layoutInCell="1" allowOverlap="1" wp14:anchorId="3001894F" wp14:editId="44C19BB6">
+                <wp:simplePos x="0" y="0"/>
+                <wp:positionH relativeFrom="column">
+                  <wp:posOffset>7938135</wp:posOffset>
+                </wp:positionH>
+                <wp:positionV relativeFrom="paragraph">
+                  <wp:posOffset>3859530</wp:posOffset>
+                </wp:positionV>
+                <wp:extent cx="238125" cy="0"/>
+                <wp:effectExtent l="0" t="0" r="0" b="0"/>
+                <wp:wrapNone/>
+                <wp:docPr id="259" name="Conector reto 259"/>
+                <wp:cNvGraphicFramePr/>
+                <a:graphic xmlns:a="http://schemas.openxmlformats.org/drawingml/2006/main">
+                  <a:graphicData uri="http://schemas.microsoft.com/office/word/2010/wordprocessingShape">
+                    <wps:wsp>
+                      <wps:cNvCnPr/>
+                      <wps:spPr>
+                        <a:xfrm>
+                          <a:off x="0" y="0"/>
+                          <a:ext cx="238125" cy="0"/>
+                        </a:xfrm>
+                        <a:prstGeom prst="line">
+                          <a:avLst/>
+                        </a:prstGeom>
+                      </wps:spPr>
+                      <wps:style>
+                        <a:lnRef idx="1">
+                          <a:schemeClr val="dk1"/>
+                        </a:lnRef>
+                        <a:fillRef idx="0">
+                          <a:schemeClr val="dk1"/>
+                        </a:fillRef>
+                        <a:effectRef idx="0">
+                          <a:schemeClr val="dk1"/>
+                        </a:effectRef>
+                        <a:fontRef idx="minor">
+                          <a:schemeClr val="tx1"/>
+                        </a:fontRef>
+                      </wps:style>
+                      <wps:bodyPr/>
+                    </wps:wsp>
+                  </a:graphicData>
+                </a:graphic>
+                <wp14:sizeRelH relativeFrom="margin">
+                  <wp14:pctWidth>0</wp14:pctWidth>
+                </wp14:sizeRelH>
+                <wp14:sizeRelV relativeFrom="margin">
+                  <wp14:pctHeight>0</wp14:pctHeight>
+                </wp14:sizeRelV>
+              </wp:anchor>
+            </w:drawing>
+          </mc:Choice>
+          <mc:Fallback>
+            <w:pict>
+              <v:line w14:anchorId="669AAA01" id="Conector reto 259" o:spid="_x0000_s1026" style="position:absolute;z-index:251916288;visibility:visible;mso-wrap-style:square;mso-width-percent:0;mso-height-percent:0;mso-wrap-distance-left:9pt;mso-wrap-distance-top:0;mso-wrap-distance-right:9pt;mso-wrap-distance-bottom:0;mso-position-horizontal:absolute;mso-position-horizontal-relative:text;mso-position-vertical:absolute;mso-position-vertical-relative:text;mso-width-percent:0;mso-height-percent:0;mso-width-relative:margin;mso-height-relative:margin" from="625.05pt,303.9pt" to="643.8pt,303.9pt" o:gfxdata="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" strokecolor="black [3200]" strokeweight=".5pt">
+                <v:stroke joinstyle="miter"/>
+              </v:line>
+            </w:pict>
+          </mc:Fallback>
+        </mc:AlternateContent>
+      </w:r>
+      <w:r>
+        <mc:AlternateContent>
+          <mc:Choice Requires="wps">
+            <w:drawing>
+              <wp:anchor distT="0" distB="0" distL="114300" distR="114300" simplePos="0" relativeHeight="251915264" behindDoc="0" locked="0" layoutInCell="1" allowOverlap="1" wp14:anchorId="2F231D66" wp14:editId="527F7BEB">
+                <wp:simplePos x="0" y="0"/>
+                <wp:positionH relativeFrom="column">
+                  <wp:posOffset>7938135</wp:posOffset>
+                </wp:positionH>
+                <wp:positionV relativeFrom="paragraph">
+                  <wp:posOffset>3430905</wp:posOffset>
+                </wp:positionV>
+                <wp:extent cx="238125" cy="0"/>
+                <wp:effectExtent l="0" t="0" r="0" b="0"/>
+                <wp:wrapNone/>
+                <wp:docPr id="258" name="Conector reto 258"/>
+                <wp:cNvGraphicFramePr/>
+                <a:graphic xmlns:a="http://schemas.openxmlformats.org/drawingml/2006/main">
+                  <a:graphicData uri="http://schemas.microsoft.com/office/word/2010/wordprocessingShape">
+                    <wps:wsp>
+                      <wps:cNvCnPr/>
+                      <wps:spPr>
+                        <a:xfrm>
+                          <a:off x="0" y="0"/>
+                          <a:ext cx="238125" cy="0"/>
+                        </a:xfrm>
+                        <a:prstGeom prst="line">
+                          <a:avLst/>
+                        </a:prstGeom>
+                      </wps:spPr>
+                      <wps:style>
+                        <a:lnRef idx="1">
+                          <a:schemeClr val="dk1"/>
+                        </a:lnRef>
+                        <a:fillRef idx="0">
+                          <a:schemeClr val="dk1"/>
+                        </a:fillRef>
+                        <a:effectRef idx="0">
+                          <a:schemeClr val="dk1"/>
+                        </a:effectRef>
+                        <a:fontRef idx="minor">
+                          <a:schemeClr val="tx1"/>
+                        </a:fontRef>
+                      </wps:style>
+                      <wps:bodyPr/>
+                    </wps:wsp>
+                  </a:graphicData>
+                </a:graphic>
+                <wp14:sizeRelH relativeFrom="margin">
+                  <wp14:pctWidth>0</wp14:pctWidth>
+                </wp14:sizeRelH>
+                <wp14:sizeRelV relativeFrom="margin">
+                  <wp14:pctHeight>0</wp14:pctHeight>
+                </wp14:sizeRelV>
+              </wp:anchor>
+            </w:drawing>
+          </mc:Choice>
+          <mc:Fallback>
+            <w:pict>
+              <v:line w14:anchorId="1BA0459B" id="Conector reto 258" o:spid="_x0000_s1026" style="position:absolute;z-index:251915264;visibility:visible;mso-wrap-style:square;mso-width-percent:0;mso-height-percent:0;mso-wrap-distance-left:9pt;mso-wrap-distance-top:0;mso-wrap-distance-right:9pt;mso-wrap-distance-bottom:0;mso-position-horizontal:absolute;mso-position-horizontal-relative:text;mso-position-vertical:absolute;mso-position-vertical-relative:text;mso-width-percent:0;mso-height-percent:0;mso-width-relative:margin;mso-height-relative:margin" from="625.05pt,270.15pt" to="643.8pt,270.15pt" o:gfxdata="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" strokecolor="black [3200]" strokeweight=".5pt">
+                <v:stroke joinstyle="miter"/>
+              </v:line>
+            </w:pict>
+          </mc:Fallback>
+        </mc:AlternateContent>
+      </w:r>
+      <w:r>
+        <w:rPr>
+          <w:noProof/>
+        </w:rPr>
+        <mc:AlternateContent>
+          <mc:Choice Requires="wps">
+            <w:drawing>
+              <wp:anchor distT="0" distB="0" distL="114300" distR="114300" simplePos="0" relativeHeight="251912192" behindDoc="0" locked="0" layoutInCell="1" allowOverlap="1" wp14:anchorId="178F4379" wp14:editId="7FC1C84C">
+                <wp:simplePos x="0" y="0"/>
+                <wp:positionH relativeFrom="column">
+                  <wp:posOffset>7933690</wp:posOffset>
+                </wp:positionH>
+                <wp:positionV relativeFrom="paragraph">
+                  <wp:posOffset>2665095</wp:posOffset>
+                </wp:positionV>
+                <wp:extent cx="238125" cy="0"/>
+                <wp:effectExtent l="0" t="0" r="0" b="0"/>
+                <wp:wrapNone/>
+                <wp:docPr id="256" name="Conector reto 256"/>
+                <wp:cNvGraphicFramePr/>
+                <a:graphic xmlns:a="http://schemas.openxmlformats.org/drawingml/2006/main">
+                  <a:graphicData uri="http://schemas.microsoft.com/office/word/2010/wordprocessingShape">
+                    <wps:wsp>
+                      <wps:cNvCnPr/>
+                      <wps:spPr>
+                        <a:xfrm>
+                          <a:off x="0" y="0"/>
+                          <a:ext cx="238125" cy="0"/>
+                        </a:xfrm>
+                        <a:prstGeom prst="line">
+                          <a:avLst/>
+                        </a:prstGeom>
+                      </wps:spPr>
+                      <wps:style>
+                        <a:lnRef idx="1">
+                          <a:schemeClr val="dk1"/>
+                        </a:lnRef>
+                        <a:fillRef idx="0">
+                          <a:schemeClr val="dk1"/>
+                        </a:fillRef>
+                        <a:effectRef idx="0">
+                          <a:schemeClr val="dk1"/>
+                        </a:effectRef>
+                        <a:fontRef idx="minor">
+                          <a:schemeClr val="tx1"/>
+                        </a:fontRef>
+                      </wps:style>
+                      <wps:bodyPr/>
+                    </wps:wsp>
+                  </a:graphicData>
+                </a:graphic>
+                <wp14:sizeRelH relativeFrom="margin">
+                  <wp14:pctWidth>0</wp14:pctWidth>
+                </wp14:sizeRelH>
+                <wp14:sizeRelV relativeFrom="margin">
+                  <wp14:pctHeight>0</wp14:pctHeight>
+                </wp14:sizeRelV>
+              </wp:anchor>
+            </w:drawing>
+          </mc:Choice>
+          <mc:Fallback>
+            <w:pict>
+              <v:line w14:anchorId="6FBA4770" id="Conector reto 256" o:spid="_x0000_s1026" style="position:absolute;z-index:251912192;visibility:visible;mso-wrap-style:square;mso-width-percent:0;mso-height-percent:0;mso-wrap-distance-left:9pt;mso-wrap-distance-top:0;mso-wrap-distance-right:9pt;mso-wrap-distance-bottom:0;mso-position-horizontal:absolute;mso-position-horizontal-relative:text;mso-position-vertical:absolute;mso-position-vertical-relative:text;mso-width-percent:0;mso-height-percent:0;mso-width-relative:margin;mso-height-relative:margin" from="624.7pt,209.85pt" to="643.45pt,209.85pt" o:gfxdata="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" strokecolor="black [3200]" strokeweight=".5pt">
+                <v:stroke joinstyle="miter"/>
+              </v:line>
+            </w:pict>
+          </mc:Fallback>
+        </mc:AlternateContent>
+      </w:r>
+      <w:r>
+        <w:rPr>
+          <w:noProof/>
+        </w:rPr>
+        <mc:AlternateContent>
+          <mc:Choice Requires="wps">
+            <w:drawing>
+              <wp:anchor distT="0" distB="0" distL="114300" distR="114300" simplePos="0" relativeHeight="251913216" behindDoc="0" locked="0" layoutInCell="1" allowOverlap="1" wp14:anchorId="4B571F2F" wp14:editId="482E1B52">
+                <wp:simplePos x="0" y="0"/>
+                <wp:positionH relativeFrom="column">
+                  <wp:posOffset>7933690</wp:posOffset>
+                </wp:positionH>
+                <wp:positionV relativeFrom="paragraph">
+                  <wp:posOffset>3084195</wp:posOffset>
+                </wp:positionV>
+                <wp:extent cx="238125" cy="0"/>
+                <wp:effectExtent l="0" t="0" r="0" b="0"/>
+                <wp:wrapNone/>
+                <wp:docPr id="257" name="Conector reto 257"/>
+                <wp:cNvGraphicFramePr/>
+                <a:graphic xmlns:a="http://schemas.openxmlformats.org/drawingml/2006/main">
+                  <a:graphicData uri="http://schemas.microsoft.com/office/word/2010/wordprocessingShape">
+                    <wps:wsp>
+                      <wps:cNvCnPr/>
+                      <wps:spPr>
+                        <a:xfrm>
+                          <a:off x="0" y="0"/>
+                          <a:ext cx="238125" cy="0"/>
+                        </a:xfrm>
+                        <a:prstGeom prst="line">
+                          <a:avLst/>
+                        </a:prstGeom>
+                      </wps:spPr>
+                      <wps:style>
+                        <a:lnRef idx="1">
+                          <a:schemeClr val="dk1"/>
+                        </a:lnRef>
+                        <a:fillRef idx="0">
+                          <a:schemeClr val="dk1"/>
+                        </a:fillRef>
+                        <a:effectRef idx="0">
+                          <a:schemeClr val="dk1"/>
+                        </a:effectRef>
+                        <a:fontRef idx="minor">
+                          <a:schemeClr val="tx1"/>
+                        </a:fontRef>
+                      </wps:style>
+                      <wps:bodyPr/>
+                    </wps:wsp>
+                  </a:graphicData>
+                </a:graphic>
+                <wp14:sizeRelH relativeFrom="margin">
+                  <wp14:pctWidth>0</wp14:pctWidth>
+                </wp14:sizeRelH>
+                <wp14:sizeRelV relativeFrom="margin">
+                  <wp14:pctHeight>0</wp14:pctHeight>
+                </wp14:sizeRelV>
+              </wp:anchor>
+            </w:drawing>
+          </mc:Choice>
+          <mc:Fallback>
+            <w:pict>
+              <v:line w14:anchorId="22013F85" id="Conector reto 257" o:spid="_x0000_s1026" style="position:absolute;z-index:251913216;visibility:visible;mso-wrap-style:square;mso-width-percent:0;mso-height-percent:0;mso-wrap-distance-left:9pt;mso-wrap-distance-top:0;mso-wrap-distance-right:9pt;mso-wrap-distance-bottom:0;mso-position-horizontal:absolute;mso-position-horizontal-relative:text;mso-position-vertical:absolute;mso-position-vertical-relative:text;mso-width-percent:0;mso-height-percent:0;mso-width-relative:margin;mso-height-relative:margin" from="624.7pt,242.85pt" to="643.45pt,242.85pt" o:gfxdata="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" strokecolor="black [3200]" strokeweight=".5pt">
+                <v:stroke joinstyle="miter"/>
+              </v:line>
+            </w:pict>
+          </mc:Fallback>
+        </mc:AlternateContent>
+      </w:r>
+      <w:r>
+        <w:rPr>
+          <w:noProof/>
+        </w:rPr>
+        <mc:AlternateContent>
+          <mc:Choice Requires="wps">
+            <w:drawing>
+              <wp:anchor distT="0" distB="0" distL="114300" distR="114300" simplePos="0" relativeHeight="251910144" behindDoc="0" locked="0" layoutInCell="1" allowOverlap="1" wp14:anchorId="7AA72AC0" wp14:editId="2BDB019E">
+                <wp:simplePos x="0" y="0"/>
+                <wp:positionH relativeFrom="column">
+                  <wp:posOffset>8169275</wp:posOffset>
+                </wp:positionH>
+                <wp:positionV relativeFrom="paragraph">
+                  <wp:posOffset>3667125</wp:posOffset>
+                </wp:positionV>
+                <wp:extent cx="1032510" cy="333375"/>
+                <wp:effectExtent l="0" t="0" r="15240" b="28575"/>
+                <wp:wrapNone/>
+                <wp:docPr id="63" name="Caixa de Texto 63"/>
+                <wp:cNvGraphicFramePr/>
+                <a:graphic xmlns:a="http://schemas.openxmlformats.org/drawingml/2006/main">
+                  <a:graphicData uri="http://schemas.microsoft.com/office/word/2010/wordprocessingShape">
+                    <wps:wsp>
+                      <wps:cNvSpPr txBox="1"/>
+                      <wps:spPr>
+                        <a:xfrm>
+                          <a:off x="0" y="0"/>
+                          <a:ext cx="1032510" cy="333375"/>
+                        </a:xfrm>
+                        <a:prstGeom prst="rect">
+                          <a:avLst/>
+                        </a:prstGeom>
+                        <a:ln/>
+                      </wps:spPr>
+                      <wps:style>
+                        <a:lnRef idx="2">
+                          <a:schemeClr val="dk1"/>
+                        </a:lnRef>
+                        <a:fillRef idx="1">
+                          <a:schemeClr val="lt1"/>
+                        </a:fillRef>
+                        <a:effectRef idx="0">
+                          <a:schemeClr val="dk1"/>
+                        </a:effectRef>
+                        <a:fontRef idx="minor">
+                          <a:schemeClr val="dk1"/>
+                        </a:fontRef>
+                      </wps:style>
+                      <wps:txbx>
+                        <w:txbxContent>
+                          <w:p>
+                            <w:pPr>
+                              <w:jc w:val="center"/>
+                              <w:rPr>
+                                <w:noProof/>
+                                <w:color w:val="000000" w:themeColor="text1"/>
+                                <w:sz w:val="20"/>
+                                <w:szCs w:val="20"/>
+                                <w14:shadow w14:blurRad="38100" w14:dist="19050" w14:dir="2700000" w14:sx="100000" w14:sy="100000" w14:kx="0" w14:ky="0" w14:algn="tl">
+                                  <w14:schemeClr w14:val="dk1">
+                                    <w14:alpha w14:val="60000"/>
+                                  </w14:schemeClr>
+                                </w14:shadow>
+                                <w14:textOutline w14:w="0" w14:cap="flat" w14:cmpd="sng" w14:algn="ctr">
+                                  <w14:noFill/>
+                                  <w14:prstDash w14:val="solid"/>
+                                  <w14:round/>
+                                </w14:textOutline>
+                              </w:rPr>
+                            </w:pPr>
+                            <w:r>
+                              <w:rPr>
+                                <w:noProof/>
+                                <w:color w:val="000000" w:themeColor="text1"/>
+                                <w:sz w:val="20"/>
+                                <w:szCs w:val="20"/>
+                                <w14:shadow w14:blurRad="38100" w14:dist="19050" w14:dir="2700000" w14:sx="100000" w14:sy="100000" w14:kx="0" w14:ky="0" w14:algn="tl">
+                                  <w14:schemeClr w14:val="dk1">
+                                    <w14:alpha w14:val="60000"/>
+                                  </w14:schemeClr>
+                                </w14:shadow>
+                                <w14:textOutline w14:w="0" w14:cap="flat" w14:cmpd="sng" w14:algn="ctr">
+                                  <w14:noFill/>
+                                  <w14:prstDash w14:val="solid"/>
+                                  <w14:round/>
+                                </w14:textOutline>
+                              </w:rPr>
+                              <w:t>Diário</w:t>
+                            </w:r>
+                          </w:p>
+                        </w:txbxContent>
+                      </wps:txbx>
+                      <wps:bodyPr rot="0" spcFirstLastPara="0" vertOverflow="overflow" horzOverflow="overflow" vert="horz" wrap="square" lIns="91440" tIns="45720" rIns="91440" bIns="45720" numCol="1" spcCol="0" rtlCol="0" fromWordArt="0" anchor="t" anchorCtr="0" forceAA="0" compatLnSpc="1">
+                        <a:prstTxWarp prst="textNoShape">
+                          <a:avLst/>
+                        </a:prstTxWarp>
+                        <a:noAutofit/>
+                      </wps:bodyPr>
+                    </wps:wsp>
+                  </a:graphicData>
+                </a:graphic>
+                <wp14:sizeRelH relativeFrom="margin">
+                  <wp14:pctWidth>0</wp14:pctWidth>
+                </wp14:sizeRelH>
+                <wp14:sizeRelV relativeFrom="margin">
+                  <wp14:pctHeight>0</wp14:pctHeight>
+                </wp14:sizeRelV>
+              </wp:anchor>
+            </w:drawing>
+          </mc:Choice>
+          <mc:Fallback>
+            <w:pict>
+              <v:shape w14:anchorId="7AA72AC0" id="Caixa de Texto 63" o:spid="_x0000_s1030" type="#_x0000_t202" style="position:absolute;margin-left:643.25pt;margin-top:288.75pt;width:81.3pt;height:26.25pt;z-index:251910144;visibility:visible;mso-wrap-style:square;mso-width-percent:0;mso-height-percent:0;mso-wrap-distance-left:9pt;mso-wrap-distance-top:0;mso-wrap-distance-right:9pt;mso-wrap-distance-bottom:0;mso-position-horizontal:absolute;mso-position-horizontal-relative:text;mso-position-vertical:absolute;mso-position-vertical-relative:text;mso-width-percent:0;mso-height-percent:0;mso-width-relative:margin;mso-height-relative:margin;v-text-anchor:top" o:gfxdata="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" fillcolor="white [3201]" strokecolor="black [3200]" strokeweight="1pt">
+                <v:textbox>
+                  <w:txbxContent>
+                    <w:p>
+                      <w:pPr>
+                        <w:jc w:val="center"/>
+                        <w:rPr>
+                          <w:noProof/>
+                          <w:color w:val="000000" w:themeColor="text1"/>
+                          <w:sz w:val="20"/>
+                          <w:szCs w:val="20"/>
+                          <w14:shadow w14:blurRad="38100" w14:dist="19050" w14:dir="2700000" w14:sx="100000" w14:sy="100000" w14:kx="0" w14:ky="0" w14:algn="tl">
+                            <w14:schemeClr w14:val="dk1">
+                              <w14:alpha w14:val="60000"/>
+                            </w14:schemeClr>
+                          </w14:shadow>
+                          <w14:textOutline w14:w="0" w14:cap="flat" w14:cmpd="sng" w14:algn="ctr">
+                            <w14:noFill/>
+                            <w14:prstDash w14:val="solid"/>
+                            <w14:round/>
+                          </w14:textOutline>
+                        </w:rPr>
+                      </w:pPr>
+                      <w:r>
+                        <w:rPr>
+                          <w:noProof/>
+                          <w:color w:val="000000" w:themeColor="text1"/>
+                          <w:sz w:val="20"/>
+                          <w:szCs w:val="20"/>
+                          <w14:shadow w14:blurRad="38100" w14:dist="19050" w14:dir="2700000" w14:sx="100000" w14:sy="100000" w14:kx="0" w14:ky="0" w14:algn="tl">
+                            <w14:schemeClr w14:val="dk1">
+                              <w14:alpha w14:val="60000"/>
+                            </w14:schemeClr>
+                          </w14:shadow>
+                          <w14:textOutline w14:w="0" w14:cap="flat" w14:cmpd="sng" w14:algn="ctr">
+                            <w14:noFill/>
+                            <w14:prstDash w14:val="solid"/>
+                            <w14:round/>
+                          </w14:textOutline>
+                        </w:rPr>
+                        <w:t>Diário</w:t>
+                      </w:r>
+                    </w:p>
+                  </w:txbxContent>
+                </v:textbox>
+              </v:shape>
+            </w:pict>
+          </mc:Fallback>
+        </mc:AlternateContent>
+      </w:r>
+      <w:r>
+        <w:rPr>
+          <w:noProof/>
+        </w:rPr>
+        <mc:AlternateContent>
+          <mc:Choice Requires="wps">
+            <w:drawing>
+              <wp:anchor distT="0" distB="0" distL="114300" distR="114300" simplePos="0" relativeHeight="251907072" behindDoc="0" locked="0" layoutInCell="1" allowOverlap="1" wp14:anchorId="469BEA88" wp14:editId="0BD9C24C">
+                <wp:simplePos x="0" y="0"/>
+                <wp:positionH relativeFrom="column">
+                  <wp:posOffset>8170545</wp:posOffset>
+                </wp:positionH>
+                <wp:positionV relativeFrom="paragraph">
+                  <wp:posOffset>2876550</wp:posOffset>
+                </wp:positionV>
+                <wp:extent cx="1032510" cy="333375"/>
+                <wp:effectExtent l="0" t="0" r="15240" b="28575"/>
+                <wp:wrapNone/>
+                <wp:docPr id="61" name="Caixa de Texto 61"/>
+                <wp:cNvGraphicFramePr/>
+                <a:graphic xmlns:a="http://schemas.openxmlformats.org/drawingml/2006/main">
+                  <a:graphicData uri="http://schemas.microsoft.com/office/word/2010/wordprocessingShape">
+                    <wps:wsp>
+                      <wps:cNvSpPr txBox="1"/>
+                      <wps:spPr>
+                        <a:xfrm>
+                          <a:off x="0" y="0"/>
+                          <a:ext cx="1032510" cy="333375"/>
+                        </a:xfrm>
+                        <a:prstGeom prst="rect">
+                          <a:avLst/>
+                        </a:prstGeom>
+                        <a:ln/>
+                      </wps:spPr>
+                      <wps:style>
+                        <a:lnRef idx="2">
+                          <a:schemeClr val="dk1"/>
+                        </a:lnRef>
+                        <a:fillRef idx="1">
+                          <a:schemeClr val="lt1"/>
+                        </a:fillRef>
+                        <a:effectRef idx="0">
+                          <a:schemeClr val="dk1"/>
+                        </a:effectRef>
+                        <a:fontRef idx="minor">
+                          <a:schemeClr val="dk1"/>
+                        </a:fontRef>
+                      </wps:style>
+                      <wps:txbx>
+                        <w:txbxContent>
+                          <w:p>
+                            <w:pPr>
+                              <w:jc w:val="center"/>
+                              <w:rPr>
+                                <w:noProof/>
+                                <w:color w:val="000000" w:themeColor="text1"/>
+                                <w:sz w:val="20"/>
+                                <w:szCs w:val="20"/>
+                                <w14:shadow w14:blurRad="38100" w14:dist="19050" w14:dir="2700000" w14:sx="100000" w14:sy="100000" w14:kx="0" w14:ky="0" w14:algn="tl">
+                                  <w14:schemeClr w14:val="dk1">
+                                    <w14:alpha w14:val="60000"/>
+                                  </w14:schemeClr>
+                                </w14:shadow>
+                                <w14:textOutline w14:w="0" w14:cap="flat" w14:cmpd="sng" w14:algn="ctr">
+                                  <w14:noFill/>
+                                  <w14:prstDash w14:val="solid"/>
+                                  <w14:round/>
+                                </w14:textOutline>
+                              </w:rPr>
+                            </w:pPr>
+                            <w:r>
+                              <w:rPr>
+                                <w:noProof/>
+                                <w:color w:val="000000" w:themeColor="text1"/>
+                                <w:sz w:val="20"/>
+                                <w:szCs w:val="20"/>
+                                <w14:shadow w14:blurRad="38100" w14:dist="19050" w14:dir="2700000" w14:sx="100000" w14:sy="100000" w14:kx="0" w14:ky="0" w14:algn="tl">
+                                  <w14:schemeClr w14:val="dk1">
+                                    <w14:alpha w14:val="60000"/>
+                                  </w14:schemeClr>
+                                </w14:shadow>
+                                <w14:textOutline w14:w="0" w14:cap="flat" w14:cmpd="sng" w14:algn="ctr">
+                                  <w14:noFill/>
+                                  <w14:prstDash w14:val="solid"/>
+                                  <w14:round/>
+                                </w14:textOutline>
+                              </w:rPr>
+                              <w:t>Transparencia</w:t>
+                            </w:r>
+                          </w:p>
+                        </w:txbxContent>
+                      </wps:txbx>
+                      <wps:bodyPr rot="0" spcFirstLastPara="0" vertOverflow="overflow" horzOverflow="overflow" vert="horz" wrap="square" lIns="91440" tIns="45720" rIns="91440" bIns="45720" numCol="1" spcCol="0" rtlCol="0" fromWordArt="0" anchor="t" anchorCtr="0" forceAA="0" compatLnSpc="1">
+                        <a:prstTxWarp prst="textNoShape">
+                          <a:avLst/>
+                        </a:prstTxWarp>
+                        <a:noAutofit/>
+                      </wps:bodyPr>
+                    </wps:wsp>
+                  </a:graphicData>
+                </a:graphic>
+                <wp14:sizeRelH relativeFrom="margin">
+                  <wp14:pctWidth>0</wp14:pctWidth>
+                </wp14:sizeRelH>
+                <wp14:sizeRelV relativeFrom="margin">
+                  <wp14:pctHeight>0</wp14:pctHeight>
+                </wp14:sizeRelV>
+              </wp:anchor>
+            </w:drawing>
+          </mc:Choice>
+          <mc:Fallback>
+            <w:pict>
+              <v:shape w14:anchorId="469BEA88" id="Caixa de Texto 61" o:spid="_x0000_s1031" type="#_x0000_t202" style="position:absolute;margin-left:643.35pt;margin-top:226.5pt;width:81.3pt;height:26.25pt;z-index:251907072;visibility:visible;mso-wrap-style:square;mso-width-percent:0;mso-height-percent:0;mso-wrap-distance-left:9pt;mso-wrap-distance-top:0;mso-wrap-distance-right:9pt;mso-wrap-distance-bottom:0;mso-position-horizontal:absolute;mso-position-horizontal-relative:text;mso-position-vertical:absolute;mso-position-vertical-relative:text;mso-width-percent:0;mso-height-percent:0;mso-width-relative:margin;mso-height-relative:margin;v-text-anchor:top" o:gfxdata="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" fillcolor="white [3201]" strokecolor="black [3200]" strokeweight="1pt">
+                <v:textbox>
+                  <w:txbxContent>
+                    <w:p>
+                      <w:pPr>
+                        <w:jc w:val="center"/>
+                        <w:rPr>
+                          <w:noProof/>
+                          <w:color w:val="000000" w:themeColor="text1"/>
+                          <w:sz w:val="20"/>
+                          <w:szCs w:val="20"/>
+                          <w14:shadow w14:blurRad="38100" w14:dist="19050" w14:dir="2700000" w14:sx="100000" w14:sy="100000" w14:kx="0" w14:ky="0" w14:algn="tl">
+                            <w14:schemeClr w14:val="dk1">
+                              <w14:alpha w14:val="60000"/>
+                            </w14:schemeClr>
+                          </w14:shadow>
+                          <w14:textOutline w14:w="0" w14:cap="flat" w14:cmpd="sng" w14:algn="ctr">
+                            <w14:noFill/>
+                            <w14:prstDash w14:val="solid"/>
+                            <w14:round/>
+                          </w14:textOutline>
+                        </w:rPr>
+                      </w:pPr>
+                      <w:r>
+                        <w:rPr>
+                          <w:noProof/>
+                          <w:color w:val="000000" w:themeColor="text1"/>
+                          <w:sz w:val="20"/>
+                          <w:szCs w:val="20"/>
+                          <w14:shadow w14:blurRad="38100" w14:dist="19050" w14:dir="2700000" w14:sx="100000" w14:sy="100000" w14:kx="0" w14:ky="0" w14:algn="tl">
+                            <w14:schemeClr w14:val="dk1">
+                              <w14:alpha w14:val="60000"/>
+                            </w14:schemeClr>
+                          </w14:shadow>
+                          <w14:textOutline w14:w="0" w14:cap="flat" w14:cmpd="sng" w14:algn="ctr">
+                            <w14:noFill/>
+                            <w14:prstDash w14:val="solid"/>
+                            <w14:round/>
+                          </w14:textOutline>
+                        </w:rPr>
+                        <w:t>Transparencia</w:t>
+                      </w:r>
+                    </w:p>
+                  </w:txbxContent>
+                </v:textbox>
+              </v:shape>
+            </w:pict>
+          </mc:Fallback>
+        </mc:AlternateContent>
+      </w:r>
+      <w:r>
+        <w:rPr>
+          <w:noProof/>
+        </w:rPr>
+        <mc:AlternateContent>
+          <mc:Choice Requires="wps">
+            <w:drawing>
+              <wp:anchor distT="0" distB="0" distL="114300" distR="114300" simplePos="0" relativeHeight="251908096" behindDoc="0" locked="0" layoutInCell="1" allowOverlap="1" wp14:anchorId="09001594" wp14:editId="3BFFA46B">
+                <wp:simplePos x="0" y="0"/>
+                <wp:positionH relativeFrom="column">
+                  <wp:posOffset>8170545</wp:posOffset>
+                </wp:positionH>
+                <wp:positionV relativeFrom="paragraph">
+                  <wp:posOffset>3286125</wp:posOffset>
+                </wp:positionV>
+                <wp:extent cx="1032510" cy="333375"/>
+                <wp:effectExtent l="0" t="0" r="15240" b="28575"/>
+                <wp:wrapNone/>
+                <wp:docPr id="62" name="Caixa de Texto 62"/>
+                <wp:cNvGraphicFramePr/>
+                <a:graphic xmlns:a="http://schemas.openxmlformats.org/drawingml/2006/main">
+                  <a:graphicData uri="http://schemas.microsoft.com/office/word/2010/wordprocessingShape">
+                    <wps:wsp>
+                      <wps:cNvSpPr txBox="1"/>
+                      <wps:spPr>
+                        <a:xfrm>
+                          <a:off x="0" y="0"/>
+                          <a:ext cx="1032510" cy="333375"/>
+                        </a:xfrm>
+                        <a:prstGeom prst="rect">
+                          <a:avLst/>
+                        </a:prstGeom>
+                        <a:ln/>
+                      </wps:spPr>
+                      <wps:style>
+                        <a:lnRef idx="2">
+                          <a:schemeClr val="dk1"/>
+                        </a:lnRef>
+                        <a:fillRef idx="1">
+                          <a:schemeClr val="lt1"/>
+                        </a:fillRef>
+                        <a:effectRef idx="0">
+                          <a:schemeClr val="dk1"/>
+                        </a:effectRef>
+                        <a:fontRef idx="minor">
+                          <a:schemeClr val="dk1"/>
+                        </a:fontRef>
+                      </wps:style>
+                      <wps:txbx>
+                        <w:txbxContent>
+                          <w:p>
+                            <w:pPr>
+                              <w:jc w:val="center"/>
+                              <w:rPr>
+                                <w:noProof/>
+                                <w:color w:val="000000" w:themeColor="text1"/>
+                                <w:sz w:val="20"/>
+                                <w:szCs w:val="20"/>
+                                <w14:shadow w14:blurRad="38100" w14:dist="19050" w14:dir="2700000" w14:sx="100000" w14:sy="100000" w14:kx="0" w14:ky="0" w14:algn="tl">
+                                  <w14:schemeClr w14:val="dk1">
+                                    <w14:alpha w14:val="60000"/>
+                                  </w14:schemeClr>
+                                </w14:shadow>
+                                <w14:textOutline w14:w="0" w14:cap="flat" w14:cmpd="sng" w14:algn="ctr">
+                                  <w14:noFill/>
+                                  <w14:prstDash w14:val="solid"/>
+                                  <w14:round/>
+                                </w14:textOutline>
+                              </w:rPr>
+                            </w:pPr>
+                            <w:r>
+                              <w:rPr>
+                                <w:noProof/>
+                                <w:color w:val="000000" w:themeColor="text1"/>
+                                <w:sz w:val="20"/>
+                                <w:szCs w:val="20"/>
+                                <w14:shadow w14:blurRad="38100" w14:dist="19050" w14:dir="2700000" w14:sx="100000" w14:sy="100000" w14:kx="0" w14:ky="0" w14:algn="tl">
+                                  <w14:schemeClr w14:val="dk1">
+                                    <w14:alpha w14:val="60000"/>
+                                  </w14:schemeClr>
+                                </w14:shadow>
+                                <w14:textOutline w14:w="0" w14:cap="flat" w14:cmpd="sng" w14:algn="ctr">
+                                  <w14:noFill/>
+                                  <w14:prstDash w14:val="solid"/>
+                                  <w14:round/>
+                                </w14:textOutline>
+                              </w:rPr>
+                              <w:t>eSic</w:t>
+                            </w:r>
+                          </w:p>
+                        </w:txbxContent>
+                      </wps:txbx>
+                      <wps:bodyPr rot="0" spcFirstLastPara="0" vertOverflow="overflow" horzOverflow="overflow" vert="horz" wrap="square" lIns="91440" tIns="45720" rIns="91440" bIns="45720" numCol="1" spcCol="0" rtlCol="0" fromWordArt="0" anchor="t" anchorCtr="0" forceAA="0" compatLnSpc="1">
+                        <a:prstTxWarp prst="textNoShape">
+                          <a:avLst/>
+                        </a:prstTxWarp>
+                        <a:noAutofit/>
+                      </wps:bodyPr>
+                    </wps:wsp>
+                  </a:graphicData>
+                </a:graphic>
+                <wp14:sizeRelH relativeFrom="margin">
+                  <wp14:pctWidth>0</wp14:pctWidth>
+                </wp14:sizeRelH>
+                <wp14:sizeRelV relativeFrom="margin">
+                  <wp14:pctHeight>0</wp14:pctHeight>
+                </wp14:sizeRelV>
+              </wp:anchor>
+            </w:drawing>
+          </mc:Choice>
+          <mc:Fallback>
+            <w:pict>
+              <v:shape w14:anchorId="09001594" id="Caixa de Texto 62" o:spid="_x0000_s1032" type="#_x0000_t202" style="position:absolute;margin-left:643.35pt;margin-top:258.75pt;width:81.3pt;height:26.25pt;z-index:251908096;visibility:visible;mso-wrap-style:square;mso-width-percent:0;mso-height-percent:0;mso-wrap-distance-left:9pt;mso-wrap-distance-top:0;mso-wrap-distance-right:9pt;mso-wrap-distance-bottom:0;mso-position-horizontal:absolute;mso-position-horizontal-relative:text;mso-position-vertical:absolute;mso-position-vertical-relative:text;mso-width-percent:0;mso-height-percent:0;mso-width-relative:margin;mso-height-relative:margin;v-text-anchor:top" o:gfxdata="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" fillcolor="white [3201]" strokecolor="black [3200]" strokeweight="1pt">
+                <v:textbox>
+                  <w:txbxContent>
+                    <w:p>
+                      <w:pPr>
+                        <w:jc w:val="center"/>
+                        <w:rPr>
+                          <w:noProof/>
+                          <w:color w:val="000000" w:themeColor="text1"/>
+                          <w:sz w:val="20"/>
+                          <w:szCs w:val="20"/>
+                          <w14:shadow w14:blurRad="38100" w14:dist="19050" w14:dir="2700000" w14:sx="100000" w14:sy="100000" w14:kx="0" w14:ky="0" w14:algn="tl">
+                            <w14:schemeClr w14:val="dk1">
+                              <w14:alpha w14:val="60000"/>
+                            </w14:schemeClr>
+                          </w14:shadow>
+                          <w14:textOutline w14:w="0" w14:cap="flat" w14:cmpd="sng" w14:algn="ctr">
+                            <w14:noFill/>
+                            <w14:prstDash w14:val="solid"/>
+                            <w14:round/>
+                          </w14:textOutline>
+                        </w:rPr>
+                      </w:pPr>
+                      <w:r>
+                        <w:rPr>
+                          <w:noProof/>
+                          <w:color w:val="000000" w:themeColor="text1"/>
+                          <w:sz w:val="20"/>
+                          <w:szCs w:val="20"/>
+                          <w14:shadow w14:blurRad="38100" w14:dist="19050" w14:dir="2700000" w14:sx="100000" w14:sy="100000" w14:kx="0" w14:ky="0" w14:algn="tl">
+                            <w14:schemeClr w14:val="dk1">
+                              <w14:alpha w14:val="60000"/>
+                            </w14:schemeClr>
+                          </w14:shadow>
+                          <w14:textOutline w14:w="0" w14:cap="flat" w14:cmpd="sng" w14:algn="ctr">
+                            <w14:noFill/>
+                            <w14:prstDash w14:val="solid"/>
+                            <w14:round/>
+                          </w14:textOutline>
+                        </w:rPr>
+                        <w:t>eSic</w:t>
+                      </w:r>
+                    </w:p>
+                  </w:txbxContent>
+                </v:textbox>
+              </v:shape>
+            </w:pict>
+          </mc:Fallback>
+        </mc:AlternateContent>
+      </w:r>
+      <w:r>
+        <w:rPr>
+          <w:noProof/>
+        </w:rPr>
+        <mc:AlternateContent>
+          <mc:Choice Requires="wps">
+            <w:drawing>
+              <wp:anchor distT="0" distB="0" distL="114300" distR="114300" simplePos="0" relativeHeight="251905024" behindDoc="0" locked="0" layoutInCell="1" allowOverlap="1" wp14:anchorId="75082B9C" wp14:editId="5953694C">
+                <wp:simplePos x="0" y="0"/>
+                <wp:positionH relativeFrom="column">
+                  <wp:posOffset>8170545</wp:posOffset>
+                </wp:positionH>
+                <wp:positionV relativeFrom="paragraph">
+                  <wp:posOffset>2466975</wp:posOffset>
+                </wp:positionV>
+                <wp:extent cx="1032510" cy="333375"/>
+                <wp:effectExtent l="0" t="0" r="15240" b="28575"/>
+                <wp:wrapNone/>
+                <wp:docPr id="60" name="Caixa de Texto 60"/>
+                <wp:cNvGraphicFramePr/>
+                <a:graphic xmlns:a="http://schemas.openxmlformats.org/drawingml/2006/main">
+                  <a:graphicData uri="http://schemas.microsoft.com/office/word/2010/wordprocessingShape">
+                    <wps:wsp>
+                      <wps:cNvSpPr txBox="1"/>
+                      <wps:spPr>
+                        <a:xfrm>
+                          <a:off x="0" y="0"/>
+                          <a:ext cx="1032510" cy="333375"/>
+                        </a:xfrm>
+                        <a:prstGeom prst="rect">
+                          <a:avLst/>
+                        </a:prstGeom>
+                        <a:ln/>
+                      </wps:spPr>
+                      <wps:style>
+                        <a:lnRef idx="2">
+                          <a:schemeClr val="dk1"/>
+                        </a:lnRef>
+                        <a:fillRef idx="1">
+                          <a:schemeClr val="lt1"/>
+                        </a:fillRef>
+                        <a:effectRef idx="0">
+                          <a:schemeClr val="dk1"/>
+                        </a:effectRef>
+                        <a:fontRef idx="minor">
+                          <a:schemeClr val="dk1"/>
+                        </a:fontRef>
+                      </wps:style>
+                      <wps:txbx>
+                        <w:txbxContent>
+                          <w:p>
+                            <w:pPr>
+                              <w:jc w:val="center"/>
+                              <w:rPr>
+                                <w:noProof/>
+                                <w:color w:val="000000" w:themeColor="text1"/>
+                                <w:sz w:val="20"/>
+                                <w:szCs w:val="20"/>
+                                <w14:shadow w14:blurRad="38100" w14:dist="19050" w14:dir="2700000" w14:sx="100000" w14:sy="100000" w14:kx="0" w14:ky="0" w14:algn="tl">
+                                  <w14:schemeClr w14:val="dk1">
+                                    <w14:alpha w14:val="60000"/>
+                                  </w14:schemeClr>
+                                </w14:shadow>
+                                <w14:textOutline w14:w="0" w14:cap="flat" w14:cmpd="sng" w14:algn="ctr">
+                                  <w14:noFill/>
+                                  <w14:prstDash w14:val="solid"/>
+                                  <w14:round/>
+                                </w14:textOutline>
+                              </w:rPr>
+                            </w:pPr>
+                            <w:r>
+                              <w:rPr>
+                                <w:noProof/>
+                                <w:color w:val="000000" w:themeColor="text1"/>
+                                <w:sz w:val="20"/>
+                                <w:szCs w:val="20"/>
+                                <w14:shadow w14:blurRad="38100" w14:dist="19050" w14:dir="2700000" w14:sx="100000" w14:sy="100000" w14:kx="0" w14:ky="0" w14:algn="tl">
+                                  <w14:schemeClr w14:val="dk1">
+                                    <w14:alpha w14:val="60000"/>
+                                  </w14:schemeClr>
+                                </w14:shadow>
+                                <w14:textOutline w14:w="0" w14:cap="flat" w14:cmpd="sng" w14:algn="ctr">
+                                  <w14:noFill/>
+                                  <w14:prstDash w14:val="solid"/>
+                                  <w14:round/>
+                                </w14:textOutline>
+                              </w:rPr>
+                              <w:t>Contra-cheque</w:t>
+                            </w:r>
+                          </w:p>
+                        </w:txbxContent>
+                      </wps:txbx>
+                      <wps:bodyPr rot="0" spcFirstLastPara="0" vertOverflow="overflow" horzOverflow="overflow" vert="horz" wrap="square" lIns="91440" tIns="45720" rIns="91440" bIns="45720" numCol="1" spcCol="0" rtlCol="0" fromWordArt="0" anchor="t" anchorCtr="0" forceAA="0" compatLnSpc="1">
+                        <a:prstTxWarp prst="textNoShape">
+                          <a:avLst/>
+                        </a:prstTxWarp>
+                        <a:noAutofit/>
+                      </wps:bodyPr>
+                    </wps:wsp>
+                  </a:graphicData>
+                </a:graphic>
+                <wp14:sizeRelH relativeFrom="margin">
+                  <wp14:pctWidth>0</wp14:pctWidth>
+                </wp14:sizeRelH>
+                <wp14:sizeRelV relativeFrom="margin">
+                  <wp14:pctHeight>0</wp14:pctHeight>
+                </wp14:sizeRelV>
+              </wp:anchor>
+            </w:drawing>
+          </mc:Choice>
+          <mc:Fallback>
+            <w:pict>
+              <v:shape w14:anchorId="75082B9C" id="Caixa de Texto 60" o:spid="_x0000_s1033" type="#_x0000_t202" style="position:absolute;margin-left:643.35pt;margin-top:194.25pt;width:81.3pt;height:26.25pt;z-index:251905024;visibility:visible;mso-wrap-style:square;mso-width-percent:0;mso-height-percent:0;mso-wrap-distance-left:9pt;mso-wrap-distance-top:0;mso-wrap-distance-right:9pt;mso-wrap-distance-bottom:0;mso-position-horizontal:absolute;mso-position-horizontal-relative:text;mso-position-vertical:absolute;mso-position-vertical-relative:text;mso-width-percent:0;mso-height-percent:0;mso-width-relative:margin;mso-height-relative:margin;v-text-anchor:top" o:gfxdata="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" fillcolor="white [3201]" strokecolor="black [3200]" strokeweight="1pt">
+                <v:textbox>
+                  <w:txbxContent>
+                    <w:p>
+                      <w:pPr>
+                        <w:jc w:val="center"/>
+                        <w:rPr>
+                          <w:noProof/>
+                          <w:color w:val="000000" w:themeColor="text1"/>
+                          <w:sz w:val="20"/>
+                          <w:szCs w:val="20"/>
+                          <w14:shadow w14:blurRad="38100" w14:dist="19050" w14:dir="2700000" w14:sx="100000" w14:sy="100000" w14:kx="0" w14:ky="0" w14:algn="tl">
+                            <w14:schemeClr w14:val="dk1">
+                              <w14:alpha w14:val="60000"/>
+                            </w14:schemeClr>
+                          </w14:shadow>
+                          <w14:textOutline w14:w="0" w14:cap="flat" w14:cmpd="sng" w14:algn="ctr">
+                            <w14:noFill/>
+                            <w14:prstDash w14:val="solid"/>
+                            <w14:round/>
+                          </w14:textOutline>
+                        </w:rPr>
+                      </w:pPr>
+                      <w:r>
+                        <w:rPr>
+                          <w:noProof/>
+                          <w:color w:val="000000" w:themeColor="text1"/>
+                          <w:sz w:val="20"/>
+                          <w:szCs w:val="20"/>
+                          <w14:shadow w14:blurRad="38100" w14:dist="19050" w14:dir="2700000" w14:sx="100000" w14:sy="100000" w14:kx="0" w14:ky="0" w14:algn="tl">
+                            <w14:schemeClr w14:val="dk1">
+                              <w14:alpha w14:val="60000"/>
+                            </w14:schemeClr>
+                          </w14:shadow>
+                          <w14:textOutline w14:w="0" w14:cap="flat" w14:cmpd="sng" w14:algn="ctr">
+                            <w14:noFill/>
+                            <w14:prstDash w14:val="solid"/>
+                            <w14:round/>
+                          </w14:textOutline>
+                        </w:rPr>
+                        <w:t>Contra-cheque</w:t>
+                      </w:r>
+                    </w:p>
+                  </w:txbxContent>
+                </v:textbox>
+              </v:shape>
+            </w:pict>
+          </mc:Fallback>
+        </mc:AlternateContent>
+      </w:r>
+      <w:r>
+        <w:rPr>
+          <w:noProof/>
+        </w:rPr>
+        <mc:AlternateContent>
+          <mc:Choice Requires="wps">
+            <w:drawing>
+              <wp:anchor distT="0" distB="0" distL="114300" distR="114300" simplePos="0" relativeHeight="251834368" behindDoc="0" locked="0" layoutInCell="1" allowOverlap="1" wp14:anchorId="03CE0839" wp14:editId="6FFB6CF0">
+                <wp:simplePos x="0" y="0"/>
+                <wp:positionH relativeFrom="column">
+                  <wp:posOffset>2548255</wp:posOffset>
+                </wp:positionH>
+                <wp:positionV relativeFrom="paragraph">
+                  <wp:posOffset>1463040</wp:posOffset>
+                </wp:positionV>
+                <wp:extent cx="9525" cy="3133725"/>
+                <wp:effectExtent l="0" t="0" r="28575" b="28575"/>
+                <wp:wrapNone/>
+                <wp:docPr id="115" name="Conector reto 115"/>
+                <wp:cNvGraphicFramePr/>
+                <a:graphic xmlns:a="http://schemas.openxmlformats.org/drawingml/2006/main">
+                  <a:graphicData uri="http://schemas.microsoft.com/office/word/2010/wordprocessingShape">
+                    <wps:wsp>
+                      <wps:cNvCnPr/>
+                      <wps:spPr>
+                        <a:xfrm>
+                          <a:off x="0" y="0"/>
+                          <a:ext cx="9525" cy="3133725"/>
+                        </a:xfrm>
+                        <a:prstGeom prst="line">
+                          <a:avLst/>
+                        </a:prstGeom>
+                      </wps:spPr>
+                      <wps:style>
+                        <a:lnRef idx="1">
+                          <a:schemeClr val="dk1"/>
+                        </a:lnRef>
+                        <a:fillRef idx="0">
+                          <a:schemeClr val="dk1"/>
+                        </a:fillRef>
+                        <a:effectRef idx="0">
+                          <a:schemeClr val="dk1"/>
+                        </a:effectRef>
+                        <a:fontRef idx="minor">
+                          <a:schemeClr val="tx1"/>
+                        </a:fontRef>
+                      </wps:style>
+                      <wps:bodyPr/>
+                    </wps:wsp>
+                  </a:graphicData>
+                </a:graphic>
+                <wp14:sizeRelH relativeFrom="margin">
+                  <wp14:pctWidth>0</wp14:pctWidth>
+                </wp14:sizeRelH>
+                <wp14:sizeRelV relativeFrom="margin">
+                  <wp14:pctHeight>0</wp14:pctHeight>
+                </wp14:sizeRelV>
+              </wp:anchor>
+            </w:drawing>
+          </mc:Choice>
+          <mc:Fallback>
+            <w:pict>
+              <v:line w14:anchorId="28D49B88" id="Conector reto 115" o:spid="_x0000_s1026" style="position:absolute;z-index:251834368;visibility:visible;mso-wrap-style:square;mso-width-percent:0;mso-height-percent:0;mso-wrap-distance-left:9pt;mso-wrap-distance-top:0;mso-wrap-distance-right:9pt;mso-wrap-distance-bottom:0;mso-position-horizontal:absolute;mso-position-horizontal-relative:text;mso-position-vertical:absolute;mso-position-vertical-relative:text;mso-width-percent:0;mso-height-percent:0;mso-width-relative:margin;mso-height-relative:margin" from="200.65pt,115.2pt" to="201.4pt,361.95pt" o:gfxdata="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" strokecolor="black [3200]" strokeweight=".5pt">
+                <v:stroke joinstyle="miter"/>
+              </v:line>
+            </w:pict>
+          </mc:Fallback>
+        </mc:AlternateContent>
+      </w:r>
+      <w:r>
+        <w:rPr>
+          <w:noProof/>
+        </w:rPr>
+        <mc:AlternateContent>
+          <mc:Choice Requires="wps">
+            <w:drawing>
+              <wp:anchor distT="0" distB="0" distL="114300" distR="114300" simplePos="0" relativeHeight="251840512" behindDoc="0" locked="0" layoutInCell="1" allowOverlap="1" wp14:anchorId="0F416925" wp14:editId="1B8F1559">
+                <wp:simplePos x="0" y="0"/>
+                <wp:positionH relativeFrom="column">
+                  <wp:posOffset>3881755</wp:posOffset>
+                </wp:positionH>
+                <wp:positionV relativeFrom="paragraph">
+                  <wp:posOffset>1463039</wp:posOffset>
+                </wp:positionV>
+                <wp:extent cx="0" cy="3248025"/>
+                <wp:effectExtent l="0" t="0" r="38100" b="28575"/>
+                <wp:wrapNone/>
+                <wp:docPr id="120" name="Conector reto 120"/>
+                <wp:cNvGraphicFramePr/>
+                <a:graphic xmlns:a="http://schemas.openxmlformats.org/drawingml/2006/main">
+                  <a:graphicData uri="http://schemas.microsoft.com/office/word/2010/wordprocessingShape">
+                    <wps:wsp>
+                      <wps:cNvCnPr/>
+                      <wps:spPr>
+                        <a:xfrm>
+                          <a:off x="0" y="0"/>
+                          <a:ext cx="0" cy="3248025"/>
+                        </a:xfrm>
+                        <a:prstGeom prst="line">
+                          <a:avLst/>
+                        </a:prstGeom>
+                      </wps:spPr>
+                      <wps:style>
+                        <a:lnRef idx="1">
+                          <a:schemeClr val="dk1"/>
+                        </a:lnRef>
+                        <a:fillRef idx="0">
+                          <a:schemeClr val="dk1"/>
+                        </a:fillRef>
+                        <a:effectRef idx="0">
+                          <a:schemeClr val="dk1"/>
+                        </a:effectRef>
+                        <a:fontRef idx="minor">
+                          <a:schemeClr val="tx1"/>
+                        </a:fontRef>
+                      </wps:style>
+                      <wps:bodyPr/>
+                    </wps:wsp>
+                  </a:graphicData>
+                </a:graphic>
+                <wp14:sizeRelH relativeFrom="margin">
+                  <wp14:pctWidth>0</wp14:pctWidth>
+                </wp14:sizeRelH>
+                <wp14:sizeRelV relativeFrom="margin">
+                  <wp14:pctHeight>0</wp14:pctHeight>
+                </wp14:sizeRelV>
+              </wp:anchor>
+            </w:drawing>
+          </mc:Choice>
+          <mc:Fallback>
+            <w:pict>
+              <v:line w14:anchorId="72362BC0" id="Conector reto 120" o:spid="_x0000_s1026" style="position:absolute;z-index:251840512;visibility:visible;mso-wrap-style:square;mso-width-percent:0;mso-height-percent:0;mso-wrap-distance-left:9pt;mso-wrap-distance-top:0;mso-wrap-distance-right:9pt;mso-wrap-distance-bottom:0;mso-position-horizontal:absolute;mso-position-horizontal-relative:text;mso-position-vertical:absolute;mso-position-vertical-relative:text;mso-width-percent:0;mso-height-percent:0;mso-width-relative:margin;mso-height-relative:margin" from="305.65pt,115.2pt" to="305.65pt,370.95pt" o:gfxdata="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" strokecolor="black [3200]" strokeweight=".5pt">
+                <v:stroke joinstyle="miter"/>
+              </v:line>
+            </w:pict>
+          </mc:Fallback>
+        </mc:AlternateContent>
+      </w:r>
+      <w:r>
+        <mc:AlternateContent>
+          <mc:Choice Requires="wps">
+            <w:drawing>
+              <wp:anchor distT="0" distB="0" distL="114300" distR="114300" simplePos="0" relativeHeight="251899904" behindDoc="0" locked="0" layoutInCell="1" allowOverlap="1" wp14:anchorId="7EECD81D" wp14:editId="5B32A902">
+                <wp:simplePos x="0" y="0"/>
+                <wp:positionH relativeFrom="column">
+                  <wp:posOffset>3880485</wp:posOffset>
+                </wp:positionH>
+                <wp:positionV relativeFrom="paragraph">
+                  <wp:posOffset>3459480</wp:posOffset>
+                </wp:positionV>
+                <wp:extent cx="238125" cy="0"/>
+                <wp:effectExtent l="0" t="0" r="0" b="0"/>
+                <wp:wrapNone/>
+                <wp:docPr id="56" name="Conector reto 56"/>
+                <wp:cNvGraphicFramePr/>
+                <a:graphic xmlns:a="http://schemas.openxmlformats.org/drawingml/2006/main">
+                  <a:graphicData uri="http://schemas.microsoft.com/office/word/2010/wordprocessingShape">
+                    <wps:wsp>
+                      <wps:cNvCnPr/>
+                      <wps:spPr>
+                        <a:xfrm>
+                          <a:off x="0" y="0"/>
+                          <a:ext cx="238125" cy="0"/>
+                        </a:xfrm>
+                        <a:prstGeom prst="line">
+                          <a:avLst/>
+                        </a:prstGeom>
+                      </wps:spPr>
+                      <wps:style>
+                        <a:lnRef idx="1">
+                          <a:schemeClr val="dk1"/>
+                        </a:lnRef>
+                        <a:fillRef idx="0">
+                          <a:schemeClr val="dk1"/>
+                        </a:fillRef>
+                        <a:effectRef idx="0">
+                          <a:schemeClr val="dk1"/>
+                        </a:effectRef>
+                        <a:fontRef idx="minor">
+                          <a:schemeClr val="tx1"/>
+                        </a:fontRef>
+                      </wps:style>
+                      <wps:bodyPr/>
+                    </wps:wsp>
+                  </a:graphicData>
+                </a:graphic>
+                <wp14:sizeRelH relativeFrom="margin">
+                  <wp14:pctWidth>0</wp14:pctWidth>
+                </wp14:sizeRelH>
+                <wp14:sizeRelV relativeFrom="margin">
+                  <wp14:pctHeight>0</wp14:pctHeight>
+                </wp14:sizeRelV>
+              </wp:anchor>
+            </w:drawing>
+          </mc:Choice>
+          <mc:Fallback>
+            <w:pict>
+              <v:line w14:anchorId="6B133E2F" id="Conector reto 56" o:spid="_x0000_s1026" style="position:absolute;z-index:251899904;visibility:visible;mso-wrap-style:square;mso-width-percent:0;mso-height-percent:0;mso-wrap-distance-left:9pt;mso-wrap-distance-top:0;mso-wrap-distance-right:9pt;mso-wrap-distance-bottom:0;mso-position-horizontal:absolute;mso-position-horizontal-relative:text;mso-position-vertical:absolute;mso-position-vertical-relative:text;mso-width-percent:0;mso-height-percent:0;mso-width-relative:margin;mso-height-relative:margin" from="305.55pt,272.4pt" to="324.3pt,272.4pt" o:gfxdata="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" strokecolor="black [3200]" strokeweight=".5pt">
+                <v:stroke joinstyle="miter"/>
+              </v:line>
+            </w:pict>
+          </mc:Fallback>
+        </mc:AlternateContent>
+      </w:r>
+      <w:r>
+        <mc:AlternateContent>
+          <mc:Choice Requires="wps">
+            <w:drawing>
+              <wp:anchor distT="0" distB="0" distL="114300" distR="114300" simplePos="0" relativeHeight="251900928" behindDoc="0" locked="0" layoutInCell="1" allowOverlap="1" wp14:anchorId="2F698F08" wp14:editId="418A9BFA">
+                <wp:simplePos x="0" y="0"/>
+                <wp:positionH relativeFrom="column">
+                  <wp:posOffset>3880485</wp:posOffset>
+                </wp:positionH>
+                <wp:positionV relativeFrom="paragraph">
+                  <wp:posOffset>3888105</wp:posOffset>
+                </wp:positionV>
+                <wp:extent cx="238125" cy="0"/>
+                <wp:effectExtent l="0" t="0" r="0" b="0"/>
+                <wp:wrapNone/>
+                <wp:docPr id="57" name="Conector reto 57"/>
+                <wp:cNvGraphicFramePr/>
+                <a:graphic xmlns:a="http://schemas.openxmlformats.org/drawingml/2006/main">
+                  <a:graphicData uri="http://schemas.microsoft.com/office/word/2010/wordprocessingShape">
+                    <wps:wsp>
+                      <wps:cNvCnPr/>
+                      <wps:spPr>
+                        <a:xfrm>
+                          <a:off x="0" y="0"/>
+                          <a:ext cx="238125" cy="0"/>
+                        </a:xfrm>
+                        <a:prstGeom prst="line">
+                          <a:avLst/>
+                        </a:prstGeom>
+                      </wps:spPr>
+                      <wps:style>
+                        <a:lnRef idx="1">
+                          <a:schemeClr val="dk1"/>
+                        </a:lnRef>
+                        <a:fillRef idx="0">
+                          <a:schemeClr val="dk1"/>
+                        </a:fillRef>
+                        <a:effectRef idx="0">
+                          <a:schemeClr val="dk1"/>
+                        </a:effectRef>
+                        <a:fontRef idx="minor">
+                          <a:schemeClr val="tx1"/>
+                        </a:fontRef>
+                      </wps:style>
+                      <wps:bodyPr/>
+                    </wps:wsp>
+                  </a:graphicData>
+                </a:graphic>
+                <wp14:sizeRelH relativeFrom="margin">
+                  <wp14:pctWidth>0</wp14:pctWidth>
+                </wp14:sizeRelH>
+                <wp14:sizeRelV relativeFrom="margin">
+                  <wp14:pctHeight>0</wp14:pctHeight>
+                </wp14:sizeRelV>
+              </wp:anchor>
+            </w:drawing>
+          </mc:Choice>
+          <mc:Fallback>
+            <w:pict>
+              <v:line w14:anchorId="7B70E23A" id="Conector reto 57" o:spid="_x0000_s1026" style="position:absolute;z-index:251900928;visibility:visible;mso-wrap-style:square;mso-width-percent:0;mso-height-percent:0;mso-wrap-distance-left:9pt;mso-wrap-distance-top:0;mso-wrap-distance-right:9pt;mso-wrap-distance-bottom:0;mso-position-horizontal:absolute;mso-position-horizontal-relative:text;mso-position-vertical:absolute;mso-position-vertical-relative:text;mso-width-percent:0;mso-height-percent:0;mso-width-relative:margin;mso-height-relative:margin" from="305.55pt,306.15pt" to="324.3pt,306.15pt" o:gfxdata="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" strokecolor="black [3200]" strokeweight=".5pt">
+                <v:stroke joinstyle="miter"/>
+              </v:line>
+            </w:pict>
+          </mc:Fallback>
+        </mc:AlternateContent>
+      </w:r>
+      <w:r>
+        <mc:AlternateContent>
+          <mc:Choice Requires="wps">
+            <w:drawing>
+              <wp:anchor distT="0" distB="0" distL="114300" distR="114300" simplePos="0" relativeHeight="251901952" behindDoc="0" locked="0" layoutInCell="1" allowOverlap="1" wp14:anchorId="5C1BCF9B" wp14:editId="7D8E8F06">
+                <wp:simplePos x="0" y="0"/>
+                <wp:positionH relativeFrom="column">
+                  <wp:posOffset>3875405</wp:posOffset>
+                </wp:positionH>
+                <wp:positionV relativeFrom="paragraph">
+                  <wp:posOffset>4311015</wp:posOffset>
+                </wp:positionV>
+                <wp:extent cx="238125" cy="0"/>
+                <wp:effectExtent l="0" t="0" r="0" b="0"/>
+                <wp:wrapNone/>
+                <wp:docPr id="58" name="Conector reto 58"/>
+                <wp:cNvGraphicFramePr/>
+                <a:graphic xmlns:a="http://schemas.openxmlformats.org/drawingml/2006/main">
+                  <a:graphicData uri="http://schemas.microsoft.com/office/word/2010/wordprocessingShape">
+                    <wps:wsp>
+                      <wps:cNvCnPr/>
+                      <wps:spPr>
+                        <a:xfrm>
+                          <a:off x="0" y="0"/>
+                          <a:ext cx="238125" cy="0"/>
+                        </a:xfrm>
+                        <a:prstGeom prst="line">
+                          <a:avLst/>
+                        </a:prstGeom>
+                      </wps:spPr>
+                      <wps:style>
+                        <a:lnRef idx="1">
+                          <a:schemeClr val="dk1"/>
+                        </a:lnRef>
+                        <a:fillRef idx="0">
+                          <a:schemeClr val="dk1"/>
+                        </a:fillRef>
+                        <a:effectRef idx="0">
+                          <a:schemeClr val="dk1"/>
+                        </a:effectRef>
+                        <a:fontRef idx="minor">
+                          <a:schemeClr val="tx1"/>
+                        </a:fontRef>
+                      </wps:style>
+                      <wps:bodyPr/>
+                    </wps:wsp>
+                  </a:graphicData>
+                </a:graphic>
+                <wp14:sizeRelH relativeFrom="margin">
+                  <wp14:pctWidth>0</wp14:pctWidth>
+                </wp14:sizeRelH>
+                <wp14:sizeRelV relativeFrom="margin">
+                  <wp14:pctHeight>0</wp14:pctHeight>
+                </wp14:sizeRelV>
+              </wp:anchor>
+            </w:drawing>
+          </mc:Choice>
+          <mc:Fallback>
+            <w:pict>
+              <v:line w14:anchorId="4B1E1F50" id="Conector reto 58" o:spid="_x0000_s1026" style="position:absolute;z-index:251901952;visibility:visible;mso-wrap-style:square;mso-width-percent:0;mso-height-percent:0;mso-wrap-distance-left:9pt;mso-wrap-distance-top:0;mso-wrap-distance-right:9pt;mso-wrap-distance-bottom:0;mso-position-horizontal:absolute;mso-position-horizontal-relative:text;mso-position-vertical:absolute;mso-position-vertical-relative:text;mso-width-percent:0;mso-height-percent:0;mso-width-relative:margin;mso-height-relative:margin" from="305.15pt,339.45pt" to="323.9pt,339.45pt" o:gfxdata="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" strokecolor="black [3200]" strokeweight=".5pt">
+                <v:stroke joinstyle="miter"/>
+              </v:line>
+            </w:pict>
+          </mc:Fallback>
+        </mc:AlternateContent>
+      </w:r>
+      <w:r>
+        <mc:AlternateContent>
+          <mc:Choice Requires="wps">
+            <w:drawing>
+              <wp:anchor distT="0" distB="0" distL="114300" distR="114300" simplePos="0" relativeHeight="251902976" behindDoc="0" locked="0" layoutInCell="1" allowOverlap="1" wp14:anchorId="1C109704" wp14:editId="6111C4C6">
+                <wp:simplePos x="0" y="0"/>
+                <wp:positionH relativeFrom="column">
+                  <wp:posOffset>3884930</wp:posOffset>
+                </wp:positionH>
+                <wp:positionV relativeFrom="paragraph">
+                  <wp:posOffset>4711065</wp:posOffset>
+                </wp:positionV>
+                <wp:extent cx="238125" cy="0"/>
+                <wp:effectExtent l="0" t="0" r="0" b="0"/>
+                <wp:wrapNone/>
+                <wp:docPr id="59" name="Conector reto 59"/>
+                <wp:cNvGraphicFramePr/>
+                <a:graphic xmlns:a="http://schemas.openxmlformats.org/drawingml/2006/main">
+                  <a:graphicData uri="http://schemas.microsoft.com/office/word/2010/wordprocessingShape">
+                    <wps:wsp>
+                      <wps:cNvCnPr/>
+                      <wps:spPr>
+                        <a:xfrm>
+                          <a:off x="0" y="0"/>
+                          <a:ext cx="238125" cy="0"/>
+                        </a:xfrm>
+                        <a:prstGeom prst="line">
+                          <a:avLst/>
+                        </a:prstGeom>
+                      </wps:spPr>
+                      <wps:style>
+                        <a:lnRef idx="1">
+                          <a:schemeClr val="dk1"/>
+                        </a:lnRef>
+                        <a:fillRef idx="0">
+                          <a:schemeClr val="dk1"/>
+                        </a:fillRef>
+                        <a:effectRef idx="0">
+                          <a:schemeClr val="dk1"/>
+                        </a:effectRef>
+                        <a:fontRef idx="minor">
+                          <a:schemeClr val="tx1"/>
+                        </a:fontRef>
+                      </wps:style>
+                      <wps:bodyPr/>
+                    </wps:wsp>
+                  </a:graphicData>
+                </a:graphic>
+                <wp14:sizeRelH relativeFrom="margin">
+                  <wp14:pctWidth>0</wp14:pctWidth>
+                </wp14:sizeRelH>
+                <wp14:sizeRelV relativeFrom="margin">
+                  <wp14:pctHeight>0</wp14:pctHeight>
+                </wp14:sizeRelV>
+              </wp:anchor>
+            </w:drawing>
+          </mc:Choice>
+          <mc:Fallback>
+            <w:pict>
+              <v:line w14:anchorId="6F1544DB" id="Conector reto 59" o:spid="_x0000_s1026" style="position:absolute;z-index:251902976;visibility:visible;mso-wrap-style:square;mso-width-percent:0;mso-height-percent:0;mso-wrap-distance-left:9pt;mso-wrap-distance-top:0;mso-wrap-distance-right:9pt;mso-wrap-distance-bottom:0;mso-position-horizontal:absolute;mso-position-horizontal-relative:text;mso-position-vertical:absolute;mso-position-vertical-relative:text;mso-width-percent:0;mso-height-percent:0;mso-width-relative:margin;mso-height-relative:margin" from="305.9pt,370.95pt" to="324.65pt,370.95pt" o:gfxdata="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" strokecolor="black [3200]" strokeweight=".5pt">
+                <v:stroke joinstyle="miter"/>
+              </v:line>
+            </w:pict>
+          </mc:Fallback>
+        </mc:AlternateContent>
+      </w:r>
+      <w:r>
+        <w:rPr>
+          <w:noProof/>
+        </w:rPr>
+        <mc:AlternateContent>
+          <mc:Choice Requires="wps">
+            <w:drawing>
+              <wp:anchor distT="0" distB="0" distL="114300" distR="114300" simplePos="0" relativeHeight="251897856" behindDoc="0" locked="0" layoutInCell="1" allowOverlap="1" wp14:anchorId="2BF929B4" wp14:editId="01B6D9D8">
+                <wp:simplePos x="0" y="0"/>
+                <wp:positionH relativeFrom="column">
+                  <wp:posOffset>2750820</wp:posOffset>
+                </wp:positionH>
+                <wp:positionV relativeFrom="paragraph">
+                  <wp:posOffset>4439920</wp:posOffset>
+                </wp:positionV>
+                <wp:extent cx="1032510" cy="333375"/>
+                <wp:effectExtent l="0" t="0" r="15240" b="28575"/>
+                <wp:wrapNone/>
+                <wp:docPr id="55" name="Caixa de Texto 55"/>
+                <wp:cNvGraphicFramePr/>
+                <a:graphic xmlns:a="http://schemas.openxmlformats.org/drawingml/2006/main">
+                  <a:graphicData uri="http://schemas.microsoft.com/office/word/2010/wordprocessingShape">
+                    <wps:wsp>
+                      <wps:cNvSpPr txBox="1"/>
+                      <wps:spPr>
+                        <a:xfrm>
+                          <a:off x="0" y="0"/>
+                          <a:ext cx="1032510" cy="333375"/>
+                        </a:xfrm>
+                        <a:prstGeom prst="rect">
+                          <a:avLst/>
+                        </a:prstGeom>
+                        <a:solidFill>
+                          <a:schemeClr val="bg1"/>
+                        </a:solidFill>
+                        <a:ln/>
+                      </wps:spPr>
+                      <wps:style>
+                        <a:lnRef idx="2">
+                          <a:schemeClr val="dk1"/>
+                        </a:lnRef>
+                        <a:fillRef idx="1">
+                          <a:schemeClr val="lt1"/>
+                        </a:fillRef>
+                        <a:effectRef idx="0">
+                          <a:schemeClr val="dk1"/>
+                        </a:effectRef>
+                        <a:fontRef idx="minor">
+                          <a:schemeClr val="dk1"/>
+                        </a:fontRef>
+                      </wps:style>
+                      <wps:txbx>
+                        <w:txbxContent>
+                          <w:p>
+                            <w:pPr>
+                              <w:jc w:val="center"/>
+                              <w:rPr>
+                                <w:noProof/>
+                                <w:color w:val="000000" w:themeColor="text1"/>
+                                <w:sz w:val="20"/>
+                                <w:szCs w:val="20"/>
+                                <w14:shadow w14:blurRad="38100" w14:dist="19050" w14:dir="2700000" w14:sx="100000" w14:sy="100000" w14:kx="0" w14:ky="0" w14:algn="tl">
+                                  <w14:schemeClr w14:val="dk1">
+                                    <w14:alpha w14:val="60000"/>
+                                  </w14:schemeClr>
+                                </w14:shadow>
+                                <w14:textOutline w14:w="0" w14:cap="flat" w14:cmpd="sng" w14:algn="ctr">
+                                  <w14:noFill/>
+                                  <w14:prstDash w14:val="solid"/>
+                                  <w14:round/>
+                                </w14:textOutline>
+                              </w:rPr>
+                            </w:pPr>
+                            <w:r>
+                              <w:rPr>
+                                <w:noProof/>
+                                <w:color w:val="000000" w:themeColor="text1"/>
+                                <w:sz w:val="20"/>
+                                <w:szCs w:val="20"/>
+                                <w14:shadow w14:blurRad="38100" w14:dist="19050" w14:dir="2700000" w14:sx="100000" w14:sy="100000" w14:kx="0" w14:ky="0" w14:algn="tl">
+                                  <w14:schemeClr w14:val="dk1">
+                                    <w14:alpha w14:val="60000"/>
+                                  </w14:schemeClr>
+                                </w14:shadow>
+                                <w14:textOutline w14:w="0" w14:cap="flat" w14:cmpd="sng" w14:algn="ctr">
+                                  <w14:noFill/>
+                                  <w14:prstDash w14:val="solid"/>
+                                  <w14:round/>
+                                </w14:textOutline>
+                              </w:rPr>
+                              <w:t>Administração</w:t>
+                            </w:r>
+                            <w:r>
+                              <w:rPr>
+                                <w:noProof/>
+                                <w:color w:val="000000" w:themeColor="text1"/>
+                                <w:sz w:val="20"/>
+                                <w:szCs w:val="20"/>
+                                <w14:shadow w14:blurRad="38100" w14:dist="19050" w14:dir="2700000" w14:sx="100000" w14:sy="100000" w14:kx="0" w14:ky="0" w14:algn="tl">
+                                  <w14:schemeClr w14:val="dk1">
+                                    <w14:alpha w14:val="60000"/>
+                                  </w14:schemeClr>
+                                </w14:shadow>
+                                <w14:textOutline w14:w="0" w14:cap="flat" w14:cmpd="sng" w14:algn="ctr">
+                                  <w14:noFill/>
+                                  <w14:prstDash w14:val="solid"/>
+                                  <w14:round/>
+                                </w14:textOutline>
+                              </w:rPr>
+                              <w:t xml:space="preserve"> </w:t>
+                            </w:r>
+                          </w:p>
+                        </w:txbxContent>
+                      </wps:txbx>
+                      <wps:bodyPr rot="0" spcFirstLastPara="0" vertOverflow="overflow" horzOverflow="overflow" vert="horz" wrap="square" lIns="91440" tIns="45720" rIns="91440" bIns="45720" numCol="1" spcCol="0" rtlCol="0" fromWordArt="0" anchor="t" anchorCtr="0" forceAA="0" compatLnSpc="1">
+                        <a:prstTxWarp prst="textNoShape">
+                          <a:avLst/>
+                        </a:prstTxWarp>
+                        <a:noAutofit/>
+                      </wps:bodyPr>
+                    </wps:wsp>
+                  </a:graphicData>
+                </a:graphic>
+                <wp14:sizeRelH relativeFrom="margin">
+                  <wp14:pctWidth>0</wp14:pctWidth>
+                </wp14:sizeRelH>
+                <wp14:sizeRelV relativeFrom="margin">
+                  <wp14:pctHeight>0</wp14:pctHeight>
+                </wp14:sizeRelV>
+              </wp:anchor>
+            </w:drawing>
+          </mc:Choice>
+          <mc:Fallback>
+            <w:pict>
+              <v:shape w14:anchorId="2BF929B4" id="Caixa de Texto 55" o:spid="_x0000_s1034" type="#_x0000_t202" style="position:absolute;margin-left:216.6pt;margin-top:349.6pt;width:81.3pt;height:26.25pt;z-index:251897856;visibility:visible;mso-wrap-style:square;mso-width-percent:0;mso-height-percent:0;mso-wrap-distance-left:9pt;mso-wrap-distance-top:0;mso-wrap-distance-right:9pt;mso-wrap-distance-bottom:0;mso-position-horizontal:absolute;mso-position-horizontal-relative:text;mso-position-vertical:absolute;mso-position-vertical-relative:text;mso-width-percent:0;mso-height-percent:0;mso-width-relative:margin;mso-height-relative:margin;v-text-anchor:top" o:gfxdata="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" fillcolor="white [3212]" strokecolor="black [3200]" strokeweight="1pt">
+                <v:textbox>
+                  <w:txbxContent>
+                    <w:p>
+                      <w:pPr>
+                        <w:jc w:val="center"/>
+                        <w:rPr>
+                          <w:noProof/>
+                          <w:color w:val="000000" w:themeColor="text1"/>
+                          <w:sz w:val="20"/>
+                          <w:szCs w:val="20"/>
+                          <w14:shadow w14:blurRad="38100" w14:dist="19050" w14:dir="2700000" w14:sx="100000" w14:sy="100000" w14:kx="0" w14:ky="0" w14:algn="tl">
+                            <w14:schemeClr w14:val="dk1">
+                              <w14:alpha w14:val="60000"/>
+                            </w14:schemeClr>
+                          </w14:shadow>
+                          <w14:textOutline w14:w="0" w14:cap="flat" w14:cmpd="sng" w14:algn="ctr">
+                            <w14:noFill/>
+                            <w14:prstDash w14:val="solid"/>
+                            <w14:round/>
+                          </w14:textOutline>
+                        </w:rPr>
+                      </w:pPr>
+                      <w:r>
+                        <w:rPr>
+                          <w:noProof/>
+                          <w:color w:val="000000" w:themeColor="text1"/>
+                          <w:sz w:val="20"/>
+                          <w:szCs w:val="20"/>
+                          <w14:shadow w14:blurRad="38100" w14:dist="19050" w14:dir="2700000" w14:sx="100000" w14:sy="100000" w14:kx="0" w14:ky="0" w14:algn="tl">
+                            <w14:schemeClr w14:val="dk1">
+                              <w14:alpha w14:val="60000"/>
+                            </w14:schemeClr>
+                          </w14:shadow>
+                          <w14:textOutline w14:w="0" w14:cap="flat" w14:cmpd="sng" w14:algn="ctr">
+                            <w14:noFill/>
+                            <w14:prstDash w14:val="solid"/>
+                            <w14:round/>
+                          </w14:textOutline>
+                        </w:rPr>
+                        <w:t>Administração</w:t>
+                      </w:r>
+                      <w:r>
+                        <w:rPr>
+                          <w:noProof/>
+                          <w:color w:val="000000" w:themeColor="text1"/>
+                          <w:sz w:val="20"/>
+                          <w:szCs w:val="20"/>
+                          <w14:shadow w14:blurRad="38100" w14:dist="19050" w14:dir="2700000" w14:sx="100000" w14:sy="100000" w14:kx="0" w14:ky="0" w14:algn="tl">
+                            <w14:schemeClr w14:val="dk1">
+                              <w14:alpha w14:val="60000"/>
+                            </w14:schemeClr>
+                          </w14:shadow>
+                          <w14:textOutline w14:w="0" w14:cap="flat" w14:cmpd="sng" w14:algn="ctr">
+                            <w14:noFill/>
+                            <w14:prstDash w14:val="solid"/>
+                            <w14:round/>
+                          </w14:textOutline>
+                        </w:rPr>
+                        <w:t xml:space="preserve"> </w:t>
+                      </w:r>
+                    </w:p>
+                  </w:txbxContent>
+                </v:textbox>
+              </v:shape>
+            </w:pict>
+          </mc:Fallback>
+        </mc:AlternateContent>
+      </w:r>
+      <w:r>
+        <w:rPr>
+          <w:noProof/>
+        </w:rPr>
+        <mc:AlternateContent>
+          <mc:Choice Requires="wps">
+            <w:drawing>
+              <wp:anchor distT="0" distB="0" distL="114300" distR="114300" simplePos="0" relativeHeight="251896832" behindDoc="0" locked="0" layoutInCell="1" allowOverlap="1" wp14:anchorId="4D86E491" wp14:editId="5ECFD4E3">
+                <wp:simplePos x="0" y="0"/>
+                <wp:positionH relativeFrom="column">
+                  <wp:posOffset>2750820</wp:posOffset>
+                </wp:positionH>
+                <wp:positionV relativeFrom="paragraph">
+                  <wp:posOffset>4041140</wp:posOffset>
+                </wp:positionV>
+                <wp:extent cx="1032510" cy="333375"/>
+                <wp:effectExtent l="0" t="0" r="15240" b="28575"/>
+                <wp:wrapNone/>
+                <wp:docPr id="54" name="Caixa de Texto 54"/>
+                <wp:cNvGraphicFramePr/>
+                <a:graphic xmlns:a="http://schemas.openxmlformats.org/drawingml/2006/main">
+                  <a:graphicData uri="http://schemas.microsoft.com/office/word/2010/wordprocessingShape">
+                    <wps:wsp>
+                      <wps:cNvSpPr txBox="1"/>
+                      <wps:spPr>
+                        <a:xfrm>
+                          <a:off x="0" y="0"/>
+                          <a:ext cx="1032510" cy="333375"/>
+                        </a:xfrm>
+                        <a:prstGeom prst="rect">
+                          <a:avLst/>
+                        </a:prstGeom>
+                        <a:solidFill>
+                          <a:schemeClr val="bg1"/>
+                        </a:solidFill>
+                        <a:ln/>
+                      </wps:spPr>
+                      <wps:style>
+                        <a:lnRef idx="2">
+                          <a:schemeClr val="dk1"/>
+                        </a:lnRef>
+                        <a:fillRef idx="1">
+                          <a:schemeClr val="lt1"/>
+                        </a:fillRef>
+                        <a:effectRef idx="0">
+                          <a:schemeClr val="dk1"/>
+                        </a:effectRef>
+                        <a:fontRef idx="minor">
+                          <a:schemeClr val="dk1"/>
+                        </a:fontRef>
+                      </wps:style>
+                      <wps:txbx>
+                        <w:txbxContent>
+                          <w:p>
+                            <w:pPr>
+                              <w:jc w:val="center"/>
+                              <w:rPr>
+                                <w:noProof/>
+                                <w:color w:val="000000" w:themeColor="text1"/>
+                                <w:sz w:val="20"/>
+                                <w:szCs w:val="20"/>
+                                <w14:shadow w14:blurRad="38100" w14:dist="19050" w14:dir="2700000" w14:sx="100000" w14:sy="100000" w14:kx="0" w14:ky="0" w14:algn="tl">
+                                  <w14:schemeClr w14:val="dk1">
+                                    <w14:alpha w14:val="60000"/>
+                                  </w14:schemeClr>
+                                </w14:shadow>
+                                <w14:textOutline w14:w="0" w14:cap="flat" w14:cmpd="sng" w14:algn="ctr">
+                                  <w14:noFill/>
+                                  <w14:prstDash w14:val="solid"/>
+                                  <w14:round/>
+                                </w14:textOutline>
+                              </w:rPr>
+                            </w:pPr>
+                            <w:r>
+                              <w:rPr>
+                                <w:noProof/>
+                                <w:color w:val="000000" w:themeColor="text1"/>
+                                <w:sz w:val="20"/>
+                                <w:szCs w:val="20"/>
+                                <w14:shadow w14:blurRad="38100" w14:dist="19050" w14:dir="2700000" w14:sx="100000" w14:sy="100000" w14:kx="0" w14:ky="0" w14:algn="tl">
+                                  <w14:schemeClr w14:val="dk1">
+                                    <w14:alpha w14:val="60000"/>
+                                  </w14:schemeClr>
+                                </w14:shadow>
+                                <w14:textOutline w14:w="0" w14:cap="flat" w14:cmpd="sng" w14:algn="ctr">
+                                  <w14:noFill/>
+                                  <w14:prstDash w14:val="solid"/>
+                                  <w14:round/>
+                                </w14:textOutline>
+                              </w:rPr>
+                              <w:t>Procuradoria</w:t>
+                            </w:r>
+                          </w:p>
+                        </w:txbxContent>
+                      </wps:txbx>
+                      <wps:bodyPr rot="0" spcFirstLastPara="0" vertOverflow="overflow" horzOverflow="overflow" vert="horz" wrap="square" lIns="91440" tIns="45720" rIns="91440" bIns="45720" numCol="1" spcCol="0" rtlCol="0" fromWordArt="0" anchor="t" anchorCtr="0" forceAA="0" compatLnSpc="1">
+                        <a:prstTxWarp prst="textNoShape">
+                          <a:avLst/>
+                        </a:prstTxWarp>
+                        <a:noAutofit/>
+                      </wps:bodyPr>
+                    </wps:wsp>
+                  </a:graphicData>
+                </a:graphic>
+                <wp14:sizeRelH relativeFrom="margin">
+                  <wp14:pctWidth>0</wp14:pctWidth>
+                </wp14:sizeRelH>
+                <wp14:sizeRelV relativeFrom="margin">
+                  <wp14:pctHeight>0</wp14:pctHeight>
+                </wp14:sizeRelV>
+              </wp:anchor>
+            </w:drawing>
+          </mc:Choice>
+          <mc:Fallback>
+            <w:pict>
+              <v:shape w14:anchorId="4D86E491" id="Caixa de Texto 54" o:spid="_x0000_s1035" type="#_x0000_t202" style="position:absolute;margin-left:216.6pt;margin-top:318.2pt;width:81.3pt;height:26.25pt;z-index:251896832;visibility:visible;mso-wrap-style:square;mso-width-percent:0;mso-height-percent:0;mso-wrap-distance-left:9pt;mso-wrap-distance-top:0;mso-wrap-distance-right:9pt;mso-wrap-distance-bottom:0;mso-position-horizontal:absolute;mso-position-horizontal-relative:text;mso-position-vertical:absolute;mso-position-vertical-relative:text;mso-width-percent:0;mso-height-percent:0;mso-width-relative:margin;mso-height-relative:margin;v-text-anchor:top" o:gfxdata="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" fillcolor="white [3212]" strokecolor="black [3200]" strokeweight="1pt">
+                <v:textbox>
+                  <w:txbxContent>
+                    <w:p>
+                      <w:pPr>
+                        <w:jc w:val="center"/>
+                        <w:rPr>
+                          <w:noProof/>
+                          <w:color w:val="000000" w:themeColor="text1"/>
+                          <w:sz w:val="20"/>
+                          <w:szCs w:val="20"/>
+                          <w14:shadow w14:blurRad="38100" w14:dist="19050" w14:dir="2700000" w14:sx="100000" w14:sy="100000" w14:kx="0" w14:ky="0" w14:algn="tl">
+                            <w14:schemeClr w14:val="dk1">
+                              <w14:alpha w14:val="60000"/>
+                            </w14:schemeClr>
+                          </w14:shadow>
+                          <w14:textOutline w14:w="0" w14:cap="flat" w14:cmpd="sng" w14:algn="ctr">
+                            <w14:noFill/>
+                            <w14:prstDash w14:val="solid"/>
+                            <w14:round/>
+                          </w14:textOutline>
+                        </w:rPr>
+                      </w:pPr>
+                      <w:r>
+                        <w:rPr>
+                          <w:noProof/>
+                          <w:color w:val="000000" w:themeColor="text1"/>
+                          <w:sz w:val="20"/>
+                          <w:szCs w:val="20"/>
+                          <w14:shadow w14:blurRad="38100" w14:dist="19050" w14:dir="2700000" w14:sx="100000" w14:sy="100000" w14:kx="0" w14:ky="0" w14:algn="tl">
+                            <w14:schemeClr w14:val="dk1">
+                              <w14:alpha w14:val="60000"/>
+                            </w14:schemeClr>
+                          </w14:shadow>
+                          <w14:textOutline w14:w="0" w14:cap="flat" w14:cmpd="sng" w14:algn="ctr">
+                            <w14:noFill/>
+                            <w14:prstDash w14:val="solid"/>
+                            <w14:round/>
+                          </w14:textOutline>
+                        </w:rPr>
+                        <w:t>Procuradoria</w:t>
+                      </w:r>
+                    </w:p>
+                  </w:txbxContent>
+                </v:textbox>
+              </v:shape>
+            </w:pict>
+          </mc:Fallback>
+        </mc:AlternateContent>
+      </w:r>
+      <w:r>
+        <w:rPr>
+          <w:noProof/>
+        </w:rPr>
+        <mc:AlternateContent>
+          <mc:Choice Requires="wps">
+            <w:drawing>
+              <wp:anchor distT="0" distB="0" distL="114300" distR="114300" simplePos="0" relativeHeight="251895808" behindDoc="0" locked="0" layoutInCell="1" allowOverlap="1" wp14:anchorId="5F547FB1" wp14:editId="6626E2C1">
+                <wp:simplePos x="0" y="0"/>
+                <wp:positionH relativeFrom="column">
+                  <wp:posOffset>2560320</wp:posOffset>
+                </wp:positionH>
+                <wp:positionV relativeFrom="paragraph">
+                  <wp:posOffset>4594860</wp:posOffset>
+                </wp:positionV>
+                <wp:extent cx="238125" cy="0"/>
+                <wp:effectExtent l="0" t="0" r="0" b="0"/>
+                <wp:wrapNone/>
+                <wp:docPr id="53" name="Conector reto 53"/>
+                <wp:cNvGraphicFramePr/>
+                <a:graphic xmlns:a="http://schemas.openxmlformats.org/drawingml/2006/main">
+                  <a:graphicData uri="http://schemas.microsoft.com/office/word/2010/wordprocessingShape">
+                    <wps:wsp>
+                      <wps:cNvCnPr/>
+                      <wps:spPr>
+                        <a:xfrm>
+                          <a:off x="0" y="0"/>
+                          <a:ext cx="238125" cy="0"/>
+                        </a:xfrm>
+                        <a:prstGeom prst="line">
+                          <a:avLst/>
+                        </a:prstGeom>
+                      </wps:spPr>
+                      <wps:style>
+                        <a:lnRef idx="1">
+                          <a:schemeClr val="dk1"/>
+                        </a:lnRef>
+                        <a:fillRef idx="0">
+                          <a:schemeClr val="dk1"/>
+                        </a:fillRef>
+                        <a:effectRef idx="0">
+                          <a:schemeClr val="dk1"/>
+                        </a:effectRef>
+                        <a:fontRef idx="minor">
+                          <a:schemeClr val="tx1"/>
+                        </a:fontRef>
+                      </wps:style>
+                      <wps:bodyPr/>
+                    </wps:wsp>
+                  </a:graphicData>
+                </a:graphic>
+                <wp14:sizeRelH relativeFrom="margin">
+                  <wp14:pctWidth>0</wp14:pctWidth>
+                </wp14:sizeRelH>
+                <wp14:sizeRelV relativeFrom="margin">
+                  <wp14:pctHeight>0</wp14:pctHeight>
+                </wp14:sizeRelV>
+              </wp:anchor>
+            </w:drawing>
+          </mc:Choice>
+          <mc:Fallback>
+            <w:pict>
+              <v:line w14:anchorId="59196A81" id="Conector reto 53" o:spid="_x0000_s1026" style="position:absolute;z-index:251895808;visibility:visible;mso-wrap-style:square;mso-width-percent:0;mso-height-percent:0;mso-wrap-distance-left:9pt;mso-wrap-distance-top:0;mso-wrap-distance-right:9pt;mso-wrap-distance-bottom:0;mso-position-horizontal:absolute;mso-position-horizontal-relative:text;mso-position-vertical:absolute;mso-position-vertical-relative:text;mso-width-percent:0;mso-height-percent:0;mso-width-relative:margin;mso-height-relative:margin" from="201.6pt,361.8pt" to="220.35pt,361.8pt" o:gfxdata="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" strokecolor="black [3200]" strokeweight=".5pt">
+                <v:stroke joinstyle="miter"/>
+              </v:line>
+            </w:pict>
+          </mc:Fallback>
+        </mc:AlternateContent>
+      </w:r>
+      <w:r>
+        <w:rPr>
+          <w:noProof/>
+        </w:rPr>
+        <mc:AlternateContent>
+          <mc:Choice Requires="wps">
+            <w:drawing>
+              <wp:anchor distT="0" distB="0" distL="114300" distR="114300" simplePos="0" relativeHeight="251894784" behindDoc="0" locked="0" layoutInCell="1" allowOverlap="1" wp14:anchorId="196F532B" wp14:editId="7CD5F23B">
+                <wp:simplePos x="0" y="0"/>
+                <wp:positionH relativeFrom="column">
+                  <wp:posOffset>2560320</wp:posOffset>
+                </wp:positionH>
+                <wp:positionV relativeFrom="paragraph">
+                  <wp:posOffset>4175760</wp:posOffset>
+                </wp:positionV>
+                <wp:extent cx="238125" cy="0"/>
+                <wp:effectExtent l="0" t="0" r="0" b="0"/>
+                <wp:wrapNone/>
+                <wp:docPr id="52" name="Conector reto 52"/>
+                <wp:cNvGraphicFramePr/>
+                <a:graphic xmlns:a="http://schemas.openxmlformats.org/drawingml/2006/main">
+                  <a:graphicData uri="http://schemas.microsoft.com/office/word/2010/wordprocessingShape">
+                    <wps:wsp>
+                      <wps:cNvCnPr/>
+                      <wps:spPr>
+                        <a:xfrm>
+                          <a:off x="0" y="0"/>
+                          <a:ext cx="238125" cy="0"/>
+                        </a:xfrm>
+                        <a:prstGeom prst="line">
+                          <a:avLst/>
+                        </a:prstGeom>
+                      </wps:spPr>
+                      <wps:style>
+                        <a:lnRef idx="1">
+                          <a:schemeClr val="dk1"/>
+                        </a:lnRef>
+                        <a:fillRef idx="0">
+                          <a:schemeClr val="dk1"/>
+                        </a:fillRef>
+                        <a:effectRef idx="0">
+                          <a:schemeClr val="dk1"/>
+                        </a:effectRef>
+                        <a:fontRef idx="minor">
+                          <a:schemeClr val="tx1"/>
+                        </a:fontRef>
+                      </wps:style>
+                      <wps:bodyPr/>
+                    </wps:wsp>
+                  </a:graphicData>
+                </a:graphic>
+                <wp14:sizeRelH relativeFrom="margin">
+                  <wp14:pctWidth>0</wp14:pctWidth>
+                </wp14:sizeRelH>
+                <wp14:sizeRelV relativeFrom="margin">
+                  <wp14:pctHeight>0</wp14:pctHeight>
+                </wp14:sizeRelV>
+              </wp:anchor>
+            </w:drawing>
+          </mc:Choice>
+          <mc:Fallback>
+            <w:pict>
+              <v:line w14:anchorId="3FADAE88" id="Conector reto 52" o:spid="_x0000_s1026" style="position:absolute;z-index:251894784;visibility:visible;mso-wrap-style:square;mso-width-percent:0;mso-height-percent:0;mso-wrap-distance-left:9pt;mso-wrap-distance-top:0;mso-wrap-distance-right:9pt;mso-wrap-distance-bottom:0;mso-position-horizontal:absolute;mso-position-horizontal-relative:text;mso-position-vertical:absolute;mso-position-vertical-relative:text;mso-width-percent:0;mso-height-percent:0;mso-width-relative:margin;mso-height-relative:margin" from="201.6pt,328.8pt" to="220.35pt,328.8pt" o:gfxdata="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" strokecolor="black [3200]" strokeweight=".5pt">
+                <v:stroke joinstyle="miter"/>
+              </v:line>
+            </w:pict>
+          </mc:Fallback>
+        </mc:AlternateContent>
+      </w:r>
+      <w:r>
+        <w:rPr>
+          <w:noProof/>
+        </w:rPr>
+        <mc:AlternateContent>
+          <mc:Choice Requires="wps">
+            <w:drawing>
+              <wp:anchor distT="0" distB="0" distL="114300" distR="114300" simplePos="0" relativeHeight="251892736" behindDoc="0" locked="0" layoutInCell="1" allowOverlap="1" wp14:anchorId="044CCEEA" wp14:editId="36BAC5C2">
+                <wp:simplePos x="0" y="0"/>
+                <wp:positionH relativeFrom="column">
+                  <wp:posOffset>2747645</wp:posOffset>
+                </wp:positionH>
+                <wp:positionV relativeFrom="paragraph">
+                  <wp:posOffset>3601720</wp:posOffset>
+                </wp:positionV>
+                <wp:extent cx="1032510" cy="333375"/>
+                <wp:effectExtent l="0" t="0" r="15240" b="28575"/>
+                <wp:wrapNone/>
+                <wp:docPr id="51" name="Caixa de Texto 51"/>
+                <wp:cNvGraphicFramePr/>
+                <a:graphic xmlns:a="http://schemas.openxmlformats.org/drawingml/2006/main">
+                  <a:graphicData uri="http://schemas.microsoft.com/office/word/2010/wordprocessingShape">
+                    <wps:wsp>
+                      <wps:cNvSpPr txBox="1"/>
+                      <wps:spPr>
+                        <a:xfrm>
+                          <a:off x="0" y="0"/>
+                          <a:ext cx="1032510" cy="333375"/>
+                        </a:xfrm>
+                        <a:prstGeom prst="rect">
+                          <a:avLst/>
+                        </a:prstGeom>
+                        <a:solidFill>
+                          <a:schemeClr val="bg1"/>
+                        </a:solidFill>
+                        <a:ln/>
+                      </wps:spPr>
+                      <wps:style>
+                        <a:lnRef idx="2">
+                          <a:schemeClr val="dk1"/>
+                        </a:lnRef>
+                        <a:fillRef idx="1">
+                          <a:schemeClr val="lt1"/>
+                        </a:fillRef>
+                        <a:effectRef idx="0">
+                          <a:schemeClr val="dk1"/>
+                        </a:effectRef>
+                        <a:fontRef idx="minor">
+                          <a:schemeClr val="dk1"/>
+                        </a:fontRef>
+                      </wps:style>
+                      <wps:txbx>
+                        <w:txbxContent>
+                          <w:p>
+                            <w:pPr>
+                              <w:jc w:val="center"/>
+                              <w:rPr>
+                                <w:noProof/>
+                                <w:color w:val="000000" w:themeColor="text1"/>
+                                <w:sz w:val="20"/>
+                                <w:szCs w:val="20"/>
+                                <w14:shadow w14:blurRad="38100" w14:dist="19050" w14:dir="2700000" w14:sx="100000" w14:sy="100000" w14:kx="0" w14:ky="0" w14:algn="tl">
+                                  <w14:schemeClr w14:val="dk1">
+                                    <w14:alpha w14:val="60000"/>
+                                  </w14:schemeClr>
+                                </w14:shadow>
+                                <w14:textOutline w14:w="0" w14:cap="flat" w14:cmpd="sng" w14:algn="ctr">
+                                  <w14:noFill/>
+                                  <w14:prstDash w14:val="solid"/>
+                                  <w14:round/>
+                                </w14:textOutline>
+                              </w:rPr>
+                            </w:pPr>
+                            <w:r>
+                              <w:rPr>
+                                <w:noProof/>
+                                <w:color w:val="000000" w:themeColor="text1"/>
+                                <w:sz w:val="20"/>
+                                <w:szCs w:val="20"/>
+                                <w14:shadow w14:blurRad="38100" w14:dist="19050" w14:dir="2700000" w14:sx="100000" w14:sy="100000" w14:kx="0" w14:ky="0" w14:algn="tl">
+                                  <w14:schemeClr w14:val="dk1">
+                                    <w14:alpha w14:val="60000"/>
+                                  </w14:schemeClr>
+                                </w14:shadow>
+                                <w14:textOutline w14:w="0" w14:cap="flat" w14:cmpd="sng" w14:algn="ctr">
+                                  <w14:noFill/>
+                                  <w14:prstDash w14:val="solid"/>
+                                  <w14:round/>
+                                </w14:textOutline>
+                              </w:rPr>
+                              <w:t>Meio Ambiente</w:t>
+                            </w:r>
+                          </w:p>
+                        </w:txbxContent>
+                      </wps:txbx>
+                      <wps:bodyPr rot="0" spcFirstLastPara="0" vertOverflow="overflow" horzOverflow="overflow" vert="horz" wrap="square" lIns="91440" tIns="45720" rIns="91440" bIns="45720" numCol="1" spcCol="0" rtlCol="0" fromWordArt="0" anchor="t" anchorCtr="0" forceAA="0" compatLnSpc="1">
+                        <a:prstTxWarp prst="textNoShape">
+                          <a:avLst/>
+                        </a:prstTxWarp>
+                        <a:noAutofit/>
+                      </wps:bodyPr>
+                    </wps:wsp>
+                  </a:graphicData>
+                </a:graphic>
+                <wp14:sizeRelH relativeFrom="margin">
+                  <wp14:pctWidth>0</wp14:pctWidth>
+                </wp14:sizeRelH>
+                <wp14:sizeRelV relativeFrom="margin">
+                  <wp14:pctHeight>0</wp14:pctHeight>
+                </wp14:sizeRelV>
+              </wp:anchor>
+            </w:drawing>
+          </mc:Choice>
+          <mc:Fallback>
+            <w:pict>
+              <v:shape w14:anchorId="044CCEEA" id="Caixa de Texto 51" o:spid="_x0000_s1036" type="#_x0000_t202" style="position:absolute;margin-left:216.35pt;margin-top:283.6pt;width:81.3pt;height:26.25pt;z-index:251892736;visibility:visible;mso-wrap-style:square;mso-width-percent:0;mso-height-percent:0;mso-wrap-distance-left:9pt;mso-wrap-distance-top:0;mso-wrap-distance-right:9pt;mso-wrap-distance-bottom:0;mso-position-horizontal:absolute;mso-position-horizontal-relative:text;mso-position-vertical:absolute;mso-position-vertical-relative:text;mso-width-percent:0;mso-height-percent:0;mso-width-relative:margin;mso-height-relative:margin;v-text-anchor:top" o:gfxdata="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" fillcolor="white [3212]" strokecolor="black [3200]" strokeweight="1pt">
+                <v:textbox>
+                  <w:txbxContent>
+                    <w:p>
+                      <w:pPr>
+                        <w:jc w:val="center"/>
+                        <w:rPr>
+                          <w:noProof/>
+                          <w:color w:val="000000" w:themeColor="text1"/>
+                          <w:sz w:val="20"/>
+                          <w:szCs w:val="20"/>
+                          <w14:shadow w14:blurRad="38100" w14:dist="19050" w14:dir="2700000" w14:sx="100000" w14:sy="100000" w14:kx="0" w14:ky="0" w14:algn="tl">
+                            <w14:schemeClr w14:val="dk1">
+                              <w14:alpha w14:val="60000"/>
+                            </w14:schemeClr>
+                          </w14:shadow>
+                          <w14:textOutline w14:w="0" w14:cap="flat" w14:cmpd="sng" w14:algn="ctr">
+                            <w14:noFill/>
+                            <w14:prstDash w14:val="solid"/>
+                            <w14:round/>
+                          </w14:textOutline>
+                        </w:rPr>
+                      </w:pPr>
+                      <w:r>
+                        <w:rPr>
+                          <w:noProof/>
+                          <w:color w:val="000000" w:themeColor="text1"/>
+                          <w:sz w:val="20"/>
+                          <w:szCs w:val="20"/>
+                          <w14:shadow w14:blurRad="38100" w14:dist="19050" w14:dir="2700000" w14:sx="100000" w14:sy="100000" w14:kx="0" w14:ky="0" w14:algn="tl">
+                            <w14:schemeClr w14:val="dk1">
+                              <w14:alpha w14:val="60000"/>
+                            </w14:schemeClr>
+                          </w14:shadow>
+                          <w14:textOutline w14:w="0" w14:cap="flat" w14:cmpd="sng" w14:algn="ctr">
+                            <w14:noFill/>
+                            <w14:prstDash w14:val="solid"/>
+                            <w14:round/>
+                          </w14:textOutline>
+                        </w:rPr>
+                        <w:t>Meio Ambiente</w:t>
+                      </w:r>
+                    </w:p>
+                  </w:txbxContent>
+                </v:textbox>
+              </v:shape>
+            </w:pict>
+          </mc:Fallback>
+        </mc:AlternateContent>
+      </w:r>
+      <w:r>
+        <w:rPr>
+          <w:noProof/>
+        </w:rPr>
+        <mc:AlternateContent>
+          <mc:Choice Requires="wps">
+            <w:drawing>
+              <wp:anchor distT="0" distB="0" distL="114300" distR="114300" simplePos="0" relativeHeight="251891712" behindDoc="0" locked="0" layoutInCell="1" allowOverlap="1" wp14:anchorId="01137578" wp14:editId="364174ED">
+                <wp:simplePos x="0" y="0"/>
+                <wp:positionH relativeFrom="column">
+                  <wp:posOffset>2747645</wp:posOffset>
+                </wp:positionH>
+                <wp:positionV relativeFrom="paragraph">
+                  <wp:posOffset>3202940</wp:posOffset>
+                </wp:positionV>
+                <wp:extent cx="1032510" cy="333375"/>
+                <wp:effectExtent l="0" t="0" r="15240" b="28575"/>
+                <wp:wrapNone/>
+                <wp:docPr id="50" name="Caixa de Texto 50"/>
+                <wp:cNvGraphicFramePr/>
+                <a:graphic xmlns:a="http://schemas.openxmlformats.org/drawingml/2006/main">
+                  <a:graphicData uri="http://schemas.microsoft.com/office/word/2010/wordprocessingShape">
+                    <wps:wsp>
+                      <wps:cNvSpPr txBox="1"/>
+                      <wps:spPr>
+                        <a:xfrm>
+                          <a:off x="0" y="0"/>
+                          <a:ext cx="1032510" cy="333375"/>
+                        </a:xfrm>
+                        <a:prstGeom prst="rect">
+                          <a:avLst/>
+                        </a:prstGeom>
+                        <a:solidFill>
+                          <a:schemeClr val="bg1"/>
+                        </a:solidFill>
+                        <a:ln/>
+                      </wps:spPr>
+                      <wps:style>
+                        <a:lnRef idx="2">
+                          <a:schemeClr val="dk1"/>
+                        </a:lnRef>
+                        <a:fillRef idx="1">
+                          <a:schemeClr val="lt1"/>
+                        </a:fillRef>
+                        <a:effectRef idx="0">
+                          <a:schemeClr val="dk1"/>
+                        </a:effectRef>
+                        <a:fontRef idx="minor">
+                          <a:schemeClr val="dk1"/>
+                        </a:fontRef>
+                      </wps:style>
+                      <wps:txbx>
+                        <w:txbxContent>
+                          <w:p>
+                            <w:pPr>
+                              <w:jc w:val="center"/>
+                              <w:rPr>
+                                <w:noProof/>
+                                <w:color w:val="000000" w:themeColor="text1"/>
+                                <w:sz w:val="20"/>
+                                <w:szCs w:val="20"/>
+                                <w14:shadow w14:blurRad="38100" w14:dist="19050" w14:dir="2700000" w14:sx="100000" w14:sy="100000" w14:kx="0" w14:ky="0" w14:algn="tl">
+                                  <w14:schemeClr w14:val="dk1">
+                                    <w14:alpha w14:val="60000"/>
+                                  </w14:schemeClr>
+                                </w14:shadow>
+                                <w14:textOutline w14:w="0" w14:cap="flat" w14:cmpd="sng" w14:algn="ctr">
+                                  <w14:noFill/>
+                                  <w14:prstDash w14:val="solid"/>
+                                  <w14:round/>
+                                </w14:textOutline>
+                              </w:rPr>
+                            </w:pPr>
+                            <w:r>
+                              <w:rPr>
+                                <w:noProof/>
+                                <w:color w:val="000000" w:themeColor="text1"/>
+                                <w:sz w:val="20"/>
+                                <w:szCs w:val="20"/>
+                                <w14:shadow w14:blurRad="38100" w14:dist="19050" w14:dir="2700000" w14:sx="100000" w14:sy="100000" w14:kx="0" w14:ky="0" w14:algn="tl">
+                                  <w14:schemeClr w14:val="dk1">
+                                    <w14:alpha w14:val="60000"/>
+                                  </w14:schemeClr>
+                                </w14:shadow>
+                                <w14:textOutline w14:w="0" w14:cap="flat" w14:cmpd="sng" w14:algn="ctr">
+                                  <w14:noFill/>
+                                  <w14:prstDash w14:val="solid"/>
+                                  <w14:round/>
+                                </w14:textOutline>
+                              </w:rPr>
+                              <w:t>Finanças</w:t>
+                            </w:r>
+                          </w:p>
+                        </w:txbxContent>
+                      </wps:txbx>
+                      <wps:bodyPr rot="0" spcFirstLastPara="0" vertOverflow="overflow" horzOverflow="overflow" vert="horz" wrap="square" lIns="91440" tIns="45720" rIns="91440" bIns="45720" numCol="1" spcCol="0" rtlCol="0" fromWordArt="0" anchor="t" anchorCtr="0" forceAA="0" compatLnSpc="1">
+                        <a:prstTxWarp prst="textNoShape">
+                          <a:avLst/>
+                        </a:prstTxWarp>
+                        <a:noAutofit/>
+                      </wps:bodyPr>
+                    </wps:wsp>
+                  </a:graphicData>
+                </a:graphic>
+                <wp14:sizeRelH relativeFrom="margin">
+                  <wp14:pctWidth>0</wp14:pctWidth>
+                </wp14:sizeRelH>
+                <wp14:sizeRelV relativeFrom="margin">
+                  <wp14:pctHeight>0</wp14:pctHeight>
+                </wp14:sizeRelV>
+              </wp:anchor>
+            </w:drawing>
+          </mc:Choice>
+          <mc:Fallback>
+            <w:pict>
+              <v:shape w14:anchorId="01137578" id="Caixa de Texto 50" o:spid="_x0000_s1037" type="#_x0000_t202" style="position:absolute;margin-left:216.35pt;margin-top:252.2pt;width:81.3pt;height:26.25pt;z-index:251891712;visibility:visible;mso-wrap-style:square;mso-width-percent:0;mso-height-percent:0;mso-wrap-distance-left:9pt;mso-wrap-distance-top:0;mso-wrap-distance-right:9pt;mso-wrap-distance-bottom:0;mso-position-horizontal:absolute;mso-position-horizontal-relative:text;mso-position-vertical:absolute;mso-position-vertical-relative:text;mso-width-percent:0;mso-height-percent:0;mso-width-relative:margin;mso-height-relative:margin;v-text-anchor:top" o:gfxdata="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" fillcolor="white [3212]" strokecolor="black [3200]" strokeweight="1pt">
+                <v:textbox>
+                  <w:txbxContent>
+                    <w:p>
+                      <w:pPr>
+                        <w:jc w:val="center"/>
+                        <w:rPr>
+                          <w:noProof/>
+                          <w:color w:val="000000" w:themeColor="text1"/>
+                          <w:sz w:val="20"/>
+                          <w:szCs w:val="20"/>
+                          <w14:shadow w14:blurRad="38100" w14:dist="19050" w14:dir="2700000" w14:sx="100000" w14:sy="100000" w14:kx="0" w14:ky="0" w14:algn="tl">
+                            <w14:schemeClr w14:val="dk1">
+                              <w14:alpha w14:val="60000"/>
+                            </w14:schemeClr>
+                          </w14:shadow>
+                          <w14:textOutline w14:w="0" w14:cap="flat" w14:cmpd="sng" w14:algn="ctr">
+                            <w14:noFill/>
+                            <w14:prstDash w14:val="solid"/>
+                            <w14:round/>
+                          </w14:textOutline>
+                        </w:rPr>
+                      </w:pPr>
+                      <w:r>
+                        <w:rPr>
+                          <w:noProof/>
+                          <w:color w:val="000000" w:themeColor="text1"/>
+                          <w:sz w:val="20"/>
+                          <w:szCs w:val="20"/>
+                          <w14:shadow w14:blurRad="38100" w14:dist="19050" w14:dir="2700000" w14:sx="100000" w14:sy="100000" w14:kx="0" w14:ky="0" w14:algn="tl">
+                            <w14:schemeClr w14:val="dk1">
+                              <w14:alpha w14:val="60000"/>
+                            </w14:schemeClr>
+                          </w14:shadow>
+                          <w14:textOutline w14:w="0" w14:cap="flat" w14:cmpd="sng" w14:algn="ctr">
+                            <w14:noFill/>
+                            <w14:prstDash w14:val="solid"/>
+                            <w14:round/>
+                          </w14:textOutline>
+                        </w:rPr>
+                        <w:t>Finanças</w:t>
+                      </w:r>
+                    </w:p>
+                  </w:txbxContent>
+                </v:textbox>
+              </v:shape>
+            </w:pict>
+          </mc:Fallback>
+        </mc:AlternateContent>
+      </w:r>
+      <w:r>
+        <w:rPr>
+          <w:noProof/>
+        </w:rPr>
+        <mc:AlternateContent>
+          <mc:Choice Requires="wps">
+            <w:drawing>
+              <wp:anchor distT="0" distB="0" distL="114300" distR="114300" simplePos="0" relativeHeight="251890688" behindDoc="0" locked="0" layoutInCell="1" allowOverlap="1" wp14:anchorId="788B80F5" wp14:editId="082F6C96">
+                <wp:simplePos x="0" y="0"/>
+                <wp:positionH relativeFrom="column">
+                  <wp:posOffset>2557145</wp:posOffset>
+                </wp:positionH>
+                <wp:positionV relativeFrom="paragraph">
+                  <wp:posOffset>3756660</wp:posOffset>
+                </wp:positionV>
+                <wp:extent cx="238125" cy="0"/>
+                <wp:effectExtent l="0" t="0" r="0" b="0"/>
+                <wp:wrapNone/>
+                <wp:docPr id="49" name="Conector reto 49"/>
+                <wp:cNvGraphicFramePr/>
+                <a:graphic xmlns:a="http://schemas.openxmlformats.org/drawingml/2006/main">
+                  <a:graphicData uri="http://schemas.microsoft.com/office/word/2010/wordprocessingShape">
+                    <wps:wsp>
+                      <wps:cNvCnPr/>
+                      <wps:spPr>
+                        <a:xfrm>
+                          <a:off x="0" y="0"/>
+                          <a:ext cx="238125" cy="0"/>
+                        </a:xfrm>
+                        <a:prstGeom prst="line">
+                          <a:avLst/>
+                        </a:prstGeom>
+                      </wps:spPr>
+                      <wps:style>
+                        <a:lnRef idx="1">
+                          <a:schemeClr val="dk1"/>
+                        </a:lnRef>
+                        <a:fillRef idx="0">
+                          <a:schemeClr val="dk1"/>
+                        </a:fillRef>
+                        <a:effectRef idx="0">
+                          <a:schemeClr val="dk1"/>
+                        </a:effectRef>
+                        <a:fontRef idx="minor">
+                          <a:schemeClr val="tx1"/>
+                        </a:fontRef>
+                      </wps:style>
+                      <wps:bodyPr/>
+                    </wps:wsp>
+                  </a:graphicData>
+                </a:graphic>
+                <wp14:sizeRelH relativeFrom="margin">
+                  <wp14:pctWidth>0</wp14:pctWidth>
+                </wp14:sizeRelH>
+                <wp14:sizeRelV relativeFrom="margin">
+                  <wp14:pctHeight>0</wp14:pctHeight>
+                </wp14:sizeRelV>
+              </wp:anchor>
+            </w:drawing>
+          </mc:Choice>
+          <mc:Fallback>
+            <w:pict>
+              <v:line w14:anchorId="58FE9AA5" id="Conector reto 49" o:spid="_x0000_s1026" style="position:absolute;z-index:251890688;visibility:visible;mso-wrap-style:square;mso-width-percent:0;mso-height-percent:0;mso-wrap-distance-left:9pt;mso-wrap-distance-top:0;mso-wrap-distance-right:9pt;mso-wrap-distance-bottom:0;mso-position-horizontal:absolute;mso-position-horizontal-relative:text;mso-position-vertical:absolute;mso-position-vertical-relative:text;mso-width-percent:0;mso-height-percent:0;mso-width-relative:margin;mso-height-relative:margin" from="201.35pt,295.8pt" to="220.1pt,295.8pt" o:gfxdata="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" strokecolor="black [3200]" strokeweight=".5pt">
+                <v:stroke joinstyle="miter"/>
+              </v:line>
+            </w:pict>
+          </mc:Fallback>
+        </mc:AlternateContent>
+      </w:r>
+      <w:r>
+        <w:rPr>
+          <w:noProof/>
+        </w:rPr>
+        <mc:AlternateContent>
+          <mc:Choice Requires="wps">
+            <w:drawing>
+              <wp:anchor distT="0" distB="0" distL="114300" distR="114300" simplePos="0" relativeHeight="251889664" behindDoc="0" locked="0" layoutInCell="1" allowOverlap="1" wp14:anchorId="03AAC579" wp14:editId="1E656AB8">
+                <wp:simplePos x="0" y="0"/>
+                <wp:positionH relativeFrom="column">
+                  <wp:posOffset>2557145</wp:posOffset>
+                </wp:positionH>
+                <wp:positionV relativeFrom="paragraph">
+                  <wp:posOffset>3337560</wp:posOffset>
+                </wp:positionV>
+                <wp:extent cx="238125" cy="0"/>
+                <wp:effectExtent l="0" t="0" r="0" b="0"/>
+                <wp:wrapNone/>
+                <wp:docPr id="48" name="Conector reto 48"/>
+                <wp:cNvGraphicFramePr/>
+                <a:graphic xmlns:a="http://schemas.openxmlformats.org/drawingml/2006/main">
+                  <a:graphicData uri="http://schemas.microsoft.com/office/word/2010/wordprocessingShape">
+                    <wps:wsp>
+                      <wps:cNvCnPr/>
+                      <wps:spPr>
+                        <a:xfrm>
+                          <a:off x="0" y="0"/>
+                          <a:ext cx="238125" cy="0"/>
+                        </a:xfrm>
+                        <a:prstGeom prst="line">
+                          <a:avLst/>
+                        </a:prstGeom>
+                      </wps:spPr>
+                      <wps:style>
+                        <a:lnRef idx="1">
+                          <a:schemeClr val="dk1"/>
+                        </a:lnRef>
+                        <a:fillRef idx="0">
+                          <a:schemeClr val="dk1"/>
+                        </a:fillRef>
+                        <a:effectRef idx="0">
+                          <a:schemeClr val="dk1"/>
+                        </a:effectRef>
+                        <a:fontRef idx="minor">
+                          <a:schemeClr val="tx1"/>
+                        </a:fontRef>
+                      </wps:style>
+                      <wps:bodyPr/>
+                    </wps:wsp>
+                  </a:graphicData>
+                </a:graphic>
+                <wp14:sizeRelH relativeFrom="margin">
+                  <wp14:pctWidth>0</wp14:pctWidth>
+                </wp14:sizeRelH>
+                <wp14:sizeRelV relativeFrom="margin">
+                  <wp14:pctHeight>0</wp14:pctHeight>
+                </wp14:sizeRelV>
+              </wp:anchor>
+            </w:drawing>
+          </mc:Choice>
+          <mc:Fallback>
+            <w:pict>
+              <v:line w14:anchorId="262D8B83" id="Conector reto 48" o:spid="_x0000_s1026" style="position:absolute;z-index:251889664;visibility:visible;mso-wrap-style:square;mso-width-percent:0;mso-height-percent:0;mso-wrap-distance-left:9pt;mso-wrap-distance-top:0;mso-wrap-distance-right:9pt;mso-wrap-distance-bottom:0;mso-position-horizontal:absolute;mso-position-horizontal-relative:text;mso-position-vertical:absolute;mso-position-vertical-relative:text;mso-width-percent:0;mso-height-percent:0;mso-width-relative:margin;mso-height-relative:margin" from="201.35pt,262.8pt" to="220.1pt,262.8pt" o:gfxdata="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" strokecolor="black [3200]" strokeweight=".5pt">
+                <v:stroke joinstyle="miter"/>
+              </v:line>
+            </w:pict>
+          </mc:Fallback>
+        </mc:AlternateContent>
+      </w:r>
+      <w:r>
+        <w:rPr>
+          <w:noProof/>
+        </w:rPr>
+        <mc:AlternateContent>
+          <mc:Choice Requires="wps">
+            <w:drawing>
+              <wp:anchor distT="0" distB="0" distL="114300" distR="114300" simplePos="0" relativeHeight="251887616" behindDoc="0" locked="0" layoutInCell="1" allowOverlap="1" wp14:anchorId="4E09A55F" wp14:editId="33BBDF79">
+                <wp:simplePos x="0" y="0"/>
+                <wp:positionH relativeFrom="column">
+                  <wp:posOffset>2747645</wp:posOffset>
+                </wp:positionH>
+                <wp:positionV relativeFrom="paragraph">
+                  <wp:posOffset>2830195</wp:posOffset>
+                </wp:positionV>
+                <wp:extent cx="1032510" cy="333375"/>
+                <wp:effectExtent l="0" t="0" r="15240" b="28575"/>
+                <wp:wrapNone/>
+                <wp:docPr id="47" name="Caixa de Texto 47"/>
+                <wp:cNvGraphicFramePr/>
+                <a:graphic xmlns:a="http://schemas.openxmlformats.org/drawingml/2006/main">
+                  <a:graphicData uri="http://schemas.microsoft.com/office/word/2010/wordprocessingShape">
+                    <wps:wsp>
+                      <wps:cNvSpPr txBox="1"/>
+                      <wps:spPr>
+                        <a:xfrm>
+                          <a:off x="0" y="0"/>
+                          <a:ext cx="1032510" cy="333375"/>
+                        </a:xfrm>
+                        <a:prstGeom prst="rect">
+                          <a:avLst/>
+                        </a:prstGeom>
+                        <a:solidFill>
+                          <a:schemeClr val="bg1"/>
+                        </a:solidFill>
+                        <a:ln/>
+                      </wps:spPr>
+                      <wps:style>
+                        <a:lnRef idx="2">
+                          <a:schemeClr val="dk1"/>
+                        </a:lnRef>
+                        <a:fillRef idx="1">
+                          <a:schemeClr val="lt1"/>
+                        </a:fillRef>
+                        <a:effectRef idx="0">
+                          <a:schemeClr val="dk1"/>
+                        </a:effectRef>
+                        <a:fontRef idx="minor">
+                          <a:schemeClr val="dk1"/>
+                        </a:fontRef>
+                      </wps:style>
+                      <wps:txbx>
+                        <w:txbxContent>
+                          <w:p>
+                            <w:pPr>
+                              <w:jc w:val="center"/>
+                              <w:rPr>
+                                <w:noProof/>
+                                <w:color w:val="000000" w:themeColor="text1"/>
+                                <w:sz w:val="20"/>
+                                <w:szCs w:val="20"/>
+                                <w14:shadow w14:blurRad="38100" w14:dist="19050" w14:dir="2700000" w14:sx="100000" w14:sy="100000" w14:kx="0" w14:ky="0" w14:algn="tl">
+                                  <w14:schemeClr w14:val="dk1">
+                                    <w14:alpha w14:val="60000"/>
+                                  </w14:schemeClr>
+                                </w14:shadow>
+                                <w14:textOutline w14:w="0" w14:cap="flat" w14:cmpd="sng" w14:algn="ctr">
+                                  <w14:noFill/>
+                                  <w14:prstDash w14:val="solid"/>
+                                  <w14:round/>
+                                </w14:textOutline>
+                              </w:rPr>
+                            </w:pPr>
+                            <w:r>
+                              <w:rPr>
+                                <w:noProof/>
+                                <w:color w:val="000000" w:themeColor="text1"/>
+                                <w:sz w:val="20"/>
+                                <w:szCs w:val="20"/>
+                                <w14:shadow w14:blurRad="38100" w14:dist="19050" w14:dir="2700000" w14:sx="100000" w14:sy="100000" w14:kx="0" w14:ky="0" w14:algn="tl">
+                                  <w14:schemeClr w14:val="dk1">
+                                    <w14:alpha w14:val="60000"/>
+                                  </w14:schemeClr>
+                                </w14:shadow>
+                                <w14:textOutline w14:w="0" w14:cap="flat" w14:cmpd="sng" w14:algn="ctr">
+                                  <w14:noFill/>
+                                  <w14:prstDash w14:val="solid"/>
+                                  <w14:round/>
+                                </w14:textOutline>
+                              </w:rPr>
+                              <w:t>Obras</w:t>
+                            </w:r>
+                            <w:r>
+                              <w:rPr>
+                                <w:noProof/>
+                                <w:color w:val="000000" w:themeColor="text1"/>
+                                <w:sz w:val="20"/>
+                                <w:szCs w:val="20"/>
+                                <w14:shadow w14:blurRad="38100" w14:dist="19050" w14:dir="2700000" w14:sx="100000" w14:sy="100000" w14:kx="0" w14:ky="0" w14:algn="tl">
+                                  <w14:schemeClr w14:val="dk1">
+                                    <w14:alpha w14:val="60000"/>
+                                  </w14:schemeClr>
+                                </w14:shadow>
+                                <w14:textOutline w14:w="0" w14:cap="flat" w14:cmpd="sng" w14:algn="ctr">
+                                  <w14:noFill/>
+                                  <w14:prstDash w14:val="solid"/>
+                                  <w14:round/>
+                                </w14:textOutline>
+                              </w:rPr>
+                              <w:t xml:space="preserve"> </w:t>
+                            </w:r>
+                          </w:p>
+                        </w:txbxContent>
+                      </wps:txbx>
+                      <wps:bodyPr rot="0" spcFirstLastPara="0" vertOverflow="overflow" horzOverflow="overflow" vert="horz" wrap="square" lIns="91440" tIns="45720" rIns="91440" bIns="45720" numCol="1" spcCol="0" rtlCol="0" fromWordArt="0" anchor="t" anchorCtr="0" forceAA="0" compatLnSpc="1">
+                        <a:prstTxWarp prst="textNoShape">
+                          <a:avLst/>
+                        </a:prstTxWarp>
+                        <a:noAutofit/>
+                      </wps:bodyPr>
+                    </wps:wsp>
+                  </a:graphicData>
+                </a:graphic>
+                <wp14:sizeRelH relativeFrom="margin">
+                  <wp14:pctWidth>0</wp14:pctWidth>
+                </wp14:sizeRelH>
+                <wp14:sizeRelV relativeFrom="margin">
+                  <wp14:pctHeight>0</wp14:pctHeight>
+                </wp14:sizeRelV>
+              </wp:anchor>
+            </w:drawing>
+          </mc:Choice>
+          <mc:Fallback>
+            <w:pict>
+              <v:shape w14:anchorId="4E09A55F" id="Caixa de Texto 47" o:spid="_x0000_s1038" type="#_x0000_t202" style="position:absolute;margin-left:216.35pt;margin-top:222.85pt;width:81.3pt;height:26.25pt;z-index:251887616;visibility:visible;mso-wrap-style:square;mso-width-percent:0;mso-height-percent:0;mso-wrap-distance-left:9pt;mso-wrap-distance-top:0;mso-wrap-distance-right:9pt;mso-wrap-distance-bottom:0;mso-position-horizontal:absolute;mso-position-horizontal-relative:text;mso-position-vertical:absolute;mso-position-vertical-relative:text;mso-width-percent:0;mso-height-percent:0;mso-width-relative:margin;mso-height-relative:margin;v-text-anchor:top" o:gfxdata="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" fillcolor="white [3212]" strokecolor="black [3200]" strokeweight="1pt">
+                <v:textbox>
+                  <w:txbxContent>
+                    <w:p>
+                      <w:pPr>
+                        <w:jc w:val="center"/>
+                        <w:rPr>
+                          <w:noProof/>
+                          <w:color w:val="000000" w:themeColor="text1"/>
+                          <w:sz w:val="20"/>
+                          <w:szCs w:val="20"/>
+                          <w14:shadow w14:blurRad="38100" w14:dist="19050" w14:dir="2700000" w14:sx="100000" w14:sy="100000" w14:kx="0" w14:ky="0" w14:algn="tl">
+                            <w14:schemeClr w14:val="dk1">
+                              <w14:alpha w14:val="60000"/>
+                            </w14:schemeClr>
+                          </w14:shadow>
+                          <w14:textOutline w14:w="0" w14:cap="flat" w14:cmpd="sng" w14:algn="ctr">
+                            <w14:noFill/>
+                            <w14:prstDash w14:val="solid"/>
+                            <w14:round/>
+                          </w14:textOutline>
+                        </w:rPr>
+                      </w:pPr>
+                      <w:r>
+                        <w:rPr>
+                          <w:noProof/>
+                          <w:color w:val="000000" w:themeColor="text1"/>
+                          <w:sz w:val="20"/>
+                          <w:szCs w:val="20"/>
+                          <w14:shadow w14:blurRad="38100" w14:dist="19050" w14:dir="2700000" w14:sx="100000" w14:sy="100000" w14:kx="0" w14:ky="0" w14:algn="tl">
+                            <w14:schemeClr w14:val="dk1">
+                              <w14:alpha w14:val="60000"/>
+                            </w14:schemeClr>
+                          </w14:shadow>
+                          <w14:textOutline w14:w="0" w14:cap="flat" w14:cmpd="sng" w14:algn="ctr">
+                            <w14:noFill/>
+                            <w14:prstDash w14:val="solid"/>
+                            <w14:round/>
+                          </w14:textOutline>
+                        </w:rPr>
+                        <w:t>Obras</w:t>
+                      </w:r>
+                      <w:r>
+                        <w:rPr>
+                          <w:noProof/>
+                          <w:color w:val="000000" w:themeColor="text1"/>
+                          <w:sz w:val="20"/>
+                          <w:szCs w:val="20"/>
+                          <w14:shadow w14:blurRad="38100" w14:dist="19050" w14:dir="2700000" w14:sx="100000" w14:sy="100000" w14:kx="0" w14:ky="0" w14:algn="tl">
+                            <w14:schemeClr w14:val="dk1">
+                              <w14:alpha w14:val="60000"/>
+                            </w14:schemeClr>
+                          </w14:shadow>
+                          <w14:textOutline w14:w="0" w14:cap="flat" w14:cmpd="sng" w14:algn="ctr">
+                            <w14:noFill/>
+                            <w14:prstDash w14:val="solid"/>
+                            <w14:round/>
+                          </w14:textOutline>
+                        </w:rPr>
+                        <w:t xml:space="preserve"> </w:t>
+                      </w:r>
+                    </w:p>
+                  </w:txbxContent>
+                </v:textbox>
+              </v:shape>
+            </w:pict>
+          </mc:Fallback>
+        </mc:AlternateContent>
+      </w:r>
+      <w:r>
+        <w:rPr>
+          <w:noProof/>
+        </w:rPr>
+        <mc:AlternateContent>
+          <mc:Choice Requires="wps">
+            <w:drawing>
+              <wp:anchor distT="0" distB="0" distL="114300" distR="114300" simplePos="0" relativeHeight="251886592" behindDoc="0" locked="0" layoutInCell="1" allowOverlap="1" wp14:anchorId="374C41D4" wp14:editId="4978FB80">
+                <wp:simplePos x="0" y="0"/>
+                <wp:positionH relativeFrom="column">
+                  <wp:posOffset>2747645</wp:posOffset>
+                </wp:positionH>
+                <wp:positionV relativeFrom="paragraph">
+                  <wp:posOffset>2431415</wp:posOffset>
+                </wp:positionV>
+                <wp:extent cx="1032510" cy="333375"/>
+                <wp:effectExtent l="0" t="0" r="15240" b="28575"/>
+                <wp:wrapNone/>
+                <wp:docPr id="46" name="Caixa de Texto 46"/>
+                <wp:cNvGraphicFramePr/>
+                <a:graphic xmlns:a="http://schemas.openxmlformats.org/drawingml/2006/main">
+                  <a:graphicData uri="http://schemas.microsoft.com/office/word/2010/wordprocessingShape">
+                    <wps:wsp>
+                      <wps:cNvSpPr txBox="1"/>
+                      <wps:spPr>
+                        <a:xfrm>
+                          <a:off x="0" y="0"/>
+                          <a:ext cx="1032510" cy="333375"/>
+                        </a:xfrm>
+                        <a:prstGeom prst="rect">
+                          <a:avLst/>
+                        </a:prstGeom>
+                        <a:solidFill>
+                          <a:schemeClr val="bg1"/>
+                        </a:solidFill>
+                        <a:ln/>
+                      </wps:spPr>
+                      <wps:style>
+                        <a:lnRef idx="2">
+                          <a:schemeClr val="dk1"/>
+                        </a:lnRef>
+                        <a:fillRef idx="1">
+                          <a:schemeClr val="lt1"/>
+                        </a:fillRef>
+                        <a:effectRef idx="0">
+                          <a:schemeClr val="dk1"/>
+                        </a:effectRef>
+                        <a:fontRef idx="minor">
+                          <a:schemeClr val="dk1"/>
+                        </a:fontRef>
+                      </wps:style>
+                      <wps:txbx>
+                        <w:txbxContent>
+                          <w:p>
+                            <w:pPr>
+                              <w:jc w:val="center"/>
+                              <w:rPr>
+                                <w:noProof/>
+                                <w:color w:val="000000" w:themeColor="text1"/>
+                                <w:sz w:val="20"/>
+                                <w:szCs w:val="20"/>
+                                <w14:shadow w14:blurRad="38100" w14:dist="19050" w14:dir="2700000" w14:sx="100000" w14:sy="100000" w14:kx="0" w14:ky="0" w14:algn="tl">
+                                  <w14:schemeClr w14:val="dk1">
+                                    <w14:alpha w14:val="60000"/>
+                                  </w14:schemeClr>
+                                </w14:shadow>
+                                <w14:textOutline w14:w="0" w14:cap="flat" w14:cmpd="sng" w14:algn="ctr">
+                                  <w14:noFill/>
+                                  <w14:prstDash w14:val="solid"/>
+                                  <w14:round/>
+                                </w14:textOutline>
+                              </w:rPr>
+                            </w:pPr>
+                            <w:r>
+                              <w:rPr>
+                                <w:noProof/>
+                                <w:color w:val="000000" w:themeColor="text1"/>
+                                <w:sz w:val="20"/>
+                                <w:szCs w:val="20"/>
+                                <w14:shadow w14:blurRad="38100" w14:dist="19050" w14:dir="2700000" w14:sx="100000" w14:sy="100000" w14:kx="0" w14:ky="0" w14:algn="tl">
+                                  <w14:schemeClr w14:val="dk1">
+                                    <w14:alpha w14:val="60000"/>
+                                  </w14:schemeClr>
+                                </w14:shadow>
+                                <w14:textOutline w14:w="0" w14:cap="flat" w14:cmpd="sng" w14:algn="ctr">
+                                  <w14:noFill/>
+                                  <w14:prstDash w14:val="solid"/>
+                                  <w14:round/>
+                                </w14:textOutline>
+                              </w:rPr>
+                              <w:t xml:space="preserve">Saúde </w:t>
+                            </w:r>
+                          </w:p>
+                        </w:txbxContent>
+                      </wps:txbx>
+                      <wps:bodyPr rot="0" spcFirstLastPara="0" vertOverflow="overflow" horzOverflow="overflow" vert="horz" wrap="square" lIns="91440" tIns="45720" rIns="91440" bIns="45720" numCol="1" spcCol="0" rtlCol="0" fromWordArt="0" anchor="t" anchorCtr="0" forceAA="0" compatLnSpc="1">
+                        <a:prstTxWarp prst="textNoShape">
+                          <a:avLst/>
+                        </a:prstTxWarp>
+                        <a:noAutofit/>
+                      </wps:bodyPr>
+                    </wps:wsp>
+                  </a:graphicData>
+                </a:graphic>
+                <wp14:sizeRelH relativeFrom="margin">
+                  <wp14:pctWidth>0</wp14:pctWidth>
+                </wp14:sizeRelH>
+                <wp14:sizeRelV relativeFrom="margin">
+                  <wp14:pctHeight>0</wp14:pctHeight>
+                </wp14:sizeRelV>
+              </wp:anchor>
+            </w:drawing>
+          </mc:Choice>
+          <mc:Fallback>
+            <w:pict>
+              <v:shape w14:anchorId="374C41D4" id="Caixa de Texto 46" o:spid="_x0000_s1039" type="#_x0000_t202" style="position:absolute;margin-left:216.35pt;margin-top:191.45pt;width:81.3pt;height:26.25pt;z-index:251886592;visibility:visible;mso-wrap-style:square;mso-width-percent:0;mso-height-percent:0;mso-wrap-distance-left:9pt;mso-wrap-distance-top:0;mso-wrap-distance-right:9pt;mso-wrap-distance-bottom:0;mso-position-horizontal:absolute;mso-position-horizontal-relative:text;mso-position-vertical:absolute;mso-position-vertical-relative:text;mso-width-percent:0;mso-height-percent:0;mso-width-relative:margin;mso-height-relative:margin;v-text-anchor:top" o:gfxdata="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" fillcolor="white [3212]" strokecolor="black [3200]" strokeweight="1pt">
+                <v:textbox>
+                  <w:txbxContent>
+                    <w:p>
+                      <w:pPr>
+                        <w:jc w:val="center"/>
+                        <w:rPr>
+                          <w:noProof/>
+                          <w:color w:val="000000" w:themeColor="text1"/>
+                          <w:sz w:val="20"/>
+                          <w:szCs w:val="20"/>
+                          <w14:shadow w14:blurRad="38100" w14:dist="19050" w14:dir="2700000" w14:sx="100000" w14:sy="100000" w14:kx="0" w14:ky="0" w14:algn="tl">
+                            <w14:schemeClr w14:val="dk1">
+                              <w14:alpha w14:val="60000"/>
+                            </w14:schemeClr>
+                          </w14:shadow>
+                          <w14:textOutline w14:w="0" w14:cap="flat" w14:cmpd="sng" w14:algn="ctr">
+                            <w14:noFill/>
+                            <w14:prstDash w14:val="solid"/>
+                            <w14:round/>
+                          </w14:textOutline>
+                        </w:rPr>
+                      </w:pPr>
+                      <w:r>
+                        <w:rPr>
+                          <w:noProof/>
+                          <w:color w:val="000000" w:themeColor="text1"/>
+                          <w:sz w:val="20"/>
+                          <w:szCs w:val="20"/>
+                          <w14:shadow w14:blurRad="38100" w14:dist="19050" w14:dir="2700000" w14:sx="100000" w14:sy="100000" w14:kx="0" w14:ky="0" w14:algn="tl">
+                            <w14:schemeClr w14:val="dk1">
+                              <w14:alpha w14:val="60000"/>
+                            </w14:schemeClr>
+                          </w14:shadow>
+                          <w14:textOutline w14:w="0" w14:cap="flat" w14:cmpd="sng" w14:algn="ctr">
+                            <w14:noFill/>
+                            <w14:prstDash w14:val="solid"/>
+                            <w14:round/>
+                          </w14:textOutline>
+                        </w:rPr>
+                        <w:t xml:space="preserve">Saúde </w:t>
+                      </w:r>
+                    </w:p>
+                  </w:txbxContent>
+                </v:textbox>
+              </v:shape>
+            </w:pict>
+          </mc:Fallback>
+        </mc:AlternateContent>
+      </w:r>
+      <w:r>
+        <w:rPr>
+          <w:noProof/>
+        </w:rPr>
+        <mc:AlternateContent>
+          <mc:Choice Requires="wps">
+            <w:drawing>
+              <wp:anchor distT="0" distB="0" distL="114300" distR="114300" simplePos="0" relativeHeight="251885568" behindDoc="0" locked="0" layoutInCell="1" allowOverlap="1" wp14:anchorId="23E65590" wp14:editId="41552F79">
+                <wp:simplePos x="0" y="0"/>
+                <wp:positionH relativeFrom="column">
+                  <wp:posOffset>2557145</wp:posOffset>
+                </wp:positionH>
+                <wp:positionV relativeFrom="paragraph">
+                  <wp:posOffset>2985135</wp:posOffset>
+                </wp:positionV>
+                <wp:extent cx="238125" cy="0"/>
+                <wp:effectExtent l="0" t="0" r="0" b="0"/>
+                <wp:wrapNone/>
+                <wp:docPr id="45" name="Conector reto 45"/>
+                <wp:cNvGraphicFramePr/>
+                <a:graphic xmlns:a="http://schemas.openxmlformats.org/drawingml/2006/main">
+                  <a:graphicData uri="http://schemas.microsoft.com/office/word/2010/wordprocessingShape">
+                    <wps:wsp>
+                      <wps:cNvCnPr/>
+                      <wps:spPr>
+                        <a:xfrm>
+                          <a:off x="0" y="0"/>
+                          <a:ext cx="238125" cy="0"/>
+                        </a:xfrm>
+                        <a:prstGeom prst="line">
+                          <a:avLst/>
+                        </a:prstGeom>
+                      </wps:spPr>
+                      <wps:style>
+                        <a:lnRef idx="1">
+                          <a:schemeClr val="dk1"/>
+                        </a:lnRef>
+                        <a:fillRef idx="0">
+                          <a:schemeClr val="dk1"/>
+                        </a:fillRef>
+                        <a:effectRef idx="0">
+                          <a:schemeClr val="dk1"/>
+                        </a:effectRef>
+                        <a:fontRef idx="minor">
+                          <a:schemeClr val="tx1"/>
+                        </a:fontRef>
+                      </wps:style>
+                      <wps:bodyPr/>
+                    </wps:wsp>
+                  </a:graphicData>
+                </a:graphic>
+                <wp14:sizeRelH relativeFrom="margin">
+                  <wp14:pctWidth>0</wp14:pctWidth>
+                </wp14:sizeRelH>
+                <wp14:sizeRelV relativeFrom="margin">
+                  <wp14:pctHeight>0</wp14:pctHeight>
+                </wp14:sizeRelV>
+              </wp:anchor>
+            </w:drawing>
+          </mc:Choice>
+          <mc:Fallback>
+            <w:pict>
+              <v:line w14:anchorId="0146C968" id="Conector reto 45" o:spid="_x0000_s1026" style="position:absolute;z-index:251885568;visibility:visible;mso-wrap-style:square;mso-width-percent:0;mso-height-percent:0;mso-wrap-distance-left:9pt;mso-wrap-distance-top:0;mso-wrap-distance-right:9pt;mso-wrap-distance-bottom:0;mso-position-horizontal:absolute;mso-position-horizontal-relative:text;mso-position-vertical:absolute;mso-position-vertical-relative:text;mso-width-percent:0;mso-height-percent:0;mso-width-relative:margin;mso-height-relative:margin" from="201.35pt,235.05pt" to="220.1pt,235.05pt" o:gfxdata="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" strokecolor="black [3200]" strokeweight=".5pt">
+                <v:stroke joinstyle="miter"/>
+              </v:line>
+            </w:pict>
+          </mc:Fallback>
+        </mc:AlternateContent>
+      </w:r>
+      <w:r>
+        <w:rPr>
+          <w:noProof/>
+        </w:rPr>
+        <mc:AlternateContent>
+          <mc:Choice Requires="wps">
+            <w:drawing>
+              <wp:anchor distT="0" distB="0" distL="114300" distR="114300" simplePos="0" relativeHeight="251884544" behindDoc="0" locked="0" layoutInCell="1" allowOverlap="1" wp14:anchorId="69F52A38" wp14:editId="3AEE07CF">
+                <wp:simplePos x="0" y="0"/>
+                <wp:positionH relativeFrom="column">
+                  <wp:posOffset>2557145</wp:posOffset>
+                </wp:positionH>
+                <wp:positionV relativeFrom="paragraph">
+                  <wp:posOffset>2566035</wp:posOffset>
+                </wp:positionV>
+                <wp:extent cx="238125" cy="0"/>
+                <wp:effectExtent l="0" t="0" r="0" b="0"/>
+                <wp:wrapNone/>
+                <wp:docPr id="41" name="Conector reto 41"/>
+                <wp:cNvGraphicFramePr/>
+                <a:graphic xmlns:a="http://schemas.openxmlformats.org/drawingml/2006/main">
+                  <a:graphicData uri="http://schemas.microsoft.com/office/word/2010/wordprocessingShape">
+                    <wps:wsp>
+                      <wps:cNvCnPr/>
+                      <wps:spPr>
+                        <a:xfrm>
+                          <a:off x="0" y="0"/>
+                          <a:ext cx="238125" cy="0"/>
+                        </a:xfrm>
+                        <a:prstGeom prst="line">
+                          <a:avLst/>
+                        </a:prstGeom>
+                      </wps:spPr>
+                      <wps:style>
+                        <a:lnRef idx="1">
+                          <a:schemeClr val="dk1"/>
+                        </a:lnRef>
+                        <a:fillRef idx="0">
+                          <a:schemeClr val="dk1"/>
+                        </a:fillRef>
+                        <a:effectRef idx="0">
+                          <a:schemeClr val="dk1"/>
+                        </a:effectRef>
+                        <a:fontRef idx="minor">
+                          <a:schemeClr val="tx1"/>
+                        </a:fontRef>
+                      </wps:style>
+                      <wps:bodyPr/>
+                    </wps:wsp>
+                  </a:graphicData>
+                </a:graphic>
+                <wp14:sizeRelH relativeFrom="margin">
+                  <wp14:pctWidth>0</wp14:pctWidth>
+                </wp14:sizeRelH>
+                <wp14:sizeRelV relativeFrom="margin">
+                  <wp14:pctHeight>0</wp14:pctHeight>
+                </wp14:sizeRelV>
+              </wp:anchor>
+            </w:drawing>
+          </mc:Choice>
+          <mc:Fallback>
+            <w:pict>
+              <v:line w14:anchorId="5EB18523" id="Conector reto 41" o:spid="_x0000_s1026" style="position:absolute;z-index:251884544;visibility:visible;mso-wrap-style:square;mso-width-percent:0;mso-height-percent:0;mso-wrap-distance-left:9pt;mso-wrap-distance-top:0;mso-wrap-distance-right:9pt;mso-wrap-distance-bottom:0;mso-position-horizontal:absolute;mso-position-horizontal-relative:text;mso-position-vertical:absolute;mso-position-vertical-relative:text;mso-width-percent:0;mso-height-percent:0;mso-width-relative:margin;mso-height-relative:margin" from="201.35pt,202.05pt" to="220.1pt,202.05pt" o:gfxdata="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" strokecolor="black [3200]" strokeweight=".5pt">
+                <v:stroke joinstyle="miter"/>
+              </v:line>
+            </w:pict>
+          </mc:Fallback>
+        </mc:AlternateContent>
+      </w:r>
+      <w:r>
+        <w:rPr>
+          <w:noProof/>
+        </w:rPr>
+        <mc:AlternateContent>
+          <mc:Choice Requires="wps">
+            <w:drawing>
+              <wp:anchor distT="0" distB="0" distL="114300" distR="114300" simplePos="0" relativeHeight="251880448" behindDoc="0" locked="0" layoutInCell="1" allowOverlap="1" wp14:anchorId="525E6962" wp14:editId="469227FB">
+                <wp:simplePos x="0" y="0"/>
+                <wp:positionH relativeFrom="column">
+                  <wp:posOffset>4112260</wp:posOffset>
+                </wp:positionH>
+                <wp:positionV relativeFrom="paragraph">
+                  <wp:posOffset>3689350</wp:posOffset>
+                </wp:positionV>
+                <wp:extent cx="1032510" cy="333375"/>
+                <wp:effectExtent l="0" t="0" r="15240" b="28575"/>
+                <wp:wrapNone/>
+                <wp:docPr id="38" name="Caixa de Texto 38"/>
+                <wp:cNvGraphicFramePr/>
+                <a:graphic xmlns:a="http://schemas.openxmlformats.org/drawingml/2006/main">
+                  <a:graphicData uri="http://schemas.microsoft.com/office/word/2010/wordprocessingShape">
+                    <wps:wsp>
+                      <wps:cNvSpPr txBox="1"/>
+                      <wps:spPr>
+                        <a:xfrm>
+                          <a:off x="0" y="0"/>
+                          <a:ext cx="1032510" cy="333375"/>
+                        </a:xfrm>
+                        <a:prstGeom prst="rect">
+                          <a:avLst/>
+                        </a:prstGeom>
+                        <a:ln/>
+                      </wps:spPr>
+                      <wps:style>
+                        <a:lnRef idx="2">
+                          <a:schemeClr val="dk1"/>
+                        </a:lnRef>
+                        <a:fillRef idx="1">
+                          <a:schemeClr val="lt1"/>
+                        </a:fillRef>
+                        <a:effectRef idx="0">
+                          <a:schemeClr val="dk1"/>
+                        </a:effectRef>
+                        <a:fontRef idx="minor">
+                          <a:schemeClr val="dk1"/>
+                        </a:fontRef>
+                      </wps:style>
+                      <wps:txbx>
+                        <w:txbxContent>
+                          <w:p>
+                            <w:pPr>
+                              <w:jc w:val="center"/>
+                              <w:rPr>
+                                <w:noProof/>
+                                <w:color w:val="000000" w:themeColor="text1"/>
+                                <w:sz w:val="20"/>
+                                <w:szCs w:val="20"/>
+                                <w14:shadow w14:blurRad="38100" w14:dist="19050" w14:dir="2700000" w14:sx="100000" w14:sy="100000" w14:kx="0" w14:ky="0" w14:algn="tl">
+                                  <w14:schemeClr w14:val="dk1">
+                                    <w14:alpha w14:val="60000"/>
+                                  </w14:schemeClr>
+                                </w14:shadow>
+                                <w14:textOutline w14:w="0" w14:cap="flat" w14:cmpd="sng" w14:algn="ctr">
+                                  <w14:noFill/>
+                                  <w14:prstDash w14:val="solid"/>
+                                  <w14:round/>
+                                </w14:textOutline>
+                              </w:rPr>
+                            </w:pPr>
+                            <w:r>
+                              <w:rPr>
+                                <w:noProof/>
+                                <w:color w:val="000000" w:themeColor="text1"/>
+                                <w:sz w:val="20"/>
+                                <w:szCs w:val="20"/>
+                                <w14:shadow w14:blurRad="38100" w14:dist="19050" w14:dir="2700000" w14:sx="100000" w14:sy="100000" w14:kx="0" w14:ky="0" w14:algn="tl">
+                                  <w14:schemeClr w14:val="dk1">
+                                    <w14:alpha w14:val="60000"/>
+                                  </w14:schemeClr>
+                                </w14:shadow>
+                                <w14:textOutline w14:w="0" w14:cap="flat" w14:cmpd="sng" w14:algn="ctr">
+                                  <w14:noFill/>
+                                  <w14:prstDash w14:val="solid"/>
+                                  <w14:round/>
+                                </w14:textOutline>
+                              </w:rPr>
+                              <w:t>Psicultura</w:t>
+                            </w:r>
+                          </w:p>
+                        </w:txbxContent>
+                      </wps:txbx>
+                      <wps:bodyPr rot="0" spcFirstLastPara="0" vertOverflow="overflow" horzOverflow="overflow" vert="horz" wrap="square" lIns="91440" tIns="45720" rIns="91440" bIns="45720" numCol="1" spcCol="0" rtlCol="0" fromWordArt="0" anchor="t" anchorCtr="0" forceAA="0" compatLnSpc="1">
+                        <a:prstTxWarp prst="textNoShape">
+                          <a:avLst/>
+                        </a:prstTxWarp>
+                        <a:noAutofit/>
+                      </wps:bodyPr>
+                    </wps:wsp>
+                  </a:graphicData>
+                </a:graphic>
+                <wp14:sizeRelH relativeFrom="margin">
+                  <wp14:pctWidth>0</wp14:pctWidth>
+                </wp14:sizeRelH>
+                <wp14:sizeRelV relativeFrom="margin">
+                  <wp14:pctHeight>0</wp14:pctHeight>
+                </wp14:sizeRelV>
+              </wp:anchor>
+            </w:drawing>
+          </mc:Choice>
+          <mc:Fallback>
+            <w:pict>
+              <v:shape w14:anchorId="525E6962" id="Caixa de Texto 38" o:spid="_x0000_s1040" type="#_x0000_t202" style="position:absolute;margin-left:323.8pt;margin-top:290.5pt;width:81.3pt;height:26.25pt;z-index:251880448;visibility:visible;mso-wrap-style:square;mso-width-percent:0;mso-height-percent:0;mso-wrap-distance-left:9pt;mso-wrap-distance-top:0;mso-wrap-distance-right:9pt;mso-wrap-distance-bottom:0;mso-position-horizontal:absolute;mso-position-horizontal-relative:text;mso-position-vertical:absolute;mso-position-vertical-relative:text;mso-width-percent:0;mso-height-percent:0;mso-width-relative:margin;mso-height-relative:margin;v-text-anchor:top" o:gfxdata="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" fillcolor="white [3201]" strokecolor="black [3200]" strokeweight="1pt">
+                <v:textbox>
+                  <w:txbxContent>
+                    <w:p>
+                      <w:pPr>
+                        <w:jc w:val="center"/>
+                        <w:rPr>
+                          <w:noProof/>
+                          <w:color w:val="000000" w:themeColor="text1"/>
+                          <w:sz w:val="20"/>
+                          <w:szCs w:val="20"/>
+                          <w14:shadow w14:blurRad="38100" w14:dist="19050" w14:dir="2700000" w14:sx="100000" w14:sy="100000" w14:kx="0" w14:ky="0" w14:algn="tl">
+                            <w14:schemeClr w14:val="dk1">
+                              <w14:alpha w14:val="60000"/>
+                            </w14:schemeClr>
+                          </w14:shadow>
+                          <w14:textOutline w14:w="0" w14:cap="flat" w14:cmpd="sng" w14:algn="ctr">
+                            <w14:noFill/>
+                            <w14:prstDash w14:val="solid"/>
+                            <w14:round/>
+                          </w14:textOutline>
+                        </w:rPr>
+                      </w:pPr>
+                      <w:r>
+                        <w:rPr>
+                          <w:noProof/>
+                          <w:color w:val="000000" w:themeColor="text1"/>
+                          <w:sz w:val="20"/>
+                          <w:szCs w:val="20"/>
+                          <w14:shadow w14:blurRad="38100" w14:dist="19050" w14:dir="2700000" w14:sx="100000" w14:sy="100000" w14:kx="0" w14:ky="0" w14:algn="tl">
+                            <w14:schemeClr w14:val="dk1">
+                              <w14:alpha w14:val="60000"/>
+                            </w14:schemeClr>
+                          </w14:shadow>
+                          <w14:textOutline w14:w="0" w14:cap="flat" w14:cmpd="sng" w14:algn="ctr">
+                            <w14:noFill/>
+                            <w14:prstDash w14:val="solid"/>
+                            <w14:round/>
+                          </w14:textOutline>
+                        </w:rPr>
+                        <w:t>Psicultura</w:t>
+                      </w:r>
+                    </w:p>
+                  </w:txbxContent>
+                </v:textbox>
+              </v:shape>
+            </w:pict>
+          </mc:Fallback>
+        </mc:AlternateContent>
+      </w:r>
+      <w:r>
+        <w:rPr>
+          <w:noProof/>
+        </w:rPr>
+        <mc:AlternateContent>
+          <mc:Choice Requires="wps">
+            <w:drawing>
+              <wp:anchor distT="0" distB="0" distL="114300" distR="114300" simplePos="0" relativeHeight="251879424" behindDoc="0" locked="0" layoutInCell="1" allowOverlap="1" wp14:anchorId="2DC05DB9" wp14:editId="7014A35E">
+                <wp:simplePos x="0" y="0"/>
+                <wp:positionH relativeFrom="column">
+                  <wp:posOffset>4112260</wp:posOffset>
+                </wp:positionH>
+                <wp:positionV relativeFrom="paragraph">
+                  <wp:posOffset>3281045</wp:posOffset>
+                </wp:positionV>
+                <wp:extent cx="1032697" cy="333375"/>
+                <wp:effectExtent l="0" t="0" r="15240" b="28575"/>
+                <wp:wrapNone/>
+                <wp:docPr id="16" name="Caixa de Texto 16"/>
+                <wp:cNvGraphicFramePr/>
+                <a:graphic xmlns:a="http://schemas.openxmlformats.org/drawingml/2006/main">
+                  <a:graphicData uri="http://schemas.microsoft.com/office/word/2010/wordprocessingShape">
+                    <wps:wsp>
+                      <wps:cNvSpPr txBox="1"/>
+                      <wps:spPr>
+                        <a:xfrm>
+                          <a:off x="0" y="0"/>
+                          <a:ext cx="1032697" cy="333375"/>
+                        </a:xfrm>
+                        <a:prstGeom prst="rect">
+                          <a:avLst/>
+                        </a:prstGeom>
+                        <a:ln/>
+                      </wps:spPr>
+                      <wps:style>
+                        <a:lnRef idx="2">
+                          <a:schemeClr val="dk1"/>
+                        </a:lnRef>
+                        <a:fillRef idx="1">
+                          <a:schemeClr val="lt1"/>
+                        </a:fillRef>
+                        <a:effectRef idx="0">
+                          <a:schemeClr val="dk1"/>
+                        </a:effectRef>
+                        <a:fontRef idx="minor">
+                          <a:schemeClr val="dk1"/>
+                        </a:fontRef>
+                      </wps:style>
+                      <wps:txbx>
+                        <w:txbxContent>
+                          <w:p>
+                            <w:pPr>
+                              <w:jc w:val="center"/>
+                              <w:rPr>
+                                <w:noProof/>
+                                <w:color w:val="000000" w:themeColor="text1"/>
+                                <w:sz w:val="20"/>
+                                <w:szCs w:val="20"/>
+                                <w14:shadow w14:blurRad="38100" w14:dist="19050" w14:dir="2700000" w14:sx="100000" w14:sy="100000" w14:kx="0" w14:ky="0" w14:algn="tl">
+                                  <w14:schemeClr w14:val="dk1">
+                                    <w14:alpha w14:val="60000"/>
+                                  </w14:schemeClr>
+                                </w14:shadow>
+                                <w14:textOutline w14:w="0" w14:cap="flat" w14:cmpd="sng" w14:algn="ctr">
+                                  <w14:noFill/>
+                                  <w14:prstDash w14:val="solid"/>
+                                  <w14:round/>
+                                </w14:textOutline>
+                              </w:rPr>
+                            </w:pPr>
+                            <w:r>
+                              <w:rPr>
+                                <w:noProof/>
+                                <w:color w:val="000000" w:themeColor="text1"/>
+                                <w:sz w:val="20"/>
+                                <w:szCs w:val="20"/>
+                                <w14:shadow w14:blurRad="38100" w14:dist="19050" w14:dir="2700000" w14:sx="100000" w14:sy="100000" w14:kx="0" w14:ky="0" w14:algn="tl">
+                                  <w14:schemeClr w14:val="dk1">
+                                    <w14:alpha w14:val="60000"/>
+                                  </w14:schemeClr>
+                                </w14:shadow>
+                                <w14:textOutline w14:w="0" w14:cap="flat" w14:cmpd="sng" w14:algn="ctr">
+                                  <w14:noFill/>
+                                  <w14:prstDash w14:val="solid"/>
+                                  <w14:round/>
+                                </w14:textOutline>
+                              </w:rPr>
+                              <w:t>Capinocultura</w:t>
+                            </w:r>
+                          </w:p>
+                        </w:txbxContent>
+                      </wps:txbx>
+                      <wps:bodyPr rot="0" spcFirstLastPara="0" vertOverflow="overflow" horzOverflow="overflow" vert="horz" wrap="square" lIns="91440" tIns="45720" rIns="91440" bIns="45720" numCol="1" spcCol="0" rtlCol="0" fromWordArt="0" anchor="t" anchorCtr="0" forceAA="0" compatLnSpc="1">
+                        <a:prstTxWarp prst="textNoShape">
+                          <a:avLst/>
+                        </a:prstTxWarp>
+                        <a:noAutofit/>
+                      </wps:bodyPr>
+                    </wps:wsp>
+                  </a:graphicData>
+                </a:graphic>
+                <wp14:sizeRelH relativeFrom="margin">
+                  <wp14:pctWidth>0</wp14:pctWidth>
+                </wp14:sizeRelH>
+                <wp14:sizeRelV relativeFrom="margin">
+                  <wp14:pctHeight>0</wp14:pctHeight>
+                </wp14:sizeRelV>
+              </wp:anchor>
+            </w:drawing>
+          </mc:Choice>
+          <mc:Fallback>
+            <w:pict>
+              <v:shape w14:anchorId="2DC05DB9" id="Caixa de Texto 16" o:spid="_x0000_s1041" type="#_x0000_t202" style="position:absolute;margin-left:323.8pt;margin-top:258.35pt;width:81.3pt;height:26.25pt;z-index:251879424;visibility:visible;mso-wrap-style:square;mso-width-percent:0;mso-height-percent:0;mso-wrap-distance-left:9pt;mso-wrap-distance-top:0;mso-wrap-distance-right:9pt;mso-wrap-distance-bottom:0;mso-position-horizontal:absolute;mso-position-horizontal-relative:text;mso-position-vertical:absolute;mso-position-vertical-relative:text;mso-width-percent:0;mso-height-percent:0;mso-width-relative:margin;mso-height-relative:margin;v-text-anchor:top" o:gfxdata="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" fillcolor="white [3201]" strokecolor="black [3200]" strokeweight="1pt">
+                <v:textbox>
+                  <w:txbxContent>
+                    <w:p>
+                      <w:pPr>
+                        <w:jc w:val="center"/>
+                        <w:rPr>
+                          <w:noProof/>
+                          <w:color w:val="000000" w:themeColor="text1"/>
+                          <w:sz w:val="20"/>
+                          <w:szCs w:val="20"/>
+                          <w14:shadow w14:blurRad="38100" w14:dist="19050" w14:dir="2700000" w14:sx="100000" w14:sy="100000" w14:kx="0" w14:ky="0" w14:algn="tl">
+                            <w14:schemeClr w14:val="dk1">
+                              <w14:alpha w14:val="60000"/>
+                            </w14:schemeClr>
+                          </w14:shadow>
+                          <w14:textOutline w14:w="0" w14:cap="flat" w14:cmpd="sng" w14:algn="ctr">
+                            <w14:noFill/>
+                            <w14:prstDash w14:val="solid"/>
+                            <w14:round/>
+                          </w14:textOutline>
+                        </w:rPr>
+                      </w:pPr>
+                      <w:r>
+                        <w:rPr>
+                          <w:noProof/>
+                          <w:color w:val="000000" w:themeColor="text1"/>
+                          <w:sz w:val="20"/>
+                          <w:szCs w:val="20"/>
+                          <w14:shadow w14:blurRad="38100" w14:dist="19050" w14:dir="2700000" w14:sx="100000" w14:sy="100000" w14:kx="0" w14:ky="0" w14:algn="tl">
+                            <w14:schemeClr w14:val="dk1">
+                              <w14:alpha w14:val="60000"/>
+                            </w14:schemeClr>
+                          </w14:shadow>
+                          <w14:textOutline w14:w="0" w14:cap="flat" w14:cmpd="sng" w14:algn="ctr">
+                            <w14:noFill/>
+                            <w14:prstDash w14:val="solid"/>
+                            <w14:round/>
+                          </w14:textOutline>
+                        </w:rPr>
+                        <w:t>Capinocultura</w:t>
+                      </w:r>
+                    </w:p>
+                  </w:txbxContent>
+                </v:textbox>
+              </v:shape>
+            </w:pict>
+          </mc:Fallback>
+        </mc:AlternateContent>
+      </w:r>
+      <w:r>
+        <w:rPr>
+          <w:noProof/>
+        </w:rPr>
+        <mc:AlternateContent>
+          <mc:Choice Requires="wps">
+            <w:drawing>
+              <wp:anchor distT="0" distB="0" distL="114300" distR="114300" simplePos="0" relativeHeight="251811840" behindDoc="0" locked="0" layoutInCell="1" allowOverlap="1" wp14:anchorId="01C6F20E" wp14:editId="62CC4F86">
+                <wp:simplePos x="0" y="0"/>
+                <wp:positionH relativeFrom="column">
+                  <wp:posOffset>-147320</wp:posOffset>
+                </wp:positionH>
+                <wp:positionV relativeFrom="paragraph">
+                  <wp:posOffset>1443990</wp:posOffset>
+                </wp:positionV>
+                <wp:extent cx="0" cy="2400300"/>
+                <wp:effectExtent l="0" t="0" r="38100" b="19050"/>
+                <wp:wrapNone/>
+                <wp:docPr id="91" name="Conector reto 91"/>
+                <wp:cNvGraphicFramePr/>
+                <a:graphic xmlns:a="http://schemas.openxmlformats.org/drawingml/2006/main">
+                  <a:graphicData uri="http://schemas.microsoft.com/office/word/2010/wordprocessingShape">
+                    <wps:wsp>
+                      <wps:cNvCnPr/>
+                      <wps:spPr>
+                        <a:xfrm flipH="1">
+                          <a:off x="0" y="0"/>
+                          <a:ext cx="0" cy="2400300"/>
+                        </a:xfrm>
+                        <a:prstGeom prst="line">
+                          <a:avLst/>
+                        </a:prstGeom>
+                      </wps:spPr>
+                      <wps:style>
+                        <a:lnRef idx="1">
+                          <a:schemeClr val="dk1"/>
+                        </a:lnRef>
+                        <a:fillRef idx="0">
+                          <a:schemeClr val="dk1"/>
+                        </a:fillRef>
+                        <a:effectRef idx="0">
+                          <a:schemeClr val="dk1"/>
+                        </a:effectRef>
+                        <a:fontRef idx="minor">
+                          <a:schemeClr val="tx1"/>
+                        </a:fontRef>
+                      </wps:style>
+                      <wps:bodyPr/>
+                    </wps:wsp>
+                  </a:graphicData>
+                </a:graphic>
+                <wp14:sizeRelH relativeFrom="margin">
+                  <wp14:pctWidth>0</wp14:pctWidth>
+                </wp14:sizeRelH>
+                <wp14:sizeRelV relativeFrom="margin">
+                  <wp14:pctHeight>0</wp14:pctHeight>
+                </wp14:sizeRelV>
+              </wp:anchor>
+            </w:drawing>
+          </mc:Choice>
+          <mc:Fallback>
+            <w:pict>
+              <v:line w14:anchorId="30C9C308" id="Conector reto 91" o:spid="_x0000_s1026" style="position:absolute;flip:x;z-index:251811840;visibility:visible;mso-wrap-style:square;mso-width-percent:0;mso-height-percent:0;mso-wrap-distance-left:9pt;mso-wrap-distance-top:0;mso-wrap-distance-right:9pt;mso-wrap-distance-bottom:0;mso-position-horizontal:absolute;mso-position-horizontal-relative:text;mso-position-vertical:absolute;mso-position-vertical-relative:text;mso-width-percent:0;mso-height-percent:0;mso-width-relative:margin;mso-height-relative:margin" from="-11.6pt,113.7pt" to="-11.6pt,302.7pt" o:gfxdata="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" strokecolor="black [3200]" strokeweight=".5pt">
+                <v:stroke joinstyle="miter"/>
+              </v:line>
+            </w:pict>
+          </mc:Fallback>
+        </mc:AlternateContent>
+      </w:r>
+      <w:r>
+        <w:rPr>
+          <w:noProof/>
+        </w:rPr>
+        <mc:AlternateContent>
+          <mc:Choice Requires="wps">
+            <w:drawing>
+              <wp:anchor distT="0" distB="0" distL="114300" distR="114300" simplePos="0" relativeHeight="251877376" behindDoc="0" locked="0" layoutInCell="1" allowOverlap="1" wp14:anchorId="361DD556" wp14:editId="5313A39E">
+                <wp:simplePos x="0" y="0"/>
+                <wp:positionH relativeFrom="column">
+                  <wp:posOffset>6789420</wp:posOffset>
+                </wp:positionH>
+                <wp:positionV relativeFrom="paragraph">
+                  <wp:posOffset>3698240</wp:posOffset>
+                </wp:positionV>
+                <wp:extent cx="1026795" cy="333375"/>
+                <wp:effectExtent l="0" t="0" r="20955" b="28575"/>
+                <wp:wrapNone/>
+                <wp:docPr id="24" name="Caixa de Texto 24"/>
+                <wp:cNvGraphicFramePr/>
+                <a:graphic xmlns:a="http://schemas.openxmlformats.org/drawingml/2006/main">
+                  <a:graphicData uri="http://schemas.microsoft.com/office/word/2010/wordprocessingShape">
+                    <wps:wsp>
+                      <wps:cNvSpPr txBox="1"/>
+                      <wps:spPr>
+                        <a:xfrm>
+                          <a:off x="0" y="0"/>
+                          <a:ext cx="1026795" cy="333375"/>
+                        </a:xfrm>
+                        <a:prstGeom prst="rect">
+                          <a:avLst/>
+                        </a:prstGeom>
+                        <a:solidFill>
+                          <a:schemeClr val="bg1"/>
+                        </a:solidFill>
+                        <a:ln/>
+                      </wps:spPr>
+                      <wps:style>
+                        <a:lnRef idx="2">
+                          <a:schemeClr val="dk1"/>
+                        </a:lnRef>
+                        <a:fillRef idx="1">
+                          <a:schemeClr val="lt1"/>
+                        </a:fillRef>
+                        <a:effectRef idx="0">
+                          <a:schemeClr val="dk1"/>
+                        </a:effectRef>
+                        <a:fontRef idx="minor">
+                          <a:schemeClr val="dk1"/>
+                        </a:fontRef>
+                      </wps:style>
+                      <wps:txbx>
+                        <w:txbxContent>
+                          <w:p>
+                            <w:pPr>
+                              <w:jc w:val="center"/>
+                              <w:rPr>
+                                <w:noProof/>
+                                <w:color w:val="000000" w:themeColor="text1"/>
+                                <w:sz w:val="20"/>
+                                <w:szCs w:val="20"/>
+                                <w14:shadow w14:blurRad="38100" w14:dist="19050" w14:dir="2700000" w14:sx="100000" w14:sy="100000" w14:kx="0" w14:ky="0" w14:algn="tl">
+                                  <w14:schemeClr w14:val="dk1">
+                                    <w14:alpha w14:val="60000"/>
+                                  </w14:schemeClr>
+                                </w14:shadow>
+                                <w14:textOutline w14:w="0" w14:cap="flat" w14:cmpd="sng" w14:algn="ctr">
+                                  <w14:noFill/>
+                                  <w14:prstDash w14:val="solid"/>
+                                  <w14:round/>
+                                </w14:textOutline>
+                              </w:rPr>
+                            </w:pPr>
+                            <w:r>
+                              <w:rPr>
+                                <w:noProof/>
+                                <w:color w:val="000000" w:themeColor="text1"/>
+                                <w:sz w:val="20"/>
+                                <w:szCs w:val="20"/>
+                                <w14:shadow w14:blurRad="38100" w14:dist="19050" w14:dir="2700000" w14:sx="100000" w14:sy="100000" w14:kx="0" w14:ky="0" w14:algn="tl">
+                                  <w14:schemeClr w14:val="dk1">
+                                    <w14:alpha w14:val="60000"/>
+                                  </w14:schemeClr>
+                                </w14:shadow>
+                                <w14:textOutline w14:w="0" w14:cap="flat" w14:cmpd="sng" w14:algn="ctr">
+                                  <w14:noFill/>
+                                  <w14:prstDash w14:val="solid"/>
+                                  <w14:round/>
+                                </w14:textOutline>
+                              </w:rPr>
+                              <w:t>N</w:t>
+                            </w:r>
+                            <w:r>
+                              <w:rPr>
+                                <w:noProof/>
+                                <w:color w:val="000000" w:themeColor="text1"/>
+                                <w:sz w:val="20"/>
+                                <w:szCs w:val="20"/>
+                                <w14:shadow w14:blurRad="38100" w14:dist="19050" w14:dir="2700000" w14:sx="100000" w14:sy="100000" w14:kx="0" w14:ky="0" w14:algn="tl">
+                                  <w14:schemeClr w14:val="dk1">
+                                    <w14:alpha w14:val="60000"/>
+                                  </w14:schemeClr>
+                                </w14:shadow>
+                                <w14:textOutline w14:w="0" w14:cap="flat" w14:cmpd="sng" w14:algn="ctr">
+                                  <w14:noFill/>
+                                  <w14:prstDash w14:val="solid"/>
+                                  <w14:round/>
+                                </w14:textOutline>
+                              </w:rPr>
+                              <w:t>o</w:t>
+                            </w:r>
+                            <w:r>
+                              <w:rPr>
+                                <w:noProof/>
+                                <w:color w:val="000000" w:themeColor="text1"/>
+                                <w:sz w:val="20"/>
+                                <w:szCs w:val="20"/>
+                                <w14:shadow w14:blurRad="38100" w14:dist="19050" w14:dir="2700000" w14:sx="100000" w14:sy="100000" w14:kx="0" w14:ky="0" w14:algn="tl">
+                                  <w14:schemeClr w14:val="dk1">
+                                    <w14:alpha w14:val="60000"/>
+                                  </w14:schemeClr>
+                                </w14:shadow>
+                                <w14:textOutline w14:w="0" w14:cap="flat" w14:cmpd="sng" w14:algn="ctr">
+                                  <w14:noFill/>
+                                  <w14:prstDash w14:val="solid"/>
+                                  <w14:round/>
+                                </w14:textOutline>
+                              </w:rPr>
+                              <w:t>tícia Detalhe</w:t>
+                            </w:r>
+                          </w:p>
+                        </w:txbxContent>
+                      </wps:txbx>
+                      <wps:bodyPr rot="0" spcFirstLastPara="0" vertOverflow="overflow" horzOverflow="overflow" vert="horz" wrap="square" lIns="91440" tIns="45720" rIns="91440" bIns="45720" numCol="1" spcCol="0" rtlCol="0" fromWordArt="0" anchor="t" anchorCtr="0" forceAA="0" compatLnSpc="1">
+                        <a:prstTxWarp prst="textNoShape">
+                          <a:avLst/>
+                        </a:prstTxWarp>
+                        <a:noAutofit/>
+                      </wps:bodyPr>
+                    </wps:wsp>
+                  </a:graphicData>
+                </a:graphic>
+                <wp14:sizeRelH relativeFrom="margin">
+                  <wp14:pctWidth>0</wp14:pctWidth>
+                </wp14:sizeRelH>
+                <wp14:sizeRelV relativeFrom="margin">
+                  <wp14:pctHeight>0</wp14:pctHeight>
+                </wp14:sizeRelV>
+              </wp:anchor>
+            </w:drawing>
+          </mc:Choice>
+          <mc:Fallback>
+            <w:pict>
+              <v:shape w14:anchorId="361DD556" id="Caixa de Texto 24" o:spid="_x0000_s1042" type="#_x0000_t202" style="position:absolute;margin-left:534.6pt;margin-top:291.2pt;width:80.85pt;height:26.25pt;z-index:251877376;visibility:visible;mso-wrap-style:square;mso-width-percent:0;mso-height-percent:0;mso-wrap-distance-left:9pt;mso-wrap-distance-top:0;mso-wrap-distance-right:9pt;mso-wrap-distance-bottom:0;mso-position-horizontal:absolute;mso-position-horizontal-relative:text;mso-position-vertical:absolute;mso-position-vertical-relative:text;mso-width-percent:0;mso-height-percent:0;mso-width-relative:margin;mso-height-relative:margin;v-text-anchor:top" o:gfxdata="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" fillcolor="white [3212]" strokecolor="black [3200]" strokeweight="1pt">
+                <v:textbox>
+                  <w:txbxContent>
+                    <w:p>
+                      <w:pPr>
+                        <w:jc w:val="center"/>
+                        <w:rPr>
+                          <w:noProof/>
+                          <w:color w:val="000000" w:themeColor="text1"/>
+                          <w:sz w:val="20"/>
+                          <w:szCs w:val="20"/>
+                          <w14:shadow w14:blurRad="38100" w14:dist="19050" w14:dir="2700000" w14:sx="100000" w14:sy="100000" w14:kx="0" w14:ky="0" w14:algn="tl">
+                            <w14:schemeClr w14:val="dk1">
+                              <w14:alpha w14:val="60000"/>
+                            </w14:schemeClr>
+                          </w14:shadow>
+                          <w14:textOutline w14:w="0" w14:cap="flat" w14:cmpd="sng" w14:algn="ctr">
+                            <w14:noFill/>
+                            <w14:prstDash w14:val="solid"/>
+                            <w14:round/>
+                          </w14:textOutline>
+                        </w:rPr>
+                      </w:pPr>
+                      <w:r>
+                        <w:rPr>
+                          <w:noProof/>
+                          <w:color w:val="000000" w:themeColor="text1"/>
+                          <w:sz w:val="20"/>
+                          <w:szCs w:val="20"/>
+                          <w14:shadow w14:blurRad="38100" w14:dist="19050" w14:dir="2700000" w14:sx="100000" w14:sy="100000" w14:kx="0" w14:ky="0" w14:algn="tl">
+                            <w14:schemeClr w14:val="dk1">
+                              <w14:alpha w14:val="60000"/>
+                            </w14:schemeClr>
+                          </w14:shadow>
+                          <w14:textOutline w14:w="0" w14:cap="flat" w14:cmpd="sng" w14:algn="ctr">
+                            <w14:noFill/>
+                            <w14:prstDash w14:val="solid"/>
+                            <w14:round/>
+                          </w14:textOutline>
+                        </w:rPr>
+                        <w:t>N</w:t>
+                      </w:r>
+                      <w:r>
+                        <w:rPr>
+                          <w:noProof/>
+                          <w:color w:val="000000" w:themeColor="text1"/>
+                          <w:sz w:val="20"/>
+                          <w:szCs w:val="20"/>
+                          <w14:shadow w14:blurRad="38100" w14:dist="19050" w14:dir="2700000" w14:sx="100000" w14:sy="100000" w14:kx="0" w14:ky="0" w14:algn="tl">
+                            <w14:schemeClr w14:val="dk1">
+                              <w14:alpha w14:val="60000"/>
+                            </w14:schemeClr>
+                          </w14:shadow>
+                          <w14:textOutline w14:w="0" w14:cap="flat" w14:cmpd="sng" w14:algn="ctr">
+                            <w14:noFill/>
+                            <w14:prstDash w14:val="solid"/>
+                            <w14:round/>
+                          </w14:textOutline>
+                        </w:rPr>
+                        <w:t>o</w:t>
+                      </w:r>
+                      <w:r>
+                        <w:rPr>
+                          <w:noProof/>
+                          <w:color w:val="000000" w:themeColor="text1"/>
+                          <w:sz w:val="20"/>
+                          <w:szCs w:val="20"/>
+                          <w14:shadow w14:blurRad="38100" w14:dist="19050" w14:dir="2700000" w14:sx="100000" w14:sy="100000" w14:kx="0" w14:ky="0" w14:algn="tl">
+                            <w14:schemeClr w14:val="dk1">
+                              <w14:alpha w14:val="60000"/>
+                            </w14:schemeClr>
+                          </w14:shadow>
+                          <w14:textOutline w14:w="0" w14:cap="flat" w14:cmpd="sng" w14:algn="ctr">
+                            <w14:noFill/>
+                            <w14:prstDash w14:val="solid"/>
+                            <w14:round/>
+                          </w14:textOutline>
+                        </w:rPr>
+                        <w:t>tícia Detalhe</w:t>
+                      </w:r>
+                    </w:p>
+                  </w:txbxContent>
+                </v:textbox>
+              </v:shape>
+            </w:pict>
+          </mc:Fallback>
+        </mc:AlternateContent>
+      </w:r>
+      <w:r>
+        <w:rPr>
+          <w:noProof/>
+        </w:rPr>
+        <mc:AlternateContent>
+          <mc:Choice Requires="wps">
+            <w:drawing>
+              <wp:anchor distT="0" distB="0" distL="114300" distR="114300" simplePos="0" relativeHeight="251825152" behindDoc="0" locked="0" layoutInCell="1" allowOverlap="1" wp14:anchorId="46892A4E" wp14:editId="3378B95E">
                 <wp:simplePos x="0" y="0"/>
                 <wp:positionH relativeFrom="column">
                   <wp:posOffset>6589395</wp:posOffset>
@@ -303,7 +4337,7 @@
           </mc:Choice>
           <mc:Fallback>
             <w:pict>
-              <v:line w14:anchorId="5943E9AA" id="Conector reto 108" o:spid="_x0000_s1026" style="position:absolute;z-index:251825152;visibility:visible;mso-wrap-style:square;mso-width-percent:0;mso-height-percent:0;mso-wrap-distance-left:9pt;mso-wrap-distance-top:0;mso-wrap-distance-right:9pt;mso-wrap-distance-bottom:0;mso-position-horizontal:absolute;mso-position-horizontal-relative:text;mso-position-vertical:absolute;mso-position-vertical-relative:text;mso-width-percent:0;mso-height-percent:0;mso-width-relative:margin;mso-height-relative:margin" from="518.85pt,301.95pt" to="537.6pt,301.95pt" o:gfxdata="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" strokecolor="black [3200]" strokeweight=".5pt">
+              <v:line w14:anchorId="42CA1ECA" id="Conector reto 108" o:spid="_x0000_s1026" style="position:absolute;z-index:251825152;visibility:visible;mso-wrap-style:square;mso-width-percent:0;mso-height-percent:0;mso-wrap-distance-left:9pt;mso-wrap-distance-top:0;mso-wrap-distance-right:9pt;mso-wrap-distance-bottom:0;mso-position-horizontal:absolute;mso-position-horizontal-relative:text;mso-position-vertical:absolute;mso-position-vertical-relative:text;mso-width-percent:0;mso-height-percent:0;mso-width-relative:margin;mso-height-relative:margin" from="518.85pt,301.95pt" to="537.6pt,301.95pt" o:gfxdata="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" strokecolor="black [3200]" strokeweight=".5pt">
                 <v:stroke joinstyle="miter"/>
               </v:line>
             </w:pict>
@@ -317,7 +4351,7 @@
         <mc:AlternateContent>
           <mc:Choice Requires="wps">
             <w:drawing>
-              <wp:anchor distT="0" distB="0" distL="114300" distR="114300" simplePos="0" relativeHeight="251857920" behindDoc="0" locked="0" layoutInCell="1" allowOverlap="1" wp14:anchorId="598107B8" wp14:editId="42F8F278">
+              <wp:anchor distT="0" distB="0" distL="114300" distR="114300" simplePos="0" relativeHeight="251857920" behindDoc="0" locked="0" layoutInCell="1" allowOverlap="1" wp14:anchorId="598107B8" wp14:editId="396C243D">
                 <wp:simplePos x="0" y="0"/>
                 <wp:positionH relativeFrom="column">
                   <wp:posOffset>6567804</wp:posOffset>
@@ -372,7 +4406,7 @@
           </mc:Choice>
           <mc:Fallback>
             <w:pict>
-              <v:line w14:anchorId="6FFE0BA9" id="Conector reto 165" o:spid="_x0000_s1026" style="position:absolute;z-index:251857920;visibility:visible;mso-wrap-style:square;mso-width-percent:0;mso-height-percent:0;mso-wrap-distance-left:9pt;mso-wrap-distance-top:0;mso-wrap-distance-right:9pt;mso-wrap-distance-bottom:0;mso-position-horizontal:absolute;mso-position-horizontal-relative:text;mso-position-vertical:absolute;mso-position-vertical-relative:text;mso-width-percent:0;mso-height-percent:0;mso-width-relative:margin;mso-height-relative:margin" from="517.15pt,113.7pt" to="517.15pt,301.95pt" o:gfxdata="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" strokecolor="black [3200]" strokeweight=".5pt">
+              <v:line w14:anchorId="38C73948" id="Conector reto 165" o:spid="_x0000_s1026" style="position:absolute;z-index:251857920;visibility:visible;mso-wrap-style:square;mso-width-percent:0;mso-height-percent:0;mso-wrap-distance-left:9pt;mso-wrap-distance-top:0;mso-wrap-distance-right:9pt;mso-wrap-distance-bottom:0;mso-position-horizontal:absolute;mso-position-horizontal-relative:text;mso-position-vertical:absolute;mso-position-vertical-relative:text;mso-width-percent:0;mso-height-percent:0;mso-width-relative:margin;mso-height-relative:margin" from="517.15pt,113.7pt" to="517.15pt,301.95pt" o:gfxdata="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" strokecolor="black [3200]" strokeweight=".5pt">
                 <v:stroke joinstyle="miter"/>
               </v:line>
             </w:pict>
@@ -386,7 +4420,7 @@
         <mc:AlternateContent>
           <mc:Choice Requires="wps">
             <w:drawing>
-              <wp:anchor distT="0" distB="0" distL="114300" distR="114300" simplePos="0" relativeHeight="251676672" behindDoc="0" locked="0" layoutInCell="1" allowOverlap="1" wp14:anchorId="551EAFAE" wp14:editId="01BE976D">
+              <wp:anchor distT="0" distB="0" distL="114300" distR="114300" simplePos="0" relativeHeight="251676672" behindDoc="0" locked="0" layoutInCell="1" allowOverlap="1" wp14:anchorId="551EAFAE" wp14:editId="04B710E1">
                 <wp:simplePos x="0" y="0"/>
                 <wp:positionH relativeFrom="column">
                   <wp:posOffset>100330</wp:posOffset>
@@ -412,7 +4446,7 @@
                           <a:avLst/>
                         </a:prstGeom>
                         <a:solidFill>
-                          <a:srgbClr val="FFFF00"/>
+                          <a:schemeClr val="bg1"/>
                         </a:solidFill>
                         <a:ln/>
                       </wps:spPr>
@@ -513,7 +4547,7 @@
           </mc:Choice>
           <mc:Fallback>
             <w:pict>
-              <v:shape w14:anchorId="551EAFAE" id="Caixa de Texto 17" o:spid="_x0000_s1027" type="#_x0000_t202" style="position:absolute;margin-left:7.9pt;margin-top:195.45pt;width:81.1pt;height:26.25pt;z-index:251676672;visibility:visible;mso-wrap-style:square;mso-width-percent:0;mso-height-percent:0;mso-wrap-distance-left:9pt;mso-wrap-distance-top:0;mso-wrap-distance-right:9pt;mso-wrap-distance-bottom:0;mso-position-horizontal:absolute;mso-position-horizontal-relative:text;mso-position-vertical:absolute;mso-position-vertical-relative:text;mso-width-percent:0;mso-height-percent:0;mso-width-relative:margin;mso-height-relative:margin;v-text-anchor:top" o:gfxdata="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" fillcolor="yellow" strokecolor="black [3200]" strokeweight="1pt">
+              <v:shape w14:anchorId="551EAFAE" id="Caixa de Texto 17" o:spid="_x0000_s1043" type="#_x0000_t202" style="position:absolute;margin-left:7.9pt;margin-top:195.45pt;width:81.1pt;height:26.25pt;z-index:251676672;visibility:visible;mso-wrap-style:square;mso-width-percent:0;mso-height-percent:0;mso-wrap-distance-left:9pt;mso-wrap-distance-top:0;mso-wrap-distance-right:9pt;mso-wrap-distance-bottom:0;mso-position-horizontal:absolute;mso-position-horizontal-relative:text;mso-position-vertical:absolute;mso-position-vertical-relative:text;mso-width-percent:0;mso-height-percent:0;mso-width-relative:margin;mso-height-relative:margin;v-text-anchor:top" o:gfxdata="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" fillcolor="white [3212]" strokecolor="black [3200]" strokeweight="1pt">
                 <v:textbox>
                   <w:txbxContent>
                     <w:p>
@@ -589,7 +4623,7 @@
         <mc:AlternateContent>
           <mc:Choice Requires="wps">
             <w:drawing>
-              <wp:anchor distT="0" distB="0" distL="114300" distR="114300" simplePos="0" relativeHeight="251711488" behindDoc="0" locked="0" layoutInCell="1" allowOverlap="1" wp14:anchorId="23B79A43" wp14:editId="3F279542">
+              <wp:anchor distT="0" distB="0" distL="114300" distR="114300" simplePos="0" relativeHeight="251711488" behindDoc="0" locked="0" layoutInCell="1" allowOverlap="1" wp14:anchorId="23B79A43" wp14:editId="7E0F3D9C">
                 <wp:simplePos x="0" y="0"/>
                 <wp:positionH relativeFrom="column">
                   <wp:posOffset>86995</wp:posOffset>
@@ -615,7 +4649,7 @@
                           <a:avLst/>
                         </a:prstGeom>
                         <a:solidFill>
-                          <a:srgbClr val="FFFF00"/>
+                          <a:schemeClr val="bg1"/>
                         </a:solidFill>
                         <a:ln/>
                       </wps:spPr>
@@ -699,7 +4733,7 @@
           </mc:Choice>
           <mc:Fallback>
             <w:pict>
-              <v:shape w14:anchorId="23B79A43" id="Caixa de Texto 43" o:spid="_x0000_s1028" type="#_x0000_t202" style="position:absolute;margin-left:6.85pt;margin-top:258.5pt;width:80.7pt;height:26.25pt;z-index:251711488;visibility:visible;mso-wrap-style:square;mso-width-percent:0;mso-height-percent:0;mso-wrap-distance-left:9pt;mso-wrap-distance-top:0;mso-wrap-distance-right:9pt;mso-wrap-distance-bottom:0;mso-position-horizontal:absolute;mso-position-horizontal-relative:text;mso-position-vertical:absolute;mso-position-vertical-relative:text;mso-width-percent:0;mso-height-percent:0;mso-width-relative:margin;mso-height-relative:margin;v-text-anchor:top" o:gfxdata="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" fillcolor="yellow" strokecolor="black [3200]" strokeweight="1pt">
+              <v:shape w14:anchorId="23B79A43" id="Caixa de Texto 43" o:spid="_x0000_s1044" type="#_x0000_t202" style="position:absolute;margin-left:6.85pt;margin-top:258.5pt;width:80.7pt;height:26.25pt;z-index:251711488;visibility:visible;mso-wrap-style:square;mso-width-percent:0;mso-height-percent:0;mso-wrap-distance-left:9pt;mso-wrap-distance-top:0;mso-wrap-distance-right:9pt;mso-wrap-distance-bottom:0;mso-position-horizontal:absolute;mso-position-horizontal-relative:text;mso-position-vertical:absolute;mso-position-vertical-relative:text;mso-width-percent:0;mso-height-percent:0;mso-width-relative:margin;mso-height-relative:margin;v-text-anchor:top" o:gfxdata="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" fillcolor="white [3212]" strokecolor="black [3200]" strokeweight="1pt">
                 <v:textbox>
                   <w:txbxContent>
                     <w:p>
@@ -758,7 +4792,7 @@
         <mc:AlternateContent>
           <mc:Choice Requires="wps">
             <w:drawing>
-              <wp:anchor distT="0" distB="0" distL="114300" distR="114300" simplePos="0" relativeHeight="251712512" behindDoc="0" locked="0" layoutInCell="1" allowOverlap="1" wp14:anchorId="5050F6DB" wp14:editId="6C95DF30">
+              <wp:anchor distT="0" distB="0" distL="114300" distR="114300" simplePos="0" relativeHeight="251712512" behindDoc="0" locked="0" layoutInCell="1" allowOverlap="1" wp14:anchorId="5050F6DB" wp14:editId="29BB7A84">
                 <wp:simplePos x="0" y="0"/>
                 <wp:positionH relativeFrom="column">
                   <wp:posOffset>86995</wp:posOffset>
@@ -784,7 +4818,7 @@
                           <a:avLst/>
                         </a:prstGeom>
                         <a:solidFill>
-                          <a:srgbClr val="FFFF00"/>
+                          <a:schemeClr val="bg1"/>
                         </a:solidFill>
                         <a:ln/>
                       </wps:spPr>
@@ -868,7 +4902,7 @@
           </mc:Choice>
           <mc:Fallback>
             <w:pict>
-              <v:shape w14:anchorId="5050F6DB" id="Caixa de Texto 44" o:spid="_x0000_s1029" type="#_x0000_t202" style="position:absolute;margin-left:6.85pt;margin-top:290.65pt;width:80.7pt;height:26.25pt;z-index:251712512;visibility:visible;mso-wrap-style:square;mso-width-percent:0;mso-height-percent:0;mso-wrap-distance-left:9pt;mso-wrap-distance-top:0;mso-wrap-distance-right:9pt;mso-wrap-distance-bottom:0;mso-position-horizontal:absolute;mso-position-horizontal-relative:text;mso-position-vertical:absolute;mso-position-vertical-relative:text;mso-width-percent:0;mso-height-percent:0;mso-width-relative:margin;mso-height-relative:margin;v-text-anchor:top" o:gfxdata="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" fillcolor="yellow" strokecolor="black [3200]" strokeweight="1pt">
+              <v:shape w14:anchorId="5050F6DB" id="Caixa de Texto 44" o:spid="_x0000_s1045" type="#_x0000_t202" style="position:absolute;margin-left:6.85pt;margin-top:290.65pt;width:80.7pt;height:26.25pt;z-index:251712512;visibility:visible;mso-wrap-style:square;mso-width-percent:0;mso-height-percent:0;mso-wrap-distance-left:9pt;mso-wrap-distance-top:0;mso-wrap-distance-right:9pt;mso-wrap-distance-bottom:0;mso-position-horizontal:absolute;mso-position-horizontal-relative:text;mso-position-vertical:absolute;mso-position-vertical-relative:text;mso-width-percent:0;mso-height-percent:0;mso-width-relative:margin;mso-height-relative:margin;v-text-anchor:top" o:gfxdata="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" fillcolor="white [3212]" strokecolor="black [3200]" strokeweight="1pt">
                 <v:textbox>
                   <w:txbxContent>
                     <w:p>
@@ -927,7 +4961,7 @@
         <mc:AlternateContent>
           <mc:Choice Requires="wps">
             <w:drawing>
-              <wp:anchor distT="0" distB="0" distL="114300" distR="114300" simplePos="0" relativeHeight="251709440" behindDoc="0" locked="0" layoutInCell="1" allowOverlap="1" wp14:anchorId="226F5247" wp14:editId="32584265">
+              <wp:anchor distT="0" distB="0" distL="114300" distR="114300" simplePos="0" relativeHeight="251709440" behindDoc="0" locked="0" layoutInCell="1" allowOverlap="1" wp14:anchorId="226F5247" wp14:editId="1857E2B6">
                 <wp:simplePos x="0" y="0"/>
                 <wp:positionH relativeFrom="column">
                   <wp:posOffset>103505</wp:posOffset>
@@ -953,7 +4987,7 @@
                           <a:avLst/>
                         </a:prstGeom>
                         <a:solidFill>
-                          <a:srgbClr val="FFFF00"/>
+                          <a:schemeClr val="bg1"/>
                         </a:solidFill>
                         <a:ln/>
                       </wps:spPr>
@@ -1077,7 +5111,7 @@
           </mc:Choice>
           <mc:Fallback>
             <w:pict>
-              <v:shape w14:anchorId="226F5247" id="Caixa de Texto 42" o:spid="_x0000_s1030" type="#_x0000_t202" style="position:absolute;margin-left:8.15pt;margin-top:228pt;width:80.75pt;height:26.25pt;z-index:251709440;visibility:visible;mso-wrap-style:square;mso-width-percent:0;mso-height-percent:0;mso-wrap-distance-left:9pt;mso-wrap-distance-top:0;mso-wrap-distance-right:9pt;mso-wrap-distance-bottom:0;mso-position-horizontal:absolute;mso-position-horizontal-relative:text;mso-position-vertical:absolute;mso-position-vertical-relative:text;mso-width-percent:0;mso-height-percent:0;mso-width-relative:margin;mso-height-relative:margin;v-text-anchor:top" o:gfxdata="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" fillcolor="yellow" strokecolor="black [3200]" strokeweight="1pt">
+              <v:shape w14:anchorId="226F5247" id="Caixa de Texto 42" o:spid="_x0000_s1046" type="#_x0000_t202" style="position:absolute;margin-left:8.15pt;margin-top:228pt;width:80.75pt;height:26.25pt;z-index:251709440;visibility:visible;mso-wrap-style:square;mso-width-percent:0;mso-height-percent:0;mso-wrap-distance-left:9pt;mso-wrap-distance-top:0;mso-wrap-distance-right:9pt;mso-wrap-distance-bottom:0;mso-position-horizontal:absolute;mso-position-horizontal-relative:text;mso-position-vertical:absolute;mso-position-vertical-relative:text;mso-width-percent:0;mso-height-percent:0;mso-width-relative:margin;mso-height-relative:margin;v-text-anchor:top" o:gfxdata="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" fillcolor="white [3212]" strokecolor="black [3200]" strokeweight="1pt">
                 <v:textbox>
                   <w:txbxContent>
                     <w:p>
@@ -1176,7 +5210,7 @@
         <mc:AlternateContent>
           <mc:Choice Requires="wps">
             <w:drawing>
-              <wp:anchor distT="0" distB="0" distL="114300" distR="114300" simplePos="0" relativeHeight="251873280" behindDoc="0" locked="0" layoutInCell="1" allowOverlap="1" wp14:anchorId="4AFF02A5" wp14:editId="40641CBC">
+              <wp:anchor distT="0" distB="0" distL="114300" distR="114300" simplePos="0" relativeHeight="251873280" behindDoc="0" locked="0" layoutInCell="1" allowOverlap="1" wp14:anchorId="4AFF02A5" wp14:editId="7EA121E7">
                 <wp:simplePos x="0" y="0"/>
                 <wp:positionH relativeFrom="column">
                   <wp:posOffset>7952740</wp:posOffset>
@@ -1231,7 +5265,7 @@
           </mc:Choice>
           <mc:Fallback>
             <w:pict>
-              <v:line w14:anchorId="285E5AB1" id="Conector reto 174" o:spid="_x0000_s1026" style="position:absolute;z-index:251873280;visibility:visible;mso-wrap-style:square;mso-width-percent:0;mso-height-percent:0;mso-wrap-distance-left:9pt;mso-wrap-distance-top:0;mso-wrap-distance-right:9pt;mso-wrap-distance-bottom:0;mso-position-horizontal:absolute;mso-position-horizontal-relative:text;mso-position-vertical:absolute;mso-position-vertical-relative:text;mso-width-percent:0;mso-height-percent:0;mso-width-relative:margin;mso-height-relative:margin" from="626.2pt,173.1pt" to="644.95pt,173.1pt" o:gfxdata="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" strokecolor="black [3200]" strokeweight=".5pt">
+              <v:line w14:anchorId="22CCF373" id="Conector reto 174" o:spid="_x0000_s1026" style="position:absolute;z-index:251873280;visibility:visible;mso-wrap-style:square;mso-width-percent:0;mso-height-percent:0;mso-wrap-distance-left:9pt;mso-wrap-distance-top:0;mso-wrap-distance-right:9pt;mso-wrap-distance-bottom:0;mso-position-horizontal:absolute;mso-position-horizontal-relative:text;mso-position-vertical:absolute;mso-position-vertical-relative:text;mso-width-percent:0;mso-height-percent:0;mso-width-relative:margin;mso-height-relative:margin" from="626.2pt,173.1pt" to="644.95pt,173.1pt" o:gfxdata="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" strokecolor="black [3200]" strokeweight=".5pt">
                 <v:stroke joinstyle="miter"/>
               </v:line>
             </w:pict>
@@ -1245,76 +5279,7 @@
         <mc:AlternateContent>
           <mc:Choice Requires="wps">
             <w:drawing>
-              <wp:anchor distT="0" distB="0" distL="114300" distR="114300" simplePos="0" relativeHeight="251872256" behindDoc="0" locked="0" layoutInCell="1" allowOverlap="1" wp14:anchorId="317A66FB" wp14:editId="5BAF3894">
-                <wp:simplePos x="0" y="0"/>
-                <wp:positionH relativeFrom="column">
-                  <wp:posOffset>7943215</wp:posOffset>
-                </wp:positionH>
-                <wp:positionV relativeFrom="paragraph">
-                  <wp:posOffset>1470660</wp:posOffset>
-                </wp:positionV>
-                <wp:extent cx="0" cy="724535"/>
-                <wp:effectExtent l="0" t="0" r="38100" b="37465"/>
-                <wp:wrapNone/>
-                <wp:docPr id="173" name="Conector reto 173"/>
-                <wp:cNvGraphicFramePr/>
-                <a:graphic xmlns:a="http://schemas.openxmlformats.org/drawingml/2006/main">
-                  <a:graphicData uri="http://schemas.microsoft.com/office/word/2010/wordprocessingShape">
-                    <wps:wsp>
-                      <wps:cNvCnPr/>
-                      <wps:spPr>
-                        <a:xfrm flipH="1">
-                          <a:off x="0" y="0"/>
-                          <a:ext cx="0" cy="724535"/>
-                        </a:xfrm>
-                        <a:prstGeom prst="line">
-                          <a:avLst/>
-                        </a:prstGeom>
-                      </wps:spPr>
-                      <wps:style>
-                        <a:lnRef idx="1">
-                          <a:schemeClr val="dk1"/>
-                        </a:lnRef>
-                        <a:fillRef idx="0">
-                          <a:schemeClr val="dk1"/>
-                        </a:fillRef>
-                        <a:effectRef idx="0">
-                          <a:schemeClr val="dk1"/>
-                        </a:effectRef>
-                        <a:fontRef idx="minor">
-                          <a:schemeClr val="tx1"/>
-                        </a:fontRef>
-                      </wps:style>
-                      <wps:bodyPr/>
-                    </wps:wsp>
-                  </a:graphicData>
-                </a:graphic>
-                <wp14:sizeRelH relativeFrom="margin">
-                  <wp14:pctWidth>0</wp14:pctWidth>
-                </wp14:sizeRelH>
-                <wp14:sizeRelV relativeFrom="margin">
-                  <wp14:pctHeight>0</wp14:pctHeight>
-                </wp14:sizeRelV>
-              </wp:anchor>
-            </w:drawing>
-          </mc:Choice>
-          <mc:Fallback>
-            <w:pict>
-              <v:line w14:anchorId="47D21C36" id="Conector reto 173" o:spid="_x0000_s1026" style="position:absolute;flip:x;z-index:251872256;visibility:visible;mso-wrap-style:square;mso-width-percent:0;mso-height-percent:0;mso-wrap-distance-left:9pt;mso-wrap-distance-top:0;mso-wrap-distance-right:9pt;mso-wrap-distance-bottom:0;mso-position-horizontal:absolute;mso-position-horizontal-relative:text;mso-position-vertical:absolute;mso-position-vertical-relative:text;mso-width-percent:0;mso-height-percent:0;mso-width-relative:margin;mso-height-relative:margin" from="625.45pt,115.8pt" to="625.45pt,172.85pt" o:gfxdata="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" strokecolor="black [3200]" strokeweight=".5pt">
-                <v:stroke joinstyle="miter"/>
-              </v:line>
-            </w:pict>
-          </mc:Fallback>
-        </mc:AlternateContent>
-      </w:r>
-      <w:r>
-        <w:rPr>
-          <w:noProof/>
-        </w:rPr>
-        <mc:AlternateContent>
-          <mc:Choice Requires="wps">
-            <w:drawing>
-              <wp:anchor distT="0" distB="0" distL="114300" distR="114300" simplePos="0" relativeHeight="251871232" behindDoc="0" locked="0" layoutInCell="1" allowOverlap="1" wp14:anchorId="31242785" wp14:editId="6C1A6F43">
+              <wp:anchor distT="0" distB="0" distL="114300" distR="114300" simplePos="0" relativeHeight="251871232" behindDoc="0" locked="0" layoutInCell="1" allowOverlap="1" wp14:anchorId="31242785" wp14:editId="069E8731">
                 <wp:simplePos x="0" y="0"/>
                 <wp:positionH relativeFrom="column">
                   <wp:posOffset>7952740</wp:posOffset>
@@ -1369,7 +5334,7 @@
           </mc:Choice>
           <mc:Fallback>
             <w:pict>
-              <v:line w14:anchorId="3D76258C" id="Conector reto 172" o:spid="_x0000_s1026" style="position:absolute;z-index:251871232;visibility:visible;mso-wrap-style:square;mso-width-percent:0;mso-height-percent:0;mso-wrap-distance-left:9pt;mso-wrap-distance-top:0;mso-wrap-distance-right:9pt;mso-wrap-distance-bottom:0;mso-position-horizontal:absolute;mso-position-horizontal-relative:text;mso-position-vertical:absolute;mso-position-vertical-relative:text;mso-width-percent:0;mso-height-percent:0;mso-width-relative:margin;mso-height-relative:margin" from="626.2pt,140.1pt" to="644.95pt,140.1pt" o:gfxdata="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" strokecolor="black [3200]" strokeweight=".5pt">
+              <v:line w14:anchorId="6DBDA752" id="Conector reto 172" o:spid="_x0000_s1026" style="position:absolute;z-index:251871232;visibility:visible;mso-wrap-style:square;mso-width-percent:0;mso-height-percent:0;mso-wrap-distance-left:9pt;mso-wrap-distance-top:0;mso-wrap-distance-right:9pt;mso-wrap-distance-bottom:0;mso-position-horizontal:absolute;mso-position-horizontal-relative:text;mso-position-vertical:absolute;mso-position-vertical-relative:text;mso-width-percent:0;mso-height-percent:0;mso-width-relative:margin;mso-height-relative:margin" from="626.2pt,140.1pt" to="644.95pt,140.1pt" o:gfxdata="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" strokecolor="black [3200]" strokeweight=".5pt">
                 <v:stroke joinstyle="miter"/>
               </v:line>
             </w:pict>
@@ -1383,76 +5348,7 @@
         <mc:AlternateContent>
           <mc:Choice Requires="wps">
             <w:drawing>
-              <wp:anchor distT="0" distB="0" distL="114300" distR="114300" simplePos="0" relativeHeight="251840512" behindDoc="0" locked="0" layoutInCell="1" allowOverlap="1" wp14:anchorId="0F416925" wp14:editId="4D2B53F3">
-                <wp:simplePos x="0" y="0"/>
-                <wp:positionH relativeFrom="column">
-                  <wp:posOffset>3872230</wp:posOffset>
-                </wp:positionH>
-                <wp:positionV relativeFrom="paragraph">
-                  <wp:posOffset>1463040</wp:posOffset>
-                </wp:positionV>
-                <wp:extent cx="9525" cy="1571625"/>
-                <wp:effectExtent l="0" t="0" r="28575" b="28575"/>
-                <wp:wrapNone/>
-                <wp:docPr id="120" name="Conector reto 120"/>
-                <wp:cNvGraphicFramePr/>
-                <a:graphic xmlns:a="http://schemas.openxmlformats.org/drawingml/2006/main">
-                  <a:graphicData uri="http://schemas.microsoft.com/office/word/2010/wordprocessingShape">
-                    <wps:wsp>
-                      <wps:cNvCnPr/>
-                      <wps:spPr>
-                        <a:xfrm flipH="1">
-                          <a:off x="0" y="0"/>
-                          <a:ext cx="9525" cy="1571625"/>
-                        </a:xfrm>
-                        <a:prstGeom prst="line">
-                          <a:avLst/>
-                        </a:prstGeom>
-                      </wps:spPr>
-                      <wps:style>
-                        <a:lnRef idx="1">
-                          <a:schemeClr val="dk1"/>
-                        </a:lnRef>
-                        <a:fillRef idx="0">
-                          <a:schemeClr val="dk1"/>
-                        </a:fillRef>
-                        <a:effectRef idx="0">
-                          <a:schemeClr val="dk1"/>
-                        </a:effectRef>
-                        <a:fontRef idx="minor">
-                          <a:schemeClr val="tx1"/>
-                        </a:fontRef>
-                      </wps:style>
-                      <wps:bodyPr/>
-                    </wps:wsp>
-                  </a:graphicData>
-                </a:graphic>
-                <wp14:sizeRelH relativeFrom="margin">
-                  <wp14:pctWidth>0</wp14:pctWidth>
-                </wp14:sizeRelH>
-                <wp14:sizeRelV relativeFrom="margin">
-                  <wp14:pctHeight>0</wp14:pctHeight>
-                </wp14:sizeRelV>
-              </wp:anchor>
-            </w:drawing>
-          </mc:Choice>
-          <mc:Fallback>
-            <w:pict>
-              <v:line w14:anchorId="52F521A6" id="Conector reto 120" o:spid="_x0000_s1026" style="position:absolute;flip:x;z-index:251840512;visibility:visible;mso-wrap-style:square;mso-width-percent:0;mso-height-percent:0;mso-wrap-distance-left:9pt;mso-wrap-distance-top:0;mso-wrap-distance-right:9pt;mso-wrap-distance-bottom:0;mso-position-horizontal:absolute;mso-position-horizontal-relative:text;mso-position-vertical:absolute;mso-position-vertical-relative:text;mso-width-percent:0;mso-height-percent:0;mso-width-relative:margin;mso-height-relative:margin" from="304.9pt,115.2pt" to="305.65pt,238.95pt" o:gfxdata="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" strokecolor="black [3200]" strokeweight=".5pt">
-                <v:stroke joinstyle="miter"/>
-              </v:line>
-            </w:pict>
-          </mc:Fallback>
-        </mc:AlternateContent>
-      </w:r>
-      <w:r>
-        <w:rPr>
-          <w:noProof/>
-        </w:rPr>
-        <mc:AlternateContent>
-          <mc:Choice Requires="wps">
-            <w:drawing>
-              <wp:anchor distT="0" distB="0" distL="114300" distR="114300" simplePos="0" relativeHeight="251862016" behindDoc="0" locked="0" layoutInCell="1" allowOverlap="1" wp14:anchorId="74FB099D" wp14:editId="12407FCD">
+              <wp:anchor distT="0" distB="0" distL="114300" distR="114300" simplePos="0" relativeHeight="251862016" behindDoc="0" locked="0" layoutInCell="1" allowOverlap="1" wp14:anchorId="74FB099D" wp14:editId="0AB5286A">
                 <wp:simplePos x="0" y="0"/>
                 <wp:positionH relativeFrom="column">
                   <wp:posOffset>6576695</wp:posOffset>
@@ -1507,7 +5403,7 @@
           </mc:Choice>
           <mc:Fallback>
             <w:pict>
-              <v:line w14:anchorId="7F3F26C3" id="Conector reto 169" o:spid="_x0000_s1026" style="position:absolute;z-index:251862016;visibility:visible;mso-wrap-style:square;mso-width-percent:0;mso-height-percent:0;mso-wrap-distance-left:9pt;mso-wrap-distance-top:0;mso-wrap-distance-right:9pt;mso-wrap-distance-bottom:0;mso-position-horizontal:absolute;mso-position-horizontal-relative:text;mso-position-vertical:absolute;mso-position-vertical-relative:text;mso-width-percent:0;mso-height-percent:0;mso-width-relative:margin;mso-height-relative:margin" from="517.85pt,268.8pt" to="536.6pt,268.8pt" o:gfxdata="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" strokecolor="black [3200]" strokeweight=".5pt">
+              <v:line w14:anchorId="3DE06A0D" id="Conector reto 169" o:spid="_x0000_s1026" style="position:absolute;z-index:251862016;visibility:visible;mso-wrap-style:square;mso-width-percent:0;mso-height-percent:0;mso-wrap-distance-left:9pt;mso-wrap-distance-top:0;mso-wrap-distance-right:9pt;mso-wrap-distance-bottom:0;mso-position-horizontal:absolute;mso-position-horizontal-relative:text;mso-position-vertical:absolute;mso-position-vertical-relative:text;mso-width-percent:0;mso-height-percent:0;mso-width-relative:margin;mso-height-relative:margin" from="517.85pt,268.8pt" to="536.6pt,268.8pt" o:gfxdata="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" strokecolor="black [3200]" strokeweight=".5pt">
                 <v:stroke joinstyle="miter"/>
               </v:line>
             </w:pict>
@@ -1521,7 +5417,7 @@
         <mc:AlternateContent>
           <mc:Choice Requires="wps">
             <w:drawing>
-              <wp:anchor distT="0" distB="0" distL="114300" distR="114300" simplePos="0" relativeHeight="251661312" behindDoc="0" locked="0" layoutInCell="1" allowOverlap="1" wp14:anchorId="24ABAA99" wp14:editId="5A3BEFE3">
+              <wp:anchor distT="0" distB="0" distL="114300" distR="114300" simplePos="0" relativeHeight="251661312" behindDoc="0" locked="0" layoutInCell="1" allowOverlap="1" wp14:anchorId="24ABAA99" wp14:editId="62DC142B">
                 <wp:simplePos x="0" y="0"/>
                 <wp:positionH relativeFrom="column">
                   <wp:posOffset>6570980</wp:posOffset>
@@ -1626,7 +5522,7 @@
           </mc:Choice>
           <mc:Fallback>
             <w:pict>
-              <v:shape w14:anchorId="24ABAA99" id="Caixa de Texto 8" o:spid="_x0000_s1031" type="#_x0000_t202" style="position:absolute;margin-left:517.4pt;margin-top:90.25pt;width:99.95pt;height:26.25pt;z-index:251661312;visibility:visible;mso-wrap-style:square;mso-width-percent:0;mso-height-percent:0;mso-wrap-distance-left:9pt;mso-wrap-distance-top:0;mso-wrap-distance-right:9pt;mso-wrap-distance-bottom:0;mso-position-horizontal:absolute;mso-position-horizontal-relative:text;mso-position-vertical:absolute;mso-position-vertical-relative:text;mso-width-percent:0;mso-height-percent:0;mso-width-relative:margin;mso-height-relative:margin;v-text-anchor:top" o:gfxdata="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" fillcolor="white [3201]" strokecolor="black [3200]" strokeweight="1pt">
+              <v:shape w14:anchorId="24ABAA99" id="Caixa de Texto 8" o:spid="_x0000_s1047" type="#_x0000_t202" style="position:absolute;margin-left:517.4pt;margin-top:90.25pt;width:99.95pt;height:26.25pt;z-index:251661312;visibility:visible;mso-wrap-style:square;mso-width-percent:0;mso-height-percent:0;mso-wrap-distance-left:9pt;mso-wrap-distance-top:0;mso-wrap-distance-right:9pt;mso-wrap-distance-bottom:0;mso-position-horizontal:absolute;mso-position-horizontal-relative:text;mso-position-vertical:absolute;mso-position-vertical-relative:text;mso-width-percent:0;mso-height-percent:0;mso-width-relative:margin;mso-height-relative:margin;v-text-anchor:top" o:gfxdata="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" fillcolor="white [3201]" strokecolor="black [3200]" strokeweight="1pt">
                 <v:textbox>
                   <w:txbxContent>
                     <w:p>
@@ -1683,7 +5579,7 @@
         <mc:AlternateContent>
           <mc:Choice Requires="wps">
             <w:drawing>
-              <wp:anchor distT="0" distB="0" distL="114300" distR="114300" simplePos="0" relativeHeight="251868160" behindDoc="0" locked="0" layoutInCell="1" allowOverlap="1" wp14:anchorId="072053D5" wp14:editId="1B41CFE4">
+              <wp:anchor distT="0" distB="0" distL="114300" distR="114300" simplePos="0" relativeHeight="251868160" behindDoc="0" locked="0" layoutInCell="1" allowOverlap="1" wp14:anchorId="072053D5" wp14:editId="2FFE8F29">
                 <wp:simplePos x="0" y="0"/>
                 <wp:positionH relativeFrom="column">
                   <wp:posOffset>6775450</wp:posOffset>
@@ -1709,7 +5605,7 @@
                           <a:avLst/>
                         </a:prstGeom>
                         <a:solidFill>
-                          <a:srgbClr val="FFFF00"/>
+                          <a:schemeClr val="bg1"/>
                         </a:solidFill>
                         <a:ln/>
                       </wps:spPr>
@@ -1791,7 +5687,7 @@
           </mc:Choice>
           <mc:Fallback>
             <w:pict>
-              <v:shape w14:anchorId="072053D5" id="Caixa de Texto 73" o:spid="_x0000_s1032" type="#_x0000_t202" style="position:absolute;margin-left:533.5pt;margin-top:256.7pt;width:80.85pt;height:26.25pt;z-index:251868160;visibility:visible;mso-wrap-style:square;mso-width-percent:0;mso-height-percent:0;mso-wrap-distance-left:9pt;mso-wrap-distance-top:0;mso-wrap-distance-right:9pt;mso-wrap-distance-bottom:0;mso-position-horizontal:absolute;mso-position-horizontal-relative:text;mso-position-vertical:absolute;mso-position-vertical-relative:text;mso-width-percent:0;mso-height-percent:0;mso-width-relative:margin;mso-height-relative:margin;v-text-anchor:top" o:gfxdata="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" fillcolor="yellow" strokecolor="black [3200]" strokeweight="1pt">
+              <v:shape w14:anchorId="072053D5" id="Caixa de Texto 73" o:spid="_x0000_s1048" type="#_x0000_t202" style="position:absolute;margin-left:533.5pt;margin-top:256.7pt;width:80.85pt;height:26.25pt;z-index:251868160;visibility:visible;mso-wrap-style:square;mso-width-percent:0;mso-height-percent:0;mso-wrap-distance-left:9pt;mso-wrap-distance-top:0;mso-wrap-distance-right:9pt;mso-wrap-distance-bottom:0;mso-position-horizontal:absolute;mso-position-horizontal-relative:text;mso-position-vertical:absolute;mso-position-vertical-relative:text;mso-width-percent:0;mso-height-percent:0;mso-width-relative:margin;mso-height-relative:margin;v-text-anchor:top" o:gfxdata="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" fillcolor="white [3212]" strokecolor="black [3200]" strokeweight="1pt">
                 <v:textbox>
                   <w:txbxContent>
                     <w:p>
@@ -1848,7 +5744,7 @@
         <mc:AlternateContent>
           <mc:Choice Requires="wps">
             <w:drawing>
-              <wp:anchor distT="0" distB="0" distL="114300" distR="114300" simplePos="0" relativeHeight="251856896" behindDoc="0" locked="0" layoutInCell="1" allowOverlap="1" wp14:anchorId="53FAFBB2" wp14:editId="5A2D0608">
+              <wp:anchor distT="0" distB="0" distL="114300" distR="114300" simplePos="0" relativeHeight="251856896" behindDoc="0" locked="0" layoutInCell="1" allowOverlap="1" wp14:anchorId="53FAFBB2" wp14:editId="53C6F40E">
                 <wp:simplePos x="0" y="0"/>
                 <wp:positionH relativeFrom="column">
                   <wp:posOffset>6576695</wp:posOffset>
@@ -1903,7 +5799,7 @@
           </mc:Choice>
           <mc:Fallback>
             <w:pict>
-              <v:line w14:anchorId="3DC7BA19" id="Conector reto 164" o:spid="_x0000_s1026" style="position:absolute;z-index:251856896;visibility:visible;mso-wrap-style:square;mso-width-percent:0;mso-height-percent:0;mso-wrap-distance-left:9pt;mso-wrap-distance-top:0;mso-wrap-distance-right:9pt;mso-wrap-distance-bottom:0;mso-position-horizontal:absolute;mso-position-horizontal-relative:text;mso-position-vertical:absolute;mso-position-vertical-relative:text;mso-width-percent:0;mso-height-percent:0;mso-width-relative:margin;mso-height-relative:margin" from="517.85pt,141.3pt" to="536.6pt,141.3pt" o:gfxdata="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" strokecolor="black [3200]" strokeweight=".5pt">
+              <v:line w14:anchorId="126B88FC" id="Conector reto 164" o:spid="_x0000_s1026" style="position:absolute;z-index:251856896;visibility:visible;mso-wrap-style:square;mso-width-percent:0;mso-height-percent:0;mso-wrap-distance-left:9pt;mso-wrap-distance-top:0;mso-wrap-distance-right:9pt;mso-wrap-distance-bottom:0;mso-position-horizontal:absolute;mso-position-horizontal-relative:text;mso-position-vertical:absolute;mso-position-vertical-relative:text;mso-width-percent:0;mso-height-percent:0;mso-width-relative:margin;mso-height-relative:margin" from="517.85pt,141.3pt" to="536.6pt,141.3pt" o:gfxdata="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" strokecolor="black [3200]" strokeweight=".5pt">
                 <v:stroke joinstyle="miter"/>
               </v:line>
             </w:pict>
@@ -1917,7 +5813,7 @@
         <mc:AlternateContent>
           <mc:Choice Requires="wps">
             <w:drawing>
-              <wp:anchor distT="0" distB="0" distL="114300" distR="114300" simplePos="0" relativeHeight="251858944" behindDoc="0" locked="0" layoutInCell="1" allowOverlap="1" wp14:anchorId="3D93A100" wp14:editId="0C4D49F6">
+              <wp:anchor distT="0" distB="0" distL="114300" distR="114300" simplePos="0" relativeHeight="251858944" behindDoc="0" locked="0" layoutInCell="1" allowOverlap="1" wp14:anchorId="3D93A100" wp14:editId="128DA6F6">
                 <wp:simplePos x="0" y="0"/>
                 <wp:positionH relativeFrom="column">
                   <wp:posOffset>6576695</wp:posOffset>
@@ -1972,7 +5868,7 @@
           </mc:Choice>
           <mc:Fallback>
             <w:pict>
-              <v:line w14:anchorId="7FA8B13D" id="Conector reto 166" o:spid="_x0000_s1026" style="position:absolute;z-index:251858944;visibility:visible;mso-wrap-style:square;mso-width-percent:0;mso-height-percent:0;mso-wrap-distance-left:9pt;mso-wrap-distance-top:0;mso-wrap-distance-right:9pt;mso-wrap-distance-bottom:0;mso-position-horizontal:absolute;mso-position-horizontal-relative:text;mso-position-vertical:absolute;mso-position-vertical-relative:text;mso-width-percent:0;mso-height-percent:0;mso-width-relative:margin;mso-height-relative:margin" from="517.85pt,175.05pt" to="536.6pt,175.05pt" o:gfxdata="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" strokecolor="black [3200]" strokeweight=".5pt">
+              <v:line w14:anchorId="22A91756" id="Conector reto 166" o:spid="_x0000_s1026" style="position:absolute;z-index:251858944;visibility:visible;mso-wrap-style:square;mso-width-percent:0;mso-height-percent:0;mso-wrap-distance-left:9pt;mso-wrap-distance-top:0;mso-wrap-distance-right:9pt;mso-wrap-distance-bottom:0;mso-position-horizontal:absolute;mso-position-horizontal-relative:text;mso-position-vertical:absolute;mso-position-vertical-relative:text;mso-width-percent:0;mso-height-percent:0;mso-width-relative:margin;mso-height-relative:margin" from="517.85pt,175.05pt" to="536.6pt,175.05pt" o:gfxdata="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" strokecolor="black [3200]" strokeweight=".5pt">
                 <v:stroke joinstyle="miter"/>
               </v:line>
             </w:pict>
@@ -1986,7 +5882,7 @@
         <mc:AlternateContent>
           <mc:Choice Requires="wps">
             <w:drawing>
-              <wp:anchor distT="0" distB="0" distL="114300" distR="114300" simplePos="0" relativeHeight="251859968" behindDoc="0" locked="0" layoutInCell="1" allowOverlap="1" wp14:anchorId="4D1F046A" wp14:editId="0C1B08CF">
+              <wp:anchor distT="0" distB="0" distL="114300" distR="114300" simplePos="0" relativeHeight="251859968" behindDoc="0" locked="0" layoutInCell="1" allowOverlap="1" wp14:anchorId="4D1F046A" wp14:editId="5F4AF818">
                 <wp:simplePos x="0" y="0"/>
                 <wp:positionH relativeFrom="column">
                   <wp:posOffset>6571615</wp:posOffset>
@@ -2041,7 +5937,7 @@
           </mc:Choice>
           <mc:Fallback>
             <w:pict>
-              <v:line w14:anchorId="338D04D0" id="Conector reto 167" o:spid="_x0000_s1026" style="position:absolute;z-index:251859968;visibility:visible;mso-wrap-style:square;mso-width-percent:0;mso-height-percent:0;mso-wrap-distance-left:9pt;mso-wrap-distance-top:0;mso-wrap-distance-right:9pt;mso-wrap-distance-bottom:0;mso-position-horizontal:absolute;mso-position-horizontal-relative:text;mso-position-vertical:absolute;mso-position-vertical-relative:text;mso-width-percent:0;mso-height-percent:0;mso-width-relative:margin;mso-height-relative:margin" from="517.45pt,208.35pt" to="536.2pt,208.35pt" o:gfxdata="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" strokecolor="black [3200]" strokeweight=".5pt">
+              <v:line w14:anchorId="5775D377" id="Conector reto 167" o:spid="_x0000_s1026" style="position:absolute;z-index:251859968;visibility:visible;mso-wrap-style:square;mso-width-percent:0;mso-height-percent:0;mso-wrap-distance-left:9pt;mso-wrap-distance-top:0;mso-wrap-distance-right:9pt;mso-wrap-distance-bottom:0;mso-position-horizontal:absolute;mso-position-horizontal-relative:text;mso-position-vertical:absolute;mso-position-vertical-relative:text;mso-width-percent:0;mso-height-percent:0;mso-width-relative:margin;mso-height-relative:margin" from="517.45pt,208.35pt" to="536.2pt,208.35pt" o:gfxdata="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" strokecolor="black [3200]" strokeweight=".5pt">
                 <v:stroke joinstyle="miter"/>
               </v:line>
             </w:pict>
@@ -2055,7 +5951,7 @@
         <mc:AlternateContent>
           <mc:Choice Requires="wps">
             <w:drawing>
-              <wp:anchor distT="0" distB="0" distL="114300" distR="114300" simplePos="0" relativeHeight="251860992" behindDoc="0" locked="0" layoutInCell="1" allowOverlap="1" wp14:anchorId="28E00B13" wp14:editId="042DA7A6">
+              <wp:anchor distT="0" distB="0" distL="114300" distR="114300" simplePos="0" relativeHeight="251860992" behindDoc="0" locked="0" layoutInCell="1" allowOverlap="1" wp14:anchorId="28E00B13" wp14:editId="5A1C8A8E">
                 <wp:simplePos x="0" y="0"/>
                 <wp:positionH relativeFrom="column">
                   <wp:posOffset>6581140</wp:posOffset>
@@ -2110,7 +6006,7 @@
           </mc:Choice>
           <mc:Fallback>
             <w:pict>
-              <v:line w14:anchorId="087EC67C" id="Conector reto 168" o:spid="_x0000_s1026" style="position:absolute;z-index:251860992;visibility:visible;mso-wrap-style:square;mso-width-percent:0;mso-height-percent:0;mso-wrap-distance-left:9pt;mso-wrap-distance-top:0;mso-wrap-distance-right:9pt;mso-wrap-distance-bottom:0;mso-position-horizontal:absolute;mso-position-horizontal-relative:text;mso-position-vertical:absolute;mso-position-vertical-relative:text;mso-width-percent:0;mso-height-percent:0;mso-width-relative:margin;mso-height-relative:margin" from="518.2pt,239.85pt" to="536.95pt,239.85pt" o:gfxdata="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" strokecolor="black [3200]" strokeweight=".5pt">
+              <v:line w14:anchorId="49A8AA5F" id="Conector reto 168" o:spid="_x0000_s1026" style="position:absolute;z-index:251860992;visibility:visible;mso-wrap-style:square;mso-width-percent:0;mso-height-percent:0;mso-wrap-distance-left:9pt;mso-wrap-distance-top:0;mso-wrap-distance-right:9pt;mso-wrap-distance-bottom:0;mso-position-horizontal:absolute;mso-position-horizontal-relative:text;mso-position-vertical:absolute;mso-position-vertical-relative:text;mso-width-percent:0;mso-height-percent:0;mso-width-relative:margin;mso-height-relative:margin" from="518.2pt,239.85pt" to="536.95pt,239.85pt" o:gfxdata="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" strokecolor="black [3200]" strokeweight=".5pt">
                 <v:stroke joinstyle="miter"/>
               </v:line>
             </w:pict>
@@ -2124,7 +6020,7 @@
         <mc:AlternateContent>
           <mc:Choice Requires="wps">
             <w:drawing>
-              <wp:anchor distT="0" distB="0" distL="114300" distR="114300" simplePos="0" relativeHeight="251847680" behindDoc="0" locked="0" layoutInCell="1" allowOverlap="1" wp14:anchorId="390E47A3" wp14:editId="6685327D">
+              <wp:anchor distT="0" distB="0" distL="114300" distR="114300" simplePos="0" relativeHeight="251847680" behindDoc="0" locked="0" layoutInCell="1" allowOverlap="1" wp14:anchorId="390E47A3" wp14:editId="13FC61A0">
                 <wp:simplePos x="0" y="0"/>
                 <wp:positionH relativeFrom="column">
                   <wp:posOffset>5229225</wp:posOffset>
@@ -2179,7 +6075,7 @@
           </mc:Choice>
           <mc:Fallback>
             <w:pict>
-              <v:line w14:anchorId="77AE218B" id="Conector reto 124" o:spid="_x0000_s1026" style="position:absolute;z-index:251847680;visibility:visible;mso-wrap-style:square;mso-width-percent:0;mso-height-percent:0;mso-wrap-distance-left:9pt;mso-wrap-distance-top:0;mso-wrap-distance-right:9pt;mso-wrap-distance-bottom:0;mso-position-horizontal:absolute;mso-position-horizontal-relative:text;mso-position-vertical:absolute;mso-position-vertical-relative:text;mso-width-percent:0;mso-height-percent:0;mso-width-relative:margin;mso-height-relative:margin" from="411.75pt,141.75pt" to="430.5pt,141.75pt" o:gfxdata="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" strokecolor="black [3200]" strokeweight=".5pt">
+              <v:line w14:anchorId="4D1FEE75" id="Conector reto 124" o:spid="_x0000_s1026" style="position:absolute;z-index:251847680;visibility:visible;mso-wrap-style:square;mso-width-percent:0;mso-height-percent:0;mso-wrap-distance-left:9pt;mso-wrap-distance-top:0;mso-wrap-distance-right:9pt;mso-wrap-distance-bottom:0;mso-position-horizontal:absolute;mso-position-horizontal-relative:text;mso-position-vertical:absolute;mso-position-vertical-relative:text;mso-width-percent:0;mso-height-percent:0;mso-width-relative:margin;mso-height-relative:margin" from="411.75pt,141.75pt" to="430.5pt,141.75pt" o:gfxdata="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" strokecolor="black [3200]" strokeweight=".5pt">
                 <v:stroke joinstyle="miter"/>
               </v:line>
             </w:pict>
@@ -2193,7 +6089,7 @@
         <mc:AlternateContent>
           <mc:Choice Requires="wps">
             <w:drawing>
-              <wp:anchor distT="0" distB="0" distL="114300" distR="114300" simplePos="0" relativeHeight="251848704" behindDoc="0" locked="0" layoutInCell="1" allowOverlap="1" wp14:anchorId="4CED357A" wp14:editId="1EEEE58A">
+              <wp:anchor distT="0" distB="0" distL="114300" distR="114300" simplePos="0" relativeHeight="251848704" behindDoc="0" locked="0" layoutInCell="1" allowOverlap="1" wp14:anchorId="4CED357A" wp14:editId="5439EA26">
                 <wp:simplePos x="0" y="0"/>
                 <wp:positionH relativeFrom="column">
                   <wp:posOffset>5219700</wp:posOffset>
@@ -2248,7 +6144,7 @@
           </mc:Choice>
           <mc:Fallback>
             <w:pict>
-              <v:line w14:anchorId="66F43800" id="Conector reto 125" o:spid="_x0000_s1026" style="position:absolute;flip:x;z-index:251848704;visibility:visible;mso-wrap-style:square;mso-width-percent:0;mso-height-percent:0;mso-wrap-distance-left:9pt;mso-wrap-distance-top:0;mso-wrap-distance-right:9pt;mso-wrap-distance-bottom:0;mso-position-horizontal:absolute;mso-position-horizontal-relative:text;mso-position-vertical:absolute;mso-position-vertical-relative:text;mso-width-percent:0;mso-height-percent:0;mso-width-relative:margin;mso-height-relative:margin" from="411pt,117pt" to="411pt,333.75pt" o:gfxdata="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" strokecolor="black [3200]" strokeweight=".5pt">
+              <v:line w14:anchorId="310B1D89" id="Conector reto 125" o:spid="_x0000_s1026" style="position:absolute;flip:x;z-index:251848704;visibility:visible;mso-wrap-style:square;mso-width-percent:0;mso-height-percent:0;mso-wrap-distance-left:9pt;mso-wrap-distance-top:0;mso-wrap-distance-right:9pt;mso-wrap-distance-bottom:0;mso-position-horizontal:absolute;mso-position-horizontal-relative:text;mso-position-vertical:absolute;mso-position-vertical-relative:text;mso-width-percent:0;mso-height-percent:0;mso-width-relative:margin;mso-height-relative:margin" from="411pt,117pt" to="411pt,333.75pt" o:gfxdata="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" strokecolor="black [3200]" strokeweight=".5pt">
                 <v:stroke joinstyle="miter"/>
               </v:line>
             </w:pict>
@@ -2262,7 +6158,7 @@
         <mc:AlternateContent>
           <mc:Choice Requires="wps">
             <w:drawing>
-              <wp:anchor distT="0" distB="0" distL="114300" distR="114300" simplePos="0" relativeHeight="251849728" behindDoc="0" locked="0" layoutInCell="1" allowOverlap="1" wp14:anchorId="26C52272" wp14:editId="4DE8A9D6">
+              <wp:anchor distT="0" distB="0" distL="114300" distR="114300" simplePos="0" relativeHeight="251849728" behindDoc="0" locked="0" layoutInCell="1" allowOverlap="1" wp14:anchorId="26C52272" wp14:editId="4CD8A865">
                 <wp:simplePos x="0" y="0"/>
                 <wp:positionH relativeFrom="column">
                   <wp:posOffset>5229225</wp:posOffset>
@@ -2317,7 +6213,7 @@
           </mc:Choice>
           <mc:Fallback>
             <w:pict>
-              <v:line w14:anchorId="1778B7E5" id="Conector reto 126" o:spid="_x0000_s1026" style="position:absolute;z-index:251849728;visibility:visible;mso-wrap-style:square;mso-width-percent:0;mso-height-percent:0;mso-wrap-distance-left:9pt;mso-wrap-distance-top:0;mso-wrap-distance-right:9pt;mso-wrap-distance-bottom:0;mso-position-horizontal:absolute;mso-position-horizontal-relative:text;mso-position-vertical:absolute;mso-position-vertical-relative:text;mso-width-percent:0;mso-height-percent:0;mso-width-relative:margin;mso-height-relative:margin" from="411.75pt,175.5pt" to="430.5pt,175.5pt" o:gfxdata="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" strokecolor="black [3200]" strokeweight=".5pt">
+              <v:line w14:anchorId="081FB0E7" id="Conector reto 126" o:spid="_x0000_s1026" style="position:absolute;z-index:251849728;visibility:visible;mso-wrap-style:square;mso-width-percent:0;mso-height-percent:0;mso-wrap-distance-left:9pt;mso-wrap-distance-top:0;mso-wrap-distance-right:9pt;mso-wrap-distance-bottom:0;mso-position-horizontal:absolute;mso-position-horizontal-relative:text;mso-position-vertical:absolute;mso-position-vertical-relative:text;mso-width-percent:0;mso-height-percent:0;mso-width-relative:margin;mso-height-relative:margin" from="411.75pt,175.5pt" to="430.5pt,175.5pt" o:gfxdata="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" strokecolor="black [3200]" strokeweight=".5pt">
                 <v:stroke joinstyle="miter"/>
               </v:line>
             </w:pict>
@@ -2331,7 +6227,7 @@
         <mc:AlternateContent>
           <mc:Choice Requires="wps">
             <w:drawing>
-              <wp:anchor distT="0" distB="0" distL="114300" distR="114300" simplePos="0" relativeHeight="251850752" behindDoc="0" locked="0" layoutInCell="1" allowOverlap="1" wp14:anchorId="3DE224D7" wp14:editId="71C85440">
+              <wp:anchor distT="0" distB="0" distL="114300" distR="114300" simplePos="0" relativeHeight="251850752" behindDoc="0" locked="0" layoutInCell="1" allowOverlap="1" wp14:anchorId="3DE224D7" wp14:editId="2EC0F672">
                 <wp:simplePos x="0" y="0"/>
                 <wp:positionH relativeFrom="column">
                   <wp:posOffset>5224145</wp:posOffset>
@@ -2386,7 +6282,7 @@
           </mc:Choice>
           <mc:Fallback>
             <w:pict>
-              <v:line w14:anchorId="67997372" id="Conector reto 127" o:spid="_x0000_s1026" style="position:absolute;z-index:251850752;visibility:visible;mso-wrap-style:square;mso-width-percent:0;mso-height-percent:0;mso-wrap-distance-left:9pt;mso-wrap-distance-top:0;mso-wrap-distance-right:9pt;mso-wrap-distance-bottom:0;mso-position-horizontal:absolute;mso-position-horizontal-relative:text;mso-position-vertical:absolute;mso-position-vertical-relative:text;mso-width-percent:0;mso-height-percent:0;mso-width-relative:margin;mso-height-relative:margin" from="411.35pt,208.8pt" to="430.1pt,208.8pt" o:gfxdata="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" strokecolor="black [3200]" strokeweight=".5pt">
+              <v:line w14:anchorId="7E83612D" id="Conector reto 127" o:spid="_x0000_s1026" style="position:absolute;z-index:251850752;visibility:visible;mso-wrap-style:square;mso-width-percent:0;mso-height-percent:0;mso-wrap-distance-left:9pt;mso-wrap-distance-top:0;mso-wrap-distance-right:9pt;mso-wrap-distance-bottom:0;mso-position-horizontal:absolute;mso-position-horizontal-relative:text;mso-position-vertical:absolute;mso-position-vertical-relative:text;mso-width-percent:0;mso-height-percent:0;mso-width-relative:margin;mso-height-relative:margin" from="411.35pt,208.8pt" to="430.1pt,208.8pt" o:gfxdata="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" strokecolor="black [3200]" strokeweight=".5pt">
                 <v:stroke joinstyle="miter"/>
               </v:line>
             </w:pict>
@@ -2400,7 +6296,7 @@
         <mc:AlternateContent>
           <mc:Choice Requires="wps">
             <w:drawing>
-              <wp:anchor distT="0" distB="0" distL="114300" distR="114300" simplePos="0" relativeHeight="251851776" behindDoc="0" locked="0" layoutInCell="1" allowOverlap="1" wp14:anchorId="10BD17A9" wp14:editId="2D550F77">
+              <wp:anchor distT="0" distB="0" distL="114300" distR="114300" simplePos="0" relativeHeight="251851776" behindDoc="0" locked="0" layoutInCell="1" allowOverlap="1" wp14:anchorId="10BD17A9" wp14:editId="3BBB3F64">
                 <wp:simplePos x="0" y="0"/>
                 <wp:positionH relativeFrom="column">
                   <wp:posOffset>5233670</wp:posOffset>
@@ -2455,7 +6351,7 @@
           </mc:Choice>
           <mc:Fallback>
             <w:pict>
-              <v:line w14:anchorId="32F0C058" id="Conector reto 160" o:spid="_x0000_s1026" style="position:absolute;z-index:251851776;visibility:visible;mso-wrap-style:square;mso-width-percent:0;mso-height-percent:0;mso-wrap-distance-left:9pt;mso-wrap-distance-top:0;mso-wrap-distance-right:9pt;mso-wrap-distance-bottom:0;mso-position-horizontal:absolute;mso-position-horizontal-relative:text;mso-position-vertical:absolute;mso-position-vertical-relative:text;mso-width-percent:0;mso-height-percent:0;mso-width-relative:margin;mso-height-relative:margin" from="412.1pt,240.3pt" to="430.85pt,240.3pt" o:gfxdata="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" strokecolor="black [3200]" strokeweight=".5pt">
+              <v:line w14:anchorId="248F2817" id="Conector reto 160" o:spid="_x0000_s1026" style="position:absolute;z-index:251851776;visibility:visible;mso-wrap-style:square;mso-width-percent:0;mso-height-percent:0;mso-wrap-distance-left:9pt;mso-wrap-distance-top:0;mso-wrap-distance-right:9pt;mso-wrap-distance-bottom:0;mso-position-horizontal:absolute;mso-position-horizontal-relative:text;mso-position-vertical:absolute;mso-position-vertical-relative:text;mso-width-percent:0;mso-height-percent:0;mso-width-relative:margin;mso-height-relative:margin" from="412.1pt,240.3pt" to="430.85pt,240.3pt" o:gfxdata="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" strokecolor="black [3200]" strokeweight=".5pt">
                 <v:stroke joinstyle="miter"/>
               </v:line>
             </w:pict>
@@ -2469,7 +6365,7 @@
         <mc:AlternateContent>
           <mc:Choice Requires="wps">
             <w:drawing>
-              <wp:anchor distT="0" distB="0" distL="114300" distR="114300" simplePos="0" relativeHeight="251852800" behindDoc="0" locked="0" layoutInCell="1" allowOverlap="1" wp14:anchorId="054BAE91" wp14:editId="333F1795">
+              <wp:anchor distT="0" distB="0" distL="114300" distR="114300" simplePos="0" relativeHeight="251852800" behindDoc="0" locked="0" layoutInCell="1" allowOverlap="1" wp14:anchorId="054BAE91" wp14:editId="197BC037">
                 <wp:simplePos x="0" y="0"/>
                 <wp:positionH relativeFrom="column">
                   <wp:posOffset>5229225</wp:posOffset>
@@ -2524,7 +6420,7 @@
           </mc:Choice>
           <mc:Fallback>
             <w:pict>
-              <v:line w14:anchorId="3A495678" id="Conector reto 161" o:spid="_x0000_s1026" style="position:absolute;z-index:251852800;visibility:visible;mso-wrap-style:square;mso-width-percent:0;mso-height-percent:0;mso-wrap-distance-left:9pt;mso-wrap-distance-top:0;mso-wrap-distance-right:9pt;mso-wrap-distance-bottom:0;mso-position-horizontal:absolute;mso-position-horizontal-relative:text;mso-position-vertical:absolute;mso-position-vertical-relative:text;mso-width-percent:0;mso-height-percent:0;mso-width-relative:margin;mso-height-relative:margin" from="411.75pt,270pt" to="430.5pt,270pt" o:gfxdata="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" strokecolor="black [3200]" strokeweight=".5pt">
+              <v:line w14:anchorId="3E1F88F7" id="Conector reto 161" o:spid="_x0000_s1026" style="position:absolute;z-index:251852800;visibility:visible;mso-wrap-style:square;mso-width-percent:0;mso-height-percent:0;mso-wrap-distance-left:9pt;mso-wrap-distance-top:0;mso-wrap-distance-right:9pt;mso-wrap-distance-bottom:0;mso-position-horizontal:absolute;mso-position-horizontal-relative:text;mso-position-vertical:absolute;mso-position-vertical-relative:text;mso-width-percent:0;mso-height-percent:0;mso-width-relative:margin;mso-height-relative:margin" from="411.75pt,270pt" to="430.5pt,270pt" o:gfxdata="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" strokecolor="black [3200]" strokeweight=".5pt">
                 <v:stroke joinstyle="miter"/>
               </v:line>
             </w:pict>
@@ -2538,7 +6434,7 @@
         <mc:AlternateContent>
           <mc:Choice Requires="wps">
             <w:drawing>
-              <wp:anchor distT="0" distB="0" distL="114300" distR="114300" simplePos="0" relativeHeight="251853824" behindDoc="0" locked="0" layoutInCell="1" allowOverlap="1" wp14:anchorId="6B5A4E64" wp14:editId="16787052">
+              <wp:anchor distT="0" distB="0" distL="114300" distR="114300" simplePos="0" relativeHeight="251853824" behindDoc="0" locked="0" layoutInCell="1" allowOverlap="1" wp14:anchorId="6B5A4E64" wp14:editId="3B89AC23">
                 <wp:simplePos x="0" y="0"/>
                 <wp:positionH relativeFrom="column">
                   <wp:posOffset>5219700</wp:posOffset>
@@ -2593,7 +6489,7 @@
           </mc:Choice>
           <mc:Fallback>
             <w:pict>
-              <v:line w14:anchorId="1177237B" id="Conector reto 162" o:spid="_x0000_s1026" style="position:absolute;z-index:251853824;visibility:visible;mso-wrap-style:square;mso-width-percent:0;mso-height-percent:0;mso-wrap-distance-left:9pt;mso-wrap-distance-top:0;mso-wrap-distance-right:9pt;mso-wrap-distance-bottom:0;mso-position-horizontal:absolute;mso-position-horizontal-relative:text;mso-position-vertical:absolute;mso-position-vertical-relative:text;mso-width-percent:0;mso-height-percent:0;mso-width-relative:margin;mso-height-relative:margin" from="411pt,302.25pt" to="429.75pt,302.25pt" o:gfxdata="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" strokecolor="black [3200]" strokeweight=".5pt">
+              <v:line w14:anchorId="74497BC4" id="Conector reto 162" o:spid="_x0000_s1026" style="position:absolute;z-index:251853824;visibility:visible;mso-wrap-style:square;mso-width-percent:0;mso-height-percent:0;mso-wrap-distance-left:9pt;mso-wrap-distance-top:0;mso-wrap-distance-right:9pt;mso-wrap-distance-bottom:0;mso-position-horizontal:absolute;mso-position-horizontal-relative:text;mso-position-vertical:absolute;mso-position-vertical-relative:text;mso-width-percent:0;mso-height-percent:0;mso-width-relative:margin;mso-height-relative:margin" from="411pt,302.25pt" to="429.75pt,302.25pt" o:gfxdata="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" strokecolor="black [3200]" strokeweight=".5pt">
                 <v:stroke joinstyle="miter"/>
               </v:line>
             </w:pict>
@@ -2607,7 +6503,7 @@
         <mc:AlternateContent>
           <mc:Choice Requires="wps">
             <w:drawing>
-              <wp:anchor distT="0" distB="0" distL="114300" distR="114300" simplePos="0" relativeHeight="251854848" behindDoc="0" locked="0" layoutInCell="1" allowOverlap="1" wp14:anchorId="41AFCE7C" wp14:editId="2579AE51">
+              <wp:anchor distT="0" distB="0" distL="114300" distR="114300" simplePos="0" relativeHeight="251854848" behindDoc="0" locked="0" layoutInCell="1" allowOverlap="1" wp14:anchorId="41AFCE7C" wp14:editId="2B9D905C">
                 <wp:simplePos x="0" y="0"/>
                 <wp:positionH relativeFrom="column">
                   <wp:posOffset>5219700</wp:posOffset>
@@ -2662,7 +6558,7 @@
           </mc:Choice>
           <mc:Fallback>
             <w:pict>
-              <v:line w14:anchorId="2504CC5F" id="Conector reto 163" o:spid="_x0000_s1026" style="position:absolute;z-index:251854848;visibility:visible;mso-wrap-style:square;mso-width-percent:0;mso-height-percent:0;mso-wrap-distance-left:9pt;mso-wrap-distance-top:0;mso-wrap-distance-right:9pt;mso-wrap-distance-bottom:0;mso-position-horizontal:absolute;mso-position-horizontal-relative:text;mso-position-vertical:absolute;mso-position-vertical-relative:text;mso-width-percent:0;mso-height-percent:0;mso-width-relative:margin;mso-height-relative:margin" from="411pt,333.75pt" to="429.75pt,333.75pt" o:gfxdata="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" strokecolor="black [3200]" strokeweight=".5pt">
+              <v:line w14:anchorId="317CAB84" id="Conector reto 163" o:spid="_x0000_s1026" style="position:absolute;z-index:251854848;visibility:visible;mso-wrap-style:square;mso-width-percent:0;mso-height-percent:0;mso-wrap-distance-left:9pt;mso-wrap-distance-top:0;mso-wrap-distance-right:9pt;mso-wrap-distance-bottom:0;mso-position-horizontal:absolute;mso-position-horizontal-relative:text;mso-position-vertical:absolute;mso-position-vertical-relative:text;mso-width-percent:0;mso-height-percent:0;mso-width-relative:margin;mso-height-relative:margin" from="411pt,333.75pt" to="429.75pt,333.75pt" o:gfxdata="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" strokecolor="black [3200]" strokeweight=".5pt">
                 <v:stroke joinstyle="miter"/>
               </v:line>
             </w:pict>
@@ -2676,7 +6572,7 @@
         <mc:AlternateContent>
           <mc:Choice Requires="wps">
             <w:drawing>
-              <wp:anchor distT="0" distB="0" distL="114300" distR="114300" simplePos="0" relativeHeight="251655168" behindDoc="0" locked="0" layoutInCell="1" allowOverlap="1" wp14:anchorId="4BD56565" wp14:editId="48211990">
+              <wp:anchor distT="0" distB="0" distL="114300" distR="114300" simplePos="0" relativeHeight="251655168" behindDoc="0" locked="0" layoutInCell="1" allowOverlap="1" wp14:anchorId="4BD56565" wp14:editId="56B7E480">
                 <wp:simplePos x="0" y="0"/>
                 <wp:positionH relativeFrom="column">
                   <wp:posOffset>1207770</wp:posOffset>
@@ -2781,7 +6677,7 @@
           </mc:Choice>
           <mc:Fallback>
             <w:pict>
-              <v:shape w14:anchorId="4BD56565" id="Caixa de Texto 4" o:spid="_x0000_s1033" type="#_x0000_t202" style="position:absolute;margin-left:95.1pt;margin-top:90.25pt;width:90.85pt;height:26.25pt;z-index:251655168;visibility:visible;mso-wrap-style:square;mso-width-percent:0;mso-height-percent:0;mso-wrap-distance-left:9pt;mso-wrap-distance-top:0;mso-wrap-distance-right:9pt;mso-wrap-distance-bottom:0;mso-position-horizontal:absolute;mso-position-horizontal-relative:text;mso-position-vertical:absolute;mso-position-vertical-relative:text;mso-width-percent:0;mso-height-percent:0;mso-width-relative:margin;mso-height-relative:margin;v-text-anchor:top" o:gfxdata="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" fillcolor="white [3201]" strokecolor="black [3200]" strokeweight="1pt">
+              <v:shape w14:anchorId="4BD56565" id="Caixa de Texto 4" o:spid="_x0000_s1049" type="#_x0000_t202" style="position:absolute;margin-left:95.1pt;margin-top:90.25pt;width:90.85pt;height:26.25pt;z-index:251655168;visibility:visible;mso-wrap-style:square;mso-width-percent:0;mso-height-percent:0;mso-wrap-distance-left:9pt;mso-wrap-distance-top:0;mso-wrap-distance-right:9pt;mso-wrap-distance-bottom:0;mso-position-horizontal:absolute;mso-position-horizontal-relative:text;mso-position-vertical:absolute;mso-position-vertical-relative:text;mso-width-percent:0;mso-height-percent:0;mso-width-relative:margin;mso-height-relative:margin;v-text-anchor:top" o:gfxdata="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" fillcolor="white [3201]" strokecolor="black [3200]" strokeweight="1pt">
                 <v:textbox>
                   <w:txbxContent>
                     <w:p>
@@ -2838,7 +6734,7 @@
         <mc:AlternateContent>
           <mc:Choice Requires="wps">
             <w:drawing>
-              <wp:anchor distT="0" distB="0" distL="114300" distR="114300" simplePos="0" relativeHeight="251828224" behindDoc="0" locked="0" layoutInCell="1" allowOverlap="1" wp14:anchorId="2D43EF62" wp14:editId="38DE95BC">
+              <wp:anchor distT="0" distB="0" distL="114300" distR="114300" simplePos="0" relativeHeight="251828224" behindDoc="0" locked="0" layoutInCell="1" allowOverlap="1" wp14:anchorId="2D43EF62" wp14:editId="67C5DC7D">
                 <wp:simplePos x="0" y="0"/>
                 <wp:positionH relativeFrom="column">
                   <wp:posOffset>1209675</wp:posOffset>
@@ -2893,7 +6789,7 @@
           </mc:Choice>
           <mc:Fallback>
             <w:pict>
-              <v:line w14:anchorId="4841B3D7" id="Conector reto 110" o:spid="_x0000_s1026" style="position:absolute;flip:x;z-index:251828224;visibility:visible;mso-wrap-style:square;mso-width-percent:0;mso-height-percent:0;mso-wrap-distance-left:9pt;mso-wrap-distance-top:0;mso-wrap-distance-right:9pt;mso-wrap-distance-bottom:0;mso-position-horizontal:absolute;mso-position-horizontal-relative:text;mso-position-vertical:absolute;mso-position-vertical-relative:text;mso-width-percent:0;mso-height-percent:0;mso-width-relative:margin;mso-height-relative:margin" from="95.25pt,116pt" to="95.25pt,238.3pt" o:gfxdata="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" strokecolor="black [3200]" strokeweight=".5pt">
+              <v:line w14:anchorId="7B8F4BCF" id="Conector reto 110" o:spid="_x0000_s1026" style="position:absolute;flip:x;z-index:251828224;visibility:visible;mso-wrap-style:square;mso-width-percent:0;mso-height-percent:0;mso-wrap-distance-left:9pt;mso-wrap-distance-top:0;mso-wrap-distance-right:9pt;mso-wrap-distance-bottom:0;mso-position-horizontal:absolute;mso-position-horizontal-relative:text;mso-position-vertical:absolute;mso-position-vertical-relative:text;mso-width-percent:0;mso-height-percent:0;mso-width-relative:margin;mso-height-relative:margin" from="95.25pt,116pt" to="95.25pt,238.3pt" o:gfxdata="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" strokecolor="black [3200]" strokeweight=".5pt">
                 <v:stroke joinstyle="miter"/>
               </v:line>
             </w:pict>
@@ -2907,7 +6803,7 @@
         <mc:AlternateContent>
           <mc:Choice Requires="wps">
             <w:drawing>
-              <wp:anchor distT="0" distB="0" distL="114300" distR="114300" simplePos="0" relativeHeight="251845632" behindDoc="0" locked="0" layoutInCell="1" allowOverlap="1" wp14:anchorId="11C34D6C" wp14:editId="030218B9">
+              <wp:anchor distT="0" distB="0" distL="114300" distR="114300" simplePos="0" relativeHeight="251845632" behindDoc="0" locked="0" layoutInCell="1" allowOverlap="1" wp14:anchorId="11C34D6C" wp14:editId="2CA88705">
                 <wp:simplePos x="0" y="0"/>
                 <wp:positionH relativeFrom="column">
                   <wp:posOffset>2747645</wp:posOffset>
@@ -2933,7 +6829,7 @@
                           <a:avLst/>
                         </a:prstGeom>
                         <a:solidFill>
-                          <a:srgbClr val="FFFF00"/>
+                          <a:schemeClr val="bg1"/>
                         </a:solidFill>
                         <a:ln/>
                       </wps:spPr>
@@ -2990,7 +6886,26 @@
                                   <w14:round/>
                                 </w14:textOutline>
                               </w:rPr>
-                              <w:t xml:space="preserve">Unidade </w:t>
+                              <w:t>Educação</w:t>
+                            </w:r>
+                            <w:r>
+                              <w:rPr>
+                                <w:noProof/>
+                                <w:color w:val="000000" w:themeColor="text1"/>
+                                <w:sz w:val="20"/>
+                                <w:szCs w:val="20"/>
+                                <w14:shadow w14:blurRad="38100" w14:dist="19050" w14:dir="2700000" w14:sx="100000" w14:sy="100000" w14:kx="0" w14:ky="0" w14:algn="tl">
+                                  <w14:schemeClr w14:val="dk1">
+                                    <w14:alpha w14:val="60000"/>
+                                  </w14:schemeClr>
+                                </w14:shadow>
+                                <w14:textOutline w14:w="0" w14:cap="flat" w14:cmpd="sng" w14:algn="ctr">
+                                  <w14:noFill/>
+                                  <w14:prstDash w14:val="solid"/>
+                                  <w14:round/>
+                                </w14:textOutline>
+                              </w:rPr>
+                              <w:t xml:space="preserve"> </w:t>
                             </w:r>
                           </w:p>
                         </w:txbxContent>
@@ -3015,7 +6930,7 @@
           </mc:Choice>
           <mc:Fallback>
             <w:pict>
-              <v:shape w14:anchorId="11C34D6C" id="Caixa de Texto 23" o:spid="_x0000_s1034" type="#_x0000_t202" style="position:absolute;margin-left:216.35pt;margin-top:160.6pt;width:81.3pt;height:26.25pt;z-index:251845632;visibility:visible;mso-wrap-style:square;mso-width-percent:0;mso-height-percent:0;mso-wrap-distance-left:9pt;mso-wrap-distance-top:0;mso-wrap-distance-right:9pt;mso-wrap-distance-bottom:0;mso-position-horizontal:absolute;mso-position-horizontal-relative:text;mso-position-vertical:absolute;mso-position-vertical-relative:text;mso-width-percent:0;mso-height-percent:0;mso-width-relative:margin;mso-height-relative:margin;v-text-anchor:top" o:gfxdata="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" fillcolor="yellow" strokecolor="black [3200]" strokeweight="1pt">
+              <v:shape w14:anchorId="11C34D6C" id="Caixa de Texto 23" o:spid="_x0000_s1050" type="#_x0000_t202" style="position:absolute;margin-left:216.35pt;margin-top:160.6pt;width:81.3pt;height:26.25pt;z-index:251845632;visibility:visible;mso-wrap-style:square;mso-width-percent:0;mso-height-percent:0;mso-wrap-distance-left:9pt;mso-wrap-distance-top:0;mso-wrap-distance-right:9pt;mso-wrap-distance-bottom:0;mso-position-horizontal:absolute;mso-position-horizontal-relative:text;mso-position-vertical:absolute;mso-position-vertical-relative:text;mso-width-percent:0;mso-height-percent:0;mso-width-relative:margin;mso-height-relative:margin;v-text-anchor:top" o:gfxdata="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" fillcolor="white [3212]" strokecolor="black [3200]" strokeweight="1pt">
                 <v:textbox>
                   <w:txbxContent>
                     <w:p>
@@ -3055,7 +6970,26 @@
                             <w14:round/>
                           </w14:textOutline>
                         </w:rPr>
-                        <w:t xml:space="preserve">Unidade </w:t>
+                        <w:t>Educação</w:t>
+                      </w:r>
+                      <w:r>
+                        <w:rPr>
+                          <w:noProof/>
+                          <w:color w:val="000000" w:themeColor="text1"/>
+                          <w:sz w:val="20"/>
+                          <w:szCs w:val="20"/>
+                          <w14:shadow w14:blurRad="38100" w14:dist="19050" w14:dir="2700000" w14:sx="100000" w14:sy="100000" w14:kx="0" w14:ky="0" w14:algn="tl">
+                            <w14:schemeClr w14:val="dk1">
+                              <w14:alpha w14:val="60000"/>
+                            </w14:schemeClr>
+                          </w14:shadow>
+                          <w14:textOutline w14:w="0" w14:cap="flat" w14:cmpd="sng" w14:algn="ctr">
+                            <w14:noFill/>
+                            <w14:prstDash w14:val="solid"/>
+                            <w14:round/>
+                          </w14:textOutline>
+                        </w:rPr>
+                        <w:t xml:space="preserve"> </w:t>
                       </w:r>
                     </w:p>
                   </w:txbxContent>
@@ -3072,7 +7006,7 @@
         <mc:AlternateContent>
           <mc:Choice Requires="wps">
             <w:drawing>
-              <wp:anchor distT="0" distB="0" distL="114300" distR="114300" simplePos="0" relativeHeight="251835392" behindDoc="0" locked="0" layoutInCell="1" allowOverlap="1" wp14:anchorId="26DFF672" wp14:editId="34ACE661">
+              <wp:anchor distT="0" distB="0" distL="114300" distR="114300" simplePos="0" relativeHeight="251835392" behindDoc="0" locked="0" layoutInCell="1" allowOverlap="1" wp14:anchorId="26DFF672" wp14:editId="58509BF6">
                 <wp:simplePos x="0" y="0"/>
                 <wp:positionH relativeFrom="column">
                   <wp:posOffset>2557145</wp:posOffset>
@@ -3127,7 +7061,7 @@
           </mc:Choice>
           <mc:Fallback>
             <w:pict>
-              <v:line w14:anchorId="21B10D05" id="Conector reto 116" o:spid="_x0000_s1026" style="position:absolute;z-index:251835392;visibility:visible;mso-wrap-style:square;mso-width-percent:0;mso-height-percent:0;mso-wrap-distance-left:9pt;mso-wrap-distance-top:0;mso-wrap-distance-right:9pt;mso-wrap-distance-bottom:0;mso-position-horizontal:absolute;mso-position-horizontal-relative:text;mso-position-vertical:absolute;mso-position-vertical-relative:text;mso-width-percent:0;mso-height-percent:0;mso-width-relative:margin;mso-height-relative:margin" from="201.35pt,172.8pt" to="220.1pt,172.8pt" o:gfxdata="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" strokecolor="black [3200]" strokeweight=".5pt">
+              <v:line w14:anchorId="4244C14A" id="Conector reto 116" o:spid="_x0000_s1026" style="position:absolute;z-index:251835392;visibility:visible;mso-wrap-style:square;mso-width-percent:0;mso-height-percent:0;mso-wrap-distance-left:9pt;mso-wrap-distance-top:0;mso-wrap-distance-right:9pt;mso-wrap-distance-bottom:0;mso-position-horizontal:absolute;mso-position-horizontal-relative:text;mso-position-vertical:absolute;mso-position-vertical-relative:text;mso-width-percent:0;mso-height-percent:0;mso-width-relative:margin;mso-height-relative:margin" from="201.35pt,172.8pt" to="220.1pt,172.8pt" o:gfxdata="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" strokecolor="black [3200]" strokeweight=".5pt">
                 <v:stroke joinstyle="miter"/>
               </v:line>
             </w:pict>
@@ -3141,76 +7075,7 @@
         <mc:AlternateContent>
           <mc:Choice Requires="wps">
             <w:drawing>
-              <wp:anchor distT="0" distB="0" distL="114300" distR="114300" simplePos="0" relativeHeight="251834368" behindDoc="0" locked="0" layoutInCell="1" allowOverlap="1" wp14:anchorId="03CE0839" wp14:editId="680EF5A5">
-                <wp:simplePos x="0" y="0"/>
-                <wp:positionH relativeFrom="column">
-                  <wp:posOffset>2547620</wp:posOffset>
-                </wp:positionH>
-                <wp:positionV relativeFrom="paragraph">
-                  <wp:posOffset>1466850</wp:posOffset>
-                </wp:positionV>
-                <wp:extent cx="0" cy="724804"/>
-                <wp:effectExtent l="0" t="0" r="38100" b="37465"/>
-                <wp:wrapNone/>
-                <wp:docPr id="115" name="Conector reto 115"/>
-                <wp:cNvGraphicFramePr/>
-                <a:graphic xmlns:a="http://schemas.openxmlformats.org/drawingml/2006/main">
-                  <a:graphicData uri="http://schemas.microsoft.com/office/word/2010/wordprocessingShape">
-                    <wps:wsp>
-                      <wps:cNvCnPr/>
-                      <wps:spPr>
-                        <a:xfrm flipH="1">
-                          <a:off x="0" y="0"/>
-                          <a:ext cx="0" cy="724804"/>
-                        </a:xfrm>
-                        <a:prstGeom prst="line">
-                          <a:avLst/>
-                        </a:prstGeom>
-                      </wps:spPr>
-                      <wps:style>
-                        <a:lnRef idx="1">
-                          <a:schemeClr val="dk1"/>
-                        </a:lnRef>
-                        <a:fillRef idx="0">
-                          <a:schemeClr val="dk1"/>
-                        </a:fillRef>
-                        <a:effectRef idx="0">
-                          <a:schemeClr val="dk1"/>
-                        </a:effectRef>
-                        <a:fontRef idx="minor">
-                          <a:schemeClr val="tx1"/>
-                        </a:fontRef>
-                      </wps:style>
-                      <wps:bodyPr/>
-                    </wps:wsp>
-                  </a:graphicData>
-                </a:graphic>
-                <wp14:sizeRelH relativeFrom="margin">
-                  <wp14:pctWidth>0</wp14:pctWidth>
-                </wp14:sizeRelH>
-                <wp14:sizeRelV relativeFrom="margin">
-                  <wp14:pctHeight>0</wp14:pctHeight>
-                </wp14:sizeRelV>
-              </wp:anchor>
-            </w:drawing>
-          </mc:Choice>
-          <mc:Fallback>
-            <w:pict>
-              <v:line w14:anchorId="6EF3A637" id="Conector reto 115" o:spid="_x0000_s1026" style="position:absolute;flip:x;z-index:251834368;visibility:visible;mso-wrap-style:square;mso-width-percent:0;mso-height-percent:0;mso-wrap-distance-left:9pt;mso-wrap-distance-top:0;mso-wrap-distance-right:9pt;mso-wrap-distance-bottom:0;mso-position-horizontal:absolute;mso-position-horizontal-relative:text;mso-position-vertical:absolute;mso-position-vertical-relative:text;mso-width-percent:0;mso-height-percent:0;mso-width-relative:margin;mso-height-relative:margin" from="200.6pt,115.5pt" to="200.6pt,172.55pt" o:gfxdata="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" strokecolor="black [3200]" strokeweight=".5pt">
-                <v:stroke joinstyle="miter"/>
-              </v:line>
-            </w:pict>
-          </mc:Fallback>
-        </mc:AlternateContent>
-      </w:r>
-      <w:r>
-        <w:rPr>
-          <w:noProof/>
-        </w:rPr>
-        <mc:AlternateContent>
-          <mc:Choice Requires="wps">
-            <w:drawing>
-              <wp:anchor distT="0" distB="0" distL="114300" distR="114300" simplePos="0" relativeHeight="251657216" behindDoc="0" locked="0" layoutInCell="1" allowOverlap="1" wp14:anchorId="58F3AB49" wp14:editId="20F2B60D">
+              <wp:anchor distT="0" distB="0" distL="114300" distR="114300" simplePos="0" relativeHeight="251657216" behindDoc="0" locked="0" layoutInCell="1" allowOverlap="1" wp14:anchorId="58F3AB49" wp14:editId="277C21B5">
                 <wp:simplePos x="0" y="0"/>
                 <wp:positionH relativeFrom="column">
                   <wp:posOffset>2549525</wp:posOffset>
@@ -3334,7 +7199,7 @@
           </mc:Choice>
           <mc:Fallback>
             <w:pict>
-              <v:shape w14:anchorId="58F3AB49" id="Caixa de Texto 5" o:spid="_x0000_s1035" type="#_x0000_t202" style="position:absolute;margin-left:200.75pt;margin-top:90.25pt;width:90.85pt;height:26.25pt;z-index:251657216;visibility:visible;mso-wrap-style:square;mso-width-percent:0;mso-height-percent:0;mso-wrap-distance-left:9pt;mso-wrap-distance-top:0;mso-wrap-distance-right:9pt;mso-wrap-distance-bottom:0;mso-position-horizontal:absolute;mso-position-horizontal-relative:text;mso-position-vertical:absolute;mso-position-vertical-relative:text;mso-width-percent:0;mso-height-percent:0;mso-width-relative:margin;mso-height-relative:margin;v-text-anchor:top" o:gfxdata="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" fillcolor="white [3201]" strokecolor="black [3200]" strokeweight="1pt">
+              <v:shape w14:anchorId="58F3AB49" id="Caixa de Texto 5" o:spid="_x0000_s1051" type="#_x0000_t202" style="position:absolute;margin-left:200.75pt;margin-top:90.25pt;width:90.85pt;height:26.25pt;z-index:251657216;visibility:visible;mso-wrap-style:square;mso-width-percent:0;mso-height-percent:0;mso-wrap-distance-left:9pt;mso-wrap-distance-top:0;mso-wrap-distance-right:9pt;mso-wrap-distance-bottom:0;mso-position-horizontal:absolute;mso-position-horizontal-relative:text;mso-position-vertical:absolute;mso-position-vertical-relative:text;mso-width-percent:0;mso-height-percent:0;mso-width-relative:margin;mso-height-relative:margin;v-text-anchor:top" o:gfxdata="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" fillcolor="white [3201]" strokecolor="black [3200]" strokeweight="1pt">
                 <v:textbox>
                   <w:txbxContent>
                     <w:p>
@@ -3410,7 +7275,7 @@
         <mc:AlternateContent>
           <mc:Choice Requires="wps">
             <w:drawing>
-              <wp:anchor distT="0" distB="0" distL="114300" distR="114300" simplePos="0" relativeHeight="251843584" behindDoc="0" locked="0" layoutInCell="1" allowOverlap="1" wp14:anchorId="2F6BD4E6" wp14:editId="1A3ED4E9">
+              <wp:anchor distT="0" distB="0" distL="114300" distR="114300" simplePos="0" relativeHeight="251843584" behindDoc="0" locked="0" layoutInCell="1" allowOverlap="1" wp14:anchorId="2F6BD4E6" wp14:editId="6025E176">
                 <wp:simplePos x="0" y="0"/>
                 <wp:positionH relativeFrom="column">
                   <wp:posOffset>3890010</wp:posOffset>
@@ -3465,7 +7330,7 @@
           </mc:Choice>
           <mc:Fallback>
             <w:pict>
-              <v:line w14:anchorId="497CC7E2" id="Conector reto 123" o:spid="_x0000_s1026" style="position:absolute;z-index:251843584;visibility:visible;mso-wrap-style:square;mso-width-percent:0;mso-height-percent:0;mso-wrap-distance-left:9pt;mso-wrap-distance-top:0;mso-wrap-distance-right:9pt;mso-wrap-distance-bottom:0;mso-position-horizontal:absolute;mso-position-horizontal-relative:text;mso-position-vertical:absolute;mso-position-vertical-relative:text;mso-width-percent:0;mso-height-percent:0;mso-width-relative:margin;mso-height-relative:margin" from="306.3pt,238.65pt" to="325.05pt,238.65pt" o:gfxdata="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" strokecolor="black [3200]" strokeweight=".5pt">
+              <v:line w14:anchorId="6667380C" id="Conector reto 123" o:spid="_x0000_s1026" style="position:absolute;z-index:251843584;visibility:visible;mso-wrap-style:square;mso-width-percent:0;mso-height-percent:0;mso-wrap-distance-left:9pt;mso-wrap-distance-top:0;mso-wrap-distance-right:9pt;mso-wrap-distance-bottom:0;mso-position-horizontal:absolute;mso-position-horizontal-relative:text;mso-position-vertical:absolute;mso-position-vertical-relative:text;mso-width-percent:0;mso-height-percent:0;mso-width-relative:margin;mso-height-relative:margin" from="306.3pt,238.65pt" to="325.05pt,238.65pt" o:gfxdata="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" strokecolor="black [3200]" strokeweight=".5pt">
                 <v:stroke joinstyle="miter"/>
               </v:line>
             </w:pict>
@@ -3479,7 +7344,7 @@
         <mc:AlternateContent>
           <mc:Choice Requires="wps">
             <w:drawing>
-              <wp:anchor distT="0" distB="0" distL="114300" distR="114300" simplePos="0" relativeHeight="251842560" behindDoc="0" locked="0" layoutInCell="1" allowOverlap="1" wp14:anchorId="5C027E4E" wp14:editId="777AAD5B">
+              <wp:anchor distT="0" distB="0" distL="114300" distR="114300" simplePos="0" relativeHeight="251842560" behindDoc="0" locked="0" layoutInCell="1" allowOverlap="1" wp14:anchorId="5C027E4E" wp14:editId="28475B5D">
                 <wp:simplePos x="0" y="0"/>
                 <wp:positionH relativeFrom="column">
                   <wp:posOffset>3880485</wp:posOffset>
@@ -3534,7 +7399,7 @@
           </mc:Choice>
           <mc:Fallback>
             <w:pict>
-              <v:line w14:anchorId="61CDA2BA" id="Conector reto 122" o:spid="_x0000_s1026" style="position:absolute;z-index:251842560;visibility:visible;mso-wrap-style:square;mso-width-percent:0;mso-height-percent:0;mso-wrap-distance-left:9pt;mso-wrap-distance-top:0;mso-wrap-distance-right:9pt;mso-wrap-distance-bottom:0;mso-position-horizontal:absolute;mso-position-horizontal-relative:text;mso-position-vertical:absolute;mso-position-vertical-relative:text;mso-width-percent:0;mso-height-percent:0;mso-width-relative:margin;mso-height-relative:margin" from="305.55pt,207.15pt" to="324.3pt,207.15pt" o:gfxdata="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" strokecolor="black [3200]" strokeweight=".5pt">
+              <v:line w14:anchorId="2A159496" id="Conector reto 122" o:spid="_x0000_s1026" style="position:absolute;z-index:251842560;visibility:visible;mso-wrap-style:square;mso-width-percent:0;mso-height-percent:0;mso-wrap-distance-left:9pt;mso-wrap-distance-top:0;mso-wrap-distance-right:9pt;mso-wrap-distance-bottom:0;mso-position-horizontal:absolute;mso-position-horizontal-relative:text;mso-position-vertical:absolute;mso-position-vertical-relative:text;mso-width-percent:0;mso-height-percent:0;mso-width-relative:margin;mso-height-relative:margin" from="305.55pt,207.15pt" to="324.3pt,207.15pt" o:gfxdata="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" strokecolor="black [3200]" strokeweight=".5pt">
                 <v:stroke joinstyle="miter"/>
               </v:line>
             </w:pict>
@@ -3548,7 +7413,7 @@
         <mc:AlternateContent>
           <mc:Choice Requires="wps">
             <w:drawing>
-              <wp:anchor distT="0" distB="0" distL="114300" distR="114300" simplePos="0" relativeHeight="251841536" behindDoc="0" locked="0" layoutInCell="1" allowOverlap="1" wp14:anchorId="432CB14D" wp14:editId="38597D89">
+              <wp:anchor distT="0" distB="0" distL="114300" distR="114300" simplePos="0" relativeHeight="251841536" behindDoc="0" locked="0" layoutInCell="1" allowOverlap="1" wp14:anchorId="432CB14D" wp14:editId="5488BD0D">
                 <wp:simplePos x="0" y="0"/>
                 <wp:positionH relativeFrom="column">
                   <wp:posOffset>3885565</wp:posOffset>
@@ -3603,7 +7468,7 @@
           </mc:Choice>
           <mc:Fallback>
             <w:pict>
-              <v:line w14:anchorId="592FF270" id="Conector reto 121" o:spid="_x0000_s1026" style="position:absolute;z-index:251841536;visibility:visible;mso-wrap-style:square;mso-width-percent:0;mso-height-percent:0;mso-wrap-distance-left:9pt;mso-wrap-distance-top:0;mso-wrap-distance-right:9pt;mso-wrap-distance-bottom:0;mso-position-horizontal:absolute;mso-position-horizontal-relative:text;mso-position-vertical:absolute;mso-position-vertical-relative:text;mso-width-percent:0;mso-height-percent:0;mso-width-relative:margin;mso-height-relative:margin" from="305.95pt,173.85pt" to="324.7pt,173.85pt" o:gfxdata="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" strokecolor="black [3200]" strokeweight=".5pt">
+              <v:line w14:anchorId="17D2B0F4" id="Conector reto 121" o:spid="_x0000_s1026" style="position:absolute;z-index:251841536;visibility:visible;mso-wrap-style:square;mso-width-percent:0;mso-height-percent:0;mso-wrap-distance-left:9pt;mso-wrap-distance-top:0;mso-wrap-distance-right:9pt;mso-wrap-distance-bottom:0;mso-position-horizontal:absolute;mso-position-horizontal-relative:text;mso-position-vertical:absolute;mso-position-vertical-relative:text;mso-width-percent:0;mso-height-percent:0;mso-width-relative:margin;mso-height-relative:margin" from="305.95pt,173.85pt" to="324.7pt,173.85pt" o:gfxdata="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" strokecolor="black [3200]" strokeweight=".5pt">
                 <v:stroke joinstyle="miter"/>
               </v:line>
             </w:pict>
@@ -3617,7 +7482,7 @@
         <mc:AlternateContent>
           <mc:Choice Requires="wps">
             <w:drawing>
-              <wp:anchor distT="0" distB="0" distL="114300" distR="114300" simplePos="0" relativeHeight="251839488" behindDoc="0" locked="0" layoutInCell="1" allowOverlap="1" wp14:anchorId="5B067161" wp14:editId="5C31C5D0">
+              <wp:anchor distT="0" distB="0" distL="114300" distR="114300" simplePos="0" relativeHeight="251839488" behindDoc="0" locked="0" layoutInCell="1" allowOverlap="1" wp14:anchorId="5B067161" wp14:editId="1CC97364">
                 <wp:simplePos x="0" y="0"/>
                 <wp:positionH relativeFrom="column">
                   <wp:posOffset>3885565</wp:posOffset>
@@ -3672,7 +7537,7 @@
           </mc:Choice>
           <mc:Fallback>
             <w:pict>
-              <v:line w14:anchorId="10982EE8" id="Conector reto 119" o:spid="_x0000_s1026" style="position:absolute;z-index:251839488;visibility:visible;mso-wrap-style:square;mso-width-percent:0;mso-height-percent:0;mso-wrap-distance-left:9pt;mso-wrap-distance-top:0;mso-wrap-distance-right:9pt;mso-wrap-distance-bottom:0;mso-position-horizontal:absolute;mso-position-horizontal-relative:text;mso-position-vertical:absolute;mso-position-vertical-relative:text;mso-width-percent:0;mso-height-percent:0;mso-width-relative:margin;mso-height-relative:margin" from="305.95pt,140.1pt" to="324.7pt,140.1pt" o:gfxdata="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" strokecolor="black [3200]" strokeweight=".5pt">
+              <v:line w14:anchorId="6EB6CC8C" id="Conector reto 119" o:spid="_x0000_s1026" style="position:absolute;z-index:251839488;visibility:visible;mso-wrap-style:square;mso-width-percent:0;mso-height-percent:0;mso-wrap-distance-left:9pt;mso-wrap-distance-top:0;mso-wrap-distance-right:9pt;mso-wrap-distance-bottom:0;mso-position-horizontal:absolute;mso-position-horizontal-relative:text;mso-position-vertical:absolute;mso-position-vertical-relative:text;mso-width-percent:0;mso-height-percent:0;mso-width-relative:margin;mso-height-relative:margin" from="305.95pt,140.1pt" to="324.7pt,140.1pt" o:gfxdata="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" strokecolor="black [3200]" strokeweight=".5pt">
                 <v:stroke joinstyle="miter"/>
               </v:line>
             </w:pict>
@@ -3686,7 +7551,7 @@
         <mc:AlternateContent>
           <mc:Choice Requires="wps">
             <w:drawing>
-              <wp:anchor distT="0" distB="0" distL="114300" distR="114300" simplePos="0" relativeHeight="251833344" behindDoc="0" locked="0" layoutInCell="1" allowOverlap="1" wp14:anchorId="6CAE994F" wp14:editId="7C7E9C9E">
+              <wp:anchor distT="0" distB="0" distL="114300" distR="114300" simplePos="0" relativeHeight="251833344" behindDoc="0" locked="0" layoutInCell="1" allowOverlap="1" wp14:anchorId="6CAE994F" wp14:editId="775C8ABB">
                 <wp:simplePos x="0" y="0"/>
                 <wp:positionH relativeFrom="column">
                   <wp:posOffset>2557145</wp:posOffset>
@@ -3741,7 +7606,7 @@
           </mc:Choice>
           <mc:Fallback>
             <w:pict>
-              <v:line w14:anchorId="66D85FD8" id="Conector reto 114" o:spid="_x0000_s1026" style="position:absolute;z-index:251833344;visibility:visible;mso-wrap-style:square;mso-width-percent:0;mso-height-percent:0;mso-wrap-distance-left:9pt;mso-wrap-distance-top:0;mso-wrap-distance-right:9pt;mso-wrap-distance-bottom:0;mso-position-horizontal:absolute;mso-position-horizontal-relative:text;mso-position-vertical:absolute;mso-position-vertical-relative:text;mso-width-percent:0;mso-height-percent:0;mso-width-relative:margin;mso-height-relative:margin" from="201.35pt,139.8pt" to="220.1pt,139.8pt" o:gfxdata="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" strokecolor="black [3200]" strokeweight=".5pt">
+              <v:line w14:anchorId="4C4C3341" id="Conector reto 114" o:spid="_x0000_s1026" style="position:absolute;z-index:251833344;visibility:visible;mso-wrap-style:square;mso-width-percent:0;mso-height-percent:0;mso-wrap-distance-left:9pt;mso-wrap-distance-top:0;mso-wrap-distance-right:9pt;mso-wrap-distance-bottom:0;mso-position-horizontal:absolute;mso-position-horizontal-relative:text;mso-position-vertical:absolute;mso-position-vertical-relative:text;mso-width-percent:0;mso-height-percent:0;mso-width-relative:margin;mso-height-relative:margin" from="201.35pt,139.8pt" to="220.1pt,139.8pt" o:gfxdata="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" strokecolor="black [3200]" strokeweight=".5pt">
                 <v:stroke joinstyle="miter"/>
               </v:line>
             </w:pict>
@@ -3755,7 +7620,7 @@
         <mc:AlternateContent>
           <mc:Choice Requires="wps">
             <w:drawing>
-              <wp:anchor distT="0" distB="0" distL="114300" distR="114300" simplePos="0" relativeHeight="251827200" behindDoc="0" locked="0" layoutInCell="1" allowOverlap="1" wp14:anchorId="7AC7CAE8" wp14:editId="204B545C">
+              <wp:anchor distT="0" distB="0" distL="114300" distR="114300" simplePos="0" relativeHeight="251827200" behindDoc="0" locked="0" layoutInCell="1" allowOverlap="1" wp14:anchorId="7AC7CAE8" wp14:editId="34432C1C">
                 <wp:simplePos x="0" y="0"/>
                 <wp:positionH relativeFrom="column">
                   <wp:posOffset>1219200</wp:posOffset>
@@ -3810,7 +7675,7 @@
           </mc:Choice>
           <mc:Fallback>
             <w:pict>
-              <v:line w14:anchorId="0617BAE1" id="Conector reto 109" o:spid="_x0000_s1026" style="position:absolute;z-index:251827200;visibility:visible;mso-wrap-style:square;mso-width-percent:0;mso-height-percent:0;mso-wrap-distance-left:9pt;mso-wrap-distance-top:0;mso-wrap-distance-right:9pt;mso-wrap-distance-bottom:0;mso-position-horizontal:absolute;mso-position-horizontal-relative:text;mso-position-vertical:absolute;mso-position-vertical-relative:text;mso-width-percent:0;mso-height-percent:0;mso-width-relative:margin;mso-height-relative:margin" from="96pt,141pt" to="114.75pt,141pt" o:gfxdata="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" strokecolor="black [3200]" strokeweight=".5pt">
+              <v:line w14:anchorId="5A024663" id="Conector reto 109" o:spid="_x0000_s1026" style="position:absolute;z-index:251827200;visibility:visible;mso-wrap-style:square;mso-width-percent:0;mso-height-percent:0;mso-wrap-distance-left:9pt;mso-wrap-distance-top:0;mso-wrap-distance-right:9pt;mso-wrap-distance-bottom:0;mso-position-horizontal:absolute;mso-position-horizontal-relative:text;mso-position-vertical:absolute;mso-position-vertical-relative:text;mso-width-percent:0;mso-height-percent:0;mso-width-relative:margin;mso-height-relative:margin" from="96pt,141pt" to="114.75pt,141pt" o:gfxdata="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" strokecolor="black [3200]" strokeweight=".5pt">
                 <v:stroke joinstyle="miter"/>
               </v:line>
             </w:pict>
@@ -3824,7 +7689,7 @@
         <mc:AlternateContent>
           <mc:Choice Requires="wps">
             <w:drawing>
-              <wp:anchor distT="0" distB="0" distL="114300" distR="114300" simplePos="0" relativeHeight="251829248" behindDoc="0" locked="0" layoutInCell="1" allowOverlap="1" wp14:anchorId="09A3763D" wp14:editId="04F003C0">
+              <wp:anchor distT="0" distB="0" distL="114300" distR="114300" simplePos="0" relativeHeight="251829248" behindDoc="0" locked="0" layoutInCell="1" allowOverlap="1" wp14:anchorId="09A3763D" wp14:editId="0FFFF189">
                 <wp:simplePos x="0" y="0"/>
                 <wp:positionH relativeFrom="column">
                   <wp:posOffset>1219200</wp:posOffset>
@@ -3879,7 +7744,7 @@
           </mc:Choice>
           <mc:Fallback>
             <w:pict>
-              <v:line w14:anchorId="633ED7B6" id="Conector reto 111" o:spid="_x0000_s1026" style="position:absolute;z-index:251829248;visibility:visible;mso-wrap-style:square;mso-width-percent:0;mso-height-percent:0;mso-wrap-distance-left:9pt;mso-wrap-distance-top:0;mso-wrap-distance-right:9pt;mso-wrap-distance-bottom:0;mso-position-horizontal:absolute;mso-position-horizontal-relative:text;mso-position-vertical:absolute;mso-position-vertical-relative:text;mso-width-percent:0;mso-height-percent:0;mso-width-relative:margin;mso-height-relative:margin" from="96pt,174.75pt" to="114.75pt,174.75pt" o:gfxdata="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" strokecolor="black [3200]" strokeweight=".5pt">
+              <v:line w14:anchorId="6D8649F8" id="Conector reto 111" o:spid="_x0000_s1026" style="position:absolute;z-index:251829248;visibility:visible;mso-wrap-style:square;mso-width-percent:0;mso-height-percent:0;mso-wrap-distance-left:9pt;mso-wrap-distance-top:0;mso-wrap-distance-right:9pt;mso-wrap-distance-bottom:0;mso-position-horizontal:absolute;mso-position-horizontal-relative:text;mso-position-vertical:absolute;mso-position-vertical-relative:text;mso-width-percent:0;mso-height-percent:0;mso-width-relative:margin;mso-height-relative:margin" from="96pt,174.75pt" to="114.75pt,174.75pt" o:gfxdata="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" strokecolor="black [3200]" strokeweight=".5pt">
                 <v:stroke joinstyle="miter"/>
               </v:line>
             </w:pict>
@@ -3893,7 +7758,7 @@
         <mc:AlternateContent>
           <mc:Choice Requires="wps">
             <w:drawing>
-              <wp:anchor distT="0" distB="0" distL="114300" distR="114300" simplePos="0" relativeHeight="251830272" behindDoc="0" locked="0" layoutInCell="1" allowOverlap="1" wp14:anchorId="7C28C0B7" wp14:editId="06CC8451">
+              <wp:anchor distT="0" distB="0" distL="114300" distR="114300" simplePos="0" relativeHeight="251830272" behindDoc="0" locked="0" layoutInCell="1" allowOverlap="1" wp14:anchorId="7C28C0B7" wp14:editId="68E1D38F">
                 <wp:simplePos x="0" y="0"/>
                 <wp:positionH relativeFrom="column">
                   <wp:posOffset>1214120</wp:posOffset>
@@ -3948,7 +7813,7 @@
           </mc:Choice>
           <mc:Fallback>
             <w:pict>
-              <v:line w14:anchorId="4875D277" id="Conector reto 112" o:spid="_x0000_s1026" style="position:absolute;z-index:251830272;visibility:visible;mso-wrap-style:square;mso-width-percent:0;mso-height-percent:0;mso-wrap-distance-left:9pt;mso-wrap-distance-top:0;mso-wrap-distance-right:9pt;mso-wrap-distance-bottom:0;mso-position-horizontal:absolute;mso-position-horizontal-relative:text;mso-position-vertical:absolute;mso-position-vertical-relative:text;mso-width-percent:0;mso-height-percent:0;mso-width-relative:margin;mso-height-relative:margin" from="95.6pt,208.05pt" to="114.35pt,208.05pt" o:gfxdata="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" strokecolor="black [3200]" strokeweight=".5pt">
+              <v:line w14:anchorId="07D76CF4" id="Conector reto 112" o:spid="_x0000_s1026" style="position:absolute;z-index:251830272;visibility:visible;mso-wrap-style:square;mso-width-percent:0;mso-height-percent:0;mso-wrap-distance-left:9pt;mso-wrap-distance-top:0;mso-wrap-distance-right:9pt;mso-wrap-distance-bottom:0;mso-position-horizontal:absolute;mso-position-horizontal-relative:text;mso-position-vertical:absolute;mso-position-vertical-relative:text;mso-width-percent:0;mso-height-percent:0;mso-width-relative:margin;mso-height-relative:margin" from="95.6pt,208.05pt" to="114.35pt,208.05pt" o:gfxdata="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" strokecolor="black [3200]" strokeweight=".5pt">
                 <v:stroke joinstyle="miter"/>
               </v:line>
             </w:pict>
@@ -3962,7 +7827,7 @@
         <mc:AlternateContent>
           <mc:Choice Requires="wps">
             <w:drawing>
-              <wp:anchor distT="0" distB="0" distL="114300" distR="114300" simplePos="0" relativeHeight="251831296" behindDoc="0" locked="0" layoutInCell="1" allowOverlap="1" wp14:anchorId="4B2FA0CD" wp14:editId="6EFCC74D">
+              <wp:anchor distT="0" distB="0" distL="114300" distR="114300" simplePos="0" relativeHeight="251831296" behindDoc="0" locked="0" layoutInCell="1" allowOverlap="1" wp14:anchorId="4B2FA0CD" wp14:editId="3A7DF708">
                 <wp:simplePos x="0" y="0"/>
                 <wp:positionH relativeFrom="column">
                   <wp:posOffset>1223645</wp:posOffset>
@@ -4017,7 +7882,7 @@
           </mc:Choice>
           <mc:Fallback>
             <w:pict>
-              <v:line w14:anchorId="3AA19A81" id="Conector reto 113" o:spid="_x0000_s1026" style="position:absolute;z-index:251831296;visibility:visible;mso-wrap-style:square;mso-width-percent:0;mso-height-percent:0;mso-wrap-distance-left:9pt;mso-wrap-distance-top:0;mso-wrap-distance-right:9pt;mso-wrap-distance-bottom:0;mso-position-horizontal:absolute;mso-position-horizontal-relative:text;mso-position-vertical:absolute;mso-position-vertical-relative:text;mso-width-percent:0;mso-height-percent:0;mso-width-relative:margin;mso-height-relative:margin" from="96.35pt,239.55pt" to="115.1pt,239.55pt" o:gfxdata="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" strokecolor="black [3200]" strokeweight=".5pt">
+              <v:line w14:anchorId="626E9C8F" id="Conector reto 113" o:spid="_x0000_s1026" style="position:absolute;z-index:251831296;visibility:visible;mso-wrap-style:square;mso-width-percent:0;mso-height-percent:0;mso-wrap-distance-left:9pt;mso-wrap-distance-top:0;mso-wrap-distance-right:9pt;mso-wrap-distance-bottom:0;mso-position-horizontal:absolute;mso-position-horizontal-relative:text;mso-position-vertical:absolute;mso-position-vertical-relative:text;mso-width-percent:0;mso-height-percent:0;mso-width-relative:margin;mso-height-relative:margin" from="96.35pt,239.55pt" to="115.1pt,239.55pt" o:gfxdata="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" strokecolor="black [3200]" strokeweight=".5pt">
                 <v:stroke joinstyle="miter"/>
               </v:line>
             </w:pict>
@@ -4031,7 +7896,7 @@
         <mc:AlternateContent>
           <mc:Choice Requires="wps">
             <w:drawing>
-              <wp:anchor distT="0" distB="0" distL="114300" distR="114300" simplePos="0" relativeHeight="251653120" behindDoc="0" locked="0" layoutInCell="1" allowOverlap="1" wp14:anchorId="0F12D216" wp14:editId="34E609C4">
+              <wp:anchor distT="0" distB="0" distL="114300" distR="114300" simplePos="0" relativeHeight="251653120" behindDoc="0" locked="0" layoutInCell="1" allowOverlap="1" wp14:anchorId="0F12D216" wp14:editId="0D7ABED5">
                 <wp:simplePos x="0" y="0"/>
                 <wp:positionH relativeFrom="column">
                   <wp:posOffset>-145415</wp:posOffset>
@@ -4136,7 +8001,7 @@
           </mc:Choice>
           <mc:Fallback>
             <w:pict>
-              <v:shape w14:anchorId="0F12D216" id="Caixa de Texto 3" o:spid="_x0000_s1036" type="#_x0000_t202" style="position:absolute;margin-left:-11.45pt;margin-top:90.25pt;width:99.95pt;height:26.25pt;z-index:251653120;visibility:visible;mso-wrap-style:square;mso-width-percent:0;mso-height-percent:0;mso-wrap-distance-left:9pt;mso-wrap-distance-top:0;mso-wrap-distance-right:9pt;mso-wrap-distance-bottom:0;mso-position-horizontal:absolute;mso-position-horizontal-relative:text;mso-position-vertical:absolute;mso-position-vertical-relative:text;mso-width-percent:0;mso-height-percent:0;mso-width-relative:margin;mso-height-relative:margin;v-text-anchor:top" o:gfxdata="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" fillcolor="white [3201]" strokecolor="black [3200]" strokeweight="1pt">
+              <v:shape w14:anchorId="0F12D216" id="Caixa de Texto 3" o:spid="_x0000_s1052" type="#_x0000_t202" style="position:absolute;margin-left:-11.45pt;margin-top:90.25pt;width:99.95pt;height:26.25pt;z-index:251653120;visibility:visible;mso-wrap-style:square;mso-width-percent:0;mso-height-percent:0;mso-wrap-distance-left:9pt;mso-wrap-distance-top:0;mso-wrap-distance-right:9pt;mso-wrap-distance-bottom:0;mso-position-horizontal:absolute;mso-position-horizontal-relative:text;mso-position-vertical:absolute;mso-position-vertical-relative:text;mso-width-percent:0;mso-height-percent:0;mso-width-relative:margin;mso-height-relative:margin;v-text-anchor:top" o:gfxdata="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" fillcolor="white [3201]" strokecolor="black [3200]" strokeweight="1pt">
                 <v:textbox>
                   <w:txbxContent>
                     <w:p>
@@ -4193,7 +8058,7 @@
         <mc:AlternateContent>
           <mc:Choice Requires="wps">
             <w:drawing>
-              <wp:anchor distT="0" distB="0" distL="114300" distR="114300" simplePos="0" relativeHeight="251821056" behindDoc="0" locked="0" layoutInCell="1" allowOverlap="1" wp14:anchorId="00519A6F" wp14:editId="0920383B">
+              <wp:anchor distT="0" distB="0" distL="114300" distR="114300" simplePos="0" relativeHeight="251821056" behindDoc="0" locked="0" layoutInCell="1" allowOverlap="1" wp14:anchorId="00519A6F" wp14:editId="38F7AB73">
                 <wp:simplePos x="0" y="0"/>
                 <wp:positionH relativeFrom="column">
                   <wp:posOffset>-147320</wp:posOffset>
@@ -4248,7 +8113,7 @@
           </mc:Choice>
           <mc:Fallback>
             <w:pict>
-              <v:line w14:anchorId="032CA9CF" id="Conector reto 106" o:spid="_x0000_s1026" style="position:absolute;z-index:251821056;visibility:visible;mso-wrap-style:square;mso-width-percent:0;mso-height-percent:0;mso-wrap-distance-left:9pt;mso-wrap-distance-top:0;mso-wrap-distance-right:9pt;mso-wrap-distance-bottom:0;mso-position-horizontal:absolute;mso-position-horizontal-relative:text;mso-position-vertical:absolute;mso-position-vertical-relative:text;mso-width-percent:0;mso-height-percent:0;mso-width-relative:margin;mso-height-relative:margin" from="-11.6pt,301.95pt" to="7.15pt,301.95pt" o:gfxdata="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" strokecolor="black [3200]" strokeweight=".5pt">
+              <v:line w14:anchorId="1FEA6BD8" id="Conector reto 106" o:spid="_x0000_s1026" style="position:absolute;z-index:251821056;visibility:visible;mso-wrap-style:square;mso-width-percent:0;mso-height-percent:0;mso-wrap-distance-left:9pt;mso-wrap-distance-top:0;mso-wrap-distance-right:9pt;mso-wrap-distance-bottom:0;mso-position-horizontal:absolute;mso-position-horizontal-relative:text;mso-position-vertical:absolute;mso-position-vertical-relative:text;mso-width-percent:0;mso-height-percent:0;mso-width-relative:margin;mso-height-relative:margin" from="-11.6pt,301.95pt" to="7.15pt,301.95pt" o:gfxdata="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" strokecolor="black [3200]" strokeweight=".5pt">
                 <v:stroke joinstyle="miter"/>
               </v:line>
             </w:pict>
@@ -4262,7 +8127,7 @@
         <mc:AlternateContent>
           <mc:Choice Requires="wps">
             <w:drawing>
-              <wp:anchor distT="0" distB="0" distL="114300" distR="114300" simplePos="0" relativeHeight="251819008" behindDoc="0" locked="0" layoutInCell="1" allowOverlap="1" wp14:anchorId="283FD011" wp14:editId="3419EFCC">
+              <wp:anchor distT="0" distB="0" distL="114300" distR="114300" simplePos="0" relativeHeight="251819008" behindDoc="0" locked="0" layoutInCell="1" allowOverlap="1" wp14:anchorId="283FD011" wp14:editId="10792BDA">
                 <wp:simplePos x="0" y="0"/>
                 <wp:positionH relativeFrom="column">
                   <wp:posOffset>-137795</wp:posOffset>
@@ -4317,7 +8182,7 @@
           </mc:Choice>
           <mc:Fallback>
             <w:pict>
-              <v:line w14:anchorId="00D10E25" id="Conector reto 102" o:spid="_x0000_s1026" style="position:absolute;z-index:251819008;visibility:visible;mso-wrap-style:square;mso-width-percent:0;mso-height-percent:0;mso-wrap-distance-left:9pt;mso-wrap-distance-top:0;mso-wrap-distance-right:9pt;mso-wrap-distance-bottom:0;mso-position-horizontal:absolute;mso-position-horizontal-relative:text;mso-position-vertical:absolute;mso-position-vertical-relative:text;mso-width-percent:0;mso-height-percent:0;mso-width-relative:margin;mso-height-relative:margin" from="-10.85pt,269.7pt" to="7.9pt,269.7pt" o:gfxdata="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" strokecolor="black [3200]" strokeweight=".5pt">
+              <v:line w14:anchorId="44E2E054" id="Conector reto 102" o:spid="_x0000_s1026" style="position:absolute;z-index:251819008;visibility:visible;mso-wrap-style:square;mso-width-percent:0;mso-height-percent:0;mso-wrap-distance-left:9pt;mso-wrap-distance-top:0;mso-wrap-distance-right:9pt;mso-wrap-distance-bottom:0;mso-position-horizontal:absolute;mso-position-horizontal-relative:text;mso-position-vertical:absolute;mso-position-vertical-relative:text;mso-width-percent:0;mso-height-percent:0;mso-width-relative:margin;mso-height-relative:margin" from="-10.85pt,269.7pt" to="7.9pt,269.7pt" o:gfxdata="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" strokecolor="black [3200]" strokeweight=".5pt">
                 <v:stroke joinstyle="miter"/>
               </v:line>
             </w:pict>
@@ -4331,7 +8196,7 @@
         <mc:AlternateContent>
           <mc:Choice Requires="wps">
             <w:drawing>
-              <wp:anchor distT="0" distB="0" distL="114300" distR="114300" simplePos="0" relativeHeight="251816960" behindDoc="0" locked="0" layoutInCell="1" allowOverlap="1" wp14:anchorId="13F8BAD2" wp14:editId="62114012">
+              <wp:anchor distT="0" distB="0" distL="114300" distR="114300" simplePos="0" relativeHeight="251816960" behindDoc="0" locked="0" layoutInCell="1" allowOverlap="1" wp14:anchorId="13F8BAD2" wp14:editId="13941234">
                 <wp:simplePos x="0" y="0"/>
                 <wp:positionH relativeFrom="column">
                   <wp:posOffset>-133350</wp:posOffset>
@@ -4386,7 +8251,7 @@
           </mc:Choice>
           <mc:Fallback>
             <w:pict>
-              <v:line w14:anchorId="718548BD" id="Conector reto 94" o:spid="_x0000_s1026" style="position:absolute;z-index:251816960;visibility:visible;mso-wrap-style:square;mso-width-percent:0;mso-height-percent:0;mso-wrap-distance-left:9pt;mso-wrap-distance-top:0;mso-wrap-distance-right:9pt;mso-wrap-distance-bottom:0;mso-position-horizontal:absolute;mso-position-horizontal-relative:text;mso-position-vertical:absolute;mso-position-vertical-relative:text;mso-width-percent:0;mso-height-percent:0;mso-width-relative:margin;mso-height-relative:margin" from="-10.5pt,240pt" to="8.25pt,240pt" o:gfxdata="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" strokecolor="black [3200]" strokeweight=".5pt">
+              <v:line w14:anchorId="052A6F11" id="Conector reto 94" o:spid="_x0000_s1026" style="position:absolute;z-index:251816960;visibility:visible;mso-wrap-style:square;mso-width-percent:0;mso-height-percent:0;mso-wrap-distance-left:9pt;mso-wrap-distance-top:0;mso-wrap-distance-right:9pt;mso-wrap-distance-bottom:0;mso-position-horizontal:absolute;mso-position-horizontal-relative:text;mso-position-vertical:absolute;mso-position-vertical-relative:text;mso-width-percent:0;mso-height-percent:0;mso-width-relative:margin;mso-height-relative:margin" from="-10.5pt,240pt" to="8.25pt,240pt" o:gfxdata="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" strokecolor="black [3200]" strokeweight=".5pt">
                 <v:stroke joinstyle="miter"/>
               </v:line>
             </w:pict>
@@ -4400,7 +8265,7 @@
         <mc:AlternateContent>
           <mc:Choice Requires="wps">
             <w:drawing>
-              <wp:anchor distT="0" distB="0" distL="114300" distR="114300" simplePos="0" relativeHeight="251815936" behindDoc="0" locked="0" layoutInCell="1" allowOverlap="1" wp14:anchorId="43509563" wp14:editId="4AD3E002">
+              <wp:anchor distT="0" distB="0" distL="114300" distR="114300" simplePos="0" relativeHeight="251815936" behindDoc="0" locked="0" layoutInCell="1" allowOverlap="1" wp14:anchorId="43509563" wp14:editId="328B1DB9">
                 <wp:simplePos x="0" y="0"/>
                 <wp:positionH relativeFrom="column">
                   <wp:posOffset>-142875</wp:posOffset>
@@ -4455,7 +8320,7 @@
           </mc:Choice>
           <mc:Fallback>
             <w:pict>
-              <v:line w14:anchorId="43D57647" id="Conector reto 93" o:spid="_x0000_s1026" style="position:absolute;z-index:251815936;visibility:visible;mso-wrap-style:square;mso-width-percent:0;mso-height-percent:0;mso-wrap-distance-left:9pt;mso-wrap-distance-top:0;mso-wrap-distance-right:9pt;mso-wrap-distance-bottom:0;mso-position-horizontal:absolute;mso-position-horizontal-relative:text;mso-position-vertical:absolute;mso-position-vertical-relative:text;mso-width-percent:0;mso-height-percent:0;mso-width-relative:margin;mso-height-relative:margin" from="-11.25pt,208.5pt" to="7.5pt,208.5pt" o:gfxdata="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" strokecolor="black [3200]" strokeweight=".5pt">
+              <v:line w14:anchorId="50BFB49D" id="Conector reto 93" o:spid="_x0000_s1026" style="position:absolute;z-index:251815936;visibility:visible;mso-wrap-style:square;mso-width-percent:0;mso-height-percent:0;mso-wrap-distance-left:9pt;mso-wrap-distance-top:0;mso-wrap-distance-right:9pt;mso-wrap-distance-bottom:0;mso-position-horizontal:absolute;mso-position-horizontal-relative:text;mso-position-vertical:absolute;mso-position-vertical-relative:text;mso-width-percent:0;mso-height-percent:0;mso-width-relative:margin;mso-height-relative:margin" from="-11.25pt,208.5pt" to="7.5pt,208.5pt" o:gfxdata="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" strokecolor="black [3200]" strokeweight=".5pt">
                 <v:stroke joinstyle="miter"/>
               </v:line>
             </w:pict>
@@ -4469,7 +8334,7 @@
         <mc:AlternateContent>
           <mc:Choice Requires="wps">
             <w:drawing>
-              <wp:anchor distT="0" distB="0" distL="114300" distR="114300" simplePos="0" relativeHeight="251797504" behindDoc="0" locked="0" layoutInCell="1" allowOverlap="1" wp14:anchorId="1D0833C7" wp14:editId="3D459507">
+              <wp:anchor distT="0" distB="0" distL="114300" distR="114300" simplePos="0" relativeHeight="251797504" behindDoc="0" locked="0" layoutInCell="1" allowOverlap="1" wp14:anchorId="1D0833C7" wp14:editId="1E000AF7">
                 <wp:simplePos x="0" y="0"/>
                 <wp:positionH relativeFrom="column">
                   <wp:posOffset>-137795</wp:posOffset>
@@ -4524,7 +8389,7 @@
           </mc:Choice>
           <mc:Fallback>
             <w:pict>
-              <v:line w14:anchorId="04DB4A3C" id="Conector reto 87" o:spid="_x0000_s1026" style="position:absolute;z-index:251797504;visibility:visible;mso-wrap-style:square;mso-width-percent:0;mso-height-percent:0;mso-wrap-distance-left:9pt;mso-wrap-distance-top:0;mso-wrap-distance-right:9pt;mso-wrap-distance-bottom:0;mso-position-horizontal:absolute;mso-position-horizontal-relative:text;mso-position-vertical:absolute;mso-position-vertical-relative:text;mso-width-percent:0;mso-height-percent:0;mso-width-relative:margin;mso-height-relative:margin" from="-10.85pt,141.45pt" to="7.9pt,141.45pt" o:gfxdata="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" strokecolor="black [3200]" strokeweight=".5pt">
+              <v:line w14:anchorId="0F93C4C4" id="Conector reto 87" o:spid="_x0000_s1026" style="position:absolute;z-index:251797504;visibility:visible;mso-wrap-style:square;mso-width-percent:0;mso-height-percent:0;mso-wrap-distance-left:9pt;mso-wrap-distance-top:0;mso-wrap-distance-right:9pt;mso-wrap-distance-bottom:0;mso-position-horizontal:absolute;mso-position-horizontal-relative:text;mso-position-vertical:absolute;mso-position-vertical-relative:text;mso-width-percent:0;mso-height-percent:0;mso-width-relative:margin;mso-height-relative:margin" from="-10.85pt,141.45pt" to="7.9pt,141.45pt" o:gfxdata="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" strokecolor="black [3200]" strokeweight=".5pt">
                 <v:stroke joinstyle="miter"/>
               </v:line>
             </w:pict>
@@ -4538,7 +8403,7 @@
         <mc:AlternateContent>
           <mc:Choice Requires="wps">
             <w:drawing>
-              <wp:anchor distT="0" distB="0" distL="114300" distR="114300" simplePos="0" relativeHeight="251813888" behindDoc="0" locked="0" layoutInCell="1" allowOverlap="1" wp14:anchorId="2042279C" wp14:editId="31730164">
+              <wp:anchor distT="0" distB="0" distL="114300" distR="114300" simplePos="0" relativeHeight="251813888" behindDoc="0" locked="0" layoutInCell="1" allowOverlap="1" wp14:anchorId="2042279C" wp14:editId="02B16786">
                 <wp:simplePos x="0" y="0"/>
                 <wp:positionH relativeFrom="column">
                   <wp:posOffset>-137795</wp:posOffset>
@@ -4593,7 +8458,7 @@
           </mc:Choice>
           <mc:Fallback>
             <w:pict>
-              <v:line w14:anchorId="0FC34E2D" id="Conector reto 92" o:spid="_x0000_s1026" style="position:absolute;z-index:251813888;visibility:visible;mso-wrap-style:square;mso-width-percent:0;mso-height-percent:0;mso-wrap-distance-left:9pt;mso-wrap-distance-top:0;mso-wrap-distance-right:9pt;mso-wrap-distance-bottom:0;mso-position-horizontal:absolute;mso-position-horizontal-relative:text;mso-position-vertical:absolute;mso-position-vertical-relative:text;mso-width-percent:0;mso-height-percent:0;mso-width-relative:margin;mso-height-relative:margin" from="-10.85pt,175.2pt" to="7.9pt,175.2pt" o:gfxdata="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" strokecolor="black [3200]" strokeweight=".5pt">
+              <v:line w14:anchorId="3B2AC87A" id="Conector reto 92" o:spid="_x0000_s1026" style="position:absolute;z-index:251813888;visibility:visible;mso-wrap-style:square;mso-width-percent:0;mso-height-percent:0;mso-wrap-distance-left:9pt;mso-wrap-distance-top:0;mso-wrap-distance-right:9pt;mso-wrap-distance-bottom:0;mso-position-horizontal:absolute;mso-position-horizontal-relative:text;mso-position-vertical:absolute;mso-position-vertical-relative:text;mso-width-percent:0;mso-height-percent:0;mso-width-relative:margin;mso-height-relative:margin" from="-10.85pt,175.2pt" to="7.9pt,175.2pt" o:gfxdata="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" strokecolor="black [3200]" strokeweight=".5pt">
                 <v:stroke joinstyle="miter"/>
               </v:line>
             </w:pict>
@@ -4607,7 +8472,7 @@
         <mc:AlternateContent>
           <mc:Choice Requires="wps">
             <w:drawing>
-              <wp:anchor distT="0" distB="0" distL="114300" distR="114300" simplePos="0" relativeHeight="251875328" behindDoc="0" locked="0" layoutInCell="1" allowOverlap="1" wp14:anchorId="03865D2A" wp14:editId="2409169F">
+              <wp:anchor distT="0" distB="0" distL="114300" distR="114300" simplePos="0" relativeHeight="251875328" behindDoc="0" locked="0" layoutInCell="1" allowOverlap="1" wp14:anchorId="03865D2A" wp14:editId="6ADD1F39">
                 <wp:simplePos x="0" y="0"/>
                 <wp:positionH relativeFrom="column">
                   <wp:posOffset>8170545</wp:posOffset>
@@ -4670,6 +8535,25 @@
                                 </w14:textOutline>
                               </w:rPr>
                             </w:pPr>
+                            <w:r>
+                              <w:rPr>
+                                <w:noProof/>
+                                <w:color w:val="000000" w:themeColor="text1"/>
+                                <w:sz w:val="20"/>
+                                <w:szCs w:val="20"/>
+                                <w14:shadow w14:blurRad="38100" w14:dist="19050" w14:dir="2700000" w14:sx="100000" w14:sy="100000" w14:kx="0" w14:ky="0" w14:algn="tl">
+                                  <w14:schemeClr w14:val="dk1">
+                                    <w14:alpha w14:val="60000"/>
+                                  </w14:schemeClr>
+                                </w14:shadow>
+                                <w14:textOutline w14:w="0" w14:cap="flat" w14:cmpd="sng" w14:algn="ctr">
+                                  <w14:noFill/>
+                                  <w14:prstDash w14:val="solid"/>
+                                  <w14:round/>
+                                </w14:textOutline>
+                              </w:rPr>
+                              <w:t>Acesso</w:t>
+                            </w:r>
                           </w:p>
                         </w:txbxContent>
                       </wps:txbx>
@@ -4693,7 +8577,7 @@
           </mc:Choice>
           <mc:Fallback>
             <w:pict>
-              <v:shape w14:anchorId="03865D2A" id="Caixa de Texto 89" o:spid="_x0000_s1037" type="#_x0000_t202" style="position:absolute;margin-left:643.35pt;margin-top:162pt;width:81.3pt;height:26.25pt;z-index:251875328;visibility:visible;mso-wrap-style:square;mso-width-percent:0;mso-height-percent:0;mso-wrap-distance-left:9pt;mso-wrap-distance-top:0;mso-wrap-distance-right:9pt;mso-wrap-distance-bottom:0;mso-position-horizontal:absolute;mso-position-horizontal-relative:text;mso-position-vertical:absolute;mso-position-vertical-relative:text;mso-width-percent:0;mso-height-percent:0;mso-width-relative:margin;mso-height-relative:margin;v-text-anchor:top" o:gfxdata="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" fillcolor="white [3201]" strokecolor="black [3200]" strokeweight="1pt">
+              <v:shape w14:anchorId="03865D2A" id="Caixa de Texto 89" o:spid="_x0000_s1053" type="#_x0000_t202" style="position:absolute;margin-left:643.35pt;margin-top:162pt;width:81.3pt;height:26.25pt;z-index:251875328;visibility:visible;mso-wrap-style:square;mso-width-percent:0;mso-height-percent:0;mso-wrap-distance-left:9pt;mso-wrap-distance-top:0;mso-wrap-distance-right:9pt;mso-wrap-distance-bottom:0;mso-position-horizontal:absolute;mso-position-horizontal-relative:text;mso-position-vertical:absolute;mso-position-vertical-relative:text;mso-width-percent:0;mso-height-percent:0;mso-width-relative:margin;mso-height-relative:margin;v-text-anchor:top" o:gfxdata="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" fillcolor="white [3201]" strokecolor="black [3200]" strokeweight="1pt">
                 <v:textbox>
                   <w:txbxContent>
                     <w:p>
@@ -4716,6 +8600,25 @@
                           </w14:textOutline>
                         </w:rPr>
                       </w:pPr>
+                      <w:r>
+                        <w:rPr>
+                          <w:noProof/>
+                          <w:color w:val="000000" w:themeColor="text1"/>
+                          <w:sz w:val="20"/>
+                          <w:szCs w:val="20"/>
+                          <w14:shadow w14:blurRad="38100" w14:dist="19050" w14:dir="2700000" w14:sx="100000" w14:sy="100000" w14:kx="0" w14:ky="0" w14:algn="tl">
+                            <w14:schemeClr w14:val="dk1">
+                              <w14:alpha w14:val="60000"/>
+                            </w14:schemeClr>
+                          </w14:shadow>
+                          <w14:textOutline w14:w="0" w14:cap="flat" w14:cmpd="sng" w14:algn="ctr">
+                            <w14:noFill/>
+                            <w14:prstDash w14:val="solid"/>
+                            <w14:round/>
+                          </w14:textOutline>
+                        </w:rPr>
+                        <w:t>Acesso</w:t>
+                      </w:r>
                     </w:p>
                   </w:txbxContent>
                 </v:textbox>
@@ -4731,7 +8634,7 @@
         <mc:AlternateContent>
           <mc:Choice Requires="wps">
             <w:drawing>
-              <wp:anchor distT="0" distB="0" distL="114300" distR="114300" simplePos="0" relativeHeight="251874304" behindDoc="0" locked="0" layoutInCell="1" allowOverlap="1" wp14:anchorId="10A33025" wp14:editId="0BB59B92">
+              <wp:anchor distT="0" distB="0" distL="114300" distR="114300" simplePos="0" relativeHeight="251874304" behindDoc="0" locked="0" layoutInCell="1" allowOverlap="1" wp14:anchorId="10A33025" wp14:editId="4003B99B">
                 <wp:simplePos x="0" y="0"/>
                 <wp:positionH relativeFrom="column">
                   <wp:posOffset>8170545</wp:posOffset>
@@ -4757,7 +8660,7 @@
                           <a:avLst/>
                         </a:prstGeom>
                         <a:solidFill>
-                          <a:srgbClr val="FFFF00"/>
+                          <a:schemeClr val="bg1"/>
                         </a:solidFill>
                         <a:ln/>
                       </wps:spPr>
@@ -4839,7 +8742,7 @@
           </mc:Choice>
           <mc:Fallback>
             <w:pict>
-              <v:shape w14:anchorId="10A33025" id="Caixa de Texto 88" o:spid="_x0000_s1038" type="#_x0000_t202" style="position:absolute;margin-left:643.35pt;margin-top:129.85pt;width:81.3pt;height:26.25pt;z-index:251874304;visibility:visible;mso-wrap-style:square;mso-width-percent:0;mso-height-percent:0;mso-wrap-distance-left:9pt;mso-wrap-distance-top:0;mso-wrap-distance-right:9pt;mso-wrap-distance-bottom:0;mso-position-horizontal:absolute;mso-position-horizontal-relative:text;mso-position-vertical:absolute;mso-position-vertical-relative:text;mso-width-percent:0;mso-height-percent:0;mso-width-relative:margin;mso-height-relative:margin;v-text-anchor:top" o:gfxdata="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" fillcolor="yellow" strokecolor="black [3200]" strokeweight="1pt">
+              <v:shape w14:anchorId="10A33025" id="Caixa de Texto 88" o:spid="_x0000_s1054" type="#_x0000_t202" style="position:absolute;margin-left:643.35pt;margin-top:129.85pt;width:81.3pt;height:26.25pt;z-index:251874304;visibility:visible;mso-wrap-style:square;mso-width-percent:0;mso-height-percent:0;mso-wrap-distance-left:9pt;mso-wrap-distance-top:0;mso-wrap-distance-right:9pt;mso-wrap-distance-bottom:0;mso-position-horizontal:absolute;mso-position-horizontal-relative:text;mso-position-vertical:absolute;mso-position-vertical-relative:text;mso-width-percent:0;mso-height-percent:0;mso-width-relative:margin;mso-height-relative:margin;v-text-anchor:top" o:gfxdata="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" fillcolor="white [3212]" strokecolor="black [3200]" strokeweight="1pt">
                 <v:textbox>
                   <w:txbxContent>
                     <w:p>
@@ -4896,992 +8799,7 @@
         <mc:AlternateContent>
           <mc:Choice Requires="wps">
             <w:drawing>
-              <wp:anchor distT="0" distB="0" distL="114300" distR="114300" simplePos="0" relativeHeight="251807744" behindDoc="0" locked="0" layoutInCell="1" allowOverlap="1" wp14:anchorId="5CDBBB46" wp14:editId="511DE04B">
-                <wp:simplePos x="0" y="0"/>
-                <wp:positionH relativeFrom="column">
-                  <wp:posOffset>7917180</wp:posOffset>
-                </wp:positionH>
-                <wp:positionV relativeFrom="paragraph">
-                  <wp:posOffset>4543425</wp:posOffset>
-                </wp:positionV>
-                <wp:extent cx="1269365" cy="333375"/>
-                <wp:effectExtent l="0" t="0" r="26035" b="28575"/>
-                <wp:wrapNone/>
-                <wp:docPr id="287" name="Caixa de Texto 287"/>
-                <wp:cNvGraphicFramePr/>
-                <a:graphic xmlns:a="http://schemas.openxmlformats.org/drawingml/2006/main">
-                  <a:graphicData uri="http://schemas.microsoft.com/office/word/2010/wordprocessingShape">
-                    <wps:wsp>
-                      <wps:cNvSpPr txBox="1"/>
-                      <wps:spPr>
-                        <a:xfrm>
-                          <a:off x="0" y="0"/>
-                          <a:ext cx="1269365" cy="333375"/>
-                        </a:xfrm>
-                        <a:prstGeom prst="rect">
-                          <a:avLst/>
-                        </a:prstGeom>
-                        <a:ln/>
-                      </wps:spPr>
-                      <wps:style>
-                        <a:lnRef idx="2">
-                          <a:schemeClr val="dk1"/>
-                        </a:lnRef>
-                        <a:fillRef idx="1">
-                          <a:schemeClr val="lt1"/>
-                        </a:fillRef>
-                        <a:effectRef idx="0">
-                          <a:schemeClr val="dk1"/>
-                        </a:effectRef>
-                        <a:fontRef idx="minor">
-                          <a:schemeClr val="dk1"/>
-                        </a:fontRef>
-                      </wps:style>
-                      <wps:txbx>
-                        <w:txbxContent>
-                          <w:p>
-                            <w:pPr>
-                              <w:jc w:val="center"/>
-                              <w:rPr>
-                                <w:noProof/>
-                                <w:color w:val="000000" w:themeColor="text1"/>
-                                <w:sz w:val="72"/>
-                                <w:szCs w:val="72"/>
-                                <w14:shadow w14:blurRad="38100" w14:dist="19050" w14:dir="2700000" w14:sx="100000" w14:sy="100000" w14:kx="0" w14:ky="0" w14:algn="tl">
-                                  <w14:schemeClr w14:val="dk1">
-                                    <w14:alpha w14:val="60000"/>
-                                  </w14:schemeClr>
-                                </w14:shadow>
-                                <w14:textOutline w14:w="0" w14:cap="flat" w14:cmpd="sng" w14:algn="ctr">
-                                  <w14:noFill/>
-                                  <w14:prstDash w14:val="solid"/>
-                                  <w14:round/>
-                                </w14:textOutline>
-                              </w:rPr>
-                            </w:pPr>
-                          </w:p>
-                        </w:txbxContent>
-                      </wps:txbx>
-                      <wps:bodyPr rot="0" spcFirstLastPara="0" vertOverflow="overflow" horzOverflow="overflow" vert="horz" wrap="square" lIns="91440" tIns="45720" rIns="91440" bIns="45720" numCol="1" spcCol="0" rtlCol="0" fromWordArt="0" anchor="t" anchorCtr="0" forceAA="0" compatLnSpc="1">
-                        <a:prstTxWarp prst="textNoShape">
-                          <a:avLst/>
-                        </a:prstTxWarp>
-                        <a:noAutofit/>
-                      </wps:bodyPr>
-                    </wps:wsp>
-                  </a:graphicData>
-                </a:graphic>
-                <wp14:sizeRelH relativeFrom="margin">
-                  <wp14:pctWidth>0</wp14:pctWidth>
-                </wp14:sizeRelH>
-                <wp14:sizeRelV relativeFrom="margin">
-                  <wp14:pctHeight>0</wp14:pctHeight>
-                </wp14:sizeRelV>
-              </wp:anchor>
-            </w:drawing>
-          </mc:Choice>
-          <mc:Fallback>
-            <w:pict>
-              <v:shape w14:anchorId="5CDBBB46" id="Caixa de Texto 287" o:spid="_x0000_s1039" type="#_x0000_t202" style="position:absolute;margin-left:623.4pt;margin-top:357.75pt;width:99.95pt;height:26.25pt;z-index:251807744;visibility:visible;mso-wrap-style:square;mso-width-percent:0;mso-height-percent:0;mso-wrap-distance-left:9pt;mso-wrap-distance-top:0;mso-wrap-distance-right:9pt;mso-wrap-distance-bottom:0;mso-position-horizontal:absolute;mso-position-horizontal-relative:text;mso-position-vertical:absolute;mso-position-vertical-relative:text;mso-width-percent:0;mso-height-percent:0;mso-width-relative:margin;mso-height-relative:margin;v-text-anchor:top" o:gfxdata="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" fillcolor="white [3201]" strokecolor="black [3200]" strokeweight="1pt">
-                <v:textbox>
-                  <w:txbxContent>
-                    <w:p>
-                      <w:pPr>
-                        <w:jc w:val="center"/>
-                        <w:rPr>
-                          <w:noProof/>
-                          <w:color w:val="000000" w:themeColor="text1"/>
-                          <w:sz w:val="72"/>
-                          <w:szCs w:val="72"/>
-                          <w14:shadow w14:blurRad="38100" w14:dist="19050" w14:dir="2700000" w14:sx="100000" w14:sy="100000" w14:kx="0" w14:ky="0" w14:algn="tl">
-                            <w14:schemeClr w14:val="dk1">
-                              <w14:alpha w14:val="60000"/>
-                            </w14:schemeClr>
-                          </w14:shadow>
-                          <w14:textOutline w14:w="0" w14:cap="flat" w14:cmpd="sng" w14:algn="ctr">
-                            <w14:noFill/>
-                            <w14:prstDash w14:val="solid"/>
-                            <w14:round/>
-                          </w14:textOutline>
-                        </w:rPr>
-                      </w:pPr>
-                    </w:p>
-                  </w:txbxContent>
-                </v:textbox>
-              </v:shape>
-            </w:pict>
-          </mc:Fallback>
-        </mc:AlternateContent>
-      </w:r>
-      <w:r>
-        <w:rPr>
-          <w:noProof/>
-        </w:rPr>
-        <mc:AlternateContent>
-          <mc:Choice Requires="wps">
-            <w:drawing>
-              <wp:anchor distT="0" distB="0" distL="114300" distR="114300" simplePos="0" relativeHeight="251806720" behindDoc="0" locked="0" layoutInCell="1" allowOverlap="1" wp14:anchorId="6E78DA6B" wp14:editId="02327631">
-                <wp:simplePos x="0" y="0"/>
-                <wp:positionH relativeFrom="column">
-                  <wp:posOffset>6546215</wp:posOffset>
-                </wp:positionH>
-                <wp:positionV relativeFrom="paragraph">
-                  <wp:posOffset>4543425</wp:posOffset>
-                </wp:positionV>
-                <wp:extent cx="1269365" cy="333375"/>
-                <wp:effectExtent l="0" t="0" r="26035" b="28575"/>
-                <wp:wrapNone/>
-                <wp:docPr id="283" name="Caixa de Texto 283"/>
-                <wp:cNvGraphicFramePr/>
-                <a:graphic xmlns:a="http://schemas.openxmlformats.org/drawingml/2006/main">
-                  <a:graphicData uri="http://schemas.microsoft.com/office/word/2010/wordprocessingShape">
-                    <wps:wsp>
-                      <wps:cNvSpPr txBox="1"/>
-                      <wps:spPr>
-                        <a:xfrm>
-                          <a:off x="0" y="0"/>
-                          <a:ext cx="1269365" cy="333375"/>
-                        </a:xfrm>
-                        <a:prstGeom prst="rect">
-                          <a:avLst/>
-                        </a:prstGeom>
-                        <a:ln/>
-                      </wps:spPr>
-                      <wps:style>
-                        <a:lnRef idx="2">
-                          <a:schemeClr val="dk1"/>
-                        </a:lnRef>
-                        <a:fillRef idx="1">
-                          <a:schemeClr val="lt1"/>
-                        </a:fillRef>
-                        <a:effectRef idx="0">
-                          <a:schemeClr val="dk1"/>
-                        </a:effectRef>
-                        <a:fontRef idx="minor">
-                          <a:schemeClr val="dk1"/>
-                        </a:fontRef>
-                      </wps:style>
-                      <wps:txbx>
-                        <w:txbxContent>
-                          <w:p>
-                            <w:pPr>
-                              <w:jc w:val="center"/>
-                              <w:rPr>
-                                <w:noProof/>
-                                <w:color w:val="000000" w:themeColor="text1"/>
-                                <w:sz w:val="72"/>
-                                <w:szCs w:val="72"/>
-                                <w14:shadow w14:blurRad="38100" w14:dist="19050" w14:dir="2700000" w14:sx="100000" w14:sy="100000" w14:kx="0" w14:ky="0" w14:algn="tl">
-                                  <w14:schemeClr w14:val="dk1">
-                                    <w14:alpha w14:val="60000"/>
-                                  </w14:schemeClr>
-                                </w14:shadow>
-                                <w14:textOutline w14:w="0" w14:cap="flat" w14:cmpd="sng" w14:algn="ctr">
-                                  <w14:noFill/>
-                                  <w14:prstDash w14:val="solid"/>
-                                  <w14:round/>
-                                </w14:textOutline>
-                              </w:rPr>
-                            </w:pPr>
-                          </w:p>
-                        </w:txbxContent>
-                      </wps:txbx>
-                      <wps:bodyPr rot="0" spcFirstLastPara="0" vertOverflow="overflow" horzOverflow="overflow" vert="horz" wrap="square" lIns="91440" tIns="45720" rIns="91440" bIns="45720" numCol="1" spcCol="0" rtlCol="0" fromWordArt="0" anchor="t" anchorCtr="0" forceAA="0" compatLnSpc="1">
-                        <a:prstTxWarp prst="textNoShape">
-                          <a:avLst/>
-                        </a:prstTxWarp>
-                        <a:noAutofit/>
-                      </wps:bodyPr>
-                    </wps:wsp>
-                  </a:graphicData>
-                </a:graphic>
-                <wp14:sizeRelH relativeFrom="margin">
-                  <wp14:pctWidth>0</wp14:pctWidth>
-                </wp14:sizeRelH>
-                <wp14:sizeRelV relativeFrom="margin">
-                  <wp14:pctHeight>0</wp14:pctHeight>
-                </wp14:sizeRelV>
-              </wp:anchor>
-            </w:drawing>
-          </mc:Choice>
-          <mc:Fallback>
-            <w:pict>
-              <v:shape w14:anchorId="6E78DA6B" id="Caixa de Texto 283" o:spid="_x0000_s1040" type="#_x0000_t202" style="position:absolute;margin-left:515.45pt;margin-top:357.75pt;width:99.95pt;height:26.25pt;z-index:251806720;visibility:visible;mso-wrap-style:square;mso-width-percent:0;mso-height-percent:0;mso-wrap-distance-left:9pt;mso-wrap-distance-top:0;mso-wrap-distance-right:9pt;mso-wrap-distance-bottom:0;mso-position-horizontal:absolute;mso-position-horizontal-relative:text;mso-position-vertical:absolute;mso-position-vertical-relative:text;mso-width-percent:0;mso-height-percent:0;mso-width-relative:margin;mso-height-relative:margin;v-text-anchor:top" o:gfxdata="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" fillcolor="white [3201]" strokecolor="black [3200]" strokeweight="1pt">
-                <v:textbox>
-                  <w:txbxContent>
-                    <w:p>
-                      <w:pPr>
-                        <w:jc w:val="center"/>
-                        <w:rPr>
-                          <w:noProof/>
-                          <w:color w:val="000000" w:themeColor="text1"/>
-                          <w:sz w:val="72"/>
-                          <w:szCs w:val="72"/>
-                          <w14:shadow w14:blurRad="38100" w14:dist="19050" w14:dir="2700000" w14:sx="100000" w14:sy="100000" w14:kx="0" w14:ky="0" w14:algn="tl">
-                            <w14:schemeClr w14:val="dk1">
-                              <w14:alpha w14:val="60000"/>
-                            </w14:schemeClr>
-                          </w14:shadow>
-                          <w14:textOutline w14:w="0" w14:cap="flat" w14:cmpd="sng" w14:algn="ctr">
-                            <w14:noFill/>
-                            <w14:prstDash w14:val="solid"/>
-                            <w14:round/>
-                          </w14:textOutline>
-                        </w:rPr>
-                      </w:pPr>
-                    </w:p>
-                  </w:txbxContent>
-                </v:textbox>
-              </v:shape>
-            </w:pict>
-          </mc:Fallback>
-        </mc:AlternateContent>
-      </w:r>
-      <w:r>
-        <w:rPr>
-          <w:noProof/>
-        </w:rPr>
-        <mc:AlternateContent>
-          <mc:Choice Requires="wps">
-            <w:drawing>
-              <wp:anchor distT="0" distB="0" distL="114300" distR="114300" simplePos="0" relativeHeight="251805696" behindDoc="0" locked="0" layoutInCell="1" allowOverlap="1" wp14:anchorId="5088B1AD" wp14:editId="64ECDA37">
-                <wp:simplePos x="0" y="0"/>
-                <wp:positionH relativeFrom="column">
-                  <wp:posOffset>5200015</wp:posOffset>
-                </wp:positionH>
-                <wp:positionV relativeFrom="paragraph">
-                  <wp:posOffset>4543425</wp:posOffset>
-                </wp:positionV>
-                <wp:extent cx="1269365" cy="333375"/>
-                <wp:effectExtent l="0" t="0" r="26035" b="28575"/>
-                <wp:wrapNone/>
-                <wp:docPr id="282" name="Caixa de Texto 282"/>
-                <wp:cNvGraphicFramePr/>
-                <a:graphic xmlns:a="http://schemas.openxmlformats.org/drawingml/2006/main">
-                  <a:graphicData uri="http://schemas.microsoft.com/office/word/2010/wordprocessingShape">
-                    <wps:wsp>
-                      <wps:cNvSpPr txBox="1"/>
-                      <wps:spPr>
-                        <a:xfrm>
-                          <a:off x="0" y="0"/>
-                          <a:ext cx="1269365" cy="333375"/>
-                        </a:xfrm>
-                        <a:prstGeom prst="rect">
-                          <a:avLst/>
-                        </a:prstGeom>
-                        <a:ln/>
-                      </wps:spPr>
-                      <wps:style>
-                        <a:lnRef idx="2">
-                          <a:schemeClr val="dk1"/>
-                        </a:lnRef>
-                        <a:fillRef idx="1">
-                          <a:schemeClr val="lt1"/>
-                        </a:fillRef>
-                        <a:effectRef idx="0">
-                          <a:schemeClr val="dk1"/>
-                        </a:effectRef>
-                        <a:fontRef idx="minor">
-                          <a:schemeClr val="dk1"/>
-                        </a:fontRef>
-                      </wps:style>
-                      <wps:txbx>
-                        <w:txbxContent>
-                          <w:p>
-                            <w:pPr>
-                              <w:jc w:val="center"/>
-                              <w:rPr>
-                                <w:noProof/>
-                                <w:color w:val="000000" w:themeColor="text1"/>
-                                <w:sz w:val="72"/>
-                                <w:szCs w:val="72"/>
-                                <w14:shadow w14:blurRad="38100" w14:dist="19050" w14:dir="2700000" w14:sx="100000" w14:sy="100000" w14:kx="0" w14:ky="0" w14:algn="tl">
-                                  <w14:schemeClr w14:val="dk1">
-                                    <w14:alpha w14:val="60000"/>
-                                  </w14:schemeClr>
-                                </w14:shadow>
-                                <w14:textOutline w14:w="0" w14:cap="flat" w14:cmpd="sng" w14:algn="ctr">
-                                  <w14:noFill/>
-                                  <w14:prstDash w14:val="solid"/>
-                                  <w14:round/>
-                                </w14:textOutline>
-                              </w:rPr>
-                            </w:pPr>
-                          </w:p>
-                        </w:txbxContent>
-                      </wps:txbx>
-                      <wps:bodyPr rot="0" spcFirstLastPara="0" vertOverflow="overflow" horzOverflow="overflow" vert="horz" wrap="square" lIns="91440" tIns="45720" rIns="91440" bIns="45720" numCol="1" spcCol="0" rtlCol="0" fromWordArt="0" anchor="t" anchorCtr="0" forceAA="0" compatLnSpc="1">
-                        <a:prstTxWarp prst="textNoShape">
-                          <a:avLst/>
-                        </a:prstTxWarp>
-                        <a:noAutofit/>
-                      </wps:bodyPr>
-                    </wps:wsp>
-                  </a:graphicData>
-                </a:graphic>
-                <wp14:sizeRelH relativeFrom="margin">
-                  <wp14:pctWidth>0</wp14:pctWidth>
-                </wp14:sizeRelH>
-                <wp14:sizeRelV relativeFrom="margin">
-                  <wp14:pctHeight>0</wp14:pctHeight>
-                </wp14:sizeRelV>
-              </wp:anchor>
-            </w:drawing>
-          </mc:Choice>
-          <mc:Fallback>
-            <w:pict>
-              <v:shape w14:anchorId="5088B1AD" id="Caixa de Texto 282" o:spid="_x0000_s1041" type="#_x0000_t202" style="position:absolute;margin-left:409.45pt;margin-top:357.75pt;width:99.95pt;height:26.25pt;z-index:251805696;visibility:visible;mso-wrap-style:square;mso-width-percent:0;mso-height-percent:0;mso-wrap-distance-left:9pt;mso-wrap-distance-top:0;mso-wrap-distance-right:9pt;mso-wrap-distance-bottom:0;mso-position-horizontal:absolute;mso-position-horizontal-relative:text;mso-position-vertical:absolute;mso-position-vertical-relative:text;mso-width-percent:0;mso-height-percent:0;mso-width-relative:margin;mso-height-relative:margin;v-text-anchor:top" o:gfxdata="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" fillcolor="white [3201]" strokecolor="black [3200]" strokeweight="1pt">
-                <v:textbox>
-                  <w:txbxContent>
-                    <w:p>
-                      <w:pPr>
-                        <w:jc w:val="center"/>
-                        <w:rPr>
-                          <w:noProof/>
-                          <w:color w:val="000000" w:themeColor="text1"/>
-                          <w:sz w:val="72"/>
-                          <w:szCs w:val="72"/>
-                          <w14:shadow w14:blurRad="38100" w14:dist="19050" w14:dir="2700000" w14:sx="100000" w14:sy="100000" w14:kx="0" w14:ky="0" w14:algn="tl">
-                            <w14:schemeClr w14:val="dk1">
-                              <w14:alpha w14:val="60000"/>
-                            </w14:schemeClr>
-                          </w14:shadow>
-                          <w14:textOutline w14:w="0" w14:cap="flat" w14:cmpd="sng" w14:algn="ctr">
-                            <w14:noFill/>
-                            <w14:prstDash w14:val="solid"/>
-                            <w14:round/>
-                          </w14:textOutline>
-                        </w:rPr>
-                      </w:pPr>
-                    </w:p>
-                  </w:txbxContent>
-                </v:textbox>
-              </v:shape>
-            </w:pict>
-          </mc:Fallback>
-        </mc:AlternateContent>
-      </w:r>
-      <w:r>
-        <w:rPr>
-          <w:noProof/>
-        </w:rPr>
-        <mc:AlternateContent>
-          <mc:Choice Requires="wps">
-            <w:drawing>
-              <wp:anchor distT="0" distB="0" distL="114300" distR="114300" simplePos="0" relativeHeight="251804672" behindDoc="0" locked="0" layoutInCell="1" allowOverlap="1" wp14:anchorId="17B94B05" wp14:editId="6D7C5476">
-                <wp:simplePos x="0" y="0"/>
-                <wp:positionH relativeFrom="column">
-                  <wp:posOffset>3859530</wp:posOffset>
-                </wp:positionH>
-                <wp:positionV relativeFrom="paragraph">
-                  <wp:posOffset>4543425</wp:posOffset>
-                </wp:positionV>
-                <wp:extent cx="1269365" cy="333375"/>
-                <wp:effectExtent l="0" t="0" r="26035" b="28575"/>
-                <wp:wrapNone/>
-                <wp:docPr id="281" name="Caixa de Texto 281"/>
-                <wp:cNvGraphicFramePr/>
-                <a:graphic xmlns:a="http://schemas.openxmlformats.org/drawingml/2006/main">
-                  <a:graphicData uri="http://schemas.microsoft.com/office/word/2010/wordprocessingShape">
-                    <wps:wsp>
-                      <wps:cNvSpPr txBox="1"/>
-                      <wps:spPr>
-                        <a:xfrm>
-                          <a:off x="0" y="0"/>
-                          <a:ext cx="1269365" cy="333375"/>
-                        </a:xfrm>
-                        <a:prstGeom prst="rect">
-                          <a:avLst/>
-                        </a:prstGeom>
-                        <a:ln/>
-                      </wps:spPr>
-                      <wps:style>
-                        <a:lnRef idx="2">
-                          <a:schemeClr val="dk1"/>
-                        </a:lnRef>
-                        <a:fillRef idx="1">
-                          <a:schemeClr val="lt1"/>
-                        </a:fillRef>
-                        <a:effectRef idx="0">
-                          <a:schemeClr val="dk1"/>
-                        </a:effectRef>
-                        <a:fontRef idx="minor">
-                          <a:schemeClr val="dk1"/>
-                        </a:fontRef>
-                      </wps:style>
-                      <wps:txbx>
-                        <w:txbxContent>
-                          <w:p>
-                            <w:pPr>
-                              <w:jc w:val="center"/>
-                              <w:rPr>
-                                <w:noProof/>
-                                <w:color w:val="000000" w:themeColor="text1"/>
-                                <w:sz w:val="72"/>
-                                <w:szCs w:val="72"/>
-                                <w14:shadow w14:blurRad="38100" w14:dist="19050" w14:dir="2700000" w14:sx="100000" w14:sy="100000" w14:kx="0" w14:ky="0" w14:algn="tl">
-                                  <w14:schemeClr w14:val="dk1">
-                                    <w14:alpha w14:val="60000"/>
-                                  </w14:schemeClr>
-                                </w14:shadow>
-                                <w14:textOutline w14:w="0" w14:cap="flat" w14:cmpd="sng" w14:algn="ctr">
-                                  <w14:noFill/>
-                                  <w14:prstDash w14:val="solid"/>
-                                  <w14:round/>
-                                </w14:textOutline>
-                              </w:rPr>
-                            </w:pPr>
-                          </w:p>
-                        </w:txbxContent>
-                      </wps:txbx>
-                      <wps:bodyPr rot="0" spcFirstLastPara="0" vertOverflow="overflow" horzOverflow="overflow" vert="horz" wrap="square" lIns="91440" tIns="45720" rIns="91440" bIns="45720" numCol="1" spcCol="0" rtlCol="0" fromWordArt="0" anchor="t" anchorCtr="0" forceAA="0" compatLnSpc="1">
-                        <a:prstTxWarp prst="textNoShape">
-                          <a:avLst/>
-                        </a:prstTxWarp>
-                        <a:noAutofit/>
-                      </wps:bodyPr>
-                    </wps:wsp>
-                  </a:graphicData>
-                </a:graphic>
-                <wp14:sizeRelH relativeFrom="margin">
-                  <wp14:pctWidth>0</wp14:pctWidth>
-                </wp14:sizeRelH>
-                <wp14:sizeRelV relativeFrom="margin">
-                  <wp14:pctHeight>0</wp14:pctHeight>
-                </wp14:sizeRelV>
-              </wp:anchor>
-            </w:drawing>
-          </mc:Choice>
-          <mc:Fallback>
-            <w:pict>
-              <v:shape w14:anchorId="17B94B05" id="Caixa de Texto 281" o:spid="_x0000_s1042" type="#_x0000_t202" style="position:absolute;margin-left:303.9pt;margin-top:357.75pt;width:99.95pt;height:26.25pt;z-index:251804672;visibility:visible;mso-wrap-style:square;mso-width-percent:0;mso-height-percent:0;mso-wrap-distance-left:9pt;mso-wrap-distance-top:0;mso-wrap-distance-right:9pt;mso-wrap-distance-bottom:0;mso-position-horizontal:absolute;mso-position-horizontal-relative:text;mso-position-vertical:absolute;mso-position-vertical-relative:text;mso-width-percent:0;mso-height-percent:0;mso-width-relative:margin;mso-height-relative:margin;v-text-anchor:top" o:gfxdata="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" fillcolor="white [3201]" strokecolor="black [3200]" strokeweight="1pt">
-                <v:textbox>
-                  <w:txbxContent>
-                    <w:p>
-                      <w:pPr>
-                        <w:jc w:val="center"/>
-                        <w:rPr>
-                          <w:noProof/>
-                          <w:color w:val="000000" w:themeColor="text1"/>
-                          <w:sz w:val="72"/>
-                          <w:szCs w:val="72"/>
-                          <w14:shadow w14:blurRad="38100" w14:dist="19050" w14:dir="2700000" w14:sx="100000" w14:sy="100000" w14:kx="0" w14:ky="0" w14:algn="tl">
-                            <w14:schemeClr w14:val="dk1">
-                              <w14:alpha w14:val="60000"/>
-                            </w14:schemeClr>
-                          </w14:shadow>
-                          <w14:textOutline w14:w="0" w14:cap="flat" w14:cmpd="sng" w14:algn="ctr">
-                            <w14:noFill/>
-                            <w14:prstDash w14:val="solid"/>
-                            <w14:round/>
-                          </w14:textOutline>
-                        </w:rPr>
-                      </w:pPr>
-                    </w:p>
-                  </w:txbxContent>
-                </v:textbox>
-              </v:shape>
-            </w:pict>
-          </mc:Fallback>
-        </mc:AlternateContent>
-      </w:r>
-      <w:r>
-        <w:rPr>
-          <w:noProof/>
-        </w:rPr>
-        <mc:AlternateContent>
-          <mc:Choice Requires="wps">
-            <w:drawing>
-              <wp:anchor distT="0" distB="0" distL="114300" distR="114300" simplePos="0" relativeHeight="251803648" behindDoc="0" locked="0" layoutInCell="1" allowOverlap="1" wp14:anchorId="3ED0B8E1" wp14:editId="55C11399">
-                <wp:simplePos x="0" y="0"/>
-                <wp:positionH relativeFrom="column">
-                  <wp:posOffset>2505710</wp:posOffset>
-                </wp:positionH>
-                <wp:positionV relativeFrom="paragraph">
-                  <wp:posOffset>4543425</wp:posOffset>
-                </wp:positionV>
-                <wp:extent cx="1269365" cy="333375"/>
-                <wp:effectExtent l="0" t="0" r="26035" b="28575"/>
-                <wp:wrapNone/>
-                <wp:docPr id="29" name="Caixa de Texto 29"/>
-                <wp:cNvGraphicFramePr/>
-                <a:graphic xmlns:a="http://schemas.openxmlformats.org/drawingml/2006/main">
-                  <a:graphicData uri="http://schemas.microsoft.com/office/word/2010/wordprocessingShape">
-                    <wps:wsp>
-                      <wps:cNvSpPr txBox="1"/>
-                      <wps:spPr>
-                        <a:xfrm>
-                          <a:off x="0" y="0"/>
-                          <a:ext cx="1269365" cy="333375"/>
-                        </a:xfrm>
-                        <a:prstGeom prst="rect">
-                          <a:avLst/>
-                        </a:prstGeom>
-                        <a:ln/>
-                      </wps:spPr>
-                      <wps:style>
-                        <a:lnRef idx="2">
-                          <a:schemeClr val="dk1"/>
-                        </a:lnRef>
-                        <a:fillRef idx="1">
-                          <a:schemeClr val="lt1"/>
-                        </a:fillRef>
-                        <a:effectRef idx="0">
-                          <a:schemeClr val="dk1"/>
-                        </a:effectRef>
-                        <a:fontRef idx="minor">
-                          <a:schemeClr val="dk1"/>
-                        </a:fontRef>
-                      </wps:style>
-                      <wps:txbx>
-                        <w:txbxContent>
-                          <w:p>
-                            <w:pPr>
-                              <w:jc w:val="center"/>
-                              <w:rPr>
-                                <w:noProof/>
-                                <w:color w:val="000000" w:themeColor="text1"/>
-                                <w:sz w:val="72"/>
-                                <w:szCs w:val="72"/>
-                                <w14:shadow w14:blurRad="38100" w14:dist="19050" w14:dir="2700000" w14:sx="100000" w14:sy="100000" w14:kx="0" w14:ky="0" w14:algn="tl">
-                                  <w14:schemeClr w14:val="dk1">
-                                    <w14:alpha w14:val="60000"/>
-                                  </w14:schemeClr>
-                                </w14:shadow>
-                                <w14:textOutline w14:w="0" w14:cap="flat" w14:cmpd="sng" w14:algn="ctr">
-                                  <w14:noFill/>
-                                  <w14:prstDash w14:val="solid"/>
-                                  <w14:round/>
-                                </w14:textOutline>
-                              </w:rPr>
-                            </w:pPr>
-                            <w:r>
-                              <w:rPr>
-                                <w:noProof/>
-                                <w:color w:val="000000" w:themeColor="text1"/>
-                                <w:sz w:val="28"/>
-                                <w:szCs w:val="28"/>
-                                <w14:shadow w14:blurRad="38100" w14:dist="19050" w14:dir="2700000" w14:sx="100000" w14:sy="100000" w14:kx="0" w14:ky="0" w14:algn="tl">
-                                  <w14:schemeClr w14:val="dk1">
-                                    <w14:alpha w14:val="60000"/>
-                                  </w14:schemeClr>
-                                </w14:shadow>
-                                <w14:textOutline w14:w="0" w14:cap="flat" w14:cmpd="sng" w14:algn="ctr">
-                                  <w14:noFill/>
-                                  <w14:prstDash w14:val="solid"/>
-                                  <w14:round/>
-                                </w14:textOutline>
-                              </w:rPr>
-                              <w:tab/>
-                            </w:r>
-                          </w:p>
-                        </w:txbxContent>
-                      </wps:txbx>
-                      <wps:bodyPr rot="0" spcFirstLastPara="0" vertOverflow="overflow" horzOverflow="overflow" vert="horz" wrap="square" lIns="91440" tIns="45720" rIns="91440" bIns="45720" numCol="1" spcCol="0" rtlCol="0" fromWordArt="0" anchor="t" anchorCtr="0" forceAA="0" compatLnSpc="1">
-                        <a:prstTxWarp prst="textNoShape">
-                          <a:avLst/>
-                        </a:prstTxWarp>
-                        <a:noAutofit/>
-                      </wps:bodyPr>
-                    </wps:wsp>
-                  </a:graphicData>
-                </a:graphic>
-                <wp14:sizeRelH relativeFrom="margin">
-                  <wp14:pctWidth>0</wp14:pctWidth>
-                </wp14:sizeRelH>
-                <wp14:sizeRelV relativeFrom="margin">
-                  <wp14:pctHeight>0</wp14:pctHeight>
-                </wp14:sizeRelV>
-              </wp:anchor>
-            </w:drawing>
-          </mc:Choice>
-          <mc:Fallback>
-            <w:pict>
-              <v:shape w14:anchorId="3ED0B8E1" id="Caixa de Texto 29" o:spid="_x0000_s1043" type="#_x0000_t202" style="position:absolute;margin-left:197.3pt;margin-top:357.75pt;width:99.95pt;height:26.25pt;z-index:251803648;visibility:visible;mso-wrap-style:square;mso-width-percent:0;mso-height-percent:0;mso-wrap-distance-left:9pt;mso-wrap-distance-top:0;mso-wrap-distance-right:9pt;mso-wrap-distance-bottom:0;mso-position-horizontal:absolute;mso-position-horizontal-relative:text;mso-position-vertical:absolute;mso-position-vertical-relative:text;mso-width-percent:0;mso-height-percent:0;mso-width-relative:margin;mso-height-relative:margin;v-text-anchor:top" o:gfxdata="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" fillcolor="white [3201]" strokecolor="black [3200]" strokeweight="1pt">
-                <v:textbox>
-                  <w:txbxContent>
-                    <w:p>
-                      <w:pPr>
-                        <w:jc w:val="center"/>
-                        <w:rPr>
-                          <w:noProof/>
-                          <w:color w:val="000000" w:themeColor="text1"/>
-                          <w:sz w:val="72"/>
-                          <w:szCs w:val="72"/>
-                          <w14:shadow w14:blurRad="38100" w14:dist="19050" w14:dir="2700000" w14:sx="100000" w14:sy="100000" w14:kx="0" w14:ky="0" w14:algn="tl">
-                            <w14:schemeClr w14:val="dk1">
-                              <w14:alpha w14:val="60000"/>
-                            </w14:schemeClr>
-                          </w14:shadow>
-                          <w14:textOutline w14:w="0" w14:cap="flat" w14:cmpd="sng" w14:algn="ctr">
-                            <w14:noFill/>
-                            <w14:prstDash w14:val="solid"/>
-                            <w14:round/>
-                          </w14:textOutline>
-                        </w:rPr>
-                      </w:pPr>
-                      <w:r>
-                        <w:rPr>
-                          <w:noProof/>
-                          <w:color w:val="000000" w:themeColor="text1"/>
-                          <w:sz w:val="28"/>
-                          <w:szCs w:val="28"/>
-                          <w14:shadow w14:blurRad="38100" w14:dist="19050" w14:dir="2700000" w14:sx="100000" w14:sy="100000" w14:kx="0" w14:ky="0" w14:algn="tl">
-                            <w14:schemeClr w14:val="dk1">
-                              <w14:alpha w14:val="60000"/>
-                            </w14:schemeClr>
-                          </w14:shadow>
-                          <w14:textOutline w14:w="0" w14:cap="flat" w14:cmpd="sng" w14:algn="ctr">
-                            <w14:noFill/>
-                            <w14:prstDash w14:val="solid"/>
-                            <w14:round/>
-                          </w14:textOutline>
-                        </w:rPr>
-                        <w:tab/>
-                      </w:r>
-                    </w:p>
-                  </w:txbxContent>
-                </v:textbox>
-              </v:shape>
-            </w:pict>
-          </mc:Fallback>
-        </mc:AlternateContent>
-      </w:r>
-      <w:r>
-        <w:rPr>
-          <w:noProof/>
-        </w:rPr>
-        <mc:AlternateContent>
-          <mc:Choice Requires="wps">
-            <w:drawing>
-              <wp:anchor distT="0" distB="0" distL="114300" distR="114300" simplePos="0" relativeHeight="251802624" behindDoc="0" locked="0" layoutInCell="1" allowOverlap="1" wp14:anchorId="34858CB8" wp14:editId="6B19C19A">
-                <wp:simplePos x="0" y="0"/>
-                <wp:positionH relativeFrom="column">
-                  <wp:posOffset>1183005</wp:posOffset>
-                </wp:positionH>
-                <wp:positionV relativeFrom="paragraph">
-                  <wp:posOffset>4543425</wp:posOffset>
-                </wp:positionV>
-                <wp:extent cx="1269365" cy="333375"/>
-                <wp:effectExtent l="0" t="0" r="26035" b="28575"/>
-                <wp:wrapNone/>
-                <wp:docPr id="25" name="Caixa de Texto 25"/>
-                <wp:cNvGraphicFramePr/>
-                <a:graphic xmlns:a="http://schemas.openxmlformats.org/drawingml/2006/main">
-                  <a:graphicData uri="http://schemas.microsoft.com/office/word/2010/wordprocessingShape">
-                    <wps:wsp>
-                      <wps:cNvSpPr txBox="1"/>
-                      <wps:spPr>
-                        <a:xfrm>
-                          <a:off x="0" y="0"/>
-                          <a:ext cx="1269365" cy="333375"/>
-                        </a:xfrm>
-                        <a:prstGeom prst="rect">
-                          <a:avLst/>
-                        </a:prstGeom>
-                        <a:ln/>
-                      </wps:spPr>
-                      <wps:style>
-                        <a:lnRef idx="2">
-                          <a:schemeClr val="dk1"/>
-                        </a:lnRef>
-                        <a:fillRef idx="1">
-                          <a:schemeClr val="lt1"/>
-                        </a:fillRef>
-                        <a:effectRef idx="0">
-                          <a:schemeClr val="dk1"/>
-                        </a:effectRef>
-                        <a:fontRef idx="minor">
-                          <a:schemeClr val="dk1"/>
-                        </a:fontRef>
-                      </wps:style>
-                      <wps:txbx>
-                        <w:txbxContent>
-                          <w:p>
-                            <w:pPr>
-                              <w:jc w:val="center"/>
-                              <w:rPr>
-                                <w:noProof/>
-                                <w:color w:val="000000" w:themeColor="text1"/>
-                                <w:sz w:val="72"/>
-                                <w:szCs w:val="72"/>
-                                <w14:shadow w14:blurRad="38100" w14:dist="19050" w14:dir="2700000" w14:sx="100000" w14:sy="100000" w14:kx="0" w14:ky="0" w14:algn="tl">
-                                  <w14:schemeClr w14:val="dk1">
-                                    <w14:alpha w14:val="60000"/>
-                                  </w14:schemeClr>
-                                </w14:shadow>
-                                <w14:textOutline w14:w="0" w14:cap="flat" w14:cmpd="sng" w14:algn="ctr">
-                                  <w14:noFill/>
-                                  <w14:prstDash w14:val="solid"/>
-                                  <w14:round/>
-                                </w14:textOutline>
-                              </w:rPr>
-                            </w:pPr>
-                            <w:r>
-                              <w:rPr>
-                                <w:noProof/>
-                                <w:color w:val="000000" w:themeColor="text1"/>
-                                <w:sz w:val="24"/>
-                                <w:szCs w:val="24"/>
-                                <w14:shadow w14:blurRad="38100" w14:dist="19050" w14:dir="2700000" w14:sx="100000" w14:sy="100000" w14:kx="0" w14:ky="0" w14:algn="tl">
-                                  <w14:schemeClr w14:val="dk1">
-                                    <w14:alpha w14:val="60000"/>
-                                  </w14:schemeClr>
-                                </w14:shadow>
-                                <w14:textOutline w14:w="0" w14:cap="flat" w14:cmpd="sng" w14:algn="ctr">
-                                  <w14:noFill/>
-                                  <w14:prstDash w14:val="solid"/>
-                                  <w14:round/>
-                                </w14:textOutline>
-                              </w:rPr>
-                              <w:t>COVID 19</w:t>
-                            </w:r>
-                          </w:p>
-                        </w:txbxContent>
-                      </wps:txbx>
-                      <wps:bodyPr rot="0" spcFirstLastPara="0" vertOverflow="overflow" horzOverflow="overflow" vert="horz" wrap="square" lIns="91440" tIns="45720" rIns="91440" bIns="45720" numCol="1" spcCol="0" rtlCol="0" fromWordArt="0" anchor="t" anchorCtr="0" forceAA="0" compatLnSpc="1">
-                        <a:prstTxWarp prst="textNoShape">
-                          <a:avLst/>
-                        </a:prstTxWarp>
-                        <a:noAutofit/>
-                      </wps:bodyPr>
-                    </wps:wsp>
-                  </a:graphicData>
-                </a:graphic>
-                <wp14:sizeRelH relativeFrom="margin">
-                  <wp14:pctWidth>0</wp14:pctWidth>
-                </wp14:sizeRelH>
-                <wp14:sizeRelV relativeFrom="margin">
-                  <wp14:pctHeight>0</wp14:pctHeight>
-                </wp14:sizeRelV>
-              </wp:anchor>
-            </w:drawing>
-          </mc:Choice>
-          <mc:Fallback>
-            <w:pict>
-              <v:shape w14:anchorId="34858CB8" id="Caixa de Texto 25" o:spid="_x0000_s1044" type="#_x0000_t202" style="position:absolute;margin-left:93.15pt;margin-top:357.75pt;width:99.95pt;height:26.25pt;z-index:251802624;visibility:visible;mso-wrap-style:square;mso-width-percent:0;mso-height-percent:0;mso-wrap-distance-left:9pt;mso-wrap-distance-top:0;mso-wrap-distance-right:9pt;mso-wrap-distance-bottom:0;mso-position-horizontal:absolute;mso-position-horizontal-relative:text;mso-position-vertical:absolute;mso-position-vertical-relative:text;mso-width-percent:0;mso-height-percent:0;mso-width-relative:margin;mso-height-relative:margin;v-text-anchor:top" o:gfxdata="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" fillcolor="white [3201]" strokecolor="black [3200]" strokeweight="1pt">
-                <v:textbox>
-                  <w:txbxContent>
-                    <w:p>
-                      <w:pPr>
-                        <w:jc w:val="center"/>
-                        <w:rPr>
-                          <w:noProof/>
-                          <w:color w:val="000000" w:themeColor="text1"/>
-                          <w:sz w:val="72"/>
-                          <w:szCs w:val="72"/>
-                          <w14:shadow w14:blurRad="38100" w14:dist="19050" w14:dir="2700000" w14:sx="100000" w14:sy="100000" w14:kx="0" w14:ky="0" w14:algn="tl">
-                            <w14:schemeClr w14:val="dk1">
-                              <w14:alpha w14:val="60000"/>
-                            </w14:schemeClr>
-                          </w14:shadow>
-                          <w14:textOutline w14:w="0" w14:cap="flat" w14:cmpd="sng" w14:algn="ctr">
-                            <w14:noFill/>
-                            <w14:prstDash w14:val="solid"/>
-                            <w14:round/>
-                          </w14:textOutline>
-                        </w:rPr>
-                      </w:pPr>
-                      <w:r>
-                        <w:rPr>
-                          <w:noProof/>
-                          <w:color w:val="000000" w:themeColor="text1"/>
-                          <w:sz w:val="24"/>
-                          <w:szCs w:val="24"/>
-                          <w14:shadow w14:blurRad="38100" w14:dist="19050" w14:dir="2700000" w14:sx="100000" w14:sy="100000" w14:kx="0" w14:ky="0" w14:algn="tl">
-                            <w14:schemeClr w14:val="dk1">
-                              <w14:alpha w14:val="60000"/>
-                            </w14:schemeClr>
-                          </w14:shadow>
-                          <w14:textOutline w14:w="0" w14:cap="flat" w14:cmpd="sng" w14:algn="ctr">
-                            <w14:noFill/>
-                            <w14:prstDash w14:val="solid"/>
-                            <w14:round/>
-                          </w14:textOutline>
-                        </w:rPr>
-                        <w:t>COVID 19</w:t>
-                      </w:r>
-                    </w:p>
-                  </w:txbxContent>
-                </v:textbox>
-              </v:shape>
-            </w:pict>
-          </mc:Fallback>
-        </mc:AlternateContent>
-      </w:r>
-      <w:r>
-        <w:rPr>
-          <w:noProof/>
-        </w:rPr>
-        <mc:AlternateContent>
-          <mc:Choice Requires="wps">
-            <w:drawing>
-              <wp:anchor distT="0" distB="0" distL="114300" distR="114300" simplePos="0" relativeHeight="251801600" behindDoc="0" locked="0" layoutInCell="1" allowOverlap="1" wp14:anchorId="5C90E647" wp14:editId="562515CC">
-                <wp:simplePos x="0" y="0"/>
-                <wp:positionH relativeFrom="column">
-                  <wp:posOffset>-151130</wp:posOffset>
-                </wp:positionH>
-                <wp:positionV relativeFrom="paragraph">
-                  <wp:posOffset>4543425</wp:posOffset>
-                </wp:positionV>
-                <wp:extent cx="1269365" cy="333375"/>
-                <wp:effectExtent l="0" t="0" r="26035" b="28575"/>
-                <wp:wrapNone/>
-                <wp:docPr id="13" name="Caixa de Texto 13"/>
-                <wp:cNvGraphicFramePr/>
-                <a:graphic xmlns:a="http://schemas.openxmlformats.org/drawingml/2006/main">
-                  <a:graphicData uri="http://schemas.microsoft.com/office/word/2010/wordprocessingShape">
-                    <wps:wsp>
-                      <wps:cNvSpPr txBox="1"/>
-                      <wps:spPr>
-                        <a:xfrm>
-                          <a:off x="0" y="0"/>
-                          <a:ext cx="1269365" cy="333375"/>
-                        </a:xfrm>
-                        <a:prstGeom prst="rect">
-                          <a:avLst/>
-                        </a:prstGeom>
-                        <a:solidFill>
-                          <a:srgbClr val="FFFF00"/>
-                        </a:solidFill>
-                        <a:ln/>
-                      </wps:spPr>
-                      <wps:style>
-                        <a:lnRef idx="2">
-                          <a:schemeClr val="dk1"/>
-                        </a:lnRef>
-                        <a:fillRef idx="1">
-                          <a:schemeClr val="lt1"/>
-                        </a:fillRef>
-                        <a:effectRef idx="0">
-                          <a:schemeClr val="dk1"/>
-                        </a:effectRef>
-                        <a:fontRef idx="minor">
-                          <a:schemeClr val="dk1"/>
-                        </a:fontRef>
-                      </wps:style>
-                      <wps:txbx>
-                        <w:txbxContent>
-                          <w:p>
-                            <w:pPr>
-                              <w:jc w:val="center"/>
-                              <w:rPr>
-                                <w:noProof/>
-                                <w:color w:val="000000" w:themeColor="text1"/>
-                                <w:sz w:val="24"/>
-                                <w:szCs w:val="24"/>
-                                <w14:shadow w14:blurRad="38100" w14:dist="19050" w14:dir="2700000" w14:sx="100000" w14:sy="100000" w14:kx="0" w14:ky="0" w14:algn="tl">
-                                  <w14:schemeClr w14:val="dk1">
-                                    <w14:alpha w14:val="60000"/>
-                                  </w14:schemeClr>
-                                </w14:shadow>
-                                <w14:textOutline w14:w="0" w14:cap="flat" w14:cmpd="sng" w14:algn="ctr">
-                                  <w14:noFill/>
-                                  <w14:prstDash w14:val="solid"/>
-                                  <w14:round/>
-                                </w14:textOutline>
-                              </w:rPr>
-                            </w:pPr>
-                            <w:r>
-                              <w:rPr>
-                                <w:noProof/>
-                                <w:color w:val="000000" w:themeColor="text1"/>
-                                <w:sz w:val="24"/>
-                                <w:szCs w:val="24"/>
-                                <w14:shadow w14:blurRad="38100" w14:dist="19050" w14:dir="2700000" w14:sx="100000" w14:sy="100000" w14:kx="0" w14:ky="0" w14:algn="tl">
-                                  <w14:schemeClr w14:val="dk1">
-                                    <w14:alpha w14:val="60000"/>
-                                  </w14:schemeClr>
-                                </w14:shadow>
-                                <w14:textOutline w14:w="0" w14:cap="flat" w14:cmpd="sng" w14:algn="ctr">
-                                  <w14:noFill/>
-                                  <w14:prstDash w14:val="solid"/>
-                                  <w14:round/>
-                                </w14:textOutline>
-                              </w:rPr>
-                              <w:t>CONTATO</w:t>
-                            </w:r>
-                          </w:p>
-                        </w:txbxContent>
-                      </wps:txbx>
-                      <wps:bodyPr rot="0" spcFirstLastPara="0" vertOverflow="overflow" horzOverflow="overflow" vert="horz" wrap="square" lIns="91440" tIns="45720" rIns="91440" bIns="45720" numCol="1" spcCol="0" rtlCol="0" fromWordArt="0" anchor="t" anchorCtr="0" forceAA="0" compatLnSpc="1">
-                        <a:prstTxWarp prst="textNoShape">
-                          <a:avLst/>
-                        </a:prstTxWarp>
-                        <a:noAutofit/>
-                      </wps:bodyPr>
-                    </wps:wsp>
-                  </a:graphicData>
-                </a:graphic>
-                <wp14:sizeRelH relativeFrom="margin">
-                  <wp14:pctWidth>0</wp14:pctWidth>
-                </wp14:sizeRelH>
-                <wp14:sizeRelV relativeFrom="margin">
-                  <wp14:pctHeight>0</wp14:pctHeight>
-                </wp14:sizeRelV>
-              </wp:anchor>
-            </w:drawing>
-          </mc:Choice>
-          <mc:Fallback>
-            <w:pict>
-              <v:shape w14:anchorId="5C90E647" id="Caixa de Texto 13" o:spid="_x0000_s1045" type="#_x0000_t202" style="position:absolute;margin-left:-11.9pt;margin-top:357.75pt;width:99.95pt;height:26.25pt;z-index:251801600;visibility:visible;mso-wrap-style:square;mso-width-percent:0;mso-height-percent:0;mso-wrap-distance-left:9pt;mso-wrap-distance-top:0;mso-wrap-distance-right:9pt;mso-wrap-distance-bottom:0;mso-position-horizontal:absolute;mso-position-horizontal-relative:text;mso-position-vertical:absolute;mso-position-vertical-relative:text;mso-width-percent:0;mso-height-percent:0;mso-width-relative:margin;mso-height-relative:margin;v-text-anchor:top" o:gfxdata="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" fillcolor="yellow" strokecolor="black [3200]" strokeweight="1pt">
-                <v:textbox>
-                  <w:txbxContent>
-                    <w:p>
-                      <w:pPr>
-                        <w:jc w:val="center"/>
-                        <w:rPr>
-                          <w:noProof/>
-                          <w:color w:val="000000" w:themeColor="text1"/>
-                          <w:sz w:val="24"/>
-                          <w:szCs w:val="24"/>
-                          <w14:shadow w14:blurRad="38100" w14:dist="19050" w14:dir="2700000" w14:sx="100000" w14:sy="100000" w14:kx="0" w14:ky="0" w14:algn="tl">
-                            <w14:schemeClr w14:val="dk1">
-                              <w14:alpha w14:val="60000"/>
-                            </w14:schemeClr>
-                          </w14:shadow>
-                          <w14:textOutline w14:w="0" w14:cap="flat" w14:cmpd="sng" w14:algn="ctr">
-                            <w14:noFill/>
-                            <w14:prstDash w14:val="solid"/>
-                            <w14:round/>
-                          </w14:textOutline>
-                        </w:rPr>
-                      </w:pPr>
-                      <w:r>
-                        <w:rPr>
-                          <w:noProof/>
-                          <w:color w:val="000000" w:themeColor="text1"/>
-                          <w:sz w:val="24"/>
-                          <w:szCs w:val="24"/>
-                          <w14:shadow w14:blurRad="38100" w14:dist="19050" w14:dir="2700000" w14:sx="100000" w14:sy="100000" w14:kx="0" w14:ky="0" w14:algn="tl">
-                            <w14:schemeClr w14:val="dk1">
-                              <w14:alpha w14:val="60000"/>
-                            </w14:schemeClr>
-                          </w14:shadow>
-                          <w14:textOutline w14:w="0" w14:cap="flat" w14:cmpd="sng" w14:algn="ctr">
-                            <w14:noFill/>
-                            <w14:prstDash w14:val="solid"/>
-                            <w14:round/>
-                          </w14:textOutline>
-                        </w:rPr>
-                        <w:t>CONTATO</w:t>
-                      </w:r>
-                    </w:p>
-                  </w:txbxContent>
-                </v:textbox>
-              </v:shape>
-            </w:pict>
-          </mc:Fallback>
-        </mc:AlternateContent>
-      </w:r>
-      <w:r>
-        <w:rPr>
-          <w:noProof/>
-        </w:rPr>
-        <mc:AlternateContent>
-          <mc:Choice Requires="wps">
-            <w:drawing>
-              <wp:anchor distT="0" distB="0" distL="114300" distR="114300" simplePos="0" relativeHeight="251799552" behindDoc="0" locked="0" layoutInCell="1" allowOverlap="1" wp14:anchorId="1FD66C00" wp14:editId="67C21FD4">
+              <wp:anchor distT="0" distB="0" distL="114300" distR="114300" simplePos="0" relativeHeight="251799552" behindDoc="0" locked="0" layoutInCell="1" allowOverlap="1" wp14:anchorId="1FD66C00" wp14:editId="1523F028">
                 <wp:simplePos x="0" y="0"/>
                 <wp:positionH relativeFrom="column">
                   <wp:posOffset>4113530</wp:posOffset>
@@ -5961,7 +8879,7 @@
                                   <w14:round/>
                                 </w14:textOutline>
                               </w:rPr>
-                              <w:t>Festejos</w:t>
+                              <w:t>Bovinocultura</w:t>
                             </w:r>
                           </w:p>
                         </w:txbxContent>
@@ -5986,7 +8904,7 @@
           </mc:Choice>
           <mc:Fallback>
             <w:pict>
-              <v:shape w14:anchorId="1FD66C00" id="Caixa de Texto 2" o:spid="_x0000_s1046" type="#_x0000_t202" style="position:absolute;margin-left:323.9pt;margin-top:225.1pt;width:81.3pt;height:26.25pt;z-index:251799552;visibility:visible;mso-wrap-style:square;mso-width-percent:0;mso-height-percent:0;mso-wrap-distance-left:9pt;mso-wrap-distance-top:0;mso-wrap-distance-right:9pt;mso-wrap-distance-bottom:0;mso-position-horizontal:absolute;mso-position-horizontal-relative:text;mso-position-vertical:absolute;mso-position-vertical-relative:text;mso-width-percent:0;mso-height-percent:0;mso-width-relative:margin;mso-height-relative:margin;v-text-anchor:top" o:gfxdata="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" fillcolor="white [3201]" strokecolor="black [3200]" strokeweight="1pt">
+              <v:shape w14:anchorId="1FD66C00" id="Caixa de Texto 2" o:spid="_x0000_s1055" type="#_x0000_t202" style="position:absolute;margin-left:323.9pt;margin-top:225.1pt;width:81.3pt;height:26.25pt;z-index:251799552;visibility:visible;mso-wrap-style:square;mso-width-percent:0;mso-height-percent:0;mso-wrap-distance-left:9pt;mso-wrap-distance-top:0;mso-wrap-distance-right:9pt;mso-wrap-distance-bottom:0;mso-position-horizontal:absolute;mso-position-horizontal-relative:text;mso-position-vertical:absolute;mso-position-vertical-relative:text;mso-width-percent:0;mso-height-percent:0;mso-width-relative:margin;mso-height-relative:margin;v-text-anchor:top" o:gfxdata="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" fillcolor="white [3201]" strokecolor="black [3200]" strokeweight="1pt">
                 <v:textbox>
                   <w:txbxContent>
                     <w:p>
@@ -6026,7 +8944,7 @@
                             <w14:round/>
                           </w14:textOutline>
                         </w:rPr>
-                        <w:t>Festejos</w:t>
+                        <w:t>Bovinocultura</w:t>
                       </w:r>
                     </w:p>
                   </w:txbxContent>
@@ -6043,7 +8961,7 @@
         <mc:AlternateContent>
           <mc:Choice Requires="wps">
             <w:drawing>
-              <wp:anchor distT="0" distB="0" distL="114300" distR="114300" simplePos="0" relativeHeight="251747328" behindDoc="0" locked="0" layoutInCell="1" allowOverlap="1" wp14:anchorId="6F4EADE4" wp14:editId="23329713">
+              <wp:anchor distT="0" distB="0" distL="114300" distR="114300" simplePos="0" relativeHeight="251747328" behindDoc="0" locked="0" layoutInCell="1" allowOverlap="1" wp14:anchorId="6F4EADE4" wp14:editId="1EC0F1D2">
                 <wp:simplePos x="0" y="0"/>
                 <wp:positionH relativeFrom="column">
                   <wp:posOffset>5440680</wp:posOffset>
@@ -6069,7 +8987,7 @@
                           <a:avLst/>
                         </a:prstGeom>
                         <a:solidFill>
-                          <a:srgbClr val="FFFF00"/>
+                          <a:schemeClr val="bg1"/>
                         </a:solidFill>
                         <a:ln/>
                       </wps:spPr>
@@ -6151,7 +9069,7 @@
           </mc:Choice>
           <mc:Fallback>
             <w:pict>
-              <v:shape w14:anchorId="6F4EADE4" id="Caixa de Texto 68" o:spid="_x0000_s1047" type="#_x0000_t202" style="position:absolute;margin-left:428.4pt;margin-top:257.85pt;width:80.8pt;height:26.25pt;z-index:251747328;visibility:visible;mso-wrap-style:square;mso-width-percent:0;mso-height-percent:0;mso-wrap-distance-left:9pt;mso-wrap-distance-top:0;mso-wrap-distance-right:9pt;mso-wrap-distance-bottom:0;mso-position-horizontal:absolute;mso-position-horizontal-relative:text;mso-position-vertical:absolute;mso-position-vertical-relative:text;mso-width-percent:0;mso-height-percent:0;mso-width-relative:margin;mso-height-relative:margin;v-text-anchor:top" o:gfxdata="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" fillcolor="yellow" strokecolor="black [3200]" strokeweight="1pt">
+              <v:shape w14:anchorId="6F4EADE4" id="Caixa de Texto 68" o:spid="_x0000_s1056" type="#_x0000_t202" style="position:absolute;margin-left:428.4pt;margin-top:257.85pt;width:80.8pt;height:26.25pt;z-index:251747328;visibility:visible;mso-wrap-style:square;mso-width-percent:0;mso-height-percent:0;mso-wrap-distance-left:9pt;mso-wrap-distance-top:0;mso-wrap-distance-right:9pt;mso-wrap-distance-bottom:0;mso-position-horizontal:absolute;mso-position-horizontal-relative:text;mso-position-vertical:absolute;mso-position-vertical-relative:text;mso-width-percent:0;mso-height-percent:0;mso-width-relative:margin;mso-height-relative:margin;v-text-anchor:top" o:gfxdata="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" fillcolor="white [3212]" strokecolor="black [3200]" strokeweight="1pt">
                 <v:textbox>
                   <w:txbxContent>
                     <w:p>
@@ -6208,7 +9126,7 @@
         <mc:AlternateContent>
           <mc:Choice Requires="wps">
             <w:drawing>
-              <wp:anchor distT="0" distB="0" distL="114300" distR="114300" simplePos="0" relativeHeight="251748352" behindDoc="0" locked="0" layoutInCell="1" allowOverlap="1" wp14:anchorId="073B3A83" wp14:editId="66DA7B02">
+              <wp:anchor distT="0" distB="0" distL="114300" distR="114300" simplePos="0" relativeHeight="251748352" behindDoc="0" locked="0" layoutInCell="1" allowOverlap="1" wp14:anchorId="073B3A83" wp14:editId="6B09BD1C">
                 <wp:simplePos x="0" y="0"/>
                 <wp:positionH relativeFrom="column">
                   <wp:posOffset>5440680</wp:posOffset>
@@ -6234,7 +9152,7 @@
                           <a:avLst/>
                         </a:prstGeom>
                         <a:solidFill>
-                          <a:srgbClr val="FFFF00"/>
+                          <a:schemeClr val="bg1"/>
                         </a:solidFill>
                         <a:ln/>
                       </wps:spPr>
@@ -6318,7 +9236,7 @@
           </mc:Choice>
           <mc:Fallback>
             <w:pict>
-              <v:shape w14:anchorId="073B3A83" id="Caixa de Texto 69" o:spid="_x0000_s1048" type="#_x0000_t202" style="position:absolute;margin-left:428.4pt;margin-top:290.05pt;width:80.8pt;height:26.25pt;z-index:251748352;visibility:visible;mso-wrap-style:square;mso-width-percent:0;mso-height-percent:0;mso-wrap-distance-left:9pt;mso-wrap-distance-top:0;mso-wrap-distance-right:9pt;mso-wrap-distance-bottom:0;mso-position-horizontal:absolute;mso-position-horizontal-relative:text;mso-position-vertical:absolute;mso-position-vertical-relative:text;mso-width-percent:0;mso-height-percent:0;mso-width-relative:margin;mso-height-relative:margin;v-text-anchor:top" o:gfxdata="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" fillcolor="yellow" strokecolor="black [3200]" strokeweight="1pt">
+              <v:shape w14:anchorId="073B3A83" id="Caixa de Texto 69" o:spid="_x0000_s1057" type="#_x0000_t202" style="position:absolute;margin-left:428.4pt;margin-top:290.05pt;width:80.8pt;height:26.25pt;z-index:251748352;visibility:visible;mso-wrap-style:square;mso-width-percent:0;mso-height-percent:0;mso-wrap-distance-left:9pt;mso-wrap-distance-top:0;mso-wrap-distance-right:9pt;mso-wrap-distance-bottom:0;mso-position-horizontal:absolute;mso-position-horizontal-relative:text;mso-position-vertical:absolute;mso-position-vertical-relative:text;mso-width-percent:0;mso-height-percent:0;mso-width-relative:margin;mso-height-relative:margin;v-text-anchor:top" o:gfxdata="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" fillcolor="white [3212]" strokecolor="black [3200]" strokeweight="1pt">
                 <v:textbox>
                   <w:txbxContent>
                     <w:p>
@@ -6377,7 +9295,7 @@
         <mc:AlternateContent>
           <mc:Choice Requires="wps">
             <w:drawing>
-              <wp:anchor distT="0" distB="0" distL="114300" distR="114300" simplePos="0" relativeHeight="251749376" behindDoc="0" locked="0" layoutInCell="1" allowOverlap="1" wp14:anchorId="7BFF9235" wp14:editId="66ADE406">
+              <wp:anchor distT="0" distB="0" distL="114300" distR="114300" simplePos="0" relativeHeight="251749376" behindDoc="0" locked="0" layoutInCell="1" allowOverlap="1" wp14:anchorId="7BFF9235" wp14:editId="6FA8C15F">
                 <wp:simplePos x="0" y="0"/>
                 <wp:positionH relativeFrom="column">
                   <wp:posOffset>5440680</wp:posOffset>
@@ -6403,7 +9321,7 @@
                           <a:avLst/>
                         </a:prstGeom>
                         <a:solidFill>
-                          <a:srgbClr val="FFFF00"/>
+                          <a:schemeClr val="bg1"/>
                         </a:solidFill>
                         <a:ln/>
                       </wps:spPr>
@@ -6487,7 +9405,7 @@
           </mc:Choice>
           <mc:Fallback>
             <w:pict>
-              <v:shape w14:anchorId="7BFF9235" id="Caixa de Texto 70" o:spid="_x0000_s1049" type="#_x0000_t202" style="position:absolute;margin-left:428.4pt;margin-top:320.55pt;width:80.8pt;height:26.25pt;z-index:251749376;visibility:visible;mso-wrap-style:square;mso-width-percent:0;mso-height-percent:0;mso-wrap-distance-left:9pt;mso-wrap-distance-top:0;mso-wrap-distance-right:9pt;mso-wrap-distance-bottom:0;mso-position-horizontal:absolute;mso-position-horizontal-relative:text;mso-position-vertical:absolute;mso-position-vertical-relative:text;mso-width-percent:0;mso-height-percent:0;mso-width-relative:margin;mso-height-relative:margin;v-text-anchor:top" o:gfxdata="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" fillcolor="yellow" strokecolor="black [3200]" strokeweight="1pt">
+              <v:shape w14:anchorId="7BFF9235" id="Caixa de Texto 70" o:spid="_x0000_s1058" type="#_x0000_t202" style="position:absolute;margin-left:428.4pt;margin-top:320.55pt;width:80.8pt;height:26.25pt;z-index:251749376;visibility:visible;mso-wrap-style:square;mso-width-percent:0;mso-height-percent:0;mso-wrap-distance-left:9pt;mso-wrap-distance-top:0;mso-wrap-distance-right:9pt;mso-wrap-distance-bottom:0;mso-position-horizontal:absolute;mso-position-horizontal-relative:text;mso-position-vertical:absolute;mso-position-vertical-relative:text;mso-width-percent:0;mso-height-percent:0;mso-width-relative:margin;mso-height-relative:margin;v-text-anchor:top" o:gfxdata="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" fillcolor="white [3212]" strokecolor="black [3200]" strokeweight="1pt">
                 <v:textbox>
                   <w:txbxContent>
                     <w:p>
@@ -6546,7 +9464,7 @@
         <mc:AlternateContent>
           <mc:Choice Requires="wps">
             <w:drawing>
-              <wp:anchor distT="0" distB="0" distL="114300" distR="114300" simplePos="0" relativeHeight="251691008" behindDoc="0" locked="0" layoutInCell="1" allowOverlap="1" wp14:anchorId="2BAAE089" wp14:editId="3811B463">
+              <wp:anchor distT="0" distB="0" distL="114300" distR="114300" simplePos="0" relativeHeight="251691008" behindDoc="0" locked="0" layoutInCell="1" allowOverlap="1" wp14:anchorId="2BAAE089" wp14:editId="380F506C">
                 <wp:simplePos x="0" y="0"/>
                 <wp:positionH relativeFrom="column">
                   <wp:posOffset>4114800</wp:posOffset>
@@ -6626,7 +9544,7 @@
                                   <w14:round/>
                                 </w14:textOutline>
                               </w:rPr>
-                              <w:t>Eventos</w:t>
+                              <w:t>Apicultura</w:t>
                             </w:r>
                           </w:p>
                         </w:txbxContent>
@@ -6651,7 +9569,7 @@
           </mc:Choice>
           <mc:Fallback>
             <w:pict>
-              <v:shape w14:anchorId="2BAAE089" id="Caixa de Texto 28" o:spid="_x0000_s1050" type="#_x0000_t202" style="position:absolute;margin-left:324pt;margin-top:193.6pt;width:81.3pt;height:26.25pt;z-index:251691008;visibility:visible;mso-wrap-style:square;mso-width-percent:0;mso-height-percent:0;mso-wrap-distance-left:9pt;mso-wrap-distance-top:0;mso-wrap-distance-right:9pt;mso-wrap-distance-bottom:0;mso-position-horizontal:absolute;mso-position-horizontal-relative:text;mso-position-vertical:absolute;mso-position-vertical-relative:text;mso-width-percent:0;mso-height-percent:0;mso-width-relative:margin;mso-height-relative:margin;v-text-anchor:top" o:gfxdata="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" fillcolor="white [3201]" strokecolor="black [3200]" strokeweight="1pt">
+              <v:shape w14:anchorId="2BAAE089" id="Caixa de Texto 28" o:spid="_x0000_s1059" type="#_x0000_t202" style="position:absolute;margin-left:324pt;margin-top:193.6pt;width:81.3pt;height:26.25pt;z-index:251691008;visibility:visible;mso-wrap-style:square;mso-width-percent:0;mso-height-percent:0;mso-wrap-distance-left:9pt;mso-wrap-distance-top:0;mso-wrap-distance-right:9pt;mso-wrap-distance-bottom:0;mso-position-horizontal:absolute;mso-position-horizontal-relative:text;mso-position-vertical:absolute;mso-position-vertical-relative:text;mso-width-percent:0;mso-height-percent:0;mso-width-relative:margin;mso-height-relative:margin;v-text-anchor:top" o:gfxdata="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" fillcolor="white [3201]" strokecolor="black [3200]" strokeweight="1pt">
                 <v:textbox>
                   <w:txbxContent>
                     <w:p>
@@ -6691,7 +9609,7 @@
                             <w14:round/>
                           </w14:textOutline>
                         </w:rPr>
-                        <w:t>Eventos</w:t>
+                        <w:t>Apicultura</w:t>
                       </w:r>
                     </w:p>
                   </w:txbxContent>
@@ -6709,7 +9627,7 @@
         <mc:AlternateContent>
           <mc:Choice Requires="wps">
             <w:drawing>
-              <wp:anchor distT="0" distB="0" distL="114300" distR="114300" simplePos="0" relativeHeight="251649024" behindDoc="0" locked="0" layoutInCell="1" allowOverlap="1" wp14:anchorId="75694869" wp14:editId="1A421D9F">
+              <wp:anchor distT="0" distB="0" distL="114300" distR="114300" simplePos="0" relativeHeight="251649024" behindDoc="0" locked="0" layoutInCell="1" allowOverlap="1" wp14:anchorId="75694869" wp14:editId="3E8D2344">
                 <wp:simplePos x="0" y="0"/>
                 <wp:positionH relativeFrom="column">
                   <wp:posOffset>2853055</wp:posOffset>
@@ -7025,7 +9943,7 @@
           </mc:Choice>
           <mc:Fallback>
             <w:pict>
-              <v:shape w14:anchorId="75694869" id="Caixa de Texto 1" o:spid="_x0000_s1051" type="#_x0000_t202" style="position:absolute;margin-left:224.65pt;margin-top:-55.05pt;width:252.4pt;height:57pt;z-index:251649024;visibility:visible;mso-wrap-style:square;mso-width-percent:0;mso-height-percent:0;mso-wrap-distance-left:9pt;mso-wrap-distance-top:0;mso-wrap-distance-right:9pt;mso-wrap-distance-bottom:0;mso-position-horizontal:absolute;mso-position-horizontal-relative:text;mso-position-vertical:absolute;mso-position-vertical-relative:text;mso-width-percent:0;mso-height-percent:0;mso-width-relative:margin;mso-height-relative:margin;v-text-anchor:top" o:gfxdata="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" fillcolor="white [3201]" strokecolor="#ed7d31 [3205]" strokeweight="1pt">
+              <v:shape w14:anchorId="75694869" id="Caixa de Texto 1" o:spid="_x0000_s1060" type="#_x0000_t202" style="position:absolute;margin-left:224.65pt;margin-top:-55.05pt;width:252.4pt;height:57pt;z-index:251649024;visibility:visible;mso-wrap-style:square;mso-width-percent:0;mso-height-percent:0;mso-wrap-distance-left:9pt;mso-wrap-distance-top:0;mso-wrap-distance-right:9pt;mso-wrap-distance-bottom:0;mso-position-horizontal:absolute;mso-position-horizontal-relative:text;mso-position-vertical:absolute;mso-position-vertical-relative:text;mso-width-percent:0;mso-height-percent:0;mso-width-relative:margin;mso-height-relative:margin;v-text-anchor:top" o:gfxdata="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" fillcolor="white [3201]" strokecolor="#ed7d31 [3205]" strokeweight="1pt">
                 <v:textbox>
                   <w:txbxContent>
                     <w:p>
@@ -7293,7 +10211,7 @@
         <mc:AlternateContent>
           <mc:Choice Requires="wps">
             <w:drawing>
-              <wp:anchor distT="0" distB="0" distL="114300" distR="114300" simplePos="0" relativeHeight="251663360" behindDoc="0" locked="0" layoutInCell="1" allowOverlap="1" wp14:anchorId="0F176631" wp14:editId="75772690">
+              <wp:anchor distT="0" distB="0" distL="114300" distR="114300" simplePos="0" relativeHeight="251663360" behindDoc="0" locked="0" layoutInCell="1" allowOverlap="1" wp14:anchorId="0F176631" wp14:editId="478EADFC">
                 <wp:simplePos x="0" y="0"/>
                 <wp:positionH relativeFrom="column">
                   <wp:posOffset>7932420</wp:posOffset>
@@ -7419,7 +10337,7 @@
           </mc:Choice>
           <mc:Fallback>
             <w:pict>
-              <v:shape w14:anchorId="0F176631" id="Caixa de Texto 9" o:spid="_x0000_s1052" type="#_x0000_t202" style="position:absolute;margin-left:624.6pt;margin-top:90.25pt;width:99.95pt;height:26.25pt;z-index:251663360;visibility:visible;mso-wrap-style:square;mso-width-percent:0;mso-height-percent:0;mso-wrap-distance-left:9pt;mso-wrap-distance-top:0;mso-wrap-distance-right:9pt;mso-wrap-distance-bottom:0;mso-position-horizontal:absolute;mso-position-horizontal-relative:text;mso-position-vertical:absolute;mso-position-vertical-relative:text;mso-width-percent:0;mso-height-percent:0;mso-width-relative:margin;mso-height-relative:margin;v-text-anchor:top" o:gfxdata="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" fillcolor="white [3201]" strokecolor="black [3200]" strokeweight="1pt">
+              <v:shape w14:anchorId="0F176631" id="Caixa de Texto 9" o:spid="_x0000_s1061" type="#_x0000_t202" style="position:absolute;margin-left:624.6pt;margin-top:90.25pt;width:99.95pt;height:26.25pt;z-index:251663360;visibility:visible;mso-wrap-style:square;mso-width-percent:0;mso-height-percent:0;mso-wrap-distance-left:9pt;mso-wrap-distance-top:0;mso-wrap-distance-right:9pt;mso-wrap-distance-bottom:0;mso-position-horizontal:absolute;mso-position-horizontal-relative:text;mso-position-vertical:absolute;mso-position-vertical-relative:text;mso-width-percent:0;mso-height-percent:0;mso-width-relative:margin;mso-height-relative:margin;v-text-anchor:top" o:gfxdata="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" fillcolor="white [3201]" strokecolor="black [3200]" strokeweight="1pt">
                 <v:textbox>
                   <w:txbxContent>
                     <w:p>
@@ -7497,7 +10415,7 @@
         <mc:AlternateContent>
           <mc:Choice Requires="wps">
             <w:drawing>
-              <wp:anchor distT="0" distB="0" distL="114300" distR="114300" simplePos="0" relativeHeight="251658240" behindDoc="0" locked="0" layoutInCell="1" allowOverlap="1" wp14:anchorId="0A373CD5" wp14:editId="770F5F4A">
+              <wp:anchor distT="0" distB="0" distL="114300" distR="114300" simplePos="0" relativeHeight="251658240" behindDoc="0" locked="0" layoutInCell="1" allowOverlap="1" wp14:anchorId="0A373CD5" wp14:editId="47B584EC">
                 <wp:simplePos x="0" y="0"/>
                 <wp:positionH relativeFrom="column">
                   <wp:posOffset>3875368</wp:posOffset>
@@ -7577,6 +10495,25 @@
                                   <w14:round/>
                                 </w14:textOutline>
                               </w:rPr>
+                              <w:t>AGRO</w:t>
+                            </w:r>
+                            <w:r>
+                              <w:rPr>
+                                <w:noProof/>
+                                <w:color w:val="000000" w:themeColor="text1"/>
+                                <w:sz w:val="24"/>
+                                <w:szCs w:val="24"/>
+                                <w14:shadow w14:blurRad="38100" w14:dist="19050" w14:dir="2700000" w14:sx="100000" w14:sy="100000" w14:kx="0" w14:ky="0" w14:algn="tl">
+                                  <w14:schemeClr w14:val="dk1">
+                                    <w14:alpha w14:val="60000"/>
+                                  </w14:schemeClr>
+                                </w14:shadow>
+                                <w14:textOutline w14:w="0" w14:cap="flat" w14:cmpd="sng" w14:algn="ctr">
+                                  <w14:noFill/>
+                                  <w14:prstDash w14:val="solid"/>
+                                  <w14:round/>
+                                </w14:textOutline>
+                              </w:rPr>
                               <w:t>NEGÓCIOS</w:t>
                             </w:r>
                           </w:p>
@@ -7602,7 +10539,7 @@
           </mc:Choice>
           <mc:Fallback>
             <w:pict>
-              <v:shape w14:anchorId="0A373CD5" id="Caixa de Texto 6" o:spid="_x0000_s1053" type="#_x0000_t202" style="position:absolute;margin-left:305.15pt;margin-top:90.25pt;width:99.95pt;height:26.25pt;z-index:251658240;visibility:visible;mso-wrap-style:square;mso-width-percent:0;mso-height-percent:0;mso-wrap-distance-left:9pt;mso-wrap-distance-top:0;mso-wrap-distance-right:9pt;mso-wrap-distance-bottom:0;mso-position-horizontal:absolute;mso-position-horizontal-relative:text;mso-position-vertical:absolute;mso-position-vertical-relative:text;mso-width-percent:0;mso-height-percent:0;mso-width-relative:margin;mso-height-relative:margin;v-text-anchor:top" o:gfxdata="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" fillcolor="white [3201]" strokecolor="black [3200]" strokeweight="1pt">
+              <v:shape w14:anchorId="0A373CD5" id="Caixa de Texto 6" o:spid="_x0000_s1062" type="#_x0000_t202" style="position:absolute;margin-left:305.15pt;margin-top:90.25pt;width:99.95pt;height:26.25pt;z-index:251658240;visibility:visible;mso-wrap-style:square;mso-width-percent:0;mso-height-percent:0;mso-wrap-distance-left:9pt;mso-wrap-distance-top:0;mso-wrap-distance-right:9pt;mso-wrap-distance-bottom:0;mso-position-horizontal:absolute;mso-position-horizontal-relative:text;mso-position-vertical:absolute;mso-position-vertical-relative:text;mso-width-percent:0;mso-height-percent:0;mso-width-relative:margin;mso-height-relative:margin;v-text-anchor:top" o:gfxdata="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" fillcolor="white [3201]" strokecolor="black [3200]" strokeweight="1pt">
                 <v:textbox>
                   <w:txbxContent>
                     <w:p>
@@ -7642,6 +10579,25 @@
                             <w14:round/>
                           </w14:textOutline>
                         </w:rPr>
+                        <w:t>AGRO</w:t>
+                      </w:r>
+                      <w:r>
+                        <w:rPr>
+                          <w:noProof/>
+                          <w:color w:val="000000" w:themeColor="text1"/>
+                          <w:sz w:val="24"/>
+                          <w:szCs w:val="24"/>
+                          <w14:shadow w14:blurRad="38100" w14:dist="19050" w14:dir="2700000" w14:sx="100000" w14:sy="100000" w14:kx="0" w14:ky="0" w14:algn="tl">
+                            <w14:schemeClr w14:val="dk1">
+                              <w14:alpha w14:val="60000"/>
+                            </w14:schemeClr>
+                          </w14:shadow>
+                          <w14:textOutline w14:w="0" w14:cap="flat" w14:cmpd="sng" w14:algn="ctr">
+                            <w14:noFill/>
+                            <w14:prstDash w14:val="solid"/>
+                            <w14:round/>
+                          </w14:textOutline>
+                        </w:rPr>
                         <w:t>NEGÓCIOS</w:t>
                       </w:r>
                     </w:p>
@@ -7659,7 +10615,7 @@
         <mc:AlternateContent>
           <mc:Choice Requires="wps">
             <w:drawing>
-              <wp:anchor distT="0" distB="0" distL="114300" distR="114300" simplePos="0" relativeHeight="251660288" behindDoc="0" locked="0" layoutInCell="1" allowOverlap="1" wp14:anchorId="36490134" wp14:editId="23C79930">
+              <wp:anchor distT="0" distB="0" distL="114300" distR="114300" simplePos="0" relativeHeight="251660288" behindDoc="0" locked="0" layoutInCell="1" allowOverlap="1" wp14:anchorId="36490134" wp14:editId="19B92C8D">
                 <wp:simplePos x="0" y="0"/>
                 <wp:positionH relativeFrom="column">
                   <wp:posOffset>5215255</wp:posOffset>
@@ -7764,7 +10720,7 @@
           </mc:Choice>
           <mc:Fallback>
             <w:pict>
-              <v:shape w14:anchorId="36490134" id="Caixa de Texto 7" o:spid="_x0000_s1054" type="#_x0000_t202" style="position:absolute;margin-left:410.65pt;margin-top:90.25pt;width:99.95pt;height:26.25pt;z-index:251660288;visibility:visible;mso-wrap-style:square;mso-width-percent:0;mso-height-percent:0;mso-wrap-distance-left:9pt;mso-wrap-distance-top:0;mso-wrap-distance-right:9pt;mso-wrap-distance-bottom:0;mso-position-horizontal:absolute;mso-position-horizontal-relative:text;mso-position-vertical:absolute;mso-position-vertical-relative:text;mso-width-percent:0;mso-height-percent:0;mso-width-relative:margin;mso-height-relative:margin;v-text-anchor:top" o:gfxdata="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" fillcolor="white [3201]" strokecolor="black [3200]" strokeweight="1pt">
+              <v:shape w14:anchorId="36490134" id="Caixa de Texto 7" o:spid="_x0000_s1063" type="#_x0000_t202" style="position:absolute;margin-left:410.65pt;margin-top:90.25pt;width:99.95pt;height:26.25pt;z-index:251660288;visibility:visible;mso-wrap-style:square;mso-width-percent:0;mso-height-percent:0;mso-wrap-distance-left:9pt;mso-wrap-distance-top:0;mso-wrap-distance-right:9pt;mso-wrap-distance-bottom:0;mso-position-horizontal:absolute;mso-position-horizontal-relative:text;mso-position-vertical:absolute;mso-position-vertical-relative:text;mso-width-percent:0;mso-height-percent:0;mso-width-relative:margin;mso-height-relative:margin;v-text-anchor:top" o:gfxdata="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" fillcolor="white [3201]" strokecolor="black [3200]" strokeweight="1pt">
                 <v:textbox>
                   <w:txbxContent>
                     <w:p>
@@ -7821,7 +10777,7 @@
         <mc:AlternateContent>
           <mc:Choice Requires="wps">
             <w:drawing>
-              <wp:anchor distT="0" distB="0" distL="114300" distR="114300" simplePos="0" relativeHeight="251697152" behindDoc="0" locked="0" layoutInCell="1" allowOverlap="1" wp14:anchorId="26327E2D" wp14:editId="3B4C914B">
+              <wp:anchor distT="0" distB="0" distL="114300" distR="114300" simplePos="0" relativeHeight="251697152" behindDoc="0" locked="0" layoutInCell="1" allowOverlap="1" wp14:anchorId="26327E2D" wp14:editId="6FEED664">
                 <wp:simplePos x="0" y="0"/>
                 <wp:positionH relativeFrom="column">
                   <wp:posOffset>5452110</wp:posOffset>
@@ -7847,7 +10803,7 @@
                           <a:avLst/>
                         </a:prstGeom>
                         <a:solidFill>
-                          <a:srgbClr val="FFFF00"/>
+                          <a:schemeClr val="bg1"/>
                         </a:solidFill>
                         <a:ln/>
                       </wps:spPr>
@@ -7929,7 +10885,7 @@
           </mc:Choice>
           <mc:Fallback>
             <w:pict>
-              <v:shape w14:anchorId="26327E2D" id="Caixa de Texto 33" o:spid="_x0000_s1055" type="#_x0000_t202" style="position:absolute;margin-left:429.3pt;margin-top:224.75pt;width:81.3pt;height:26.25pt;z-index:251697152;visibility:visible;mso-wrap-style:square;mso-width-percent:0;mso-height-percent:0;mso-wrap-distance-left:9pt;mso-wrap-distance-top:0;mso-wrap-distance-right:9pt;mso-wrap-distance-bottom:0;mso-position-horizontal:absolute;mso-position-horizontal-relative:text;mso-position-vertical:absolute;mso-position-vertical-relative:text;mso-width-percent:0;mso-height-percent:0;mso-width-relative:margin;mso-height-relative:margin;v-text-anchor:top" o:gfxdata="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" fillcolor="yellow" strokecolor="black [3200]" strokeweight="1pt">
+              <v:shape w14:anchorId="26327E2D" id="Caixa de Texto 33" o:spid="_x0000_s1064" type="#_x0000_t202" style="position:absolute;margin-left:429.3pt;margin-top:224.75pt;width:81.3pt;height:26.25pt;z-index:251697152;visibility:visible;mso-wrap-style:square;mso-width-percent:0;mso-height-percent:0;mso-wrap-distance-left:9pt;mso-wrap-distance-top:0;mso-wrap-distance-right:9pt;mso-wrap-distance-bottom:0;mso-position-horizontal:absolute;mso-position-horizontal-relative:text;mso-position-vertical:absolute;mso-position-vertical-relative:text;mso-width-percent:0;mso-height-percent:0;mso-width-relative:margin;mso-height-relative:margin;v-text-anchor:top" o:gfxdata="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" fillcolor="white [3212]" strokecolor="black [3200]" strokeweight="1pt">
                 <v:textbox>
                   <w:txbxContent>
                     <w:p>
@@ -7986,7 +10942,7 @@
         <mc:AlternateContent>
           <mc:Choice Requires="wps">
             <w:drawing>
-              <wp:anchor distT="0" distB="0" distL="114300" distR="114300" simplePos="0" relativeHeight="251696128" behindDoc="0" locked="0" layoutInCell="1" allowOverlap="1" wp14:anchorId="1C65378A" wp14:editId="036EAF56">
+              <wp:anchor distT="0" distB="0" distL="114300" distR="114300" simplePos="0" relativeHeight="251696128" behindDoc="0" locked="0" layoutInCell="1" allowOverlap="1" wp14:anchorId="1C65378A" wp14:editId="38A3AADF">
                 <wp:simplePos x="0" y="0"/>
                 <wp:positionH relativeFrom="column">
                   <wp:posOffset>5452110</wp:posOffset>
@@ -8012,7 +10968,7 @@
                           <a:avLst/>
                         </a:prstGeom>
                         <a:solidFill>
-                          <a:srgbClr val="FFFF00"/>
+                          <a:schemeClr val="bg1"/>
                         </a:solidFill>
                         <a:ln/>
                       </wps:spPr>
@@ -8094,7 +11050,7 @@
           </mc:Choice>
           <mc:Fallback>
             <w:pict>
-              <v:shape w14:anchorId="1C65378A" id="Caixa de Texto 32" o:spid="_x0000_s1056" type="#_x0000_t202" style="position:absolute;margin-left:429.3pt;margin-top:193.5pt;width:81.3pt;height:26.25pt;z-index:251696128;visibility:visible;mso-wrap-style:square;mso-width-percent:0;mso-height-percent:0;mso-wrap-distance-left:9pt;mso-wrap-distance-top:0;mso-wrap-distance-right:9pt;mso-wrap-distance-bottom:0;mso-position-horizontal:absolute;mso-position-horizontal-relative:text;mso-position-vertical:absolute;mso-position-vertical-relative:text;mso-width-percent:0;mso-height-percent:0;mso-width-relative:margin;mso-height-relative:margin;v-text-anchor:top" o:gfxdata="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" fillcolor="yellow" strokecolor="black [3200]" strokeweight="1pt">
+              <v:shape w14:anchorId="1C65378A" id="Caixa de Texto 32" o:spid="_x0000_s1065" type="#_x0000_t202" style="position:absolute;margin-left:429.3pt;margin-top:193.5pt;width:81.3pt;height:26.25pt;z-index:251696128;visibility:visible;mso-wrap-style:square;mso-width-percent:0;mso-height-percent:0;mso-wrap-distance-left:9pt;mso-wrap-distance-top:0;mso-wrap-distance-right:9pt;mso-wrap-distance-bottom:0;mso-position-horizontal:absolute;mso-position-horizontal-relative:text;mso-position-vertical:absolute;mso-position-vertical-relative:text;mso-width-percent:0;mso-height-percent:0;mso-width-relative:margin;mso-height-relative:margin;v-text-anchor:top" o:gfxdata="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" fillcolor="white [3212]" strokecolor="black [3200]" strokeweight="1pt">
                 <v:textbox>
                   <w:txbxContent>
                     <w:p>
@@ -8151,7 +11107,7 @@
         <mc:AlternateContent>
           <mc:Choice Requires="wps">
             <w:drawing>
-              <wp:anchor distT="0" distB="0" distL="114300" distR="114300" simplePos="0" relativeHeight="251695104" behindDoc="0" locked="0" layoutInCell="1" allowOverlap="1" wp14:anchorId="7BEDF99D" wp14:editId="4849157D">
+              <wp:anchor distT="0" distB="0" distL="114300" distR="114300" simplePos="0" relativeHeight="251695104" behindDoc="0" locked="0" layoutInCell="1" allowOverlap="1" wp14:anchorId="7BEDF99D" wp14:editId="79DF0041">
                 <wp:simplePos x="0" y="0"/>
                 <wp:positionH relativeFrom="column">
                   <wp:posOffset>5452110</wp:posOffset>
@@ -8177,7 +11133,7 @@
                           <a:avLst/>
                         </a:prstGeom>
                         <a:solidFill>
-                          <a:srgbClr val="FFFF00"/>
+                          <a:schemeClr val="bg1"/>
                         </a:solidFill>
                         <a:ln/>
                       </wps:spPr>
@@ -8259,7 +11215,7 @@
           </mc:Choice>
           <mc:Fallback>
             <w:pict>
-              <v:shape w14:anchorId="7BEDF99D" id="Caixa de Texto 31" o:spid="_x0000_s1057" type="#_x0000_t202" style="position:absolute;margin-left:429.3pt;margin-top:161.4pt;width:81.3pt;height:26.25pt;z-index:251695104;visibility:visible;mso-wrap-style:square;mso-width-percent:0;mso-height-percent:0;mso-wrap-distance-left:9pt;mso-wrap-distance-top:0;mso-wrap-distance-right:9pt;mso-wrap-distance-bottom:0;mso-position-horizontal:absolute;mso-position-horizontal-relative:text;mso-position-vertical:absolute;mso-position-vertical-relative:text;mso-width-percent:0;mso-height-percent:0;mso-width-relative:margin;mso-height-relative:margin;v-text-anchor:top" o:gfxdata="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" fillcolor="yellow" strokecolor="black [3200]" strokeweight="1pt">
+              <v:shape w14:anchorId="7BEDF99D" id="Caixa de Texto 31" o:spid="_x0000_s1066" type="#_x0000_t202" style="position:absolute;margin-left:429.3pt;margin-top:161.4pt;width:81.3pt;height:26.25pt;z-index:251695104;visibility:visible;mso-wrap-style:square;mso-width-percent:0;mso-height-percent:0;mso-wrap-distance-left:9pt;mso-wrap-distance-top:0;mso-wrap-distance-right:9pt;mso-wrap-distance-bottom:0;mso-position-horizontal:absolute;mso-position-horizontal-relative:text;mso-position-vertical:absolute;mso-position-vertical-relative:text;mso-width-percent:0;mso-height-percent:0;mso-width-relative:margin;mso-height-relative:margin;v-text-anchor:top" o:gfxdata="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" fillcolor="white [3212]" strokecolor="black [3200]" strokeweight="1pt">
                 <v:textbox>
                   <w:txbxContent>
                     <w:p>
@@ -8316,7 +11272,7 @@
         <mc:AlternateContent>
           <mc:Choice Requires="wps">
             <w:drawing>
-              <wp:anchor distT="0" distB="0" distL="114300" distR="114300" simplePos="0" relativeHeight="251694080" behindDoc="0" locked="0" layoutInCell="1" allowOverlap="1" wp14:anchorId="261BA40D" wp14:editId="481D32CC">
+              <wp:anchor distT="0" distB="0" distL="114300" distR="114300" simplePos="0" relativeHeight="251694080" behindDoc="0" locked="0" layoutInCell="1" allowOverlap="1" wp14:anchorId="261BA40D" wp14:editId="7B19B63F">
                 <wp:simplePos x="0" y="0"/>
                 <wp:positionH relativeFrom="column">
                   <wp:posOffset>5452110</wp:posOffset>
@@ -8342,7 +11298,7 @@
                           <a:avLst/>
                         </a:prstGeom>
                         <a:solidFill>
-                          <a:srgbClr val="FFFF00"/>
+                          <a:schemeClr val="bg1"/>
                         </a:solidFill>
                         <a:ln/>
                       </wps:spPr>
@@ -8424,7 +11380,7 @@
           </mc:Choice>
           <mc:Fallback>
             <w:pict>
-              <v:shape w14:anchorId="261BA40D" id="Caixa de Texto 30" o:spid="_x0000_s1058" type="#_x0000_t202" style="position:absolute;margin-left:429.3pt;margin-top:129.25pt;width:81.3pt;height:26.25pt;z-index:251694080;visibility:visible;mso-wrap-style:square;mso-width-percent:0;mso-height-percent:0;mso-wrap-distance-left:9pt;mso-wrap-distance-top:0;mso-wrap-distance-right:9pt;mso-wrap-distance-bottom:0;mso-position-horizontal:absolute;mso-position-horizontal-relative:text;mso-position-vertical:absolute;mso-position-vertical-relative:text;mso-width-percent:0;mso-height-percent:0;mso-width-relative:margin;mso-height-relative:margin;v-text-anchor:top" o:gfxdata="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" fillcolor="yellow" strokecolor="black [3200]" strokeweight="1pt">
+              <v:shape w14:anchorId="261BA40D" id="Caixa de Texto 30" o:spid="_x0000_s1067" type="#_x0000_t202" style="position:absolute;margin-left:429.3pt;margin-top:129.25pt;width:81.3pt;height:26.25pt;z-index:251694080;visibility:visible;mso-wrap-style:square;mso-width-percent:0;mso-height-percent:0;mso-wrap-distance-left:9pt;mso-wrap-distance-top:0;mso-wrap-distance-right:9pt;mso-wrap-distance-bottom:0;mso-position-horizontal:absolute;mso-position-horizontal-relative:text;mso-position-vertical:absolute;mso-position-vertical-relative:text;mso-width-percent:0;mso-height-percent:0;mso-width-relative:margin;mso-height-relative:margin;v-text-anchor:top" o:gfxdata="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" fillcolor="white [3212]" strokecolor="black [3200]" strokeweight="1pt">
                 <v:textbox>
                   <w:txbxContent>
                     <w:p>
@@ -8481,7 +11437,7 @@
         <mc:AlternateContent>
           <mc:Choice Requires="wps">
             <w:drawing>
-              <wp:anchor distT="0" distB="0" distL="114300" distR="114300" simplePos="0" relativeHeight="251844608" behindDoc="0" locked="0" layoutInCell="1" allowOverlap="1" wp14:anchorId="2FCB726D" wp14:editId="6EA31FA6">
+              <wp:anchor distT="0" distB="0" distL="114300" distR="114300" simplePos="0" relativeHeight="251844608" behindDoc="0" locked="0" layoutInCell="1" allowOverlap="1" wp14:anchorId="2FCB726D" wp14:editId="247179D0">
                 <wp:simplePos x="0" y="0"/>
                 <wp:positionH relativeFrom="column">
                   <wp:posOffset>2747645</wp:posOffset>
@@ -8507,7 +11463,7 @@
                           <a:avLst/>
                         </a:prstGeom>
                         <a:solidFill>
-                          <a:srgbClr val="FFFF00"/>
+                          <a:schemeClr val="bg1"/>
                         </a:solidFill>
                         <a:ln/>
                       </wps:spPr>
@@ -8564,7 +11520,7 @@
                                   <w14:round/>
                                 </w14:textOutline>
                               </w:rPr>
-                              <w:t>Secretários</w:t>
+                              <w:t>Ass. Social</w:t>
                             </w:r>
                           </w:p>
                         </w:txbxContent>
@@ -8589,7 +11545,7 @@
           </mc:Choice>
           <mc:Fallback>
             <w:pict>
-              <v:shape w14:anchorId="2FCB726D" id="Caixa de Texto 22" o:spid="_x0000_s1059" type="#_x0000_t202" style="position:absolute;margin-left:216.35pt;margin-top:129.2pt;width:81.3pt;height:26.25pt;z-index:251844608;visibility:visible;mso-wrap-style:square;mso-width-percent:0;mso-height-percent:0;mso-wrap-distance-left:9pt;mso-wrap-distance-top:0;mso-wrap-distance-right:9pt;mso-wrap-distance-bottom:0;mso-position-horizontal:absolute;mso-position-horizontal-relative:text;mso-position-vertical:absolute;mso-position-vertical-relative:text;mso-width-percent:0;mso-height-percent:0;mso-width-relative:margin;mso-height-relative:margin;v-text-anchor:top" o:gfxdata="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" fillcolor="yellow" strokecolor="black [3200]" strokeweight="1pt">
+              <v:shape w14:anchorId="2FCB726D" id="Caixa de Texto 22" o:spid="_x0000_s1068" type="#_x0000_t202" style="position:absolute;margin-left:216.35pt;margin-top:129.2pt;width:81.3pt;height:26.25pt;z-index:251844608;visibility:visible;mso-wrap-style:square;mso-width-percent:0;mso-height-percent:0;mso-wrap-distance-left:9pt;mso-wrap-distance-top:0;mso-wrap-distance-right:9pt;mso-wrap-distance-bottom:0;mso-position-horizontal:absolute;mso-position-horizontal-relative:text;mso-position-vertical:absolute;mso-position-vertical-relative:text;mso-width-percent:0;mso-height-percent:0;mso-width-relative:margin;mso-height-relative:margin;v-text-anchor:top" o:gfxdata="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" fillcolor="white [3212]" strokecolor="black [3200]" strokeweight="1pt">
                 <v:textbox>
                   <w:txbxContent>
                     <w:p>
@@ -8629,7 +11585,7 @@
                             <w14:round/>
                           </w14:textOutline>
                         </w:rPr>
-                        <w:t>Secretários</w:t>
+                        <w:t>Ass. Social</w:t>
                       </w:r>
                     </w:p>
                   </w:txbxContent>
@@ -8646,7 +11602,7 @@
         <mc:AlternateContent>
           <mc:Choice Requires="wps">
             <w:drawing>
-              <wp:anchor distT="0" distB="0" distL="114300" distR="114300" simplePos="0" relativeHeight="251867136" behindDoc="0" locked="0" layoutInCell="1" allowOverlap="1" wp14:anchorId="06A8B7F2" wp14:editId="5DFE43EC">
+              <wp:anchor distT="0" distB="0" distL="114300" distR="114300" simplePos="0" relativeHeight="251867136" behindDoc="0" locked="0" layoutInCell="1" allowOverlap="1" wp14:anchorId="06A8B7F2" wp14:editId="305ADBD5">
                 <wp:simplePos x="0" y="0"/>
                 <wp:positionH relativeFrom="column">
                   <wp:posOffset>6781800</wp:posOffset>
@@ -8672,7 +11628,7 @@
                           <a:avLst/>
                         </a:prstGeom>
                         <a:solidFill>
-                          <a:srgbClr val="FFFF00"/>
+                          <a:schemeClr val="bg1"/>
                         </a:solidFill>
                         <a:ln/>
                       </wps:spPr>
@@ -8754,7 +11710,7 @@
           </mc:Choice>
           <mc:Fallback>
             <w:pict>
-              <v:shape w14:anchorId="06A8B7F2" id="Caixa de Texto 37" o:spid="_x0000_s1060" type="#_x0000_t202" style="position:absolute;margin-left:534pt;margin-top:224.7pt;width:81.3pt;height:26.25pt;z-index:251867136;visibility:visible;mso-wrap-style:square;mso-width-percent:0;mso-height-percent:0;mso-wrap-distance-left:9pt;mso-wrap-distance-top:0;mso-wrap-distance-right:9pt;mso-wrap-distance-bottom:0;mso-position-horizontal:absolute;mso-position-horizontal-relative:text;mso-position-vertical:absolute;mso-position-vertical-relative:text;mso-width-percent:0;mso-height-percent:0;mso-width-relative:margin;mso-height-relative:margin;v-text-anchor:top" o:gfxdata="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" fillcolor="yellow" strokecolor="black [3200]" strokeweight="1pt">
+              <v:shape w14:anchorId="06A8B7F2" id="Caixa de Texto 37" o:spid="_x0000_s1069" type="#_x0000_t202" style="position:absolute;margin-left:534pt;margin-top:224.7pt;width:81.3pt;height:26.25pt;z-index:251867136;visibility:visible;mso-wrap-style:square;mso-width-percent:0;mso-height-percent:0;mso-wrap-distance-left:9pt;mso-wrap-distance-top:0;mso-wrap-distance-right:9pt;mso-wrap-distance-bottom:0;mso-position-horizontal:absolute;mso-position-horizontal-relative:text;mso-position-vertical:absolute;mso-position-vertical-relative:text;mso-width-percent:0;mso-height-percent:0;mso-width-relative:margin;mso-height-relative:margin;v-text-anchor:top" o:gfxdata="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" fillcolor="white [3212]" strokecolor="black [3200]" strokeweight="1pt">
                 <v:textbox>
                   <w:txbxContent>
                     <w:p>
@@ -8811,7 +11767,7 @@
         <mc:AlternateContent>
           <mc:Choice Requires="wps">
             <w:drawing>
-              <wp:anchor distT="0" distB="0" distL="114300" distR="114300" simplePos="0" relativeHeight="251866112" behindDoc="0" locked="0" layoutInCell="1" allowOverlap="1" wp14:anchorId="134A7631" wp14:editId="7E8092FE">
+              <wp:anchor distT="0" distB="0" distL="114300" distR="114300" simplePos="0" relativeHeight="251866112" behindDoc="0" locked="0" layoutInCell="1" allowOverlap="1" wp14:anchorId="134A7631" wp14:editId="28B047DB">
                 <wp:simplePos x="0" y="0"/>
                 <wp:positionH relativeFrom="column">
                   <wp:posOffset>6781800</wp:posOffset>
@@ -8837,7 +11793,7 @@
                           <a:avLst/>
                         </a:prstGeom>
                         <a:solidFill>
-                          <a:srgbClr val="FFFF00"/>
+                          <a:schemeClr val="bg1"/>
                         </a:solidFill>
                         <a:ln/>
                       </wps:spPr>
@@ -8940,7 +11896,7 @@
           </mc:Choice>
           <mc:Fallback>
             <w:pict>
-              <v:shape w14:anchorId="134A7631" id="Caixa de Texto 36" o:spid="_x0000_s1061" type="#_x0000_t202" style="position:absolute;margin-left:534pt;margin-top:193.45pt;width:81.3pt;height:26.25pt;z-index:251866112;visibility:visible;mso-wrap-style:square;mso-width-percent:0;mso-height-percent:0;mso-wrap-distance-left:9pt;mso-wrap-distance-top:0;mso-wrap-distance-right:9pt;mso-wrap-distance-bottom:0;mso-position-horizontal:absolute;mso-position-horizontal-relative:text;mso-position-vertical:absolute;mso-position-vertical-relative:text;mso-width-percent:0;mso-height-percent:0;mso-width-relative:margin;mso-height-relative:margin;v-text-anchor:top" o:gfxdata="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" fillcolor="yellow" strokecolor="black [3200]" strokeweight="1pt">
+              <v:shape w14:anchorId="134A7631" id="Caixa de Texto 36" o:spid="_x0000_s1070" type="#_x0000_t202" style="position:absolute;margin-left:534pt;margin-top:193.45pt;width:81.3pt;height:26.25pt;z-index:251866112;visibility:visible;mso-wrap-style:square;mso-width-percent:0;mso-height-percent:0;mso-wrap-distance-left:9pt;mso-wrap-distance-top:0;mso-wrap-distance-right:9pt;mso-wrap-distance-bottom:0;mso-position-horizontal:absolute;mso-position-horizontal-relative:text;mso-position-vertical:absolute;mso-position-vertical-relative:text;mso-width-percent:0;mso-height-percent:0;mso-width-relative:margin;mso-height-relative:margin;v-text-anchor:top" o:gfxdata="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" fillcolor="white [3212]" strokecolor="black [3200]" strokeweight="1pt">
                 <v:textbox>
                   <w:txbxContent>
                     <w:p>
@@ -9018,7 +11974,7 @@
         <mc:AlternateContent>
           <mc:Choice Requires="wps">
             <w:drawing>
-              <wp:anchor distT="0" distB="0" distL="114300" distR="114300" simplePos="0" relativeHeight="251865088" behindDoc="0" locked="0" layoutInCell="1" allowOverlap="1" wp14:anchorId="165EFA65" wp14:editId="25940772">
+              <wp:anchor distT="0" distB="0" distL="114300" distR="114300" simplePos="0" relativeHeight="251865088" behindDoc="0" locked="0" layoutInCell="1" allowOverlap="1" wp14:anchorId="165EFA65" wp14:editId="0DC16F5C">
                 <wp:simplePos x="0" y="0"/>
                 <wp:positionH relativeFrom="column">
                   <wp:posOffset>6781800</wp:posOffset>
@@ -9044,7 +12000,7 @@
                           <a:avLst/>
                         </a:prstGeom>
                         <a:solidFill>
-                          <a:srgbClr val="FFFF00"/>
+                          <a:schemeClr val="bg1"/>
                         </a:solidFill>
                         <a:ln/>
                       </wps:spPr>
@@ -9126,7 +12082,7 @@
           </mc:Choice>
           <mc:Fallback>
             <w:pict>
-              <v:shape w14:anchorId="165EFA65" id="Caixa de Texto 35" o:spid="_x0000_s1062" type="#_x0000_t202" style="position:absolute;margin-left:534pt;margin-top:161.35pt;width:81.3pt;height:26.25pt;z-index:251865088;visibility:visible;mso-wrap-style:square;mso-width-percent:0;mso-height-percent:0;mso-wrap-distance-left:9pt;mso-wrap-distance-top:0;mso-wrap-distance-right:9pt;mso-wrap-distance-bottom:0;mso-position-horizontal:absolute;mso-position-horizontal-relative:text;mso-position-vertical:absolute;mso-position-vertical-relative:text;mso-width-percent:0;mso-height-percent:0;mso-width-relative:margin;mso-height-relative:margin;v-text-anchor:top" o:gfxdata="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" fillcolor="yellow" strokecolor="black [3200]" strokeweight="1pt">
+              <v:shape w14:anchorId="165EFA65" id="Caixa de Texto 35" o:spid="_x0000_s1071" type="#_x0000_t202" style="position:absolute;margin-left:534pt;margin-top:161.35pt;width:81.3pt;height:26.25pt;z-index:251865088;visibility:visible;mso-wrap-style:square;mso-width-percent:0;mso-height-percent:0;mso-wrap-distance-left:9pt;mso-wrap-distance-top:0;mso-wrap-distance-right:9pt;mso-wrap-distance-bottom:0;mso-position-horizontal:absolute;mso-position-horizontal-relative:text;mso-position-vertical:absolute;mso-position-vertical-relative:text;mso-width-percent:0;mso-height-percent:0;mso-width-relative:margin;mso-height-relative:margin;v-text-anchor:top" o:gfxdata="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" fillcolor="white [3212]" strokecolor="black [3200]" strokeweight="1pt">
                 <v:textbox>
                   <w:txbxContent>
                     <w:p>
@@ -9183,7 +12139,7 @@
         <mc:AlternateContent>
           <mc:Choice Requires="wps">
             <w:drawing>
-              <wp:anchor distT="0" distB="0" distL="114300" distR="114300" simplePos="0" relativeHeight="251869184" behindDoc="0" locked="0" layoutInCell="1" allowOverlap="1" wp14:anchorId="4D17F446" wp14:editId="3AEE6CEB">
+              <wp:anchor distT="0" distB="0" distL="114300" distR="114300" simplePos="0" relativeHeight="251869184" behindDoc="0" locked="0" layoutInCell="1" allowOverlap="1" wp14:anchorId="4D17F446" wp14:editId="50D9C4E2">
                 <wp:simplePos x="0" y="0"/>
                 <wp:positionH relativeFrom="column">
                   <wp:posOffset>6781912</wp:posOffset>
@@ -9209,7 +12165,7 @@
                           <a:avLst/>
                         </a:prstGeom>
                         <a:solidFill>
-                          <a:srgbClr val="FFFF00"/>
+                          <a:schemeClr val="bg1"/>
                         </a:solidFill>
                         <a:ln/>
                       </wps:spPr>
@@ -9291,7 +12247,7 @@
           </mc:Choice>
           <mc:Fallback>
             <w:pict>
-              <v:shape w14:anchorId="4D17F446" id="Caixa de Texto 34" o:spid="_x0000_s1063" type="#_x0000_t202" style="position:absolute;margin-left:534pt;margin-top:129.25pt;width:81.3pt;height:26.25pt;z-index:251869184;visibility:visible;mso-wrap-style:square;mso-width-percent:0;mso-height-percent:0;mso-wrap-distance-left:9pt;mso-wrap-distance-top:0;mso-wrap-distance-right:9pt;mso-wrap-distance-bottom:0;mso-position-horizontal:absolute;mso-position-horizontal-relative:text;mso-position-vertical:absolute;mso-position-vertical-relative:text;mso-width-percent:0;mso-height-percent:0;mso-width-relative:margin;mso-height-relative:margin;v-text-anchor:top" o:gfxdata="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" fillcolor="yellow" strokecolor="black [3200]" strokeweight="1pt">
+              <v:shape w14:anchorId="4D17F446" id="Caixa de Texto 34" o:spid="_x0000_s1072" type="#_x0000_t202" style="position:absolute;margin-left:534pt;margin-top:129.25pt;width:81.3pt;height:26.25pt;z-index:251869184;visibility:visible;mso-wrap-style:square;mso-width-percent:0;mso-height-percent:0;mso-wrap-distance-left:9pt;mso-wrap-distance-top:0;mso-wrap-distance-right:9pt;mso-wrap-distance-bottom:0;mso-position-horizontal:absolute;mso-position-horizontal-relative:text;mso-position-vertical:absolute;mso-position-vertical-relative:text;mso-width-percent:0;mso-height-percent:0;mso-width-relative:margin;mso-height-relative:margin;v-text-anchor:top" o:gfxdata="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" fillcolor="white [3212]" strokecolor="black [3200]" strokeweight="1pt">
                 <v:textbox>
                   <w:txbxContent>
                     <w:p>
@@ -9348,7 +12304,7 @@
         <mc:AlternateContent>
           <mc:Choice Requires="wps">
             <w:drawing>
-              <wp:anchor distT="0" distB="0" distL="114300" distR="114300" simplePos="0" relativeHeight="251689984" behindDoc="0" locked="0" layoutInCell="1" allowOverlap="1" wp14:anchorId="7723BE28" wp14:editId="67D5384E">
+              <wp:anchor distT="0" distB="0" distL="114300" distR="114300" simplePos="0" relativeHeight="251689984" behindDoc="0" locked="0" layoutInCell="1" allowOverlap="1" wp14:anchorId="7723BE28" wp14:editId="5BC96F60">
                 <wp:simplePos x="0" y="0"/>
                 <wp:positionH relativeFrom="column">
                   <wp:posOffset>4113530</wp:posOffset>
@@ -9430,6 +12386,25 @@
                               </w:rPr>
                               <w:t>Feiras</w:t>
                             </w:r>
+                            <w:r>
+                              <w:rPr>
+                                <w:noProof/>
+                                <w:color w:val="000000" w:themeColor="text1"/>
+                                <w:sz w:val="20"/>
+                                <w:szCs w:val="20"/>
+                                <w14:shadow w14:blurRad="38100" w14:dist="19050" w14:dir="2700000" w14:sx="100000" w14:sy="100000" w14:kx="0" w14:ky="0" w14:algn="tl">
+                                  <w14:schemeClr w14:val="dk1">
+                                    <w14:alpha w14:val="60000"/>
+                                  </w14:schemeClr>
+                                </w14:shadow>
+                                <w14:textOutline w14:w="0" w14:cap="flat" w14:cmpd="sng" w14:algn="ctr">
+                                  <w14:noFill/>
+                                  <w14:prstDash w14:val="solid"/>
+                                  <w14:round/>
+                                </w14:textOutline>
+                              </w:rPr>
+                              <w:t xml:space="preserve"> Eventos</w:t>
+                            </w:r>
                           </w:p>
                         </w:txbxContent>
                       </wps:txbx>
@@ -9453,7 +12428,7 @@
           </mc:Choice>
           <mc:Fallback>
             <w:pict>
-              <v:shape w14:anchorId="7723BE28" id="Caixa de Texto 27" o:spid="_x0000_s1064" type="#_x0000_t202" style="position:absolute;margin-left:323.9pt;margin-top:161.5pt;width:81.3pt;height:26.25pt;z-index:251689984;visibility:visible;mso-wrap-style:square;mso-width-percent:0;mso-height-percent:0;mso-wrap-distance-left:9pt;mso-wrap-distance-top:0;mso-wrap-distance-right:9pt;mso-wrap-distance-bottom:0;mso-position-horizontal:absolute;mso-position-horizontal-relative:text;mso-position-vertical:absolute;mso-position-vertical-relative:text;mso-width-percent:0;mso-height-percent:0;mso-width-relative:margin;mso-height-relative:margin;v-text-anchor:top" o:gfxdata="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" fillcolor="white [3201]" strokecolor="black [3200]" strokeweight="1pt">
+              <v:shape w14:anchorId="7723BE28" id="Caixa de Texto 27" o:spid="_x0000_s1073" type="#_x0000_t202" style="position:absolute;margin-left:323.9pt;margin-top:161.5pt;width:81.3pt;height:26.25pt;z-index:251689984;visibility:visible;mso-wrap-style:square;mso-width-percent:0;mso-height-percent:0;mso-wrap-distance-left:9pt;mso-wrap-distance-top:0;mso-wrap-distance-right:9pt;mso-wrap-distance-bottom:0;mso-position-horizontal:absolute;mso-position-horizontal-relative:text;mso-position-vertical:absolute;mso-position-vertical-relative:text;mso-width-percent:0;mso-height-percent:0;mso-width-relative:margin;mso-height-relative:margin;v-text-anchor:top" o:gfxdata="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" fillcolor="white [3201]" strokecolor="black [3200]" strokeweight="1pt">
                 <v:textbox>
                   <w:txbxContent>
                     <w:p>
@@ -9495,6 +12470,25 @@
                         </w:rPr>
                         <w:t>Feiras</w:t>
                       </w:r>
+                      <w:r>
+                        <w:rPr>
+                          <w:noProof/>
+                          <w:color w:val="000000" w:themeColor="text1"/>
+                          <w:sz w:val="20"/>
+                          <w:szCs w:val="20"/>
+                          <w14:shadow w14:blurRad="38100" w14:dist="19050" w14:dir="2700000" w14:sx="100000" w14:sy="100000" w14:kx="0" w14:ky="0" w14:algn="tl">
+                            <w14:schemeClr w14:val="dk1">
+                              <w14:alpha w14:val="60000"/>
+                            </w14:schemeClr>
+                          </w14:shadow>
+                          <w14:textOutline w14:w="0" w14:cap="flat" w14:cmpd="sng" w14:algn="ctr">
+                            <w14:noFill/>
+                            <w14:prstDash w14:val="solid"/>
+                            <w14:round/>
+                          </w14:textOutline>
+                        </w:rPr>
+                        <w:t xml:space="preserve"> Eventos</w:t>
+                      </w:r>
                     </w:p>
                   </w:txbxContent>
                 </v:textbox>
@@ -9510,7 +12504,7 @@
         <mc:AlternateContent>
           <mc:Choice Requires="wps">
             <w:drawing>
-              <wp:anchor distT="0" distB="0" distL="114300" distR="114300" simplePos="0" relativeHeight="251688960" behindDoc="0" locked="0" layoutInCell="1" allowOverlap="1" wp14:anchorId="72617A51" wp14:editId="79DDE65E">
+              <wp:anchor distT="0" distB="0" distL="114300" distR="114300" simplePos="0" relativeHeight="251688960" behindDoc="0" locked="0" layoutInCell="1" allowOverlap="1" wp14:anchorId="72617A51" wp14:editId="59C2ADC2">
                 <wp:simplePos x="0" y="0"/>
                 <wp:positionH relativeFrom="column">
                   <wp:posOffset>4114053</wp:posOffset>
@@ -9615,7 +12609,7 @@
           </mc:Choice>
           <mc:Fallback>
             <w:pict>
-              <v:shape w14:anchorId="72617A51" id="Caixa de Texto 26" o:spid="_x0000_s1065" type="#_x0000_t202" style="position:absolute;margin-left:323.95pt;margin-top:129.35pt;width:81.3pt;height:26.25pt;z-index:251688960;visibility:visible;mso-wrap-style:square;mso-width-percent:0;mso-height-percent:0;mso-wrap-distance-left:9pt;mso-wrap-distance-top:0;mso-wrap-distance-right:9pt;mso-wrap-distance-bottom:0;mso-position-horizontal:absolute;mso-position-horizontal-relative:text;mso-position-vertical:absolute;mso-position-vertical-relative:text;mso-width-percent:0;mso-height-percent:0;mso-width-relative:margin;mso-height-relative:margin;v-text-anchor:top" o:gfxdata="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" fillcolor="white [3201]" strokecolor="black [3200]" strokeweight="1pt">
+              <v:shape w14:anchorId="72617A51" id="Caixa de Texto 26" o:spid="_x0000_s1074" type="#_x0000_t202" style="position:absolute;margin-left:323.95pt;margin-top:129.35pt;width:81.3pt;height:26.25pt;z-index:251688960;visibility:visible;mso-wrap-style:square;mso-width-percent:0;mso-height-percent:0;mso-wrap-distance-left:9pt;mso-wrap-distance-top:0;mso-wrap-distance-right:9pt;mso-wrap-distance-bottom:0;mso-position-horizontal:absolute;mso-position-horizontal-relative:text;mso-position-vertical:absolute;mso-position-vertical-relative:text;mso-width-percent:0;mso-height-percent:0;mso-width-relative:margin;mso-height-relative:margin;v-text-anchor:top" o:gfxdata="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" fillcolor="white [3201]" strokecolor="black [3200]" strokeweight="1pt">
                 <v:textbox>
                   <w:txbxContent>
                     <w:p>
@@ -9672,7 +12666,7 @@
         <mc:AlternateContent>
           <mc:Choice Requires="wps">
             <w:drawing>
-              <wp:anchor distT="0" distB="0" distL="114300" distR="114300" simplePos="0" relativeHeight="251684351" behindDoc="0" locked="0" layoutInCell="1" allowOverlap="1" wp14:anchorId="7A559055" wp14:editId="50DBA2C7">
+              <wp:anchor distT="0" distB="0" distL="114300" distR="114300" simplePos="0" relativeHeight="251684351" behindDoc="0" locked="0" layoutInCell="1" allowOverlap="1" wp14:anchorId="7A559055" wp14:editId="1C90DD4C">
                 <wp:simplePos x="0" y="0"/>
                 <wp:positionH relativeFrom="column">
                   <wp:posOffset>1446530</wp:posOffset>
@@ -9698,7 +12692,7 @@
                           <a:avLst/>
                         </a:prstGeom>
                         <a:solidFill>
-                          <a:srgbClr val="FFFF00"/>
+                          <a:schemeClr val="bg1"/>
                         </a:solidFill>
                         <a:ln/>
                       </wps:spPr>
@@ -9780,7 +12774,7 @@
           </mc:Choice>
           <mc:Fallback>
             <w:pict>
-              <v:shape w14:anchorId="7A559055" id="Caixa de Texto 21" o:spid="_x0000_s1066" type="#_x0000_t202" style="position:absolute;margin-left:113.9pt;margin-top:224.85pt;width:81.3pt;height:26.25pt;z-index:251684351;visibility:visible;mso-wrap-style:square;mso-width-percent:0;mso-height-percent:0;mso-wrap-distance-left:9pt;mso-wrap-distance-top:0;mso-wrap-distance-right:9pt;mso-wrap-distance-bottom:0;mso-position-horizontal:absolute;mso-position-horizontal-relative:text;mso-position-vertical:absolute;mso-position-vertical-relative:text;mso-width-percent:0;mso-height-percent:0;mso-width-relative:margin;mso-height-relative:margin;v-text-anchor:top" o:gfxdata="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" fillcolor="yellow" strokecolor="black [3200]" strokeweight="1pt">
+              <v:shape w14:anchorId="7A559055" id="Caixa de Texto 21" o:spid="_x0000_s1075" type="#_x0000_t202" style="position:absolute;margin-left:113.9pt;margin-top:224.85pt;width:81.3pt;height:26.25pt;z-index:251684351;visibility:visible;mso-wrap-style:square;mso-width-percent:0;mso-height-percent:0;mso-wrap-distance-left:9pt;mso-wrap-distance-top:0;mso-wrap-distance-right:9pt;mso-wrap-distance-bottom:0;mso-position-horizontal:absolute;mso-position-horizontal-relative:text;mso-position-vertical:absolute;mso-position-vertical-relative:text;mso-width-percent:0;mso-height-percent:0;mso-width-relative:margin;mso-height-relative:margin;v-text-anchor:top" o:gfxdata="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" fillcolor="white [3212]" strokecolor="black [3200]" strokeweight="1pt">
                 <v:textbox>
                   <w:txbxContent>
                     <w:p>
@@ -9837,7 +12831,7 @@
         <mc:AlternateContent>
           <mc:Choice Requires="wps">
             <w:drawing>
-              <wp:anchor distT="0" distB="0" distL="114300" distR="114300" simplePos="0" relativeHeight="251680768" behindDoc="0" locked="0" layoutInCell="1" allowOverlap="1" wp14:anchorId="6D465856" wp14:editId="36296F64">
+              <wp:anchor distT="0" distB="0" distL="114300" distR="114300" simplePos="0" relativeHeight="251680768" behindDoc="0" locked="0" layoutInCell="1" allowOverlap="1" wp14:anchorId="6D465856" wp14:editId="7C865CB6">
                 <wp:simplePos x="0" y="0"/>
                 <wp:positionH relativeFrom="column">
                   <wp:posOffset>1446530</wp:posOffset>
@@ -9863,7 +12857,7 @@
                           <a:avLst/>
                         </a:prstGeom>
                         <a:solidFill>
-                          <a:srgbClr val="FFFF00"/>
+                          <a:schemeClr val="bg1"/>
                         </a:solidFill>
                         <a:ln/>
                       </wps:spPr>
@@ -9945,7 +12939,7 @@
           </mc:Choice>
           <mc:Fallback>
             <w:pict>
-              <v:shape w14:anchorId="6D465856" id="Caixa de Texto 20" o:spid="_x0000_s1067" type="#_x0000_t202" style="position:absolute;margin-left:113.9pt;margin-top:193.6pt;width:81.3pt;height:26.25pt;z-index:251680768;visibility:visible;mso-wrap-style:square;mso-width-percent:0;mso-height-percent:0;mso-wrap-distance-left:9pt;mso-wrap-distance-top:0;mso-wrap-distance-right:9pt;mso-wrap-distance-bottom:0;mso-position-horizontal:absolute;mso-position-horizontal-relative:text;mso-position-vertical:absolute;mso-position-vertical-relative:text;mso-width-percent:0;mso-height-percent:0;mso-width-relative:margin;mso-height-relative:margin;v-text-anchor:top" o:gfxdata="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" fillcolor="yellow" strokecolor="black [3200]" strokeweight="1pt">
+              <v:shape w14:anchorId="6D465856" id="Caixa de Texto 20" o:spid="_x0000_s1076" type="#_x0000_t202" style="position:absolute;margin-left:113.9pt;margin-top:193.6pt;width:81.3pt;height:26.25pt;z-index:251680768;visibility:visible;mso-wrap-style:square;mso-width-percent:0;mso-height-percent:0;mso-wrap-distance-left:9pt;mso-wrap-distance-top:0;mso-wrap-distance-right:9pt;mso-wrap-distance-bottom:0;mso-position-horizontal:absolute;mso-position-horizontal-relative:text;mso-position-vertical:absolute;mso-position-vertical-relative:text;mso-width-percent:0;mso-height-percent:0;mso-width-relative:margin;mso-height-relative:margin;v-text-anchor:top" o:gfxdata="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" fillcolor="white [3212]" strokecolor="black [3200]" strokeweight="1pt">
                 <v:textbox>
                   <w:txbxContent>
                     <w:p>
@@ -10002,7 +12996,7 @@
         <mc:AlternateContent>
           <mc:Choice Requires="wps">
             <w:drawing>
-              <wp:anchor distT="0" distB="0" distL="114300" distR="114300" simplePos="0" relativeHeight="251679744" behindDoc="0" locked="0" layoutInCell="1" allowOverlap="1" wp14:anchorId="2DDD9C93" wp14:editId="4E6FE823">
+              <wp:anchor distT="0" distB="0" distL="114300" distR="114300" simplePos="0" relativeHeight="251679744" behindDoc="0" locked="0" layoutInCell="1" allowOverlap="1" wp14:anchorId="2DDD9C93" wp14:editId="499FA37C">
                 <wp:simplePos x="0" y="0"/>
                 <wp:positionH relativeFrom="column">
                   <wp:posOffset>1446530</wp:posOffset>
@@ -10028,7 +13022,7 @@
                           <a:avLst/>
                         </a:prstGeom>
                         <a:solidFill>
-                          <a:srgbClr val="FFFF00"/>
+                          <a:schemeClr val="bg1"/>
                         </a:solidFill>
                         <a:ln/>
                       </wps:spPr>
@@ -10110,7 +13104,7 @@
           </mc:Choice>
           <mc:Fallback>
             <w:pict>
-              <v:shape w14:anchorId="2DDD9C93" id="Caixa de Texto 19" o:spid="_x0000_s1068" type="#_x0000_t202" style="position:absolute;margin-left:113.9pt;margin-top:161.5pt;width:81.3pt;height:26.25pt;z-index:251679744;visibility:visible;mso-wrap-style:square;mso-width-percent:0;mso-height-percent:0;mso-wrap-distance-left:9pt;mso-wrap-distance-top:0;mso-wrap-distance-right:9pt;mso-wrap-distance-bottom:0;mso-position-horizontal:absolute;mso-position-horizontal-relative:text;mso-position-vertical:absolute;mso-position-vertical-relative:text;mso-width-percent:0;mso-height-percent:0;mso-width-relative:margin;mso-height-relative:margin;v-text-anchor:top" o:gfxdata="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" fillcolor="yellow" strokecolor="black [3200]" strokeweight="1pt">
+              <v:shape w14:anchorId="2DDD9C93" id="Caixa de Texto 19" o:spid="_x0000_s1077" type="#_x0000_t202" style="position:absolute;margin-left:113.9pt;margin-top:161.5pt;width:81.3pt;height:26.25pt;z-index:251679744;visibility:visible;mso-wrap-style:square;mso-width-percent:0;mso-height-percent:0;mso-wrap-distance-left:9pt;mso-wrap-distance-top:0;mso-wrap-distance-right:9pt;mso-wrap-distance-bottom:0;mso-position-horizontal:absolute;mso-position-horizontal-relative:text;mso-position-vertical:absolute;mso-position-vertical-relative:text;mso-width-percent:0;mso-height-percent:0;mso-width-relative:margin;mso-height-relative:margin;v-text-anchor:top" o:gfxdata="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" fillcolor="white [3212]" strokecolor="black [3200]" strokeweight="1pt">
                 <v:textbox>
                   <w:txbxContent>
                     <w:p>
@@ -10167,7 +13161,7 @@
         <mc:AlternateContent>
           <mc:Choice Requires="wps">
             <w:drawing>
-              <wp:anchor distT="0" distB="0" distL="114300" distR="114300" simplePos="0" relativeHeight="251678720" behindDoc="0" locked="0" layoutInCell="1" allowOverlap="1" wp14:anchorId="251D0EAD" wp14:editId="2995D162">
+              <wp:anchor distT="0" distB="0" distL="114300" distR="114300" simplePos="0" relativeHeight="251678720" behindDoc="0" locked="0" layoutInCell="1" allowOverlap="1" wp14:anchorId="251D0EAD" wp14:editId="0C4F9F25">
                 <wp:simplePos x="0" y="0"/>
                 <wp:positionH relativeFrom="column">
                   <wp:posOffset>1446828</wp:posOffset>
@@ -10193,7 +13187,7 @@
                           <a:avLst/>
                         </a:prstGeom>
                         <a:solidFill>
-                          <a:srgbClr val="FFFF00"/>
+                          <a:schemeClr val="bg1"/>
                         </a:solidFill>
                         <a:ln/>
                       </wps:spPr>
@@ -10275,7 +13269,7 @@
           </mc:Choice>
           <mc:Fallback>
             <w:pict>
-              <v:shape w14:anchorId="251D0EAD" id="Caixa de Texto 18" o:spid="_x0000_s1069" type="#_x0000_t202" style="position:absolute;margin-left:113.9pt;margin-top:129.4pt;width:81.3pt;height:26.25pt;z-index:251678720;visibility:visible;mso-wrap-style:square;mso-width-percent:0;mso-height-percent:0;mso-wrap-distance-left:9pt;mso-wrap-distance-top:0;mso-wrap-distance-right:9pt;mso-wrap-distance-bottom:0;mso-position-horizontal:absolute;mso-position-horizontal-relative:text;mso-position-vertical:absolute;mso-position-vertical-relative:text;mso-width-percent:0;mso-height-percent:0;mso-width-relative:margin;mso-height-relative:margin;v-text-anchor:top" o:gfxdata="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" fillcolor="yellow" strokecolor="black [3200]" strokeweight="1pt">
+              <v:shape w14:anchorId="251D0EAD" id="Caixa de Texto 18" o:spid="_x0000_s1078" type="#_x0000_t202" style="position:absolute;margin-left:113.9pt;margin-top:129.4pt;width:81.3pt;height:26.25pt;z-index:251678720;visibility:visible;mso-wrap-style:square;mso-width-percent:0;mso-height-percent:0;mso-wrap-distance-left:9pt;mso-wrap-distance-top:0;mso-wrap-distance-right:9pt;mso-wrap-distance-bottom:0;mso-position-horizontal:absolute;mso-position-horizontal-relative:text;mso-position-vertical:absolute;mso-position-vertical-relative:text;mso-width-percent:0;mso-height-percent:0;mso-width-relative:margin;mso-height-relative:margin;v-text-anchor:top" o:gfxdata="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" fillcolor="white [3212]" strokecolor="black [3200]" strokeweight="1pt">
                 <v:textbox>
                   <w:txbxContent>
                     <w:p>
@@ -10332,7 +13326,7 @@
         <mc:AlternateContent>
           <mc:Choice Requires="wps">
             <w:drawing>
-              <wp:anchor distT="0" distB="0" distL="114300" distR="114300" simplePos="0" relativeHeight="251673600" behindDoc="0" locked="0" layoutInCell="1" allowOverlap="1" wp14:anchorId="4EE6C2D5" wp14:editId="4272FBC8">
+              <wp:anchor distT="0" distB="0" distL="114300" distR="114300" simplePos="0" relativeHeight="251673600" behindDoc="0" locked="0" layoutInCell="1" allowOverlap="1" wp14:anchorId="4EE6C2D5" wp14:editId="1F72E55A">
                 <wp:simplePos x="0" y="0"/>
                 <wp:positionH relativeFrom="column">
                   <wp:posOffset>100330</wp:posOffset>
@@ -10358,7 +13352,7 @@
                           <a:avLst/>
                         </a:prstGeom>
                         <a:solidFill>
-                          <a:srgbClr val="FFFF00"/>
+                          <a:schemeClr val="bg1"/>
                         </a:solidFill>
                         <a:ln/>
                       </wps:spPr>
@@ -10440,7 +13434,7 @@
           </mc:Choice>
           <mc:Fallback>
             <w:pict>
-              <v:shape w14:anchorId="4EE6C2D5" id="Caixa de Texto 15" o:spid="_x0000_s1070" type="#_x0000_t202" style="position:absolute;margin-left:7.9pt;margin-top:162.25pt;width:81.3pt;height:26.25pt;z-index:251673600;visibility:visible;mso-wrap-style:square;mso-width-percent:0;mso-height-percent:0;mso-wrap-distance-left:9pt;mso-wrap-distance-top:0;mso-wrap-distance-right:9pt;mso-wrap-distance-bottom:0;mso-position-horizontal:absolute;mso-position-horizontal-relative:text;mso-position-vertical:absolute;mso-position-vertical-relative:text;mso-width-percent:0;mso-height-percent:0;mso-width-relative:margin;mso-height-relative:margin;v-text-anchor:top" o:gfxdata="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" fillcolor="yellow" strokecolor="black [3200]" strokeweight="1pt">
+              <v:shape w14:anchorId="4EE6C2D5" id="Caixa de Texto 15" o:spid="_x0000_s1079" type="#_x0000_t202" style="position:absolute;margin-left:7.9pt;margin-top:162.25pt;width:81.3pt;height:26.25pt;z-index:251673600;visibility:visible;mso-wrap-style:square;mso-width-percent:0;mso-height-percent:0;mso-wrap-distance-left:9pt;mso-wrap-distance-top:0;mso-wrap-distance-right:9pt;mso-wrap-distance-bottom:0;mso-position-horizontal:absolute;mso-position-horizontal-relative:text;mso-position-vertical:absolute;mso-position-vertical-relative:text;mso-width-percent:0;mso-height-percent:0;mso-width-relative:margin;mso-height-relative:margin;v-text-anchor:top" o:gfxdata="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" fillcolor="white [3212]" strokecolor="black [3200]" strokeweight="1pt">
                 <v:textbox>
                   <w:txbxContent>
                     <w:p>
@@ -10497,7 +13491,7 @@
         <mc:AlternateContent>
           <mc:Choice Requires="wps">
             <w:drawing>
-              <wp:anchor distT="0" distB="0" distL="114300" distR="114300" simplePos="0" relativeHeight="251671552" behindDoc="0" locked="0" layoutInCell="1" allowOverlap="1" wp14:anchorId="313DD3A4" wp14:editId="426F49E7">
+              <wp:anchor distT="0" distB="0" distL="114300" distR="114300" simplePos="0" relativeHeight="251671552" behindDoc="0" locked="0" layoutInCell="1" allowOverlap="1" wp14:anchorId="313DD3A4" wp14:editId="15D57495">
                 <wp:simplePos x="0" y="0"/>
                 <wp:positionH relativeFrom="column">
                   <wp:posOffset>100666</wp:posOffset>
@@ -10523,7 +13517,7 @@
                           <a:avLst/>
                         </a:prstGeom>
                         <a:solidFill>
-                          <a:srgbClr val="FFFF00"/>
+                          <a:schemeClr val="bg1"/>
                         </a:solidFill>
                         <a:ln/>
                       </wps:spPr>
@@ -10605,7 +13599,7 @@
           </mc:Choice>
           <mc:Fallback>
             <w:pict>
-              <v:shape w14:anchorId="313DD3A4" id="Caixa de Texto 14" o:spid="_x0000_s1071" type="#_x0000_t202" style="position:absolute;margin-left:7.95pt;margin-top:130.1pt;width:81.3pt;height:26.25pt;z-index:251671552;visibility:visible;mso-wrap-style:square;mso-width-percent:0;mso-height-percent:0;mso-wrap-distance-left:9pt;mso-wrap-distance-top:0;mso-wrap-distance-right:9pt;mso-wrap-distance-bottom:0;mso-position-horizontal:absolute;mso-position-horizontal-relative:text;mso-position-vertical:absolute;mso-position-vertical-relative:text;mso-width-percent:0;mso-height-percent:0;mso-width-relative:margin;mso-height-relative:margin;v-text-anchor:top" o:gfxdata="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" fillcolor="yellow" strokecolor="black [3200]" strokeweight="1pt">
+              <v:shape w14:anchorId="313DD3A4" id="Caixa de Texto 14" o:spid="_x0000_s1080" type="#_x0000_t202" style="position:absolute;margin-left:7.95pt;margin-top:130.1pt;width:81.3pt;height:26.25pt;z-index:251671552;visibility:visible;mso-wrap-style:square;mso-width-percent:0;mso-height-percent:0;mso-wrap-distance-left:9pt;mso-wrap-distance-top:0;mso-wrap-distance-right:9pt;mso-wrap-distance-bottom:0;mso-position-horizontal:absolute;mso-position-horizontal-relative:text;mso-position-vertical:absolute;mso-position-vertical-relative:text;mso-width-percent:0;mso-height-percent:0;mso-width-relative:margin;mso-height-relative:margin;v-text-anchor:top" o:gfxdata="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" fillcolor="white [3212]" strokecolor="black [3200]" strokeweight="1pt">
                 <v:textbox>
                   <w:txbxContent>
                     <w:p>
@@ -10767,7 +13761,7 @@
           </mc:Choice>
           <mc:Fallback>
             <w:pict>
-              <v:shape w14:anchorId="40E1C24B" id="Caixa de Texto 10" o:spid="_x0000_s1072" type="#_x0000_t202" style="position:absolute;margin-left:148.3pt;margin-top:28.45pt;width:99.95pt;height:26.25pt;z-index:251665408;visibility:visible;mso-wrap-style:square;mso-width-percent:0;mso-height-percent:0;mso-wrap-distance-left:9pt;mso-wrap-distance-top:0;mso-wrap-distance-right:9pt;mso-wrap-distance-bottom:0;mso-position-horizontal:absolute;mso-position-horizontal-relative:text;mso-position-vertical:absolute;mso-position-vertical-relative:text;mso-width-percent:0;mso-height-percent:0;mso-width-relative:margin;mso-height-relative:margin;v-text-anchor:top" o:gfxdata="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" fillcolor="white [3201]" strokecolor="black [3200]" strokeweight="1pt">
+              <v:shape w14:anchorId="40E1C24B" id="Caixa de Texto 10" o:spid="_x0000_s1081" type="#_x0000_t202" style="position:absolute;margin-left:148.3pt;margin-top:28.45pt;width:99.95pt;height:26.25pt;z-index:251665408;visibility:visible;mso-wrap-style:square;mso-width-percent:0;mso-height-percent:0;mso-wrap-distance-left:9pt;mso-wrap-distance-top:0;mso-wrap-distance-right:9pt;mso-wrap-distance-bottom:0;mso-position-horizontal:absolute;mso-position-horizontal-relative:text;mso-position-vertical:absolute;mso-position-vertical-relative:text;mso-width-percent:0;mso-height-percent:0;mso-width-relative:margin;mso-height-relative:margin;v-text-anchor:top" o:gfxdata="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" fillcolor="white [3201]" strokecolor="black [3200]" strokeweight="1pt">
                 <v:textbox>
                   <w:txbxContent>
                     <w:p>
@@ -10929,7 +13923,7 @@
           </mc:Choice>
           <mc:Fallback>
             <w:pict>
-              <v:shape w14:anchorId="624E23CF" id="Caixa de Texto 11" o:spid="_x0000_s1073" type="#_x0000_t202" style="position:absolute;margin-left:441.7pt;margin-top:28.45pt;width:99.95pt;height:26.25pt;z-index:251667456;visibility:visible;mso-wrap-style:square;mso-width-percent:0;mso-height-percent:0;mso-wrap-distance-left:9pt;mso-wrap-distance-top:0;mso-wrap-distance-right:9pt;mso-wrap-distance-bottom:0;mso-position-horizontal:absolute;mso-position-horizontal-relative:text;mso-position-vertical:absolute;mso-position-vertical-relative:text;mso-width-percent:0;mso-height-percent:0;mso-width-relative:margin;mso-height-relative:margin;v-text-anchor:top" o:gfxdata="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" fillcolor="white [3201]" strokecolor="black [3200]" strokeweight="1pt">
+              <v:shape w14:anchorId="624E23CF" id="Caixa de Texto 11" o:spid="_x0000_s1082" type="#_x0000_t202" style="position:absolute;margin-left:441.7pt;margin-top:28.45pt;width:99.95pt;height:26.25pt;z-index:251667456;visibility:visible;mso-wrap-style:square;mso-width-percent:0;mso-height-percent:0;mso-wrap-distance-left:9pt;mso-wrap-distance-top:0;mso-wrap-distance-right:9pt;mso-wrap-distance-bottom:0;mso-position-horizontal:absolute;mso-position-horizontal-relative:text;mso-position-vertical:absolute;mso-position-vertical-relative:text;mso-width-percent:0;mso-height-percent:0;mso-width-relative:margin;mso-height-relative:margin;v-text-anchor:top" o:gfxdata="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" fillcolor="white [3201]" strokecolor="black [3200]" strokeweight="1pt">
                 <v:textbox>
                   <w:txbxContent>
                     <w:p>
@@ -11091,7 +14085,7 @@
           </mc:Choice>
           <mc:Fallback>
             <w:pict>
-              <v:shape w14:anchorId="7AFADBC6" id="Caixa de Texto 12" o:spid="_x0000_s1074" type="#_x0000_t202" style="position:absolute;margin-left:300.05pt;margin-top:28.5pt;width:99.95pt;height:26.25pt;z-index:251669504;visibility:visible;mso-wrap-style:square;mso-width-percent:0;mso-height-percent:0;mso-wrap-distance-left:9pt;mso-wrap-distance-top:0;mso-wrap-distance-right:9pt;mso-wrap-distance-bottom:0;mso-position-horizontal:absolute;mso-position-horizontal-relative:text;mso-position-vertical:absolute;mso-position-vertical-relative:text;mso-width-percent:0;mso-height-percent:0;mso-width-relative:margin;mso-height-relative:margin;v-text-anchor:top" o:gfxdata="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" fillcolor="white [3201]" strokecolor="black [3200]" strokeweight="1pt">
+              <v:shape w14:anchorId="7AFADBC6" id="Caixa de Texto 12" o:spid="_x0000_s1083" type="#_x0000_t202" style="position:absolute;margin-left:300.05pt;margin-top:28.5pt;width:99.95pt;height:26.25pt;z-index:251669504;visibility:visible;mso-wrap-style:square;mso-width-percent:0;mso-height-percent:0;mso-wrap-distance-left:9pt;mso-wrap-distance-top:0;mso-wrap-distance-right:9pt;mso-wrap-distance-bottom:0;mso-position-horizontal:absolute;mso-position-horizontal-relative:text;mso-position-vertical:absolute;mso-position-vertical-relative:text;mso-width-percent:0;mso-height-percent:0;mso-width-relative:margin;mso-height-relative:margin;v-text-anchor:top" o:gfxdata="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" fillcolor="white [3201]" strokecolor="black [3200]" strokeweight="1pt">
                 <v:textbox>
                   <w:txbxContent>
                     <w:p>

--- a/documento/PM_MODELO-ORGANOGRAM.docx
+++ b/documento/PM_MODELO-ORGANOGRAM.docx
@@ -10,18 +10,18 @@
         <mc:AlternateContent>
           <mc:Choice Requires="wps">
             <w:drawing>
-              <wp:anchor distT="0" distB="0" distL="114300" distR="114300" simplePos="0" relativeHeight="251882496" behindDoc="0" locked="0" layoutInCell="1" allowOverlap="1" wp14:anchorId="4A694AA5" wp14:editId="550DBC39">
+              <wp:anchor distT="0" distB="0" distL="114300" distR="114300" simplePos="0" relativeHeight="251881472" behindDoc="0" locked="0" layoutInCell="1" allowOverlap="1" wp14:anchorId="43B1F8D9" wp14:editId="75D758E6">
                 <wp:simplePos x="0" y="0"/>
                 <wp:positionH relativeFrom="column">
                   <wp:posOffset>4110355</wp:posOffset>
                 </wp:positionH>
                 <wp:positionV relativeFrom="paragraph">
-                  <wp:posOffset>4606290</wp:posOffset>
+                  <wp:posOffset>4148455</wp:posOffset>
                 </wp:positionV>
-                <wp:extent cx="1032510" cy="457200"/>
-                <wp:effectExtent l="0" t="0" r="15240" b="19050"/>
+                <wp:extent cx="1032510" cy="828675"/>
+                <wp:effectExtent l="0" t="0" r="15240" b="28575"/>
                 <wp:wrapNone/>
-                <wp:docPr id="40" name="Caixa de Texto 40"/>
+                <wp:docPr id="39" name="Caixa de Texto 39"/>
                 <wp:cNvGraphicFramePr/>
                 <a:graphic xmlns:a="http://schemas.openxmlformats.org/drawingml/2006/main">
                   <a:graphicData uri="http://schemas.microsoft.com/office/word/2010/wordprocessingShape">
@@ -30,7 +30,7 @@
                       <wps:spPr>
                         <a:xfrm>
                           <a:off x="0" y="0"/>
-                          <a:ext cx="1032510" cy="457200"/>
+                          <a:ext cx="1032510" cy="828675"/>
                         </a:xfrm>
                         <a:prstGeom prst="rect">
                           <a:avLst/>
@@ -90,7 +90,7 @@
                                   <w14:round/>
                                 </w14:textOutline>
                               </w:rPr>
-                              <w:t>Horto-Fruto</w:t>
+                              <w:t>Horto-Fruto-granjeiros</w:t>
                             </w:r>
                             <w:r>
                               <w:rPr>
@@ -109,174 +109,8 @@
                                   <w14:round/>
                                 </w14:textOutline>
                               </w:rPr>
-                              <w:t>-granjeiros</w:t>
+                              <w:t xml:space="preserve"> </w:t>
                             </w:r>
-                          </w:p>
-                        </w:txbxContent>
-                      </wps:txbx>
-                      <wps:bodyPr rot="0" spcFirstLastPara="0" vertOverflow="overflow" horzOverflow="overflow" vert="horz" wrap="square" lIns="91440" tIns="45720" rIns="91440" bIns="45720" numCol="1" spcCol="0" rtlCol="0" fromWordArt="0" anchor="t" anchorCtr="0" forceAA="0" compatLnSpc="1">
-                        <a:prstTxWarp prst="textNoShape">
-                          <a:avLst/>
-                        </a:prstTxWarp>
-                        <a:noAutofit/>
-                      </wps:bodyPr>
-                    </wps:wsp>
-                  </a:graphicData>
-                </a:graphic>
-                <wp14:sizeRelH relativeFrom="margin">
-                  <wp14:pctWidth>0</wp14:pctWidth>
-                </wp14:sizeRelH>
-                <wp14:sizeRelV relativeFrom="margin">
-                  <wp14:pctHeight>0</wp14:pctHeight>
-                </wp14:sizeRelV>
-              </wp:anchor>
-            </w:drawing>
-          </mc:Choice>
-          <mc:Fallback>
-            <w:pict>
-              <v:shapetype w14:anchorId="4A694AA5" id="_x0000_t202" coordsize="21600,21600" o:spt="202" path="m,l,21600r21600,l21600,xe">
-                <v:stroke joinstyle="miter"/>
-                <v:path gradientshapeok="t" o:connecttype="rect"/>
-              </v:shapetype>
-              <v:shape id="Caixa de Texto 40" o:spid="_x0000_s1026" type="#_x0000_t202" style="position:absolute;margin-left:323.65pt;margin-top:362.7pt;width:81.3pt;height:36pt;z-index:251882496;visibility:visible;mso-wrap-style:square;mso-width-percent:0;mso-height-percent:0;mso-wrap-distance-left:9pt;mso-wrap-distance-top:0;mso-wrap-distance-right:9pt;mso-wrap-distance-bottom:0;mso-position-horizontal:absolute;mso-position-horizontal-relative:text;mso-position-vertical:absolute;mso-position-vertical-relative:text;mso-width-percent:0;mso-height-percent:0;mso-width-relative:margin;mso-height-relative:margin;v-text-anchor:top" o:gfxdata="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" fillcolor="white [3201]" strokecolor="black [3200]" strokeweight="1pt">
-                <v:textbox>
-                  <w:txbxContent>
-                    <w:p>
-                      <w:pPr>
-                        <w:jc w:val="center"/>
-                        <w:rPr>
-                          <w:noProof/>
-                          <w:color w:val="000000" w:themeColor="text1"/>
-                          <w:sz w:val="20"/>
-                          <w:szCs w:val="20"/>
-                          <w14:shadow w14:blurRad="38100" w14:dist="19050" w14:dir="2700000" w14:sx="100000" w14:sy="100000" w14:kx="0" w14:ky="0" w14:algn="tl">
-                            <w14:schemeClr w14:val="dk1">
-                              <w14:alpha w14:val="60000"/>
-                            </w14:schemeClr>
-                          </w14:shadow>
-                          <w14:textOutline w14:w="0" w14:cap="flat" w14:cmpd="sng" w14:algn="ctr">
-                            <w14:noFill/>
-                            <w14:prstDash w14:val="solid"/>
-                            <w14:round/>
-                          </w14:textOutline>
-                        </w:rPr>
-                      </w:pPr>
-                      <w:r>
-                        <w:rPr>
-                          <w:noProof/>
-                          <w:color w:val="000000" w:themeColor="text1"/>
-                          <w:sz w:val="20"/>
-                          <w:szCs w:val="20"/>
-                          <w14:shadow w14:blurRad="38100" w14:dist="19050" w14:dir="2700000" w14:sx="100000" w14:sy="100000" w14:kx="0" w14:ky="0" w14:algn="tl">
-                            <w14:schemeClr w14:val="dk1">
-                              <w14:alpha w14:val="60000"/>
-                            </w14:schemeClr>
-                          </w14:shadow>
-                          <w14:textOutline w14:w="0" w14:cap="flat" w14:cmpd="sng" w14:algn="ctr">
-                            <w14:noFill/>
-                            <w14:prstDash w14:val="solid"/>
-                            <w14:round/>
-                          </w14:textOutline>
-                        </w:rPr>
-                        <w:t>Horto-Fruto</w:t>
-                      </w:r>
-                      <w:r>
-                        <w:rPr>
-                          <w:noProof/>
-                          <w:color w:val="000000" w:themeColor="text1"/>
-                          <w:sz w:val="20"/>
-                          <w:szCs w:val="20"/>
-                          <w14:shadow w14:blurRad="38100" w14:dist="19050" w14:dir="2700000" w14:sx="100000" w14:sy="100000" w14:kx="0" w14:ky="0" w14:algn="tl">
-                            <w14:schemeClr w14:val="dk1">
-                              <w14:alpha w14:val="60000"/>
-                            </w14:schemeClr>
-                          </w14:shadow>
-                          <w14:textOutline w14:w="0" w14:cap="flat" w14:cmpd="sng" w14:algn="ctr">
-                            <w14:noFill/>
-                            <w14:prstDash w14:val="solid"/>
-                            <w14:round/>
-                          </w14:textOutline>
-                        </w:rPr>
-                        <w:t>-granjeiros</w:t>
-                      </w:r>
-                    </w:p>
-                  </w:txbxContent>
-                </v:textbox>
-              </v:shape>
-            </w:pict>
-          </mc:Fallback>
-        </mc:AlternateContent>
-      </w:r>
-      <w:r>
-        <w:rPr>
-          <w:noProof/>
-        </w:rPr>
-        <mc:AlternateContent>
-          <mc:Choice Requires="wps">
-            <w:drawing>
-              <wp:anchor distT="0" distB="0" distL="114300" distR="114300" simplePos="0" relativeHeight="251881472" behindDoc="0" locked="0" layoutInCell="1" allowOverlap="1" wp14:anchorId="43B1F8D9" wp14:editId="220F813E">
-                <wp:simplePos x="0" y="0"/>
-                <wp:positionH relativeFrom="column">
-                  <wp:posOffset>4110355</wp:posOffset>
-                </wp:positionH>
-                <wp:positionV relativeFrom="paragraph">
-                  <wp:posOffset>4101465</wp:posOffset>
-                </wp:positionV>
-                <wp:extent cx="1032510" cy="438150"/>
-                <wp:effectExtent l="0" t="0" r="15240" b="19050"/>
-                <wp:wrapNone/>
-                <wp:docPr id="39" name="Caixa de Texto 39"/>
-                <wp:cNvGraphicFramePr/>
-                <a:graphic xmlns:a="http://schemas.openxmlformats.org/drawingml/2006/main">
-                  <a:graphicData uri="http://schemas.microsoft.com/office/word/2010/wordprocessingShape">
-                    <wps:wsp>
-                      <wps:cNvSpPr txBox="1"/>
-                      <wps:spPr>
-                        <a:xfrm>
-                          <a:off x="0" y="0"/>
-                          <a:ext cx="1032510" cy="438150"/>
-                        </a:xfrm>
-                        <a:prstGeom prst="rect">
-                          <a:avLst/>
-                        </a:prstGeom>
-                        <a:ln/>
-                      </wps:spPr>
-                      <wps:style>
-                        <a:lnRef idx="2">
-                          <a:schemeClr val="dk1"/>
-                        </a:lnRef>
-                        <a:fillRef idx="1">
-                          <a:schemeClr val="lt1"/>
-                        </a:fillRef>
-                        <a:effectRef idx="0">
-                          <a:schemeClr val="dk1"/>
-                        </a:effectRef>
-                        <a:fontRef idx="minor">
-                          <a:schemeClr val="dk1"/>
-                        </a:fontRef>
-                      </wps:style>
-                      <wps:txbx>
-                        <w:txbxContent>
-                          <w:p>
-                            <w:pPr>
-                              <w:jc w:val="center"/>
-                              <w:rPr>
-                                <w:noProof/>
-                                <w:color w:val="000000" w:themeColor="text1"/>
-                                <w:sz w:val="20"/>
-                                <w:szCs w:val="20"/>
-                                <w14:shadow w14:blurRad="38100" w14:dist="19050" w14:dir="2700000" w14:sx="100000" w14:sy="100000" w14:kx="0" w14:ky="0" w14:algn="tl">
-                                  <w14:schemeClr w14:val="dk1">
-                                    <w14:alpha w14:val="60000"/>
-                                  </w14:schemeClr>
-                                </w14:shadow>
-                                <w14:textOutline w14:w="0" w14:cap="flat" w14:cmpd="sng" w14:algn="ctr">
-                                  <w14:noFill/>
-                                  <w14:prstDash w14:val="solid"/>
-                                  <w14:round/>
-                                </w14:textOutline>
-                              </w:rPr>
-                            </w:pPr>
                             <w:r>
                               <w:rPr>
                                 <w:noProof/>
@@ -357,7 +191,11 @@
           </mc:Choice>
           <mc:Fallback>
             <w:pict>
-              <v:shape w14:anchorId="43B1F8D9" id="Caixa de Texto 39" o:spid="_x0000_s1027" type="#_x0000_t202" style="position:absolute;margin-left:323.65pt;margin-top:322.95pt;width:81.3pt;height:34.5pt;z-index:251881472;visibility:visible;mso-wrap-style:square;mso-width-percent:0;mso-height-percent:0;mso-wrap-distance-left:9pt;mso-wrap-distance-top:0;mso-wrap-distance-right:9pt;mso-wrap-distance-bottom:0;mso-position-horizontal:absolute;mso-position-horizontal-relative:text;mso-position-vertical:absolute;mso-position-vertical-relative:text;mso-width-percent:0;mso-height-percent:0;mso-width-relative:margin;mso-height-relative:margin;v-text-anchor:top" o:gfxdata="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" fillcolor="white [3201]" strokecolor="black [3200]" strokeweight="1pt">
+              <v:shapetype w14:anchorId="43B1F8D9" id="_x0000_t202" coordsize="21600,21600" o:spt="202" path="m,l,21600r21600,l21600,xe">
+                <v:stroke joinstyle="miter"/>
+                <v:path gradientshapeok="t" o:connecttype="rect"/>
+              </v:shapetype>
+              <v:shape id="Caixa de Texto 39" o:spid="_x0000_s1026" type="#_x0000_t202" style="position:absolute;margin-left:323.65pt;margin-top:326.65pt;width:81.3pt;height:65.25pt;z-index:251881472;visibility:visible;mso-wrap-style:square;mso-width-percent:0;mso-height-percent:0;mso-wrap-distance-left:9pt;mso-wrap-distance-top:0;mso-wrap-distance-right:9pt;mso-wrap-distance-bottom:0;mso-position-horizontal:absolute;mso-position-horizontal-relative:text;mso-position-vertical:absolute;mso-position-vertical-relative:text;mso-width-percent:0;mso-height-percent:0;mso-width-relative:margin;mso-height-relative:margin;v-text-anchor:top" o:gfxdata="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" fillcolor="white [3201]" strokecolor="black [3200]" strokeweight="1pt">
                 <v:textbox>
                   <w:txbxContent>
                     <w:p>
@@ -380,6 +218,44 @@
                           </w14:textOutline>
                         </w:rPr>
                       </w:pPr>
+                      <w:r>
+                        <w:rPr>
+                          <w:noProof/>
+                          <w:color w:val="000000" w:themeColor="text1"/>
+                          <w:sz w:val="20"/>
+                          <w:szCs w:val="20"/>
+                          <w14:shadow w14:blurRad="38100" w14:dist="19050" w14:dir="2700000" w14:sx="100000" w14:sy="100000" w14:kx="0" w14:ky="0" w14:algn="tl">
+                            <w14:schemeClr w14:val="dk1">
+                              <w14:alpha w14:val="60000"/>
+                            </w14:schemeClr>
+                          </w14:shadow>
+                          <w14:textOutline w14:w="0" w14:cap="flat" w14:cmpd="sng" w14:algn="ctr">
+                            <w14:noFill/>
+                            <w14:prstDash w14:val="solid"/>
+                            <w14:round/>
+                          </w14:textOutline>
+                        </w:rPr>
+                        <w:t>Horto-Fruto-granjeiros</w:t>
+                      </w:r>
+                      <w:r>
+                        <w:rPr>
+                          <w:noProof/>
+                          <w:color w:val="000000" w:themeColor="text1"/>
+                          <w:sz w:val="20"/>
+                          <w:szCs w:val="20"/>
+                          <w14:shadow w14:blurRad="38100" w14:dist="19050" w14:dir="2700000" w14:sx="100000" w14:sy="100000" w14:kx="0" w14:ky="0" w14:algn="tl">
+                            <w14:schemeClr w14:val="dk1">
+                              <w14:alpha w14:val="60000"/>
+                            </w14:schemeClr>
+                          </w14:shadow>
+                          <w14:textOutline w14:w="0" w14:cap="flat" w14:cmpd="sng" w14:algn="ctr">
+                            <w14:noFill/>
+                            <w14:prstDash w14:val="solid"/>
+                            <w14:round/>
+                          </w14:textOutline>
+                        </w:rPr>
+                        <w:t xml:space="preserve"> </w:t>
+                      </w:r>
                       <w:r>
                         <w:rPr>
                           <w:noProof/>
@@ -452,7 +328,7 @@
         <mc:AlternateContent>
           <mc:Choice Requires="wps">
             <w:drawing>
-              <wp:anchor distT="0" distB="0" distL="114300" distR="114300" simplePos="0" relativeHeight="251802624" behindDoc="0" locked="0" layoutInCell="1" allowOverlap="1" wp14:anchorId="34858CB8" wp14:editId="6874AA5F">
+              <wp:anchor distT="0" distB="0" distL="114300" distR="114300" simplePos="0" relativeHeight="251802624" behindDoc="0" locked="0" layoutInCell="1" allowOverlap="1" wp14:anchorId="34858CB8" wp14:editId="08F1BC4D">
                 <wp:simplePos x="0" y="0"/>
                 <wp:positionH relativeFrom="column">
                   <wp:posOffset>1183005</wp:posOffset>
@@ -557,7 +433,7 @@
           </mc:Choice>
           <mc:Fallback>
             <w:pict>
-              <v:shape w14:anchorId="34858CB8" id="Caixa de Texto 25" o:spid="_x0000_s1028" type="#_x0000_t202" style="position:absolute;margin-left:93.15pt;margin-top:415.5pt;width:99.95pt;height:26.25pt;z-index:251802624;visibility:visible;mso-wrap-style:square;mso-width-percent:0;mso-height-percent:0;mso-wrap-distance-left:9pt;mso-wrap-distance-top:0;mso-wrap-distance-right:9pt;mso-wrap-distance-bottom:0;mso-position-horizontal:absolute;mso-position-horizontal-relative:text;mso-position-vertical:absolute;mso-position-vertical-relative:text;mso-width-percent:0;mso-height-percent:0;mso-width-relative:margin;mso-height-relative:margin;v-text-anchor:top" o:gfxdata="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" fillcolor="white [3201]" strokecolor="black [3200]" strokeweight="1pt">
+              <v:shape w14:anchorId="34858CB8" id="Caixa de Texto 25" o:spid="_x0000_s1027" type="#_x0000_t202" style="position:absolute;margin-left:93.15pt;margin-top:415.5pt;width:99.95pt;height:26.25pt;z-index:251802624;visibility:visible;mso-wrap-style:square;mso-width-percent:0;mso-height-percent:0;mso-wrap-distance-left:9pt;mso-wrap-distance-top:0;mso-wrap-distance-right:9pt;mso-wrap-distance-bottom:0;mso-position-horizontal:absolute;mso-position-horizontal-relative:text;mso-position-vertical:absolute;mso-position-vertical-relative:text;mso-width-percent:0;mso-height-percent:0;mso-width-relative:margin;mso-height-relative:margin;v-text-anchor:top" o:gfxdata="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" fillcolor="white [3201]" strokecolor="black [3200]" strokeweight="1pt">
                 <v:textbox>
                   <w:txbxContent>
                     <w:p>
@@ -722,7 +598,7 @@
           </mc:Choice>
           <mc:Fallback>
             <w:pict>
-              <v:shape w14:anchorId="5C90E647" id="Caixa de Texto 13" o:spid="_x0000_s1029" type="#_x0000_t202" style="position:absolute;margin-left:-11.9pt;margin-top:415.5pt;width:99.95pt;height:26.25pt;z-index:251801600;visibility:visible;mso-wrap-style:square;mso-width-percent:0;mso-height-percent:0;mso-wrap-distance-left:9pt;mso-wrap-distance-top:0;mso-wrap-distance-right:9pt;mso-wrap-distance-bottom:0;mso-position-horizontal:absolute;mso-position-horizontal-relative:text;mso-position-vertical:absolute;mso-position-vertical-relative:text;mso-width-percent:0;mso-height-percent:0;mso-width-relative:margin;mso-height-relative:margin;v-text-anchor:top" o:gfxdata="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" fillcolor="white [3212]" strokecolor="black [3200]" strokeweight="1pt">
+              <v:shape w14:anchorId="5C90E647" id="Caixa de Texto 13" o:spid="_x0000_s1028" type="#_x0000_t202" style="position:absolute;margin-left:-11.9pt;margin-top:415.5pt;width:99.95pt;height:26.25pt;z-index:251801600;visibility:visible;mso-wrap-style:square;mso-width-percent:0;mso-height-percent:0;mso-wrap-distance-left:9pt;mso-wrap-distance-top:0;mso-wrap-distance-right:9pt;mso-wrap-distance-bottom:0;mso-position-horizontal:absolute;mso-position-horizontal-relative:text;mso-position-vertical:absolute;mso-position-vertical-relative:text;mso-width-percent:0;mso-height-percent:0;mso-width-relative:margin;mso-height-relative:margin;v-text-anchor:top" o:gfxdata="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" fillcolor="white [3212]" strokecolor="black [3200]" strokeweight="1pt">
                 <v:textbox>
                   <w:txbxContent>
                     <w:p>
@@ -842,6 +718,9 @@
         </mc:AlternateContent>
       </w:r>
       <w:r>
+        <w:rPr>
+          <w:noProof/>
+        </w:rPr>
         <mc:AlternateContent>
           <mc:Choice Requires="wps">
             <w:drawing>
@@ -908,6 +787,9 @@
         </mc:AlternateContent>
       </w:r>
       <w:r>
+        <w:rPr>
+          <w:noProof/>
+        </w:rPr>
         <mc:AlternateContent>
           <mc:Choice Requires="wps">
             <w:drawing>
@@ -1223,7 +1105,7 @@
           </mc:Choice>
           <mc:Fallback>
             <w:pict>
-              <v:shape w14:anchorId="7AA72AC0" id="Caixa de Texto 63" o:spid="_x0000_s1030" type="#_x0000_t202" style="position:absolute;margin-left:643.25pt;margin-top:288.75pt;width:81.3pt;height:26.25pt;z-index:251910144;visibility:visible;mso-wrap-style:square;mso-width-percent:0;mso-height-percent:0;mso-wrap-distance-left:9pt;mso-wrap-distance-top:0;mso-wrap-distance-right:9pt;mso-wrap-distance-bottom:0;mso-position-horizontal:absolute;mso-position-horizontal-relative:text;mso-position-vertical:absolute;mso-position-vertical-relative:text;mso-width-percent:0;mso-height-percent:0;mso-width-relative:margin;mso-height-relative:margin;v-text-anchor:top" o:gfxdata="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" fillcolor="white [3201]" strokecolor="black [3200]" strokeweight="1pt">
+              <v:shape w14:anchorId="7AA72AC0" id="Caixa de Texto 63" o:spid="_x0000_s1029" type="#_x0000_t202" style="position:absolute;margin-left:643.25pt;margin-top:288.75pt;width:81.3pt;height:26.25pt;z-index:251910144;visibility:visible;mso-wrap-style:square;mso-width-percent:0;mso-height-percent:0;mso-wrap-distance-left:9pt;mso-wrap-distance-top:0;mso-wrap-distance-right:9pt;mso-wrap-distance-bottom:0;mso-position-horizontal:absolute;mso-position-horizontal-relative:text;mso-position-vertical:absolute;mso-position-vertical-relative:text;mso-width-percent:0;mso-height-percent:0;mso-width-relative:margin;mso-height-relative:margin;v-text-anchor:top" o:gfxdata="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" fillcolor="white [3201]" strokecolor="black [3200]" strokeweight="1pt">
                 <v:textbox>
                   <w:txbxContent>
                     <w:p>
@@ -1385,7 +1267,7 @@
           </mc:Choice>
           <mc:Fallback>
             <w:pict>
-              <v:shape w14:anchorId="469BEA88" id="Caixa de Texto 61" o:spid="_x0000_s1031" type="#_x0000_t202" style="position:absolute;margin-left:643.35pt;margin-top:226.5pt;width:81.3pt;height:26.25pt;z-index:251907072;visibility:visible;mso-wrap-style:square;mso-width-percent:0;mso-height-percent:0;mso-wrap-distance-left:9pt;mso-wrap-distance-top:0;mso-wrap-distance-right:9pt;mso-wrap-distance-bottom:0;mso-position-horizontal:absolute;mso-position-horizontal-relative:text;mso-position-vertical:absolute;mso-position-vertical-relative:text;mso-width-percent:0;mso-height-percent:0;mso-width-relative:margin;mso-height-relative:margin;v-text-anchor:top" o:gfxdata="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" fillcolor="white [3201]" strokecolor="black [3200]" strokeweight="1pt">
+              <v:shape w14:anchorId="469BEA88" id="Caixa de Texto 61" o:spid="_x0000_s1030" type="#_x0000_t202" style="position:absolute;margin-left:643.35pt;margin-top:226.5pt;width:81.3pt;height:26.25pt;z-index:251907072;visibility:visible;mso-wrap-style:square;mso-width-percent:0;mso-height-percent:0;mso-wrap-distance-left:9pt;mso-wrap-distance-top:0;mso-wrap-distance-right:9pt;mso-wrap-distance-bottom:0;mso-position-horizontal:absolute;mso-position-horizontal-relative:text;mso-position-vertical:absolute;mso-position-vertical-relative:text;mso-width-percent:0;mso-height-percent:0;mso-width-relative:margin;mso-height-relative:margin;v-text-anchor:top" o:gfxdata="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" fillcolor="white [3201]" strokecolor="black [3200]" strokeweight="1pt">
                 <v:textbox>
                   <w:txbxContent>
                     <w:p>
@@ -1547,7 +1429,7 @@
           </mc:Choice>
           <mc:Fallback>
             <w:pict>
-              <v:shape w14:anchorId="09001594" id="Caixa de Texto 62" o:spid="_x0000_s1032" type="#_x0000_t202" style="position:absolute;margin-left:643.35pt;margin-top:258.75pt;width:81.3pt;height:26.25pt;z-index:251908096;visibility:visible;mso-wrap-style:square;mso-width-percent:0;mso-height-percent:0;mso-wrap-distance-left:9pt;mso-wrap-distance-top:0;mso-wrap-distance-right:9pt;mso-wrap-distance-bottom:0;mso-position-horizontal:absolute;mso-position-horizontal-relative:text;mso-position-vertical:absolute;mso-position-vertical-relative:text;mso-width-percent:0;mso-height-percent:0;mso-width-relative:margin;mso-height-relative:margin;v-text-anchor:top" o:gfxdata="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" fillcolor="white [3201]" strokecolor="black [3200]" strokeweight="1pt">
+              <v:shape w14:anchorId="09001594" id="Caixa de Texto 62" o:spid="_x0000_s1031" type="#_x0000_t202" style="position:absolute;margin-left:643.35pt;margin-top:258.75pt;width:81.3pt;height:26.25pt;z-index:251908096;visibility:visible;mso-wrap-style:square;mso-width-percent:0;mso-height-percent:0;mso-wrap-distance-left:9pt;mso-wrap-distance-top:0;mso-wrap-distance-right:9pt;mso-wrap-distance-bottom:0;mso-position-horizontal:absolute;mso-position-horizontal-relative:text;mso-position-vertical:absolute;mso-position-vertical-relative:text;mso-width-percent:0;mso-height-percent:0;mso-width-relative:margin;mso-height-relative:margin;v-text-anchor:top" o:gfxdata="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" fillcolor="white [3201]" strokecolor="black [3200]" strokeweight="1pt">
                 <v:textbox>
                   <w:txbxContent>
                     <w:p>
@@ -1709,7 +1591,7 @@
           </mc:Choice>
           <mc:Fallback>
             <w:pict>
-              <v:shape w14:anchorId="75082B9C" id="Caixa de Texto 60" o:spid="_x0000_s1033" type="#_x0000_t202" style="position:absolute;margin-left:643.35pt;margin-top:194.25pt;width:81.3pt;height:26.25pt;z-index:251905024;visibility:visible;mso-wrap-style:square;mso-width-percent:0;mso-height-percent:0;mso-wrap-distance-left:9pt;mso-wrap-distance-top:0;mso-wrap-distance-right:9pt;mso-wrap-distance-bottom:0;mso-position-horizontal:absolute;mso-position-horizontal-relative:text;mso-position-vertical:absolute;mso-position-vertical-relative:text;mso-width-percent:0;mso-height-percent:0;mso-width-relative:margin;mso-height-relative:margin;v-text-anchor:top" o:gfxdata="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" fillcolor="white [3201]" strokecolor="black [3200]" strokeweight="1pt">
+              <v:shape w14:anchorId="75082B9C" id="Caixa de Texto 60" o:spid="_x0000_s1032" type="#_x0000_t202" style="position:absolute;margin-left:643.35pt;margin-top:194.25pt;width:81.3pt;height:26.25pt;z-index:251905024;visibility:visible;mso-wrap-style:square;mso-width-percent:0;mso-height-percent:0;mso-wrap-distance-left:9pt;mso-wrap-distance-top:0;mso-wrap-distance-right:9pt;mso-wrap-distance-bottom:0;mso-position-horizontal:absolute;mso-position-horizontal-relative:text;mso-position-vertical:absolute;mso-position-vertical-relative:text;mso-width-percent:0;mso-height-percent:0;mso-width-relative:margin;mso-height-relative:margin;v-text-anchor:top" o:gfxdata="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" fillcolor="white [3201]" strokecolor="black [3200]" strokeweight="1pt">
                 <v:textbox>
                   <w:txbxContent>
                     <w:p>
@@ -1898,6 +1780,9 @@
         </mc:AlternateContent>
       </w:r>
       <w:r>
+        <w:rPr>
+          <w:noProof/>
+        </w:rPr>
         <mc:AlternateContent>
           <mc:Choice Requires="wps">
             <w:drawing>
@@ -1964,6 +1849,9 @@
         </mc:AlternateContent>
       </w:r>
       <w:r>
+        <w:rPr>
+          <w:noProof/>
+        </w:rPr>
         <mc:AlternateContent>
           <mc:Choice Requires="wps">
             <w:drawing>
@@ -2030,76 +1918,13 @@
         </mc:AlternateContent>
       </w:r>
       <w:r>
+        <w:rPr>
+          <w:noProof/>
+        </w:rPr>
         <mc:AlternateContent>
           <mc:Choice Requires="wps">
             <w:drawing>
-              <wp:anchor distT="0" distB="0" distL="114300" distR="114300" simplePos="0" relativeHeight="251901952" behindDoc="0" locked="0" layoutInCell="1" allowOverlap="1" wp14:anchorId="5C1BCF9B" wp14:editId="7D8E8F06">
-                <wp:simplePos x="0" y="0"/>
-                <wp:positionH relativeFrom="column">
-                  <wp:posOffset>3875405</wp:posOffset>
-                </wp:positionH>
-                <wp:positionV relativeFrom="paragraph">
-                  <wp:posOffset>4311015</wp:posOffset>
-                </wp:positionV>
-                <wp:extent cx="238125" cy="0"/>
-                <wp:effectExtent l="0" t="0" r="0" b="0"/>
-                <wp:wrapNone/>
-                <wp:docPr id="58" name="Conector reto 58"/>
-                <wp:cNvGraphicFramePr/>
-                <a:graphic xmlns:a="http://schemas.openxmlformats.org/drawingml/2006/main">
-                  <a:graphicData uri="http://schemas.microsoft.com/office/word/2010/wordprocessingShape">
-                    <wps:wsp>
-                      <wps:cNvCnPr/>
-                      <wps:spPr>
-                        <a:xfrm>
-                          <a:off x="0" y="0"/>
-                          <a:ext cx="238125" cy="0"/>
-                        </a:xfrm>
-                        <a:prstGeom prst="line">
-                          <a:avLst/>
-                        </a:prstGeom>
-                      </wps:spPr>
-                      <wps:style>
-                        <a:lnRef idx="1">
-                          <a:schemeClr val="dk1"/>
-                        </a:lnRef>
-                        <a:fillRef idx="0">
-                          <a:schemeClr val="dk1"/>
-                        </a:fillRef>
-                        <a:effectRef idx="0">
-                          <a:schemeClr val="dk1"/>
-                        </a:effectRef>
-                        <a:fontRef idx="minor">
-                          <a:schemeClr val="tx1"/>
-                        </a:fontRef>
-                      </wps:style>
-                      <wps:bodyPr/>
-                    </wps:wsp>
-                  </a:graphicData>
-                </a:graphic>
-                <wp14:sizeRelH relativeFrom="margin">
-                  <wp14:pctWidth>0</wp14:pctWidth>
-                </wp14:sizeRelH>
-                <wp14:sizeRelV relativeFrom="margin">
-                  <wp14:pctHeight>0</wp14:pctHeight>
-                </wp14:sizeRelV>
-              </wp:anchor>
-            </w:drawing>
-          </mc:Choice>
-          <mc:Fallback>
-            <w:pict>
-              <v:line w14:anchorId="4B1E1F50" id="Conector reto 58" o:spid="_x0000_s1026" style="position:absolute;z-index:251901952;visibility:visible;mso-wrap-style:square;mso-width-percent:0;mso-height-percent:0;mso-wrap-distance-left:9pt;mso-wrap-distance-top:0;mso-wrap-distance-right:9pt;mso-wrap-distance-bottom:0;mso-position-horizontal:absolute;mso-position-horizontal-relative:text;mso-position-vertical:absolute;mso-position-vertical-relative:text;mso-width-percent:0;mso-height-percent:0;mso-width-relative:margin;mso-height-relative:margin" from="305.15pt,339.45pt" to="323.9pt,339.45pt" o:gfxdata="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" strokecolor="black [3200]" strokeweight=".5pt">
-                <v:stroke joinstyle="miter"/>
-              </v:line>
-            </w:pict>
-          </mc:Fallback>
-        </mc:AlternateContent>
-      </w:r>
-      <w:r>
-        <mc:AlternateContent>
-          <mc:Choice Requires="wps">
-            <w:drawing>
-              <wp:anchor distT="0" distB="0" distL="114300" distR="114300" simplePos="0" relativeHeight="251902976" behindDoc="0" locked="0" layoutInCell="1" allowOverlap="1" wp14:anchorId="1C109704" wp14:editId="6111C4C6">
+              <wp:anchor distT="0" distB="0" distL="114300" distR="114300" simplePos="0" relativeHeight="251902976" behindDoc="0" locked="0" layoutInCell="1" allowOverlap="1" wp14:anchorId="1C109704" wp14:editId="4C1A4364">
                 <wp:simplePos x="0" y="0"/>
                 <wp:positionH relativeFrom="column">
                   <wp:posOffset>3884930</wp:posOffset>
@@ -2154,7 +1979,7 @@
           </mc:Choice>
           <mc:Fallback>
             <w:pict>
-              <v:line w14:anchorId="6F1544DB" id="Conector reto 59" o:spid="_x0000_s1026" style="position:absolute;z-index:251902976;visibility:visible;mso-wrap-style:square;mso-width-percent:0;mso-height-percent:0;mso-wrap-distance-left:9pt;mso-wrap-distance-top:0;mso-wrap-distance-right:9pt;mso-wrap-distance-bottom:0;mso-position-horizontal:absolute;mso-position-horizontal-relative:text;mso-position-vertical:absolute;mso-position-vertical-relative:text;mso-width-percent:0;mso-height-percent:0;mso-width-relative:margin;mso-height-relative:margin" from="305.9pt,370.95pt" to="324.65pt,370.95pt" o:gfxdata="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" strokecolor="black [3200]" strokeweight=".5pt">
+              <v:line w14:anchorId="4B6DE522" id="Conector reto 59" o:spid="_x0000_s1026" style="position:absolute;z-index:251902976;visibility:visible;mso-wrap-style:square;mso-width-percent:0;mso-height-percent:0;mso-wrap-distance-left:9pt;mso-wrap-distance-top:0;mso-wrap-distance-right:9pt;mso-wrap-distance-bottom:0;mso-position-horizontal:absolute;mso-position-horizontal-relative:text;mso-position-vertical:absolute;mso-position-vertical-relative:text;mso-width-percent:0;mso-height-percent:0;mso-width-relative:margin;mso-height-relative:margin" from="305.9pt,370.95pt" to="324.65pt,370.95pt" o:gfxdata="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" strokecolor="black [3200]" strokeweight=".5pt">
                 <v:stroke joinstyle="miter"/>
               </v:line>
             </w:pict>
@@ -2295,7 +2120,7 @@
           </mc:Choice>
           <mc:Fallback>
             <w:pict>
-              <v:shape w14:anchorId="2BF929B4" id="Caixa de Texto 55" o:spid="_x0000_s1034" type="#_x0000_t202" style="position:absolute;margin-left:216.6pt;margin-top:349.6pt;width:81.3pt;height:26.25pt;z-index:251897856;visibility:visible;mso-wrap-style:square;mso-width-percent:0;mso-height-percent:0;mso-wrap-distance-left:9pt;mso-wrap-distance-top:0;mso-wrap-distance-right:9pt;mso-wrap-distance-bottom:0;mso-position-horizontal:absolute;mso-position-horizontal-relative:text;mso-position-vertical:absolute;mso-position-vertical-relative:text;mso-width-percent:0;mso-height-percent:0;mso-width-relative:margin;mso-height-relative:margin;v-text-anchor:top" o:gfxdata="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" fillcolor="white [3212]" strokecolor="black [3200]" strokeweight="1pt">
+              <v:shape w14:anchorId="2BF929B4" id="Caixa de Texto 55" o:spid="_x0000_s1033" type="#_x0000_t202" style="position:absolute;margin-left:216.6pt;margin-top:349.6pt;width:81.3pt;height:26.25pt;z-index:251897856;visibility:visible;mso-wrap-style:square;mso-width-percent:0;mso-height-percent:0;mso-wrap-distance-left:9pt;mso-wrap-distance-top:0;mso-wrap-distance-right:9pt;mso-wrap-distance-bottom:0;mso-position-horizontal:absolute;mso-position-horizontal-relative:text;mso-position-vertical:absolute;mso-position-vertical-relative:text;mso-width-percent:0;mso-height-percent:0;mso-width-relative:margin;mso-height-relative:margin;v-text-anchor:top" o:gfxdata="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" fillcolor="white [3212]" strokecolor="black [3200]" strokeweight="1pt">
                 <v:textbox>
                   <w:txbxContent>
                     <w:p>
@@ -2479,7 +2304,7 @@
           </mc:Choice>
           <mc:Fallback>
             <w:pict>
-              <v:shape w14:anchorId="4D86E491" id="Caixa de Texto 54" o:spid="_x0000_s1035" type="#_x0000_t202" style="position:absolute;margin-left:216.6pt;margin-top:318.2pt;width:81.3pt;height:26.25pt;z-index:251896832;visibility:visible;mso-wrap-style:square;mso-width-percent:0;mso-height-percent:0;mso-wrap-distance-left:9pt;mso-wrap-distance-top:0;mso-wrap-distance-right:9pt;mso-wrap-distance-bottom:0;mso-position-horizontal:absolute;mso-position-horizontal-relative:text;mso-position-vertical:absolute;mso-position-vertical-relative:text;mso-width-percent:0;mso-height-percent:0;mso-width-relative:margin;mso-height-relative:margin;v-text-anchor:top" o:gfxdata="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" fillcolor="white [3212]" strokecolor="black [3200]" strokeweight="1pt">
+              <v:shape w14:anchorId="4D86E491" id="Caixa de Texto 54" o:spid="_x0000_s1034" type="#_x0000_t202" style="position:absolute;margin-left:216.6pt;margin-top:318.2pt;width:81.3pt;height:26.25pt;z-index:251896832;visibility:visible;mso-wrap-style:square;mso-width-percent:0;mso-height-percent:0;mso-wrap-distance-left:9pt;mso-wrap-distance-top:0;mso-wrap-distance-right:9pt;mso-wrap-distance-bottom:0;mso-position-horizontal:absolute;mso-position-horizontal-relative:text;mso-position-vertical:absolute;mso-position-vertical-relative:text;mso-width-percent:0;mso-height-percent:0;mso-width-relative:margin;mso-height-relative:margin;v-text-anchor:top" o:gfxdata="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" fillcolor="white [3212]" strokecolor="black [3200]" strokeweight="1pt">
                 <v:textbox>
                   <w:txbxContent>
                     <w:p>
@@ -2782,7 +2607,7 @@
           </mc:Choice>
           <mc:Fallback>
             <w:pict>
-              <v:shape w14:anchorId="044CCEEA" id="Caixa de Texto 51" o:spid="_x0000_s1036" type="#_x0000_t202" style="position:absolute;margin-left:216.35pt;margin-top:283.6pt;width:81.3pt;height:26.25pt;z-index:251892736;visibility:visible;mso-wrap-style:square;mso-width-percent:0;mso-height-percent:0;mso-wrap-distance-left:9pt;mso-wrap-distance-top:0;mso-wrap-distance-right:9pt;mso-wrap-distance-bottom:0;mso-position-horizontal:absolute;mso-position-horizontal-relative:text;mso-position-vertical:absolute;mso-position-vertical-relative:text;mso-width-percent:0;mso-height-percent:0;mso-width-relative:margin;mso-height-relative:margin;v-text-anchor:top" o:gfxdata="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" fillcolor="white [3212]" strokecolor="black [3200]" strokeweight="1pt">
+              <v:shape w14:anchorId="044CCEEA" id="Caixa de Texto 51" o:spid="_x0000_s1035" type="#_x0000_t202" style="position:absolute;margin-left:216.35pt;margin-top:283.6pt;width:81.3pt;height:26.25pt;z-index:251892736;visibility:visible;mso-wrap-style:square;mso-width-percent:0;mso-height-percent:0;mso-wrap-distance-left:9pt;mso-wrap-distance-top:0;mso-wrap-distance-right:9pt;mso-wrap-distance-bottom:0;mso-position-horizontal:absolute;mso-position-horizontal-relative:text;mso-position-vertical:absolute;mso-position-vertical-relative:text;mso-width-percent:0;mso-height-percent:0;mso-width-relative:margin;mso-height-relative:margin;v-text-anchor:top" o:gfxdata="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" fillcolor="white [3212]" strokecolor="black [3200]" strokeweight="1pt">
                 <v:textbox>
                   <w:txbxContent>
                     <w:p>
@@ -2947,7 +2772,7 @@
           </mc:Choice>
           <mc:Fallback>
             <w:pict>
-              <v:shape w14:anchorId="01137578" id="Caixa de Texto 50" o:spid="_x0000_s1037" type="#_x0000_t202" style="position:absolute;margin-left:216.35pt;margin-top:252.2pt;width:81.3pt;height:26.25pt;z-index:251891712;visibility:visible;mso-wrap-style:square;mso-width-percent:0;mso-height-percent:0;mso-wrap-distance-left:9pt;mso-wrap-distance-top:0;mso-wrap-distance-right:9pt;mso-wrap-distance-bottom:0;mso-position-horizontal:absolute;mso-position-horizontal-relative:text;mso-position-vertical:absolute;mso-position-vertical-relative:text;mso-width-percent:0;mso-height-percent:0;mso-width-relative:margin;mso-height-relative:margin;v-text-anchor:top" o:gfxdata="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" fillcolor="white [3212]" strokecolor="black [3200]" strokeweight="1pt">
+              <v:shape w14:anchorId="01137578" id="Caixa de Texto 50" o:spid="_x0000_s1036" type="#_x0000_t202" style="position:absolute;margin-left:216.35pt;margin-top:252.2pt;width:81.3pt;height:26.25pt;z-index:251891712;visibility:visible;mso-wrap-style:square;mso-width-percent:0;mso-height-percent:0;mso-wrap-distance-left:9pt;mso-wrap-distance-top:0;mso-wrap-distance-right:9pt;mso-wrap-distance-bottom:0;mso-position-horizontal:absolute;mso-position-horizontal-relative:text;mso-position-vertical:absolute;mso-position-vertical-relative:text;mso-width-percent:0;mso-height-percent:0;mso-width-relative:margin;mso-height-relative:margin;v-text-anchor:top" o:gfxdata="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" fillcolor="white [3212]" strokecolor="black [3200]" strokeweight="1pt">
                 <v:textbox>
                   <w:txbxContent>
                     <w:p>
@@ -3269,7 +3094,7 @@
           </mc:Choice>
           <mc:Fallback>
             <w:pict>
-              <v:shape w14:anchorId="4E09A55F" id="Caixa de Texto 47" o:spid="_x0000_s1038" type="#_x0000_t202" style="position:absolute;margin-left:216.35pt;margin-top:222.85pt;width:81.3pt;height:26.25pt;z-index:251887616;visibility:visible;mso-wrap-style:square;mso-width-percent:0;mso-height-percent:0;mso-wrap-distance-left:9pt;mso-wrap-distance-top:0;mso-wrap-distance-right:9pt;mso-wrap-distance-bottom:0;mso-position-horizontal:absolute;mso-position-horizontal-relative:text;mso-position-vertical:absolute;mso-position-vertical-relative:text;mso-width-percent:0;mso-height-percent:0;mso-width-relative:margin;mso-height-relative:margin;v-text-anchor:top" o:gfxdata="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" fillcolor="white [3212]" strokecolor="black [3200]" strokeweight="1pt">
+              <v:shape w14:anchorId="4E09A55F" id="Caixa de Texto 47" o:spid="_x0000_s1037" type="#_x0000_t202" style="position:absolute;margin-left:216.35pt;margin-top:222.85pt;width:81.3pt;height:26.25pt;z-index:251887616;visibility:visible;mso-wrap-style:square;mso-width-percent:0;mso-height-percent:0;mso-wrap-distance-left:9pt;mso-wrap-distance-top:0;mso-wrap-distance-right:9pt;mso-wrap-distance-bottom:0;mso-position-horizontal:absolute;mso-position-horizontal-relative:text;mso-position-vertical:absolute;mso-position-vertical-relative:text;mso-width-percent:0;mso-height-percent:0;mso-width-relative:margin;mso-height-relative:margin;v-text-anchor:top" o:gfxdata="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" fillcolor="white [3212]" strokecolor="black [3200]" strokeweight="1pt">
                 <v:textbox>
                   <w:txbxContent>
                     <w:p>
@@ -3453,7 +3278,7 @@
           </mc:Choice>
           <mc:Fallback>
             <w:pict>
-              <v:shape w14:anchorId="374C41D4" id="Caixa de Texto 46" o:spid="_x0000_s1039" type="#_x0000_t202" style="position:absolute;margin-left:216.35pt;margin-top:191.45pt;width:81.3pt;height:26.25pt;z-index:251886592;visibility:visible;mso-wrap-style:square;mso-width-percent:0;mso-height-percent:0;mso-wrap-distance-left:9pt;mso-wrap-distance-top:0;mso-wrap-distance-right:9pt;mso-wrap-distance-bottom:0;mso-position-horizontal:absolute;mso-position-horizontal-relative:text;mso-position-vertical:absolute;mso-position-vertical-relative:text;mso-width-percent:0;mso-height-percent:0;mso-width-relative:margin;mso-height-relative:margin;v-text-anchor:top" o:gfxdata="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" fillcolor="white [3212]" strokecolor="black [3200]" strokeweight="1pt">
+              <v:shape w14:anchorId="374C41D4" id="Caixa de Texto 46" o:spid="_x0000_s1038" type="#_x0000_t202" style="position:absolute;margin-left:216.35pt;margin-top:191.45pt;width:81.3pt;height:26.25pt;z-index:251886592;visibility:visible;mso-wrap-style:square;mso-width-percent:0;mso-height-percent:0;mso-wrap-distance-left:9pt;mso-wrap-distance-top:0;mso-wrap-distance-right:9pt;mso-wrap-distance-bottom:0;mso-position-horizontal:absolute;mso-position-horizontal-relative:text;mso-position-vertical:absolute;mso-position-vertical-relative:text;mso-width-percent:0;mso-height-percent:0;mso-width-relative:margin;mso-height-relative:margin;v-text-anchor:top" o:gfxdata="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" fillcolor="white [3212]" strokecolor="black [3200]" strokeweight="1pt">
                 <v:textbox>
                   <w:txbxContent>
                     <w:p>
@@ -3753,7 +3578,7 @@
           </mc:Choice>
           <mc:Fallback>
             <w:pict>
-              <v:shape w14:anchorId="525E6962" id="Caixa de Texto 38" o:spid="_x0000_s1040" type="#_x0000_t202" style="position:absolute;margin-left:323.8pt;margin-top:290.5pt;width:81.3pt;height:26.25pt;z-index:251880448;visibility:visible;mso-wrap-style:square;mso-width-percent:0;mso-height-percent:0;mso-wrap-distance-left:9pt;mso-wrap-distance-top:0;mso-wrap-distance-right:9pt;mso-wrap-distance-bottom:0;mso-position-horizontal:absolute;mso-position-horizontal-relative:text;mso-position-vertical:absolute;mso-position-vertical-relative:text;mso-width-percent:0;mso-height-percent:0;mso-width-relative:margin;mso-height-relative:margin;v-text-anchor:top" o:gfxdata="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" fillcolor="white [3201]" strokecolor="black [3200]" strokeweight="1pt">
+              <v:shape w14:anchorId="525E6962" id="Caixa de Texto 38" o:spid="_x0000_s1039" type="#_x0000_t202" style="position:absolute;margin-left:323.8pt;margin-top:290.5pt;width:81.3pt;height:26.25pt;z-index:251880448;visibility:visible;mso-wrap-style:square;mso-width-percent:0;mso-height-percent:0;mso-wrap-distance-left:9pt;mso-wrap-distance-top:0;mso-wrap-distance-right:9pt;mso-wrap-distance-bottom:0;mso-position-horizontal:absolute;mso-position-horizontal-relative:text;mso-position-vertical:absolute;mso-position-vertical-relative:text;mso-width-percent:0;mso-height-percent:0;mso-width-relative:margin;mso-height-relative:margin;v-text-anchor:top" o:gfxdata="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" fillcolor="white [3201]" strokecolor="black [3200]" strokeweight="1pt">
                 <v:textbox>
                   <w:txbxContent>
                     <w:p>
@@ -3915,7 +3740,7 @@
           </mc:Choice>
           <mc:Fallback>
             <w:pict>
-              <v:shape w14:anchorId="2DC05DB9" id="Caixa de Texto 16" o:spid="_x0000_s1041" type="#_x0000_t202" style="position:absolute;margin-left:323.8pt;margin-top:258.35pt;width:81.3pt;height:26.25pt;z-index:251879424;visibility:visible;mso-wrap-style:square;mso-width-percent:0;mso-height-percent:0;mso-wrap-distance-left:9pt;mso-wrap-distance-top:0;mso-wrap-distance-right:9pt;mso-wrap-distance-bottom:0;mso-position-horizontal:absolute;mso-position-horizontal-relative:text;mso-position-vertical:absolute;mso-position-vertical-relative:text;mso-width-percent:0;mso-height-percent:0;mso-width-relative:margin;mso-height-relative:margin;v-text-anchor:top" o:gfxdata="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" fillcolor="white [3201]" strokecolor="black [3200]" strokeweight="1pt">
+              <v:shape w14:anchorId="2DC05DB9" id="Caixa de Texto 16" o:spid="_x0000_s1040" type="#_x0000_t202" style="position:absolute;margin-left:323.8pt;margin-top:258.35pt;width:81.3pt;height:26.25pt;z-index:251879424;visibility:visible;mso-wrap-style:square;mso-width-percent:0;mso-height-percent:0;mso-wrap-distance-left:9pt;mso-wrap-distance-top:0;mso-wrap-distance-right:9pt;mso-wrap-distance-bottom:0;mso-position-horizontal:absolute;mso-position-horizontal-relative:text;mso-position-vertical:absolute;mso-position-vertical-relative:text;mso-width-percent:0;mso-height-percent:0;mso-width-relative:margin;mso-height-relative:margin;v-text-anchor:top" o:gfxdata="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" fillcolor="white [3201]" strokecolor="black [3200]" strokeweight="1pt">
                 <v:textbox>
                   <w:txbxContent>
                     <w:p>
@@ -4187,7 +4012,7 @@
           </mc:Choice>
           <mc:Fallback>
             <w:pict>
-              <v:shape w14:anchorId="361DD556" id="Caixa de Texto 24" o:spid="_x0000_s1042" type="#_x0000_t202" style="position:absolute;margin-left:534.6pt;margin-top:291.2pt;width:80.85pt;height:26.25pt;z-index:251877376;visibility:visible;mso-wrap-style:square;mso-width-percent:0;mso-height-percent:0;mso-wrap-distance-left:9pt;mso-wrap-distance-top:0;mso-wrap-distance-right:9pt;mso-wrap-distance-bottom:0;mso-position-horizontal:absolute;mso-position-horizontal-relative:text;mso-position-vertical:absolute;mso-position-vertical-relative:text;mso-width-percent:0;mso-height-percent:0;mso-width-relative:margin;mso-height-relative:margin;v-text-anchor:top" o:gfxdata="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" fillcolor="white [3212]" strokecolor="black [3200]" strokeweight="1pt">
+              <v:shape w14:anchorId="361DD556" id="Caixa de Texto 24" o:spid="_x0000_s1041" type="#_x0000_t202" style="position:absolute;margin-left:534.6pt;margin-top:291.2pt;width:80.85pt;height:26.25pt;z-index:251877376;visibility:visible;mso-wrap-style:square;mso-width-percent:0;mso-height-percent:0;mso-wrap-distance-left:9pt;mso-wrap-distance-top:0;mso-wrap-distance-right:9pt;mso-wrap-distance-bottom:0;mso-position-horizontal:absolute;mso-position-horizontal-relative:text;mso-position-vertical:absolute;mso-position-vertical-relative:text;mso-width-percent:0;mso-height-percent:0;mso-width-relative:margin;mso-height-relative:margin;v-text-anchor:top" o:gfxdata="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" fillcolor="white [3212]" strokecolor="black [3200]" strokeweight="1pt">
                 <v:textbox>
                   <w:txbxContent>
                     <w:p>
@@ -4547,7 +4372,7 @@
           </mc:Choice>
           <mc:Fallback>
             <w:pict>
-              <v:shape w14:anchorId="551EAFAE" id="Caixa de Texto 17" o:spid="_x0000_s1043" type="#_x0000_t202" style="position:absolute;margin-left:7.9pt;margin-top:195.45pt;width:81.1pt;height:26.25pt;z-index:251676672;visibility:visible;mso-wrap-style:square;mso-width-percent:0;mso-height-percent:0;mso-wrap-distance-left:9pt;mso-wrap-distance-top:0;mso-wrap-distance-right:9pt;mso-wrap-distance-bottom:0;mso-position-horizontal:absolute;mso-position-horizontal-relative:text;mso-position-vertical:absolute;mso-position-vertical-relative:text;mso-width-percent:0;mso-height-percent:0;mso-width-relative:margin;mso-height-relative:margin;v-text-anchor:top" o:gfxdata="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" fillcolor="white [3212]" strokecolor="black [3200]" strokeweight="1pt">
+              <v:shape w14:anchorId="551EAFAE" id="Caixa de Texto 17" o:spid="_x0000_s1042" type="#_x0000_t202" style="position:absolute;margin-left:7.9pt;margin-top:195.45pt;width:81.1pt;height:26.25pt;z-index:251676672;visibility:visible;mso-wrap-style:square;mso-width-percent:0;mso-height-percent:0;mso-wrap-distance-left:9pt;mso-wrap-distance-top:0;mso-wrap-distance-right:9pt;mso-wrap-distance-bottom:0;mso-position-horizontal:absolute;mso-position-horizontal-relative:text;mso-position-vertical:absolute;mso-position-vertical-relative:text;mso-width-percent:0;mso-height-percent:0;mso-width-relative:margin;mso-height-relative:margin;v-text-anchor:top" o:gfxdata="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" fillcolor="white [3212]" strokecolor="black [3200]" strokeweight="1pt">
                 <v:textbox>
                   <w:txbxContent>
                     <w:p>
@@ -4733,7 +4558,7 @@
           </mc:Choice>
           <mc:Fallback>
             <w:pict>
-              <v:shape w14:anchorId="23B79A43" id="Caixa de Texto 43" o:spid="_x0000_s1044" type="#_x0000_t202" style="position:absolute;margin-left:6.85pt;margin-top:258.5pt;width:80.7pt;height:26.25pt;z-index:251711488;visibility:visible;mso-wrap-style:square;mso-width-percent:0;mso-height-percent:0;mso-wrap-distance-left:9pt;mso-wrap-distance-top:0;mso-wrap-distance-right:9pt;mso-wrap-distance-bottom:0;mso-position-horizontal:absolute;mso-position-horizontal-relative:text;mso-position-vertical:absolute;mso-position-vertical-relative:text;mso-width-percent:0;mso-height-percent:0;mso-width-relative:margin;mso-height-relative:margin;v-text-anchor:top" o:gfxdata="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" fillcolor="white [3212]" strokecolor="black [3200]" strokeweight="1pt">
+              <v:shape w14:anchorId="23B79A43" id="Caixa de Texto 43" o:spid="_x0000_s1043" type="#_x0000_t202" style="position:absolute;margin-left:6.85pt;margin-top:258.5pt;width:80.7pt;height:26.25pt;z-index:251711488;visibility:visible;mso-wrap-style:square;mso-width-percent:0;mso-height-percent:0;mso-wrap-distance-left:9pt;mso-wrap-distance-top:0;mso-wrap-distance-right:9pt;mso-wrap-distance-bottom:0;mso-position-horizontal:absolute;mso-position-horizontal-relative:text;mso-position-vertical:absolute;mso-position-vertical-relative:text;mso-width-percent:0;mso-height-percent:0;mso-width-relative:margin;mso-height-relative:margin;v-text-anchor:top" o:gfxdata="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" fillcolor="white [3212]" strokecolor="black [3200]" strokeweight="1pt">
                 <v:textbox>
                   <w:txbxContent>
                     <w:p>
@@ -4902,7 +4727,7 @@
           </mc:Choice>
           <mc:Fallback>
             <w:pict>
-              <v:shape w14:anchorId="5050F6DB" id="Caixa de Texto 44" o:spid="_x0000_s1045" type="#_x0000_t202" style="position:absolute;margin-left:6.85pt;margin-top:290.65pt;width:80.7pt;height:26.25pt;z-index:251712512;visibility:visible;mso-wrap-style:square;mso-width-percent:0;mso-height-percent:0;mso-wrap-distance-left:9pt;mso-wrap-distance-top:0;mso-wrap-distance-right:9pt;mso-wrap-distance-bottom:0;mso-position-horizontal:absolute;mso-position-horizontal-relative:text;mso-position-vertical:absolute;mso-position-vertical-relative:text;mso-width-percent:0;mso-height-percent:0;mso-width-relative:margin;mso-height-relative:margin;v-text-anchor:top" o:gfxdata="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" fillcolor="white [3212]" strokecolor="black [3200]" strokeweight="1pt">
+              <v:shape w14:anchorId="5050F6DB" id="Caixa de Texto 44" o:spid="_x0000_s1044" type="#_x0000_t202" style="position:absolute;margin-left:6.85pt;margin-top:290.65pt;width:80.7pt;height:26.25pt;z-index:251712512;visibility:visible;mso-wrap-style:square;mso-width-percent:0;mso-height-percent:0;mso-wrap-distance-left:9pt;mso-wrap-distance-top:0;mso-wrap-distance-right:9pt;mso-wrap-distance-bottom:0;mso-position-horizontal:absolute;mso-position-horizontal-relative:text;mso-position-vertical:absolute;mso-position-vertical-relative:text;mso-width-percent:0;mso-height-percent:0;mso-width-relative:margin;mso-height-relative:margin;v-text-anchor:top" o:gfxdata="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" fillcolor="white [3212]" strokecolor="black [3200]" strokeweight="1pt">
                 <v:textbox>
                   <w:txbxContent>
                     <w:p>
@@ -5111,7 +4936,7 @@
           </mc:Choice>
           <mc:Fallback>
             <w:pict>
-              <v:shape w14:anchorId="226F5247" id="Caixa de Texto 42" o:spid="_x0000_s1046" type="#_x0000_t202" style="position:absolute;margin-left:8.15pt;margin-top:228pt;width:80.75pt;height:26.25pt;z-index:251709440;visibility:visible;mso-wrap-style:square;mso-width-percent:0;mso-height-percent:0;mso-wrap-distance-left:9pt;mso-wrap-distance-top:0;mso-wrap-distance-right:9pt;mso-wrap-distance-bottom:0;mso-position-horizontal:absolute;mso-position-horizontal-relative:text;mso-position-vertical:absolute;mso-position-vertical-relative:text;mso-width-percent:0;mso-height-percent:0;mso-width-relative:margin;mso-height-relative:margin;v-text-anchor:top" o:gfxdata="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" fillcolor="white [3212]" strokecolor="black [3200]" strokeweight="1pt">
+              <v:shape w14:anchorId="226F5247" id="Caixa de Texto 42" o:spid="_x0000_s1045" type="#_x0000_t202" style="position:absolute;margin-left:8.15pt;margin-top:228pt;width:80.75pt;height:26.25pt;z-index:251709440;visibility:visible;mso-wrap-style:square;mso-width-percent:0;mso-height-percent:0;mso-wrap-distance-left:9pt;mso-wrap-distance-top:0;mso-wrap-distance-right:9pt;mso-wrap-distance-bottom:0;mso-position-horizontal:absolute;mso-position-horizontal-relative:text;mso-position-vertical:absolute;mso-position-vertical-relative:text;mso-width-percent:0;mso-height-percent:0;mso-width-relative:margin;mso-height-relative:margin;v-text-anchor:top" o:gfxdata="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" fillcolor="white [3212]" strokecolor="black [3200]" strokeweight="1pt">
                 <v:textbox>
                   <w:txbxContent>
                     <w:p>
@@ -5522,7 +5347,7 @@
           </mc:Choice>
           <mc:Fallback>
             <w:pict>
-              <v:shape w14:anchorId="24ABAA99" id="Caixa de Texto 8" o:spid="_x0000_s1047" type="#_x0000_t202" style="position:absolute;margin-left:517.4pt;margin-top:90.25pt;width:99.95pt;height:26.25pt;z-index:251661312;visibility:visible;mso-wrap-style:square;mso-width-percent:0;mso-height-percent:0;mso-wrap-distance-left:9pt;mso-wrap-distance-top:0;mso-wrap-distance-right:9pt;mso-wrap-distance-bottom:0;mso-position-horizontal:absolute;mso-position-horizontal-relative:text;mso-position-vertical:absolute;mso-position-vertical-relative:text;mso-width-percent:0;mso-height-percent:0;mso-width-relative:margin;mso-height-relative:margin;v-text-anchor:top" o:gfxdata="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" fillcolor="white [3201]" strokecolor="black [3200]" strokeweight="1pt">
+              <v:shape w14:anchorId="24ABAA99" id="Caixa de Texto 8" o:spid="_x0000_s1046" type="#_x0000_t202" style="position:absolute;margin-left:517.4pt;margin-top:90.25pt;width:99.95pt;height:26.25pt;z-index:251661312;visibility:visible;mso-wrap-style:square;mso-width-percent:0;mso-height-percent:0;mso-wrap-distance-left:9pt;mso-wrap-distance-top:0;mso-wrap-distance-right:9pt;mso-wrap-distance-bottom:0;mso-position-horizontal:absolute;mso-position-horizontal-relative:text;mso-position-vertical:absolute;mso-position-vertical-relative:text;mso-width-percent:0;mso-height-percent:0;mso-width-relative:margin;mso-height-relative:margin;v-text-anchor:top" o:gfxdata="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" fillcolor="white [3201]" strokecolor="black [3200]" strokeweight="1pt">
                 <v:textbox>
                   <w:txbxContent>
                     <w:p>
@@ -5687,7 +5512,7 @@
           </mc:Choice>
           <mc:Fallback>
             <w:pict>
-              <v:shape w14:anchorId="072053D5" id="Caixa de Texto 73" o:spid="_x0000_s1048" type="#_x0000_t202" style="position:absolute;margin-left:533.5pt;margin-top:256.7pt;width:80.85pt;height:26.25pt;z-index:251868160;visibility:visible;mso-wrap-style:square;mso-width-percent:0;mso-height-percent:0;mso-wrap-distance-left:9pt;mso-wrap-distance-top:0;mso-wrap-distance-right:9pt;mso-wrap-distance-bottom:0;mso-position-horizontal:absolute;mso-position-horizontal-relative:text;mso-position-vertical:absolute;mso-position-vertical-relative:text;mso-width-percent:0;mso-height-percent:0;mso-width-relative:margin;mso-height-relative:margin;v-text-anchor:top" o:gfxdata="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" fillcolor="white [3212]" strokecolor="black [3200]" strokeweight="1pt">
+              <v:shape w14:anchorId="072053D5" id="Caixa de Texto 73" o:spid="_x0000_s1047" type="#_x0000_t202" style="position:absolute;margin-left:533.5pt;margin-top:256.7pt;width:80.85pt;height:26.25pt;z-index:251868160;visibility:visible;mso-wrap-style:square;mso-width-percent:0;mso-height-percent:0;mso-wrap-distance-left:9pt;mso-wrap-distance-top:0;mso-wrap-distance-right:9pt;mso-wrap-distance-bottom:0;mso-position-horizontal:absolute;mso-position-horizontal-relative:text;mso-position-vertical:absolute;mso-position-vertical-relative:text;mso-width-percent:0;mso-height-percent:0;mso-width-relative:margin;mso-height-relative:margin;v-text-anchor:top" o:gfxdata="UEsDBBQABgAIAAAAIQC2gziS/gAAAOEBAAATAAAAW0NvbnRlbnRfVHlwZXNdLnhtbJSRQU7DMBBF&#10;90jcwfIWJU67QAgl6YK0S0CoHGBkTxKLZGx5TGhvj5O2G0SRWNoz/78nu9wcxkFMGNg6quQqL6RA&#10;0s5Y6ir5vt9lD1JwBDIwOMJKHpHlpr69KfdHjyxS